--- a/baocao.docx
+++ b/baocao.docx
@@ -645,7 +645,7 @@
     </w:p>
     <w:tbl>
       <w:tblPr>
-        <w:tblStyle w:val="7"/>
+        <w:tblStyle w:val="8"/>
         <w:tblW w:w="0" w:type="auto"/>
         <w:jc w:val="center"/>
         <w:tblBorders>
@@ -658,7 +658,9 @@
         </w:tblBorders>
         <w:tblLayout w:type="autofit"/>
         <w:tblCellMar>
+          <w:top w:w="0" w:type="dxa"/>
           <w:left w:w="108" w:type="dxa"/>
+          <w:bottom w:w="0" w:type="dxa"/>
           <w:right w:w="108" w:type="dxa"/>
         </w:tblCellMar>
       </w:tblPr>
@@ -678,7 +680,9 @@
             <w:insideV w:val="single" w:color="auto" w:sz="4" w:space="0"/>
           </w:tblBorders>
           <w:tblCellMar>
+            <w:top w:w="0" w:type="dxa"/>
             <w:left w:w="108" w:type="dxa"/>
+            <w:bottom w:w="0" w:type="dxa"/>
             <w:right w:w="108" w:type="dxa"/>
           </w:tblCellMar>
         </w:tblPrEx>
@@ -839,7 +843,9 @@
             <w:insideV w:val="single" w:color="auto" w:sz="4" w:space="0"/>
           </w:tblBorders>
           <w:tblCellMar>
+            <w:top w:w="0" w:type="dxa"/>
             <w:left w:w="108" w:type="dxa"/>
+            <w:bottom w:w="0" w:type="dxa"/>
             <w:right w:w="108" w:type="dxa"/>
           </w:tblCellMar>
         </w:tblPrEx>
@@ -1000,7 +1006,9 @@
             <w:insideV w:val="single" w:color="auto" w:sz="4" w:space="0"/>
           </w:tblBorders>
           <w:tblCellMar>
+            <w:top w:w="0" w:type="dxa"/>
             <w:left w:w="108" w:type="dxa"/>
+            <w:bottom w:w="0" w:type="dxa"/>
             <w:right w:w="108" w:type="dxa"/>
           </w:tblCellMar>
         </w:tblPrEx>
@@ -1149,7 +1157,9 @@
             <w:insideV w:val="single" w:color="auto" w:sz="4" w:space="0"/>
           </w:tblBorders>
           <w:tblCellMar>
+            <w:top w:w="0" w:type="dxa"/>
             <w:left w:w="108" w:type="dxa"/>
+            <w:bottom w:w="0" w:type="dxa"/>
             <w:right w:w="108" w:type="dxa"/>
           </w:tblCellMar>
         </w:tblPrEx>
@@ -1298,7 +1308,9 @@
             <w:insideV w:val="single" w:color="auto" w:sz="4" w:space="0"/>
           </w:tblBorders>
           <w:tblCellMar>
+            <w:top w:w="0" w:type="dxa"/>
             <w:left w:w="108" w:type="dxa"/>
+            <w:bottom w:w="0" w:type="dxa"/>
             <w:right w:w="108" w:type="dxa"/>
           </w:tblCellMar>
         </w:tblPrEx>
@@ -1588,7 +1600,7 @@
         </w:rPr>
         <w:sectPr>
           <w:pgSz w:w="11906" w:h="16838"/>
-          <w:pgMar w:top="1411" w:right="1411" w:bottom="1411" w:left="1417" w:header="720" w:footer="720" w:gutter="0"/>
+          <w:pgMar w:top="1417" w:right="1417" w:bottom="1417" w:left="1701" w:header="720" w:footer="720" w:gutter="0"/>
           <w:paperSrc/>
           <w:pgBorders>
             <w:top w:val="twistedLines1" w:color="auto" w:sz="31" w:space="1"/>
@@ -1622,16 +1634,14 @@
         <w:jc w:val="center"/>
         <w:textAlignment w:val="auto"/>
         <w:rPr>
-          <w:rFonts w:hint="default"/>
-          <w:lang w:val="vi-VN"/>
-        </w:rPr>
-      </w:pPr>
-      <w:bookmarkStart w:id="4" w:name="_GoBack"/>
-      <w:bookmarkEnd w:id="4"/>
+          <w:rFonts w:hint="default" w:ascii="Times New Roman" w:hAnsi="Times New Roman" w:cs="Times New Roman"/>
+          <w:lang w:val="vi-VN"/>
+        </w:rPr>
+      </w:pPr>
       <w:bookmarkStart w:id="0" w:name="_Toc13472"/>
       <w:r>
         <w:rPr>
-          <w:rFonts w:hint="default"/>
+          <w:rFonts w:hint="default" w:ascii="Times New Roman" w:hAnsi="Times New Roman" w:cs="Times New Roman"/>
           <w:lang w:val="vi-VN"/>
         </w:rPr>
         <w:t>MỤC LỤC</w:t>
@@ -1642,13 +1652,13 @@
       <w:pPr>
         <w:jc w:val="right"/>
         <w:rPr>
-          <w:rFonts w:hint="default"/>
-          <w:lang w:val="vi-VN"/>
-        </w:rPr>
-      </w:pPr>
-      <w:r>
-        <w:rPr>
-          <w:rFonts w:hint="default"/>
+          <w:rFonts w:hint="default" w:ascii="Times New Roman" w:hAnsi="Times New Roman" w:cs="Times New Roman"/>
+          <w:lang w:val="vi-VN"/>
+        </w:rPr>
+      </w:pPr>
+      <w:r>
+        <w:rPr>
+          <w:rFonts w:hint="default" w:ascii="Times New Roman" w:hAnsi="Times New Roman" w:cs="Times New Roman"/>
           <w:lang w:val="vi-VN"/>
         </w:rPr>
         <w:t>Trang</w:t>
@@ -1656,10 +1666,13 @@
     </w:p>
     <w:p>
       <w:pPr>
-        <w:pStyle w:val="8"/>
+        <w:pStyle w:val="9"/>
         <w:tabs>
           <w:tab w:val="right" w:leader="dot" w:pos="9078"/>
         </w:tabs>
+        <w:rPr>
+          <w:rFonts w:hint="default" w:ascii="Times New Roman" w:hAnsi="Times New Roman" w:cs="Times New Roman"/>
+        </w:rPr>
       </w:pPr>
       <w:r>
         <w:rPr>
@@ -1723,27 +1736,45 @@
       </w:r>
       <w:r>
         <w:rPr>
-          <w:rFonts w:hint="default"/>
+          <w:rFonts w:hint="default" w:ascii="Times New Roman" w:hAnsi="Times New Roman" w:cs="Times New Roman"/>
           <w:lang w:val="vi-VN"/>
         </w:rPr>
         <w:t>MỤC LỤC</w:t>
       </w:r>
       <w:r>
+        <w:rPr>
+          <w:rFonts w:hint="default" w:ascii="Times New Roman" w:hAnsi="Times New Roman" w:cs="Times New Roman"/>
+        </w:rPr>
         <w:tab/>
       </w:r>
       <w:r>
+        <w:rPr>
+          <w:rFonts w:hint="default" w:ascii="Times New Roman" w:hAnsi="Times New Roman" w:cs="Times New Roman"/>
+        </w:rPr>
         <w:fldChar w:fldCharType="begin"/>
       </w:r>
       <w:r>
+        <w:rPr>
+          <w:rFonts w:hint="default" w:ascii="Times New Roman" w:hAnsi="Times New Roman" w:cs="Times New Roman"/>
+        </w:rPr>
         <w:instrText xml:space="preserve"> PAGEREF _Toc13472 \h </w:instrText>
       </w:r>
       <w:r>
+        <w:rPr>
+          <w:rFonts w:hint="default" w:ascii="Times New Roman" w:hAnsi="Times New Roman" w:cs="Times New Roman"/>
+        </w:rPr>
         <w:fldChar w:fldCharType="separate"/>
       </w:r>
       <w:r>
+        <w:rPr>
+          <w:rFonts w:hint="default" w:ascii="Times New Roman" w:hAnsi="Times New Roman" w:cs="Times New Roman"/>
+        </w:rPr>
         <w:t>I</w:t>
       </w:r>
       <w:r>
+        <w:rPr>
+          <w:rFonts w:hint="default" w:ascii="Times New Roman" w:hAnsi="Times New Roman" w:cs="Times New Roman"/>
+        </w:rPr>
         <w:fldChar w:fldCharType="end"/>
       </w:r>
       <w:r>
@@ -1758,10 +1789,13 @@
     </w:p>
     <w:p>
       <w:pPr>
-        <w:pStyle w:val="8"/>
+        <w:pStyle w:val="9"/>
         <w:tabs>
           <w:tab w:val="right" w:leader="dot" w:pos="9078"/>
         </w:tabs>
+        <w:rPr>
+          <w:rFonts w:hint="default" w:ascii="Times New Roman" w:hAnsi="Times New Roman" w:cs="Times New Roman"/>
+        </w:rPr>
       </w:pPr>
       <w:r>
         <w:rPr>
@@ -1792,27 +1826,45 @@
       </w:r>
       <w:r>
         <w:rPr>
-          <w:rFonts w:hint="default"/>
+          <w:rFonts w:hint="default" w:ascii="Times New Roman" w:hAnsi="Times New Roman" w:cs="Times New Roman"/>
           <w:lang w:val="vi-VN"/>
         </w:rPr>
         <w:t>BẢNG PHÂN CÔNG</w:t>
       </w:r>
       <w:r>
+        <w:rPr>
+          <w:rFonts w:hint="default" w:ascii="Times New Roman" w:hAnsi="Times New Roman" w:cs="Times New Roman"/>
+        </w:rPr>
         <w:tab/>
       </w:r>
       <w:r>
+        <w:rPr>
+          <w:rFonts w:hint="default" w:ascii="Times New Roman" w:hAnsi="Times New Roman" w:cs="Times New Roman"/>
+        </w:rPr>
         <w:fldChar w:fldCharType="begin"/>
       </w:r>
       <w:r>
+        <w:rPr>
+          <w:rFonts w:hint="default" w:ascii="Times New Roman" w:hAnsi="Times New Roman" w:cs="Times New Roman"/>
+        </w:rPr>
         <w:instrText xml:space="preserve"> PAGEREF _Toc3871 \h </w:instrText>
       </w:r>
       <w:r>
+        <w:rPr>
+          <w:rFonts w:hint="default" w:ascii="Times New Roman" w:hAnsi="Times New Roman" w:cs="Times New Roman"/>
+        </w:rPr>
         <w:fldChar w:fldCharType="separate"/>
       </w:r>
       <w:r>
+        <w:rPr>
+          <w:rFonts w:hint="default" w:ascii="Times New Roman" w:hAnsi="Times New Roman" w:cs="Times New Roman"/>
+        </w:rPr>
         <w:t>II</w:t>
       </w:r>
       <w:r>
+        <w:rPr>
+          <w:rFonts w:hint="default" w:ascii="Times New Roman" w:hAnsi="Times New Roman" w:cs="Times New Roman"/>
+        </w:rPr>
         <w:fldChar w:fldCharType="end"/>
       </w:r>
       <w:r>
@@ -1827,10 +1879,13 @@
     </w:p>
     <w:p>
       <w:pPr>
-        <w:pStyle w:val="8"/>
+        <w:pStyle w:val="9"/>
         <w:tabs>
           <w:tab w:val="right" w:leader="dot" w:pos="9078"/>
         </w:tabs>
+        <w:rPr>
+          <w:rFonts w:hint="default" w:ascii="Times New Roman" w:hAnsi="Times New Roman" w:cs="Times New Roman"/>
+        </w:rPr>
       </w:pPr>
       <w:r>
         <w:rPr>
@@ -1861,27 +1916,45 @@
       </w:r>
       <w:r>
         <w:rPr>
-          <w:rFonts w:hint="default"/>
+          <w:rFonts w:hint="default" w:ascii="Times New Roman" w:hAnsi="Times New Roman" w:cs="Times New Roman"/>
           <w:lang w:val="vi-VN"/>
         </w:rPr>
         <w:t>DANH MỤC HÌNH ẢNH</w:t>
       </w:r>
       <w:r>
+        <w:rPr>
+          <w:rFonts w:hint="default" w:ascii="Times New Roman" w:hAnsi="Times New Roman" w:cs="Times New Roman"/>
+        </w:rPr>
         <w:tab/>
       </w:r>
       <w:r>
+        <w:rPr>
+          <w:rFonts w:hint="default" w:ascii="Times New Roman" w:hAnsi="Times New Roman" w:cs="Times New Roman"/>
+        </w:rPr>
         <w:fldChar w:fldCharType="begin"/>
       </w:r>
       <w:r>
+        <w:rPr>
+          <w:rFonts w:hint="default" w:ascii="Times New Roman" w:hAnsi="Times New Roman" w:cs="Times New Roman"/>
+        </w:rPr>
         <w:instrText xml:space="preserve"> PAGEREF _Toc23879 \h </w:instrText>
       </w:r>
       <w:r>
+        <w:rPr>
+          <w:rFonts w:hint="default" w:ascii="Times New Roman" w:hAnsi="Times New Roman" w:cs="Times New Roman"/>
+        </w:rPr>
         <w:fldChar w:fldCharType="separate"/>
       </w:r>
       <w:r>
+        <w:rPr>
+          <w:rFonts w:hint="default" w:ascii="Times New Roman" w:hAnsi="Times New Roman" w:cs="Times New Roman"/>
+        </w:rPr>
         <w:t>III</w:t>
       </w:r>
       <w:r>
+        <w:rPr>
+          <w:rFonts w:hint="default" w:ascii="Times New Roman" w:hAnsi="Times New Roman" w:cs="Times New Roman"/>
+        </w:rPr>
         <w:fldChar w:fldCharType="end"/>
       </w:r>
       <w:r>
@@ -1896,10 +1969,13 @@
     </w:p>
     <w:p>
       <w:pPr>
-        <w:pStyle w:val="8"/>
+        <w:pStyle w:val="9"/>
         <w:tabs>
           <w:tab w:val="right" w:leader="dot" w:pos="9078"/>
         </w:tabs>
+        <w:rPr>
+          <w:rFonts w:hint="default" w:ascii="Times New Roman" w:hAnsi="Times New Roman" w:cs="Times New Roman"/>
+        </w:rPr>
       </w:pPr>
       <w:r>
         <w:rPr>
@@ -1930,27 +2006,45 @@
       </w:r>
       <w:r>
         <w:rPr>
-          <w:rFonts w:hint="default"/>
+          <w:rFonts w:hint="default" w:ascii="Times New Roman" w:hAnsi="Times New Roman" w:cs="Times New Roman"/>
           <w:lang w:val="vi-VN"/>
         </w:rPr>
         <w:t>DANH MỤC BẢNG</w:t>
       </w:r>
       <w:r>
+        <w:rPr>
+          <w:rFonts w:hint="default" w:ascii="Times New Roman" w:hAnsi="Times New Roman" w:cs="Times New Roman"/>
+        </w:rPr>
         <w:tab/>
       </w:r>
       <w:r>
+        <w:rPr>
+          <w:rFonts w:hint="default" w:ascii="Times New Roman" w:hAnsi="Times New Roman" w:cs="Times New Roman"/>
+        </w:rPr>
         <w:fldChar w:fldCharType="begin"/>
       </w:r>
       <w:r>
+        <w:rPr>
+          <w:rFonts w:hint="default" w:ascii="Times New Roman" w:hAnsi="Times New Roman" w:cs="Times New Roman"/>
+        </w:rPr>
         <w:instrText xml:space="preserve"> PAGEREF _Toc31124 \h </w:instrText>
       </w:r>
       <w:r>
+        <w:rPr>
+          <w:rFonts w:hint="default" w:ascii="Times New Roman" w:hAnsi="Times New Roman" w:cs="Times New Roman"/>
+        </w:rPr>
         <w:fldChar w:fldCharType="separate"/>
       </w:r>
       <w:r>
+        <w:rPr>
+          <w:rFonts w:hint="default" w:ascii="Times New Roman" w:hAnsi="Times New Roman" w:cs="Times New Roman"/>
+        </w:rPr>
         <w:t>IV</w:t>
       </w:r>
       <w:r>
+        <w:rPr>
+          <w:rFonts w:hint="default" w:ascii="Times New Roman" w:hAnsi="Times New Roman" w:cs="Times New Roman"/>
+        </w:rPr>
         <w:fldChar w:fldCharType="end"/>
       </w:r>
       <w:r>
@@ -1993,7 +2087,7 @@
           <w:headerReference r:id="rId3" w:type="default"/>
           <w:footerReference r:id="rId4" w:type="default"/>
           <w:pgSz w:w="11906" w:h="16838"/>
-          <w:pgMar w:top="1411" w:right="1411" w:bottom="1411" w:left="1417" w:header="720" w:footer="720" w:gutter="0"/>
+          <w:pgMar w:top="1134" w:right="1134" w:bottom="1134" w:left="1417" w:header="720" w:footer="720" w:gutter="0"/>
           <w:paperSrc/>
           <w:pgBorders>
             <w:top w:val="none" w:sz="0" w:space="0"/>
@@ -2023,13 +2117,13 @@
         <w:bidi w:val="0"/>
         <w:jc w:val="center"/>
         <w:rPr>
-          <w:rFonts w:hint="default"/>
+          <w:rFonts w:hint="default" w:ascii="Times New Roman" w:hAnsi="Times New Roman" w:cs="Times New Roman"/>
           <w:lang w:val="vi-VN"/>
         </w:rPr>
         <w:sectPr>
           <w:footerReference r:id="rId5" w:type="default"/>
           <w:pgSz w:w="11906" w:h="16838"/>
-          <w:pgMar w:top="1411" w:right="1411" w:bottom="1411" w:left="1417" w:header="720" w:footer="720" w:gutter="0"/>
+          <w:pgMar w:top="1134" w:right="1134" w:bottom="1134" w:left="1417" w:header="720" w:footer="720" w:gutter="0"/>
           <w:paperSrc/>
           <w:pgBorders>
             <w:top w:val="none" w:sz="0" w:space="0"/>
@@ -2046,7 +2140,7 @@
       <w:bookmarkStart w:id="1" w:name="_Toc3871"/>
       <w:r>
         <w:rPr>
-          <w:rFonts w:hint="default"/>
+          <w:rFonts w:hint="default" w:ascii="Times New Roman" w:hAnsi="Times New Roman" w:cs="Times New Roman"/>
           <w:lang w:val="vi-VN"/>
         </w:rPr>
         <w:t>BẢNG PHÂN CÔNG</w:t>
@@ -2059,12 +2153,12 @@
         <w:bidi w:val="0"/>
         <w:jc w:val="center"/>
         <w:rPr>
-          <w:rFonts w:hint="default"/>
+          <w:rFonts w:hint="default" w:ascii="Times New Roman" w:hAnsi="Times New Roman" w:cs="Times New Roman"/>
           <w:lang w:val="vi-VN"/>
         </w:rPr>
         <w:sectPr>
           <w:pgSz w:w="11906" w:h="16838"/>
-          <w:pgMar w:top="1411" w:right="1411" w:bottom="1411" w:left="1417" w:header="720" w:footer="720" w:gutter="0"/>
+          <w:pgMar w:top="1134" w:right="1134" w:bottom="1134" w:left="1417" w:header="720" w:footer="720" w:gutter="0"/>
           <w:paperSrc/>
           <w:pgBorders>
             <w:top w:val="none" w:sz="0" w:space="0"/>
@@ -2081,36 +2175,642 @@
       <w:bookmarkStart w:id="2" w:name="_Toc23879"/>
       <w:r>
         <w:rPr>
+          <w:rFonts w:hint="default" w:ascii="Times New Roman" w:hAnsi="Times New Roman" w:cs="Times New Roman"/>
+          <w:lang w:val="vi-VN"/>
+        </w:rPr>
+        <w:t>DANH MỤC HÌNH ẢNH</w:t>
+      </w:r>
+      <w:bookmarkEnd w:id="2"/>
+    </w:p>
+    <w:p>
+      <w:pPr>
+        <w:pStyle w:val="2"/>
+        <w:bidi w:val="0"/>
+        <w:jc w:val="center"/>
+        <w:rPr>
+          <w:rFonts w:hint="default" w:ascii="Times New Roman" w:hAnsi="Times New Roman" w:cs="Times New Roman"/>
+          <w:lang w:val="vi-VN"/>
+        </w:rPr>
+        <w:sectPr>
+          <w:pgSz w:w="11906" w:h="16838"/>
+          <w:pgMar w:top="1134" w:right="1134" w:bottom="1134" w:left="1417" w:header="720" w:footer="720" w:gutter="0"/>
+          <w:paperSrc/>
+          <w:pgBorders>
+            <w:top w:val="none" w:sz="0" w:space="0"/>
+            <w:left w:val="none" w:sz="0" w:space="0"/>
+            <w:bottom w:val="none" w:sz="0" w:space="0"/>
+            <w:right w:val="none" w:sz="0" w:space="0"/>
+          </w:pgBorders>
+          <w:pgNumType w:fmt="upperRoman"/>
+          <w:cols w:space="0" w:num="1"/>
+          <w:rtlGutter w:val="0"/>
+          <w:docGrid w:linePitch="360" w:charSpace="0"/>
+        </w:sectPr>
+      </w:pPr>
+      <w:bookmarkStart w:id="3" w:name="_Toc31124"/>
+      <w:r>
+        <w:rPr>
+          <w:rFonts w:hint="default" w:ascii="Times New Roman" w:hAnsi="Times New Roman" w:cs="Times New Roman"/>
+          <w:lang w:val="vi-VN"/>
+        </w:rPr>
+        <w:t>DANH MỤC BẢNG</w:t>
+      </w:r>
+      <w:bookmarkEnd w:id="3"/>
+    </w:p>
+    <w:p>
+      <w:pPr>
+        <w:pStyle w:val="2"/>
+        <w:bidi w:val="0"/>
+        <w:jc w:val="center"/>
+        <w:rPr>
+          <w:rFonts w:hint="default" w:ascii="Times New Roman" w:hAnsi="Times New Roman" w:cs="Times New Roman"/>
+          <w:lang w:val="vi-VN"/>
+        </w:rPr>
+        <w:sectPr>
+          <w:pgSz w:w="11906" w:h="16838"/>
+          <w:pgMar w:top="1134" w:right="1134" w:bottom="1134" w:left="1417" w:header="720" w:footer="720" w:gutter="0"/>
+          <w:paperSrc/>
+          <w:pgBorders>
+            <w:top w:val="none" w:sz="0" w:space="0"/>
+            <w:left w:val="none" w:sz="0" w:space="0"/>
+            <w:bottom w:val="none" w:sz="0" w:space="0"/>
+            <w:right w:val="none" w:sz="0" w:space="0"/>
+          </w:pgBorders>
+          <w:pgNumType w:fmt="upperRoman"/>
+          <w:cols w:space="0" w:num="1"/>
+          <w:rtlGutter w:val="0"/>
+          <w:docGrid w:linePitch="360" w:charSpace="0"/>
+        </w:sectPr>
+      </w:pPr>
+      <w:r>
+        <w:rPr>
+          <w:rFonts w:hint="default" w:ascii="Times New Roman" w:hAnsi="Times New Roman" w:cs="Times New Roman"/>
+          <w:lang w:val="vi-VN"/>
+        </w:rPr>
+        <w:t>KÝ HIỆU VÀ THUẬT NGỮ VIẾT TẮT</w:t>
+      </w:r>
+    </w:p>
+    <w:p>
+      <w:pPr>
+        <w:pStyle w:val="2"/>
+        <w:bidi w:val="0"/>
+        <w:jc w:val="center"/>
+        <w:rPr>
+          <w:rFonts w:hint="default" w:ascii="Times New Roman" w:hAnsi="Times New Roman" w:cs="Times New Roman"/>
+          <w:lang w:val="vi-VN"/>
+        </w:rPr>
+      </w:pPr>
+      <w:r>
+        <w:rPr>
+          <w:rFonts w:hint="default" w:ascii="Times New Roman" w:hAnsi="Times New Roman" w:cs="Times New Roman"/>
+          <w:lang w:val="vi-VN"/>
+        </w:rPr>
+        <w:t>TÓM TẮT</w:t>
+      </w:r>
+    </w:p>
+    <w:p>
+      <w:pPr>
+        <w:keepNext w:val="0"/>
+        <w:keepLines w:val="0"/>
+        <w:pageBreakBefore w:val="0"/>
+        <w:widowControl/>
+        <w:kinsoku/>
+        <w:wordWrap/>
+        <w:overflowPunct/>
+        <w:topLinePunct w:val="0"/>
+        <w:autoSpaceDE/>
+        <w:autoSpaceDN/>
+        <w:bidi w:val="0"/>
+        <w:adjustRightInd/>
+        <w:snapToGrid/>
+        <w:spacing w:before="181" w:beforeLines="50" w:after="181" w:afterLines="50" w:line="360" w:lineRule="auto"/>
+        <w:ind w:firstLine="260" w:firstLineChars="100"/>
+        <w:textAlignment w:val="auto"/>
+        <w:rPr>
+          <w:rFonts w:hint="default" w:ascii="Times New Roman" w:hAnsi="Times New Roman" w:cs="Times New Roman"/>
+          <w:sz w:val="26"/>
+          <w:szCs w:val="26"/>
+          <w:lang w:val="vi-VN"/>
+        </w:rPr>
+      </w:pPr>
+      <w:r>
+        <w:rPr>
+          <w:rFonts w:hint="default" w:ascii="Times New Roman" w:hAnsi="Times New Roman" w:cs="Times New Roman"/>
+          <w:sz w:val="26"/>
+          <w:szCs w:val="26"/>
+          <w:lang w:val="vi-VN"/>
+        </w:rPr>
+        <w:t>Cùng với sự phát triển vượt bậc, công nghệ thông tin đang dần thâm nhập vào từng lĩnh vực cuộc sống và chứng minh sức ảnh hưởng của mình. Đặc biệt trong nhịp sống nhộn nhịp hối hả của cuộc sống hiện đại người ta càng thích những thứ nhanh-gọn- tiện lợi chẳng hạn như việc mua sắm trực tuyến.</w:t>
+      </w:r>
+    </w:p>
+    <w:p>
+      <w:pPr>
+        <w:keepNext w:val="0"/>
+        <w:keepLines w:val="0"/>
+        <w:pageBreakBefore w:val="0"/>
+        <w:widowControl/>
+        <w:kinsoku/>
+        <w:wordWrap/>
+        <w:overflowPunct/>
+        <w:topLinePunct w:val="0"/>
+        <w:autoSpaceDE/>
+        <w:autoSpaceDN/>
+        <w:bidi w:val="0"/>
+        <w:adjustRightInd/>
+        <w:snapToGrid/>
+        <w:spacing w:before="181" w:beforeLines="50" w:after="181" w:afterLines="50" w:line="360" w:lineRule="auto"/>
+        <w:ind w:firstLine="260" w:firstLineChars="100"/>
+        <w:textAlignment w:val="auto"/>
+        <w:rPr>
+          <w:rFonts w:hint="default" w:ascii="Times New Roman" w:hAnsi="Times New Roman" w:cs="Times New Roman"/>
+          <w:sz w:val="26"/>
+          <w:szCs w:val="26"/>
+          <w:lang w:val="vi-VN"/>
+        </w:rPr>
+      </w:pPr>
+      <w:r>
+        <w:rPr>
+          <w:rFonts w:hint="default" w:ascii="Times New Roman" w:hAnsi="Times New Roman" w:cs="Times New Roman"/>
+          <w:sz w:val="26"/>
+          <w:szCs w:val="26"/>
+          <w:lang w:val="vi-VN"/>
+        </w:rPr>
+        <w:t>Kpop store là một trang thương mại điện tử được xây dựng nhằm đưa các sản phẩm, đồ dùng thuộc ngành công nghiệp giải trí Hàn Quốc đến gần hơn với người hâm mộ, những người không có điều kiện thuận lợi để có thể mua trực tiếp tại cửa hàng. Website phục vụ cho 3 nhóm người dùng chính: người dùng có tài khoản, người dùng chưa tài khoản và người quản trị website. Người dùng chưa có tài khoản truy cập vào website có thể xem danh sách hàng hóa, xem chi tiết sản phẩm, tìm kiếm sản phẩm, lọc sản phẩm. Người dùng đã đăng ký tài khoản trên hệ thống có thêm các chức năng thêm sản phẩm vào giỏ hàng, quản lý giỏ hàng của mình, quản lý tài khoản của mình. Người quản trị sẽ quản lý website, quản lý sản phẩm, danh mục sản phẩm, quản lý tài khoản người dùng.</w:t>
+      </w:r>
+    </w:p>
+    <w:p>
+      <w:pPr>
+        <w:rPr>
+          <w:rFonts w:hint="default" w:ascii="Times New Roman" w:hAnsi="Times New Roman" w:cs="Times New Roman"/>
+          <w:lang w:val="vi-VN"/>
+        </w:rPr>
+        <w:sectPr>
+          <w:pgSz w:w="11906" w:h="16838"/>
+          <w:pgMar w:top="1417" w:right="1417" w:bottom="1417" w:left="1701" w:header="720" w:footer="720" w:gutter="0"/>
+          <w:paperSrc/>
+          <w:pgBorders>
+            <w:top w:val="none" w:sz="0" w:space="0"/>
+            <w:left w:val="none" w:sz="0" w:space="0"/>
+            <w:bottom w:val="none" w:sz="0" w:space="0"/>
+            <w:right w:val="none" w:sz="0" w:space="0"/>
+          </w:pgBorders>
+          <w:pgNumType w:fmt="upperRoman"/>
+          <w:cols w:space="0" w:num="1"/>
+          <w:rtlGutter w:val="0"/>
+          <w:docGrid w:linePitch="360" w:charSpace="0"/>
+        </w:sectPr>
+      </w:pPr>
+    </w:p>
+    <w:p>
+      <w:pPr>
+        <w:pStyle w:val="2"/>
+        <w:keepNext/>
+        <w:keepLines/>
+        <w:pageBreakBefore w:val="0"/>
+        <w:widowControl/>
+        <w:kinsoku/>
+        <w:wordWrap/>
+        <w:overflowPunct/>
+        <w:topLinePunct w:val="0"/>
+        <w:autoSpaceDE/>
+        <w:autoSpaceDN/>
+        <w:bidi w:val="0"/>
+        <w:adjustRightInd/>
+        <w:snapToGrid/>
+        <w:spacing w:before="0" w:after="0" w:line="360" w:lineRule="auto"/>
+        <w:jc w:val="center"/>
+        <w:textAlignment w:val="auto"/>
+        <w:rPr>
+          <w:rFonts w:hint="default" w:ascii="Times New Roman" w:hAnsi="Times New Roman" w:cs="Times New Roman"/>
+          <w:lang w:val="vi-VN"/>
+        </w:rPr>
+      </w:pPr>
+      <w:r>
+        <w:rPr>
+          <w:rFonts w:hint="default" w:ascii="Times New Roman" w:hAnsi="Times New Roman" w:cs="Times New Roman"/>
+          <w:lang w:val="vi-VN"/>
+        </w:rPr>
+        <w:t>ABSTRACT</w:t>
+      </w:r>
+    </w:p>
+    <w:p>
+      <w:pPr>
+        <w:keepNext w:val="0"/>
+        <w:keepLines w:val="0"/>
+        <w:pageBreakBefore w:val="0"/>
+        <w:widowControl/>
+        <w:kinsoku/>
+        <w:wordWrap/>
+        <w:overflowPunct/>
+        <w:topLinePunct w:val="0"/>
+        <w:autoSpaceDE/>
+        <w:autoSpaceDN/>
+        <w:bidi w:val="0"/>
+        <w:adjustRightInd/>
+        <w:snapToGrid/>
+        <w:spacing w:before="181" w:beforeLines="50" w:after="181" w:afterLines="50" w:line="360" w:lineRule="auto"/>
+        <w:ind w:firstLine="260" w:firstLineChars="100"/>
+        <w:textAlignment w:val="auto"/>
+        <w:rPr>
+          <w:rFonts w:hint="default" w:ascii="Times New Roman" w:hAnsi="Times New Roman" w:cs="Times New Roman"/>
+          <w:sz w:val="26"/>
+          <w:szCs w:val="26"/>
+          <w:lang w:val="vi-VN"/>
+        </w:rPr>
+      </w:pPr>
+      <w:r>
+        <w:rPr>
+          <w:rFonts w:hint="default" w:ascii="Times New Roman" w:hAnsi="Times New Roman" w:cs="Times New Roman"/>
+          <w:sz w:val="26"/>
+          <w:szCs w:val="26"/>
+          <w:lang w:val="vi-VN"/>
+        </w:rPr>
+        <w:t>Along with outstanding development, information technology is gradually penetrating each area of life and proving its influence. Especially in the hustle and bustle of modern life, people prefer fast-convenient things such as online shopping.</w:t>
+      </w:r>
+    </w:p>
+    <w:p>
+      <w:pPr>
+        <w:keepNext w:val="0"/>
+        <w:keepLines w:val="0"/>
+        <w:pageBreakBefore w:val="0"/>
+        <w:widowControl/>
+        <w:kinsoku/>
+        <w:wordWrap/>
+        <w:overflowPunct/>
+        <w:topLinePunct w:val="0"/>
+        <w:autoSpaceDE/>
+        <w:autoSpaceDN/>
+        <w:bidi w:val="0"/>
+        <w:adjustRightInd/>
+        <w:snapToGrid/>
+        <w:spacing w:before="181" w:beforeLines="50" w:after="181" w:afterLines="50" w:line="360" w:lineRule="auto"/>
+        <w:ind w:firstLine="260" w:firstLineChars="100"/>
+        <w:textAlignment w:val="auto"/>
+        <w:rPr>
+          <w:rFonts w:hint="default" w:ascii="Times New Roman" w:hAnsi="Times New Roman" w:cs="Times New Roman"/>
+          <w:sz w:val="26"/>
+          <w:szCs w:val="26"/>
+          <w:lang w:val="vi-VN"/>
+        </w:rPr>
+        <w:sectPr>
+          <w:pgSz w:w="11906" w:h="16838"/>
+          <w:pgMar w:top="1417" w:right="1417" w:bottom="1417" w:left="1701" w:header="720" w:footer="720" w:gutter="0"/>
+          <w:paperSrc/>
+          <w:pgBorders>
+            <w:top w:val="none" w:sz="0" w:space="0"/>
+            <w:left w:val="none" w:sz="0" w:space="0"/>
+            <w:bottom w:val="none" w:sz="0" w:space="0"/>
+            <w:right w:val="none" w:sz="0" w:space="0"/>
+          </w:pgBorders>
+          <w:pgNumType w:fmt="upperRoman"/>
+          <w:cols w:space="0" w:num="1"/>
+          <w:rtlGutter w:val="0"/>
+          <w:docGrid w:linePitch="360" w:charSpace="0"/>
+        </w:sectPr>
+      </w:pPr>
+      <w:r>
+        <w:rPr>
+          <w:rFonts w:hint="default" w:ascii="Times New Roman" w:hAnsi="Times New Roman" w:cs="Times New Roman"/>
+          <w:sz w:val="26"/>
+          <w:szCs w:val="26"/>
+          <w:lang w:val="vi-VN"/>
+        </w:rPr>
+        <w:t>Kpop store is an e-commerce site built to bring products and supplies of the Korean entertainment industry closer to fans who do not have favorable conditions to buy directly at the store. The website serves three main groups of users: users with accounts, users without accounts, and website administrators. Users without an account accessing the website can view the list of goods, view product details, search for products, and filter products. Users who have registered an account on the system have additional functions of adding products to the cart, managing their shopping cart, and managing their accounts. The administrator will manage the website, product management, product catalog, and user account management</w:t>
+      </w:r>
+    </w:p>
+    <w:p>
+      <w:pPr>
+        <w:pStyle w:val="2"/>
+        <w:bidi w:val="0"/>
+        <w:jc w:val="center"/>
+        <w:rPr>
           <w:rFonts w:hint="default"/>
           <w:lang w:val="vi-VN"/>
         </w:rPr>
-        <w:t>DANH MỤC HÌNH ẢNH</w:t>
-      </w:r>
-      <w:bookmarkEnd w:id="2"/>
-    </w:p>
-    <w:p>
-      <w:pPr>
-        <w:pStyle w:val="2"/>
-        <w:bidi w:val="0"/>
-        <w:jc w:val="center"/>
+      </w:pPr>
+      <w:r>
         <w:rPr>
           <w:rFonts w:hint="default"/>
           <w:lang w:val="vi-VN"/>
         </w:rPr>
-      </w:pPr>
-      <w:bookmarkStart w:id="3" w:name="_Toc31124"/>
-      <w:r>
+        <w:t>PHẦN GIỚI THIỆU ĐỀ TÀI</w:t>
+      </w:r>
+    </w:p>
+    <w:p>
+      <w:pPr>
         <w:rPr>
           <w:rFonts w:hint="default"/>
           <w:lang w:val="vi-VN"/>
         </w:rPr>
-        <w:t>DANH MỤC BẢNG</w:t>
-      </w:r>
-      <w:bookmarkEnd w:id="3"/>
+      </w:pPr>
+    </w:p>
+    <w:p>
+      <w:pPr>
+        <w:pStyle w:val="3"/>
+        <w:numPr>
+          <w:ilvl w:val="0"/>
+          <w:numId w:val="1"/>
+        </w:numPr>
+        <w:bidi w:val="0"/>
+        <w:rPr>
+          <w:rFonts w:hint="default"/>
+          <w:lang w:val="vi-VN"/>
+        </w:rPr>
+      </w:pPr>
+      <w:r>
+        <w:rPr>
+          <w:rFonts w:hint="default"/>
+          <w:lang w:val="vi-VN"/>
+        </w:rPr>
+        <w:t>Đặt vấn đề</w:t>
+      </w:r>
+    </w:p>
+    <w:p>
+      <w:pPr>
+        <w:keepNext w:val="0"/>
+        <w:keepLines w:val="0"/>
+        <w:pageBreakBefore w:val="0"/>
+        <w:widowControl/>
+        <w:kinsoku/>
+        <w:wordWrap/>
+        <w:overflowPunct/>
+        <w:topLinePunct w:val="0"/>
+        <w:autoSpaceDE/>
+        <w:autoSpaceDN/>
+        <w:bidi w:val="0"/>
+        <w:adjustRightInd/>
+        <w:snapToGrid/>
+        <w:spacing w:before="181" w:beforeLines="50" w:after="181" w:afterLines="50" w:line="360" w:lineRule="auto"/>
+        <w:ind w:left="300" w:leftChars="150" w:right="300" w:rightChars="150" w:firstLine="260" w:firstLineChars="100"/>
+        <w:textAlignment w:val="auto"/>
+        <w:rPr>
+          <w:rFonts w:hint="default" w:ascii="Times New Roman" w:hAnsi="Times New Roman" w:cs="Times New Roman"/>
+          <w:sz w:val="26"/>
+          <w:szCs w:val="26"/>
+          <w:lang w:val="vi-VN"/>
+        </w:rPr>
+      </w:pPr>
+      <w:r>
+        <w:rPr>
+          <w:rFonts w:hint="default" w:ascii="Times New Roman" w:hAnsi="Times New Roman" w:cs="Times New Roman"/>
+          <w:sz w:val="26"/>
+          <w:szCs w:val="26"/>
+          <w:lang w:val="vi-VN"/>
+        </w:rPr>
+        <w:t>Cùng với sự phát triển của các phương tiện truyền thông hiện này làn sống văn hóa giải trí Hàn Quốc đang xâm nhập mạnh vào Việt Nam qua mạng, qua báo đài ảnh hưởng mạnh mẽ tới đời sống tinh thần của con người, họ tìm các hoạt động giải trí sau những giờ làm việc đầy áp lực, mệt mõi.</w:t>
+      </w:r>
+    </w:p>
+    <w:p>
+      <w:pPr>
+        <w:keepNext w:val="0"/>
+        <w:keepLines w:val="0"/>
+        <w:pageBreakBefore w:val="0"/>
+        <w:widowControl/>
+        <w:kinsoku/>
+        <w:wordWrap/>
+        <w:overflowPunct/>
+        <w:topLinePunct w:val="0"/>
+        <w:autoSpaceDE/>
+        <w:autoSpaceDN/>
+        <w:bidi w:val="0"/>
+        <w:adjustRightInd/>
+        <w:snapToGrid/>
+        <w:spacing w:before="181" w:beforeLines="50" w:after="181" w:afterLines="50" w:line="360" w:lineRule="auto"/>
+        <w:ind w:left="300" w:leftChars="150" w:right="300" w:rightChars="150" w:firstLine="260" w:firstLineChars="100"/>
+        <w:textAlignment w:val="auto"/>
+        <w:rPr>
+          <w:rFonts w:hint="default" w:ascii="Times New Roman" w:hAnsi="Times New Roman" w:cs="Times New Roman"/>
+          <w:sz w:val="26"/>
+          <w:szCs w:val="26"/>
+          <w:lang w:val="vi-VN"/>
+        </w:rPr>
+      </w:pPr>
+      <w:r>
+        <w:rPr>
+          <w:rFonts w:hint="default" w:ascii="Times New Roman" w:hAnsi="Times New Roman" w:cs="Times New Roman"/>
+          <w:sz w:val="26"/>
+          <w:szCs w:val="26"/>
+          <w:lang w:val="vi-VN"/>
+        </w:rPr>
+        <w:t>Ngành công nghiệp giải trí mang đến những thần tượng, giúp người hâm mộ trở nên vui vẻ chỉ bằng sự xuất hiện của mình, bằng vẻ ngoài tỏa sáng dưới ánh hào quang sân khấu, bằng tài năng nghệ thuật của bản thân, mang tới những bài hát với giai điệu bắt tai lôi cuốn, chữa lành tâm hồn người nghe khiến cho con người ta có động lực hơn trong cuộc sống, phấn đấu hơn trong tương lai. Điều đó khiến cho con người ta đòi hỏi nhiều hơn về khía cạnh tinh thần, họ muốn thu thập nhiều hơn những sản phẩm có sự góp mặt của người mà họ thích, những món đồ dễ thương mà cũng đem lại nhiều tác dụng thực tiễn và cả tinh thần.</w:t>
+      </w:r>
+    </w:p>
+    <w:p>
+      <w:pPr>
+        <w:keepNext w:val="0"/>
+        <w:keepLines w:val="0"/>
+        <w:pageBreakBefore w:val="0"/>
+        <w:widowControl/>
+        <w:kinsoku/>
+        <w:wordWrap/>
+        <w:overflowPunct/>
+        <w:topLinePunct w:val="0"/>
+        <w:autoSpaceDE/>
+        <w:autoSpaceDN/>
+        <w:bidi w:val="0"/>
+        <w:adjustRightInd/>
+        <w:snapToGrid/>
+        <w:spacing w:before="181" w:beforeLines="50" w:after="181" w:afterLines="50" w:line="360" w:lineRule="auto"/>
+        <w:ind w:left="300" w:leftChars="150" w:right="300" w:rightChars="150" w:firstLine="260" w:firstLineChars="100"/>
+        <w:textAlignment w:val="auto"/>
+        <w:rPr>
+          <w:rFonts w:hint="default" w:ascii="Times New Roman" w:hAnsi="Times New Roman" w:cs="Times New Roman"/>
+          <w:sz w:val="26"/>
+          <w:szCs w:val="26"/>
+          <w:lang w:val="vi-VN"/>
+        </w:rPr>
+      </w:pPr>
+      <w:r>
+        <w:rPr>
+          <w:rFonts w:hint="default" w:ascii="Times New Roman" w:hAnsi="Times New Roman" w:cs="Times New Roman"/>
+          <w:sz w:val="26"/>
+          <w:szCs w:val="26"/>
+          <w:lang w:val="vi-VN"/>
+        </w:rPr>
+        <w:t>Người hâm mộ thì ngày càng nhiều, nhu cầu sở hữu những sản phẩm của ngành công nghiệp đó cũng ngày càng nhiều cho thấy tiềm năng của một website các mặt hàng liên quan đến kpop. Kpop store sẽ là nơi trung gian tin cậy giúp người hâm mộ có thể sở hữu các sản phẩm chính hãng, mang thần tượng đến gần hơn với người hâm mộ, cải thiện, đáp ứng nhu cầu đời sống tin thần của người hâm mộ, giải quyết các vấn đề khó khăn về mua bán album, card,...</w:t>
+      </w:r>
+    </w:p>
+    <w:p>
+      <w:pPr>
+        <w:pStyle w:val="3"/>
+        <w:numPr>
+          <w:ilvl w:val="0"/>
+          <w:numId w:val="1"/>
+        </w:numPr>
+        <w:bidi w:val="0"/>
+        <w:rPr>
+          <w:rFonts w:hint="default"/>
+          <w:lang w:val="vi-VN"/>
+        </w:rPr>
+      </w:pPr>
+      <w:r>
+        <w:rPr>
+          <w:rFonts w:hint="default"/>
+          <w:lang w:val="vi-VN"/>
+        </w:rPr>
+        <w:t>Tóm tắt lịch sử giải quyết vấn đề</w:t>
+      </w:r>
+    </w:p>
+    <w:p>
+      <w:pPr>
+        <w:pStyle w:val="3"/>
+        <w:numPr>
+          <w:ilvl w:val="0"/>
+          <w:numId w:val="1"/>
+        </w:numPr>
+        <w:bidi w:val="0"/>
+        <w:rPr>
+          <w:rFonts w:hint="default"/>
+          <w:lang w:val="vi-VN"/>
+        </w:rPr>
+      </w:pPr>
+      <w:r>
+        <w:rPr>
+          <w:rFonts w:hint="default"/>
+          <w:lang w:val="vi-VN"/>
+        </w:rPr>
+        <w:t>Mục tiêu đề tài</w:t>
+      </w:r>
+    </w:p>
+    <w:p>
+      <w:pPr>
+        <w:pStyle w:val="3"/>
+        <w:numPr>
+          <w:ilvl w:val="0"/>
+          <w:numId w:val="1"/>
+        </w:numPr>
+        <w:bidi w:val="0"/>
+        <w:rPr>
+          <w:rFonts w:hint="default"/>
+          <w:lang w:val="vi-VN"/>
+        </w:rPr>
+      </w:pPr>
+      <w:r>
+        <w:rPr>
+          <w:rFonts w:hint="default"/>
+          <w:lang w:val="vi-VN"/>
+        </w:rPr>
+        <w:t>Đối tượng và phạm vi nghiên cứu</w:t>
+      </w:r>
+    </w:p>
+    <w:p>
+      <w:pPr>
+        <w:pStyle w:val="3"/>
+        <w:numPr>
+          <w:ilvl w:val="0"/>
+          <w:numId w:val="1"/>
+        </w:numPr>
+        <w:bidi w:val="0"/>
+        <w:rPr>
+          <w:rFonts w:hint="default"/>
+          <w:lang w:val="vi-VN"/>
+        </w:rPr>
+      </w:pPr>
+      <w:r>
+        <w:rPr>
+          <w:rFonts w:hint="default"/>
+          <w:lang w:val="vi-VN"/>
+        </w:rPr>
+        <w:t>Nội dung nghiên cứu</w:t>
+      </w:r>
+    </w:p>
+    <w:p>
+      <w:pPr>
+        <w:pStyle w:val="3"/>
+        <w:numPr>
+          <w:ilvl w:val="0"/>
+          <w:numId w:val="1"/>
+        </w:numPr>
+        <w:bidi w:val="0"/>
+        <w:rPr>
+          <w:rFonts w:hint="default"/>
+          <w:lang w:val="vi-VN"/>
+        </w:rPr>
+      </w:pPr>
+      <w:r>
+        <w:rPr>
+          <w:rFonts w:hint="default"/>
+          <w:lang w:val="vi-VN"/>
+        </w:rPr>
+        <w:t>Những đóng góp chính của đề tài</w:t>
+      </w:r>
+    </w:p>
+    <w:p>
+      <w:pPr>
+        <w:pStyle w:val="3"/>
+        <w:numPr>
+          <w:ilvl w:val="0"/>
+          <w:numId w:val="1"/>
+        </w:numPr>
+        <w:bidi w:val="0"/>
+        <w:rPr>
+          <w:rFonts w:hint="default"/>
+          <w:lang w:val="vi-VN"/>
+        </w:rPr>
+        <w:sectPr>
+          <w:pgSz w:w="11906" w:h="16838"/>
+          <w:pgMar w:top="1417" w:right="1417" w:bottom="1417" w:left="1701" w:header="720" w:footer="720" w:gutter="0"/>
+          <w:paperSrc/>
+          <w:pgBorders>
+            <w:top w:val="none" w:sz="0" w:space="0"/>
+            <w:left w:val="none" w:sz="0" w:space="0"/>
+            <w:bottom w:val="none" w:sz="0" w:space="0"/>
+            <w:right w:val="none" w:sz="0" w:space="0"/>
+          </w:pgBorders>
+          <w:pgNumType w:fmt="upperRoman"/>
+          <w:cols w:space="0" w:num="1"/>
+          <w:rtlGutter w:val="0"/>
+          <w:docGrid w:linePitch="360" w:charSpace="0"/>
+        </w:sectPr>
+      </w:pPr>
+      <w:r>
+        <w:rPr>
+          <w:rFonts w:hint="default"/>
+          <w:lang w:val="vi-VN"/>
+        </w:rPr>
+        <w:t>Bố cục đồ án</w:t>
+      </w:r>
+      <w:bookmarkStart w:id="4" w:name="_GoBack"/>
+      <w:bookmarkEnd w:id="4"/>
+    </w:p>
+    <w:p>
+      <w:pPr>
+        <w:keepNext w:val="0"/>
+        <w:keepLines w:val="0"/>
+        <w:pageBreakBefore w:val="0"/>
+        <w:widowControl/>
+        <w:kinsoku/>
+        <w:wordWrap/>
+        <w:overflowPunct/>
+        <w:topLinePunct w:val="0"/>
+        <w:autoSpaceDE/>
+        <w:autoSpaceDN/>
+        <w:bidi w:val="0"/>
+        <w:adjustRightInd/>
+        <w:snapToGrid/>
+        <w:spacing w:before="181" w:beforeLines="50" w:after="181" w:afterLines="50" w:line="360" w:lineRule="auto"/>
+        <w:ind w:firstLine="260" w:firstLineChars="100"/>
+        <w:textAlignment w:val="auto"/>
+        <w:rPr>
+          <w:rFonts w:hint="default" w:ascii="Times New Roman" w:hAnsi="Times New Roman" w:cs="Times New Roman"/>
+          <w:sz w:val="26"/>
+          <w:szCs w:val="26"/>
+          <w:lang w:val="vi-VN"/>
+        </w:rPr>
+      </w:pPr>
+      <w:r>
+        <w:rPr>
+          <w:rFonts w:hint="default" w:ascii="Times New Roman" w:hAnsi="Times New Roman" w:cs="Times New Roman"/>
+          <w:sz w:val="26"/>
+          <w:szCs w:val="26"/>
+          <w:lang w:val="vi-VN"/>
+        </w:rPr>
+        <w:t>.</w:t>
+      </w:r>
     </w:p>
     <w:sectPr>
       <w:pgSz w:w="11906" w:h="16838"/>
-      <w:pgMar w:top="1411" w:right="1411" w:bottom="1411" w:left="1417" w:header="720" w:footer="720" w:gutter="0"/>
+      <w:pgMar w:top="1417" w:right="1417" w:bottom="1417" w:left="1701" w:header="720" w:footer="720" w:gutter="0"/>
       <w:paperSrc/>
       <w:pgBorders>
         <w:top w:val="none" w:sz="0" w:space="0"/>
@@ -2131,7 +2831,7 @@
 <w:ftr xmlns:wpc="http://schemas.microsoft.com/office/word/2010/wordprocessingCanvas" xmlns:mc="http://schemas.openxmlformats.org/markup-compatibility/2006" xmlns:o="urn:schemas-microsoft-com:office:office" xmlns:r="http://schemas.openxmlformats.org/officeDocument/2006/relationships" xmlns:m="http://schemas.openxmlformats.org/officeDocument/2006/math" xmlns:v="urn:schemas-microsoft-com:vml" xmlns:wp14="http://schemas.microsoft.com/office/word/2010/wordprocessingDrawing" xmlns:wp="http://schemas.openxmlformats.org/drawingml/2006/wordprocessingDrawing" xmlns:w10="urn:schemas-microsoft-com:office:word" xmlns:w="http://schemas.openxmlformats.org/wordprocessingml/2006/main" xmlns:w14="http://schemas.microsoft.com/office/word/2010/wordml" xmlns:w15="http://schemas.microsoft.com/office/word/2012/wordml" xmlns:wpg="http://schemas.microsoft.com/office/word/2010/wordprocessingGroup" xmlns:wpi="http://schemas.microsoft.com/office/word/2010/wordprocessingInk" xmlns:wne="http://schemas.microsoft.com/office/word/2006/wordml" xmlns:wps="http://schemas.microsoft.com/office/word/2010/wordprocessingShape" xmlns:wpsCustomData="http://www.wps.cn/officeDocument/2013/wpsCustomData" mc:Ignorable="w14 w15 wp14">
   <w:p>
     <w:pPr>
-      <w:pStyle w:val="5"/>
+      <w:pStyle w:val="6"/>
     </w:pPr>
     <w:r>
       <w:rPr>
@@ -2188,7 +2888,7 @@
                       <w:txbxContent>
                         <w:p>
                           <w:pPr>
-                            <w:pStyle w:val="5"/>
+                            <w:pStyle w:val="6"/>
                           </w:pPr>
                           <w:r>
                             <w:fldChar w:fldCharType="begin"/>
@@ -2228,7 +2928,7 @@
                 <w:txbxContent>
                   <w:p>
                     <w:pPr>
-                      <w:pStyle w:val="5"/>
+                      <w:pStyle w:val="6"/>
                     </w:pPr>
                     <w:r>
                       <w:fldChar w:fldCharType="begin"/>
@@ -2261,7 +2961,7 @@
 <w:ftr xmlns:wpc="http://schemas.microsoft.com/office/word/2010/wordprocessingCanvas" xmlns:mc="http://schemas.openxmlformats.org/markup-compatibility/2006" xmlns:o="urn:schemas-microsoft-com:office:office" xmlns:r="http://schemas.openxmlformats.org/officeDocument/2006/relationships" xmlns:m="http://schemas.openxmlformats.org/officeDocument/2006/math" xmlns:v="urn:schemas-microsoft-com:vml" xmlns:wp14="http://schemas.microsoft.com/office/word/2010/wordprocessingDrawing" xmlns:wp="http://schemas.openxmlformats.org/drawingml/2006/wordprocessingDrawing" xmlns:w10="urn:schemas-microsoft-com:office:word" xmlns:w="http://schemas.openxmlformats.org/wordprocessingml/2006/main" xmlns:w14="http://schemas.microsoft.com/office/word/2010/wordml" xmlns:w15="http://schemas.microsoft.com/office/word/2012/wordml" xmlns:wpg="http://schemas.microsoft.com/office/word/2010/wordprocessingGroup" xmlns:wpi="http://schemas.microsoft.com/office/word/2010/wordprocessingInk" xmlns:wne="http://schemas.microsoft.com/office/word/2006/wordml" xmlns:wps="http://schemas.microsoft.com/office/word/2010/wordprocessingShape" xmlns:wpsCustomData="http://www.wps.cn/officeDocument/2013/wpsCustomData" mc:Ignorable="w14 w15 wp14">
   <w:p>
     <w:pPr>
-      <w:pStyle w:val="5"/>
+      <w:pStyle w:val="6"/>
     </w:pPr>
     <w:r>
       <w:rPr>
@@ -2318,7 +3018,7 @@
                       <w:txbxContent>
                         <w:p>
                           <w:pPr>
-                            <w:pStyle w:val="5"/>
+                            <w:pStyle w:val="6"/>
                           </w:pPr>
                           <w:r>
                             <w:fldChar w:fldCharType="begin"/>
@@ -2358,7 +3058,7 @@
                 <w:txbxContent>
                   <w:p>
                     <w:pPr>
-                      <w:pStyle w:val="5"/>
+                      <w:pStyle w:val="6"/>
                     </w:pPr>
                     <w:r>
                       <w:fldChar w:fldCharType="begin"/>
@@ -2391,13 +3091,33 @@
 <w:hdr xmlns:wpc="http://schemas.microsoft.com/office/word/2010/wordprocessingCanvas" xmlns:mc="http://schemas.openxmlformats.org/markup-compatibility/2006" xmlns:o="urn:schemas-microsoft-com:office:office" xmlns:r="http://schemas.openxmlformats.org/officeDocument/2006/relationships" xmlns:m="http://schemas.openxmlformats.org/officeDocument/2006/math" xmlns:v="urn:schemas-microsoft-com:vml" xmlns:wp14="http://schemas.microsoft.com/office/word/2010/wordprocessingDrawing" xmlns:wp="http://schemas.openxmlformats.org/drawingml/2006/wordprocessingDrawing" xmlns:w10="urn:schemas-microsoft-com:office:word" xmlns:w="http://schemas.openxmlformats.org/wordprocessingml/2006/main" xmlns:w14="http://schemas.microsoft.com/office/word/2010/wordml" xmlns:w15="http://schemas.microsoft.com/office/word/2012/wordml" xmlns:wpg="http://schemas.microsoft.com/office/word/2010/wordprocessingGroup" xmlns:wpi="http://schemas.microsoft.com/office/word/2010/wordprocessingInk" xmlns:wne="http://schemas.microsoft.com/office/word/2006/wordml" xmlns:wps="http://schemas.microsoft.com/office/word/2010/wordprocessingShape" xmlns:wpsCustomData="http://www.wps.cn/officeDocument/2013/wpsCustomData" mc:Ignorable="w14 w15 wp14">
   <w:p>
     <w:pPr>
-      <w:pStyle w:val="6"/>
+      <w:pStyle w:val="7"/>
       <w:pBdr>
         <w:bottom w:val="thinThickThinLargeGap" w:color="auto" w:sz="4" w:space="0"/>
       </w:pBdr>
     </w:pPr>
   </w:p>
 </w:hdr>
+</file>
+
+<file path=word/numbering.xml><?xml version="1.0" encoding="utf-8"?>
+<w:numbering xmlns:wpc="http://schemas.microsoft.com/office/word/2010/wordprocessingCanvas" xmlns:mc="http://schemas.openxmlformats.org/markup-compatibility/2006" xmlns:o="urn:schemas-microsoft-com:office:office" xmlns:r="http://schemas.openxmlformats.org/officeDocument/2006/relationships" xmlns:m="http://schemas.openxmlformats.org/officeDocument/2006/math" xmlns:v="urn:schemas-microsoft-com:vml" xmlns:wp14="http://schemas.microsoft.com/office/word/2010/wordprocessingDrawing" xmlns:wp="http://schemas.openxmlformats.org/drawingml/2006/wordprocessingDrawing" xmlns:w10="urn:schemas-microsoft-com:office:word" xmlns:w="http://schemas.openxmlformats.org/wordprocessingml/2006/main" xmlns:w14="http://schemas.microsoft.com/office/word/2010/wordml" xmlns:wpg="http://schemas.microsoft.com/office/word/2010/wordprocessingGroup" xmlns:wpi="http://schemas.microsoft.com/office/word/2010/wordprocessingInk" xmlns:wne="http://schemas.microsoft.com/office/word/2006/wordml" xmlns:wps="http://schemas.microsoft.com/office/word/2010/wordprocessingShape" xmlns:wpsCustomData="http://www.wps.cn/officeDocument/2013/wpsCustomData" mc:Ignorable="w14 wp14">
+  <w:abstractNum w:abstractNumId="0">
+    <w:nsid w:val="D77A0F0A"/>
+    <w:multiLevelType w:val="singleLevel"/>
+    <w:tmpl w:val="D77A0F0A"/>
+    <w:lvl w:ilvl="0" w:tentative="0">
+      <w:start w:val="1"/>
+      <w:numFmt w:val="decimal"/>
+      <w:suff w:val="space"/>
+      <w:lvlText w:val="%1."/>
+      <w:lvlJc w:val="left"/>
+    </w:lvl>
+  </w:abstractNum>
+  <w:num w:numId="1">
+    <w:abstractNumId w:val="0"/>
+  </w:num>
+</w:numbering>
 </file>
 
 <file path=word/styles.xml><?xml version="1.0" encoding="utf-8"?>
@@ -2413,7 +3133,7 @@
   <w:latentStyles w:count="260" w:defQFormat="0" w:defUnhideWhenUsed="1" w:defSemiHidden="1" w:defUIPriority="99" w:defLockedState="0">
     <w:lsdException w:qFormat="1" w:unhideWhenUsed="0" w:uiPriority="0" w:semiHidden="0" w:name="Normal"/>
     <w:lsdException w:qFormat="1" w:unhideWhenUsed="0" w:uiPriority="0" w:semiHidden="0" w:name="heading 1"/>
-    <w:lsdException w:qFormat="1" w:uiPriority="0" w:name="heading 2"/>
+    <w:lsdException w:qFormat="1" w:uiPriority="0" w:semiHidden="0" w:name="heading 2"/>
     <w:lsdException w:qFormat="1" w:uiPriority="0" w:name="heading 3"/>
     <w:lsdException w:qFormat="1" w:uiPriority="0" w:name="heading 4"/>
     <w:lsdException w:qFormat="1" w:uiPriority="0" w:name="heading 5"/>
@@ -2678,7 +3398,7 @@
     <w:pPr>
       <w:keepNext/>
       <w:keepLines/>
-      <w:spacing w:before="220" w:after="210" w:line="578" w:lineRule="auto"/>
+      <w:spacing w:before="220" w:after="210" w:line="240" w:lineRule="auto"/>
       <w:outlineLvl w:val="0"/>
     </w:pPr>
     <w:rPr>
@@ -2690,12 +3410,33 @@
       <w:szCs w:val="44"/>
     </w:rPr>
   </w:style>
-  <w:style w:type="character" w:default="1" w:styleId="3">
+  <w:style w:type="paragraph" w:styleId="3">
+    <w:name w:val="heading 2"/>
+    <w:basedOn w:val="1"/>
+    <w:next w:val="1"/>
+    <w:unhideWhenUsed/>
+    <w:qFormat/>
+    <w:uiPriority w:val="0"/>
+    <w:pPr>
+      <w:keepNext/>
+      <w:keepLines/>
+      <w:spacing w:before="260" w:after="260" w:line="240" w:lineRule="auto"/>
+      <w:outlineLvl w:val="1"/>
+    </w:pPr>
+    <w:rPr>
+      <w:rFonts w:ascii="Times New Roman" w:hAnsi="Times New Roman"/>
+      <w:b/>
+      <w:bCs/>
+      <w:sz w:val="40"/>
+      <w:szCs w:val="32"/>
+    </w:rPr>
+  </w:style>
+  <w:style w:type="character" w:default="1" w:styleId="4">
     <w:name w:val="Default Paragraph Font"/>
     <w:semiHidden/>
     <w:uiPriority w:val="0"/>
   </w:style>
-  <w:style w:type="table" w:default="1" w:styleId="4">
+  <w:style w:type="table" w:default="1" w:styleId="5">
     <w:name w:val="Normal Table"/>
     <w:semiHidden/>
     <w:uiPriority w:val="0"/>
@@ -2708,7 +3449,7 @@
       </w:tblCellMar>
     </w:tblPr>
   </w:style>
-  <w:style w:type="paragraph" w:styleId="5">
+  <w:style w:type="paragraph" w:styleId="6">
     <w:name w:val="footer"/>
     <w:basedOn w:val="1"/>
     <w:uiPriority w:val="0"/>
@@ -2725,7 +3466,7 @@
       <w:szCs w:val="18"/>
     </w:rPr>
   </w:style>
-  <w:style w:type="paragraph" w:styleId="6">
+  <w:style w:type="paragraph" w:styleId="7">
     <w:name w:val="header"/>
     <w:basedOn w:val="1"/>
     <w:uiPriority w:val="0"/>
@@ -2741,9 +3482,9 @@
       <w:szCs w:val="18"/>
     </w:rPr>
   </w:style>
-  <w:style w:type="table" w:styleId="7">
+  <w:style w:type="table" w:styleId="8">
     <w:name w:val="Table Grid"/>
-    <w:basedOn w:val="4"/>
+    <w:basedOn w:val="5"/>
     <w:uiPriority w:val="0"/>
     <w:pPr>
       <w:widowControl w:val="0"/>
@@ -2760,7 +3501,7 @@
       </w:tblBorders>
     </w:tblPr>
   </w:style>
-  <w:style w:type="paragraph" w:styleId="8">
+  <w:style w:type="paragraph" w:styleId="9">
     <w:name w:val="toc 1"/>
     <w:basedOn w:val="1"/>
     <w:next w:val="1"/>
@@ -3032,6 +3773,11 @@
     <customSectPr/>
     <customSectPr/>
     <customSectPr/>
+    <customSectPr/>
+    <customSectPr/>
+    <customSectPr/>
+    <customSectPr/>
+    <customSectPr/>
   </customSectProps>
   <customShpExts>
     <customShpInfo spid="_x0000_s1026" textRotate="1"/>

--- a/baocao.docx
+++ b/baocao.docx
@@ -292,7 +292,7 @@
                     </pic:cNvPicPr>
                   </pic:nvPicPr>
                   <pic:blipFill>
-                    <a:blip r:embed="rId9"/>
+                    <a:blip r:embed="rId8"/>
                     <a:stretch>
                       <a:fillRect/>
                     </a:stretch>
@@ -813,7 +813,7 @@
                     </pic:cNvPicPr>
                   </pic:nvPicPr>
                   <pic:blipFill>
-                    <a:blip r:embed="rId10"/>
+                    <a:blip r:embed="rId9"/>
                     <a:stretch>
                       <a:fillRect/>
                     </a:stretch>
@@ -1280,18 +1280,9 @@
                 <w:bCs/>
                 <w:sz w:val="24"/>
                 <w:szCs w:val="24"/>
+                <w:lang w:val="vi-VN"/>
               </w:rPr>
             </w:pPr>
-            <w:r>
-              <w:rPr>
-                <w:rFonts w:ascii="Times New Roman" w:hAnsi="Times New Roman" w:cs="Times New Roman"/>
-                <w:b/>
-                <w:bCs/>
-                <w:sz w:val="24"/>
-                <w:szCs w:val="24"/>
-              </w:rPr>
-              <w:t>B2013527</w:t>
-            </w:r>
           </w:p>
         </w:tc>
       </w:tr>
@@ -1402,18 +1393,9 @@
                 <w:bCs/>
                 <w:sz w:val="24"/>
                 <w:szCs w:val="24"/>
+                <w:lang w:val="vi-VN"/>
               </w:rPr>
             </w:pPr>
-            <w:r>
-              <w:rPr>
-                <w:rFonts w:ascii="Times New Roman" w:hAnsi="Times New Roman" w:cs="Times New Roman"/>
-                <w:b/>
-                <w:bCs/>
-                <w:sz w:val="24"/>
-                <w:szCs w:val="24"/>
-              </w:rPr>
-              <w:t>B2013538</w:t>
-            </w:r>
           </w:p>
         </w:tc>
       </w:tr>
@@ -1524,18 +1506,9 @@
                 <w:bCs/>
                 <w:sz w:val="24"/>
                 <w:szCs w:val="24"/>
+                <w:lang w:val="vi-VN"/>
               </w:rPr>
             </w:pPr>
-            <w:r>
-              <w:rPr>
-                <w:rFonts w:ascii="Times New Roman" w:hAnsi="Times New Roman" w:cs="Times New Roman"/>
-                <w:b/>
-                <w:bCs/>
-                <w:sz w:val="24"/>
-                <w:szCs w:val="24"/>
-              </w:rPr>
-              <w:t>B2013574</w:t>
-            </w:r>
           </w:p>
         </w:tc>
       </w:tr>
@@ -1643,7 +1616,7 @@
         </w:rPr>
         <w:sectPr>
           <w:pgSz w:w="11906" w:h="16838"/>
-          <w:pgMar w:top="1411" w:right="1411" w:bottom="1411" w:left="1417" w:header="720" w:footer="720" w:gutter="0"/>
+          <w:pgMar w:top="1417" w:right="1417" w:bottom="1417" w:left="1701" w:header="720" w:footer="720" w:gutter="0"/>
           <w:pgBorders>
             <w:top w:val="twistedLines1" w:sz="31" w:space="1" w:color="auto"/>
             <w:left w:val="twistedLines1" w:sz="31" w:space="4" w:color="auto"/>
@@ -1661,12 +1634,14 @@
         <w:spacing w:before="120" w:after="120" w:line="579" w:lineRule="auto"/>
         <w:jc w:val="center"/>
         <w:rPr>
+          <w:rFonts w:cs="Times New Roman"/>
           <w:lang w:val="vi-VN"/>
         </w:rPr>
       </w:pPr>
       <w:bookmarkStart w:id="0" w:name="_Toc13472"/>
       <w:r>
         <w:rPr>
+          <w:rFonts w:cs="Times New Roman"/>
           <w:lang w:val="vi-VN"/>
         </w:rPr>
         <w:lastRenderedPageBreak/>
@@ -1674,24 +1649,28 @@
       </w:r>
       <w:r>
         <w:rPr>
+          <w:rFonts w:cs="Times New Roman"/>
           <w:lang w:val="vi-VN"/>
         </w:rPr>
         <w:t>Ụ</w:t>
       </w:r>
       <w:r>
         <w:rPr>
+          <w:rFonts w:cs="Times New Roman"/>
           <w:lang w:val="vi-VN"/>
         </w:rPr>
         <w:t>C L</w:t>
       </w:r>
       <w:r>
         <w:rPr>
+          <w:rFonts w:cs="Times New Roman"/>
           <w:lang w:val="vi-VN"/>
         </w:rPr>
         <w:t>Ụ</w:t>
       </w:r>
       <w:r>
         <w:rPr>
+          <w:rFonts w:cs="Times New Roman"/>
           <w:lang w:val="vi-VN"/>
         </w:rPr>
         <w:t>C</w:t>
@@ -1702,11 +1681,13 @@
       <w:pPr>
         <w:jc w:val="right"/>
         <w:rPr>
-          <w:lang w:val="vi-VN"/>
-        </w:rPr>
-      </w:pPr>
-      <w:r>
-        <w:rPr>
+          <w:rFonts w:ascii="Times New Roman" w:hAnsi="Times New Roman" w:cs="Times New Roman"/>
+          <w:lang w:val="vi-VN"/>
+        </w:rPr>
+      </w:pPr>
+      <w:r>
+        <w:rPr>
+          <w:rFonts w:ascii="Times New Roman" w:hAnsi="Times New Roman" w:cs="Times New Roman"/>
           <w:lang w:val="vi-VN"/>
         </w:rPr>
         <w:t>Trang</w:t>
@@ -1718,6 +1699,9 @@
         <w:tabs>
           <w:tab w:val="right" w:leader="dot" w:pos="9078"/>
         </w:tabs>
+        <w:rPr>
+          <w:rFonts w:ascii="Times New Roman" w:hAnsi="Times New Roman" w:cs="Times New Roman"/>
+        </w:rPr>
       </w:pPr>
       <w:r>
         <w:rPr>
@@ -1755,56 +1739,85 @@
       <w:hyperlink w:anchor="_Toc13472" w:history="1">
         <w:r>
           <w:rPr>
+            <w:rFonts w:ascii="Times New Roman" w:hAnsi="Times New Roman" w:cs="Times New Roman"/>
             <w:lang w:val="vi-VN"/>
           </w:rPr>
           <w:t>M</w:t>
         </w:r>
         <w:r>
           <w:rPr>
+            <w:rFonts w:ascii="Times New Roman" w:hAnsi="Times New Roman" w:cs="Times New Roman"/>
             <w:lang w:val="vi-VN"/>
           </w:rPr>
           <w:t>Ụ</w:t>
         </w:r>
         <w:r>
           <w:rPr>
+            <w:rFonts w:ascii="Times New Roman" w:hAnsi="Times New Roman" w:cs="Times New Roman"/>
             <w:lang w:val="vi-VN"/>
           </w:rPr>
           <w:t xml:space="preserve">C </w:t>
         </w:r>
         <w:r>
           <w:rPr>
+            <w:rFonts w:ascii="Times New Roman" w:hAnsi="Times New Roman" w:cs="Times New Roman"/>
             <w:lang w:val="vi-VN"/>
           </w:rPr>
           <w:t>L</w:t>
         </w:r>
         <w:r>
           <w:rPr>
+            <w:rFonts w:ascii="Times New Roman" w:hAnsi="Times New Roman" w:cs="Times New Roman"/>
             <w:lang w:val="vi-VN"/>
           </w:rPr>
           <w:t>Ụ</w:t>
         </w:r>
         <w:r>
           <w:rPr>
+            <w:rFonts w:ascii="Times New Roman" w:hAnsi="Times New Roman" w:cs="Times New Roman"/>
             <w:lang w:val="vi-VN"/>
           </w:rPr>
           <w:t>C</w:t>
         </w:r>
         <w:r>
+          <w:rPr>
+            <w:rFonts w:ascii="Times New Roman" w:hAnsi="Times New Roman" w:cs="Times New Roman"/>
+          </w:rPr>
           <w:tab/>
         </w:r>
         <w:r>
+          <w:rPr>
+            <w:rFonts w:ascii="Times New Roman" w:hAnsi="Times New Roman" w:cs="Times New Roman"/>
+          </w:rPr>
           <w:fldChar w:fldCharType="begin"/>
         </w:r>
         <w:r>
+          <w:rPr>
+            <w:rFonts w:ascii="Times New Roman" w:hAnsi="Times New Roman" w:cs="Times New Roman"/>
+          </w:rPr>
           <w:instrText xml:space="preserve"> PAGEREF _Toc13472 \h </w:instrText>
         </w:r>
         <w:r>
+          <w:rPr>
+            <w:rFonts w:ascii="Times New Roman" w:hAnsi="Times New Roman" w:cs="Times New Roman"/>
+          </w:rPr>
+        </w:r>
+        <w:r>
+          <w:rPr>
+            <w:rFonts w:ascii="Times New Roman" w:hAnsi="Times New Roman" w:cs="Times New Roman"/>
+          </w:rPr>
           <w:fldChar w:fldCharType="separate"/>
         </w:r>
         <w:r>
+          <w:rPr>
+            <w:rFonts w:ascii="Times New Roman" w:hAnsi="Times New Roman" w:cs="Times New Roman"/>
+          </w:rPr>
           <w:t>I</w:t>
         </w:r>
         <w:r>
+          <w:rPr>
+            <w:rFonts w:ascii="Times New Roman" w:hAnsi="Times New Roman" w:cs="Times New Roman"/>
+          </w:rPr>
           <w:fldChar w:fldCharType="end"/>
         </w:r>
       </w:hyperlink>
@@ -1815,42 +1828,71 @@
         <w:tabs>
           <w:tab w:val="right" w:leader="dot" w:pos="9078"/>
         </w:tabs>
+        <w:rPr>
+          <w:rFonts w:ascii="Times New Roman" w:hAnsi="Times New Roman" w:cs="Times New Roman"/>
+        </w:rPr>
       </w:pPr>
       <w:hyperlink w:anchor="_Toc3871" w:history="1">
         <w:r>
           <w:rPr>
+            <w:rFonts w:ascii="Times New Roman" w:hAnsi="Times New Roman" w:cs="Times New Roman"/>
             <w:lang w:val="vi-VN"/>
           </w:rPr>
           <w:t>B</w:t>
         </w:r>
         <w:r>
           <w:rPr>
+            <w:rFonts w:ascii="Times New Roman" w:hAnsi="Times New Roman" w:cs="Times New Roman"/>
             <w:lang w:val="vi-VN"/>
           </w:rPr>
           <w:t>Ả</w:t>
         </w:r>
         <w:r>
           <w:rPr>
+            <w:rFonts w:ascii="Times New Roman" w:hAnsi="Times New Roman" w:cs="Times New Roman"/>
             <w:lang w:val="vi-VN"/>
           </w:rPr>
           <w:t>NG PHÂN CÔNG</w:t>
         </w:r>
         <w:r>
+          <w:rPr>
+            <w:rFonts w:ascii="Times New Roman" w:hAnsi="Times New Roman" w:cs="Times New Roman"/>
+          </w:rPr>
           <w:tab/>
         </w:r>
         <w:r>
+          <w:rPr>
+            <w:rFonts w:ascii="Times New Roman" w:hAnsi="Times New Roman" w:cs="Times New Roman"/>
+          </w:rPr>
           <w:fldChar w:fldCharType="begin"/>
         </w:r>
         <w:r>
+          <w:rPr>
+            <w:rFonts w:ascii="Times New Roman" w:hAnsi="Times New Roman" w:cs="Times New Roman"/>
+          </w:rPr>
           <w:instrText xml:space="preserve"> PAGEREF _Toc3871 \h </w:instrText>
         </w:r>
         <w:r>
+          <w:rPr>
+            <w:rFonts w:ascii="Times New Roman" w:hAnsi="Times New Roman" w:cs="Times New Roman"/>
+          </w:rPr>
+        </w:r>
+        <w:r>
+          <w:rPr>
+            <w:rFonts w:ascii="Times New Roman" w:hAnsi="Times New Roman" w:cs="Times New Roman"/>
+          </w:rPr>
           <w:fldChar w:fldCharType="separate"/>
         </w:r>
         <w:r>
+          <w:rPr>
+            <w:rFonts w:ascii="Times New Roman" w:hAnsi="Times New Roman" w:cs="Times New Roman"/>
+          </w:rPr>
           <w:t>II</w:t>
         </w:r>
         <w:r>
+          <w:rPr>
+            <w:rFonts w:ascii="Times New Roman" w:hAnsi="Times New Roman" w:cs="Times New Roman"/>
+          </w:rPr>
           <w:fldChar w:fldCharType="end"/>
         </w:r>
       </w:hyperlink>
@@ -1861,60 +1903,85 @@
         <w:tabs>
           <w:tab w:val="right" w:leader="dot" w:pos="9078"/>
         </w:tabs>
+        <w:rPr>
+          <w:rFonts w:ascii="Times New Roman" w:hAnsi="Times New Roman" w:cs="Times New Roman"/>
+        </w:rPr>
       </w:pPr>
       <w:hyperlink w:anchor="_Toc23879" w:history="1">
         <w:r>
           <w:rPr>
+            <w:rFonts w:ascii="Times New Roman" w:hAnsi="Times New Roman" w:cs="Times New Roman"/>
             <w:lang w:val="vi-VN"/>
           </w:rPr>
           <w:t>DANH M</w:t>
         </w:r>
         <w:r>
           <w:rPr>
+            <w:rFonts w:ascii="Times New Roman" w:hAnsi="Times New Roman" w:cs="Times New Roman"/>
             <w:lang w:val="vi-VN"/>
           </w:rPr>
           <w:t>Ụ</w:t>
         </w:r>
         <w:r>
           <w:rPr>
+            <w:rFonts w:ascii="Times New Roman" w:hAnsi="Times New Roman" w:cs="Times New Roman"/>
             <w:lang w:val="vi-VN"/>
           </w:rPr>
-          <w:t xml:space="preserve">C </w:t>
+          <w:t xml:space="preserve">C HÌNH </w:t>
         </w:r>
         <w:r>
           <w:rPr>
-            <w:lang w:val="vi-VN"/>
-          </w:rPr>
-          <w:t xml:space="preserve">HÌNH </w:t>
-        </w:r>
-        <w:r>
-          <w:rPr>
+            <w:rFonts w:ascii="Times New Roman" w:hAnsi="Times New Roman" w:cs="Times New Roman"/>
             <w:lang w:val="vi-VN"/>
           </w:rPr>
           <w:t>Ả</w:t>
         </w:r>
         <w:r>
           <w:rPr>
+            <w:rFonts w:ascii="Times New Roman" w:hAnsi="Times New Roman" w:cs="Times New Roman"/>
             <w:lang w:val="vi-VN"/>
           </w:rPr>
           <w:t>NH</w:t>
         </w:r>
         <w:r>
+          <w:rPr>
+            <w:rFonts w:ascii="Times New Roman" w:hAnsi="Times New Roman" w:cs="Times New Roman"/>
+          </w:rPr>
           <w:tab/>
         </w:r>
         <w:r>
+          <w:rPr>
+            <w:rFonts w:ascii="Times New Roman" w:hAnsi="Times New Roman" w:cs="Times New Roman"/>
+          </w:rPr>
           <w:fldChar w:fldCharType="begin"/>
         </w:r>
         <w:r>
+          <w:rPr>
+            <w:rFonts w:ascii="Times New Roman" w:hAnsi="Times New Roman" w:cs="Times New Roman"/>
+          </w:rPr>
           <w:instrText xml:space="preserve"> PAGEREF _Toc23879 \h </w:instrText>
         </w:r>
         <w:r>
+          <w:rPr>
+            <w:rFonts w:ascii="Times New Roman" w:hAnsi="Times New Roman" w:cs="Times New Roman"/>
+          </w:rPr>
+        </w:r>
+        <w:r>
+          <w:rPr>
+            <w:rFonts w:ascii="Times New Roman" w:hAnsi="Times New Roman" w:cs="Times New Roman"/>
+          </w:rPr>
           <w:fldChar w:fldCharType="separate"/>
         </w:r>
         <w:r>
+          <w:rPr>
+            <w:rFonts w:ascii="Times New Roman" w:hAnsi="Times New Roman" w:cs="Times New Roman"/>
+          </w:rPr>
           <w:t>III</w:t>
         </w:r>
         <w:r>
+          <w:rPr>
+            <w:rFonts w:ascii="Times New Roman" w:hAnsi="Times New Roman" w:cs="Times New Roman"/>
+          </w:rPr>
           <w:fldChar w:fldCharType="end"/>
         </w:r>
       </w:hyperlink>
@@ -1925,54 +1992,91 @@
         <w:tabs>
           <w:tab w:val="right" w:leader="dot" w:pos="9078"/>
         </w:tabs>
+        <w:rPr>
+          <w:rFonts w:ascii="Times New Roman" w:hAnsi="Times New Roman" w:cs="Times New Roman"/>
+        </w:rPr>
       </w:pPr>
       <w:hyperlink w:anchor="_Toc31124" w:history="1">
         <w:r>
           <w:rPr>
+            <w:rFonts w:ascii="Times New Roman" w:hAnsi="Times New Roman" w:cs="Times New Roman"/>
             <w:lang w:val="vi-VN"/>
           </w:rPr>
           <w:t>DANH M</w:t>
         </w:r>
         <w:r>
           <w:rPr>
+            <w:rFonts w:ascii="Times New Roman" w:hAnsi="Times New Roman" w:cs="Times New Roman"/>
             <w:lang w:val="vi-VN"/>
           </w:rPr>
           <w:t>Ụ</w:t>
         </w:r>
         <w:r>
           <w:rPr>
+            <w:rFonts w:ascii="Times New Roman" w:hAnsi="Times New Roman" w:cs="Times New Roman"/>
             <w:lang w:val="vi-VN"/>
           </w:rPr>
           <w:t>C B</w:t>
         </w:r>
         <w:r>
           <w:rPr>
+            <w:rFonts w:ascii="Times New Roman" w:hAnsi="Times New Roman" w:cs="Times New Roman"/>
             <w:lang w:val="vi-VN"/>
           </w:rPr>
           <w:t>Ả</w:t>
         </w:r>
         <w:r>
           <w:rPr>
+            <w:rFonts w:ascii="Times New Roman" w:hAnsi="Times New Roman" w:cs="Times New Roman"/>
             <w:lang w:val="vi-VN"/>
           </w:rPr>
           <w:t>NG</w:t>
         </w:r>
         <w:r>
+          <w:rPr>
+            <w:rFonts w:ascii="Times New Roman" w:hAnsi="Times New Roman" w:cs="Times New Roman"/>
+          </w:rPr>
           <w:tab/>
         </w:r>
         <w:r>
+          <w:rPr>
+            <w:rFonts w:ascii="Times New Roman" w:hAnsi="Times New Roman" w:cs="Times New Roman"/>
+          </w:rPr>
           <w:fldChar w:fldCharType="begin"/>
         </w:r>
         <w:r>
-          <w:instrText xml:space="preserve"> PAGEREF _Toc31124 \h </w:instrText>
+          <w:rPr>
+            <w:rFonts w:ascii="Times New Roman" w:hAnsi="Times New Roman" w:cs="Times New Roman"/>
+          </w:rPr>
+          <w:instrText xml:space="preserve"> PAGEREF _Toc31124 \</w:instrText>
         </w:r>
         <w:r>
+          <w:rPr>
+            <w:rFonts w:ascii="Times New Roman" w:hAnsi="Times New Roman" w:cs="Times New Roman"/>
+          </w:rPr>
+          <w:instrText xml:space="preserve">h </w:instrText>
+        </w:r>
+        <w:r>
+          <w:rPr>
+            <w:rFonts w:ascii="Times New Roman" w:hAnsi="Times New Roman" w:cs="Times New Roman"/>
+          </w:rPr>
+        </w:r>
+        <w:r>
+          <w:rPr>
+            <w:rFonts w:ascii="Times New Roman" w:hAnsi="Times New Roman" w:cs="Times New Roman"/>
+          </w:rPr>
           <w:fldChar w:fldCharType="separate"/>
         </w:r>
         <w:r>
+          <w:rPr>
+            <w:rFonts w:ascii="Times New Roman" w:hAnsi="Times New Roman" w:cs="Times New Roman"/>
+          </w:rPr>
           <w:t>IV</w:t>
         </w:r>
         <w:r>
+          <w:rPr>
+            <w:rFonts w:ascii="Times New Roman" w:hAnsi="Times New Roman" w:cs="Times New Roman"/>
+          </w:rPr>
           <w:fldChar w:fldCharType="end"/>
         </w:r>
       </w:hyperlink>
@@ -1990,10 +2094,10 @@
           <w:lang w:val="vi-VN"/>
         </w:rPr>
         <w:sectPr>
-          <w:headerReference w:type="default" r:id="rId11"/>
-          <w:footerReference w:type="default" r:id="rId12"/>
+          <w:headerReference w:type="default" r:id="rId10"/>
+          <w:footerReference w:type="default" r:id="rId11"/>
           <w:pgSz w:w="11906" w:h="16838"/>
-          <w:pgMar w:top="1411" w:right="1411" w:bottom="1411" w:left="1417" w:header="720" w:footer="720" w:gutter="0"/>
+          <w:pgMar w:top="1134" w:right="1134" w:bottom="1134" w:left="1417" w:header="720" w:footer="720" w:gutter="0"/>
           <w:pgNumType w:fmt="upperRoman" w:start="1"/>
           <w:cols w:space="0"/>
           <w:docGrid w:linePitch="360"/>
@@ -2014,12 +2118,14 @@
         <w:pStyle w:val="Heading1"/>
         <w:jc w:val="center"/>
         <w:rPr>
+          <w:rFonts w:cs="Times New Roman"/>
           <w:lang w:val="vi-VN"/>
         </w:rPr>
       </w:pPr>
       <w:bookmarkStart w:id="1" w:name="_Toc3871"/>
       <w:r>
         <w:rPr>
+          <w:rFonts w:cs="Times New Roman"/>
           <w:lang w:val="vi-VN"/>
         </w:rPr>
         <w:lastRenderedPageBreak/>
@@ -2027,12 +2133,14 @@
       </w:r>
       <w:r>
         <w:rPr>
+          <w:rFonts w:cs="Times New Roman"/>
           <w:lang w:val="vi-VN"/>
         </w:rPr>
         <w:t>Ả</w:t>
       </w:r>
       <w:r>
         <w:rPr>
+          <w:rFonts w:cs="Times New Roman"/>
           <w:lang w:val="vi-VN"/>
         </w:rPr>
         <w:t>NG PHÂN CÔNG</w:t>
@@ -2041,11 +2149,7 @@
     </w:p>
     <w:p>
       <w:pPr>
-        <w:jc w:val="center"/>
-        <w:rPr>
-          <w:rFonts w:ascii="Times New Roman" w:hAnsi="Times New Roman" w:cs="Times New Roman"/>
-          <w:sz w:val="26"/>
-          <w:szCs w:val="26"/>
+        <w:rPr>
           <w:lang w:val="vi-VN"/>
         </w:rPr>
       </w:pPr>
@@ -2259,23 +2363,7 @@
                 <w:sz w:val="26"/>
                 <w:szCs w:val="26"/>
               </w:rPr>
-              <w:t>Trang đăng ký, đăng nhập</w:t>
-            </w:r>
-            <w:r>
-              <w:rPr>
-                <w:rFonts w:ascii="Times New Roman" w:hAnsi="Times New Roman" w:cs="Times New Roman"/>
-                <w:sz w:val="26"/>
-                <w:szCs w:val="26"/>
-              </w:rPr>
-              <w:t>, trang giới thiệu</w:t>
-            </w:r>
-            <w:r>
-              <w:rPr>
-                <w:rFonts w:ascii="Times New Roman" w:hAnsi="Times New Roman" w:cs="Times New Roman"/>
-                <w:sz w:val="26"/>
-                <w:szCs w:val="26"/>
-              </w:rPr>
-              <w:t xml:space="preserve"> và các chức năng liên quan</w:t>
+              <w:t>Trang đăng ký, đăng nhập, trang giới thiệu và các chức năng liên quan</w:t>
             </w:r>
           </w:p>
         </w:tc>
@@ -2372,15 +2460,7 @@
                 <w:sz w:val="26"/>
                 <w:szCs w:val="26"/>
               </w:rPr>
-              <w:t>Trang sản phẩm, chi tiết sản phẩm</w:t>
-            </w:r>
-            <w:r>
-              <w:rPr>
-                <w:rFonts w:ascii="Times New Roman" w:hAnsi="Times New Roman" w:cs="Times New Roman"/>
-                <w:sz w:val="26"/>
-                <w:szCs w:val="26"/>
-              </w:rPr>
-              <w:t>, trang chủ, tìm kiếm và các chức năng liên quan</w:t>
+              <w:t>Trang sản phẩm, chi tiết sản phẩm, trang chủ, tìm kiếm và các chức năng liên quan</w:t>
             </w:r>
           </w:p>
         </w:tc>
@@ -2586,9 +2666,9 @@
           <w:lang w:val="vi-VN"/>
         </w:rPr>
         <w:sectPr>
-          <w:footerReference w:type="default" r:id="rId13"/>
+          <w:footerReference w:type="default" r:id="rId12"/>
           <w:pgSz w:w="11906" w:h="16838"/>
-          <w:pgMar w:top="1411" w:right="1411" w:bottom="1411" w:left="1417" w:header="720" w:footer="720" w:gutter="0"/>
+          <w:pgMar w:top="1134" w:right="1134" w:bottom="1134" w:left="1417" w:header="720" w:footer="720" w:gutter="0"/>
           <w:pgNumType w:fmt="upperRoman"/>
           <w:cols w:space="0"/>
           <w:docGrid w:linePitch="360"/>
@@ -2600,11 +2680,12 @@
         <w:pStyle w:val="Heading1"/>
         <w:jc w:val="center"/>
         <w:rPr>
+          <w:rFonts w:cs="Times New Roman"/>
           <w:lang w:val="vi-VN"/>
         </w:rPr>
         <w:sectPr>
           <w:pgSz w:w="11906" w:h="16838"/>
-          <w:pgMar w:top="1411" w:right="1411" w:bottom="1411" w:left="1417" w:header="720" w:footer="720" w:gutter="0"/>
+          <w:pgMar w:top="1134" w:right="1134" w:bottom="1134" w:left="1417" w:header="720" w:footer="720" w:gutter="0"/>
           <w:pgNumType w:fmt="upperRoman"/>
           <w:cols w:space="0"/>
           <w:docGrid w:linePitch="360"/>
@@ -2613,6 +2694,7 @@
       <w:bookmarkStart w:id="2" w:name="_Toc23879"/>
       <w:r>
         <w:rPr>
+          <w:rFonts w:cs="Times New Roman"/>
           <w:lang w:val="vi-VN"/>
         </w:rPr>
         <w:lastRenderedPageBreak/>
@@ -2620,24 +2702,28 @@
       </w:r>
       <w:r>
         <w:rPr>
+          <w:rFonts w:cs="Times New Roman"/>
           <w:lang w:val="vi-VN"/>
         </w:rPr>
         <w:t>Ụ</w:t>
       </w:r>
       <w:r>
         <w:rPr>
+          <w:rFonts w:cs="Times New Roman"/>
           <w:lang w:val="vi-VN"/>
         </w:rPr>
         <w:t xml:space="preserve">C HÌNH </w:t>
       </w:r>
       <w:r>
         <w:rPr>
+          <w:rFonts w:cs="Times New Roman"/>
           <w:lang w:val="vi-VN"/>
         </w:rPr>
         <w:t>Ả</w:t>
       </w:r>
       <w:r>
         <w:rPr>
+          <w:rFonts w:cs="Times New Roman"/>
           <w:lang w:val="vi-VN"/>
         </w:rPr>
         <w:t>NH</w:t>
@@ -2649,12 +2735,21 @@
         <w:pStyle w:val="Heading1"/>
         <w:jc w:val="center"/>
         <w:rPr>
-          <w:lang w:val="vi-VN"/>
-        </w:rPr>
+          <w:rFonts w:cs="Times New Roman"/>
+          <w:lang w:val="vi-VN"/>
+        </w:rPr>
+        <w:sectPr>
+          <w:pgSz w:w="11906" w:h="16838"/>
+          <w:pgMar w:top="1134" w:right="1134" w:bottom="1134" w:left="1417" w:header="720" w:footer="720" w:gutter="0"/>
+          <w:pgNumType w:fmt="upperRoman"/>
+          <w:cols w:space="0"/>
+          <w:docGrid w:linePitch="360"/>
+        </w:sectPr>
       </w:pPr>
       <w:bookmarkStart w:id="3" w:name="_Toc31124"/>
       <w:r>
         <w:rPr>
+          <w:rFonts w:cs="Times New Roman"/>
           <w:lang w:val="vi-VN"/>
         </w:rPr>
         <w:lastRenderedPageBreak/>
@@ -2662,24 +2757,28 @@
       </w:r>
       <w:r>
         <w:rPr>
+          <w:rFonts w:cs="Times New Roman"/>
           <w:lang w:val="vi-VN"/>
         </w:rPr>
         <w:t>Ụ</w:t>
       </w:r>
       <w:r>
         <w:rPr>
+          <w:rFonts w:cs="Times New Roman"/>
           <w:lang w:val="vi-VN"/>
         </w:rPr>
         <w:t>C B</w:t>
       </w:r>
       <w:r>
         <w:rPr>
+          <w:rFonts w:cs="Times New Roman"/>
           <w:lang w:val="vi-VN"/>
         </w:rPr>
         <w:t>Ả</w:t>
       </w:r>
       <w:r>
         <w:rPr>
+          <w:rFonts w:cs="Times New Roman"/>
           <w:lang w:val="vi-VN"/>
         </w:rPr>
         <w:t>NG</w:t>
@@ -2688,54 +2787,5962 @@
     </w:p>
     <w:p>
       <w:pPr>
-        <w:rPr>
-          <w:rFonts w:ascii="Times New Roman" w:hAnsi="Times New Roman"/>
-          <w:b/>
-          <w:bCs/>
-          <w:kern w:val="44"/>
-          <w:sz w:val="44"/>
-          <w:szCs w:val="44"/>
-          <w:lang w:val="vi-VN"/>
-        </w:rPr>
-      </w:pPr>
-      <w:r>
-        <w:rPr>
-          <w:lang w:val="vi-VN"/>
-        </w:rPr>
-        <w:br w:type="page"/>
+        <w:pStyle w:val="Heading1"/>
+        <w:jc w:val="center"/>
+        <w:rPr>
+          <w:rFonts w:cs="Times New Roman"/>
+          <w:lang w:val="vi-VN"/>
+        </w:rPr>
+        <w:sectPr>
+          <w:pgSz w:w="11906" w:h="16838"/>
+          <w:pgMar w:top="1134" w:right="1134" w:bottom="1134" w:left="1417" w:header="720" w:footer="720" w:gutter="0"/>
+          <w:pgNumType w:fmt="upperRoman"/>
+          <w:cols w:space="0"/>
+          <w:docGrid w:linePitch="360"/>
+        </w:sectPr>
+      </w:pPr>
+      <w:r>
+        <w:rPr>
+          <w:rFonts w:cs="Times New Roman"/>
+          <w:lang w:val="vi-VN"/>
+        </w:rPr>
+        <w:lastRenderedPageBreak/>
+        <w:t>KÝ HI</w:t>
+      </w:r>
+      <w:r>
+        <w:rPr>
+          <w:rFonts w:cs="Times New Roman"/>
+          <w:lang w:val="vi-VN"/>
+        </w:rPr>
+        <w:t>Ệ</w:t>
+      </w:r>
+      <w:r>
+        <w:rPr>
+          <w:rFonts w:cs="Times New Roman"/>
+          <w:lang w:val="vi-VN"/>
+        </w:rPr>
+        <w:t>U VÀ THU</w:t>
+      </w:r>
+      <w:r>
+        <w:rPr>
+          <w:rFonts w:cs="Times New Roman"/>
+          <w:lang w:val="vi-VN"/>
+        </w:rPr>
+        <w:t>Ậ</w:t>
+      </w:r>
+      <w:r>
+        <w:rPr>
+          <w:rFonts w:cs="Times New Roman"/>
+          <w:lang w:val="vi-VN"/>
+        </w:rPr>
+        <w:t>T NG</w:t>
+      </w:r>
+      <w:r>
+        <w:rPr>
+          <w:rFonts w:cs="Times New Roman"/>
+          <w:lang w:val="vi-VN"/>
+        </w:rPr>
+        <w:t>Ữ</w:t>
+      </w:r>
+      <w:r>
+        <w:rPr>
+          <w:rFonts w:cs="Times New Roman"/>
+          <w:lang w:val="vi-VN"/>
+        </w:rPr>
+        <w:t xml:space="preserve"> VI</w:t>
+      </w:r>
+      <w:r>
+        <w:rPr>
+          <w:rFonts w:cs="Times New Roman"/>
+          <w:lang w:val="vi-VN"/>
+        </w:rPr>
+        <w:t>Ế</w:t>
+      </w:r>
+      <w:r>
+        <w:rPr>
+          <w:rFonts w:cs="Times New Roman"/>
+          <w:lang w:val="vi-VN"/>
+        </w:rPr>
+        <w:t>T T</w:t>
+      </w:r>
+      <w:r>
+        <w:rPr>
+          <w:rFonts w:cs="Times New Roman"/>
+          <w:lang w:val="vi-VN"/>
+        </w:rPr>
+        <w:t>Ắ</w:t>
+      </w:r>
+      <w:r>
+        <w:rPr>
+          <w:rFonts w:cs="Times New Roman"/>
+          <w:lang w:val="vi-VN"/>
+        </w:rPr>
+        <w:t>T</w:t>
       </w:r>
     </w:p>
     <w:p>
       <w:pPr>
         <w:pStyle w:val="Heading1"/>
         <w:jc w:val="center"/>
-      </w:pPr>
-      <w:r>
+        <w:rPr>
+          <w:rFonts w:cs="Times New Roman"/>
+          <w:lang w:val="vi-VN"/>
+        </w:rPr>
+      </w:pPr>
+      <w:r>
+        <w:rPr>
+          <w:rFonts w:cs="Times New Roman"/>
+          <w:lang w:val="vi-VN"/>
+        </w:rPr>
         <w:lastRenderedPageBreak/>
-        <w:t>PHẦN NỘI DUNG</w:t>
+        <w:t>TÓM T</w:t>
+      </w:r>
+      <w:r>
+        <w:rPr>
+          <w:rFonts w:cs="Times New Roman"/>
+          <w:lang w:val="vi-VN"/>
+        </w:rPr>
+        <w:t>Ắ</w:t>
+      </w:r>
+      <w:r>
+        <w:rPr>
+          <w:rFonts w:cs="Times New Roman"/>
+          <w:lang w:val="vi-VN"/>
+        </w:rPr>
+        <w:t>T</w:t>
       </w:r>
     </w:p>
     <w:p>
       <w:pPr>
-        <w:pStyle w:val="ListParagraph"/>
+        <w:spacing w:beforeLines="50" w:before="120" w:afterLines="50" w:after="120" w:line="360" w:lineRule="auto"/>
+        <w:ind w:firstLineChars="100" w:firstLine="260"/>
+        <w:rPr>
+          <w:rFonts w:ascii="Times New Roman" w:hAnsi="Times New Roman" w:cs="Times New Roman"/>
+          <w:sz w:val="26"/>
+          <w:szCs w:val="26"/>
+          <w:lang w:val="vi-VN"/>
+        </w:rPr>
+      </w:pPr>
+      <w:r>
+        <w:rPr>
+          <w:rFonts w:ascii="Times New Roman" w:hAnsi="Times New Roman" w:cs="Times New Roman"/>
+          <w:sz w:val="26"/>
+          <w:szCs w:val="26"/>
+          <w:lang w:val="vi-VN"/>
+        </w:rPr>
+        <w:t>Cùng v</w:t>
+      </w:r>
+      <w:r>
+        <w:rPr>
+          <w:rFonts w:ascii="Times New Roman" w:hAnsi="Times New Roman" w:cs="Times New Roman"/>
+          <w:sz w:val="26"/>
+          <w:szCs w:val="26"/>
+          <w:lang w:val="vi-VN"/>
+        </w:rPr>
+        <w:t>ớ</w:t>
+      </w:r>
+      <w:r>
+        <w:rPr>
+          <w:rFonts w:ascii="Times New Roman" w:hAnsi="Times New Roman" w:cs="Times New Roman"/>
+          <w:sz w:val="26"/>
+          <w:szCs w:val="26"/>
+          <w:lang w:val="vi-VN"/>
+        </w:rPr>
+        <w:t>i s</w:t>
+      </w:r>
+      <w:r>
+        <w:rPr>
+          <w:rFonts w:ascii="Times New Roman" w:hAnsi="Times New Roman" w:cs="Times New Roman"/>
+          <w:sz w:val="26"/>
+          <w:szCs w:val="26"/>
+          <w:lang w:val="vi-VN"/>
+        </w:rPr>
+        <w:t>ự</w:t>
+      </w:r>
+      <w:r>
+        <w:rPr>
+          <w:rFonts w:ascii="Times New Roman" w:hAnsi="Times New Roman" w:cs="Times New Roman"/>
+          <w:sz w:val="26"/>
+          <w:szCs w:val="26"/>
+          <w:lang w:val="vi-VN"/>
+        </w:rPr>
+        <w:t xml:space="preserve"> phát tri</w:t>
+      </w:r>
+      <w:r>
+        <w:rPr>
+          <w:rFonts w:ascii="Times New Roman" w:hAnsi="Times New Roman" w:cs="Times New Roman"/>
+          <w:sz w:val="26"/>
+          <w:szCs w:val="26"/>
+          <w:lang w:val="vi-VN"/>
+        </w:rPr>
+        <w:t>ể</w:t>
+      </w:r>
+      <w:r>
+        <w:rPr>
+          <w:rFonts w:ascii="Times New Roman" w:hAnsi="Times New Roman" w:cs="Times New Roman"/>
+          <w:sz w:val="26"/>
+          <w:szCs w:val="26"/>
+          <w:lang w:val="vi-VN"/>
+        </w:rPr>
+        <w:t>n vư</w:t>
+      </w:r>
+      <w:r>
+        <w:rPr>
+          <w:rFonts w:ascii="Times New Roman" w:hAnsi="Times New Roman" w:cs="Times New Roman"/>
+          <w:sz w:val="26"/>
+          <w:szCs w:val="26"/>
+          <w:lang w:val="vi-VN"/>
+        </w:rPr>
+        <w:t>ợ</w:t>
+      </w:r>
+      <w:r>
+        <w:rPr>
+          <w:rFonts w:ascii="Times New Roman" w:hAnsi="Times New Roman" w:cs="Times New Roman"/>
+          <w:sz w:val="26"/>
+          <w:szCs w:val="26"/>
+          <w:lang w:val="vi-VN"/>
+        </w:rPr>
+        <w:t>t b</w:t>
+      </w:r>
+      <w:r>
+        <w:rPr>
+          <w:rFonts w:ascii="Times New Roman" w:hAnsi="Times New Roman" w:cs="Times New Roman"/>
+          <w:sz w:val="26"/>
+          <w:szCs w:val="26"/>
+          <w:lang w:val="vi-VN"/>
+        </w:rPr>
+        <w:t>ậ</w:t>
+      </w:r>
+      <w:r>
+        <w:rPr>
+          <w:rFonts w:ascii="Times New Roman" w:hAnsi="Times New Roman" w:cs="Times New Roman"/>
+          <w:sz w:val="26"/>
+          <w:szCs w:val="26"/>
+          <w:lang w:val="vi-VN"/>
+        </w:rPr>
+        <w:t>c, công ngh</w:t>
+      </w:r>
+      <w:r>
+        <w:rPr>
+          <w:rFonts w:ascii="Times New Roman" w:hAnsi="Times New Roman" w:cs="Times New Roman"/>
+          <w:sz w:val="26"/>
+          <w:szCs w:val="26"/>
+          <w:lang w:val="vi-VN"/>
+        </w:rPr>
+        <w:t>ệ</w:t>
+      </w:r>
+      <w:r>
+        <w:rPr>
+          <w:rFonts w:ascii="Times New Roman" w:hAnsi="Times New Roman" w:cs="Times New Roman"/>
+          <w:sz w:val="26"/>
+          <w:szCs w:val="26"/>
+          <w:lang w:val="vi-VN"/>
+        </w:rPr>
+        <w:t xml:space="preserve"> thông tin đang d</w:t>
+      </w:r>
+      <w:r>
+        <w:rPr>
+          <w:rFonts w:ascii="Times New Roman" w:hAnsi="Times New Roman" w:cs="Times New Roman"/>
+          <w:sz w:val="26"/>
+          <w:szCs w:val="26"/>
+          <w:lang w:val="vi-VN"/>
+        </w:rPr>
+        <w:t>ầ</w:t>
+      </w:r>
+      <w:r>
+        <w:rPr>
+          <w:rFonts w:ascii="Times New Roman" w:hAnsi="Times New Roman" w:cs="Times New Roman"/>
+          <w:sz w:val="26"/>
+          <w:szCs w:val="26"/>
+          <w:lang w:val="vi-VN"/>
+        </w:rPr>
+        <w:t>n thâm nh</w:t>
+      </w:r>
+      <w:r>
+        <w:rPr>
+          <w:rFonts w:ascii="Times New Roman" w:hAnsi="Times New Roman" w:cs="Times New Roman"/>
+          <w:sz w:val="26"/>
+          <w:szCs w:val="26"/>
+          <w:lang w:val="vi-VN"/>
+        </w:rPr>
+        <w:t>ậ</w:t>
+      </w:r>
+      <w:r>
+        <w:rPr>
+          <w:rFonts w:ascii="Times New Roman" w:hAnsi="Times New Roman" w:cs="Times New Roman"/>
+          <w:sz w:val="26"/>
+          <w:szCs w:val="26"/>
+          <w:lang w:val="vi-VN"/>
+        </w:rPr>
+        <w:t>p vào t</w:t>
+      </w:r>
+      <w:r>
+        <w:rPr>
+          <w:rFonts w:ascii="Times New Roman" w:hAnsi="Times New Roman" w:cs="Times New Roman"/>
+          <w:sz w:val="26"/>
+          <w:szCs w:val="26"/>
+          <w:lang w:val="vi-VN"/>
+        </w:rPr>
+        <w:t>ừ</w:t>
+      </w:r>
+      <w:r>
+        <w:rPr>
+          <w:rFonts w:ascii="Times New Roman" w:hAnsi="Times New Roman" w:cs="Times New Roman"/>
+          <w:sz w:val="26"/>
+          <w:szCs w:val="26"/>
+          <w:lang w:val="vi-VN"/>
+        </w:rPr>
+        <w:t>ng lĩnh v</w:t>
+      </w:r>
+      <w:r>
+        <w:rPr>
+          <w:rFonts w:ascii="Times New Roman" w:hAnsi="Times New Roman" w:cs="Times New Roman"/>
+          <w:sz w:val="26"/>
+          <w:szCs w:val="26"/>
+          <w:lang w:val="vi-VN"/>
+        </w:rPr>
+        <w:t>ự</w:t>
+      </w:r>
+      <w:r>
+        <w:rPr>
+          <w:rFonts w:ascii="Times New Roman" w:hAnsi="Times New Roman" w:cs="Times New Roman"/>
+          <w:sz w:val="26"/>
+          <w:szCs w:val="26"/>
+          <w:lang w:val="vi-VN"/>
+        </w:rPr>
+        <w:t>c cu</w:t>
+      </w:r>
+      <w:r>
+        <w:rPr>
+          <w:rFonts w:ascii="Times New Roman" w:hAnsi="Times New Roman" w:cs="Times New Roman"/>
+          <w:sz w:val="26"/>
+          <w:szCs w:val="26"/>
+          <w:lang w:val="vi-VN"/>
+        </w:rPr>
+        <w:t>ộ</w:t>
+      </w:r>
+      <w:r>
+        <w:rPr>
+          <w:rFonts w:ascii="Times New Roman" w:hAnsi="Times New Roman" w:cs="Times New Roman"/>
+          <w:sz w:val="26"/>
+          <w:szCs w:val="26"/>
+          <w:lang w:val="vi-VN"/>
+        </w:rPr>
+        <w:t>c s</w:t>
+      </w:r>
+      <w:r>
+        <w:rPr>
+          <w:rFonts w:ascii="Times New Roman" w:hAnsi="Times New Roman" w:cs="Times New Roman"/>
+          <w:sz w:val="26"/>
+          <w:szCs w:val="26"/>
+          <w:lang w:val="vi-VN"/>
+        </w:rPr>
+        <w:t>ố</w:t>
+      </w:r>
+      <w:r>
+        <w:rPr>
+          <w:rFonts w:ascii="Times New Roman" w:hAnsi="Times New Roman" w:cs="Times New Roman"/>
+          <w:sz w:val="26"/>
+          <w:szCs w:val="26"/>
+          <w:lang w:val="vi-VN"/>
+        </w:rPr>
+        <w:t>ng và ch</w:t>
+      </w:r>
+      <w:r>
+        <w:rPr>
+          <w:rFonts w:ascii="Times New Roman" w:hAnsi="Times New Roman" w:cs="Times New Roman"/>
+          <w:sz w:val="26"/>
+          <w:szCs w:val="26"/>
+          <w:lang w:val="vi-VN"/>
+        </w:rPr>
+        <w:t>ứ</w:t>
+      </w:r>
+      <w:r>
+        <w:rPr>
+          <w:rFonts w:ascii="Times New Roman" w:hAnsi="Times New Roman" w:cs="Times New Roman"/>
+          <w:sz w:val="26"/>
+          <w:szCs w:val="26"/>
+          <w:lang w:val="vi-VN"/>
+        </w:rPr>
+        <w:t xml:space="preserve">ng minh </w:t>
+      </w:r>
+      <w:r>
+        <w:rPr>
+          <w:rFonts w:ascii="Times New Roman" w:hAnsi="Times New Roman" w:cs="Times New Roman"/>
+          <w:sz w:val="26"/>
+          <w:szCs w:val="26"/>
+          <w:lang w:val="vi-VN"/>
+        </w:rPr>
+        <w:t>s</w:t>
+      </w:r>
+      <w:r>
+        <w:rPr>
+          <w:rFonts w:ascii="Times New Roman" w:hAnsi="Times New Roman" w:cs="Times New Roman"/>
+          <w:sz w:val="26"/>
+          <w:szCs w:val="26"/>
+          <w:lang w:val="vi-VN"/>
+        </w:rPr>
+        <w:t>ứ</w:t>
+      </w:r>
+      <w:r>
+        <w:rPr>
+          <w:rFonts w:ascii="Times New Roman" w:hAnsi="Times New Roman" w:cs="Times New Roman"/>
+          <w:sz w:val="26"/>
+          <w:szCs w:val="26"/>
+          <w:lang w:val="vi-VN"/>
+        </w:rPr>
+        <w:t xml:space="preserve">c </w:t>
+      </w:r>
+      <w:r>
+        <w:rPr>
+          <w:rFonts w:ascii="Times New Roman" w:hAnsi="Times New Roman" w:cs="Times New Roman"/>
+          <w:sz w:val="26"/>
+          <w:szCs w:val="26"/>
+          <w:lang w:val="vi-VN"/>
+        </w:rPr>
+        <w:t>ả</w:t>
+      </w:r>
+      <w:r>
+        <w:rPr>
+          <w:rFonts w:ascii="Times New Roman" w:hAnsi="Times New Roman" w:cs="Times New Roman"/>
+          <w:sz w:val="26"/>
+          <w:szCs w:val="26"/>
+          <w:lang w:val="vi-VN"/>
+        </w:rPr>
+        <w:t>nh hư</w:t>
+      </w:r>
+      <w:r>
+        <w:rPr>
+          <w:rFonts w:ascii="Times New Roman" w:hAnsi="Times New Roman" w:cs="Times New Roman"/>
+          <w:sz w:val="26"/>
+          <w:szCs w:val="26"/>
+          <w:lang w:val="vi-VN"/>
+        </w:rPr>
+        <w:t>ở</w:t>
+      </w:r>
+      <w:r>
+        <w:rPr>
+          <w:rFonts w:ascii="Times New Roman" w:hAnsi="Times New Roman" w:cs="Times New Roman"/>
+          <w:sz w:val="26"/>
+          <w:szCs w:val="26"/>
+          <w:lang w:val="vi-VN"/>
+        </w:rPr>
+        <w:t>ng c</w:t>
+      </w:r>
+      <w:r>
+        <w:rPr>
+          <w:rFonts w:ascii="Times New Roman" w:hAnsi="Times New Roman" w:cs="Times New Roman"/>
+          <w:sz w:val="26"/>
+          <w:szCs w:val="26"/>
+          <w:lang w:val="vi-VN"/>
+        </w:rPr>
+        <w:t>ủ</w:t>
+      </w:r>
+      <w:r>
+        <w:rPr>
+          <w:rFonts w:ascii="Times New Roman" w:hAnsi="Times New Roman" w:cs="Times New Roman"/>
+          <w:sz w:val="26"/>
+          <w:szCs w:val="26"/>
+          <w:lang w:val="vi-VN"/>
+        </w:rPr>
+        <w:t>a mình. Đ</w:t>
+      </w:r>
+      <w:r>
+        <w:rPr>
+          <w:rFonts w:ascii="Times New Roman" w:hAnsi="Times New Roman" w:cs="Times New Roman"/>
+          <w:sz w:val="26"/>
+          <w:szCs w:val="26"/>
+          <w:lang w:val="vi-VN"/>
+        </w:rPr>
+        <w:t>ặ</w:t>
+      </w:r>
+      <w:r>
+        <w:rPr>
+          <w:rFonts w:ascii="Times New Roman" w:hAnsi="Times New Roman" w:cs="Times New Roman"/>
+          <w:sz w:val="26"/>
+          <w:szCs w:val="26"/>
+          <w:lang w:val="vi-VN"/>
+        </w:rPr>
+        <w:t>c bi</w:t>
+      </w:r>
+      <w:r>
+        <w:rPr>
+          <w:rFonts w:ascii="Times New Roman" w:hAnsi="Times New Roman" w:cs="Times New Roman"/>
+          <w:sz w:val="26"/>
+          <w:szCs w:val="26"/>
+          <w:lang w:val="vi-VN"/>
+        </w:rPr>
+        <w:t>ệ</w:t>
+      </w:r>
+      <w:r>
+        <w:rPr>
+          <w:rFonts w:ascii="Times New Roman" w:hAnsi="Times New Roman" w:cs="Times New Roman"/>
+          <w:sz w:val="26"/>
+          <w:szCs w:val="26"/>
+          <w:lang w:val="vi-VN"/>
+        </w:rPr>
+        <w:t>t trong nh</w:t>
+      </w:r>
+      <w:r>
+        <w:rPr>
+          <w:rFonts w:ascii="Times New Roman" w:hAnsi="Times New Roman" w:cs="Times New Roman"/>
+          <w:sz w:val="26"/>
+          <w:szCs w:val="26"/>
+          <w:lang w:val="vi-VN"/>
+        </w:rPr>
+        <w:t>ị</w:t>
+      </w:r>
+      <w:r>
+        <w:rPr>
+          <w:rFonts w:ascii="Times New Roman" w:hAnsi="Times New Roman" w:cs="Times New Roman"/>
+          <w:sz w:val="26"/>
+          <w:szCs w:val="26"/>
+          <w:lang w:val="vi-VN"/>
+        </w:rPr>
+        <w:t>p s</w:t>
+      </w:r>
+      <w:r>
+        <w:rPr>
+          <w:rFonts w:ascii="Times New Roman" w:hAnsi="Times New Roman" w:cs="Times New Roman"/>
+          <w:sz w:val="26"/>
+          <w:szCs w:val="26"/>
+          <w:lang w:val="vi-VN"/>
+        </w:rPr>
+        <w:t>ố</w:t>
+      </w:r>
+      <w:r>
+        <w:rPr>
+          <w:rFonts w:ascii="Times New Roman" w:hAnsi="Times New Roman" w:cs="Times New Roman"/>
+          <w:sz w:val="26"/>
+          <w:szCs w:val="26"/>
+          <w:lang w:val="vi-VN"/>
+        </w:rPr>
+        <w:t>ng nh</w:t>
+      </w:r>
+      <w:r>
+        <w:rPr>
+          <w:rFonts w:ascii="Times New Roman" w:hAnsi="Times New Roman" w:cs="Times New Roman"/>
+          <w:sz w:val="26"/>
+          <w:szCs w:val="26"/>
+          <w:lang w:val="vi-VN"/>
+        </w:rPr>
+        <w:t>ộ</w:t>
+      </w:r>
+      <w:r>
+        <w:rPr>
+          <w:rFonts w:ascii="Times New Roman" w:hAnsi="Times New Roman" w:cs="Times New Roman"/>
+          <w:sz w:val="26"/>
+          <w:szCs w:val="26"/>
+          <w:lang w:val="vi-VN"/>
+        </w:rPr>
+        <w:t>n nh</w:t>
+      </w:r>
+      <w:r>
+        <w:rPr>
+          <w:rFonts w:ascii="Times New Roman" w:hAnsi="Times New Roman" w:cs="Times New Roman"/>
+          <w:sz w:val="26"/>
+          <w:szCs w:val="26"/>
+          <w:lang w:val="vi-VN"/>
+        </w:rPr>
+        <w:t>ị</w:t>
+      </w:r>
+      <w:r>
+        <w:rPr>
+          <w:rFonts w:ascii="Times New Roman" w:hAnsi="Times New Roman" w:cs="Times New Roman"/>
+          <w:sz w:val="26"/>
+          <w:szCs w:val="26"/>
+          <w:lang w:val="vi-VN"/>
+        </w:rPr>
+        <w:t>p h</w:t>
+      </w:r>
+      <w:r>
+        <w:rPr>
+          <w:rFonts w:ascii="Times New Roman" w:hAnsi="Times New Roman" w:cs="Times New Roman"/>
+          <w:sz w:val="26"/>
+          <w:szCs w:val="26"/>
+          <w:lang w:val="vi-VN"/>
+        </w:rPr>
+        <w:t>ố</w:t>
+      </w:r>
+      <w:r>
+        <w:rPr>
+          <w:rFonts w:ascii="Times New Roman" w:hAnsi="Times New Roman" w:cs="Times New Roman"/>
+          <w:sz w:val="26"/>
+          <w:szCs w:val="26"/>
+          <w:lang w:val="vi-VN"/>
+        </w:rPr>
+        <w:t>i h</w:t>
+      </w:r>
+      <w:r>
+        <w:rPr>
+          <w:rFonts w:ascii="Times New Roman" w:hAnsi="Times New Roman" w:cs="Times New Roman"/>
+          <w:sz w:val="26"/>
+          <w:szCs w:val="26"/>
+          <w:lang w:val="vi-VN"/>
+        </w:rPr>
+        <w:t>ả</w:t>
+      </w:r>
+      <w:r>
+        <w:rPr>
+          <w:rFonts w:ascii="Times New Roman" w:hAnsi="Times New Roman" w:cs="Times New Roman"/>
+          <w:sz w:val="26"/>
+          <w:szCs w:val="26"/>
+          <w:lang w:val="vi-VN"/>
+        </w:rPr>
+        <w:t xml:space="preserve"> c</w:t>
+      </w:r>
+      <w:r>
+        <w:rPr>
+          <w:rFonts w:ascii="Times New Roman" w:hAnsi="Times New Roman" w:cs="Times New Roman"/>
+          <w:sz w:val="26"/>
+          <w:szCs w:val="26"/>
+          <w:lang w:val="vi-VN"/>
+        </w:rPr>
+        <w:t>ủ</w:t>
+      </w:r>
+      <w:r>
+        <w:rPr>
+          <w:rFonts w:ascii="Times New Roman" w:hAnsi="Times New Roman" w:cs="Times New Roman"/>
+          <w:sz w:val="26"/>
+          <w:szCs w:val="26"/>
+          <w:lang w:val="vi-VN"/>
+        </w:rPr>
+        <w:t>a cu</w:t>
+      </w:r>
+      <w:r>
+        <w:rPr>
+          <w:rFonts w:ascii="Times New Roman" w:hAnsi="Times New Roman" w:cs="Times New Roman"/>
+          <w:sz w:val="26"/>
+          <w:szCs w:val="26"/>
+          <w:lang w:val="vi-VN"/>
+        </w:rPr>
+        <w:t>ộ</w:t>
+      </w:r>
+      <w:r>
+        <w:rPr>
+          <w:rFonts w:ascii="Times New Roman" w:hAnsi="Times New Roman" w:cs="Times New Roman"/>
+          <w:sz w:val="26"/>
+          <w:szCs w:val="26"/>
+          <w:lang w:val="vi-VN"/>
+        </w:rPr>
+        <w:t>c s</w:t>
+      </w:r>
+      <w:r>
+        <w:rPr>
+          <w:rFonts w:ascii="Times New Roman" w:hAnsi="Times New Roman" w:cs="Times New Roman"/>
+          <w:sz w:val="26"/>
+          <w:szCs w:val="26"/>
+          <w:lang w:val="vi-VN"/>
+        </w:rPr>
+        <w:t>ố</w:t>
+      </w:r>
+      <w:r>
+        <w:rPr>
+          <w:rFonts w:ascii="Times New Roman" w:hAnsi="Times New Roman" w:cs="Times New Roman"/>
+          <w:sz w:val="26"/>
+          <w:szCs w:val="26"/>
+          <w:lang w:val="vi-VN"/>
+        </w:rPr>
+        <w:t>ng hi</w:t>
+      </w:r>
+      <w:r>
+        <w:rPr>
+          <w:rFonts w:ascii="Times New Roman" w:hAnsi="Times New Roman" w:cs="Times New Roman"/>
+          <w:sz w:val="26"/>
+          <w:szCs w:val="26"/>
+          <w:lang w:val="vi-VN"/>
+        </w:rPr>
+        <w:t>ệ</w:t>
+      </w:r>
+      <w:r>
+        <w:rPr>
+          <w:rFonts w:ascii="Times New Roman" w:hAnsi="Times New Roman" w:cs="Times New Roman"/>
+          <w:sz w:val="26"/>
+          <w:szCs w:val="26"/>
+          <w:lang w:val="vi-VN"/>
+        </w:rPr>
+        <w:t>n đ</w:t>
+      </w:r>
+      <w:r>
+        <w:rPr>
+          <w:rFonts w:ascii="Times New Roman" w:hAnsi="Times New Roman" w:cs="Times New Roman"/>
+          <w:sz w:val="26"/>
+          <w:szCs w:val="26"/>
+          <w:lang w:val="vi-VN"/>
+        </w:rPr>
+        <w:t>ạ</w:t>
+      </w:r>
+      <w:r>
+        <w:rPr>
+          <w:rFonts w:ascii="Times New Roman" w:hAnsi="Times New Roman" w:cs="Times New Roman"/>
+          <w:sz w:val="26"/>
+          <w:szCs w:val="26"/>
+          <w:lang w:val="vi-VN"/>
+        </w:rPr>
+        <w:t>i ngư</w:t>
+      </w:r>
+      <w:r>
+        <w:rPr>
+          <w:rFonts w:ascii="Times New Roman" w:hAnsi="Times New Roman" w:cs="Times New Roman"/>
+          <w:sz w:val="26"/>
+          <w:szCs w:val="26"/>
+          <w:lang w:val="vi-VN"/>
+        </w:rPr>
+        <w:t>ờ</w:t>
+      </w:r>
+      <w:r>
+        <w:rPr>
+          <w:rFonts w:ascii="Times New Roman" w:hAnsi="Times New Roman" w:cs="Times New Roman"/>
+          <w:sz w:val="26"/>
+          <w:szCs w:val="26"/>
+          <w:lang w:val="vi-VN"/>
+        </w:rPr>
+        <w:t>i ta càng thích nh</w:t>
+      </w:r>
+      <w:r>
+        <w:rPr>
+          <w:rFonts w:ascii="Times New Roman" w:hAnsi="Times New Roman" w:cs="Times New Roman"/>
+          <w:sz w:val="26"/>
+          <w:szCs w:val="26"/>
+          <w:lang w:val="vi-VN"/>
+        </w:rPr>
+        <w:t>ữ</w:t>
+      </w:r>
+      <w:r>
+        <w:rPr>
+          <w:rFonts w:ascii="Times New Roman" w:hAnsi="Times New Roman" w:cs="Times New Roman"/>
+          <w:sz w:val="26"/>
+          <w:szCs w:val="26"/>
+          <w:lang w:val="vi-VN"/>
+        </w:rPr>
+        <w:t>ng th</w:t>
+      </w:r>
+      <w:r>
+        <w:rPr>
+          <w:rFonts w:ascii="Times New Roman" w:hAnsi="Times New Roman" w:cs="Times New Roman"/>
+          <w:sz w:val="26"/>
+          <w:szCs w:val="26"/>
+          <w:lang w:val="vi-VN"/>
+        </w:rPr>
+        <w:t>ứ</w:t>
+      </w:r>
+      <w:r>
+        <w:rPr>
+          <w:rFonts w:ascii="Times New Roman" w:hAnsi="Times New Roman" w:cs="Times New Roman"/>
+          <w:sz w:val="26"/>
+          <w:szCs w:val="26"/>
+          <w:lang w:val="vi-VN"/>
+        </w:rPr>
+        <w:t xml:space="preserve"> nhanh-g</w:t>
+      </w:r>
+      <w:r>
+        <w:rPr>
+          <w:rFonts w:ascii="Times New Roman" w:hAnsi="Times New Roman" w:cs="Times New Roman"/>
+          <w:sz w:val="26"/>
+          <w:szCs w:val="26"/>
+          <w:lang w:val="vi-VN"/>
+        </w:rPr>
+        <w:t>ọ</w:t>
+      </w:r>
+      <w:r>
+        <w:rPr>
+          <w:rFonts w:ascii="Times New Roman" w:hAnsi="Times New Roman" w:cs="Times New Roman"/>
+          <w:sz w:val="26"/>
+          <w:szCs w:val="26"/>
+          <w:lang w:val="vi-VN"/>
+        </w:rPr>
+        <w:t>n- ti</w:t>
+      </w:r>
+      <w:r>
+        <w:rPr>
+          <w:rFonts w:ascii="Times New Roman" w:hAnsi="Times New Roman" w:cs="Times New Roman"/>
+          <w:sz w:val="26"/>
+          <w:szCs w:val="26"/>
+          <w:lang w:val="vi-VN"/>
+        </w:rPr>
+        <w:t>ệ</w:t>
+      </w:r>
+      <w:r>
+        <w:rPr>
+          <w:rFonts w:ascii="Times New Roman" w:hAnsi="Times New Roman" w:cs="Times New Roman"/>
+          <w:sz w:val="26"/>
+          <w:szCs w:val="26"/>
+          <w:lang w:val="vi-VN"/>
+        </w:rPr>
+        <w:t>n l</w:t>
+      </w:r>
+      <w:r>
+        <w:rPr>
+          <w:rFonts w:ascii="Times New Roman" w:hAnsi="Times New Roman" w:cs="Times New Roman"/>
+          <w:sz w:val="26"/>
+          <w:szCs w:val="26"/>
+          <w:lang w:val="vi-VN"/>
+        </w:rPr>
+        <w:t>ợ</w:t>
+      </w:r>
+      <w:r>
+        <w:rPr>
+          <w:rFonts w:ascii="Times New Roman" w:hAnsi="Times New Roman" w:cs="Times New Roman"/>
+          <w:sz w:val="26"/>
+          <w:szCs w:val="26"/>
+          <w:lang w:val="vi-VN"/>
+        </w:rPr>
+        <w:t>i ch</w:t>
+      </w:r>
+      <w:r>
+        <w:rPr>
+          <w:rFonts w:ascii="Times New Roman" w:hAnsi="Times New Roman" w:cs="Times New Roman"/>
+          <w:sz w:val="26"/>
+          <w:szCs w:val="26"/>
+          <w:lang w:val="vi-VN"/>
+        </w:rPr>
+        <w:t>ẳ</w:t>
+      </w:r>
+      <w:r>
+        <w:rPr>
+          <w:rFonts w:ascii="Times New Roman" w:hAnsi="Times New Roman" w:cs="Times New Roman"/>
+          <w:sz w:val="26"/>
+          <w:szCs w:val="26"/>
+          <w:lang w:val="vi-VN"/>
+        </w:rPr>
+        <w:t>ng h</w:t>
+      </w:r>
+      <w:r>
+        <w:rPr>
+          <w:rFonts w:ascii="Times New Roman" w:hAnsi="Times New Roman" w:cs="Times New Roman"/>
+          <w:sz w:val="26"/>
+          <w:szCs w:val="26"/>
+          <w:lang w:val="vi-VN"/>
+        </w:rPr>
+        <w:t>ạ</w:t>
+      </w:r>
+      <w:r>
+        <w:rPr>
+          <w:rFonts w:ascii="Times New Roman" w:hAnsi="Times New Roman" w:cs="Times New Roman"/>
+          <w:sz w:val="26"/>
+          <w:szCs w:val="26"/>
+          <w:lang w:val="vi-VN"/>
+        </w:rPr>
+        <w:t>n như vi</w:t>
+      </w:r>
+      <w:r>
+        <w:rPr>
+          <w:rFonts w:ascii="Times New Roman" w:hAnsi="Times New Roman" w:cs="Times New Roman"/>
+          <w:sz w:val="26"/>
+          <w:szCs w:val="26"/>
+          <w:lang w:val="vi-VN"/>
+        </w:rPr>
+        <w:t>ệ</w:t>
+      </w:r>
+      <w:r>
+        <w:rPr>
+          <w:rFonts w:ascii="Times New Roman" w:hAnsi="Times New Roman" w:cs="Times New Roman"/>
+          <w:sz w:val="26"/>
+          <w:szCs w:val="26"/>
+          <w:lang w:val="vi-VN"/>
+        </w:rPr>
+        <w:t>c mua s</w:t>
+      </w:r>
+      <w:r>
+        <w:rPr>
+          <w:rFonts w:ascii="Times New Roman" w:hAnsi="Times New Roman" w:cs="Times New Roman"/>
+          <w:sz w:val="26"/>
+          <w:szCs w:val="26"/>
+          <w:lang w:val="vi-VN"/>
+        </w:rPr>
+        <w:t>ắ</w:t>
+      </w:r>
+      <w:r>
+        <w:rPr>
+          <w:rFonts w:ascii="Times New Roman" w:hAnsi="Times New Roman" w:cs="Times New Roman"/>
+          <w:sz w:val="26"/>
+          <w:szCs w:val="26"/>
+          <w:lang w:val="vi-VN"/>
+        </w:rPr>
+        <w:t>m tr</w:t>
+      </w:r>
+      <w:r>
+        <w:rPr>
+          <w:rFonts w:ascii="Times New Roman" w:hAnsi="Times New Roman" w:cs="Times New Roman"/>
+          <w:sz w:val="26"/>
+          <w:szCs w:val="26"/>
+          <w:lang w:val="vi-VN"/>
+        </w:rPr>
+        <w:t>ự</w:t>
+      </w:r>
+      <w:r>
+        <w:rPr>
+          <w:rFonts w:ascii="Times New Roman" w:hAnsi="Times New Roman" w:cs="Times New Roman"/>
+          <w:sz w:val="26"/>
+          <w:szCs w:val="26"/>
+          <w:lang w:val="vi-VN"/>
+        </w:rPr>
+        <w:t>c tuy</w:t>
+      </w:r>
+      <w:r>
+        <w:rPr>
+          <w:rFonts w:ascii="Times New Roman" w:hAnsi="Times New Roman" w:cs="Times New Roman"/>
+          <w:sz w:val="26"/>
+          <w:szCs w:val="26"/>
+          <w:lang w:val="vi-VN"/>
+        </w:rPr>
+        <w:t>ế</w:t>
+      </w:r>
+      <w:r>
+        <w:rPr>
+          <w:rFonts w:ascii="Times New Roman" w:hAnsi="Times New Roman" w:cs="Times New Roman"/>
+          <w:sz w:val="26"/>
+          <w:szCs w:val="26"/>
+          <w:lang w:val="vi-VN"/>
+        </w:rPr>
+        <w:t>n.</w:t>
+      </w:r>
+    </w:p>
+    <w:p>
+      <w:pPr>
+        <w:spacing w:beforeLines="50" w:before="120" w:afterLines="50" w:after="120" w:line="360" w:lineRule="auto"/>
+        <w:ind w:firstLineChars="100" w:firstLine="260"/>
+        <w:rPr>
+          <w:rFonts w:ascii="Times New Roman" w:hAnsi="Times New Roman" w:cs="Times New Roman"/>
+          <w:sz w:val="26"/>
+          <w:szCs w:val="26"/>
+          <w:lang w:val="vi-VN"/>
+        </w:rPr>
+      </w:pPr>
+      <w:r>
+        <w:rPr>
+          <w:rFonts w:ascii="Times New Roman" w:hAnsi="Times New Roman" w:cs="Times New Roman"/>
+          <w:sz w:val="26"/>
+          <w:szCs w:val="26"/>
+          <w:lang w:val="vi-VN"/>
+        </w:rPr>
+        <w:t>Kpop store là m</w:t>
+      </w:r>
+      <w:r>
+        <w:rPr>
+          <w:rFonts w:ascii="Times New Roman" w:hAnsi="Times New Roman" w:cs="Times New Roman"/>
+          <w:sz w:val="26"/>
+          <w:szCs w:val="26"/>
+          <w:lang w:val="vi-VN"/>
+        </w:rPr>
+        <w:t>ộ</w:t>
+      </w:r>
+      <w:r>
+        <w:rPr>
+          <w:rFonts w:ascii="Times New Roman" w:hAnsi="Times New Roman" w:cs="Times New Roman"/>
+          <w:sz w:val="26"/>
+          <w:szCs w:val="26"/>
+          <w:lang w:val="vi-VN"/>
+        </w:rPr>
+        <w:t>t trang thương m</w:t>
+      </w:r>
+      <w:r>
+        <w:rPr>
+          <w:rFonts w:ascii="Times New Roman" w:hAnsi="Times New Roman" w:cs="Times New Roman"/>
+          <w:sz w:val="26"/>
+          <w:szCs w:val="26"/>
+          <w:lang w:val="vi-VN"/>
+        </w:rPr>
+        <w:t>ạ</w:t>
+      </w:r>
+      <w:r>
+        <w:rPr>
+          <w:rFonts w:ascii="Times New Roman" w:hAnsi="Times New Roman" w:cs="Times New Roman"/>
+          <w:sz w:val="26"/>
+          <w:szCs w:val="26"/>
+          <w:lang w:val="vi-VN"/>
+        </w:rPr>
+        <w:t>i đi</w:t>
+      </w:r>
+      <w:r>
+        <w:rPr>
+          <w:rFonts w:ascii="Times New Roman" w:hAnsi="Times New Roman" w:cs="Times New Roman"/>
+          <w:sz w:val="26"/>
+          <w:szCs w:val="26"/>
+          <w:lang w:val="vi-VN"/>
+        </w:rPr>
+        <w:t>ệ</w:t>
+      </w:r>
+      <w:r>
+        <w:rPr>
+          <w:rFonts w:ascii="Times New Roman" w:hAnsi="Times New Roman" w:cs="Times New Roman"/>
+          <w:sz w:val="26"/>
+          <w:szCs w:val="26"/>
+          <w:lang w:val="vi-VN"/>
+        </w:rPr>
+        <w:t>n t</w:t>
+      </w:r>
+      <w:r>
+        <w:rPr>
+          <w:rFonts w:ascii="Times New Roman" w:hAnsi="Times New Roman" w:cs="Times New Roman"/>
+          <w:sz w:val="26"/>
+          <w:szCs w:val="26"/>
+          <w:lang w:val="vi-VN"/>
+        </w:rPr>
+        <w:t>ử</w:t>
+      </w:r>
+      <w:r>
+        <w:rPr>
+          <w:rFonts w:ascii="Times New Roman" w:hAnsi="Times New Roman" w:cs="Times New Roman"/>
+          <w:sz w:val="26"/>
+          <w:szCs w:val="26"/>
+          <w:lang w:val="vi-VN"/>
+        </w:rPr>
+        <w:t xml:space="preserve"> đư</w:t>
+      </w:r>
+      <w:r>
+        <w:rPr>
+          <w:rFonts w:ascii="Times New Roman" w:hAnsi="Times New Roman" w:cs="Times New Roman"/>
+          <w:sz w:val="26"/>
+          <w:szCs w:val="26"/>
+          <w:lang w:val="vi-VN"/>
+        </w:rPr>
+        <w:t>ợ</w:t>
+      </w:r>
+      <w:r>
+        <w:rPr>
+          <w:rFonts w:ascii="Times New Roman" w:hAnsi="Times New Roman" w:cs="Times New Roman"/>
+          <w:sz w:val="26"/>
+          <w:szCs w:val="26"/>
+          <w:lang w:val="vi-VN"/>
+        </w:rPr>
+        <w:t>c xây d</w:t>
+      </w:r>
+      <w:r>
+        <w:rPr>
+          <w:rFonts w:ascii="Times New Roman" w:hAnsi="Times New Roman" w:cs="Times New Roman"/>
+          <w:sz w:val="26"/>
+          <w:szCs w:val="26"/>
+          <w:lang w:val="vi-VN"/>
+        </w:rPr>
+        <w:t>ự</w:t>
+      </w:r>
+      <w:r>
+        <w:rPr>
+          <w:rFonts w:ascii="Times New Roman" w:hAnsi="Times New Roman" w:cs="Times New Roman"/>
+          <w:sz w:val="26"/>
+          <w:szCs w:val="26"/>
+          <w:lang w:val="vi-VN"/>
+        </w:rPr>
+        <w:t>ng nh</w:t>
+      </w:r>
+      <w:r>
+        <w:rPr>
+          <w:rFonts w:ascii="Times New Roman" w:hAnsi="Times New Roman" w:cs="Times New Roman"/>
+          <w:sz w:val="26"/>
+          <w:szCs w:val="26"/>
+          <w:lang w:val="vi-VN"/>
+        </w:rPr>
+        <w:t>ằ</w:t>
+      </w:r>
+      <w:r>
+        <w:rPr>
+          <w:rFonts w:ascii="Times New Roman" w:hAnsi="Times New Roman" w:cs="Times New Roman"/>
+          <w:sz w:val="26"/>
+          <w:szCs w:val="26"/>
+          <w:lang w:val="vi-VN"/>
+        </w:rPr>
+        <w:t>m đưa các s</w:t>
+      </w:r>
+      <w:r>
+        <w:rPr>
+          <w:rFonts w:ascii="Times New Roman" w:hAnsi="Times New Roman" w:cs="Times New Roman"/>
+          <w:sz w:val="26"/>
+          <w:szCs w:val="26"/>
+          <w:lang w:val="vi-VN"/>
+        </w:rPr>
+        <w:t>ả</w:t>
+      </w:r>
+      <w:r>
+        <w:rPr>
+          <w:rFonts w:ascii="Times New Roman" w:hAnsi="Times New Roman" w:cs="Times New Roman"/>
+          <w:sz w:val="26"/>
+          <w:szCs w:val="26"/>
+          <w:lang w:val="vi-VN"/>
+        </w:rPr>
+        <w:t>n ph</w:t>
+      </w:r>
+      <w:r>
+        <w:rPr>
+          <w:rFonts w:ascii="Times New Roman" w:hAnsi="Times New Roman" w:cs="Times New Roman"/>
+          <w:sz w:val="26"/>
+          <w:szCs w:val="26"/>
+          <w:lang w:val="vi-VN"/>
+        </w:rPr>
+        <w:t>ẩ</w:t>
+      </w:r>
+      <w:r>
+        <w:rPr>
+          <w:rFonts w:ascii="Times New Roman" w:hAnsi="Times New Roman" w:cs="Times New Roman"/>
+          <w:sz w:val="26"/>
+          <w:szCs w:val="26"/>
+          <w:lang w:val="vi-VN"/>
+        </w:rPr>
+        <w:t>m</w:t>
+      </w:r>
+      <w:r>
+        <w:rPr>
+          <w:rFonts w:ascii="Times New Roman" w:hAnsi="Times New Roman" w:cs="Times New Roman"/>
+          <w:sz w:val="26"/>
+          <w:szCs w:val="26"/>
+          <w:lang w:val="vi-VN"/>
+        </w:rPr>
+        <w:t>, đ</w:t>
+      </w:r>
+      <w:r>
+        <w:rPr>
+          <w:rFonts w:ascii="Times New Roman" w:hAnsi="Times New Roman" w:cs="Times New Roman"/>
+          <w:sz w:val="26"/>
+          <w:szCs w:val="26"/>
+          <w:lang w:val="vi-VN"/>
+        </w:rPr>
+        <w:t>ồ</w:t>
+      </w:r>
+      <w:r>
+        <w:rPr>
+          <w:rFonts w:ascii="Times New Roman" w:hAnsi="Times New Roman" w:cs="Times New Roman"/>
+          <w:sz w:val="26"/>
+          <w:szCs w:val="26"/>
+          <w:lang w:val="vi-VN"/>
+        </w:rPr>
+        <w:t xml:space="preserve"> dùng thu</w:t>
+      </w:r>
+      <w:r>
+        <w:rPr>
+          <w:rFonts w:ascii="Times New Roman" w:hAnsi="Times New Roman" w:cs="Times New Roman"/>
+          <w:sz w:val="26"/>
+          <w:szCs w:val="26"/>
+          <w:lang w:val="vi-VN"/>
+        </w:rPr>
+        <w:t>ộ</w:t>
+      </w:r>
+      <w:r>
+        <w:rPr>
+          <w:rFonts w:ascii="Times New Roman" w:hAnsi="Times New Roman" w:cs="Times New Roman"/>
+          <w:sz w:val="26"/>
+          <w:szCs w:val="26"/>
+          <w:lang w:val="vi-VN"/>
+        </w:rPr>
+        <w:t>c ngành công nghi</w:t>
+      </w:r>
+      <w:r>
+        <w:rPr>
+          <w:rFonts w:ascii="Times New Roman" w:hAnsi="Times New Roman" w:cs="Times New Roman"/>
+          <w:sz w:val="26"/>
+          <w:szCs w:val="26"/>
+          <w:lang w:val="vi-VN"/>
+        </w:rPr>
+        <w:t>ệ</w:t>
+      </w:r>
+      <w:r>
+        <w:rPr>
+          <w:rFonts w:ascii="Times New Roman" w:hAnsi="Times New Roman" w:cs="Times New Roman"/>
+          <w:sz w:val="26"/>
+          <w:szCs w:val="26"/>
+          <w:lang w:val="vi-VN"/>
+        </w:rPr>
+        <w:t>p gi</w:t>
+      </w:r>
+      <w:r>
+        <w:rPr>
+          <w:rFonts w:ascii="Times New Roman" w:hAnsi="Times New Roman" w:cs="Times New Roman"/>
+          <w:sz w:val="26"/>
+          <w:szCs w:val="26"/>
+          <w:lang w:val="vi-VN"/>
+        </w:rPr>
+        <w:t>ả</w:t>
+      </w:r>
+      <w:r>
+        <w:rPr>
+          <w:rFonts w:ascii="Times New Roman" w:hAnsi="Times New Roman" w:cs="Times New Roman"/>
+          <w:sz w:val="26"/>
+          <w:szCs w:val="26"/>
+          <w:lang w:val="vi-VN"/>
+        </w:rPr>
+        <w:t>i trí Hàn Qu</w:t>
+      </w:r>
+      <w:r>
+        <w:rPr>
+          <w:rFonts w:ascii="Times New Roman" w:hAnsi="Times New Roman" w:cs="Times New Roman"/>
+          <w:sz w:val="26"/>
+          <w:szCs w:val="26"/>
+          <w:lang w:val="vi-VN"/>
+        </w:rPr>
+        <w:t>ố</w:t>
+      </w:r>
+      <w:r>
+        <w:rPr>
+          <w:rFonts w:ascii="Times New Roman" w:hAnsi="Times New Roman" w:cs="Times New Roman"/>
+          <w:sz w:val="26"/>
+          <w:szCs w:val="26"/>
+          <w:lang w:val="vi-VN"/>
+        </w:rPr>
+        <w:t>c đ</w:t>
+      </w:r>
+      <w:r>
+        <w:rPr>
+          <w:rFonts w:ascii="Times New Roman" w:hAnsi="Times New Roman" w:cs="Times New Roman"/>
+          <w:sz w:val="26"/>
+          <w:szCs w:val="26"/>
+          <w:lang w:val="vi-VN"/>
+        </w:rPr>
+        <w:t>ế</w:t>
+      </w:r>
+      <w:r>
+        <w:rPr>
+          <w:rFonts w:ascii="Times New Roman" w:hAnsi="Times New Roman" w:cs="Times New Roman"/>
+          <w:sz w:val="26"/>
+          <w:szCs w:val="26"/>
+          <w:lang w:val="vi-VN"/>
+        </w:rPr>
+        <w:t>n g</w:t>
+      </w:r>
+      <w:r>
+        <w:rPr>
+          <w:rFonts w:ascii="Times New Roman" w:hAnsi="Times New Roman" w:cs="Times New Roman"/>
+          <w:sz w:val="26"/>
+          <w:szCs w:val="26"/>
+          <w:lang w:val="vi-VN"/>
+        </w:rPr>
+        <w:t>ầ</w:t>
+      </w:r>
+      <w:r>
+        <w:rPr>
+          <w:rFonts w:ascii="Times New Roman" w:hAnsi="Times New Roman" w:cs="Times New Roman"/>
+          <w:sz w:val="26"/>
+          <w:szCs w:val="26"/>
+          <w:lang w:val="vi-VN"/>
+        </w:rPr>
+        <w:t>n hơn v</w:t>
+      </w:r>
+      <w:r>
+        <w:rPr>
+          <w:rFonts w:ascii="Times New Roman" w:hAnsi="Times New Roman" w:cs="Times New Roman"/>
+          <w:sz w:val="26"/>
+          <w:szCs w:val="26"/>
+          <w:lang w:val="vi-VN"/>
+        </w:rPr>
+        <w:t>ớ</w:t>
+      </w:r>
+      <w:r>
+        <w:rPr>
+          <w:rFonts w:ascii="Times New Roman" w:hAnsi="Times New Roman" w:cs="Times New Roman"/>
+          <w:sz w:val="26"/>
+          <w:szCs w:val="26"/>
+          <w:lang w:val="vi-VN"/>
+        </w:rPr>
+        <w:t>i ngư</w:t>
+      </w:r>
+      <w:r>
+        <w:rPr>
+          <w:rFonts w:ascii="Times New Roman" w:hAnsi="Times New Roman" w:cs="Times New Roman"/>
+          <w:sz w:val="26"/>
+          <w:szCs w:val="26"/>
+          <w:lang w:val="vi-VN"/>
+        </w:rPr>
+        <w:t>ờ</w:t>
+      </w:r>
+      <w:r>
+        <w:rPr>
+          <w:rFonts w:ascii="Times New Roman" w:hAnsi="Times New Roman" w:cs="Times New Roman"/>
+          <w:sz w:val="26"/>
+          <w:szCs w:val="26"/>
+          <w:lang w:val="vi-VN"/>
+        </w:rPr>
+        <w:t>i hâm m</w:t>
+      </w:r>
+      <w:r>
+        <w:rPr>
+          <w:rFonts w:ascii="Times New Roman" w:hAnsi="Times New Roman" w:cs="Times New Roman"/>
+          <w:sz w:val="26"/>
+          <w:szCs w:val="26"/>
+          <w:lang w:val="vi-VN"/>
+        </w:rPr>
+        <w:t>ộ</w:t>
+      </w:r>
+      <w:r>
+        <w:rPr>
+          <w:rFonts w:ascii="Times New Roman" w:hAnsi="Times New Roman" w:cs="Times New Roman"/>
+          <w:sz w:val="26"/>
+          <w:szCs w:val="26"/>
+          <w:lang w:val="vi-VN"/>
+        </w:rPr>
+        <w:t>, nh</w:t>
+      </w:r>
+      <w:r>
+        <w:rPr>
+          <w:rFonts w:ascii="Times New Roman" w:hAnsi="Times New Roman" w:cs="Times New Roman"/>
+          <w:sz w:val="26"/>
+          <w:szCs w:val="26"/>
+          <w:lang w:val="vi-VN"/>
+        </w:rPr>
+        <w:t>ữ</w:t>
+      </w:r>
+      <w:r>
+        <w:rPr>
+          <w:rFonts w:ascii="Times New Roman" w:hAnsi="Times New Roman" w:cs="Times New Roman"/>
+          <w:sz w:val="26"/>
+          <w:szCs w:val="26"/>
+          <w:lang w:val="vi-VN"/>
+        </w:rPr>
+        <w:t>ng ngư</w:t>
+      </w:r>
+      <w:r>
+        <w:rPr>
+          <w:rFonts w:ascii="Times New Roman" w:hAnsi="Times New Roman" w:cs="Times New Roman"/>
+          <w:sz w:val="26"/>
+          <w:szCs w:val="26"/>
+          <w:lang w:val="vi-VN"/>
+        </w:rPr>
+        <w:t>ờ</w:t>
+      </w:r>
+      <w:r>
+        <w:rPr>
+          <w:rFonts w:ascii="Times New Roman" w:hAnsi="Times New Roman" w:cs="Times New Roman"/>
+          <w:sz w:val="26"/>
+          <w:szCs w:val="26"/>
+          <w:lang w:val="vi-VN"/>
+        </w:rPr>
+        <w:t>i không có đi</w:t>
+      </w:r>
+      <w:r>
+        <w:rPr>
+          <w:rFonts w:ascii="Times New Roman" w:hAnsi="Times New Roman" w:cs="Times New Roman"/>
+          <w:sz w:val="26"/>
+          <w:szCs w:val="26"/>
+          <w:lang w:val="vi-VN"/>
+        </w:rPr>
+        <w:t>ề</w:t>
+      </w:r>
+      <w:r>
+        <w:rPr>
+          <w:rFonts w:ascii="Times New Roman" w:hAnsi="Times New Roman" w:cs="Times New Roman"/>
+          <w:sz w:val="26"/>
+          <w:szCs w:val="26"/>
+          <w:lang w:val="vi-VN"/>
+        </w:rPr>
+        <w:t>u ki</w:t>
+      </w:r>
+      <w:r>
+        <w:rPr>
+          <w:rFonts w:ascii="Times New Roman" w:hAnsi="Times New Roman" w:cs="Times New Roman"/>
+          <w:sz w:val="26"/>
+          <w:szCs w:val="26"/>
+          <w:lang w:val="vi-VN"/>
+        </w:rPr>
+        <w:t>ệ</w:t>
+      </w:r>
+      <w:r>
+        <w:rPr>
+          <w:rFonts w:ascii="Times New Roman" w:hAnsi="Times New Roman" w:cs="Times New Roman"/>
+          <w:sz w:val="26"/>
+          <w:szCs w:val="26"/>
+          <w:lang w:val="vi-VN"/>
+        </w:rPr>
+        <w:t>n thu</w:t>
+      </w:r>
+      <w:r>
+        <w:rPr>
+          <w:rFonts w:ascii="Times New Roman" w:hAnsi="Times New Roman" w:cs="Times New Roman"/>
+          <w:sz w:val="26"/>
+          <w:szCs w:val="26"/>
+          <w:lang w:val="vi-VN"/>
+        </w:rPr>
+        <w:t>ậ</w:t>
+      </w:r>
+      <w:r>
+        <w:rPr>
+          <w:rFonts w:ascii="Times New Roman" w:hAnsi="Times New Roman" w:cs="Times New Roman"/>
+          <w:sz w:val="26"/>
+          <w:szCs w:val="26"/>
+          <w:lang w:val="vi-VN"/>
+        </w:rPr>
+        <w:t>n l</w:t>
+      </w:r>
+      <w:r>
+        <w:rPr>
+          <w:rFonts w:ascii="Times New Roman" w:hAnsi="Times New Roman" w:cs="Times New Roman"/>
+          <w:sz w:val="26"/>
+          <w:szCs w:val="26"/>
+          <w:lang w:val="vi-VN"/>
+        </w:rPr>
+        <w:t>ợ</w:t>
+      </w:r>
+      <w:r>
+        <w:rPr>
+          <w:rFonts w:ascii="Times New Roman" w:hAnsi="Times New Roman" w:cs="Times New Roman"/>
+          <w:sz w:val="26"/>
+          <w:szCs w:val="26"/>
+          <w:lang w:val="vi-VN"/>
+        </w:rPr>
+        <w:t>i đ</w:t>
+      </w:r>
+      <w:r>
+        <w:rPr>
+          <w:rFonts w:ascii="Times New Roman" w:hAnsi="Times New Roman" w:cs="Times New Roman"/>
+          <w:sz w:val="26"/>
+          <w:szCs w:val="26"/>
+          <w:lang w:val="vi-VN"/>
+        </w:rPr>
+        <w:t>ể</w:t>
+      </w:r>
+      <w:r>
+        <w:rPr>
+          <w:rFonts w:ascii="Times New Roman" w:hAnsi="Times New Roman" w:cs="Times New Roman"/>
+          <w:sz w:val="26"/>
+          <w:szCs w:val="26"/>
+          <w:lang w:val="vi-VN"/>
+        </w:rPr>
+        <w:t xml:space="preserve"> có th</w:t>
+      </w:r>
+      <w:r>
+        <w:rPr>
+          <w:rFonts w:ascii="Times New Roman" w:hAnsi="Times New Roman" w:cs="Times New Roman"/>
+          <w:sz w:val="26"/>
+          <w:szCs w:val="26"/>
+          <w:lang w:val="vi-VN"/>
+        </w:rPr>
+        <w:t>ể</w:t>
+      </w:r>
+      <w:r>
+        <w:rPr>
+          <w:rFonts w:ascii="Times New Roman" w:hAnsi="Times New Roman" w:cs="Times New Roman"/>
+          <w:sz w:val="26"/>
+          <w:szCs w:val="26"/>
+          <w:lang w:val="vi-VN"/>
+        </w:rPr>
+        <w:t xml:space="preserve"> mua tr</w:t>
+      </w:r>
+      <w:r>
+        <w:rPr>
+          <w:rFonts w:ascii="Times New Roman" w:hAnsi="Times New Roman" w:cs="Times New Roman"/>
+          <w:sz w:val="26"/>
+          <w:szCs w:val="26"/>
+          <w:lang w:val="vi-VN"/>
+        </w:rPr>
+        <w:t>ự</w:t>
+      </w:r>
+      <w:r>
+        <w:rPr>
+          <w:rFonts w:ascii="Times New Roman" w:hAnsi="Times New Roman" w:cs="Times New Roman"/>
+          <w:sz w:val="26"/>
+          <w:szCs w:val="26"/>
+          <w:lang w:val="vi-VN"/>
+        </w:rPr>
+        <w:t>c ti</w:t>
+      </w:r>
+      <w:r>
+        <w:rPr>
+          <w:rFonts w:ascii="Times New Roman" w:hAnsi="Times New Roman" w:cs="Times New Roman"/>
+          <w:sz w:val="26"/>
+          <w:szCs w:val="26"/>
+          <w:lang w:val="vi-VN"/>
+        </w:rPr>
+        <w:t>ế</w:t>
+      </w:r>
+      <w:r>
+        <w:rPr>
+          <w:rFonts w:ascii="Times New Roman" w:hAnsi="Times New Roman" w:cs="Times New Roman"/>
+          <w:sz w:val="26"/>
+          <w:szCs w:val="26"/>
+          <w:lang w:val="vi-VN"/>
+        </w:rPr>
+        <w:t>p t</w:t>
+      </w:r>
+      <w:r>
+        <w:rPr>
+          <w:rFonts w:ascii="Times New Roman" w:hAnsi="Times New Roman" w:cs="Times New Roman"/>
+          <w:sz w:val="26"/>
+          <w:szCs w:val="26"/>
+          <w:lang w:val="vi-VN"/>
+        </w:rPr>
+        <w:t>ạ</w:t>
+      </w:r>
+      <w:r>
+        <w:rPr>
+          <w:rFonts w:ascii="Times New Roman" w:hAnsi="Times New Roman" w:cs="Times New Roman"/>
+          <w:sz w:val="26"/>
+          <w:szCs w:val="26"/>
+          <w:lang w:val="vi-VN"/>
+        </w:rPr>
+        <w:t>i c</w:t>
+      </w:r>
+      <w:r>
+        <w:rPr>
+          <w:rFonts w:ascii="Times New Roman" w:hAnsi="Times New Roman" w:cs="Times New Roman"/>
+          <w:sz w:val="26"/>
+          <w:szCs w:val="26"/>
+          <w:lang w:val="vi-VN"/>
+        </w:rPr>
+        <w:t>ử</w:t>
+      </w:r>
+      <w:r>
+        <w:rPr>
+          <w:rFonts w:ascii="Times New Roman" w:hAnsi="Times New Roman" w:cs="Times New Roman"/>
+          <w:sz w:val="26"/>
+          <w:szCs w:val="26"/>
+          <w:lang w:val="vi-VN"/>
+        </w:rPr>
+        <w:t>a hàng. Website ph</w:t>
+      </w:r>
+      <w:r>
+        <w:rPr>
+          <w:rFonts w:ascii="Times New Roman" w:hAnsi="Times New Roman" w:cs="Times New Roman"/>
+          <w:sz w:val="26"/>
+          <w:szCs w:val="26"/>
+          <w:lang w:val="vi-VN"/>
+        </w:rPr>
+        <w:t>ụ</w:t>
+      </w:r>
+      <w:r>
+        <w:rPr>
+          <w:rFonts w:ascii="Times New Roman" w:hAnsi="Times New Roman" w:cs="Times New Roman"/>
+          <w:sz w:val="26"/>
+          <w:szCs w:val="26"/>
+          <w:lang w:val="vi-VN"/>
+        </w:rPr>
+        <w:t>c v</w:t>
+      </w:r>
+      <w:r>
+        <w:rPr>
+          <w:rFonts w:ascii="Times New Roman" w:hAnsi="Times New Roman" w:cs="Times New Roman"/>
+          <w:sz w:val="26"/>
+          <w:szCs w:val="26"/>
+          <w:lang w:val="vi-VN"/>
+        </w:rPr>
+        <w:t>ụ</w:t>
+      </w:r>
+      <w:r>
+        <w:rPr>
+          <w:rFonts w:ascii="Times New Roman" w:hAnsi="Times New Roman" w:cs="Times New Roman"/>
+          <w:sz w:val="26"/>
+          <w:szCs w:val="26"/>
+          <w:lang w:val="vi-VN"/>
+        </w:rPr>
+        <w:t xml:space="preserve"> cho 3 nhóm ngư</w:t>
+      </w:r>
+      <w:r>
+        <w:rPr>
+          <w:rFonts w:ascii="Times New Roman" w:hAnsi="Times New Roman" w:cs="Times New Roman"/>
+          <w:sz w:val="26"/>
+          <w:szCs w:val="26"/>
+          <w:lang w:val="vi-VN"/>
+        </w:rPr>
+        <w:t>ờ</w:t>
+      </w:r>
+      <w:r>
+        <w:rPr>
+          <w:rFonts w:ascii="Times New Roman" w:hAnsi="Times New Roman" w:cs="Times New Roman"/>
+          <w:sz w:val="26"/>
+          <w:szCs w:val="26"/>
+          <w:lang w:val="vi-VN"/>
+        </w:rPr>
+        <w:t>i dùng chính: ngư</w:t>
+      </w:r>
+      <w:r>
+        <w:rPr>
+          <w:rFonts w:ascii="Times New Roman" w:hAnsi="Times New Roman" w:cs="Times New Roman"/>
+          <w:sz w:val="26"/>
+          <w:szCs w:val="26"/>
+          <w:lang w:val="vi-VN"/>
+        </w:rPr>
+        <w:t>ờ</w:t>
+      </w:r>
+      <w:r>
+        <w:rPr>
+          <w:rFonts w:ascii="Times New Roman" w:hAnsi="Times New Roman" w:cs="Times New Roman"/>
+          <w:sz w:val="26"/>
+          <w:szCs w:val="26"/>
+          <w:lang w:val="vi-VN"/>
+        </w:rPr>
+        <w:t>i dùng có tài kho</w:t>
+      </w:r>
+      <w:r>
+        <w:rPr>
+          <w:rFonts w:ascii="Times New Roman" w:hAnsi="Times New Roman" w:cs="Times New Roman"/>
+          <w:sz w:val="26"/>
+          <w:szCs w:val="26"/>
+          <w:lang w:val="vi-VN"/>
+        </w:rPr>
+        <w:t>ả</w:t>
+      </w:r>
+      <w:r>
+        <w:rPr>
+          <w:rFonts w:ascii="Times New Roman" w:hAnsi="Times New Roman" w:cs="Times New Roman"/>
+          <w:sz w:val="26"/>
+          <w:szCs w:val="26"/>
+          <w:lang w:val="vi-VN"/>
+        </w:rPr>
+        <w:t>n, ngư</w:t>
+      </w:r>
+      <w:r>
+        <w:rPr>
+          <w:rFonts w:ascii="Times New Roman" w:hAnsi="Times New Roman" w:cs="Times New Roman"/>
+          <w:sz w:val="26"/>
+          <w:szCs w:val="26"/>
+          <w:lang w:val="vi-VN"/>
+        </w:rPr>
+        <w:t>ờ</w:t>
+      </w:r>
+      <w:r>
+        <w:rPr>
+          <w:rFonts w:ascii="Times New Roman" w:hAnsi="Times New Roman" w:cs="Times New Roman"/>
+          <w:sz w:val="26"/>
+          <w:szCs w:val="26"/>
+          <w:lang w:val="vi-VN"/>
+        </w:rPr>
+        <w:t>i dùng chưa tài kho</w:t>
+      </w:r>
+      <w:r>
+        <w:rPr>
+          <w:rFonts w:ascii="Times New Roman" w:hAnsi="Times New Roman" w:cs="Times New Roman"/>
+          <w:sz w:val="26"/>
+          <w:szCs w:val="26"/>
+          <w:lang w:val="vi-VN"/>
+        </w:rPr>
+        <w:t>ả</w:t>
+      </w:r>
+      <w:r>
+        <w:rPr>
+          <w:rFonts w:ascii="Times New Roman" w:hAnsi="Times New Roman" w:cs="Times New Roman"/>
+          <w:sz w:val="26"/>
+          <w:szCs w:val="26"/>
+          <w:lang w:val="vi-VN"/>
+        </w:rPr>
+        <w:t>n</w:t>
+      </w:r>
+      <w:r>
+        <w:rPr>
+          <w:rFonts w:ascii="Times New Roman" w:hAnsi="Times New Roman" w:cs="Times New Roman"/>
+          <w:sz w:val="26"/>
+          <w:szCs w:val="26"/>
+          <w:lang w:val="vi-VN"/>
+        </w:rPr>
+        <w:t xml:space="preserve"> và ngư</w:t>
+      </w:r>
+      <w:r>
+        <w:rPr>
+          <w:rFonts w:ascii="Times New Roman" w:hAnsi="Times New Roman" w:cs="Times New Roman"/>
+          <w:sz w:val="26"/>
+          <w:szCs w:val="26"/>
+          <w:lang w:val="vi-VN"/>
+        </w:rPr>
+        <w:t>ờ</w:t>
+      </w:r>
+      <w:r>
+        <w:rPr>
+          <w:rFonts w:ascii="Times New Roman" w:hAnsi="Times New Roman" w:cs="Times New Roman"/>
+          <w:sz w:val="26"/>
+          <w:szCs w:val="26"/>
+          <w:lang w:val="vi-VN"/>
+        </w:rPr>
+        <w:t>i qu</w:t>
+      </w:r>
+      <w:r>
+        <w:rPr>
+          <w:rFonts w:ascii="Times New Roman" w:hAnsi="Times New Roman" w:cs="Times New Roman"/>
+          <w:sz w:val="26"/>
+          <w:szCs w:val="26"/>
+          <w:lang w:val="vi-VN"/>
+        </w:rPr>
+        <w:t>ả</w:t>
+      </w:r>
+      <w:r>
+        <w:rPr>
+          <w:rFonts w:ascii="Times New Roman" w:hAnsi="Times New Roman" w:cs="Times New Roman"/>
+          <w:sz w:val="26"/>
+          <w:szCs w:val="26"/>
+          <w:lang w:val="vi-VN"/>
+        </w:rPr>
+        <w:t>n tr</w:t>
+      </w:r>
+      <w:r>
+        <w:rPr>
+          <w:rFonts w:ascii="Times New Roman" w:hAnsi="Times New Roman" w:cs="Times New Roman"/>
+          <w:sz w:val="26"/>
+          <w:szCs w:val="26"/>
+          <w:lang w:val="vi-VN"/>
+        </w:rPr>
+        <w:t>ị</w:t>
+      </w:r>
+      <w:r>
+        <w:rPr>
+          <w:rFonts w:ascii="Times New Roman" w:hAnsi="Times New Roman" w:cs="Times New Roman"/>
+          <w:sz w:val="26"/>
+          <w:szCs w:val="26"/>
+          <w:lang w:val="vi-VN"/>
+        </w:rPr>
+        <w:t xml:space="preserve"> website. Ngư</w:t>
+      </w:r>
+      <w:r>
+        <w:rPr>
+          <w:rFonts w:ascii="Times New Roman" w:hAnsi="Times New Roman" w:cs="Times New Roman"/>
+          <w:sz w:val="26"/>
+          <w:szCs w:val="26"/>
+          <w:lang w:val="vi-VN"/>
+        </w:rPr>
+        <w:t>ờ</w:t>
+      </w:r>
+      <w:r>
+        <w:rPr>
+          <w:rFonts w:ascii="Times New Roman" w:hAnsi="Times New Roman" w:cs="Times New Roman"/>
+          <w:sz w:val="26"/>
+          <w:szCs w:val="26"/>
+          <w:lang w:val="vi-VN"/>
+        </w:rPr>
+        <w:t>i dùng chưa có tài kho</w:t>
+      </w:r>
+      <w:r>
+        <w:rPr>
+          <w:rFonts w:ascii="Times New Roman" w:hAnsi="Times New Roman" w:cs="Times New Roman"/>
+          <w:sz w:val="26"/>
+          <w:szCs w:val="26"/>
+          <w:lang w:val="vi-VN"/>
+        </w:rPr>
+        <w:t>ả</w:t>
+      </w:r>
+      <w:r>
+        <w:rPr>
+          <w:rFonts w:ascii="Times New Roman" w:hAnsi="Times New Roman" w:cs="Times New Roman"/>
+          <w:sz w:val="26"/>
+          <w:szCs w:val="26"/>
+          <w:lang w:val="vi-VN"/>
+        </w:rPr>
+        <w:t>n truy c</w:t>
+      </w:r>
+      <w:r>
+        <w:rPr>
+          <w:rFonts w:ascii="Times New Roman" w:hAnsi="Times New Roman" w:cs="Times New Roman"/>
+          <w:sz w:val="26"/>
+          <w:szCs w:val="26"/>
+          <w:lang w:val="vi-VN"/>
+        </w:rPr>
+        <w:t>ậ</w:t>
+      </w:r>
+      <w:r>
+        <w:rPr>
+          <w:rFonts w:ascii="Times New Roman" w:hAnsi="Times New Roman" w:cs="Times New Roman"/>
+          <w:sz w:val="26"/>
+          <w:szCs w:val="26"/>
+          <w:lang w:val="vi-VN"/>
+        </w:rPr>
+        <w:t>p vào website có th</w:t>
+      </w:r>
+      <w:r>
+        <w:rPr>
+          <w:rFonts w:ascii="Times New Roman" w:hAnsi="Times New Roman" w:cs="Times New Roman"/>
+          <w:sz w:val="26"/>
+          <w:szCs w:val="26"/>
+          <w:lang w:val="vi-VN"/>
+        </w:rPr>
+        <w:t>ể</w:t>
+      </w:r>
+      <w:r>
+        <w:rPr>
+          <w:rFonts w:ascii="Times New Roman" w:hAnsi="Times New Roman" w:cs="Times New Roman"/>
+          <w:sz w:val="26"/>
+          <w:szCs w:val="26"/>
+          <w:lang w:val="vi-VN"/>
+        </w:rPr>
+        <w:t xml:space="preserve"> xem danh sách hàng hóa, xem chi ti</w:t>
+      </w:r>
+      <w:r>
+        <w:rPr>
+          <w:rFonts w:ascii="Times New Roman" w:hAnsi="Times New Roman" w:cs="Times New Roman"/>
+          <w:sz w:val="26"/>
+          <w:szCs w:val="26"/>
+          <w:lang w:val="vi-VN"/>
+        </w:rPr>
+        <w:t>ế</w:t>
+      </w:r>
+      <w:r>
+        <w:rPr>
+          <w:rFonts w:ascii="Times New Roman" w:hAnsi="Times New Roman" w:cs="Times New Roman"/>
+          <w:sz w:val="26"/>
+          <w:szCs w:val="26"/>
+          <w:lang w:val="vi-VN"/>
+        </w:rPr>
+        <w:t>t s</w:t>
+      </w:r>
+      <w:r>
+        <w:rPr>
+          <w:rFonts w:ascii="Times New Roman" w:hAnsi="Times New Roman" w:cs="Times New Roman"/>
+          <w:sz w:val="26"/>
+          <w:szCs w:val="26"/>
+          <w:lang w:val="vi-VN"/>
+        </w:rPr>
+        <w:t>ả</w:t>
+      </w:r>
+      <w:r>
+        <w:rPr>
+          <w:rFonts w:ascii="Times New Roman" w:hAnsi="Times New Roman" w:cs="Times New Roman"/>
+          <w:sz w:val="26"/>
+          <w:szCs w:val="26"/>
+          <w:lang w:val="vi-VN"/>
+        </w:rPr>
+        <w:t>n ph</w:t>
+      </w:r>
+      <w:r>
+        <w:rPr>
+          <w:rFonts w:ascii="Times New Roman" w:hAnsi="Times New Roman" w:cs="Times New Roman"/>
+          <w:sz w:val="26"/>
+          <w:szCs w:val="26"/>
+          <w:lang w:val="vi-VN"/>
+        </w:rPr>
+        <w:t>ẩ</w:t>
+      </w:r>
+      <w:r>
+        <w:rPr>
+          <w:rFonts w:ascii="Times New Roman" w:hAnsi="Times New Roman" w:cs="Times New Roman"/>
+          <w:sz w:val="26"/>
+          <w:szCs w:val="26"/>
+          <w:lang w:val="vi-VN"/>
+        </w:rPr>
+        <w:t>m, tìm ki</w:t>
+      </w:r>
+      <w:r>
+        <w:rPr>
+          <w:rFonts w:ascii="Times New Roman" w:hAnsi="Times New Roman" w:cs="Times New Roman"/>
+          <w:sz w:val="26"/>
+          <w:szCs w:val="26"/>
+          <w:lang w:val="vi-VN"/>
+        </w:rPr>
+        <w:t>ế</w:t>
+      </w:r>
+      <w:r>
+        <w:rPr>
+          <w:rFonts w:ascii="Times New Roman" w:hAnsi="Times New Roman" w:cs="Times New Roman"/>
+          <w:sz w:val="26"/>
+          <w:szCs w:val="26"/>
+          <w:lang w:val="vi-VN"/>
+        </w:rPr>
+        <w:t>m s</w:t>
+      </w:r>
+      <w:r>
+        <w:rPr>
+          <w:rFonts w:ascii="Times New Roman" w:hAnsi="Times New Roman" w:cs="Times New Roman"/>
+          <w:sz w:val="26"/>
+          <w:szCs w:val="26"/>
+          <w:lang w:val="vi-VN"/>
+        </w:rPr>
+        <w:t>ả</w:t>
+      </w:r>
+      <w:r>
+        <w:rPr>
+          <w:rFonts w:ascii="Times New Roman" w:hAnsi="Times New Roman" w:cs="Times New Roman"/>
+          <w:sz w:val="26"/>
+          <w:szCs w:val="26"/>
+          <w:lang w:val="vi-VN"/>
+        </w:rPr>
+        <w:t>n ph</w:t>
+      </w:r>
+      <w:r>
+        <w:rPr>
+          <w:rFonts w:ascii="Times New Roman" w:hAnsi="Times New Roman" w:cs="Times New Roman"/>
+          <w:sz w:val="26"/>
+          <w:szCs w:val="26"/>
+          <w:lang w:val="vi-VN"/>
+        </w:rPr>
+        <w:t>ẩ</w:t>
+      </w:r>
+      <w:r>
+        <w:rPr>
+          <w:rFonts w:ascii="Times New Roman" w:hAnsi="Times New Roman" w:cs="Times New Roman"/>
+          <w:sz w:val="26"/>
+          <w:szCs w:val="26"/>
+          <w:lang w:val="vi-VN"/>
+        </w:rPr>
+        <w:t>m, l</w:t>
+      </w:r>
+      <w:r>
+        <w:rPr>
+          <w:rFonts w:ascii="Times New Roman" w:hAnsi="Times New Roman" w:cs="Times New Roman"/>
+          <w:sz w:val="26"/>
+          <w:szCs w:val="26"/>
+          <w:lang w:val="vi-VN"/>
+        </w:rPr>
+        <w:t>ọ</w:t>
+      </w:r>
+      <w:r>
+        <w:rPr>
+          <w:rFonts w:ascii="Times New Roman" w:hAnsi="Times New Roman" w:cs="Times New Roman"/>
+          <w:sz w:val="26"/>
+          <w:szCs w:val="26"/>
+          <w:lang w:val="vi-VN"/>
+        </w:rPr>
+        <w:t>c s</w:t>
+      </w:r>
+      <w:r>
+        <w:rPr>
+          <w:rFonts w:ascii="Times New Roman" w:hAnsi="Times New Roman" w:cs="Times New Roman"/>
+          <w:sz w:val="26"/>
+          <w:szCs w:val="26"/>
+          <w:lang w:val="vi-VN"/>
+        </w:rPr>
+        <w:t>ả</w:t>
+      </w:r>
+      <w:r>
+        <w:rPr>
+          <w:rFonts w:ascii="Times New Roman" w:hAnsi="Times New Roman" w:cs="Times New Roman"/>
+          <w:sz w:val="26"/>
+          <w:szCs w:val="26"/>
+          <w:lang w:val="vi-VN"/>
+        </w:rPr>
+        <w:t>n ph</w:t>
+      </w:r>
+      <w:r>
+        <w:rPr>
+          <w:rFonts w:ascii="Times New Roman" w:hAnsi="Times New Roman" w:cs="Times New Roman"/>
+          <w:sz w:val="26"/>
+          <w:szCs w:val="26"/>
+          <w:lang w:val="vi-VN"/>
+        </w:rPr>
+        <w:t>ẩ</w:t>
+      </w:r>
+      <w:r>
+        <w:rPr>
+          <w:rFonts w:ascii="Times New Roman" w:hAnsi="Times New Roman" w:cs="Times New Roman"/>
+          <w:sz w:val="26"/>
+          <w:szCs w:val="26"/>
+          <w:lang w:val="vi-VN"/>
+        </w:rPr>
+        <w:t>m. Ngư</w:t>
+      </w:r>
+      <w:r>
+        <w:rPr>
+          <w:rFonts w:ascii="Times New Roman" w:hAnsi="Times New Roman" w:cs="Times New Roman"/>
+          <w:sz w:val="26"/>
+          <w:szCs w:val="26"/>
+          <w:lang w:val="vi-VN"/>
+        </w:rPr>
+        <w:t>ờ</w:t>
+      </w:r>
+      <w:r>
+        <w:rPr>
+          <w:rFonts w:ascii="Times New Roman" w:hAnsi="Times New Roman" w:cs="Times New Roman"/>
+          <w:sz w:val="26"/>
+          <w:szCs w:val="26"/>
+          <w:lang w:val="vi-VN"/>
+        </w:rPr>
+        <w:t>i dùng đã đăng ký tài kho</w:t>
+      </w:r>
+      <w:r>
+        <w:rPr>
+          <w:rFonts w:ascii="Times New Roman" w:hAnsi="Times New Roman" w:cs="Times New Roman"/>
+          <w:sz w:val="26"/>
+          <w:szCs w:val="26"/>
+          <w:lang w:val="vi-VN"/>
+        </w:rPr>
+        <w:t>ả</w:t>
+      </w:r>
+      <w:r>
+        <w:rPr>
+          <w:rFonts w:ascii="Times New Roman" w:hAnsi="Times New Roman" w:cs="Times New Roman"/>
+          <w:sz w:val="26"/>
+          <w:szCs w:val="26"/>
+          <w:lang w:val="vi-VN"/>
+        </w:rPr>
+        <w:t>n trên h</w:t>
+      </w:r>
+      <w:r>
+        <w:rPr>
+          <w:rFonts w:ascii="Times New Roman" w:hAnsi="Times New Roman" w:cs="Times New Roman"/>
+          <w:sz w:val="26"/>
+          <w:szCs w:val="26"/>
+          <w:lang w:val="vi-VN"/>
+        </w:rPr>
+        <w:t>ệ</w:t>
+      </w:r>
+      <w:r>
+        <w:rPr>
+          <w:rFonts w:ascii="Times New Roman" w:hAnsi="Times New Roman" w:cs="Times New Roman"/>
+          <w:sz w:val="26"/>
+          <w:szCs w:val="26"/>
+          <w:lang w:val="vi-VN"/>
+        </w:rPr>
+        <w:t xml:space="preserve"> th</w:t>
+      </w:r>
+      <w:r>
+        <w:rPr>
+          <w:rFonts w:ascii="Times New Roman" w:hAnsi="Times New Roman" w:cs="Times New Roman"/>
+          <w:sz w:val="26"/>
+          <w:szCs w:val="26"/>
+          <w:lang w:val="vi-VN"/>
+        </w:rPr>
+        <w:t>ố</w:t>
+      </w:r>
+      <w:r>
+        <w:rPr>
+          <w:rFonts w:ascii="Times New Roman" w:hAnsi="Times New Roman" w:cs="Times New Roman"/>
+          <w:sz w:val="26"/>
+          <w:szCs w:val="26"/>
+          <w:lang w:val="vi-VN"/>
+        </w:rPr>
+        <w:t>ng có thêm các ch</w:t>
+      </w:r>
+      <w:r>
+        <w:rPr>
+          <w:rFonts w:ascii="Times New Roman" w:hAnsi="Times New Roman" w:cs="Times New Roman"/>
+          <w:sz w:val="26"/>
+          <w:szCs w:val="26"/>
+          <w:lang w:val="vi-VN"/>
+        </w:rPr>
+        <w:t>ứ</w:t>
+      </w:r>
+      <w:r>
+        <w:rPr>
+          <w:rFonts w:ascii="Times New Roman" w:hAnsi="Times New Roman" w:cs="Times New Roman"/>
+          <w:sz w:val="26"/>
+          <w:szCs w:val="26"/>
+          <w:lang w:val="vi-VN"/>
+        </w:rPr>
+        <w:t>c năng thêm s</w:t>
+      </w:r>
+      <w:r>
+        <w:rPr>
+          <w:rFonts w:ascii="Times New Roman" w:hAnsi="Times New Roman" w:cs="Times New Roman"/>
+          <w:sz w:val="26"/>
+          <w:szCs w:val="26"/>
+          <w:lang w:val="vi-VN"/>
+        </w:rPr>
+        <w:t>ả</w:t>
+      </w:r>
+      <w:r>
+        <w:rPr>
+          <w:rFonts w:ascii="Times New Roman" w:hAnsi="Times New Roman" w:cs="Times New Roman"/>
+          <w:sz w:val="26"/>
+          <w:szCs w:val="26"/>
+          <w:lang w:val="vi-VN"/>
+        </w:rPr>
+        <w:t>n ph</w:t>
+      </w:r>
+      <w:r>
+        <w:rPr>
+          <w:rFonts w:ascii="Times New Roman" w:hAnsi="Times New Roman" w:cs="Times New Roman"/>
+          <w:sz w:val="26"/>
+          <w:szCs w:val="26"/>
+          <w:lang w:val="vi-VN"/>
+        </w:rPr>
+        <w:t>ẩ</w:t>
+      </w:r>
+      <w:r>
+        <w:rPr>
+          <w:rFonts w:ascii="Times New Roman" w:hAnsi="Times New Roman" w:cs="Times New Roman"/>
+          <w:sz w:val="26"/>
+          <w:szCs w:val="26"/>
+          <w:lang w:val="vi-VN"/>
+        </w:rPr>
+        <w:t>m vào gi</w:t>
+      </w:r>
+      <w:r>
+        <w:rPr>
+          <w:rFonts w:ascii="Times New Roman" w:hAnsi="Times New Roman" w:cs="Times New Roman"/>
+          <w:sz w:val="26"/>
+          <w:szCs w:val="26"/>
+          <w:lang w:val="vi-VN"/>
+        </w:rPr>
+        <w:t>ỏ</w:t>
+      </w:r>
+      <w:r>
+        <w:rPr>
+          <w:rFonts w:ascii="Times New Roman" w:hAnsi="Times New Roman" w:cs="Times New Roman"/>
+          <w:sz w:val="26"/>
+          <w:szCs w:val="26"/>
+          <w:lang w:val="vi-VN"/>
+        </w:rPr>
+        <w:t xml:space="preserve"> h</w:t>
+      </w:r>
+      <w:r>
+        <w:rPr>
+          <w:rFonts w:ascii="Times New Roman" w:hAnsi="Times New Roman" w:cs="Times New Roman"/>
+          <w:sz w:val="26"/>
+          <w:szCs w:val="26"/>
+          <w:lang w:val="vi-VN"/>
+        </w:rPr>
+        <w:t>àng, qu</w:t>
+      </w:r>
+      <w:r>
+        <w:rPr>
+          <w:rFonts w:ascii="Times New Roman" w:hAnsi="Times New Roman" w:cs="Times New Roman"/>
+          <w:sz w:val="26"/>
+          <w:szCs w:val="26"/>
+          <w:lang w:val="vi-VN"/>
+        </w:rPr>
+        <w:t>ả</w:t>
+      </w:r>
+      <w:r>
+        <w:rPr>
+          <w:rFonts w:ascii="Times New Roman" w:hAnsi="Times New Roman" w:cs="Times New Roman"/>
+          <w:sz w:val="26"/>
+          <w:szCs w:val="26"/>
+          <w:lang w:val="vi-VN"/>
+        </w:rPr>
+        <w:t>n lý gi</w:t>
+      </w:r>
+      <w:r>
+        <w:rPr>
+          <w:rFonts w:ascii="Times New Roman" w:hAnsi="Times New Roman" w:cs="Times New Roman"/>
+          <w:sz w:val="26"/>
+          <w:szCs w:val="26"/>
+          <w:lang w:val="vi-VN"/>
+        </w:rPr>
+        <w:t>ỏ</w:t>
+      </w:r>
+      <w:r>
+        <w:rPr>
+          <w:rFonts w:ascii="Times New Roman" w:hAnsi="Times New Roman" w:cs="Times New Roman"/>
+          <w:sz w:val="26"/>
+          <w:szCs w:val="26"/>
+          <w:lang w:val="vi-VN"/>
+        </w:rPr>
+        <w:t xml:space="preserve"> hàng c</w:t>
+      </w:r>
+      <w:r>
+        <w:rPr>
+          <w:rFonts w:ascii="Times New Roman" w:hAnsi="Times New Roman" w:cs="Times New Roman"/>
+          <w:sz w:val="26"/>
+          <w:szCs w:val="26"/>
+          <w:lang w:val="vi-VN"/>
+        </w:rPr>
+        <w:t>ủ</w:t>
+      </w:r>
+      <w:r>
+        <w:rPr>
+          <w:rFonts w:ascii="Times New Roman" w:hAnsi="Times New Roman" w:cs="Times New Roman"/>
+          <w:sz w:val="26"/>
+          <w:szCs w:val="26"/>
+          <w:lang w:val="vi-VN"/>
+        </w:rPr>
+        <w:t>a mình, qu</w:t>
+      </w:r>
+      <w:r>
+        <w:rPr>
+          <w:rFonts w:ascii="Times New Roman" w:hAnsi="Times New Roman" w:cs="Times New Roman"/>
+          <w:sz w:val="26"/>
+          <w:szCs w:val="26"/>
+          <w:lang w:val="vi-VN"/>
+        </w:rPr>
+        <w:t>ả</w:t>
+      </w:r>
+      <w:r>
+        <w:rPr>
+          <w:rFonts w:ascii="Times New Roman" w:hAnsi="Times New Roman" w:cs="Times New Roman"/>
+          <w:sz w:val="26"/>
+          <w:szCs w:val="26"/>
+          <w:lang w:val="vi-VN"/>
+        </w:rPr>
+        <w:t>n lý tài kho</w:t>
+      </w:r>
+      <w:r>
+        <w:rPr>
+          <w:rFonts w:ascii="Times New Roman" w:hAnsi="Times New Roman" w:cs="Times New Roman"/>
+          <w:sz w:val="26"/>
+          <w:szCs w:val="26"/>
+          <w:lang w:val="vi-VN"/>
+        </w:rPr>
+        <w:t>ả</w:t>
+      </w:r>
+      <w:r>
+        <w:rPr>
+          <w:rFonts w:ascii="Times New Roman" w:hAnsi="Times New Roman" w:cs="Times New Roman"/>
+          <w:sz w:val="26"/>
+          <w:szCs w:val="26"/>
+          <w:lang w:val="vi-VN"/>
+        </w:rPr>
+        <w:t>n c</w:t>
+      </w:r>
+      <w:r>
+        <w:rPr>
+          <w:rFonts w:ascii="Times New Roman" w:hAnsi="Times New Roman" w:cs="Times New Roman"/>
+          <w:sz w:val="26"/>
+          <w:szCs w:val="26"/>
+          <w:lang w:val="vi-VN"/>
+        </w:rPr>
+        <w:t>ủ</w:t>
+      </w:r>
+      <w:r>
+        <w:rPr>
+          <w:rFonts w:ascii="Times New Roman" w:hAnsi="Times New Roman" w:cs="Times New Roman"/>
+          <w:sz w:val="26"/>
+          <w:szCs w:val="26"/>
+          <w:lang w:val="vi-VN"/>
+        </w:rPr>
+        <w:t>a mình. Ngư</w:t>
+      </w:r>
+      <w:r>
+        <w:rPr>
+          <w:rFonts w:ascii="Times New Roman" w:hAnsi="Times New Roman" w:cs="Times New Roman"/>
+          <w:sz w:val="26"/>
+          <w:szCs w:val="26"/>
+          <w:lang w:val="vi-VN"/>
+        </w:rPr>
+        <w:t>ờ</w:t>
+      </w:r>
+      <w:r>
+        <w:rPr>
+          <w:rFonts w:ascii="Times New Roman" w:hAnsi="Times New Roman" w:cs="Times New Roman"/>
+          <w:sz w:val="26"/>
+          <w:szCs w:val="26"/>
+          <w:lang w:val="vi-VN"/>
+        </w:rPr>
+        <w:t>i qu</w:t>
+      </w:r>
+      <w:r>
+        <w:rPr>
+          <w:rFonts w:ascii="Times New Roman" w:hAnsi="Times New Roman" w:cs="Times New Roman"/>
+          <w:sz w:val="26"/>
+          <w:szCs w:val="26"/>
+          <w:lang w:val="vi-VN"/>
+        </w:rPr>
+        <w:t>ả</w:t>
+      </w:r>
+      <w:r>
+        <w:rPr>
+          <w:rFonts w:ascii="Times New Roman" w:hAnsi="Times New Roman" w:cs="Times New Roman"/>
+          <w:sz w:val="26"/>
+          <w:szCs w:val="26"/>
+          <w:lang w:val="vi-VN"/>
+        </w:rPr>
+        <w:t>n tr</w:t>
+      </w:r>
+      <w:r>
+        <w:rPr>
+          <w:rFonts w:ascii="Times New Roman" w:hAnsi="Times New Roman" w:cs="Times New Roman"/>
+          <w:sz w:val="26"/>
+          <w:szCs w:val="26"/>
+          <w:lang w:val="vi-VN"/>
+        </w:rPr>
+        <w:t>ị</w:t>
+      </w:r>
+      <w:r>
+        <w:rPr>
+          <w:rFonts w:ascii="Times New Roman" w:hAnsi="Times New Roman" w:cs="Times New Roman"/>
+          <w:sz w:val="26"/>
+          <w:szCs w:val="26"/>
+          <w:lang w:val="vi-VN"/>
+        </w:rPr>
+        <w:t xml:space="preserve"> s</w:t>
+      </w:r>
+      <w:r>
+        <w:rPr>
+          <w:rFonts w:ascii="Times New Roman" w:hAnsi="Times New Roman" w:cs="Times New Roman"/>
+          <w:sz w:val="26"/>
+          <w:szCs w:val="26"/>
+          <w:lang w:val="vi-VN"/>
+        </w:rPr>
+        <w:t>ẽ</w:t>
+      </w:r>
+      <w:r>
+        <w:rPr>
+          <w:rFonts w:ascii="Times New Roman" w:hAnsi="Times New Roman" w:cs="Times New Roman"/>
+          <w:sz w:val="26"/>
+          <w:szCs w:val="26"/>
+          <w:lang w:val="vi-VN"/>
+        </w:rPr>
+        <w:t xml:space="preserve"> qu</w:t>
+      </w:r>
+      <w:r>
+        <w:rPr>
+          <w:rFonts w:ascii="Times New Roman" w:hAnsi="Times New Roman" w:cs="Times New Roman"/>
+          <w:sz w:val="26"/>
+          <w:szCs w:val="26"/>
+          <w:lang w:val="vi-VN"/>
+        </w:rPr>
+        <w:t>ả</w:t>
+      </w:r>
+      <w:r>
+        <w:rPr>
+          <w:rFonts w:ascii="Times New Roman" w:hAnsi="Times New Roman" w:cs="Times New Roman"/>
+          <w:sz w:val="26"/>
+          <w:szCs w:val="26"/>
+          <w:lang w:val="vi-VN"/>
+        </w:rPr>
+        <w:t>n lý website, qu</w:t>
+      </w:r>
+      <w:r>
+        <w:rPr>
+          <w:rFonts w:ascii="Times New Roman" w:hAnsi="Times New Roman" w:cs="Times New Roman"/>
+          <w:sz w:val="26"/>
+          <w:szCs w:val="26"/>
+          <w:lang w:val="vi-VN"/>
+        </w:rPr>
+        <w:t>ả</w:t>
+      </w:r>
+      <w:r>
+        <w:rPr>
+          <w:rFonts w:ascii="Times New Roman" w:hAnsi="Times New Roman" w:cs="Times New Roman"/>
+          <w:sz w:val="26"/>
+          <w:szCs w:val="26"/>
+          <w:lang w:val="vi-VN"/>
+        </w:rPr>
+        <w:t>n lý s</w:t>
+      </w:r>
+      <w:r>
+        <w:rPr>
+          <w:rFonts w:ascii="Times New Roman" w:hAnsi="Times New Roman" w:cs="Times New Roman"/>
+          <w:sz w:val="26"/>
+          <w:szCs w:val="26"/>
+          <w:lang w:val="vi-VN"/>
+        </w:rPr>
+        <w:t>ả</w:t>
+      </w:r>
+      <w:r>
+        <w:rPr>
+          <w:rFonts w:ascii="Times New Roman" w:hAnsi="Times New Roman" w:cs="Times New Roman"/>
+          <w:sz w:val="26"/>
+          <w:szCs w:val="26"/>
+          <w:lang w:val="vi-VN"/>
+        </w:rPr>
+        <w:t>n ph</w:t>
+      </w:r>
+      <w:r>
+        <w:rPr>
+          <w:rFonts w:ascii="Times New Roman" w:hAnsi="Times New Roman" w:cs="Times New Roman"/>
+          <w:sz w:val="26"/>
+          <w:szCs w:val="26"/>
+          <w:lang w:val="vi-VN"/>
+        </w:rPr>
+        <w:t>ẩ</w:t>
+      </w:r>
+      <w:r>
+        <w:rPr>
+          <w:rFonts w:ascii="Times New Roman" w:hAnsi="Times New Roman" w:cs="Times New Roman"/>
+          <w:sz w:val="26"/>
+          <w:szCs w:val="26"/>
+          <w:lang w:val="vi-VN"/>
+        </w:rPr>
+        <w:t>m, danh m</w:t>
+      </w:r>
+      <w:r>
+        <w:rPr>
+          <w:rFonts w:ascii="Times New Roman" w:hAnsi="Times New Roman" w:cs="Times New Roman"/>
+          <w:sz w:val="26"/>
+          <w:szCs w:val="26"/>
+          <w:lang w:val="vi-VN"/>
+        </w:rPr>
+        <w:t>ụ</w:t>
+      </w:r>
+      <w:r>
+        <w:rPr>
+          <w:rFonts w:ascii="Times New Roman" w:hAnsi="Times New Roman" w:cs="Times New Roman"/>
+          <w:sz w:val="26"/>
+          <w:szCs w:val="26"/>
+          <w:lang w:val="vi-VN"/>
+        </w:rPr>
+        <w:t>c s</w:t>
+      </w:r>
+      <w:r>
+        <w:rPr>
+          <w:rFonts w:ascii="Times New Roman" w:hAnsi="Times New Roman" w:cs="Times New Roman"/>
+          <w:sz w:val="26"/>
+          <w:szCs w:val="26"/>
+          <w:lang w:val="vi-VN"/>
+        </w:rPr>
+        <w:t>ả</w:t>
+      </w:r>
+      <w:r>
+        <w:rPr>
+          <w:rFonts w:ascii="Times New Roman" w:hAnsi="Times New Roman" w:cs="Times New Roman"/>
+          <w:sz w:val="26"/>
+          <w:szCs w:val="26"/>
+          <w:lang w:val="vi-VN"/>
+        </w:rPr>
+        <w:t>n ph</w:t>
+      </w:r>
+      <w:r>
+        <w:rPr>
+          <w:rFonts w:ascii="Times New Roman" w:hAnsi="Times New Roman" w:cs="Times New Roman"/>
+          <w:sz w:val="26"/>
+          <w:szCs w:val="26"/>
+          <w:lang w:val="vi-VN"/>
+        </w:rPr>
+        <w:t>ẩ</w:t>
+      </w:r>
+      <w:r>
+        <w:rPr>
+          <w:rFonts w:ascii="Times New Roman" w:hAnsi="Times New Roman" w:cs="Times New Roman"/>
+          <w:sz w:val="26"/>
+          <w:szCs w:val="26"/>
+          <w:lang w:val="vi-VN"/>
+        </w:rPr>
+        <w:t>m, qu</w:t>
+      </w:r>
+      <w:r>
+        <w:rPr>
+          <w:rFonts w:ascii="Times New Roman" w:hAnsi="Times New Roman" w:cs="Times New Roman"/>
+          <w:sz w:val="26"/>
+          <w:szCs w:val="26"/>
+          <w:lang w:val="vi-VN"/>
+        </w:rPr>
+        <w:t>ả</w:t>
+      </w:r>
+      <w:r>
+        <w:rPr>
+          <w:rFonts w:ascii="Times New Roman" w:hAnsi="Times New Roman" w:cs="Times New Roman"/>
+          <w:sz w:val="26"/>
+          <w:szCs w:val="26"/>
+          <w:lang w:val="vi-VN"/>
+        </w:rPr>
+        <w:t>n lý tài kho</w:t>
+      </w:r>
+      <w:r>
+        <w:rPr>
+          <w:rFonts w:ascii="Times New Roman" w:hAnsi="Times New Roman" w:cs="Times New Roman"/>
+          <w:sz w:val="26"/>
+          <w:szCs w:val="26"/>
+          <w:lang w:val="vi-VN"/>
+        </w:rPr>
+        <w:t>ả</w:t>
+      </w:r>
+      <w:r>
+        <w:rPr>
+          <w:rFonts w:ascii="Times New Roman" w:hAnsi="Times New Roman" w:cs="Times New Roman"/>
+          <w:sz w:val="26"/>
+          <w:szCs w:val="26"/>
+          <w:lang w:val="vi-VN"/>
+        </w:rPr>
+        <w:t>n ngư</w:t>
+      </w:r>
+      <w:r>
+        <w:rPr>
+          <w:rFonts w:ascii="Times New Roman" w:hAnsi="Times New Roman" w:cs="Times New Roman"/>
+          <w:sz w:val="26"/>
+          <w:szCs w:val="26"/>
+          <w:lang w:val="vi-VN"/>
+        </w:rPr>
+        <w:t>ờ</w:t>
+      </w:r>
+      <w:r>
+        <w:rPr>
+          <w:rFonts w:ascii="Times New Roman" w:hAnsi="Times New Roman" w:cs="Times New Roman"/>
+          <w:sz w:val="26"/>
+          <w:szCs w:val="26"/>
+          <w:lang w:val="vi-VN"/>
+        </w:rPr>
+        <w:t>i dùng.</w:t>
+      </w:r>
+    </w:p>
+    <w:p>
+      <w:pPr>
+        <w:rPr>
+          <w:rFonts w:ascii="Times New Roman" w:hAnsi="Times New Roman" w:cs="Times New Roman"/>
+          <w:lang w:val="vi-VN"/>
+        </w:rPr>
+        <w:sectPr>
+          <w:pgSz w:w="11906" w:h="16838"/>
+          <w:pgMar w:top="1417" w:right="1417" w:bottom="1417" w:left="1701" w:header="720" w:footer="720" w:gutter="0"/>
+          <w:pgNumType w:fmt="upperRoman"/>
+          <w:cols w:space="0"/>
+          <w:docGrid w:linePitch="360"/>
+        </w:sectPr>
+      </w:pPr>
+    </w:p>
+    <w:p>
+      <w:pPr>
+        <w:pStyle w:val="Heading1"/>
+        <w:spacing w:before="0" w:after="0" w:line="360" w:lineRule="auto"/>
+        <w:jc w:val="center"/>
+        <w:rPr>
+          <w:rFonts w:cs="Times New Roman"/>
+          <w:lang w:val="vi-VN"/>
+        </w:rPr>
+      </w:pPr>
+      <w:r>
+        <w:rPr>
+          <w:rFonts w:cs="Times New Roman"/>
+          <w:lang w:val="vi-VN"/>
+        </w:rPr>
+        <w:lastRenderedPageBreak/>
+        <w:t>ABSTRACT</w:t>
+      </w:r>
+    </w:p>
+    <w:p>
+      <w:pPr>
+        <w:spacing w:beforeLines="50" w:before="120" w:afterLines="50" w:after="120" w:line="360" w:lineRule="auto"/>
+        <w:ind w:firstLineChars="100" w:firstLine="260"/>
+        <w:rPr>
+          <w:rFonts w:ascii="Times New Roman" w:hAnsi="Times New Roman" w:cs="Times New Roman"/>
+          <w:sz w:val="26"/>
+          <w:szCs w:val="26"/>
+          <w:lang w:val="vi-VN"/>
+        </w:rPr>
+      </w:pPr>
+      <w:r>
+        <w:rPr>
+          <w:rFonts w:ascii="Times New Roman" w:hAnsi="Times New Roman" w:cs="Times New Roman"/>
+          <w:sz w:val="26"/>
+          <w:szCs w:val="26"/>
+          <w:lang w:val="vi-VN"/>
+        </w:rPr>
+        <w:t>Along with outstanding development, information technology is gra</w:t>
+      </w:r>
+      <w:r>
+        <w:rPr>
+          <w:rFonts w:ascii="Times New Roman" w:hAnsi="Times New Roman" w:cs="Times New Roman"/>
+          <w:sz w:val="26"/>
+          <w:szCs w:val="26"/>
+          <w:lang w:val="vi-VN"/>
+        </w:rPr>
+        <w:t>dually penetrating each area of life and proving its influence. Especially in the hustle and bustle of modern life, people prefer fast-convenient things such as online shopping.</w:t>
+      </w:r>
+    </w:p>
+    <w:p>
+      <w:pPr>
+        <w:spacing w:beforeLines="50" w:before="120" w:afterLines="50" w:after="120" w:line="360" w:lineRule="auto"/>
+        <w:ind w:firstLineChars="100" w:firstLine="260"/>
+        <w:rPr>
+          <w:rFonts w:ascii="Times New Roman" w:hAnsi="Times New Roman" w:cs="Times New Roman"/>
+          <w:sz w:val="26"/>
+          <w:szCs w:val="26"/>
+          <w:lang w:val="vi-VN"/>
+        </w:rPr>
+        <w:sectPr>
+          <w:pgSz w:w="11906" w:h="16838"/>
+          <w:pgMar w:top="1417" w:right="1417" w:bottom="1417" w:left="1701" w:header="720" w:footer="720" w:gutter="0"/>
+          <w:pgNumType w:fmt="upperRoman"/>
+          <w:cols w:space="0"/>
+          <w:docGrid w:linePitch="360"/>
+        </w:sectPr>
+      </w:pPr>
+      <w:r>
+        <w:rPr>
+          <w:rFonts w:ascii="Times New Roman" w:hAnsi="Times New Roman" w:cs="Times New Roman"/>
+          <w:sz w:val="26"/>
+          <w:szCs w:val="26"/>
+          <w:lang w:val="vi-VN"/>
+        </w:rPr>
+        <w:t xml:space="preserve">Kpop store is an e-commerce site built to bring products </w:t>
+      </w:r>
+      <w:r>
+        <w:rPr>
+          <w:rFonts w:ascii="Times New Roman" w:hAnsi="Times New Roman" w:cs="Times New Roman"/>
+          <w:sz w:val="26"/>
+          <w:szCs w:val="26"/>
+          <w:lang w:val="vi-VN"/>
+        </w:rPr>
+        <w:t>and supplies of the Korean entertainment industry closer to fans who do not have favorable conditions to buy directly at the store. The website serves three main groups of users: users with accounts, users without accounts, and website administrators. User</w:t>
+      </w:r>
+      <w:r>
+        <w:rPr>
+          <w:rFonts w:ascii="Times New Roman" w:hAnsi="Times New Roman" w:cs="Times New Roman"/>
+          <w:sz w:val="26"/>
+          <w:szCs w:val="26"/>
+          <w:lang w:val="vi-VN"/>
+        </w:rPr>
+        <w:t>s without an account accessing the website can view the list of goods, view product details, search for products, and filter products. Users who have registered an account on the system have additional functions of adding products to the cart, managing the</w:t>
+      </w:r>
+      <w:r>
+        <w:rPr>
+          <w:rFonts w:ascii="Times New Roman" w:hAnsi="Times New Roman" w:cs="Times New Roman"/>
+          <w:sz w:val="26"/>
+          <w:szCs w:val="26"/>
+          <w:lang w:val="vi-VN"/>
+        </w:rPr>
+        <w:t>ir shopping cart, and managing their accounts. The administrator will manage the website, product management, product catalog, and user account management</w:t>
+      </w:r>
+    </w:p>
+    <w:p>
+      <w:pPr>
+        <w:pStyle w:val="Heading1"/>
+        <w:jc w:val="center"/>
+        <w:rPr>
+          <w:lang w:val="vi-VN"/>
+        </w:rPr>
+      </w:pPr>
+      <w:r>
+        <w:rPr>
+          <w:lang w:val="vi-VN"/>
+        </w:rPr>
+        <w:lastRenderedPageBreak/>
+        <w:t>PH</w:t>
+      </w:r>
+      <w:r>
+        <w:rPr>
+          <w:lang w:val="vi-VN"/>
+        </w:rPr>
+        <w:t>Ầ</w:t>
+      </w:r>
+      <w:r>
+        <w:rPr>
+          <w:lang w:val="vi-VN"/>
+        </w:rPr>
+        <w:t>N GI</w:t>
+      </w:r>
+      <w:r>
+        <w:rPr>
+          <w:lang w:val="vi-VN"/>
+        </w:rPr>
+        <w:t>Ớ</w:t>
+      </w:r>
+      <w:r>
+        <w:rPr>
+          <w:lang w:val="vi-VN"/>
+        </w:rPr>
+        <w:t>I THI</w:t>
+      </w:r>
+      <w:r>
+        <w:rPr>
+          <w:lang w:val="vi-VN"/>
+        </w:rPr>
+        <w:t>Ệ</w:t>
+      </w:r>
+      <w:r>
+        <w:rPr>
+          <w:lang w:val="vi-VN"/>
+        </w:rPr>
+        <w:t>U Đ</w:t>
+      </w:r>
+      <w:r>
+        <w:rPr>
+          <w:lang w:val="vi-VN"/>
+        </w:rPr>
+        <w:t>Ề</w:t>
+      </w:r>
+      <w:r>
+        <w:rPr>
+          <w:lang w:val="vi-VN"/>
+        </w:rPr>
+        <w:t xml:space="preserve"> TÀI</w:t>
+      </w:r>
+    </w:p>
+    <w:p>
+      <w:pPr>
+        <w:rPr>
+          <w:lang w:val="vi-VN"/>
+        </w:rPr>
+      </w:pPr>
+    </w:p>
+    <w:p>
+      <w:pPr>
+        <w:pStyle w:val="Heading2"/>
         <w:numPr>
           <w:ilvl w:val="0"/>
           <w:numId w:val="1"/>
         </w:numPr>
-        <w:spacing w:line="360" w:lineRule="auto"/>
-        <w:rPr>
-          <w:rFonts w:ascii="Times New Roman" w:hAnsi="Times New Roman" w:cs="Times New Roman"/>
-          <w:sz w:val="26"/>
-          <w:szCs w:val="26"/>
-        </w:rPr>
-      </w:pPr>
-      <w:r>
-        <w:rPr>
-          <w:rFonts w:ascii="Times New Roman" w:hAnsi="Times New Roman" w:cs="Times New Roman"/>
-          <w:sz w:val="26"/>
-          <w:szCs w:val="26"/>
-        </w:rPr>
-        <w:t>Các khái niệm trong đề tài</w:t>
+        <w:rPr>
+          <w:lang w:val="vi-VN"/>
+        </w:rPr>
+      </w:pPr>
+      <w:r>
+        <w:rPr>
+          <w:lang w:val="vi-VN"/>
+        </w:rPr>
+        <w:t>Đ</w:t>
+      </w:r>
+      <w:r>
+        <w:rPr>
+          <w:lang w:val="vi-VN"/>
+        </w:rPr>
+        <w:t>ặ</w:t>
+      </w:r>
+      <w:r>
+        <w:rPr>
+          <w:lang w:val="vi-VN"/>
+        </w:rPr>
+        <w:t>t v</w:t>
+      </w:r>
+      <w:r>
+        <w:rPr>
+          <w:lang w:val="vi-VN"/>
+        </w:rPr>
+        <w:t>ấ</w:t>
+      </w:r>
+      <w:r>
+        <w:rPr>
+          <w:lang w:val="vi-VN"/>
+        </w:rPr>
+        <w:t>n đ</w:t>
+      </w:r>
+      <w:r>
+        <w:rPr>
+          <w:lang w:val="vi-VN"/>
+        </w:rPr>
+        <w:t>ề</w:t>
+      </w:r>
+    </w:p>
+    <w:p>
+      <w:pPr>
+        <w:spacing w:beforeLines="50" w:before="120" w:afterLines="50" w:after="120" w:line="360" w:lineRule="auto"/>
+        <w:ind w:leftChars="150" w:left="300" w:rightChars="150" w:right="300" w:firstLineChars="100" w:firstLine="260"/>
+        <w:rPr>
+          <w:rFonts w:ascii="Times New Roman" w:hAnsi="Times New Roman" w:cs="Times New Roman"/>
+          <w:sz w:val="26"/>
+          <w:szCs w:val="26"/>
+          <w:lang w:val="vi-VN"/>
+        </w:rPr>
+      </w:pPr>
+      <w:r>
+        <w:rPr>
+          <w:rFonts w:ascii="Times New Roman" w:hAnsi="Times New Roman" w:cs="Times New Roman"/>
+          <w:sz w:val="26"/>
+          <w:szCs w:val="26"/>
+          <w:lang w:val="vi-VN"/>
+        </w:rPr>
+        <w:t>Cùng v</w:t>
+      </w:r>
+      <w:r>
+        <w:rPr>
+          <w:rFonts w:ascii="Times New Roman" w:hAnsi="Times New Roman" w:cs="Times New Roman"/>
+          <w:sz w:val="26"/>
+          <w:szCs w:val="26"/>
+          <w:lang w:val="vi-VN"/>
+        </w:rPr>
+        <w:t>ớ</w:t>
+      </w:r>
+      <w:r>
+        <w:rPr>
+          <w:rFonts w:ascii="Times New Roman" w:hAnsi="Times New Roman" w:cs="Times New Roman"/>
+          <w:sz w:val="26"/>
+          <w:szCs w:val="26"/>
+          <w:lang w:val="vi-VN"/>
+        </w:rPr>
+        <w:t>i s</w:t>
+      </w:r>
+      <w:r>
+        <w:rPr>
+          <w:rFonts w:ascii="Times New Roman" w:hAnsi="Times New Roman" w:cs="Times New Roman"/>
+          <w:sz w:val="26"/>
+          <w:szCs w:val="26"/>
+          <w:lang w:val="vi-VN"/>
+        </w:rPr>
+        <w:t>ự</w:t>
+      </w:r>
+      <w:r>
+        <w:rPr>
+          <w:rFonts w:ascii="Times New Roman" w:hAnsi="Times New Roman" w:cs="Times New Roman"/>
+          <w:sz w:val="26"/>
+          <w:szCs w:val="26"/>
+          <w:lang w:val="vi-VN"/>
+        </w:rPr>
+        <w:t xml:space="preserve"> phát tri</w:t>
+      </w:r>
+      <w:r>
+        <w:rPr>
+          <w:rFonts w:ascii="Times New Roman" w:hAnsi="Times New Roman" w:cs="Times New Roman"/>
+          <w:sz w:val="26"/>
+          <w:szCs w:val="26"/>
+          <w:lang w:val="vi-VN"/>
+        </w:rPr>
+        <w:t>ể</w:t>
+      </w:r>
+      <w:r>
+        <w:rPr>
+          <w:rFonts w:ascii="Times New Roman" w:hAnsi="Times New Roman" w:cs="Times New Roman"/>
+          <w:sz w:val="26"/>
+          <w:szCs w:val="26"/>
+          <w:lang w:val="vi-VN"/>
+        </w:rPr>
+        <w:t>n c</w:t>
+      </w:r>
+      <w:r>
+        <w:rPr>
+          <w:rFonts w:ascii="Times New Roman" w:hAnsi="Times New Roman" w:cs="Times New Roman"/>
+          <w:sz w:val="26"/>
+          <w:szCs w:val="26"/>
+          <w:lang w:val="vi-VN"/>
+        </w:rPr>
+        <w:t>ủ</w:t>
+      </w:r>
+      <w:r>
+        <w:rPr>
+          <w:rFonts w:ascii="Times New Roman" w:hAnsi="Times New Roman" w:cs="Times New Roman"/>
+          <w:sz w:val="26"/>
+          <w:szCs w:val="26"/>
+          <w:lang w:val="vi-VN"/>
+        </w:rPr>
+        <w:t>a các phương ti</w:t>
+      </w:r>
+      <w:r>
+        <w:rPr>
+          <w:rFonts w:ascii="Times New Roman" w:hAnsi="Times New Roman" w:cs="Times New Roman"/>
+          <w:sz w:val="26"/>
+          <w:szCs w:val="26"/>
+          <w:lang w:val="vi-VN"/>
+        </w:rPr>
+        <w:t>ệ</w:t>
+      </w:r>
+      <w:r>
+        <w:rPr>
+          <w:rFonts w:ascii="Times New Roman" w:hAnsi="Times New Roman" w:cs="Times New Roman"/>
+          <w:sz w:val="26"/>
+          <w:szCs w:val="26"/>
+          <w:lang w:val="vi-VN"/>
+        </w:rPr>
+        <w:t>n truy</w:t>
+      </w:r>
+      <w:r>
+        <w:rPr>
+          <w:rFonts w:ascii="Times New Roman" w:hAnsi="Times New Roman" w:cs="Times New Roman"/>
+          <w:sz w:val="26"/>
+          <w:szCs w:val="26"/>
+          <w:lang w:val="vi-VN"/>
+        </w:rPr>
+        <w:t>ề</w:t>
+      </w:r>
+      <w:r>
+        <w:rPr>
+          <w:rFonts w:ascii="Times New Roman" w:hAnsi="Times New Roman" w:cs="Times New Roman"/>
+          <w:sz w:val="26"/>
+          <w:szCs w:val="26"/>
+          <w:lang w:val="vi-VN"/>
+        </w:rPr>
+        <w:t>n thông hi</w:t>
+      </w:r>
+      <w:r>
+        <w:rPr>
+          <w:rFonts w:ascii="Times New Roman" w:hAnsi="Times New Roman" w:cs="Times New Roman"/>
+          <w:sz w:val="26"/>
+          <w:szCs w:val="26"/>
+          <w:lang w:val="vi-VN"/>
+        </w:rPr>
+        <w:t>ệ</w:t>
+      </w:r>
+      <w:r>
+        <w:rPr>
+          <w:rFonts w:ascii="Times New Roman" w:hAnsi="Times New Roman" w:cs="Times New Roman"/>
+          <w:sz w:val="26"/>
+          <w:szCs w:val="26"/>
+          <w:lang w:val="vi-VN"/>
+        </w:rPr>
+        <w:t>n này l</w:t>
+      </w:r>
+      <w:r>
+        <w:rPr>
+          <w:rFonts w:ascii="Times New Roman" w:hAnsi="Times New Roman" w:cs="Times New Roman"/>
+          <w:sz w:val="26"/>
+          <w:szCs w:val="26"/>
+          <w:lang w:val="vi-VN"/>
+        </w:rPr>
+        <w:t>àn s</w:t>
+      </w:r>
+      <w:r>
+        <w:rPr>
+          <w:rFonts w:ascii="Times New Roman" w:hAnsi="Times New Roman" w:cs="Times New Roman"/>
+          <w:sz w:val="26"/>
+          <w:szCs w:val="26"/>
+          <w:lang w:val="vi-VN"/>
+        </w:rPr>
+        <w:t>ố</w:t>
+      </w:r>
+      <w:r>
+        <w:rPr>
+          <w:rFonts w:ascii="Times New Roman" w:hAnsi="Times New Roman" w:cs="Times New Roman"/>
+          <w:sz w:val="26"/>
+          <w:szCs w:val="26"/>
+          <w:lang w:val="vi-VN"/>
+        </w:rPr>
+        <w:t>ng văn hóa gi</w:t>
+      </w:r>
+      <w:r>
+        <w:rPr>
+          <w:rFonts w:ascii="Times New Roman" w:hAnsi="Times New Roman" w:cs="Times New Roman"/>
+          <w:sz w:val="26"/>
+          <w:szCs w:val="26"/>
+          <w:lang w:val="vi-VN"/>
+        </w:rPr>
+        <w:t>ả</w:t>
+      </w:r>
+      <w:r>
+        <w:rPr>
+          <w:rFonts w:ascii="Times New Roman" w:hAnsi="Times New Roman" w:cs="Times New Roman"/>
+          <w:sz w:val="26"/>
+          <w:szCs w:val="26"/>
+          <w:lang w:val="vi-VN"/>
+        </w:rPr>
+        <w:t>i trí Hàn Qu</w:t>
+      </w:r>
+      <w:r>
+        <w:rPr>
+          <w:rFonts w:ascii="Times New Roman" w:hAnsi="Times New Roman" w:cs="Times New Roman"/>
+          <w:sz w:val="26"/>
+          <w:szCs w:val="26"/>
+          <w:lang w:val="vi-VN"/>
+        </w:rPr>
+        <w:t>ố</w:t>
+      </w:r>
+      <w:r>
+        <w:rPr>
+          <w:rFonts w:ascii="Times New Roman" w:hAnsi="Times New Roman" w:cs="Times New Roman"/>
+          <w:sz w:val="26"/>
+          <w:szCs w:val="26"/>
+          <w:lang w:val="vi-VN"/>
+        </w:rPr>
+        <w:t>c đang xâm nh</w:t>
+      </w:r>
+      <w:r>
+        <w:rPr>
+          <w:rFonts w:ascii="Times New Roman" w:hAnsi="Times New Roman" w:cs="Times New Roman"/>
+          <w:sz w:val="26"/>
+          <w:szCs w:val="26"/>
+          <w:lang w:val="vi-VN"/>
+        </w:rPr>
+        <w:t>ậ</w:t>
+      </w:r>
+      <w:r>
+        <w:rPr>
+          <w:rFonts w:ascii="Times New Roman" w:hAnsi="Times New Roman" w:cs="Times New Roman"/>
+          <w:sz w:val="26"/>
+          <w:szCs w:val="26"/>
+          <w:lang w:val="vi-VN"/>
+        </w:rPr>
+        <w:t>p m</w:t>
+      </w:r>
+      <w:r>
+        <w:rPr>
+          <w:rFonts w:ascii="Times New Roman" w:hAnsi="Times New Roman" w:cs="Times New Roman"/>
+          <w:sz w:val="26"/>
+          <w:szCs w:val="26"/>
+          <w:lang w:val="vi-VN"/>
+        </w:rPr>
+        <w:t>ạ</w:t>
+      </w:r>
+      <w:r>
+        <w:rPr>
+          <w:rFonts w:ascii="Times New Roman" w:hAnsi="Times New Roman" w:cs="Times New Roman"/>
+          <w:sz w:val="26"/>
+          <w:szCs w:val="26"/>
+          <w:lang w:val="vi-VN"/>
+        </w:rPr>
+        <w:t>nh vào Vi</w:t>
+      </w:r>
+      <w:r>
+        <w:rPr>
+          <w:rFonts w:ascii="Times New Roman" w:hAnsi="Times New Roman" w:cs="Times New Roman"/>
+          <w:sz w:val="26"/>
+          <w:szCs w:val="26"/>
+          <w:lang w:val="vi-VN"/>
+        </w:rPr>
+        <w:t>ệ</w:t>
+      </w:r>
+      <w:r>
+        <w:rPr>
+          <w:rFonts w:ascii="Times New Roman" w:hAnsi="Times New Roman" w:cs="Times New Roman"/>
+          <w:sz w:val="26"/>
+          <w:szCs w:val="26"/>
+          <w:lang w:val="vi-VN"/>
+        </w:rPr>
+        <w:t>t Nam qua m</w:t>
+      </w:r>
+      <w:r>
+        <w:rPr>
+          <w:rFonts w:ascii="Times New Roman" w:hAnsi="Times New Roman" w:cs="Times New Roman"/>
+          <w:sz w:val="26"/>
+          <w:szCs w:val="26"/>
+          <w:lang w:val="vi-VN"/>
+        </w:rPr>
+        <w:t>ạ</w:t>
+      </w:r>
+      <w:r>
+        <w:rPr>
+          <w:rFonts w:ascii="Times New Roman" w:hAnsi="Times New Roman" w:cs="Times New Roman"/>
+          <w:sz w:val="26"/>
+          <w:szCs w:val="26"/>
+          <w:lang w:val="vi-VN"/>
+        </w:rPr>
+        <w:t xml:space="preserve">ng, qua báo đài </w:t>
+      </w:r>
+      <w:r>
+        <w:rPr>
+          <w:rFonts w:ascii="Times New Roman" w:hAnsi="Times New Roman" w:cs="Times New Roman"/>
+          <w:sz w:val="26"/>
+          <w:szCs w:val="26"/>
+          <w:lang w:val="vi-VN"/>
+        </w:rPr>
+        <w:t>ả</w:t>
+      </w:r>
+      <w:r>
+        <w:rPr>
+          <w:rFonts w:ascii="Times New Roman" w:hAnsi="Times New Roman" w:cs="Times New Roman"/>
+          <w:sz w:val="26"/>
+          <w:szCs w:val="26"/>
+          <w:lang w:val="vi-VN"/>
+        </w:rPr>
+        <w:t>nh hư</w:t>
+      </w:r>
+      <w:r>
+        <w:rPr>
+          <w:rFonts w:ascii="Times New Roman" w:hAnsi="Times New Roman" w:cs="Times New Roman"/>
+          <w:sz w:val="26"/>
+          <w:szCs w:val="26"/>
+          <w:lang w:val="vi-VN"/>
+        </w:rPr>
+        <w:t>ở</w:t>
+      </w:r>
+      <w:r>
+        <w:rPr>
+          <w:rFonts w:ascii="Times New Roman" w:hAnsi="Times New Roman" w:cs="Times New Roman"/>
+          <w:sz w:val="26"/>
+          <w:szCs w:val="26"/>
+          <w:lang w:val="vi-VN"/>
+        </w:rPr>
+        <w:t>ng m</w:t>
+      </w:r>
+      <w:r>
+        <w:rPr>
+          <w:rFonts w:ascii="Times New Roman" w:hAnsi="Times New Roman" w:cs="Times New Roman"/>
+          <w:sz w:val="26"/>
+          <w:szCs w:val="26"/>
+          <w:lang w:val="vi-VN"/>
+        </w:rPr>
+        <w:t>ạ</w:t>
+      </w:r>
+      <w:r>
+        <w:rPr>
+          <w:rFonts w:ascii="Times New Roman" w:hAnsi="Times New Roman" w:cs="Times New Roman"/>
+          <w:sz w:val="26"/>
+          <w:szCs w:val="26"/>
+          <w:lang w:val="vi-VN"/>
+        </w:rPr>
+        <w:t>nh m</w:t>
+      </w:r>
+      <w:r>
+        <w:rPr>
+          <w:rFonts w:ascii="Times New Roman" w:hAnsi="Times New Roman" w:cs="Times New Roman"/>
+          <w:sz w:val="26"/>
+          <w:szCs w:val="26"/>
+          <w:lang w:val="vi-VN"/>
+        </w:rPr>
+        <w:t>ẽ</w:t>
+      </w:r>
+      <w:r>
+        <w:rPr>
+          <w:rFonts w:ascii="Times New Roman" w:hAnsi="Times New Roman" w:cs="Times New Roman"/>
+          <w:sz w:val="26"/>
+          <w:szCs w:val="26"/>
+          <w:lang w:val="vi-VN"/>
+        </w:rPr>
+        <w:t xml:space="preserve"> t</w:t>
+      </w:r>
+      <w:r>
+        <w:rPr>
+          <w:rFonts w:ascii="Times New Roman" w:hAnsi="Times New Roman" w:cs="Times New Roman"/>
+          <w:sz w:val="26"/>
+          <w:szCs w:val="26"/>
+          <w:lang w:val="vi-VN"/>
+        </w:rPr>
+        <w:t>ớ</w:t>
+      </w:r>
+      <w:r>
+        <w:rPr>
+          <w:rFonts w:ascii="Times New Roman" w:hAnsi="Times New Roman" w:cs="Times New Roman"/>
+          <w:sz w:val="26"/>
+          <w:szCs w:val="26"/>
+          <w:lang w:val="vi-VN"/>
+        </w:rPr>
+        <w:t>i đ</w:t>
+      </w:r>
+      <w:r>
+        <w:rPr>
+          <w:rFonts w:ascii="Times New Roman" w:hAnsi="Times New Roman" w:cs="Times New Roman"/>
+          <w:sz w:val="26"/>
+          <w:szCs w:val="26"/>
+          <w:lang w:val="vi-VN"/>
+        </w:rPr>
+        <w:t>ờ</w:t>
+      </w:r>
+      <w:r>
+        <w:rPr>
+          <w:rFonts w:ascii="Times New Roman" w:hAnsi="Times New Roman" w:cs="Times New Roman"/>
+          <w:sz w:val="26"/>
+          <w:szCs w:val="26"/>
+          <w:lang w:val="vi-VN"/>
+        </w:rPr>
+        <w:t>i s</w:t>
+      </w:r>
+      <w:r>
+        <w:rPr>
+          <w:rFonts w:ascii="Times New Roman" w:hAnsi="Times New Roman" w:cs="Times New Roman"/>
+          <w:sz w:val="26"/>
+          <w:szCs w:val="26"/>
+          <w:lang w:val="vi-VN"/>
+        </w:rPr>
+        <w:t>ố</w:t>
+      </w:r>
+      <w:r>
+        <w:rPr>
+          <w:rFonts w:ascii="Times New Roman" w:hAnsi="Times New Roman" w:cs="Times New Roman"/>
+          <w:sz w:val="26"/>
+          <w:szCs w:val="26"/>
+          <w:lang w:val="vi-VN"/>
+        </w:rPr>
+        <w:t>ng tinh th</w:t>
+      </w:r>
+      <w:r>
+        <w:rPr>
+          <w:rFonts w:ascii="Times New Roman" w:hAnsi="Times New Roman" w:cs="Times New Roman"/>
+          <w:sz w:val="26"/>
+          <w:szCs w:val="26"/>
+          <w:lang w:val="vi-VN"/>
+        </w:rPr>
+        <w:t>ầ</w:t>
+      </w:r>
+      <w:r>
+        <w:rPr>
+          <w:rFonts w:ascii="Times New Roman" w:hAnsi="Times New Roman" w:cs="Times New Roman"/>
+          <w:sz w:val="26"/>
+          <w:szCs w:val="26"/>
+          <w:lang w:val="vi-VN"/>
+        </w:rPr>
+        <w:t>n c</w:t>
+      </w:r>
+      <w:r>
+        <w:rPr>
+          <w:rFonts w:ascii="Times New Roman" w:hAnsi="Times New Roman" w:cs="Times New Roman"/>
+          <w:sz w:val="26"/>
+          <w:szCs w:val="26"/>
+          <w:lang w:val="vi-VN"/>
+        </w:rPr>
+        <w:t>ủ</w:t>
+      </w:r>
+      <w:r>
+        <w:rPr>
+          <w:rFonts w:ascii="Times New Roman" w:hAnsi="Times New Roman" w:cs="Times New Roman"/>
+          <w:sz w:val="26"/>
+          <w:szCs w:val="26"/>
+          <w:lang w:val="vi-VN"/>
+        </w:rPr>
+        <w:t>a con ngư</w:t>
+      </w:r>
+      <w:r>
+        <w:rPr>
+          <w:rFonts w:ascii="Times New Roman" w:hAnsi="Times New Roman" w:cs="Times New Roman"/>
+          <w:sz w:val="26"/>
+          <w:szCs w:val="26"/>
+          <w:lang w:val="vi-VN"/>
+        </w:rPr>
+        <w:t>ờ</w:t>
+      </w:r>
+      <w:r>
+        <w:rPr>
+          <w:rFonts w:ascii="Times New Roman" w:hAnsi="Times New Roman" w:cs="Times New Roman"/>
+          <w:sz w:val="26"/>
+          <w:szCs w:val="26"/>
+          <w:lang w:val="vi-VN"/>
+        </w:rPr>
+        <w:t>i, h</w:t>
+      </w:r>
+      <w:r>
+        <w:rPr>
+          <w:rFonts w:ascii="Times New Roman" w:hAnsi="Times New Roman" w:cs="Times New Roman"/>
+          <w:sz w:val="26"/>
+          <w:szCs w:val="26"/>
+          <w:lang w:val="vi-VN"/>
+        </w:rPr>
+        <w:t>ọ</w:t>
+      </w:r>
+      <w:r>
+        <w:rPr>
+          <w:rFonts w:ascii="Times New Roman" w:hAnsi="Times New Roman" w:cs="Times New Roman"/>
+          <w:sz w:val="26"/>
+          <w:szCs w:val="26"/>
+          <w:lang w:val="vi-VN"/>
+        </w:rPr>
+        <w:t xml:space="preserve"> tìm các ho</w:t>
+      </w:r>
+      <w:r>
+        <w:rPr>
+          <w:rFonts w:ascii="Times New Roman" w:hAnsi="Times New Roman" w:cs="Times New Roman"/>
+          <w:sz w:val="26"/>
+          <w:szCs w:val="26"/>
+          <w:lang w:val="vi-VN"/>
+        </w:rPr>
+        <w:t>ạ</w:t>
+      </w:r>
+      <w:r>
+        <w:rPr>
+          <w:rFonts w:ascii="Times New Roman" w:hAnsi="Times New Roman" w:cs="Times New Roman"/>
+          <w:sz w:val="26"/>
+          <w:szCs w:val="26"/>
+          <w:lang w:val="vi-VN"/>
+        </w:rPr>
+        <w:t>t đ</w:t>
+      </w:r>
+      <w:r>
+        <w:rPr>
+          <w:rFonts w:ascii="Times New Roman" w:hAnsi="Times New Roman" w:cs="Times New Roman"/>
+          <w:sz w:val="26"/>
+          <w:szCs w:val="26"/>
+          <w:lang w:val="vi-VN"/>
+        </w:rPr>
+        <w:t>ộ</w:t>
+      </w:r>
+      <w:r>
+        <w:rPr>
+          <w:rFonts w:ascii="Times New Roman" w:hAnsi="Times New Roman" w:cs="Times New Roman"/>
+          <w:sz w:val="26"/>
+          <w:szCs w:val="26"/>
+          <w:lang w:val="vi-VN"/>
+        </w:rPr>
+        <w:t>ng gi</w:t>
+      </w:r>
+      <w:r>
+        <w:rPr>
+          <w:rFonts w:ascii="Times New Roman" w:hAnsi="Times New Roman" w:cs="Times New Roman"/>
+          <w:sz w:val="26"/>
+          <w:szCs w:val="26"/>
+          <w:lang w:val="vi-VN"/>
+        </w:rPr>
+        <w:t>ả</w:t>
+      </w:r>
+      <w:r>
+        <w:rPr>
+          <w:rFonts w:ascii="Times New Roman" w:hAnsi="Times New Roman" w:cs="Times New Roman"/>
+          <w:sz w:val="26"/>
+          <w:szCs w:val="26"/>
+          <w:lang w:val="vi-VN"/>
+        </w:rPr>
+        <w:t>i trí sau nh</w:t>
+      </w:r>
+      <w:r>
+        <w:rPr>
+          <w:rFonts w:ascii="Times New Roman" w:hAnsi="Times New Roman" w:cs="Times New Roman"/>
+          <w:sz w:val="26"/>
+          <w:szCs w:val="26"/>
+          <w:lang w:val="vi-VN"/>
+        </w:rPr>
+        <w:t>ữ</w:t>
+      </w:r>
+      <w:r>
+        <w:rPr>
+          <w:rFonts w:ascii="Times New Roman" w:hAnsi="Times New Roman" w:cs="Times New Roman"/>
+          <w:sz w:val="26"/>
+          <w:szCs w:val="26"/>
+          <w:lang w:val="vi-VN"/>
+        </w:rPr>
+        <w:t>ng gi</w:t>
+      </w:r>
+      <w:r>
+        <w:rPr>
+          <w:rFonts w:ascii="Times New Roman" w:hAnsi="Times New Roman" w:cs="Times New Roman"/>
+          <w:sz w:val="26"/>
+          <w:szCs w:val="26"/>
+          <w:lang w:val="vi-VN"/>
+        </w:rPr>
+        <w:t>ờ</w:t>
+      </w:r>
+      <w:r>
+        <w:rPr>
+          <w:rFonts w:ascii="Times New Roman" w:hAnsi="Times New Roman" w:cs="Times New Roman"/>
+          <w:sz w:val="26"/>
+          <w:szCs w:val="26"/>
+          <w:lang w:val="vi-VN"/>
+        </w:rPr>
+        <w:t xml:space="preserve"> làm vi</w:t>
+      </w:r>
+      <w:r>
+        <w:rPr>
+          <w:rFonts w:ascii="Times New Roman" w:hAnsi="Times New Roman" w:cs="Times New Roman"/>
+          <w:sz w:val="26"/>
+          <w:szCs w:val="26"/>
+          <w:lang w:val="vi-VN"/>
+        </w:rPr>
+        <w:t>ệ</w:t>
+      </w:r>
+      <w:r>
+        <w:rPr>
+          <w:rFonts w:ascii="Times New Roman" w:hAnsi="Times New Roman" w:cs="Times New Roman"/>
+          <w:sz w:val="26"/>
+          <w:szCs w:val="26"/>
+          <w:lang w:val="vi-VN"/>
+        </w:rPr>
+        <w:t>c đ</w:t>
+      </w:r>
+      <w:r>
+        <w:rPr>
+          <w:rFonts w:ascii="Times New Roman" w:hAnsi="Times New Roman" w:cs="Times New Roman"/>
+          <w:sz w:val="26"/>
+          <w:szCs w:val="26"/>
+          <w:lang w:val="vi-VN"/>
+        </w:rPr>
+        <w:t>ầ</w:t>
+      </w:r>
+      <w:r>
+        <w:rPr>
+          <w:rFonts w:ascii="Times New Roman" w:hAnsi="Times New Roman" w:cs="Times New Roman"/>
+          <w:sz w:val="26"/>
+          <w:szCs w:val="26"/>
+          <w:lang w:val="vi-VN"/>
+        </w:rPr>
+        <w:t>y áp l</w:t>
+      </w:r>
+      <w:r>
+        <w:rPr>
+          <w:rFonts w:ascii="Times New Roman" w:hAnsi="Times New Roman" w:cs="Times New Roman"/>
+          <w:sz w:val="26"/>
+          <w:szCs w:val="26"/>
+          <w:lang w:val="vi-VN"/>
+        </w:rPr>
+        <w:t>ự</w:t>
+      </w:r>
+      <w:r>
+        <w:rPr>
+          <w:rFonts w:ascii="Times New Roman" w:hAnsi="Times New Roman" w:cs="Times New Roman"/>
+          <w:sz w:val="26"/>
+          <w:szCs w:val="26"/>
+          <w:lang w:val="vi-VN"/>
+        </w:rPr>
+        <w:t>c, m</w:t>
+      </w:r>
+      <w:r>
+        <w:rPr>
+          <w:rFonts w:ascii="Times New Roman" w:hAnsi="Times New Roman" w:cs="Times New Roman"/>
+          <w:sz w:val="26"/>
+          <w:szCs w:val="26"/>
+          <w:lang w:val="vi-VN"/>
+        </w:rPr>
+        <w:t>ệ</w:t>
+      </w:r>
+      <w:r>
+        <w:rPr>
+          <w:rFonts w:ascii="Times New Roman" w:hAnsi="Times New Roman" w:cs="Times New Roman"/>
+          <w:sz w:val="26"/>
+          <w:szCs w:val="26"/>
+          <w:lang w:val="vi-VN"/>
+        </w:rPr>
+        <w:t>t mõi.</w:t>
+      </w:r>
+    </w:p>
+    <w:p>
+      <w:pPr>
+        <w:spacing w:beforeLines="50" w:before="120" w:afterLines="50" w:after="120" w:line="360" w:lineRule="auto"/>
+        <w:ind w:leftChars="150" w:left="300" w:rightChars="150" w:right="300" w:firstLineChars="100" w:firstLine="260"/>
+        <w:rPr>
+          <w:rFonts w:ascii="Times New Roman" w:hAnsi="Times New Roman" w:cs="Times New Roman"/>
+          <w:sz w:val="26"/>
+          <w:szCs w:val="26"/>
+          <w:lang w:val="vi-VN"/>
+        </w:rPr>
+      </w:pPr>
+      <w:r>
+        <w:rPr>
+          <w:rFonts w:ascii="Times New Roman" w:hAnsi="Times New Roman" w:cs="Times New Roman"/>
+          <w:sz w:val="26"/>
+          <w:szCs w:val="26"/>
+          <w:lang w:val="vi-VN"/>
+        </w:rPr>
+        <w:t>Ngành công nghi</w:t>
+      </w:r>
+      <w:r>
+        <w:rPr>
+          <w:rFonts w:ascii="Times New Roman" w:hAnsi="Times New Roman" w:cs="Times New Roman"/>
+          <w:sz w:val="26"/>
+          <w:szCs w:val="26"/>
+          <w:lang w:val="vi-VN"/>
+        </w:rPr>
+        <w:t>ệ</w:t>
+      </w:r>
+      <w:r>
+        <w:rPr>
+          <w:rFonts w:ascii="Times New Roman" w:hAnsi="Times New Roman" w:cs="Times New Roman"/>
+          <w:sz w:val="26"/>
+          <w:szCs w:val="26"/>
+          <w:lang w:val="vi-VN"/>
+        </w:rPr>
+        <w:t>p gi</w:t>
+      </w:r>
+      <w:r>
+        <w:rPr>
+          <w:rFonts w:ascii="Times New Roman" w:hAnsi="Times New Roman" w:cs="Times New Roman"/>
+          <w:sz w:val="26"/>
+          <w:szCs w:val="26"/>
+          <w:lang w:val="vi-VN"/>
+        </w:rPr>
+        <w:t>ả</w:t>
+      </w:r>
+      <w:r>
+        <w:rPr>
+          <w:rFonts w:ascii="Times New Roman" w:hAnsi="Times New Roman" w:cs="Times New Roman"/>
+          <w:sz w:val="26"/>
+          <w:szCs w:val="26"/>
+          <w:lang w:val="vi-VN"/>
+        </w:rPr>
+        <w:t>i trí mang đ</w:t>
+      </w:r>
+      <w:r>
+        <w:rPr>
+          <w:rFonts w:ascii="Times New Roman" w:hAnsi="Times New Roman" w:cs="Times New Roman"/>
+          <w:sz w:val="26"/>
+          <w:szCs w:val="26"/>
+          <w:lang w:val="vi-VN"/>
+        </w:rPr>
+        <w:t>ế</w:t>
+      </w:r>
+      <w:r>
+        <w:rPr>
+          <w:rFonts w:ascii="Times New Roman" w:hAnsi="Times New Roman" w:cs="Times New Roman"/>
+          <w:sz w:val="26"/>
+          <w:szCs w:val="26"/>
+          <w:lang w:val="vi-VN"/>
+        </w:rPr>
+        <w:t>n nh</w:t>
+      </w:r>
+      <w:r>
+        <w:rPr>
+          <w:rFonts w:ascii="Times New Roman" w:hAnsi="Times New Roman" w:cs="Times New Roman"/>
+          <w:sz w:val="26"/>
+          <w:szCs w:val="26"/>
+          <w:lang w:val="vi-VN"/>
+        </w:rPr>
+        <w:t>ữ</w:t>
+      </w:r>
+      <w:r>
+        <w:rPr>
+          <w:rFonts w:ascii="Times New Roman" w:hAnsi="Times New Roman" w:cs="Times New Roman"/>
+          <w:sz w:val="26"/>
+          <w:szCs w:val="26"/>
+          <w:lang w:val="vi-VN"/>
+        </w:rPr>
+        <w:t>ng th</w:t>
+      </w:r>
+      <w:r>
+        <w:rPr>
+          <w:rFonts w:ascii="Times New Roman" w:hAnsi="Times New Roman" w:cs="Times New Roman"/>
+          <w:sz w:val="26"/>
+          <w:szCs w:val="26"/>
+          <w:lang w:val="vi-VN"/>
+        </w:rPr>
+        <w:t>ầ</w:t>
+      </w:r>
+      <w:r>
+        <w:rPr>
+          <w:rFonts w:ascii="Times New Roman" w:hAnsi="Times New Roman" w:cs="Times New Roman"/>
+          <w:sz w:val="26"/>
+          <w:szCs w:val="26"/>
+          <w:lang w:val="vi-VN"/>
+        </w:rPr>
+        <w:t>n tư</w:t>
+      </w:r>
+      <w:r>
+        <w:rPr>
+          <w:rFonts w:ascii="Times New Roman" w:hAnsi="Times New Roman" w:cs="Times New Roman"/>
+          <w:sz w:val="26"/>
+          <w:szCs w:val="26"/>
+          <w:lang w:val="vi-VN"/>
+        </w:rPr>
+        <w:t>ợ</w:t>
+      </w:r>
+      <w:r>
+        <w:rPr>
+          <w:rFonts w:ascii="Times New Roman" w:hAnsi="Times New Roman" w:cs="Times New Roman"/>
+          <w:sz w:val="26"/>
+          <w:szCs w:val="26"/>
+          <w:lang w:val="vi-VN"/>
+        </w:rPr>
+        <w:t>ng, giúp ngư</w:t>
+      </w:r>
+      <w:r>
+        <w:rPr>
+          <w:rFonts w:ascii="Times New Roman" w:hAnsi="Times New Roman" w:cs="Times New Roman"/>
+          <w:sz w:val="26"/>
+          <w:szCs w:val="26"/>
+          <w:lang w:val="vi-VN"/>
+        </w:rPr>
+        <w:t>ờ</w:t>
+      </w:r>
+      <w:r>
+        <w:rPr>
+          <w:rFonts w:ascii="Times New Roman" w:hAnsi="Times New Roman" w:cs="Times New Roman"/>
+          <w:sz w:val="26"/>
+          <w:szCs w:val="26"/>
+          <w:lang w:val="vi-VN"/>
+        </w:rPr>
+        <w:t>i hâm m</w:t>
+      </w:r>
+      <w:r>
+        <w:rPr>
+          <w:rFonts w:ascii="Times New Roman" w:hAnsi="Times New Roman" w:cs="Times New Roman"/>
+          <w:sz w:val="26"/>
+          <w:szCs w:val="26"/>
+          <w:lang w:val="vi-VN"/>
+        </w:rPr>
+        <w:t>ộ</w:t>
+      </w:r>
+      <w:r>
+        <w:rPr>
+          <w:rFonts w:ascii="Times New Roman" w:hAnsi="Times New Roman" w:cs="Times New Roman"/>
+          <w:sz w:val="26"/>
+          <w:szCs w:val="26"/>
+          <w:lang w:val="vi-VN"/>
+        </w:rPr>
+        <w:t xml:space="preserve"> tr</w:t>
+      </w:r>
+      <w:r>
+        <w:rPr>
+          <w:rFonts w:ascii="Times New Roman" w:hAnsi="Times New Roman" w:cs="Times New Roman"/>
+          <w:sz w:val="26"/>
+          <w:szCs w:val="26"/>
+          <w:lang w:val="vi-VN"/>
+        </w:rPr>
+        <w:t>ở</w:t>
+      </w:r>
+      <w:r>
+        <w:rPr>
+          <w:rFonts w:ascii="Times New Roman" w:hAnsi="Times New Roman" w:cs="Times New Roman"/>
+          <w:sz w:val="26"/>
+          <w:szCs w:val="26"/>
+          <w:lang w:val="vi-VN"/>
+        </w:rPr>
+        <w:t xml:space="preserve"> nên vui v</w:t>
+      </w:r>
+      <w:r>
+        <w:rPr>
+          <w:rFonts w:ascii="Times New Roman" w:hAnsi="Times New Roman" w:cs="Times New Roman"/>
+          <w:sz w:val="26"/>
+          <w:szCs w:val="26"/>
+          <w:lang w:val="vi-VN"/>
+        </w:rPr>
+        <w:t>ẻ</w:t>
+      </w:r>
+      <w:r>
+        <w:rPr>
+          <w:rFonts w:ascii="Times New Roman" w:hAnsi="Times New Roman" w:cs="Times New Roman"/>
+          <w:sz w:val="26"/>
+          <w:szCs w:val="26"/>
+          <w:lang w:val="vi-VN"/>
+        </w:rPr>
+        <w:t xml:space="preserve"> ch</w:t>
+      </w:r>
+      <w:r>
+        <w:rPr>
+          <w:rFonts w:ascii="Times New Roman" w:hAnsi="Times New Roman" w:cs="Times New Roman"/>
+          <w:sz w:val="26"/>
+          <w:szCs w:val="26"/>
+          <w:lang w:val="vi-VN"/>
+        </w:rPr>
+        <w:t>ỉ</w:t>
+      </w:r>
+      <w:r>
+        <w:rPr>
+          <w:rFonts w:ascii="Times New Roman" w:hAnsi="Times New Roman" w:cs="Times New Roman"/>
+          <w:sz w:val="26"/>
+          <w:szCs w:val="26"/>
+          <w:lang w:val="vi-VN"/>
+        </w:rPr>
+        <w:t xml:space="preserve"> b</w:t>
+      </w:r>
+      <w:r>
+        <w:rPr>
+          <w:rFonts w:ascii="Times New Roman" w:hAnsi="Times New Roman" w:cs="Times New Roman"/>
+          <w:sz w:val="26"/>
+          <w:szCs w:val="26"/>
+          <w:lang w:val="vi-VN"/>
+        </w:rPr>
+        <w:t>ằ</w:t>
+      </w:r>
+      <w:r>
+        <w:rPr>
+          <w:rFonts w:ascii="Times New Roman" w:hAnsi="Times New Roman" w:cs="Times New Roman"/>
+          <w:sz w:val="26"/>
+          <w:szCs w:val="26"/>
+          <w:lang w:val="vi-VN"/>
+        </w:rPr>
+        <w:t>ng s</w:t>
+      </w:r>
+      <w:r>
+        <w:rPr>
+          <w:rFonts w:ascii="Times New Roman" w:hAnsi="Times New Roman" w:cs="Times New Roman"/>
+          <w:sz w:val="26"/>
+          <w:szCs w:val="26"/>
+          <w:lang w:val="vi-VN"/>
+        </w:rPr>
+        <w:t>ự</w:t>
+      </w:r>
+      <w:r>
+        <w:rPr>
+          <w:rFonts w:ascii="Times New Roman" w:hAnsi="Times New Roman" w:cs="Times New Roman"/>
+          <w:sz w:val="26"/>
+          <w:szCs w:val="26"/>
+          <w:lang w:val="vi-VN"/>
+        </w:rPr>
+        <w:t xml:space="preserve"> xu</w:t>
+      </w:r>
+      <w:r>
+        <w:rPr>
+          <w:rFonts w:ascii="Times New Roman" w:hAnsi="Times New Roman" w:cs="Times New Roman"/>
+          <w:sz w:val="26"/>
+          <w:szCs w:val="26"/>
+          <w:lang w:val="vi-VN"/>
+        </w:rPr>
+        <w:t>ấ</w:t>
+      </w:r>
+      <w:r>
+        <w:rPr>
+          <w:rFonts w:ascii="Times New Roman" w:hAnsi="Times New Roman" w:cs="Times New Roman"/>
+          <w:sz w:val="26"/>
+          <w:szCs w:val="26"/>
+          <w:lang w:val="vi-VN"/>
+        </w:rPr>
+        <w:t>t hi</w:t>
+      </w:r>
+      <w:r>
+        <w:rPr>
+          <w:rFonts w:ascii="Times New Roman" w:hAnsi="Times New Roman" w:cs="Times New Roman"/>
+          <w:sz w:val="26"/>
+          <w:szCs w:val="26"/>
+          <w:lang w:val="vi-VN"/>
+        </w:rPr>
+        <w:t>ệ</w:t>
+      </w:r>
+      <w:r>
+        <w:rPr>
+          <w:rFonts w:ascii="Times New Roman" w:hAnsi="Times New Roman" w:cs="Times New Roman"/>
+          <w:sz w:val="26"/>
+          <w:szCs w:val="26"/>
+          <w:lang w:val="vi-VN"/>
+        </w:rPr>
+        <w:t>n c</w:t>
+      </w:r>
+      <w:r>
+        <w:rPr>
+          <w:rFonts w:ascii="Times New Roman" w:hAnsi="Times New Roman" w:cs="Times New Roman"/>
+          <w:sz w:val="26"/>
+          <w:szCs w:val="26"/>
+          <w:lang w:val="vi-VN"/>
+        </w:rPr>
+        <w:t>ủ</w:t>
+      </w:r>
+      <w:r>
+        <w:rPr>
+          <w:rFonts w:ascii="Times New Roman" w:hAnsi="Times New Roman" w:cs="Times New Roman"/>
+          <w:sz w:val="26"/>
+          <w:szCs w:val="26"/>
+          <w:lang w:val="vi-VN"/>
+        </w:rPr>
+        <w:t>a mình, b</w:t>
+      </w:r>
+      <w:r>
+        <w:rPr>
+          <w:rFonts w:ascii="Times New Roman" w:hAnsi="Times New Roman" w:cs="Times New Roman"/>
+          <w:sz w:val="26"/>
+          <w:szCs w:val="26"/>
+          <w:lang w:val="vi-VN"/>
+        </w:rPr>
+        <w:t>ằ</w:t>
+      </w:r>
+      <w:r>
+        <w:rPr>
+          <w:rFonts w:ascii="Times New Roman" w:hAnsi="Times New Roman" w:cs="Times New Roman"/>
+          <w:sz w:val="26"/>
+          <w:szCs w:val="26"/>
+          <w:lang w:val="vi-VN"/>
+        </w:rPr>
+        <w:t>ng v</w:t>
+      </w:r>
+      <w:r>
+        <w:rPr>
+          <w:rFonts w:ascii="Times New Roman" w:hAnsi="Times New Roman" w:cs="Times New Roman"/>
+          <w:sz w:val="26"/>
+          <w:szCs w:val="26"/>
+          <w:lang w:val="vi-VN"/>
+        </w:rPr>
+        <w:t>ẻ</w:t>
+      </w:r>
+      <w:r>
+        <w:rPr>
+          <w:rFonts w:ascii="Times New Roman" w:hAnsi="Times New Roman" w:cs="Times New Roman"/>
+          <w:sz w:val="26"/>
+          <w:szCs w:val="26"/>
+          <w:lang w:val="vi-VN"/>
+        </w:rPr>
+        <w:t xml:space="preserve"> ngoài t</w:t>
+      </w:r>
+      <w:r>
+        <w:rPr>
+          <w:rFonts w:ascii="Times New Roman" w:hAnsi="Times New Roman" w:cs="Times New Roman"/>
+          <w:sz w:val="26"/>
+          <w:szCs w:val="26"/>
+          <w:lang w:val="vi-VN"/>
+        </w:rPr>
+        <w:t>ỏ</w:t>
+      </w:r>
+      <w:r>
+        <w:rPr>
+          <w:rFonts w:ascii="Times New Roman" w:hAnsi="Times New Roman" w:cs="Times New Roman"/>
+          <w:sz w:val="26"/>
+          <w:szCs w:val="26"/>
+          <w:lang w:val="vi-VN"/>
+        </w:rPr>
+        <w:t>a sáng dư</w:t>
+      </w:r>
+      <w:r>
+        <w:rPr>
+          <w:rFonts w:ascii="Times New Roman" w:hAnsi="Times New Roman" w:cs="Times New Roman"/>
+          <w:sz w:val="26"/>
+          <w:szCs w:val="26"/>
+          <w:lang w:val="vi-VN"/>
+        </w:rPr>
+        <w:t>ớ</w:t>
+      </w:r>
+      <w:r>
+        <w:rPr>
+          <w:rFonts w:ascii="Times New Roman" w:hAnsi="Times New Roman" w:cs="Times New Roman"/>
+          <w:sz w:val="26"/>
+          <w:szCs w:val="26"/>
+          <w:lang w:val="vi-VN"/>
+        </w:rPr>
+        <w:t>i ánh hào quang sân kh</w:t>
+      </w:r>
+      <w:r>
+        <w:rPr>
+          <w:rFonts w:ascii="Times New Roman" w:hAnsi="Times New Roman" w:cs="Times New Roman"/>
+          <w:sz w:val="26"/>
+          <w:szCs w:val="26"/>
+          <w:lang w:val="vi-VN"/>
+        </w:rPr>
+        <w:t>ấ</w:t>
+      </w:r>
+      <w:r>
+        <w:rPr>
+          <w:rFonts w:ascii="Times New Roman" w:hAnsi="Times New Roman" w:cs="Times New Roman"/>
+          <w:sz w:val="26"/>
+          <w:szCs w:val="26"/>
+          <w:lang w:val="vi-VN"/>
+        </w:rPr>
+        <w:t>u, b</w:t>
+      </w:r>
+      <w:r>
+        <w:rPr>
+          <w:rFonts w:ascii="Times New Roman" w:hAnsi="Times New Roman" w:cs="Times New Roman"/>
+          <w:sz w:val="26"/>
+          <w:szCs w:val="26"/>
+          <w:lang w:val="vi-VN"/>
+        </w:rPr>
+        <w:t>ằ</w:t>
+      </w:r>
+      <w:r>
+        <w:rPr>
+          <w:rFonts w:ascii="Times New Roman" w:hAnsi="Times New Roman" w:cs="Times New Roman"/>
+          <w:sz w:val="26"/>
+          <w:szCs w:val="26"/>
+          <w:lang w:val="vi-VN"/>
+        </w:rPr>
+        <w:t>ng tài năng ngh</w:t>
+      </w:r>
+      <w:r>
+        <w:rPr>
+          <w:rFonts w:ascii="Times New Roman" w:hAnsi="Times New Roman" w:cs="Times New Roman"/>
+          <w:sz w:val="26"/>
+          <w:szCs w:val="26"/>
+          <w:lang w:val="vi-VN"/>
+        </w:rPr>
+        <w:t>ệ</w:t>
+      </w:r>
+      <w:r>
+        <w:rPr>
+          <w:rFonts w:ascii="Times New Roman" w:hAnsi="Times New Roman" w:cs="Times New Roman"/>
+          <w:sz w:val="26"/>
+          <w:szCs w:val="26"/>
+          <w:lang w:val="vi-VN"/>
+        </w:rPr>
+        <w:t xml:space="preserve"> thu</w:t>
+      </w:r>
+      <w:r>
+        <w:rPr>
+          <w:rFonts w:ascii="Times New Roman" w:hAnsi="Times New Roman" w:cs="Times New Roman"/>
+          <w:sz w:val="26"/>
+          <w:szCs w:val="26"/>
+          <w:lang w:val="vi-VN"/>
+        </w:rPr>
+        <w:t>ậ</w:t>
+      </w:r>
+      <w:r>
+        <w:rPr>
+          <w:rFonts w:ascii="Times New Roman" w:hAnsi="Times New Roman" w:cs="Times New Roman"/>
+          <w:sz w:val="26"/>
+          <w:szCs w:val="26"/>
+          <w:lang w:val="vi-VN"/>
+        </w:rPr>
+        <w:t>t c</w:t>
+      </w:r>
+      <w:r>
+        <w:rPr>
+          <w:rFonts w:ascii="Times New Roman" w:hAnsi="Times New Roman" w:cs="Times New Roman"/>
+          <w:sz w:val="26"/>
+          <w:szCs w:val="26"/>
+          <w:lang w:val="vi-VN"/>
+        </w:rPr>
+        <w:t>ủ</w:t>
+      </w:r>
+      <w:r>
+        <w:rPr>
+          <w:rFonts w:ascii="Times New Roman" w:hAnsi="Times New Roman" w:cs="Times New Roman"/>
+          <w:sz w:val="26"/>
+          <w:szCs w:val="26"/>
+          <w:lang w:val="vi-VN"/>
+        </w:rPr>
+        <w:t>a b</w:t>
+      </w:r>
+      <w:r>
+        <w:rPr>
+          <w:rFonts w:ascii="Times New Roman" w:hAnsi="Times New Roman" w:cs="Times New Roman"/>
+          <w:sz w:val="26"/>
+          <w:szCs w:val="26"/>
+          <w:lang w:val="vi-VN"/>
+        </w:rPr>
+        <w:t>ả</w:t>
+      </w:r>
+      <w:r>
+        <w:rPr>
+          <w:rFonts w:ascii="Times New Roman" w:hAnsi="Times New Roman" w:cs="Times New Roman"/>
+          <w:sz w:val="26"/>
+          <w:szCs w:val="26"/>
+          <w:lang w:val="vi-VN"/>
+        </w:rPr>
+        <w:t>n thân, mang t</w:t>
+      </w:r>
+      <w:r>
+        <w:rPr>
+          <w:rFonts w:ascii="Times New Roman" w:hAnsi="Times New Roman" w:cs="Times New Roman"/>
+          <w:sz w:val="26"/>
+          <w:szCs w:val="26"/>
+          <w:lang w:val="vi-VN"/>
+        </w:rPr>
+        <w:t>ớ</w:t>
+      </w:r>
+      <w:r>
+        <w:rPr>
+          <w:rFonts w:ascii="Times New Roman" w:hAnsi="Times New Roman" w:cs="Times New Roman"/>
+          <w:sz w:val="26"/>
+          <w:szCs w:val="26"/>
+          <w:lang w:val="vi-VN"/>
+        </w:rPr>
+        <w:t>i nh</w:t>
+      </w:r>
+      <w:r>
+        <w:rPr>
+          <w:rFonts w:ascii="Times New Roman" w:hAnsi="Times New Roman" w:cs="Times New Roman"/>
+          <w:sz w:val="26"/>
+          <w:szCs w:val="26"/>
+          <w:lang w:val="vi-VN"/>
+        </w:rPr>
+        <w:t>ữ</w:t>
+      </w:r>
+      <w:r>
+        <w:rPr>
+          <w:rFonts w:ascii="Times New Roman" w:hAnsi="Times New Roman" w:cs="Times New Roman"/>
+          <w:sz w:val="26"/>
+          <w:szCs w:val="26"/>
+          <w:lang w:val="vi-VN"/>
+        </w:rPr>
+        <w:t>ng bài hát v</w:t>
+      </w:r>
+      <w:r>
+        <w:rPr>
+          <w:rFonts w:ascii="Times New Roman" w:hAnsi="Times New Roman" w:cs="Times New Roman"/>
+          <w:sz w:val="26"/>
+          <w:szCs w:val="26"/>
+          <w:lang w:val="vi-VN"/>
+        </w:rPr>
+        <w:t>ớ</w:t>
+      </w:r>
+      <w:r>
+        <w:rPr>
+          <w:rFonts w:ascii="Times New Roman" w:hAnsi="Times New Roman" w:cs="Times New Roman"/>
+          <w:sz w:val="26"/>
+          <w:szCs w:val="26"/>
+          <w:lang w:val="vi-VN"/>
+        </w:rPr>
+        <w:t>i giai đi</w:t>
+      </w:r>
+      <w:r>
+        <w:rPr>
+          <w:rFonts w:ascii="Times New Roman" w:hAnsi="Times New Roman" w:cs="Times New Roman"/>
+          <w:sz w:val="26"/>
+          <w:szCs w:val="26"/>
+          <w:lang w:val="vi-VN"/>
+        </w:rPr>
+        <w:t>ệ</w:t>
+      </w:r>
+      <w:r>
+        <w:rPr>
+          <w:rFonts w:ascii="Times New Roman" w:hAnsi="Times New Roman" w:cs="Times New Roman"/>
+          <w:sz w:val="26"/>
+          <w:szCs w:val="26"/>
+          <w:lang w:val="vi-VN"/>
+        </w:rPr>
+        <w:t>u b</w:t>
+      </w:r>
+      <w:r>
+        <w:rPr>
+          <w:rFonts w:ascii="Times New Roman" w:hAnsi="Times New Roman" w:cs="Times New Roman"/>
+          <w:sz w:val="26"/>
+          <w:szCs w:val="26"/>
+          <w:lang w:val="vi-VN"/>
+        </w:rPr>
+        <w:t>ắ</w:t>
+      </w:r>
+      <w:r>
+        <w:rPr>
+          <w:rFonts w:ascii="Times New Roman" w:hAnsi="Times New Roman" w:cs="Times New Roman"/>
+          <w:sz w:val="26"/>
+          <w:szCs w:val="26"/>
+          <w:lang w:val="vi-VN"/>
+        </w:rPr>
+        <w:t>t tai lôi cu</w:t>
+      </w:r>
+      <w:r>
+        <w:rPr>
+          <w:rFonts w:ascii="Times New Roman" w:hAnsi="Times New Roman" w:cs="Times New Roman"/>
+          <w:sz w:val="26"/>
+          <w:szCs w:val="26"/>
+          <w:lang w:val="vi-VN"/>
+        </w:rPr>
+        <w:t>ố</w:t>
+      </w:r>
+      <w:r>
+        <w:rPr>
+          <w:rFonts w:ascii="Times New Roman" w:hAnsi="Times New Roman" w:cs="Times New Roman"/>
+          <w:sz w:val="26"/>
+          <w:szCs w:val="26"/>
+          <w:lang w:val="vi-VN"/>
+        </w:rPr>
+        <w:t>n, ch</w:t>
+      </w:r>
+      <w:r>
+        <w:rPr>
+          <w:rFonts w:ascii="Times New Roman" w:hAnsi="Times New Roman" w:cs="Times New Roman"/>
+          <w:sz w:val="26"/>
+          <w:szCs w:val="26"/>
+          <w:lang w:val="vi-VN"/>
+        </w:rPr>
+        <w:t>ữ</w:t>
+      </w:r>
+      <w:r>
+        <w:rPr>
+          <w:rFonts w:ascii="Times New Roman" w:hAnsi="Times New Roman" w:cs="Times New Roman"/>
+          <w:sz w:val="26"/>
+          <w:szCs w:val="26"/>
+          <w:lang w:val="vi-VN"/>
+        </w:rPr>
+        <w:t>a lành tâm h</w:t>
+      </w:r>
+      <w:r>
+        <w:rPr>
+          <w:rFonts w:ascii="Times New Roman" w:hAnsi="Times New Roman" w:cs="Times New Roman"/>
+          <w:sz w:val="26"/>
+          <w:szCs w:val="26"/>
+          <w:lang w:val="vi-VN"/>
+        </w:rPr>
+        <w:t>ồ</w:t>
+      </w:r>
+      <w:r>
+        <w:rPr>
+          <w:rFonts w:ascii="Times New Roman" w:hAnsi="Times New Roman" w:cs="Times New Roman"/>
+          <w:sz w:val="26"/>
+          <w:szCs w:val="26"/>
+          <w:lang w:val="vi-VN"/>
+        </w:rPr>
+        <w:t>n ngư</w:t>
+      </w:r>
+      <w:r>
+        <w:rPr>
+          <w:rFonts w:ascii="Times New Roman" w:hAnsi="Times New Roman" w:cs="Times New Roman"/>
+          <w:sz w:val="26"/>
+          <w:szCs w:val="26"/>
+          <w:lang w:val="vi-VN"/>
+        </w:rPr>
+        <w:t>ờ</w:t>
+      </w:r>
+      <w:r>
+        <w:rPr>
+          <w:rFonts w:ascii="Times New Roman" w:hAnsi="Times New Roman" w:cs="Times New Roman"/>
+          <w:sz w:val="26"/>
+          <w:szCs w:val="26"/>
+          <w:lang w:val="vi-VN"/>
+        </w:rPr>
+        <w:t xml:space="preserve">i nghe </w:t>
+      </w:r>
+      <w:r>
+        <w:rPr>
+          <w:rFonts w:ascii="Times New Roman" w:hAnsi="Times New Roman" w:cs="Times New Roman"/>
+          <w:sz w:val="26"/>
+          <w:szCs w:val="26"/>
+          <w:lang w:val="vi-VN"/>
+        </w:rPr>
+        <w:t>khi</w:t>
+      </w:r>
+      <w:r>
+        <w:rPr>
+          <w:rFonts w:ascii="Times New Roman" w:hAnsi="Times New Roman" w:cs="Times New Roman"/>
+          <w:sz w:val="26"/>
+          <w:szCs w:val="26"/>
+          <w:lang w:val="vi-VN"/>
+        </w:rPr>
+        <w:t>ế</w:t>
+      </w:r>
+      <w:r>
+        <w:rPr>
+          <w:rFonts w:ascii="Times New Roman" w:hAnsi="Times New Roman" w:cs="Times New Roman"/>
+          <w:sz w:val="26"/>
+          <w:szCs w:val="26"/>
+          <w:lang w:val="vi-VN"/>
+        </w:rPr>
+        <w:t>n cho con ngư</w:t>
+      </w:r>
+      <w:r>
+        <w:rPr>
+          <w:rFonts w:ascii="Times New Roman" w:hAnsi="Times New Roman" w:cs="Times New Roman"/>
+          <w:sz w:val="26"/>
+          <w:szCs w:val="26"/>
+          <w:lang w:val="vi-VN"/>
+        </w:rPr>
+        <w:t>ờ</w:t>
+      </w:r>
+      <w:r>
+        <w:rPr>
+          <w:rFonts w:ascii="Times New Roman" w:hAnsi="Times New Roman" w:cs="Times New Roman"/>
+          <w:sz w:val="26"/>
+          <w:szCs w:val="26"/>
+          <w:lang w:val="vi-VN"/>
+        </w:rPr>
+        <w:t>i ta có đ</w:t>
+      </w:r>
+      <w:r>
+        <w:rPr>
+          <w:rFonts w:ascii="Times New Roman" w:hAnsi="Times New Roman" w:cs="Times New Roman"/>
+          <w:sz w:val="26"/>
+          <w:szCs w:val="26"/>
+          <w:lang w:val="vi-VN"/>
+        </w:rPr>
+        <w:t>ộ</w:t>
+      </w:r>
+      <w:r>
+        <w:rPr>
+          <w:rFonts w:ascii="Times New Roman" w:hAnsi="Times New Roman" w:cs="Times New Roman"/>
+          <w:sz w:val="26"/>
+          <w:szCs w:val="26"/>
+          <w:lang w:val="vi-VN"/>
+        </w:rPr>
+        <w:t>ng l</w:t>
+      </w:r>
+      <w:r>
+        <w:rPr>
+          <w:rFonts w:ascii="Times New Roman" w:hAnsi="Times New Roman" w:cs="Times New Roman"/>
+          <w:sz w:val="26"/>
+          <w:szCs w:val="26"/>
+          <w:lang w:val="vi-VN"/>
+        </w:rPr>
+        <w:t>ự</w:t>
+      </w:r>
+      <w:r>
+        <w:rPr>
+          <w:rFonts w:ascii="Times New Roman" w:hAnsi="Times New Roman" w:cs="Times New Roman"/>
+          <w:sz w:val="26"/>
+          <w:szCs w:val="26"/>
+          <w:lang w:val="vi-VN"/>
+        </w:rPr>
+        <w:t>c hơn trong cu</w:t>
+      </w:r>
+      <w:r>
+        <w:rPr>
+          <w:rFonts w:ascii="Times New Roman" w:hAnsi="Times New Roman" w:cs="Times New Roman"/>
+          <w:sz w:val="26"/>
+          <w:szCs w:val="26"/>
+          <w:lang w:val="vi-VN"/>
+        </w:rPr>
+        <w:t>ộ</w:t>
+      </w:r>
+      <w:r>
+        <w:rPr>
+          <w:rFonts w:ascii="Times New Roman" w:hAnsi="Times New Roman" w:cs="Times New Roman"/>
+          <w:sz w:val="26"/>
+          <w:szCs w:val="26"/>
+          <w:lang w:val="vi-VN"/>
+        </w:rPr>
+        <w:t>c s</w:t>
+      </w:r>
+      <w:r>
+        <w:rPr>
+          <w:rFonts w:ascii="Times New Roman" w:hAnsi="Times New Roman" w:cs="Times New Roman"/>
+          <w:sz w:val="26"/>
+          <w:szCs w:val="26"/>
+          <w:lang w:val="vi-VN"/>
+        </w:rPr>
+        <w:t>ố</w:t>
+      </w:r>
+      <w:r>
+        <w:rPr>
+          <w:rFonts w:ascii="Times New Roman" w:hAnsi="Times New Roman" w:cs="Times New Roman"/>
+          <w:sz w:val="26"/>
+          <w:szCs w:val="26"/>
+          <w:lang w:val="vi-VN"/>
+        </w:rPr>
+        <w:t>ng, ph</w:t>
+      </w:r>
+      <w:r>
+        <w:rPr>
+          <w:rFonts w:ascii="Times New Roman" w:hAnsi="Times New Roman" w:cs="Times New Roman"/>
+          <w:sz w:val="26"/>
+          <w:szCs w:val="26"/>
+          <w:lang w:val="vi-VN"/>
+        </w:rPr>
+        <w:t>ấ</w:t>
+      </w:r>
+      <w:r>
+        <w:rPr>
+          <w:rFonts w:ascii="Times New Roman" w:hAnsi="Times New Roman" w:cs="Times New Roman"/>
+          <w:sz w:val="26"/>
+          <w:szCs w:val="26"/>
+          <w:lang w:val="vi-VN"/>
+        </w:rPr>
+        <w:t>n đ</w:t>
+      </w:r>
+      <w:r>
+        <w:rPr>
+          <w:rFonts w:ascii="Times New Roman" w:hAnsi="Times New Roman" w:cs="Times New Roman"/>
+          <w:sz w:val="26"/>
+          <w:szCs w:val="26"/>
+          <w:lang w:val="vi-VN"/>
+        </w:rPr>
+        <w:t>ấ</w:t>
+      </w:r>
+      <w:r>
+        <w:rPr>
+          <w:rFonts w:ascii="Times New Roman" w:hAnsi="Times New Roman" w:cs="Times New Roman"/>
+          <w:sz w:val="26"/>
+          <w:szCs w:val="26"/>
+          <w:lang w:val="vi-VN"/>
+        </w:rPr>
+        <w:t>u hơn trong tương lai. Đi</w:t>
+      </w:r>
+      <w:r>
+        <w:rPr>
+          <w:rFonts w:ascii="Times New Roman" w:hAnsi="Times New Roman" w:cs="Times New Roman"/>
+          <w:sz w:val="26"/>
+          <w:szCs w:val="26"/>
+          <w:lang w:val="vi-VN"/>
+        </w:rPr>
+        <w:t>ề</w:t>
+      </w:r>
+      <w:r>
+        <w:rPr>
+          <w:rFonts w:ascii="Times New Roman" w:hAnsi="Times New Roman" w:cs="Times New Roman"/>
+          <w:sz w:val="26"/>
+          <w:szCs w:val="26"/>
+          <w:lang w:val="vi-VN"/>
+        </w:rPr>
+        <w:t>u đó khi</w:t>
+      </w:r>
+      <w:r>
+        <w:rPr>
+          <w:rFonts w:ascii="Times New Roman" w:hAnsi="Times New Roman" w:cs="Times New Roman"/>
+          <w:sz w:val="26"/>
+          <w:szCs w:val="26"/>
+          <w:lang w:val="vi-VN"/>
+        </w:rPr>
+        <w:t>ế</w:t>
+      </w:r>
+      <w:r>
+        <w:rPr>
+          <w:rFonts w:ascii="Times New Roman" w:hAnsi="Times New Roman" w:cs="Times New Roman"/>
+          <w:sz w:val="26"/>
+          <w:szCs w:val="26"/>
+          <w:lang w:val="vi-VN"/>
+        </w:rPr>
+        <w:t>n cho con ngư</w:t>
+      </w:r>
+      <w:r>
+        <w:rPr>
+          <w:rFonts w:ascii="Times New Roman" w:hAnsi="Times New Roman" w:cs="Times New Roman"/>
+          <w:sz w:val="26"/>
+          <w:szCs w:val="26"/>
+          <w:lang w:val="vi-VN"/>
+        </w:rPr>
+        <w:t>ờ</w:t>
+      </w:r>
+      <w:r>
+        <w:rPr>
+          <w:rFonts w:ascii="Times New Roman" w:hAnsi="Times New Roman" w:cs="Times New Roman"/>
+          <w:sz w:val="26"/>
+          <w:szCs w:val="26"/>
+          <w:lang w:val="vi-VN"/>
+        </w:rPr>
+        <w:t>i ta đòi h</w:t>
+      </w:r>
+      <w:r>
+        <w:rPr>
+          <w:rFonts w:ascii="Times New Roman" w:hAnsi="Times New Roman" w:cs="Times New Roman"/>
+          <w:sz w:val="26"/>
+          <w:szCs w:val="26"/>
+          <w:lang w:val="vi-VN"/>
+        </w:rPr>
+        <w:t>ỏ</w:t>
+      </w:r>
+      <w:r>
+        <w:rPr>
+          <w:rFonts w:ascii="Times New Roman" w:hAnsi="Times New Roman" w:cs="Times New Roman"/>
+          <w:sz w:val="26"/>
+          <w:szCs w:val="26"/>
+          <w:lang w:val="vi-VN"/>
+        </w:rPr>
+        <w:t>i nhi</w:t>
+      </w:r>
+      <w:r>
+        <w:rPr>
+          <w:rFonts w:ascii="Times New Roman" w:hAnsi="Times New Roman" w:cs="Times New Roman"/>
+          <w:sz w:val="26"/>
+          <w:szCs w:val="26"/>
+          <w:lang w:val="vi-VN"/>
+        </w:rPr>
+        <w:t>ề</w:t>
+      </w:r>
+      <w:r>
+        <w:rPr>
+          <w:rFonts w:ascii="Times New Roman" w:hAnsi="Times New Roman" w:cs="Times New Roman"/>
+          <w:sz w:val="26"/>
+          <w:szCs w:val="26"/>
+          <w:lang w:val="vi-VN"/>
+        </w:rPr>
+        <w:t>u hơn v</w:t>
+      </w:r>
+      <w:r>
+        <w:rPr>
+          <w:rFonts w:ascii="Times New Roman" w:hAnsi="Times New Roman" w:cs="Times New Roman"/>
+          <w:sz w:val="26"/>
+          <w:szCs w:val="26"/>
+          <w:lang w:val="vi-VN"/>
+        </w:rPr>
+        <w:t>ề</w:t>
+      </w:r>
+      <w:r>
+        <w:rPr>
+          <w:rFonts w:ascii="Times New Roman" w:hAnsi="Times New Roman" w:cs="Times New Roman"/>
+          <w:sz w:val="26"/>
+          <w:szCs w:val="26"/>
+          <w:lang w:val="vi-VN"/>
+        </w:rPr>
+        <w:t xml:space="preserve"> khía c</w:t>
+      </w:r>
+      <w:r>
+        <w:rPr>
+          <w:rFonts w:ascii="Times New Roman" w:hAnsi="Times New Roman" w:cs="Times New Roman"/>
+          <w:sz w:val="26"/>
+          <w:szCs w:val="26"/>
+          <w:lang w:val="vi-VN"/>
+        </w:rPr>
+        <w:t>ạ</w:t>
+      </w:r>
+      <w:r>
+        <w:rPr>
+          <w:rFonts w:ascii="Times New Roman" w:hAnsi="Times New Roman" w:cs="Times New Roman"/>
+          <w:sz w:val="26"/>
+          <w:szCs w:val="26"/>
+          <w:lang w:val="vi-VN"/>
+        </w:rPr>
+        <w:t>nh tinh th</w:t>
+      </w:r>
+      <w:r>
+        <w:rPr>
+          <w:rFonts w:ascii="Times New Roman" w:hAnsi="Times New Roman" w:cs="Times New Roman"/>
+          <w:sz w:val="26"/>
+          <w:szCs w:val="26"/>
+          <w:lang w:val="vi-VN"/>
+        </w:rPr>
+        <w:t>ầ</w:t>
+      </w:r>
+      <w:r>
+        <w:rPr>
+          <w:rFonts w:ascii="Times New Roman" w:hAnsi="Times New Roman" w:cs="Times New Roman"/>
+          <w:sz w:val="26"/>
+          <w:szCs w:val="26"/>
+          <w:lang w:val="vi-VN"/>
+        </w:rPr>
+        <w:t>n, h</w:t>
+      </w:r>
+      <w:r>
+        <w:rPr>
+          <w:rFonts w:ascii="Times New Roman" w:hAnsi="Times New Roman" w:cs="Times New Roman"/>
+          <w:sz w:val="26"/>
+          <w:szCs w:val="26"/>
+          <w:lang w:val="vi-VN"/>
+        </w:rPr>
+        <w:t>ọ</w:t>
+      </w:r>
+      <w:r>
+        <w:rPr>
+          <w:rFonts w:ascii="Times New Roman" w:hAnsi="Times New Roman" w:cs="Times New Roman"/>
+          <w:sz w:val="26"/>
+          <w:szCs w:val="26"/>
+          <w:lang w:val="vi-VN"/>
+        </w:rPr>
+        <w:t xml:space="preserve"> mu</w:t>
+      </w:r>
+      <w:r>
+        <w:rPr>
+          <w:rFonts w:ascii="Times New Roman" w:hAnsi="Times New Roman" w:cs="Times New Roman"/>
+          <w:sz w:val="26"/>
+          <w:szCs w:val="26"/>
+          <w:lang w:val="vi-VN"/>
+        </w:rPr>
+        <w:t>ố</w:t>
+      </w:r>
+      <w:r>
+        <w:rPr>
+          <w:rFonts w:ascii="Times New Roman" w:hAnsi="Times New Roman" w:cs="Times New Roman"/>
+          <w:sz w:val="26"/>
+          <w:szCs w:val="26"/>
+          <w:lang w:val="vi-VN"/>
+        </w:rPr>
+        <w:t>n thu th</w:t>
+      </w:r>
+      <w:r>
+        <w:rPr>
+          <w:rFonts w:ascii="Times New Roman" w:hAnsi="Times New Roman" w:cs="Times New Roman"/>
+          <w:sz w:val="26"/>
+          <w:szCs w:val="26"/>
+          <w:lang w:val="vi-VN"/>
+        </w:rPr>
+        <w:t>ậ</w:t>
+      </w:r>
+      <w:r>
+        <w:rPr>
+          <w:rFonts w:ascii="Times New Roman" w:hAnsi="Times New Roman" w:cs="Times New Roman"/>
+          <w:sz w:val="26"/>
+          <w:szCs w:val="26"/>
+          <w:lang w:val="vi-VN"/>
+        </w:rPr>
+        <w:t>p nhi</w:t>
+      </w:r>
+      <w:r>
+        <w:rPr>
+          <w:rFonts w:ascii="Times New Roman" w:hAnsi="Times New Roman" w:cs="Times New Roman"/>
+          <w:sz w:val="26"/>
+          <w:szCs w:val="26"/>
+          <w:lang w:val="vi-VN"/>
+        </w:rPr>
+        <w:t>ề</w:t>
+      </w:r>
+      <w:r>
+        <w:rPr>
+          <w:rFonts w:ascii="Times New Roman" w:hAnsi="Times New Roman" w:cs="Times New Roman"/>
+          <w:sz w:val="26"/>
+          <w:szCs w:val="26"/>
+          <w:lang w:val="vi-VN"/>
+        </w:rPr>
+        <w:t>u hơn nh</w:t>
+      </w:r>
+      <w:r>
+        <w:rPr>
+          <w:rFonts w:ascii="Times New Roman" w:hAnsi="Times New Roman" w:cs="Times New Roman"/>
+          <w:sz w:val="26"/>
+          <w:szCs w:val="26"/>
+          <w:lang w:val="vi-VN"/>
+        </w:rPr>
+        <w:t>ữ</w:t>
+      </w:r>
+      <w:r>
+        <w:rPr>
+          <w:rFonts w:ascii="Times New Roman" w:hAnsi="Times New Roman" w:cs="Times New Roman"/>
+          <w:sz w:val="26"/>
+          <w:szCs w:val="26"/>
+          <w:lang w:val="vi-VN"/>
+        </w:rPr>
+        <w:t>ng s</w:t>
+      </w:r>
+      <w:r>
+        <w:rPr>
+          <w:rFonts w:ascii="Times New Roman" w:hAnsi="Times New Roman" w:cs="Times New Roman"/>
+          <w:sz w:val="26"/>
+          <w:szCs w:val="26"/>
+          <w:lang w:val="vi-VN"/>
+        </w:rPr>
+        <w:t>ả</w:t>
+      </w:r>
+      <w:r>
+        <w:rPr>
+          <w:rFonts w:ascii="Times New Roman" w:hAnsi="Times New Roman" w:cs="Times New Roman"/>
+          <w:sz w:val="26"/>
+          <w:szCs w:val="26"/>
+          <w:lang w:val="vi-VN"/>
+        </w:rPr>
+        <w:t>n ph</w:t>
+      </w:r>
+      <w:r>
+        <w:rPr>
+          <w:rFonts w:ascii="Times New Roman" w:hAnsi="Times New Roman" w:cs="Times New Roman"/>
+          <w:sz w:val="26"/>
+          <w:szCs w:val="26"/>
+          <w:lang w:val="vi-VN"/>
+        </w:rPr>
+        <w:t>ẩ</w:t>
+      </w:r>
+      <w:r>
+        <w:rPr>
+          <w:rFonts w:ascii="Times New Roman" w:hAnsi="Times New Roman" w:cs="Times New Roman"/>
+          <w:sz w:val="26"/>
+          <w:szCs w:val="26"/>
+          <w:lang w:val="vi-VN"/>
+        </w:rPr>
+        <w:t>m có s</w:t>
+      </w:r>
+      <w:r>
+        <w:rPr>
+          <w:rFonts w:ascii="Times New Roman" w:hAnsi="Times New Roman" w:cs="Times New Roman"/>
+          <w:sz w:val="26"/>
+          <w:szCs w:val="26"/>
+          <w:lang w:val="vi-VN"/>
+        </w:rPr>
+        <w:t>ự</w:t>
+      </w:r>
+      <w:r>
+        <w:rPr>
+          <w:rFonts w:ascii="Times New Roman" w:hAnsi="Times New Roman" w:cs="Times New Roman"/>
+          <w:sz w:val="26"/>
+          <w:szCs w:val="26"/>
+          <w:lang w:val="vi-VN"/>
+        </w:rPr>
+        <w:t xml:space="preserve"> góp m</w:t>
+      </w:r>
+      <w:r>
+        <w:rPr>
+          <w:rFonts w:ascii="Times New Roman" w:hAnsi="Times New Roman" w:cs="Times New Roman"/>
+          <w:sz w:val="26"/>
+          <w:szCs w:val="26"/>
+          <w:lang w:val="vi-VN"/>
+        </w:rPr>
+        <w:t>ặ</w:t>
+      </w:r>
+      <w:r>
+        <w:rPr>
+          <w:rFonts w:ascii="Times New Roman" w:hAnsi="Times New Roman" w:cs="Times New Roman"/>
+          <w:sz w:val="26"/>
+          <w:szCs w:val="26"/>
+          <w:lang w:val="vi-VN"/>
+        </w:rPr>
+        <w:t>t c</w:t>
+      </w:r>
+      <w:r>
+        <w:rPr>
+          <w:rFonts w:ascii="Times New Roman" w:hAnsi="Times New Roman" w:cs="Times New Roman"/>
+          <w:sz w:val="26"/>
+          <w:szCs w:val="26"/>
+          <w:lang w:val="vi-VN"/>
+        </w:rPr>
+        <w:t>ủ</w:t>
+      </w:r>
+      <w:r>
+        <w:rPr>
+          <w:rFonts w:ascii="Times New Roman" w:hAnsi="Times New Roman" w:cs="Times New Roman"/>
+          <w:sz w:val="26"/>
+          <w:szCs w:val="26"/>
+          <w:lang w:val="vi-VN"/>
+        </w:rPr>
+        <w:t>a ngư</w:t>
+      </w:r>
+      <w:r>
+        <w:rPr>
+          <w:rFonts w:ascii="Times New Roman" w:hAnsi="Times New Roman" w:cs="Times New Roman"/>
+          <w:sz w:val="26"/>
+          <w:szCs w:val="26"/>
+          <w:lang w:val="vi-VN"/>
+        </w:rPr>
+        <w:t>ờ</w:t>
+      </w:r>
+      <w:r>
+        <w:rPr>
+          <w:rFonts w:ascii="Times New Roman" w:hAnsi="Times New Roman" w:cs="Times New Roman"/>
+          <w:sz w:val="26"/>
+          <w:szCs w:val="26"/>
+          <w:lang w:val="vi-VN"/>
+        </w:rPr>
+        <w:t>i mà h</w:t>
+      </w:r>
+      <w:r>
+        <w:rPr>
+          <w:rFonts w:ascii="Times New Roman" w:hAnsi="Times New Roman" w:cs="Times New Roman"/>
+          <w:sz w:val="26"/>
+          <w:szCs w:val="26"/>
+          <w:lang w:val="vi-VN"/>
+        </w:rPr>
+        <w:t>ọ</w:t>
+      </w:r>
+      <w:r>
+        <w:rPr>
+          <w:rFonts w:ascii="Times New Roman" w:hAnsi="Times New Roman" w:cs="Times New Roman"/>
+          <w:sz w:val="26"/>
+          <w:szCs w:val="26"/>
+          <w:lang w:val="vi-VN"/>
+        </w:rPr>
+        <w:t xml:space="preserve"> thích, nh</w:t>
+      </w:r>
+      <w:r>
+        <w:rPr>
+          <w:rFonts w:ascii="Times New Roman" w:hAnsi="Times New Roman" w:cs="Times New Roman"/>
+          <w:sz w:val="26"/>
+          <w:szCs w:val="26"/>
+          <w:lang w:val="vi-VN"/>
+        </w:rPr>
+        <w:t>ữ</w:t>
+      </w:r>
+      <w:r>
+        <w:rPr>
+          <w:rFonts w:ascii="Times New Roman" w:hAnsi="Times New Roman" w:cs="Times New Roman"/>
+          <w:sz w:val="26"/>
+          <w:szCs w:val="26"/>
+          <w:lang w:val="vi-VN"/>
+        </w:rPr>
+        <w:t>ng món đ</w:t>
+      </w:r>
+      <w:r>
+        <w:rPr>
+          <w:rFonts w:ascii="Times New Roman" w:hAnsi="Times New Roman" w:cs="Times New Roman"/>
+          <w:sz w:val="26"/>
+          <w:szCs w:val="26"/>
+          <w:lang w:val="vi-VN"/>
+        </w:rPr>
+        <w:t>ồ</w:t>
+      </w:r>
+      <w:r>
+        <w:rPr>
+          <w:rFonts w:ascii="Times New Roman" w:hAnsi="Times New Roman" w:cs="Times New Roman"/>
+          <w:sz w:val="26"/>
+          <w:szCs w:val="26"/>
+          <w:lang w:val="vi-VN"/>
+        </w:rPr>
+        <w:t xml:space="preserve"> d</w:t>
+      </w:r>
+      <w:r>
+        <w:rPr>
+          <w:rFonts w:ascii="Times New Roman" w:hAnsi="Times New Roman" w:cs="Times New Roman"/>
+          <w:sz w:val="26"/>
+          <w:szCs w:val="26"/>
+          <w:lang w:val="vi-VN"/>
+        </w:rPr>
+        <w:t>ễ</w:t>
+      </w:r>
+      <w:r>
+        <w:rPr>
+          <w:rFonts w:ascii="Times New Roman" w:hAnsi="Times New Roman" w:cs="Times New Roman"/>
+          <w:sz w:val="26"/>
+          <w:szCs w:val="26"/>
+          <w:lang w:val="vi-VN"/>
+        </w:rPr>
+        <w:t xml:space="preserve"> th</w:t>
+      </w:r>
+      <w:r>
+        <w:rPr>
+          <w:rFonts w:ascii="Times New Roman" w:hAnsi="Times New Roman" w:cs="Times New Roman"/>
+          <w:sz w:val="26"/>
+          <w:szCs w:val="26"/>
+          <w:lang w:val="vi-VN"/>
+        </w:rPr>
+        <w:t>ương mà cũng đem l</w:t>
+      </w:r>
+      <w:r>
+        <w:rPr>
+          <w:rFonts w:ascii="Times New Roman" w:hAnsi="Times New Roman" w:cs="Times New Roman"/>
+          <w:sz w:val="26"/>
+          <w:szCs w:val="26"/>
+          <w:lang w:val="vi-VN"/>
+        </w:rPr>
+        <w:t>ạ</w:t>
+      </w:r>
+      <w:r>
+        <w:rPr>
+          <w:rFonts w:ascii="Times New Roman" w:hAnsi="Times New Roman" w:cs="Times New Roman"/>
+          <w:sz w:val="26"/>
+          <w:szCs w:val="26"/>
+          <w:lang w:val="vi-VN"/>
+        </w:rPr>
+        <w:t>i nhi</w:t>
+      </w:r>
+      <w:r>
+        <w:rPr>
+          <w:rFonts w:ascii="Times New Roman" w:hAnsi="Times New Roman" w:cs="Times New Roman"/>
+          <w:sz w:val="26"/>
+          <w:szCs w:val="26"/>
+          <w:lang w:val="vi-VN"/>
+        </w:rPr>
+        <w:t>ề</w:t>
+      </w:r>
+      <w:r>
+        <w:rPr>
+          <w:rFonts w:ascii="Times New Roman" w:hAnsi="Times New Roman" w:cs="Times New Roman"/>
+          <w:sz w:val="26"/>
+          <w:szCs w:val="26"/>
+          <w:lang w:val="vi-VN"/>
+        </w:rPr>
+        <w:t>u tác d</w:t>
+      </w:r>
+      <w:r>
+        <w:rPr>
+          <w:rFonts w:ascii="Times New Roman" w:hAnsi="Times New Roman" w:cs="Times New Roman"/>
+          <w:sz w:val="26"/>
+          <w:szCs w:val="26"/>
+          <w:lang w:val="vi-VN"/>
+        </w:rPr>
+        <w:t>ụ</w:t>
+      </w:r>
+      <w:r>
+        <w:rPr>
+          <w:rFonts w:ascii="Times New Roman" w:hAnsi="Times New Roman" w:cs="Times New Roman"/>
+          <w:sz w:val="26"/>
+          <w:szCs w:val="26"/>
+          <w:lang w:val="vi-VN"/>
+        </w:rPr>
+        <w:t>ng th</w:t>
+      </w:r>
+      <w:r>
+        <w:rPr>
+          <w:rFonts w:ascii="Times New Roman" w:hAnsi="Times New Roman" w:cs="Times New Roman"/>
+          <w:sz w:val="26"/>
+          <w:szCs w:val="26"/>
+          <w:lang w:val="vi-VN"/>
+        </w:rPr>
+        <w:t>ự</w:t>
+      </w:r>
+      <w:r>
+        <w:rPr>
+          <w:rFonts w:ascii="Times New Roman" w:hAnsi="Times New Roman" w:cs="Times New Roman"/>
+          <w:sz w:val="26"/>
+          <w:szCs w:val="26"/>
+          <w:lang w:val="vi-VN"/>
+        </w:rPr>
+        <w:t>c ti</w:t>
+      </w:r>
+      <w:r>
+        <w:rPr>
+          <w:rFonts w:ascii="Times New Roman" w:hAnsi="Times New Roman" w:cs="Times New Roman"/>
+          <w:sz w:val="26"/>
+          <w:szCs w:val="26"/>
+          <w:lang w:val="vi-VN"/>
+        </w:rPr>
+        <w:t>ễ</w:t>
+      </w:r>
+      <w:r>
+        <w:rPr>
+          <w:rFonts w:ascii="Times New Roman" w:hAnsi="Times New Roman" w:cs="Times New Roman"/>
+          <w:sz w:val="26"/>
+          <w:szCs w:val="26"/>
+          <w:lang w:val="vi-VN"/>
+        </w:rPr>
+        <w:t>n và c</w:t>
+      </w:r>
+      <w:r>
+        <w:rPr>
+          <w:rFonts w:ascii="Times New Roman" w:hAnsi="Times New Roman" w:cs="Times New Roman"/>
+          <w:sz w:val="26"/>
+          <w:szCs w:val="26"/>
+          <w:lang w:val="vi-VN"/>
+        </w:rPr>
+        <w:t>ả</w:t>
+      </w:r>
+      <w:r>
+        <w:rPr>
+          <w:rFonts w:ascii="Times New Roman" w:hAnsi="Times New Roman" w:cs="Times New Roman"/>
+          <w:sz w:val="26"/>
+          <w:szCs w:val="26"/>
+          <w:lang w:val="vi-VN"/>
+        </w:rPr>
+        <w:t xml:space="preserve"> tinh th</w:t>
+      </w:r>
+      <w:r>
+        <w:rPr>
+          <w:rFonts w:ascii="Times New Roman" w:hAnsi="Times New Roman" w:cs="Times New Roman"/>
+          <w:sz w:val="26"/>
+          <w:szCs w:val="26"/>
+          <w:lang w:val="vi-VN"/>
+        </w:rPr>
+        <w:t>ầ</w:t>
+      </w:r>
+      <w:r>
+        <w:rPr>
+          <w:rFonts w:ascii="Times New Roman" w:hAnsi="Times New Roman" w:cs="Times New Roman"/>
+          <w:sz w:val="26"/>
+          <w:szCs w:val="26"/>
+          <w:lang w:val="vi-VN"/>
+        </w:rPr>
+        <w:t>n.</w:t>
+      </w:r>
+    </w:p>
+    <w:p>
+      <w:pPr>
+        <w:spacing w:beforeLines="50" w:before="120" w:afterLines="50" w:after="120" w:line="360" w:lineRule="auto"/>
+        <w:ind w:leftChars="150" w:left="300" w:rightChars="150" w:right="300" w:firstLineChars="100" w:firstLine="260"/>
+        <w:rPr>
+          <w:rFonts w:ascii="Times New Roman" w:hAnsi="Times New Roman" w:cs="Times New Roman"/>
+          <w:sz w:val="26"/>
+          <w:szCs w:val="26"/>
+          <w:lang w:val="vi-VN"/>
+        </w:rPr>
+      </w:pPr>
+      <w:r>
+        <w:rPr>
+          <w:rFonts w:ascii="Times New Roman" w:hAnsi="Times New Roman" w:cs="Times New Roman"/>
+          <w:sz w:val="26"/>
+          <w:szCs w:val="26"/>
+          <w:lang w:val="vi-VN"/>
+        </w:rPr>
+        <w:t>Ngư</w:t>
+      </w:r>
+      <w:r>
+        <w:rPr>
+          <w:rFonts w:ascii="Times New Roman" w:hAnsi="Times New Roman" w:cs="Times New Roman"/>
+          <w:sz w:val="26"/>
+          <w:szCs w:val="26"/>
+          <w:lang w:val="vi-VN"/>
+        </w:rPr>
+        <w:t>ờ</w:t>
+      </w:r>
+      <w:r>
+        <w:rPr>
+          <w:rFonts w:ascii="Times New Roman" w:hAnsi="Times New Roman" w:cs="Times New Roman"/>
+          <w:sz w:val="26"/>
+          <w:szCs w:val="26"/>
+          <w:lang w:val="vi-VN"/>
+        </w:rPr>
+        <w:t>i hâm m</w:t>
+      </w:r>
+      <w:r>
+        <w:rPr>
+          <w:rFonts w:ascii="Times New Roman" w:hAnsi="Times New Roman" w:cs="Times New Roman"/>
+          <w:sz w:val="26"/>
+          <w:szCs w:val="26"/>
+          <w:lang w:val="vi-VN"/>
+        </w:rPr>
+        <w:t>ộ</w:t>
+      </w:r>
+      <w:r>
+        <w:rPr>
+          <w:rFonts w:ascii="Times New Roman" w:hAnsi="Times New Roman" w:cs="Times New Roman"/>
+          <w:sz w:val="26"/>
+          <w:szCs w:val="26"/>
+          <w:lang w:val="vi-VN"/>
+        </w:rPr>
+        <w:t xml:space="preserve"> thì ngày càng nhi</w:t>
+      </w:r>
+      <w:r>
+        <w:rPr>
+          <w:rFonts w:ascii="Times New Roman" w:hAnsi="Times New Roman" w:cs="Times New Roman"/>
+          <w:sz w:val="26"/>
+          <w:szCs w:val="26"/>
+          <w:lang w:val="vi-VN"/>
+        </w:rPr>
+        <w:t>ề</w:t>
+      </w:r>
+      <w:r>
+        <w:rPr>
+          <w:rFonts w:ascii="Times New Roman" w:hAnsi="Times New Roman" w:cs="Times New Roman"/>
+          <w:sz w:val="26"/>
+          <w:szCs w:val="26"/>
+          <w:lang w:val="vi-VN"/>
+        </w:rPr>
+        <w:t>u, nhu c</w:t>
+      </w:r>
+      <w:r>
+        <w:rPr>
+          <w:rFonts w:ascii="Times New Roman" w:hAnsi="Times New Roman" w:cs="Times New Roman"/>
+          <w:sz w:val="26"/>
+          <w:szCs w:val="26"/>
+          <w:lang w:val="vi-VN"/>
+        </w:rPr>
+        <w:t>ầ</w:t>
+      </w:r>
+      <w:r>
+        <w:rPr>
+          <w:rFonts w:ascii="Times New Roman" w:hAnsi="Times New Roman" w:cs="Times New Roman"/>
+          <w:sz w:val="26"/>
+          <w:szCs w:val="26"/>
+          <w:lang w:val="vi-VN"/>
+        </w:rPr>
+        <w:t>u s</w:t>
+      </w:r>
+      <w:r>
+        <w:rPr>
+          <w:rFonts w:ascii="Times New Roman" w:hAnsi="Times New Roman" w:cs="Times New Roman"/>
+          <w:sz w:val="26"/>
+          <w:szCs w:val="26"/>
+          <w:lang w:val="vi-VN"/>
+        </w:rPr>
+        <w:t>ở</w:t>
+      </w:r>
+      <w:r>
+        <w:rPr>
+          <w:rFonts w:ascii="Times New Roman" w:hAnsi="Times New Roman" w:cs="Times New Roman"/>
+          <w:sz w:val="26"/>
+          <w:szCs w:val="26"/>
+          <w:lang w:val="vi-VN"/>
+        </w:rPr>
+        <w:t xml:space="preserve"> h</w:t>
+      </w:r>
+      <w:r>
+        <w:rPr>
+          <w:rFonts w:ascii="Times New Roman" w:hAnsi="Times New Roman" w:cs="Times New Roman"/>
+          <w:sz w:val="26"/>
+          <w:szCs w:val="26"/>
+          <w:lang w:val="vi-VN"/>
+        </w:rPr>
+        <w:t>ữ</w:t>
+      </w:r>
+      <w:r>
+        <w:rPr>
+          <w:rFonts w:ascii="Times New Roman" w:hAnsi="Times New Roman" w:cs="Times New Roman"/>
+          <w:sz w:val="26"/>
+          <w:szCs w:val="26"/>
+          <w:lang w:val="vi-VN"/>
+        </w:rPr>
+        <w:t>u nh</w:t>
+      </w:r>
+      <w:r>
+        <w:rPr>
+          <w:rFonts w:ascii="Times New Roman" w:hAnsi="Times New Roman" w:cs="Times New Roman"/>
+          <w:sz w:val="26"/>
+          <w:szCs w:val="26"/>
+          <w:lang w:val="vi-VN"/>
+        </w:rPr>
+        <w:t>ữ</w:t>
+      </w:r>
+      <w:r>
+        <w:rPr>
+          <w:rFonts w:ascii="Times New Roman" w:hAnsi="Times New Roman" w:cs="Times New Roman"/>
+          <w:sz w:val="26"/>
+          <w:szCs w:val="26"/>
+          <w:lang w:val="vi-VN"/>
+        </w:rPr>
+        <w:t>ng s</w:t>
+      </w:r>
+      <w:r>
+        <w:rPr>
+          <w:rFonts w:ascii="Times New Roman" w:hAnsi="Times New Roman" w:cs="Times New Roman"/>
+          <w:sz w:val="26"/>
+          <w:szCs w:val="26"/>
+          <w:lang w:val="vi-VN"/>
+        </w:rPr>
+        <w:t>ả</w:t>
+      </w:r>
+      <w:r>
+        <w:rPr>
+          <w:rFonts w:ascii="Times New Roman" w:hAnsi="Times New Roman" w:cs="Times New Roman"/>
+          <w:sz w:val="26"/>
+          <w:szCs w:val="26"/>
+          <w:lang w:val="vi-VN"/>
+        </w:rPr>
+        <w:t>n ph</w:t>
+      </w:r>
+      <w:r>
+        <w:rPr>
+          <w:rFonts w:ascii="Times New Roman" w:hAnsi="Times New Roman" w:cs="Times New Roman"/>
+          <w:sz w:val="26"/>
+          <w:szCs w:val="26"/>
+          <w:lang w:val="vi-VN"/>
+        </w:rPr>
+        <w:t>ẩ</w:t>
+      </w:r>
+      <w:r>
+        <w:rPr>
+          <w:rFonts w:ascii="Times New Roman" w:hAnsi="Times New Roman" w:cs="Times New Roman"/>
+          <w:sz w:val="26"/>
+          <w:szCs w:val="26"/>
+          <w:lang w:val="vi-VN"/>
+        </w:rPr>
+        <w:t>m c</w:t>
+      </w:r>
+      <w:r>
+        <w:rPr>
+          <w:rFonts w:ascii="Times New Roman" w:hAnsi="Times New Roman" w:cs="Times New Roman"/>
+          <w:sz w:val="26"/>
+          <w:szCs w:val="26"/>
+          <w:lang w:val="vi-VN"/>
+        </w:rPr>
+        <w:t>ủ</w:t>
+      </w:r>
+      <w:r>
+        <w:rPr>
+          <w:rFonts w:ascii="Times New Roman" w:hAnsi="Times New Roman" w:cs="Times New Roman"/>
+          <w:sz w:val="26"/>
+          <w:szCs w:val="26"/>
+          <w:lang w:val="vi-VN"/>
+        </w:rPr>
+        <w:t>a ngành công nghi</w:t>
+      </w:r>
+      <w:r>
+        <w:rPr>
+          <w:rFonts w:ascii="Times New Roman" w:hAnsi="Times New Roman" w:cs="Times New Roman"/>
+          <w:sz w:val="26"/>
+          <w:szCs w:val="26"/>
+          <w:lang w:val="vi-VN"/>
+        </w:rPr>
+        <w:t>ệ</w:t>
+      </w:r>
+      <w:r>
+        <w:rPr>
+          <w:rFonts w:ascii="Times New Roman" w:hAnsi="Times New Roman" w:cs="Times New Roman"/>
+          <w:sz w:val="26"/>
+          <w:szCs w:val="26"/>
+          <w:lang w:val="vi-VN"/>
+        </w:rPr>
+        <w:t>p đó cũng ngày càng nhi</w:t>
+      </w:r>
+      <w:r>
+        <w:rPr>
+          <w:rFonts w:ascii="Times New Roman" w:hAnsi="Times New Roman" w:cs="Times New Roman"/>
+          <w:sz w:val="26"/>
+          <w:szCs w:val="26"/>
+          <w:lang w:val="vi-VN"/>
+        </w:rPr>
+        <w:t>ề</w:t>
+      </w:r>
+      <w:r>
+        <w:rPr>
+          <w:rFonts w:ascii="Times New Roman" w:hAnsi="Times New Roman" w:cs="Times New Roman"/>
+          <w:sz w:val="26"/>
+          <w:szCs w:val="26"/>
+          <w:lang w:val="vi-VN"/>
+        </w:rPr>
+        <w:t>u cho th</w:t>
+      </w:r>
+      <w:r>
+        <w:rPr>
+          <w:rFonts w:ascii="Times New Roman" w:hAnsi="Times New Roman" w:cs="Times New Roman"/>
+          <w:sz w:val="26"/>
+          <w:szCs w:val="26"/>
+          <w:lang w:val="vi-VN"/>
+        </w:rPr>
+        <w:t>ấ</w:t>
+      </w:r>
+      <w:r>
+        <w:rPr>
+          <w:rFonts w:ascii="Times New Roman" w:hAnsi="Times New Roman" w:cs="Times New Roman"/>
+          <w:sz w:val="26"/>
+          <w:szCs w:val="26"/>
+          <w:lang w:val="vi-VN"/>
+        </w:rPr>
+        <w:t>y ti</w:t>
+      </w:r>
+      <w:r>
+        <w:rPr>
+          <w:rFonts w:ascii="Times New Roman" w:hAnsi="Times New Roman" w:cs="Times New Roman"/>
+          <w:sz w:val="26"/>
+          <w:szCs w:val="26"/>
+          <w:lang w:val="vi-VN"/>
+        </w:rPr>
+        <w:t>ề</w:t>
+      </w:r>
+      <w:r>
+        <w:rPr>
+          <w:rFonts w:ascii="Times New Roman" w:hAnsi="Times New Roman" w:cs="Times New Roman"/>
+          <w:sz w:val="26"/>
+          <w:szCs w:val="26"/>
+          <w:lang w:val="vi-VN"/>
+        </w:rPr>
+        <w:t>m năng c</w:t>
+      </w:r>
+      <w:r>
+        <w:rPr>
+          <w:rFonts w:ascii="Times New Roman" w:hAnsi="Times New Roman" w:cs="Times New Roman"/>
+          <w:sz w:val="26"/>
+          <w:szCs w:val="26"/>
+          <w:lang w:val="vi-VN"/>
+        </w:rPr>
+        <w:t>ủ</w:t>
+      </w:r>
+      <w:r>
+        <w:rPr>
+          <w:rFonts w:ascii="Times New Roman" w:hAnsi="Times New Roman" w:cs="Times New Roman"/>
+          <w:sz w:val="26"/>
+          <w:szCs w:val="26"/>
+          <w:lang w:val="vi-VN"/>
+        </w:rPr>
+        <w:t>a m</w:t>
+      </w:r>
+      <w:r>
+        <w:rPr>
+          <w:rFonts w:ascii="Times New Roman" w:hAnsi="Times New Roman" w:cs="Times New Roman"/>
+          <w:sz w:val="26"/>
+          <w:szCs w:val="26"/>
+          <w:lang w:val="vi-VN"/>
+        </w:rPr>
+        <w:t>ộ</w:t>
+      </w:r>
+      <w:r>
+        <w:rPr>
+          <w:rFonts w:ascii="Times New Roman" w:hAnsi="Times New Roman" w:cs="Times New Roman"/>
+          <w:sz w:val="26"/>
+          <w:szCs w:val="26"/>
+          <w:lang w:val="vi-VN"/>
+        </w:rPr>
+        <w:t>t website các m</w:t>
+      </w:r>
+      <w:r>
+        <w:rPr>
+          <w:rFonts w:ascii="Times New Roman" w:hAnsi="Times New Roman" w:cs="Times New Roman"/>
+          <w:sz w:val="26"/>
+          <w:szCs w:val="26"/>
+          <w:lang w:val="vi-VN"/>
+        </w:rPr>
+        <w:t>ặ</w:t>
+      </w:r>
+      <w:r>
+        <w:rPr>
+          <w:rFonts w:ascii="Times New Roman" w:hAnsi="Times New Roman" w:cs="Times New Roman"/>
+          <w:sz w:val="26"/>
+          <w:szCs w:val="26"/>
+          <w:lang w:val="vi-VN"/>
+        </w:rPr>
+        <w:t>t hàng liên quan đ</w:t>
+      </w:r>
+      <w:r>
+        <w:rPr>
+          <w:rFonts w:ascii="Times New Roman" w:hAnsi="Times New Roman" w:cs="Times New Roman"/>
+          <w:sz w:val="26"/>
+          <w:szCs w:val="26"/>
+          <w:lang w:val="vi-VN"/>
+        </w:rPr>
+        <w:t>ế</w:t>
+      </w:r>
+      <w:r>
+        <w:rPr>
+          <w:rFonts w:ascii="Times New Roman" w:hAnsi="Times New Roman" w:cs="Times New Roman"/>
+          <w:sz w:val="26"/>
+          <w:szCs w:val="26"/>
+          <w:lang w:val="vi-VN"/>
+        </w:rPr>
+        <w:t>n kpop. Kpop store s</w:t>
+      </w:r>
+      <w:r>
+        <w:rPr>
+          <w:rFonts w:ascii="Times New Roman" w:hAnsi="Times New Roman" w:cs="Times New Roman"/>
+          <w:sz w:val="26"/>
+          <w:szCs w:val="26"/>
+          <w:lang w:val="vi-VN"/>
+        </w:rPr>
+        <w:t>ẽ</w:t>
+      </w:r>
+      <w:r>
+        <w:rPr>
+          <w:rFonts w:ascii="Times New Roman" w:hAnsi="Times New Roman" w:cs="Times New Roman"/>
+          <w:sz w:val="26"/>
+          <w:szCs w:val="26"/>
+          <w:lang w:val="vi-VN"/>
+        </w:rPr>
+        <w:t xml:space="preserve"> l</w:t>
+      </w:r>
+      <w:r>
+        <w:rPr>
+          <w:rFonts w:ascii="Times New Roman" w:hAnsi="Times New Roman" w:cs="Times New Roman"/>
+          <w:sz w:val="26"/>
+          <w:szCs w:val="26"/>
+          <w:lang w:val="vi-VN"/>
+        </w:rPr>
+        <w:t>à nơi trung gian tin c</w:t>
+      </w:r>
+      <w:r>
+        <w:rPr>
+          <w:rFonts w:ascii="Times New Roman" w:hAnsi="Times New Roman" w:cs="Times New Roman"/>
+          <w:sz w:val="26"/>
+          <w:szCs w:val="26"/>
+          <w:lang w:val="vi-VN"/>
+        </w:rPr>
+        <w:t>ậ</w:t>
+      </w:r>
+      <w:r>
+        <w:rPr>
+          <w:rFonts w:ascii="Times New Roman" w:hAnsi="Times New Roman" w:cs="Times New Roman"/>
+          <w:sz w:val="26"/>
+          <w:szCs w:val="26"/>
+          <w:lang w:val="vi-VN"/>
+        </w:rPr>
+        <w:t>y giúp ngư</w:t>
+      </w:r>
+      <w:r>
+        <w:rPr>
+          <w:rFonts w:ascii="Times New Roman" w:hAnsi="Times New Roman" w:cs="Times New Roman"/>
+          <w:sz w:val="26"/>
+          <w:szCs w:val="26"/>
+          <w:lang w:val="vi-VN"/>
+        </w:rPr>
+        <w:t>ờ</w:t>
+      </w:r>
+      <w:r>
+        <w:rPr>
+          <w:rFonts w:ascii="Times New Roman" w:hAnsi="Times New Roman" w:cs="Times New Roman"/>
+          <w:sz w:val="26"/>
+          <w:szCs w:val="26"/>
+          <w:lang w:val="vi-VN"/>
+        </w:rPr>
+        <w:t>i hâm m</w:t>
+      </w:r>
+      <w:r>
+        <w:rPr>
+          <w:rFonts w:ascii="Times New Roman" w:hAnsi="Times New Roman" w:cs="Times New Roman"/>
+          <w:sz w:val="26"/>
+          <w:szCs w:val="26"/>
+          <w:lang w:val="vi-VN"/>
+        </w:rPr>
+        <w:t>ộ</w:t>
+      </w:r>
+      <w:r>
+        <w:rPr>
+          <w:rFonts w:ascii="Times New Roman" w:hAnsi="Times New Roman" w:cs="Times New Roman"/>
+          <w:sz w:val="26"/>
+          <w:szCs w:val="26"/>
+          <w:lang w:val="vi-VN"/>
+        </w:rPr>
+        <w:t xml:space="preserve"> có th</w:t>
+      </w:r>
+      <w:r>
+        <w:rPr>
+          <w:rFonts w:ascii="Times New Roman" w:hAnsi="Times New Roman" w:cs="Times New Roman"/>
+          <w:sz w:val="26"/>
+          <w:szCs w:val="26"/>
+          <w:lang w:val="vi-VN"/>
+        </w:rPr>
+        <w:t>ể</w:t>
+      </w:r>
+      <w:r>
+        <w:rPr>
+          <w:rFonts w:ascii="Times New Roman" w:hAnsi="Times New Roman" w:cs="Times New Roman"/>
+          <w:sz w:val="26"/>
+          <w:szCs w:val="26"/>
+          <w:lang w:val="vi-VN"/>
+        </w:rPr>
+        <w:t xml:space="preserve"> s</w:t>
+      </w:r>
+      <w:r>
+        <w:rPr>
+          <w:rFonts w:ascii="Times New Roman" w:hAnsi="Times New Roman" w:cs="Times New Roman"/>
+          <w:sz w:val="26"/>
+          <w:szCs w:val="26"/>
+          <w:lang w:val="vi-VN"/>
+        </w:rPr>
+        <w:t>ở</w:t>
+      </w:r>
+      <w:r>
+        <w:rPr>
+          <w:rFonts w:ascii="Times New Roman" w:hAnsi="Times New Roman" w:cs="Times New Roman"/>
+          <w:sz w:val="26"/>
+          <w:szCs w:val="26"/>
+          <w:lang w:val="vi-VN"/>
+        </w:rPr>
+        <w:t xml:space="preserve"> h</w:t>
+      </w:r>
+      <w:r>
+        <w:rPr>
+          <w:rFonts w:ascii="Times New Roman" w:hAnsi="Times New Roman" w:cs="Times New Roman"/>
+          <w:sz w:val="26"/>
+          <w:szCs w:val="26"/>
+          <w:lang w:val="vi-VN"/>
+        </w:rPr>
+        <w:t>ữ</w:t>
+      </w:r>
+      <w:r>
+        <w:rPr>
+          <w:rFonts w:ascii="Times New Roman" w:hAnsi="Times New Roman" w:cs="Times New Roman"/>
+          <w:sz w:val="26"/>
+          <w:szCs w:val="26"/>
+          <w:lang w:val="vi-VN"/>
+        </w:rPr>
+        <w:t>u các s</w:t>
+      </w:r>
+      <w:r>
+        <w:rPr>
+          <w:rFonts w:ascii="Times New Roman" w:hAnsi="Times New Roman" w:cs="Times New Roman"/>
+          <w:sz w:val="26"/>
+          <w:szCs w:val="26"/>
+          <w:lang w:val="vi-VN"/>
+        </w:rPr>
+        <w:t>ả</w:t>
+      </w:r>
+      <w:r>
+        <w:rPr>
+          <w:rFonts w:ascii="Times New Roman" w:hAnsi="Times New Roman" w:cs="Times New Roman"/>
+          <w:sz w:val="26"/>
+          <w:szCs w:val="26"/>
+          <w:lang w:val="vi-VN"/>
+        </w:rPr>
+        <w:t>n ph</w:t>
+      </w:r>
+      <w:r>
+        <w:rPr>
+          <w:rFonts w:ascii="Times New Roman" w:hAnsi="Times New Roman" w:cs="Times New Roman"/>
+          <w:sz w:val="26"/>
+          <w:szCs w:val="26"/>
+          <w:lang w:val="vi-VN"/>
+        </w:rPr>
+        <w:t>ẩ</w:t>
+      </w:r>
+      <w:r>
+        <w:rPr>
+          <w:rFonts w:ascii="Times New Roman" w:hAnsi="Times New Roman" w:cs="Times New Roman"/>
+          <w:sz w:val="26"/>
+          <w:szCs w:val="26"/>
+          <w:lang w:val="vi-VN"/>
+        </w:rPr>
+        <w:t>m chính hãng, mang th</w:t>
+      </w:r>
+      <w:r>
+        <w:rPr>
+          <w:rFonts w:ascii="Times New Roman" w:hAnsi="Times New Roman" w:cs="Times New Roman"/>
+          <w:sz w:val="26"/>
+          <w:szCs w:val="26"/>
+          <w:lang w:val="vi-VN"/>
+        </w:rPr>
+        <w:t>ầ</w:t>
+      </w:r>
+      <w:r>
+        <w:rPr>
+          <w:rFonts w:ascii="Times New Roman" w:hAnsi="Times New Roman" w:cs="Times New Roman"/>
+          <w:sz w:val="26"/>
+          <w:szCs w:val="26"/>
+          <w:lang w:val="vi-VN"/>
+        </w:rPr>
+        <w:t>n tư</w:t>
+      </w:r>
+      <w:r>
+        <w:rPr>
+          <w:rFonts w:ascii="Times New Roman" w:hAnsi="Times New Roman" w:cs="Times New Roman"/>
+          <w:sz w:val="26"/>
+          <w:szCs w:val="26"/>
+          <w:lang w:val="vi-VN"/>
+        </w:rPr>
+        <w:t>ợ</w:t>
+      </w:r>
+      <w:r>
+        <w:rPr>
+          <w:rFonts w:ascii="Times New Roman" w:hAnsi="Times New Roman" w:cs="Times New Roman"/>
+          <w:sz w:val="26"/>
+          <w:szCs w:val="26"/>
+          <w:lang w:val="vi-VN"/>
+        </w:rPr>
+        <w:t>ng đ</w:t>
+      </w:r>
+      <w:r>
+        <w:rPr>
+          <w:rFonts w:ascii="Times New Roman" w:hAnsi="Times New Roman" w:cs="Times New Roman"/>
+          <w:sz w:val="26"/>
+          <w:szCs w:val="26"/>
+          <w:lang w:val="vi-VN"/>
+        </w:rPr>
+        <w:t>ế</w:t>
+      </w:r>
+      <w:r>
+        <w:rPr>
+          <w:rFonts w:ascii="Times New Roman" w:hAnsi="Times New Roman" w:cs="Times New Roman"/>
+          <w:sz w:val="26"/>
+          <w:szCs w:val="26"/>
+          <w:lang w:val="vi-VN"/>
+        </w:rPr>
+        <w:t>n g</w:t>
+      </w:r>
+      <w:r>
+        <w:rPr>
+          <w:rFonts w:ascii="Times New Roman" w:hAnsi="Times New Roman" w:cs="Times New Roman"/>
+          <w:sz w:val="26"/>
+          <w:szCs w:val="26"/>
+          <w:lang w:val="vi-VN"/>
+        </w:rPr>
+        <w:t>ầ</w:t>
+      </w:r>
+      <w:r>
+        <w:rPr>
+          <w:rFonts w:ascii="Times New Roman" w:hAnsi="Times New Roman" w:cs="Times New Roman"/>
+          <w:sz w:val="26"/>
+          <w:szCs w:val="26"/>
+          <w:lang w:val="vi-VN"/>
+        </w:rPr>
+        <w:t>n hơn v</w:t>
+      </w:r>
+      <w:r>
+        <w:rPr>
+          <w:rFonts w:ascii="Times New Roman" w:hAnsi="Times New Roman" w:cs="Times New Roman"/>
+          <w:sz w:val="26"/>
+          <w:szCs w:val="26"/>
+          <w:lang w:val="vi-VN"/>
+        </w:rPr>
+        <w:t>ớ</w:t>
+      </w:r>
+      <w:r>
+        <w:rPr>
+          <w:rFonts w:ascii="Times New Roman" w:hAnsi="Times New Roman" w:cs="Times New Roman"/>
+          <w:sz w:val="26"/>
+          <w:szCs w:val="26"/>
+          <w:lang w:val="vi-VN"/>
+        </w:rPr>
+        <w:t>i ngư</w:t>
+      </w:r>
+      <w:r>
+        <w:rPr>
+          <w:rFonts w:ascii="Times New Roman" w:hAnsi="Times New Roman" w:cs="Times New Roman"/>
+          <w:sz w:val="26"/>
+          <w:szCs w:val="26"/>
+          <w:lang w:val="vi-VN"/>
+        </w:rPr>
+        <w:t>ờ</w:t>
+      </w:r>
+      <w:r>
+        <w:rPr>
+          <w:rFonts w:ascii="Times New Roman" w:hAnsi="Times New Roman" w:cs="Times New Roman"/>
+          <w:sz w:val="26"/>
+          <w:szCs w:val="26"/>
+          <w:lang w:val="vi-VN"/>
+        </w:rPr>
+        <w:t>i hâm m</w:t>
+      </w:r>
+      <w:r>
+        <w:rPr>
+          <w:rFonts w:ascii="Times New Roman" w:hAnsi="Times New Roman" w:cs="Times New Roman"/>
+          <w:sz w:val="26"/>
+          <w:szCs w:val="26"/>
+          <w:lang w:val="vi-VN"/>
+        </w:rPr>
+        <w:t>ộ</w:t>
+      </w:r>
+      <w:r>
+        <w:rPr>
+          <w:rFonts w:ascii="Times New Roman" w:hAnsi="Times New Roman" w:cs="Times New Roman"/>
+          <w:sz w:val="26"/>
+          <w:szCs w:val="26"/>
+          <w:lang w:val="vi-VN"/>
+        </w:rPr>
+        <w:t>, c</w:t>
+      </w:r>
+      <w:r>
+        <w:rPr>
+          <w:rFonts w:ascii="Times New Roman" w:hAnsi="Times New Roman" w:cs="Times New Roman"/>
+          <w:sz w:val="26"/>
+          <w:szCs w:val="26"/>
+          <w:lang w:val="vi-VN"/>
+        </w:rPr>
+        <w:t>ả</w:t>
+      </w:r>
+      <w:r>
+        <w:rPr>
+          <w:rFonts w:ascii="Times New Roman" w:hAnsi="Times New Roman" w:cs="Times New Roman"/>
+          <w:sz w:val="26"/>
+          <w:szCs w:val="26"/>
+          <w:lang w:val="vi-VN"/>
+        </w:rPr>
+        <w:t>i thi</w:t>
+      </w:r>
+      <w:r>
+        <w:rPr>
+          <w:rFonts w:ascii="Times New Roman" w:hAnsi="Times New Roman" w:cs="Times New Roman"/>
+          <w:sz w:val="26"/>
+          <w:szCs w:val="26"/>
+          <w:lang w:val="vi-VN"/>
+        </w:rPr>
+        <w:t>ệ</w:t>
+      </w:r>
+      <w:r>
+        <w:rPr>
+          <w:rFonts w:ascii="Times New Roman" w:hAnsi="Times New Roman" w:cs="Times New Roman"/>
+          <w:sz w:val="26"/>
+          <w:szCs w:val="26"/>
+          <w:lang w:val="vi-VN"/>
+        </w:rPr>
+        <w:t xml:space="preserve">n, đáp </w:t>
+      </w:r>
+      <w:r>
+        <w:rPr>
+          <w:rFonts w:ascii="Times New Roman" w:hAnsi="Times New Roman" w:cs="Times New Roman"/>
+          <w:sz w:val="26"/>
+          <w:szCs w:val="26"/>
+          <w:lang w:val="vi-VN"/>
+        </w:rPr>
+        <w:t>ứ</w:t>
+      </w:r>
+      <w:r>
+        <w:rPr>
+          <w:rFonts w:ascii="Times New Roman" w:hAnsi="Times New Roman" w:cs="Times New Roman"/>
+          <w:sz w:val="26"/>
+          <w:szCs w:val="26"/>
+          <w:lang w:val="vi-VN"/>
+        </w:rPr>
+        <w:t>ng nhu c</w:t>
+      </w:r>
+      <w:r>
+        <w:rPr>
+          <w:rFonts w:ascii="Times New Roman" w:hAnsi="Times New Roman" w:cs="Times New Roman"/>
+          <w:sz w:val="26"/>
+          <w:szCs w:val="26"/>
+          <w:lang w:val="vi-VN"/>
+        </w:rPr>
+        <w:t>ầ</w:t>
+      </w:r>
+      <w:r>
+        <w:rPr>
+          <w:rFonts w:ascii="Times New Roman" w:hAnsi="Times New Roman" w:cs="Times New Roman"/>
+          <w:sz w:val="26"/>
+          <w:szCs w:val="26"/>
+          <w:lang w:val="vi-VN"/>
+        </w:rPr>
+        <w:t>u đ</w:t>
+      </w:r>
+      <w:r>
+        <w:rPr>
+          <w:rFonts w:ascii="Times New Roman" w:hAnsi="Times New Roman" w:cs="Times New Roman"/>
+          <w:sz w:val="26"/>
+          <w:szCs w:val="26"/>
+          <w:lang w:val="vi-VN"/>
+        </w:rPr>
+        <w:t>ờ</w:t>
+      </w:r>
+      <w:r>
+        <w:rPr>
+          <w:rFonts w:ascii="Times New Roman" w:hAnsi="Times New Roman" w:cs="Times New Roman"/>
+          <w:sz w:val="26"/>
+          <w:szCs w:val="26"/>
+          <w:lang w:val="vi-VN"/>
+        </w:rPr>
+        <w:t>i s</w:t>
+      </w:r>
+      <w:r>
+        <w:rPr>
+          <w:rFonts w:ascii="Times New Roman" w:hAnsi="Times New Roman" w:cs="Times New Roman"/>
+          <w:sz w:val="26"/>
+          <w:szCs w:val="26"/>
+          <w:lang w:val="vi-VN"/>
+        </w:rPr>
+        <w:t>ố</w:t>
+      </w:r>
+      <w:r>
+        <w:rPr>
+          <w:rFonts w:ascii="Times New Roman" w:hAnsi="Times New Roman" w:cs="Times New Roman"/>
+          <w:sz w:val="26"/>
+          <w:szCs w:val="26"/>
+          <w:lang w:val="vi-VN"/>
+        </w:rPr>
+        <w:t>ng tin th</w:t>
+      </w:r>
+      <w:r>
+        <w:rPr>
+          <w:rFonts w:ascii="Times New Roman" w:hAnsi="Times New Roman" w:cs="Times New Roman"/>
+          <w:sz w:val="26"/>
+          <w:szCs w:val="26"/>
+          <w:lang w:val="vi-VN"/>
+        </w:rPr>
+        <w:t>ầ</w:t>
+      </w:r>
+      <w:r>
+        <w:rPr>
+          <w:rFonts w:ascii="Times New Roman" w:hAnsi="Times New Roman" w:cs="Times New Roman"/>
+          <w:sz w:val="26"/>
+          <w:szCs w:val="26"/>
+          <w:lang w:val="vi-VN"/>
+        </w:rPr>
+        <w:t>n c</w:t>
+      </w:r>
+      <w:r>
+        <w:rPr>
+          <w:rFonts w:ascii="Times New Roman" w:hAnsi="Times New Roman" w:cs="Times New Roman"/>
+          <w:sz w:val="26"/>
+          <w:szCs w:val="26"/>
+          <w:lang w:val="vi-VN"/>
+        </w:rPr>
+        <w:t>ủ</w:t>
+      </w:r>
+      <w:r>
+        <w:rPr>
+          <w:rFonts w:ascii="Times New Roman" w:hAnsi="Times New Roman" w:cs="Times New Roman"/>
+          <w:sz w:val="26"/>
+          <w:szCs w:val="26"/>
+          <w:lang w:val="vi-VN"/>
+        </w:rPr>
+        <w:t>a ngư</w:t>
+      </w:r>
+      <w:r>
+        <w:rPr>
+          <w:rFonts w:ascii="Times New Roman" w:hAnsi="Times New Roman" w:cs="Times New Roman"/>
+          <w:sz w:val="26"/>
+          <w:szCs w:val="26"/>
+          <w:lang w:val="vi-VN"/>
+        </w:rPr>
+        <w:t>ờ</w:t>
+      </w:r>
+      <w:r>
+        <w:rPr>
+          <w:rFonts w:ascii="Times New Roman" w:hAnsi="Times New Roman" w:cs="Times New Roman"/>
+          <w:sz w:val="26"/>
+          <w:szCs w:val="26"/>
+          <w:lang w:val="vi-VN"/>
+        </w:rPr>
+        <w:t>i hâm m</w:t>
+      </w:r>
+      <w:r>
+        <w:rPr>
+          <w:rFonts w:ascii="Times New Roman" w:hAnsi="Times New Roman" w:cs="Times New Roman"/>
+          <w:sz w:val="26"/>
+          <w:szCs w:val="26"/>
+          <w:lang w:val="vi-VN"/>
+        </w:rPr>
+        <w:t>ộ</w:t>
+      </w:r>
+      <w:r>
+        <w:rPr>
+          <w:rFonts w:ascii="Times New Roman" w:hAnsi="Times New Roman" w:cs="Times New Roman"/>
+          <w:sz w:val="26"/>
+          <w:szCs w:val="26"/>
+          <w:lang w:val="vi-VN"/>
+        </w:rPr>
+        <w:t>, gi</w:t>
+      </w:r>
+      <w:r>
+        <w:rPr>
+          <w:rFonts w:ascii="Times New Roman" w:hAnsi="Times New Roman" w:cs="Times New Roman"/>
+          <w:sz w:val="26"/>
+          <w:szCs w:val="26"/>
+          <w:lang w:val="vi-VN"/>
+        </w:rPr>
+        <w:t>ả</w:t>
+      </w:r>
+      <w:r>
+        <w:rPr>
+          <w:rFonts w:ascii="Times New Roman" w:hAnsi="Times New Roman" w:cs="Times New Roman"/>
+          <w:sz w:val="26"/>
+          <w:szCs w:val="26"/>
+          <w:lang w:val="vi-VN"/>
+        </w:rPr>
+        <w:t>i quy</w:t>
+      </w:r>
+      <w:r>
+        <w:rPr>
+          <w:rFonts w:ascii="Times New Roman" w:hAnsi="Times New Roman" w:cs="Times New Roman"/>
+          <w:sz w:val="26"/>
+          <w:szCs w:val="26"/>
+          <w:lang w:val="vi-VN"/>
+        </w:rPr>
+        <w:t>ế</w:t>
+      </w:r>
+      <w:r>
+        <w:rPr>
+          <w:rFonts w:ascii="Times New Roman" w:hAnsi="Times New Roman" w:cs="Times New Roman"/>
+          <w:sz w:val="26"/>
+          <w:szCs w:val="26"/>
+          <w:lang w:val="vi-VN"/>
+        </w:rPr>
+        <w:t>t các v</w:t>
+      </w:r>
+      <w:r>
+        <w:rPr>
+          <w:rFonts w:ascii="Times New Roman" w:hAnsi="Times New Roman" w:cs="Times New Roman"/>
+          <w:sz w:val="26"/>
+          <w:szCs w:val="26"/>
+          <w:lang w:val="vi-VN"/>
+        </w:rPr>
+        <w:t>ấ</w:t>
+      </w:r>
+      <w:r>
+        <w:rPr>
+          <w:rFonts w:ascii="Times New Roman" w:hAnsi="Times New Roman" w:cs="Times New Roman"/>
+          <w:sz w:val="26"/>
+          <w:szCs w:val="26"/>
+          <w:lang w:val="vi-VN"/>
+        </w:rPr>
+        <w:t>n đ</w:t>
+      </w:r>
+      <w:r>
+        <w:rPr>
+          <w:rFonts w:ascii="Times New Roman" w:hAnsi="Times New Roman" w:cs="Times New Roman"/>
+          <w:sz w:val="26"/>
+          <w:szCs w:val="26"/>
+          <w:lang w:val="vi-VN"/>
+        </w:rPr>
+        <w:t>ề</w:t>
+      </w:r>
+      <w:r>
+        <w:rPr>
+          <w:rFonts w:ascii="Times New Roman" w:hAnsi="Times New Roman" w:cs="Times New Roman"/>
+          <w:sz w:val="26"/>
+          <w:szCs w:val="26"/>
+          <w:lang w:val="vi-VN"/>
+        </w:rPr>
+        <w:t xml:space="preserve"> khó khăn v</w:t>
+      </w:r>
+      <w:r>
+        <w:rPr>
+          <w:rFonts w:ascii="Times New Roman" w:hAnsi="Times New Roman" w:cs="Times New Roman"/>
+          <w:sz w:val="26"/>
+          <w:szCs w:val="26"/>
+          <w:lang w:val="vi-VN"/>
+        </w:rPr>
+        <w:t>ề</w:t>
+      </w:r>
+      <w:r>
+        <w:rPr>
+          <w:rFonts w:ascii="Times New Roman" w:hAnsi="Times New Roman" w:cs="Times New Roman"/>
+          <w:sz w:val="26"/>
+          <w:szCs w:val="26"/>
+          <w:lang w:val="vi-VN"/>
+        </w:rPr>
+        <w:t xml:space="preserve"> mua bán album, card,...</w:t>
+      </w:r>
+    </w:p>
+    <w:p>
+      <w:pPr>
+        <w:pStyle w:val="Heading2"/>
+        <w:numPr>
+          <w:ilvl w:val="0"/>
+          <w:numId w:val="1"/>
+        </w:numPr>
+        <w:rPr>
+          <w:lang w:val="vi-VN"/>
+        </w:rPr>
+      </w:pPr>
+      <w:r>
+        <w:rPr>
+          <w:lang w:val="vi-VN"/>
+        </w:rPr>
+        <w:lastRenderedPageBreak/>
+        <w:t>Tóm t</w:t>
+      </w:r>
+      <w:r>
+        <w:rPr>
+          <w:lang w:val="vi-VN"/>
+        </w:rPr>
+        <w:t>ắ</w:t>
+      </w:r>
+      <w:r>
+        <w:rPr>
+          <w:lang w:val="vi-VN"/>
+        </w:rPr>
+        <w:t>t</w:t>
+      </w:r>
+      <w:r>
+        <w:rPr>
+          <w:lang w:val="vi-VN"/>
+        </w:rPr>
+        <w:t xml:space="preserve"> l</w:t>
+      </w:r>
+      <w:r>
+        <w:rPr>
+          <w:lang w:val="vi-VN"/>
+        </w:rPr>
+        <w:t>ị</w:t>
+      </w:r>
+      <w:r>
+        <w:rPr>
+          <w:lang w:val="vi-VN"/>
+        </w:rPr>
+        <w:t>ch s</w:t>
+      </w:r>
+      <w:r>
+        <w:rPr>
+          <w:lang w:val="vi-VN"/>
+        </w:rPr>
+        <w:t>ử</w:t>
+      </w:r>
+      <w:r>
+        <w:rPr>
+          <w:lang w:val="vi-VN"/>
+        </w:rPr>
+        <w:t xml:space="preserve"> gi</w:t>
+      </w:r>
+      <w:r>
+        <w:rPr>
+          <w:lang w:val="vi-VN"/>
+        </w:rPr>
+        <w:t>ả</w:t>
+      </w:r>
+      <w:r>
+        <w:rPr>
+          <w:lang w:val="vi-VN"/>
+        </w:rPr>
+        <w:t>i quy</w:t>
+      </w:r>
+      <w:r>
+        <w:rPr>
+          <w:lang w:val="vi-VN"/>
+        </w:rPr>
+        <w:t>ế</w:t>
+      </w:r>
+      <w:r>
+        <w:rPr>
+          <w:lang w:val="vi-VN"/>
+        </w:rPr>
+        <w:t>t v</w:t>
+      </w:r>
+      <w:r>
+        <w:rPr>
+          <w:lang w:val="vi-VN"/>
+        </w:rPr>
+        <w:t>ấ</w:t>
+      </w:r>
+      <w:r>
+        <w:rPr>
+          <w:lang w:val="vi-VN"/>
+        </w:rPr>
+        <w:t>n đ</w:t>
+      </w:r>
+      <w:r>
+        <w:rPr>
+          <w:lang w:val="vi-VN"/>
+        </w:rPr>
+        <w:t>ề</w:t>
+      </w:r>
+    </w:p>
+    <w:p>
+      <w:pPr>
+        <w:pStyle w:val="Heading2"/>
+        <w:numPr>
+          <w:ilvl w:val="0"/>
+          <w:numId w:val="1"/>
+        </w:numPr>
+        <w:rPr>
+          <w:lang w:val="vi-VN"/>
+        </w:rPr>
+      </w:pPr>
+      <w:r>
+        <w:rPr>
+          <w:lang w:val="vi-VN"/>
+        </w:rPr>
+        <w:t>M</w:t>
+      </w:r>
+      <w:r>
+        <w:rPr>
+          <w:lang w:val="vi-VN"/>
+        </w:rPr>
+        <w:t>ụ</w:t>
+      </w:r>
+      <w:r>
+        <w:rPr>
+          <w:lang w:val="vi-VN"/>
+        </w:rPr>
+        <w:t>c tiêu đ</w:t>
+      </w:r>
+      <w:r>
+        <w:rPr>
+          <w:lang w:val="vi-VN"/>
+        </w:rPr>
+        <w:t>ề</w:t>
+      </w:r>
+      <w:r>
+        <w:rPr>
+          <w:lang w:val="vi-VN"/>
+        </w:rPr>
+        <w:t xml:space="preserve"> tài</w:t>
+      </w:r>
+    </w:p>
+    <w:p>
+      <w:pPr>
+        <w:pStyle w:val="Heading2"/>
+        <w:numPr>
+          <w:ilvl w:val="0"/>
+          <w:numId w:val="1"/>
+        </w:numPr>
+        <w:rPr>
+          <w:lang w:val="vi-VN"/>
+        </w:rPr>
+      </w:pPr>
+      <w:r>
+        <w:rPr>
+          <w:lang w:val="vi-VN"/>
+        </w:rPr>
+        <w:t>Đ</w:t>
+      </w:r>
+      <w:r>
+        <w:rPr>
+          <w:lang w:val="vi-VN"/>
+        </w:rPr>
+        <w:t>ố</w:t>
+      </w:r>
+      <w:r>
+        <w:rPr>
+          <w:lang w:val="vi-VN"/>
+        </w:rPr>
+        <w:t>i tư</w:t>
+      </w:r>
+      <w:r>
+        <w:rPr>
+          <w:lang w:val="vi-VN"/>
+        </w:rPr>
+        <w:t>ợ</w:t>
+      </w:r>
+      <w:r>
+        <w:rPr>
+          <w:lang w:val="vi-VN"/>
+        </w:rPr>
+        <w:t>ng và ph</w:t>
+      </w:r>
+      <w:r>
+        <w:rPr>
+          <w:lang w:val="vi-VN"/>
+        </w:rPr>
+        <w:t>ạ</w:t>
+      </w:r>
+      <w:r>
+        <w:rPr>
+          <w:lang w:val="vi-VN"/>
+        </w:rPr>
+        <w:t>m vi nghiên c</w:t>
+      </w:r>
+      <w:r>
+        <w:rPr>
+          <w:lang w:val="vi-VN"/>
+        </w:rPr>
+        <w:t>ứ</w:t>
+      </w:r>
+      <w:r>
+        <w:rPr>
+          <w:lang w:val="vi-VN"/>
+        </w:rPr>
+        <w:t>u</w:t>
+      </w:r>
+    </w:p>
+    <w:p>
+      <w:pPr>
+        <w:pStyle w:val="Heading2"/>
+        <w:numPr>
+          <w:ilvl w:val="0"/>
+          <w:numId w:val="1"/>
+        </w:numPr>
+        <w:rPr>
+          <w:lang w:val="vi-VN"/>
+        </w:rPr>
+      </w:pPr>
+      <w:r>
+        <w:rPr>
+          <w:lang w:val="vi-VN"/>
+        </w:rPr>
+        <w:t>N</w:t>
+      </w:r>
+      <w:r>
+        <w:rPr>
+          <w:lang w:val="vi-VN"/>
+        </w:rPr>
+        <w:t>ộ</w:t>
+      </w:r>
+      <w:r>
+        <w:rPr>
+          <w:lang w:val="vi-VN"/>
+        </w:rPr>
+        <w:t>i dung nghiên c</w:t>
+      </w:r>
+      <w:r>
+        <w:rPr>
+          <w:lang w:val="vi-VN"/>
+        </w:rPr>
+        <w:t>ứ</w:t>
+      </w:r>
+      <w:r>
+        <w:rPr>
+          <w:lang w:val="vi-VN"/>
+        </w:rPr>
+        <w:t>u</w:t>
+      </w:r>
+    </w:p>
+    <w:p>
+      <w:pPr>
+        <w:pStyle w:val="Heading2"/>
+        <w:numPr>
+          <w:ilvl w:val="0"/>
+          <w:numId w:val="1"/>
+        </w:numPr>
+        <w:rPr>
+          <w:lang w:val="vi-VN"/>
+        </w:rPr>
+      </w:pPr>
+      <w:r>
+        <w:rPr>
+          <w:lang w:val="vi-VN"/>
+        </w:rPr>
+        <w:t>Nh</w:t>
+      </w:r>
+      <w:r>
+        <w:rPr>
+          <w:lang w:val="vi-VN"/>
+        </w:rPr>
+        <w:t>ữ</w:t>
+      </w:r>
+      <w:r>
+        <w:rPr>
+          <w:lang w:val="vi-VN"/>
+        </w:rPr>
+        <w:t>ng đóng góp chính c</w:t>
+      </w:r>
+      <w:r>
+        <w:rPr>
+          <w:lang w:val="vi-VN"/>
+        </w:rPr>
+        <w:t>ủ</w:t>
+      </w:r>
+      <w:r>
+        <w:rPr>
+          <w:lang w:val="vi-VN"/>
+        </w:rPr>
+        <w:t>a đ</w:t>
+      </w:r>
+      <w:r>
+        <w:rPr>
+          <w:lang w:val="vi-VN"/>
+        </w:rPr>
+        <w:t>ề</w:t>
+      </w:r>
+      <w:r>
+        <w:rPr>
+          <w:lang w:val="vi-VN"/>
+        </w:rPr>
+        <w:t xml:space="preserve"> tài</w:t>
+      </w:r>
+    </w:p>
+    <w:p>
+      <w:pPr>
+        <w:pStyle w:val="Heading2"/>
+        <w:numPr>
+          <w:ilvl w:val="0"/>
+          <w:numId w:val="1"/>
+        </w:numPr>
+        <w:rPr>
+          <w:lang w:val="vi-VN"/>
+        </w:rPr>
+        <w:sectPr>
+          <w:pgSz w:w="11906" w:h="16838"/>
+          <w:pgMar w:top="1417" w:right="1417" w:bottom="1417" w:left="1701" w:header="720" w:footer="720" w:gutter="0"/>
+          <w:pgNumType w:fmt="upperRoman"/>
+          <w:cols w:space="0"/>
+          <w:docGrid w:linePitch="360"/>
+        </w:sectPr>
+      </w:pPr>
+      <w:r>
+        <w:rPr>
+          <w:lang w:val="vi-VN"/>
+        </w:rPr>
+        <w:t>B</w:t>
+      </w:r>
+      <w:r>
+        <w:rPr>
+          <w:lang w:val="vi-VN"/>
+        </w:rPr>
+        <w:t>ố</w:t>
+      </w:r>
+      <w:r>
+        <w:rPr>
+          <w:lang w:val="vi-VN"/>
+        </w:rPr>
+        <w:t xml:space="preserve"> c</w:t>
+      </w:r>
+      <w:r>
+        <w:rPr>
+          <w:lang w:val="vi-VN"/>
+        </w:rPr>
+        <w:t>ụ</w:t>
+      </w:r>
+      <w:r>
+        <w:rPr>
+          <w:lang w:val="vi-VN"/>
+        </w:rPr>
+        <w:t>c đ</w:t>
+      </w:r>
+      <w:r>
+        <w:rPr>
+          <w:lang w:val="vi-VN"/>
+        </w:rPr>
+        <w:t>ồ</w:t>
+      </w:r>
+      <w:r>
+        <w:rPr>
+          <w:lang w:val="vi-VN"/>
+        </w:rPr>
+        <w:t xml:space="preserve"> án</w:t>
+      </w:r>
+    </w:p>
+    <w:p>
+      <w:pPr>
+        <w:pStyle w:val="Heading1"/>
+        <w:jc w:val="center"/>
+      </w:pPr>
+      <w:r>
+        <w:lastRenderedPageBreak/>
+        <w:t>PHẦN NỘI DUNG</w:t>
       </w:r>
     </w:p>
     <w:p>
@@ -2758,23 +8765,30 @@
           <w:sz w:val="26"/>
           <w:szCs w:val="26"/>
         </w:rPr>
-        <w:t>Khái niệm về Framework</w:t>
-      </w:r>
-      <w:r>
-        <w:rPr>
-          <w:rFonts w:ascii="Times New Roman" w:hAnsi="Times New Roman" w:cs="Times New Roman"/>
-          <w:sz w:val="26"/>
-          <w:szCs w:val="26"/>
-        </w:rPr>
-        <w:t xml:space="preserve"> </w:t>
-      </w:r>
-      <w:r>
-        <w:rPr>
-          <w:rFonts w:ascii="Times New Roman" w:hAnsi="Times New Roman" w:cs="Times New Roman"/>
-          <w:sz w:val="26"/>
-          <w:szCs w:val="26"/>
-        </w:rPr>
-        <w:t xml:space="preserve"> </w:t>
+        <w:t>Các khái niệm trong đề tài</w:t>
+      </w:r>
+    </w:p>
+    <w:p>
+      <w:pPr>
+        <w:pStyle w:val="ListParagraph"/>
+        <w:numPr>
+          <w:ilvl w:val="0"/>
+          <w:numId w:val="3"/>
+        </w:numPr>
+        <w:spacing w:line="360" w:lineRule="auto"/>
+        <w:rPr>
+          <w:rFonts w:ascii="Times New Roman" w:hAnsi="Times New Roman" w:cs="Times New Roman"/>
+          <w:sz w:val="26"/>
+          <w:szCs w:val="26"/>
+        </w:rPr>
+      </w:pPr>
+      <w:r>
+        <w:rPr>
+          <w:rFonts w:ascii="Times New Roman" w:hAnsi="Times New Roman" w:cs="Times New Roman"/>
+          <w:sz w:val="26"/>
+          <w:szCs w:val="26"/>
+        </w:rPr>
+        <w:t xml:space="preserve">Khái niệm về Framework  </w:t>
       </w:r>
     </w:p>
     <w:p>
@@ -2815,55 +8829,7 @@
           <w:sz w:val="26"/>
           <w:szCs w:val="26"/>
         </w:rPr>
-        <w:t>Framework</w:t>
-      </w:r>
-      <w:r>
-        <w:rPr>
-          <w:rFonts w:ascii="Times New Roman" w:hAnsi="Times New Roman" w:cs="Times New Roman"/>
-          <w:sz w:val="26"/>
-          <w:szCs w:val="26"/>
-        </w:rPr>
-        <w:t xml:space="preserve"> (Khung phần mềm)</w:t>
-      </w:r>
-      <w:r>
-        <w:rPr>
-          <w:rFonts w:ascii="Times New Roman" w:hAnsi="Times New Roman" w:cs="Times New Roman"/>
-          <w:sz w:val="26"/>
-          <w:szCs w:val="26"/>
-        </w:rPr>
-        <w:t xml:space="preserve"> là các đoạn code đã được viết sẵn, cấu thành nên một bộ khung và các thư viện lập trình đã được đóng gói</w:t>
-      </w:r>
-      <w:r>
-        <w:rPr>
-          <w:rFonts w:ascii="Times New Roman" w:hAnsi="Times New Roman" w:cs="Times New Roman"/>
-          <w:sz w:val="26"/>
-          <w:szCs w:val="26"/>
-        </w:rPr>
-        <w:t>, là một nền tảng để phát triển các ứng dụng phần mềm</w:t>
-      </w:r>
-      <w:r>
-        <w:rPr>
-          <w:rFonts w:ascii="Times New Roman" w:hAnsi="Times New Roman" w:cs="Times New Roman"/>
-          <w:sz w:val="26"/>
-          <w:szCs w:val="26"/>
-        </w:rPr>
-        <w:t xml:space="preserve">. Chúng cung cấp các tính năng có </w:t>
-      </w:r>
-      <w:r>
-        <w:rPr>
-          <w:rFonts w:ascii="Times New Roman" w:hAnsi="Times New Roman" w:cs="Times New Roman"/>
-          <w:sz w:val="26"/>
-          <w:szCs w:val="26"/>
-        </w:rPr>
-        <w:t>sẵn</w:t>
-      </w:r>
-      <w:r>
-        <w:rPr>
-          <w:rFonts w:ascii="Times New Roman" w:hAnsi="Times New Roman" w:cs="Times New Roman"/>
-          <w:sz w:val="26"/>
-          <w:szCs w:val="26"/>
-        </w:rPr>
-        <w:t xml:space="preserve"> như mô hình, API và các yếu tố khác để tối giản cho việc phát triển web phong phú.</w:t>
+        <w:t>Framework (Khung phần mềm) là các đoạn code đã được viết sẵn, cấu thành nên một bộ khung và các thư viện lập trình đã được đóng gói, là một nền tảng để phát triển các ứng dụng phần mềm. Chúng cung cấp các tính năng có sẵn như mô hình, API và các yếu tố khác để tối giản cho việc phát triển web phong phú.</w:t>
       </w:r>
     </w:p>
     <w:p>
@@ -2883,39 +8849,7 @@
           <w:sz w:val="26"/>
           <w:szCs w:val="26"/>
         </w:rPr>
-        <w:t>Framework giúp tăng hiệu suất, mở rộng các chức năng</w:t>
-      </w:r>
-      <w:r>
-        <w:rPr>
-          <w:rFonts w:ascii="Times New Roman" w:hAnsi="Times New Roman" w:cs="Times New Roman"/>
-          <w:sz w:val="26"/>
-          <w:szCs w:val="26"/>
-        </w:rPr>
-        <w:t>, tăng khả năng sáng tạo</w:t>
-      </w:r>
-      <w:r>
-        <w:rPr>
-          <w:rFonts w:ascii="Times New Roman" w:hAnsi="Times New Roman" w:cs="Times New Roman"/>
-          <w:sz w:val="26"/>
-          <w:szCs w:val="26"/>
-        </w:rPr>
-        <w:t xml:space="preserve"> và cung cấp</w:t>
-      </w:r>
-      <w:r>
-        <w:rPr>
-          <w:rFonts w:ascii="Times New Roman" w:hAnsi="Times New Roman" w:cs="Times New Roman"/>
-          <w:sz w:val="26"/>
-          <w:szCs w:val="26"/>
-        </w:rPr>
-        <w:t xml:space="preserve"> </w:t>
-      </w:r>
-      <w:r>
-        <w:rPr>
-          <w:rFonts w:ascii="Times New Roman" w:hAnsi="Times New Roman" w:cs="Times New Roman"/>
-          <w:sz w:val="26"/>
-          <w:szCs w:val="26"/>
-        </w:rPr>
-        <w:t>các thư viện có sẵn để phát triển web mà không cần phải viết code lại từ đầu.</w:t>
+        <w:t>Framework giúp tăng hiệu suất, mở rộng các chức năng, tăng khả năng sáng tạo và cung cấp các thư viện có sẵn để phát triển web mà không cần phải viết code lại từ đầu.</w:t>
       </w:r>
     </w:p>
     <w:p>
@@ -2923,7 +8857,7 @@
         <w:pStyle w:val="ListParagraph"/>
         <w:numPr>
           <w:ilvl w:val="0"/>
-          <w:numId w:val="2"/>
+          <w:numId w:val="3"/>
         </w:numPr>
         <w:spacing w:line="360" w:lineRule="auto"/>
         <w:rPr>
@@ -2938,15 +8872,7 @@
           <w:sz w:val="26"/>
           <w:szCs w:val="26"/>
         </w:rPr>
-        <w:t>Ngôn ngữ</w:t>
-      </w:r>
-      <w:r>
-        <w:rPr>
-          <w:rFonts w:ascii="Times New Roman" w:hAnsi="Times New Roman" w:cs="Times New Roman"/>
-          <w:sz w:val="26"/>
-          <w:szCs w:val="26"/>
-        </w:rPr>
-        <w:t xml:space="preserve"> HTML</w:t>
+        <w:t>Ngôn ngữ HTML</w:t>
       </w:r>
     </w:p>
     <w:p>
@@ -2966,15 +8892,7 @@
           <w:sz w:val="26"/>
           <w:szCs w:val="26"/>
         </w:rPr>
-        <w:t>HTML (Hyper Text Markup Language) là ngôn ngữ đánh dấu siêu văn bản, dùng để tạo các trang web. HTML mô tả các cấu trúc của một trang web, giúp trình duyệt biết cách hiển thị nộ</w:t>
-      </w:r>
-      <w:r>
-        <w:rPr>
-          <w:rFonts w:ascii="Times New Roman" w:hAnsi="Times New Roman" w:cs="Times New Roman"/>
-          <w:sz w:val="26"/>
-          <w:szCs w:val="26"/>
-        </w:rPr>
-        <w:t>i dung, giúp gắn nhãn cho các phần nội dung như heading, paragraph, link, v.v.</w:t>
+        <w:t>HTML (Hyper Text Markup Language) là ngôn ngữ đánh dấu siêu văn bản, dùng để tạo các trang web. HTML mô tả các cấu trúc của một trang web, giúp trình duyệt biết cách hiển thị nội dung, giúp gắn nhãn cho các phần nội dung như heading, paragraph, link, v.v.</w:t>
       </w:r>
     </w:p>
     <w:p>
@@ -3004,7 +8922,7 @@
         </w:rPr>
         <w:t xml:space="preserve"> </w:t>
       </w:r>
-      <w:hyperlink r:id="rId14" w:history="1">
+      <w:hyperlink r:id="rId13" w:history="1">
         <w:r>
           <w:rPr>
             <w:rStyle w:val="Hyperlink"/>
@@ -3042,15 +8960,7 @@
           <w:sz w:val="26"/>
           <w:szCs w:val="26"/>
         </w:rPr>
-        <w:t xml:space="preserve">HTML là một chuẩn ngôn ngữ internet được tạo và phát triển bởi tổ chức World Wide Web Consortium (W3C). Tương thích với mọi hệ điều hành cùng các trình duyệt của nó. </w:t>
-      </w:r>
-      <w:r>
-        <w:rPr>
-          <w:rFonts w:ascii="Times New Roman" w:hAnsi="Times New Roman" w:cs="Times New Roman"/>
-          <w:sz w:val="26"/>
-          <w:szCs w:val="26"/>
-        </w:rPr>
-        <w:t>Việc soạn thảo cũng rất dễ dàng, chỉ cần soạn thảo trên word, notepad hay bất cứ trình soạn thảo văn bản nào khác để viết và lưu file với phần mở rộng “.htm” hoặc “html” là có thể tạo ra một file chứa HTML.</w:t>
+        <w:t>HTML là một chuẩn ngôn ngữ internet được tạo và phát triển bởi tổ chức World Wide Web Consortium (W3C). Tương thích với mọi hệ điều hành cùng các trình duyệt của nó. Việc soạn thảo cũng rất dễ dàng, chỉ cần soạn thảo trên word, notepad hay bất cứ trình soạn thảo văn bản nào khác để viết và lưu file với phần mở rộng “.htm” hoặc “html” là có thể tạo ra một file chứa HTML.</w:t>
       </w:r>
     </w:p>
     <w:p>
@@ -3078,7 +8988,7 @@
         <w:pStyle w:val="ListParagraph"/>
         <w:numPr>
           <w:ilvl w:val="0"/>
-          <w:numId w:val="2"/>
+          <w:numId w:val="3"/>
         </w:numPr>
         <w:spacing w:line="360" w:lineRule="auto"/>
         <w:rPr>
@@ -3093,23 +9003,7 @@
           <w:sz w:val="26"/>
           <w:szCs w:val="26"/>
         </w:rPr>
-        <w:t>Ngôn ngữ</w:t>
-      </w:r>
-      <w:r>
-        <w:rPr>
-          <w:rFonts w:ascii="Times New Roman" w:hAnsi="Times New Roman" w:cs="Times New Roman"/>
-          <w:sz w:val="26"/>
-          <w:szCs w:val="26"/>
-        </w:rPr>
-        <w:t xml:space="preserve"> CSS</w:t>
-      </w:r>
-      <w:r>
-        <w:rPr>
-          <w:rFonts w:ascii="Times New Roman" w:hAnsi="Times New Roman" w:cs="Times New Roman"/>
-          <w:sz w:val="26"/>
-          <w:szCs w:val="26"/>
-        </w:rPr>
-        <w:t xml:space="preserve"> </w:t>
+        <w:t xml:space="preserve">Ngôn ngữ CSS </w:t>
       </w:r>
       <w:r>
         <w:rPr>
@@ -3179,15 +9073,7 @@
           <w:sz w:val="26"/>
           <w:szCs w:val="26"/>
         </w:rPr>
-        <w:t>CSS gồm ba cách viết:</w:t>
-      </w:r>
-      <w:r>
-        <w:rPr>
-          <w:rFonts w:ascii="Times New Roman" w:hAnsi="Times New Roman" w:cs="Times New Roman"/>
-          <w:sz w:val="26"/>
-          <w:szCs w:val="26"/>
-        </w:rPr>
-        <w:t xml:space="preserve"> </w:t>
+        <w:t xml:space="preserve">CSS gồm ba cách viết: </w:t>
       </w:r>
       <w:r>
         <w:rPr>
@@ -3242,47 +9128,7 @@
           <w:sz w:val="26"/>
           <w:szCs w:val="26"/>
         </w:rPr>
-        <w:t xml:space="preserve">Internal: CSS được viết trong file HTML, được xác định bên trong phần tử </w:t>
-      </w:r>
-      <w:r>
-        <w:rPr>
-          <w:rFonts w:ascii="Times New Roman" w:hAnsi="Times New Roman" w:cs="Times New Roman"/>
-          <w:sz w:val="26"/>
-          <w:szCs w:val="26"/>
-        </w:rPr>
-        <w:t>“&lt;style&gt;”</w:t>
-      </w:r>
-      <w:r>
-        <w:rPr>
-          <w:rFonts w:ascii="Times New Roman" w:hAnsi="Times New Roman" w:cs="Times New Roman"/>
-          <w:sz w:val="26"/>
-          <w:szCs w:val="26"/>
-        </w:rPr>
-        <w:t>, đặt ở bên trong phần “</w:t>
-      </w:r>
-      <w:r>
-        <w:rPr>
-          <w:rFonts w:ascii="Times New Roman" w:hAnsi="Times New Roman" w:cs="Times New Roman"/>
-          <w:sz w:val="26"/>
-          <w:szCs w:val="26"/>
-        </w:rPr>
-        <w:t>&lt;head&gt;</w:t>
-      </w:r>
-      <w:r>
-        <w:rPr>
-          <w:rFonts w:ascii="Times New Roman" w:hAnsi="Times New Roman" w:cs="Times New Roman"/>
-          <w:sz w:val="26"/>
-          <w:szCs w:val="26"/>
-        </w:rPr>
-        <w:t>”</w:t>
-      </w:r>
-      <w:r>
-        <w:rPr>
-          <w:rFonts w:ascii="Times New Roman" w:hAnsi="Times New Roman" w:cs="Times New Roman"/>
-          <w:sz w:val="26"/>
-          <w:szCs w:val="26"/>
-        </w:rPr>
-        <w:t>. Với cách viết này chỉ áp dụng css cho một trang HTML duy nhất, không thể tái sử dụng code sau này.</w:t>
+        <w:t>Internal: CSS được viết trong file HTML, được xác định bên trong phần tử “&lt;style&gt;”, đặt ở bên trong phần “&lt;head&gt;”. Với cách viết này chỉ áp dụng css cho một trang HTML duy nhất, không thể tái sử dụng code sau này.</w:t>
       </w:r>
     </w:p>
     <w:p>
@@ -3305,31 +9151,7 @@
           <w:sz w:val="26"/>
           <w:szCs w:val="26"/>
         </w:rPr>
-        <w:t xml:space="preserve">Inline: </w:t>
-      </w:r>
-      <w:r>
-        <w:rPr>
-          <w:rFonts w:ascii="Times New Roman" w:hAnsi="Times New Roman" w:cs="Times New Roman"/>
-          <w:sz w:val="26"/>
-          <w:szCs w:val="26"/>
-        </w:rPr>
-        <w:t xml:space="preserve">CSS </w:t>
-      </w:r>
-      <w:r>
-        <w:rPr>
-          <w:rFonts w:ascii="Times New Roman" w:hAnsi="Times New Roman" w:cs="Times New Roman"/>
-          <w:sz w:val="26"/>
-          <w:szCs w:val="26"/>
-        </w:rPr>
-        <w:t xml:space="preserve">được viết trực tiếp vào một phần tử và chỉ có thể áp dụng </w:t>
-      </w:r>
-      <w:r>
-        <w:rPr>
-          <w:rFonts w:ascii="Times New Roman" w:hAnsi="Times New Roman" w:cs="Times New Roman"/>
-          <w:sz w:val="26"/>
-          <w:szCs w:val="26"/>
-        </w:rPr>
-        <w:t>một kiểu duy nhất cho một phần tử</w:t>
+        <w:t>Inline: CSS được viết trực tiếp vào một phần tử và chỉ có thể áp dụng một kiểu duy nhất cho một phần tử</w:t>
       </w:r>
     </w:p>
     <w:p>
@@ -3337,7 +9159,7 @@
         <w:pStyle w:val="ListParagraph"/>
         <w:numPr>
           <w:ilvl w:val="0"/>
-          <w:numId w:val="2"/>
+          <w:numId w:val="3"/>
         </w:numPr>
         <w:spacing w:line="360" w:lineRule="auto"/>
         <w:rPr>
@@ -3352,15 +9174,7 @@
           <w:sz w:val="26"/>
           <w:szCs w:val="26"/>
         </w:rPr>
-        <w:t>JavaScript</w:t>
-      </w:r>
-      <w:r>
-        <w:rPr>
-          <w:rFonts w:ascii="Times New Roman" w:hAnsi="Times New Roman" w:cs="Times New Roman"/>
-          <w:sz w:val="26"/>
-          <w:szCs w:val="26"/>
-        </w:rPr>
-        <w:t xml:space="preserve"> </w:t>
+        <w:t xml:space="preserve">JavaScript </w:t>
       </w:r>
       <w:r>
         <w:rPr>
@@ -3437,7 +9251,7 @@
         <w:pStyle w:val="ListParagraph"/>
         <w:numPr>
           <w:ilvl w:val="0"/>
-          <w:numId w:val="2"/>
+          <w:numId w:val="3"/>
         </w:numPr>
         <w:spacing w:line="360" w:lineRule="auto"/>
         <w:rPr>
@@ -3453,23 +9267,7 @@
           <w:szCs w:val="26"/>
         </w:rPr>
         <w:lastRenderedPageBreak/>
-        <w:t>Ngôn ngữ lập trình</w:t>
-      </w:r>
-      <w:r>
-        <w:rPr>
-          <w:rFonts w:ascii="Times New Roman" w:hAnsi="Times New Roman" w:cs="Times New Roman"/>
-          <w:sz w:val="26"/>
-          <w:szCs w:val="26"/>
-        </w:rPr>
-        <w:t xml:space="preserve"> PHP</w:t>
-      </w:r>
-      <w:r>
-        <w:rPr>
-          <w:rFonts w:ascii="Times New Roman" w:hAnsi="Times New Roman" w:cs="Times New Roman"/>
-          <w:sz w:val="26"/>
-          <w:szCs w:val="26"/>
-        </w:rPr>
-        <w:t xml:space="preserve"> </w:t>
+        <w:t xml:space="preserve">Ngôn ngữ lập trình PHP </w:t>
       </w:r>
       <w:r>
         <w:rPr>
@@ -3566,7 +9364,7 @@
         <w:pStyle w:val="ListParagraph"/>
         <w:numPr>
           <w:ilvl w:val="0"/>
-          <w:numId w:val="2"/>
+          <w:numId w:val="3"/>
         </w:numPr>
         <w:spacing w:before="240" w:line="360" w:lineRule="auto"/>
         <w:rPr>
@@ -3592,8 +9390,6 @@
         </w:rPr>
         <w:t>(https://www.w3schools.com/sql/sql_intro.asp)</w:t>
       </w:r>
-      <w:bookmarkStart w:id="4" w:name="_GoBack"/>
-      <w:bookmarkEnd w:id="4"/>
     </w:p>
     <w:p>
       <w:pPr>
@@ -3640,7 +9436,7 @@
         <w:pStyle w:val="ListParagraph"/>
         <w:numPr>
           <w:ilvl w:val="0"/>
-          <w:numId w:val="2"/>
+          <w:numId w:val="3"/>
         </w:numPr>
         <w:spacing w:line="360" w:lineRule="auto"/>
         <w:rPr>
@@ -3663,7 +9459,7 @@
         <w:pStyle w:val="ListParagraph"/>
         <w:numPr>
           <w:ilvl w:val="0"/>
-          <w:numId w:val="2"/>
+          <w:numId w:val="3"/>
         </w:numPr>
         <w:spacing w:line="360" w:lineRule="auto"/>
         <w:rPr>
@@ -3686,7 +9482,7 @@
         <w:pStyle w:val="ListParagraph"/>
         <w:numPr>
           <w:ilvl w:val="0"/>
-          <w:numId w:val="2"/>
+          <w:numId w:val="3"/>
         </w:numPr>
         <w:spacing w:line="360" w:lineRule="auto"/>
         <w:rPr>
@@ -3712,6 +9508,20 @@
           <w:szCs w:val="26"/>
         </w:rPr>
       </w:pPr>
+    </w:p>
+    <w:p>
+      <w:pPr>
+        <w:spacing w:beforeLines="50" w:before="120" w:afterLines="50" w:after="120" w:line="360" w:lineRule="auto"/>
+        <w:ind w:firstLineChars="100" w:firstLine="260"/>
+        <w:rPr>
+          <w:rFonts w:ascii="Times New Roman" w:hAnsi="Times New Roman" w:cs="Times New Roman"/>
+          <w:sz w:val="26"/>
+          <w:szCs w:val="26"/>
+          <w:lang w:val="vi-VN"/>
+        </w:rPr>
+      </w:pPr>
+      <w:bookmarkStart w:id="4" w:name="_GoBack"/>
+      <w:bookmarkEnd w:id="4"/>
     </w:p>
     <w:sectPr>
       <w:pgSz w:w="11906" w:h="16838"/>
@@ -3958,7 +9768,7 @@
                             <w:rPr>
                               <w:noProof/>
                             </w:rPr>
-                            <w:t>VII</w:t>
+                            <w:t>XII</w:t>
                           </w:r>
                           <w:r>
                             <w:fldChar w:fldCharType="end"/>
@@ -4001,7 +9811,7 @@
                       <w:rPr>
                         <w:noProof/>
                       </w:rPr>
-                      <w:t>VII</w:t>
+                      <w:t>XII</w:t>
                     </w:r>
                     <w:r>
                       <w:fldChar w:fldCharType="end"/>
@@ -4054,6 +9864,18 @@
 <file path=word/numbering.xml><?xml version="1.0" encoding="utf-8"?>
 <w:numbering xmlns:wpc="http://schemas.microsoft.com/office/word/2010/wordprocessingCanvas" xmlns:cx="http://schemas.microsoft.com/office/drawing/2014/chartex" xmlns:mc="http://schemas.openxmlformats.org/markup-compatibility/2006" xmlns:o="urn:schemas-microsoft-com:office:office" xmlns:r="http://schemas.openxmlformats.org/officeDocument/2006/relationships" xmlns:m="http://schemas.openxmlformats.org/officeDocument/2006/math" xmlns:v="urn:schemas-microsoft-com:vml" xmlns:wp14="http://schemas.microsoft.com/office/word/2010/wordprocessingDrawing" xmlns:wp="http://schemas.openxmlformats.org/drawingml/2006/wordprocessingDrawing" xmlns:w10="urn:schemas-microsoft-com:office:word" xmlns:w="http://schemas.openxmlformats.org/wordprocessingml/2006/main" xmlns:w14="http://schemas.microsoft.com/office/word/2010/wordml" xmlns:w15="http://schemas.microsoft.com/office/word/2012/wordml" xmlns:w16se="http://schemas.microsoft.com/office/word/2015/wordml/symex" xmlns:wpg="http://schemas.microsoft.com/office/word/2010/wordprocessingGroup" xmlns:wpi="http://schemas.microsoft.com/office/word/2010/wordprocessingInk" xmlns:wne="http://schemas.microsoft.com/office/word/2006/wordml" xmlns:wps="http://schemas.microsoft.com/office/word/2010/wordprocessingShape" mc:Ignorable="w14 w15 w16se wp14">
   <w:abstractNum w:abstractNumId="0" w15:restartNumberingAfterBreak="0">
+    <w:nsid w:val="D77A0F0A"/>
+    <w:multiLevelType w:val="singleLevel"/>
+    <w:tmpl w:val="D77A0F0A"/>
+    <w:lvl w:ilvl="0">
+      <w:start w:val="1"/>
+      <w:numFmt w:val="decimal"/>
+      <w:suff w:val="space"/>
+      <w:lvlText w:val="%1."/>
+      <w:lvlJc w:val="left"/>
+    </w:lvl>
+  </w:abstractNum>
+  <w:abstractNum w:abstractNumId="1" w15:restartNumberingAfterBreak="0">
     <w:nsid w:val="20093B5C"/>
     <w:multiLevelType w:val="hybridMultilevel"/>
     <w:tmpl w:val="25BC055E"/>
@@ -4142,7 +9964,7 @@
       </w:pPr>
     </w:lvl>
   </w:abstractNum>
-  <w:abstractNum w:abstractNumId="1" w15:restartNumberingAfterBreak="0">
+  <w:abstractNum w:abstractNumId="2" w15:restartNumberingAfterBreak="0">
     <w:nsid w:val="21A864D8"/>
     <w:multiLevelType w:val="hybridMultilevel"/>
     <w:tmpl w:val="35A21ABC"/>
@@ -4255,7 +10077,7 @@
       </w:rPr>
     </w:lvl>
   </w:abstractNum>
-  <w:abstractNum w:abstractNumId="2" w15:restartNumberingAfterBreak="0">
+  <w:abstractNum w:abstractNumId="3" w15:restartNumberingAfterBreak="0">
     <w:nsid w:val="4D6A0E09"/>
     <w:multiLevelType w:val="hybridMultilevel"/>
     <w:tmpl w:val="D57ED5DC"/>
@@ -4344,130 +10166,17 @@
       </w:pPr>
     </w:lvl>
   </w:abstractNum>
-  <w:abstractNum w:abstractNumId="3" w15:restartNumberingAfterBreak="0">
-    <w:nsid w:val="5864485D"/>
-    <w:multiLevelType w:val="hybridMultilevel"/>
-    <w:tmpl w:val="0A387756"/>
-    <w:lvl w:ilvl="0" w:tplc="F8B4CC4C">
-      <w:start w:val="1"/>
-      <w:numFmt w:val="bullet"/>
-      <w:lvlText w:val="-"/>
-      <w:lvlJc w:val="left"/>
-      <w:pPr>
-        <w:ind w:left="1800" w:hanging="360"/>
-      </w:pPr>
-      <w:rPr>
-        <w:rFonts w:ascii="Times New Roman" w:eastAsiaTheme="minorEastAsia" w:hAnsi="Times New Roman" w:cs="Times New Roman" w:hint="default"/>
-      </w:rPr>
-    </w:lvl>
-    <w:lvl w:ilvl="1" w:tplc="04090003" w:tentative="1">
-      <w:start w:val="1"/>
-      <w:numFmt w:val="bullet"/>
-      <w:lvlText w:val="o"/>
-      <w:lvlJc w:val="left"/>
-      <w:pPr>
-        <w:ind w:left="2520" w:hanging="360"/>
-      </w:pPr>
-      <w:rPr>
-        <w:rFonts w:ascii="Courier New" w:hAnsi="Courier New" w:cs="Courier New" w:hint="default"/>
-      </w:rPr>
-    </w:lvl>
-    <w:lvl w:ilvl="2" w:tplc="04090005" w:tentative="1">
-      <w:start w:val="1"/>
-      <w:numFmt w:val="bullet"/>
-      <w:lvlText w:val=""/>
-      <w:lvlJc w:val="left"/>
-      <w:pPr>
-        <w:ind w:left="3240" w:hanging="360"/>
-      </w:pPr>
-      <w:rPr>
-        <w:rFonts w:ascii="Wingdings" w:hAnsi="Wingdings" w:hint="default"/>
-      </w:rPr>
-    </w:lvl>
-    <w:lvl w:ilvl="3" w:tplc="04090001" w:tentative="1">
-      <w:start w:val="1"/>
-      <w:numFmt w:val="bullet"/>
-      <w:lvlText w:val=""/>
-      <w:lvlJc w:val="left"/>
-      <w:pPr>
-        <w:ind w:left="3960" w:hanging="360"/>
-      </w:pPr>
-      <w:rPr>
-        <w:rFonts w:ascii="Symbol" w:hAnsi="Symbol" w:hint="default"/>
-      </w:rPr>
-    </w:lvl>
-    <w:lvl w:ilvl="4" w:tplc="04090003" w:tentative="1">
-      <w:start w:val="1"/>
-      <w:numFmt w:val="bullet"/>
-      <w:lvlText w:val="o"/>
-      <w:lvlJc w:val="left"/>
-      <w:pPr>
-        <w:ind w:left="4680" w:hanging="360"/>
-      </w:pPr>
-      <w:rPr>
-        <w:rFonts w:ascii="Courier New" w:hAnsi="Courier New" w:cs="Courier New" w:hint="default"/>
-      </w:rPr>
-    </w:lvl>
-    <w:lvl w:ilvl="5" w:tplc="04090005" w:tentative="1">
-      <w:start w:val="1"/>
-      <w:numFmt w:val="bullet"/>
-      <w:lvlText w:val=""/>
-      <w:lvlJc w:val="left"/>
-      <w:pPr>
-        <w:ind w:left="5400" w:hanging="360"/>
-      </w:pPr>
-      <w:rPr>
-        <w:rFonts w:ascii="Wingdings" w:hAnsi="Wingdings" w:hint="default"/>
-      </w:rPr>
-    </w:lvl>
-    <w:lvl w:ilvl="6" w:tplc="04090001" w:tentative="1">
-      <w:start w:val="1"/>
-      <w:numFmt w:val="bullet"/>
-      <w:lvlText w:val=""/>
-      <w:lvlJc w:val="left"/>
-      <w:pPr>
-        <w:ind w:left="6120" w:hanging="360"/>
-      </w:pPr>
-      <w:rPr>
-        <w:rFonts w:ascii="Symbol" w:hAnsi="Symbol" w:hint="default"/>
-      </w:rPr>
-    </w:lvl>
-    <w:lvl w:ilvl="7" w:tplc="04090003" w:tentative="1">
-      <w:start w:val="1"/>
-      <w:numFmt w:val="bullet"/>
-      <w:lvlText w:val="o"/>
-      <w:lvlJc w:val="left"/>
-      <w:pPr>
-        <w:ind w:left="6840" w:hanging="360"/>
-      </w:pPr>
-      <w:rPr>
-        <w:rFonts w:ascii="Courier New" w:hAnsi="Courier New" w:cs="Courier New" w:hint="default"/>
-      </w:rPr>
-    </w:lvl>
-    <w:lvl w:ilvl="8" w:tplc="04090005" w:tentative="1">
-      <w:start w:val="1"/>
-      <w:numFmt w:val="bullet"/>
-      <w:lvlText w:val=""/>
-      <w:lvlJc w:val="left"/>
-      <w:pPr>
-        <w:ind w:left="7560" w:hanging="360"/>
-      </w:pPr>
-      <w:rPr>
-        <w:rFonts w:ascii="Wingdings" w:hAnsi="Wingdings" w:hint="default"/>
-      </w:rPr>
-    </w:lvl>
-  </w:abstractNum>
   <w:num w:numId="1">
     <w:abstractNumId w:val="0"/>
   </w:num>
   <w:num w:numId="2">
-    <w:abstractNumId w:val="2"/>
+    <w:abstractNumId w:val="1"/>
   </w:num>
   <w:num w:numId="3">
     <w:abstractNumId w:val="3"/>
   </w:num>
   <w:num w:numId="4">
-    <w:abstractNumId w:val="1"/>
+    <w:abstractNumId w:val="2"/>
   </w:num>
 </w:numbering>
 </file>
@@ -4486,7 +10195,7 @@
   <w:latentStyles w:defLockedState="0" w:defUIPriority="0" w:defSemiHidden="0" w:defUnhideWhenUsed="0" w:defQFormat="0" w:count="371">
     <w:lsdException w:name="Normal" w:qFormat="1"/>
     <w:lsdException w:name="heading 1" w:qFormat="1"/>
-    <w:lsdException w:name="heading 2" w:semiHidden="1" w:unhideWhenUsed="1" w:qFormat="1"/>
+    <w:lsdException w:name="heading 2" w:unhideWhenUsed="1" w:qFormat="1"/>
     <w:lsdException w:name="heading 3" w:semiHidden="1" w:unhideWhenUsed="1" w:qFormat="1"/>
     <w:lsdException w:name="heading 4" w:semiHidden="1" w:unhideWhenUsed="1" w:qFormat="1"/>
     <w:lsdException w:name="heading 5" w:semiHidden="1" w:unhideWhenUsed="1" w:qFormat="1"/>
@@ -4782,7 +10491,7 @@
     <w:pPr>
       <w:keepNext/>
       <w:keepLines/>
-      <w:spacing w:before="220" w:after="210" w:line="578" w:lineRule="auto"/>
+      <w:spacing w:before="220" w:after="210"/>
       <w:outlineLvl w:val="0"/>
     </w:pPr>
     <w:rPr>
@@ -4792,6 +10501,26 @@
       <w:kern w:val="44"/>
       <w:sz w:val="44"/>
       <w:szCs w:val="44"/>
+    </w:rPr>
+  </w:style>
+  <w:style w:type="paragraph" w:styleId="Heading2">
+    <w:name w:val="heading 2"/>
+    <w:basedOn w:val="Normal"/>
+    <w:next w:val="Normal"/>
+    <w:unhideWhenUsed/>
+    <w:qFormat/>
+    <w:pPr>
+      <w:keepNext/>
+      <w:keepLines/>
+      <w:spacing w:before="260" w:after="260"/>
+      <w:outlineLvl w:val="1"/>
+    </w:pPr>
+    <w:rPr>
+      <w:rFonts w:ascii="Times New Roman" w:hAnsi="Times New Roman"/>
+      <w:b/>
+      <w:bCs/>
+      <w:sz w:val="40"/>
+      <w:szCs w:val="32"/>
     </w:rPr>
   </w:style>
   <w:style w:type="character" w:default="1" w:styleId="DefaultParagraphFont">
@@ -4878,7 +10607,7 @@
     <w:name w:val="List Paragraph"/>
     <w:basedOn w:val="Normal"/>
     <w:uiPriority w:val="99"/>
-    <w:rsid w:val="00DD51D1"/>
+    <w:rsid w:val="00E170DF"/>
     <w:pPr>
       <w:ind w:left="720"/>
       <w:contextualSpacing/>
@@ -4887,7 +10616,7 @@
   <w:style w:type="character" w:styleId="Hyperlink">
     <w:name w:val="Hyperlink"/>
     <w:basedOn w:val="DefaultParagraphFont"/>
-    <w:rsid w:val="00B97F28"/>
+    <w:rsid w:val="00E170DF"/>
     <w:rPr>
       <w:color w:val="0563C1" w:themeColor="hyperlink"/>
       <w:u w:val="single"/>
@@ -5160,15 +10889,16 @@
     <customSectPr/>
     <customSectPr/>
     <customSectPr/>
+    <customSectPr/>
+    <customSectPr/>
+    <customSectPr/>
+    <customSectPr/>
+    <customSectPr/>
   </customSectProps>
   <customShpExts>
     <customShpInfo spid="_x0000_s1026" textRotate="1"/>
   </customShpExts>
 </s:customData>
-</file>
-
-<file path=customXml/item2.xml><?xml version="1.0" encoding="utf-8"?>
-<b:Sources xmlns:b="http://schemas.openxmlformats.org/officeDocument/2006/bibliography" xmlns="http://schemas.openxmlformats.org/officeDocument/2006/bibliography" SelectedStyle="\APASixthEditionOfficeOnline.xsl" StyleName="APA" Version="6"/>
 </file>
 
 <file path=customXml/itemProps1.xml><?xml version="1.0" encoding="utf-8"?>
@@ -5177,12 +10907,4 @@
     <ds:schemaRef ds:uri="http://www.wps.cn/officeDocument/2013/wpsCustomData"/>
   </ds:schemaRefs>
 </ds:datastoreItem>
-</file>
-
-<file path=customXml/itemProps2.xml><?xml version="1.0" encoding="utf-8"?>
-<ds:datastoreItem xmlns:ds="http://schemas.openxmlformats.org/officeDocument/2006/customXml" ds:itemID="{F26C0BBE-BB55-4750-A3BF-B08F00B07A6C}">
-  <ds:schemaRefs>
-    <ds:schemaRef ds:uri="http://schemas.openxmlformats.org/officeDocument/2006/bibliography"/>
-  </ds:schemaRefs>
-</ds:datastoreItem>
 </file>
--- a/baocao.docx
+++ b/baocao.docx
@@ -645,7 +645,7 @@
     </w:p>
     <w:tbl>
       <w:tblPr>
-        <w:tblStyle w:val="9"/>
+        <w:tblStyle w:val="11"/>
         <w:tblW w:w="0" w:type="auto"/>
         <w:jc w:val="center"/>
         <w:tblBorders>
@@ -1665,7 +1665,7 @@
     </w:p>
     <w:p>
       <w:pPr>
-        <w:pStyle w:val="10"/>
+        <w:pStyle w:val="12"/>
         <w:tabs>
           <w:tab w:val="right" w:leader="dot" w:pos="9078"/>
         </w:tabs>
@@ -1788,7 +1788,7 @@
     </w:p>
     <w:p>
       <w:pPr>
-        <w:pStyle w:val="10"/>
+        <w:pStyle w:val="12"/>
         <w:tabs>
           <w:tab w:val="right" w:leader="dot" w:pos="9078"/>
         </w:tabs>
@@ -1878,7 +1878,7 @@
     </w:p>
     <w:p>
       <w:pPr>
-        <w:pStyle w:val="10"/>
+        <w:pStyle w:val="12"/>
         <w:tabs>
           <w:tab w:val="right" w:leader="dot" w:pos="9078"/>
         </w:tabs>
@@ -1968,7 +1968,7 @@
     </w:p>
     <w:p>
       <w:pPr>
-        <w:pStyle w:val="10"/>
+        <w:pStyle w:val="12"/>
         <w:tabs>
           <w:tab w:val="right" w:leader="dot" w:pos="9078"/>
         </w:tabs>
@@ -2118,6 +2118,652 @@
           <w:rFonts w:hint="default" w:ascii="Times New Roman" w:hAnsi="Times New Roman" w:cs="Times New Roman"/>
           <w:lang w:val="vi-VN"/>
         </w:rPr>
+      </w:pPr>
+      <w:bookmarkStart w:id="1" w:name="_Toc3871"/>
+      <w:r>
+        <w:rPr>
+          <w:rFonts w:hint="default" w:ascii="Times New Roman" w:hAnsi="Times New Roman" w:cs="Times New Roman"/>
+          <w:lang w:val="vi-VN"/>
+        </w:rPr>
+        <w:t>BẢNG PHÂN CÔNG</w:t>
+      </w:r>
+      <w:bookmarkEnd w:id="1"/>
+    </w:p>
+    <w:p>
+      <w:pPr>
+        <w:rPr>
+          <w:rFonts w:hint="default" w:ascii="Times New Roman" w:hAnsi="Times New Roman" w:cs="Times New Roman"/>
+          <w:lang w:val="vi-VN"/>
+        </w:rPr>
+      </w:pPr>
+    </w:p>
+    <w:tbl>
+      <w:tblPr>
+        <w:tblStyle w:val="11"/>
+        <w:tblW w:w="0" w:type="auto"/>
+        <w:tblInd w:w="0" w:type="dxa"/>
+        <w:tblBorders>
+          <w:top w:val="single" w:color="auto" w:sz="4" w:space="0"/>
+          <w:left w:val="single" w:color="auto" w:sz="4" w:space="0"/>
+          <w:bottom w:val="single" w:color="auto" w:sz="4" w:space="0"/>
+          <w:right w:val="single" w:color="auto" w:sz="4" w:space="0"/>
+          <w:insideH w:val="single" w:color="auto" w:sz="4" w:space="0"/>
+          <w:insideV w:val="single" w:color="auto" w:sz="4" w:space="0"/>
+        </w:tblBorders>
+        <w:tblLayout w:type="autofit"/>
+        <w:tblCellMar>
+          <w:top w:w="0" w:type="dxa"/>
+          <w:left w:w="108" w:type="dxa"/>
+          <w:bottom w:w="0" w:type="dxa"/>
+          <w:right w:w="108" w:type="dxa"/>
+        </w:tblCellMar>
+      </w:tblPr>
+      <w:tblGrid>
+        <w:gridCol w:w="2323"/>
+        <w:gridCol w:w="2323"/>
+        <w:gridCol w:w="2324"/>
+        <w:gridCol w:w="2324"/>
+      </w:tblGrid>
+      <w:tr>
+        <w:tblPrEx>
+          <w:tblBorders>
+            <w:top w:val="single" w:color="auto" w:sz="4" w:space="0"/>
+            <w:left w:val="single" w:color="auto" w:sz="4" w:space="0"/>
+            <w:bottom w:val="single" w:color="auto" w:sz="4" w:space="0"/>
+            <w:right w:val="single" w:color="auto" w:sz="4" w:space="0"/>
+            <w:insideH w:val="single" w:color="auto" w:sz="4" w:space="0"/>
+            <w:insideV w:val="single" w:color="auto" w:sz="4" w:space="0"/>
+          </w:tblBorders>
+          <w:tblCellMar>
+            <w:top w:w="0" w:type="dxa"/>
+            <w:left w:w="108" w:type="dxa"/>
+            <w:bottom w:w="0" w:type="dxa"/>
+            <w:right w:w="108" w:type="dxa"/>
+          </w:tblCellMar>
+        </w:tblPrEx>
+        <w:trPr>
+          <w:trHeight w:val="623" w:hRule="atLeast"/>
+        </w:trPr>
+        <w:tc>
+          <w:tcPr>
+            <w:tcW w:w="2323" w:type="dxa"/>
+          </w:tcPr>
+          <w:p>
+            <w:pPr>
+              <w:widowControl w:val="0"/>
+              <w:jc w:val="center"/>
+              <w:rPr>
+                <w:rFonts w:ascii="Times New Roman" w:hAnsi="Times New Roman" w:cs="Times New Roman"/>
+                <w:b/>
+                <w:sz w:val="26"/>
+                <w:szCs w:val="26"/>
+              </w:rPr>
+            </w:pPr>
+            <w:r>
+              <w:rPr>
+                <w:rFonts w:ascii="Times New Roman" w:hAnsi="Times New Roman" w:cs="Times New Roman"/>
+                <w:b/>
+                <w:sz w:val="26"/>
+                <w:szCs w:val="26"/>
+              </w:rPr>
+              <w:t>STT</w:t>
+            </w:r>
+          </w:p>
+        </w:tc>
+        <w:tc>
+          <w:tcPr>
+            <w:tcW w:w="2323" w:type="dxa"/>
+          </w:tcPr>
+          <w:p>
+            <w:pPr>
+              <w:widowControl w:val="0"/>
+              <w:jc w:val="center"/>
+              <w:rPr>
+                <w:rFonts w:ascii="Times New Roman" w:hAnsi="Times New Roman" w:cs="Times New Roman"/>
+                <w:b/>
+                <w:sz w:val="26"/>
+                <w:szCs w:val="26"/>
+              </w:rPr>
+            </w:pPr>
+            <w:r>
+              <w:rPr>
+                <w:rFonts w:ascii="Times New Roman" w:hAnsi="Times New Roman" w:cs="Times New Roman"/>
+                <w:b/>
+                <w:sz w:val="26"/>
+                <w:szCs w:val="26"/>
+              </w:rPr>
+              <w:t>Họ và Tên</w:t>
+            </w:r>
+          </w:p>
+        </w:tc>
+        <w:tc>
+          <w:tcPr>
+            <w:tcW w:w="2324" w:type="dxa"/>
+          </w:tcPr>
+          <w:p>
+            <w:pPr>
+              <w:widowControl w:val="0"/>
+              <w:jc w:val="center"/>
+              <w:rPr>
+                <w:rFonts w:ascii="Times New Roman" w:hAnsi="Times New Roman" w:cs="Times New Roman"/>
+                <w:b/>
+                <w:sz w:val="26"/>
+                <w:szCs w:val="26"/>
+              </w:rPr>
+            </w:pPr>
+            <w:r>
+              <w:rPr>
+                <w:rFonts w:ascii="Times New Roman" w:hAnsi="Times New Roman" w:cs="Times New Roman"/>
+                <w:b/>
+                <w:sz w:val="26"/>
+                <w:szCs w:val="26"/>
+              </w:rPr>
+              <w:t>MSSV</w:t>
+            </w:r>
+          </w:p>
+        </w:tc>
+        <w:tc>
+          <w:tcPr>
+            <w:tcW w:w="2324" w:type="dxa"/>
+          </w:tcPr>
+          <w:p>
+            <w:pPr>
+              <w:widowControl w:val="0"/>
+              <w:jc w:val="center"/>
+              <w:rPr>
+                <w:rFonts w:ascii="Times New Roman" w:hAnsi="Times New Roman" w:cs="Times New Roman"/>
+                <w:b/>
+                <w:sz w:val="26"/>
+                <w:szCs w:val="26"/>
+              </w:rPr>
+            </w:pPr>
+            <w:r>
+              <w:rPr>
+                <w:rFonts w:ascii="Times New Roman" w:hAnsi="Times New Roman" w:cs="Times New Roman"/>
+                <w:b/>
+                <w:sz w:val="26"/>
+                <w:szCs w:val="26"/>
+              </w:rPr>
+              <w:t>Công việc</w:t>
+            </w:r>
+          </w:p>
+        </w:tc>
+      </w:tr>
+      <w:tr>
+        <w:tblPrEx>
+          <w:tblBorders>
+            <w:top w:val="single" w:color="auto" w:sz="4" w:space="0"/>
+            <w:left w:val="single" w:color="auto" w:sz="4" w:space="0"/>
+            <w:bottom w:val="single" w:color="auto" w:sz="4" w:space="0"/>
+            <w:right w:val="single" w:color="auto" w:sz="4" w:space="0"/>
+            <w:insideH w:val="single" w:color="auto" w:sz="4" w:space="0"/>
+            <w:insideV w:val="single" w:color="auto" w:sz="4" w:space="0"/>
+          </w:tblBorders>
+          <w:tblCellMar>
+            <w:top w:w="0" w:type="dxa"/>
+            <w:left w:w="108" w:type="dxa"/>
+            <w:bottom w:w="0" w:type="dxa"/>
+            <w:right w:w="108" w:type="dxa"/>
+          </w:tblCellMar>
+        </w:tblPrEx>
+        <w:trPr>
+          <w:trHeight w:val="1870" w:hRule="atLeast"/>
+        </w:trPr>
+        <w:tc>
+          <w:tcPr>
+            <w:tcW w:w="2323" w:type="dxa"/>
+          </w:tcPr>
+          <w:p>
+            <w:pPr>
+              <w:widowControl w:val="0"/>
+              <w:jc w:val="center"/>
+              <w:rPr>
+                <w:rFonts w:ascii="Times New Roman" w:hAnsi="Times New Roman" w:cs="Times New Roman"/>
+                <w:sz w:val="26"/>
+                <w:szCs w:val="26"/>
+              </w:rPr>
+            </w:pPr>
+            <w:r>
+              <w:rPr>
+                <w:rFonts w:ascii="Times New Roman" w:hAnsi="Times New Roman" w:cs="Times New Roman"/>
+                <w:sz w:val="26"/>
+                <w:szCs w:val="26"/>
+              </w:rPr>
+              <w:t>1</w:t>
+            </w:r>
+          </w:p>
+        </w:tc>
+        <w:tc>
+          <w:tcPr>
+            <w:tcW w:w="2323" w:type="dxa"/>
+          </w:tcPr>
+          <w:p>
+            <w:pPr>
+              <w:widowControl w:val="0"/>
+              <w:jc w:val="center"/>
+              <w:rPr>
+                <w:rFonts w:ascii="Times New Roman" w:hAnsi="Times New Roman" w:cs="Times New Roman"/>
+                <w:sz w:val="26"/>
+                <w:szCs w:val="26"/>
+              </w:rPr>
+            </w:pPr>
+            <w:r>
+              <w:rPr>
+                <w:rFonts w:ascii="Times New Roman" w:hAnsi="Times New Roman" w:cs="Times New Roman"/>
+                <w:sz w:val="26"/>
+                <w:szCs w:val="26"/>
+              </w:rPr>
+              <w:t>Bạch Toàn Mỹ</w:t>
+            </w:r>
+          </w:p>
+        </w:tc>
+        <w:tc>
+          <w:tcPr>
+            <w:tcW w:w="2324" w:type="dxa"/>
+          </w:tcPr>
+          <w:p>
+            <w:pPr>
+              <w:widowControl w:val="0"/>
+              <w:jc w:val="center"/>
+              <w:rPr>
+                <w:rFonts w:ascii="Times New Roman" w:hAnsi="Times New Roman" w:cs="Times New Roman"/>
+                <w:sz w:val="26"/>
+                <w:szCs w:val="26"/>
+              </w:rPr>
+            </w:pPr>
+            <w:r>
+              <w:rPr>
+                <w:rFonts w:ascii="Times New Roman" w:hAnsi="Times New Roman" w:cs="Times New Roman"/>
+                <w:sz w:val="26"/>
+                <w:szCs w:val="26"/>
+              </w:rPr>
+              <w:t>B2013485</w:t>
+            </w:r>
+          </w:p>
+        </w:tc>
+        <w:tc>
+          <w:tcPr>
+            <w:tcW w:w="2324" w:type="dxa"/>
+          </w:tcPr>
+          <w:p>
+            <w:pPr>
+              <w:widowControl w:val="0"/>
+              <w:jc w:val="center"/>
+              <w:rPr>
+                <w:rFonts w:ascii="Times New Roman" w:hAnsi="Times New Roman" w:cs="Times New Roman"/>
+                <w:sz w:val="26"/>
+                <w:szCs w:val="26"/>
+              </w:rPr>
+            </w:pPr>
+            <w:r>
+              <w:rPr>
+                <w:rFonts w:ascii="Times New Roman" w:hAnsi="Times New Roman" w:cs="Times New Roman"/>
+                <w:sz w:val="26"/>
+                <w:szCs w:val="26"/>
+              </w:rPr>
+              <w:t>Trang đăng ký, đăng nhập, trang giới thiệu và các chức năng liên quan</w:t>
+            </w:r>
+          </w:p>
+        </w:tc>
+      </w:tr>
+      <w:tr>
+        <w:tblPrEx>
+          <w:tblBorders>
+            <w:top w:val="single" w:color="auto" w:sz="4" w:space="0"/>
+            <w:left w:val="single" w:color="auto" w:sz="4" w:space="0"/>
+            <w:bottom w:val="single" w:color="auto" w:sz="4" w:space="0"/>
+            <w:right w:val="single" w:color="auto" w:sz="4" w:space="0"/>
+            <w:insideH w:val="single" w:color="auto" w:sz="4" w:space="0"/>
+            <w:insideV w:val="single" w:color="auto" w:sz="4" w:space="0"/>
+          </w:tblBorders>
+          <w:tblCellMar>
+            <w:top w:w="0" w:type="dxa"/>
+            <w:left w:w="108" w:type="dxa"/>
+            <w:bottom w:w="0" w:type="dxa"/>
+            <w:right w:w="108" w:type="dxa"/>
+          </w:tblCellMar>
+        </w:tblPrEx>
+        <w:trPr>
+          <w:trHeight w:val="2526" w:hRule="atLeast"/>
+        </w:trPr>
+        <w:tc>
+          <w:tcPr>
+            <w:tcW w:w="2323" w:type="dxa"/>
+          </w:tcPr>
+          <w:p>
+            <w:pPr>
+              <w:widowControl w:val="0"/>
+              <w:jc w:val="center"/>
+              <w:rPr>
+                <w:rFonts w:ascii="Times New Roman" w:hAnsi="Times New Roman" w:cs="Times New Roman"/>
+                <w:sz w:val="26"/>
+                <w:szCs w:val="26"/>
+              </w:rPr>
+            </w:pPr>
+            <w:r>
+              <w:rPr>
+                <w:rFonts w:ascii="Times New Roman" w:hAnsi="Times New Roman" w:cs="Times New Roman"/>
+                <w:sz w:val="26"/>
+                <w:szCs w:val="26"/>
+              </w:rPr>
+              <w:t>2</w:t>
+            </w:r>
+          </w:p>
+        </w:tc>
+        <w:tc>
+          <w:tcPr>
+            <w:tcW w:w="2323" w:type="dxa"/>
+          </w:tcPr>
+          <w:p>
+            <w:pPr>
+              <w:widowControl w:val="0"/>
+              <w:jc w:val="center"/>
+              <w:rPr>
+                <w:rFonts w:ascii="Times New Roman" w:hAnsi="Times New Roman" w:cs="Times New Roman"/>
+                <w:sz w:val="26"/>
+                <w:szCs w:val="26"/>
+              </w:rPr>
+            </w:pPr>
+            <w:r>
+              <w:rPr>
+                <w:rFonts w:ascii="Times New Roman" w:hAnsi="Times New Roman" w:cs="Times New Roman"/>
+                <w:sz w:val="26"/>
+                <w:szCs w:val="26"/>
+              </w:rPr>
+              <w:t>Dương Hồng Đoan</w:t>
+            </w:r>
+          </w:p>
+        </w:tc>
+        <w:tc>
+          <w:tcPr>
+            <w:tcW w:w="2324" w:type="dxa"/>
+          </w:tcPr>
+          <w:p>
+            <w:pPr>
+              <w:widowControl w:val="0"/>
+              <w:jc w:val="center"/>
+              <w:rPr>
+                <w:rFonts w:ascii="Times New Roman" w:hAnsi="Times New Roman" w:cs="Times New Roman"/>
+                <w:sz w:val="26"/>
+                <w:szCs w:val="26"/>
+              </w:rPr>
+            </w:pPr>
+            <w:r>
+              <w:rPr>
+                <w:rFonts w:ascii="Times New Roman" w:hAnsi="Times New Roman" w:cs="Times New Roman"/>
+                <w:sz w:val="26"/>
+                <w:szCs w:val="26"/>
+              </w:rPr>
+              <w:t>B2013527</w:t>
+            </w:r>
+          </w:p>
+        </w:tc>
+        <w:tc>
+          <w:tcPr>
+            <w:tcW w:w="2324" w:type="dxa"/>
+          </w:tcPr>
+          <w:p>
+            <w:pPr>
+              <w:widowControl w:val="0"/>
+              <w:jc w:val="center"/>
+              <w:rPr>
+                <w:rFonts w:ascii="Times New Roman" w:hAnsi="Times New Roman" w:cs="Times New Roman"/>
+                <w:sz w:val="26"/>
+                <w:szCs w:val="26"/>
+              </w:rPr>
+            </w:pPr>
+            <w:r>
+              <w:rPr>
+                <w:rFonts w:ascii="Times New Roman" w:hAnsi="Times New Roman" w:cs="Times New Roman"/>
+                <w:sz w:val="26"/>
+                <w:szCs w:val="26"/>
+              </w:rPr>
+              <w:t>Trang sản phẩm, chi tiết sản phẩm, trang chủ, tìm kiếm và các chức năng liên quan</w:t>
+            </w:r>
+          </w:p>
+        </w:tc>
+      </w:tr>
+      <w:tr>
+        <w:tblPrEx>
+          <w:tblBorders>
+            <w:top w:val="single" w:color="auto" w:sz="4" w:space="0"/>
+            <w:left w:val="single" w:color="auto" w:sz="4" w:space="0"/>
+            <w:bottom w:val="single" w:color="auto" w:sz="4" w:space="0"/>
+            <w:right w:val="single" w:color="auto" w:sz="4" w:space="0"/>
+            <w:insideH w:val="single" w:color="auto" w:sz="4" w:space="0"/>
+            <w:insideV w:val="single" w:color="auto" w:sz="4" w:space="0"/>
+          </w:tblBorders>
+          <w:tblCellMar>
+            <w:top w:w="0" w:type="dxa"/>
+            <w:left w:w="108" w:type="dxa"/>
+            <w:bottom w:w="0" w:type="dxa"/>
+            <w:right w:w="108" w:type="dxa"/>
+          </w:tblCellMar>
+        </w:tblPrEx>
+        <w:trPr>
+          <w:trHeight w:val="1870" w:hRule="atLeast"/>
+        </w:trPr>
+        <w:tc>
+          <w:tcPr>
+            <w:tcW w:w="2323" w:type="dxa"/>
+          </w:tcPr>
+          <w:p>
+            <w:pPr>
+              <w:widowControl w:val="0"/>
+              <w:jc w:val="center"/>
+              <w:rPr>
+                <w:rFonts w:ascii="Times New Roman" w:hAnsi="Times New Roman" w:cs="Times New Roman"/>
+                <w:sz w:val="26"/>
+                <w:szCs w:val="26"/>
+              </w:rPr>
+            </w:pPr>
+            <w:r>
+              <w:rPr>
+                <w:rFonts w:ascii="Times New Roman" w:hAnsi="Times New Roman" w:cs="Times New Roman"/>
+                <w:sz w:val="26"/>
+                <w:szCs w:val="26"/>
+              </w:rPr>
+              <w:t>3</w:t>
+            </w:r>
+          </w:p>
+        </w:tc>
+        <w:tc>
+          <w:tcPr>
+            <w:tcW w:w="2323" w:type="dxa"/>
+          </w:tcPr>
+          <w:p>
+            <w:pPr>
+              <w:widowControl w:val="0"/>
+              <w:jc w:val="center"/>
+              <w:rPr>
+                <w:rFonts w:ascii="Times New Roman" w:hAnsi="Times New Roman" w:cs="Times New Roman"/>
+                <w:sz w:val="26"/>
+                <w:szCs w:val="26"/>
+              </w:rPr>
+            </w:pPr>
+            <w:r>
+              <w:rPr>
+                <w:rFonts w:ascii="Times New Roman" w:hAnsi="Times New Roman" w:cs="Times New Roman"/>
+                <w:sz w:val="26"/>
+                <w:szCs w:val="26"/>
+              </w:rPr>
+              <w:t>Võ Hoàng Ngọc Khánh</w:t>
+            </w:r>
+          </w:p>
+        </w:tc>
+        <w:tc>
+          <w:tcPr>
+            <w:tcW w:w="2324" w:type="dxa"/>
+          </w:tcPr>
+          <w:p>
+            <w:pPr>
+              <w:widowControl w:val="0"/>
+              <w:jc w:val="center"/>
+              <w:rPr>
+                <w:rFonts w:ascii="Times New Roman" w:hAnsi="Times New Roman" w:cs="Times New Roman"/>
+                <w:sz w:val="26"/>
+                <w:szCs w:val="26"/>
+              </w:rPr>
+            </w:pPr>
+            <w:r>
+              <w:rPr>
+                <w:rFonts w:ascii="Times New Roman" w:hAnsi="Times New Roman" w:cs="Times New Roman"/>
+                <w:sz w:val="26"/>
+                <w:szCs w:val="26"/>
+              </w:rPr>
+              <w:t>B2013538</w:t>
+            </w:r>
+          </w:p>
+        </w:tc>
+        <w:tc>
+          <w:tcPr>
+            <w:tcW w:w="2324" w:type="dxa"/>
+          </w:tcPr>
+          <w:p>
+            <w:pPr>
+              <w:widowControl w:val="0"/>
+              <w:jc w:val="center"/>
+              <w:rPr>
+                <w:rFonts w:ascii="Times New Roman" w:hAnsi="Times New Roman" w:cs="Times New Roman"/>
+                <w:sz w:val="26"/>
+                <w:szCs w:val="26"/>
+              </w:rPr>
+            </w:pPr>
+            <w:r>
+              <w:rPr>
+                <w:rFonts w:ascii="Times New Roman" w:hAnsi="Times New Roman" w:cs="Times New Roman"/>
+                <w:sz w:val="26"/>
+                <w:szCs w:val="26"/>
+              </w:rPr>
+              <w:t>Trang giỏ hàng, trang liên hệ và các chức năng liên quan</w:t>
+            </w:r>
+          </w:p>
+        </w:tc>
+      </w:tr>
+      <w:tr>
+        <w:tblPrEx>
+          <w:tblBorders>
+            <w:top w:val="single" w:color="auto" w:sz="4" w:space="0"/>
+            <w:left w:val="single" w:color="auto" w:sz="4" w:space="0"/>
+            <w:bottom w:val="single" w:color="auto" w:sz="4" w:space="0"/>
+            <w:right w:val="single" w:color="auto" w:sz="4" w:space="0"/>
+            <w:insideH w:val="single" w:color="auto" w:sz="4" w:space="0"/>
+            <w:insideV w:val="single" w:color="auto" w:sz="4" w:space="0"/>
+          </w:tblBorders>
+          <w:tblCellMar>
+            <w:top w:w="0" w:type="dxa"/>
+            <w:left w:w="108" w:type="dxa"/>
+            <w:bottom w:w="0" w:type="dxa"/>
+            <w:right w:w="108" w:type="dxa"/>
+          </w:tblCellMar>
+        </w:tblPrEx>
+        <w:trPr>
+          <w:trHeight w:val="1246" w:hRule="atLeast"/>
+        </w:trPr>
+        <w:tc>
+          <w:tcPr>
+            <w:tcW w:w="2323" w:type="dxa"/>
+          </w:tcPr>
+          <w:p>
+            <w:pPr>
+              <w:widowControl w:val="0"/>
+              <w:jc w:val="center"/>
+              <w:rPr>
+                <w:rFonts w:ascii="Times New Roman" w:hAnsi="Times New Roman" w:cs="Times New Roman"/>
+                <w:sz w:val="26"/>
+                <w:szCs w:val="26"/>
+              </w:rPr>
+            </w:pPr>
+            <w:r>
+              <w:rPr>
+                <w:rFonts w:ascii="Times New Roman" w:hAnsi="Times New Roman" w:cs="Times New Roman"/>
+                <w:sz w:val="26"/>
+                <w:szCs w:val="26"/>
+              </w:rPr>
+              <w:t>4</w:t>
+            </w:r>
+          </w:p>
+        </w:tc>
+        <w:tc>
+          <w:tcPr>
+            <w:tcW w:w="2323" w:type="dxa"/>
+          </w:tcPr>
+          <w:p>
+            <w:pPr>
+              <w:widowControl w:val="0"/>
+              <w:jc w:val="center"/>
+              <w:rPr>
+                <w:rFonts w:ascii="Times New Roman" w:hAnsi="Times New Roman" w:cs="Times New Roman"/>
+                <w:sz w:val="26"/>
+                <w:szCs w:val="26"/>
+              </w:rPr>
+            </w:pPr>
+            <w:r>
+              <w:rPr>
+                <w:rFonts w:ascii="Times New Roman" w:hAnsi="Times New Roman" w:cs="Times New Roman"/>
+                <w:sz w:val="26"/>
+                <w:szCs w:val="26"/>
+              </w:rPr>
+              <w:t>Mai Tấn Võ</w:t>
+            </w:r>
+          </w:p>
+        </w:tc>
+        <w:tc>
+          <w:tcPr>
+            <w:tcW w:w="2324" w:type="dxa"/>
+          </w:tcPr>
+          <w:p>
+            <w:pPr>
+              <w:widowControl w:val="0"/>
+              <w:jc w:val="center"/>
+              <w:rPr>
+                <w:rFonts w:ascii="Times New Roman" w:hAnsi="Times New Roman" w:cs="Times New Roman"/>
+                <w:sz w:val="26"/>
+                <w:szCs w:val="26"/>
+              </w:rPr>
+            </w:pPr>
+            <w:r>
+              <w:rPr>
+                <w:rFonts w:ascii="Times New Roman" w:hAnsi="Times New Roman" w:cs="Times New Roman"/>
+                <w:sz w:val="26"/>
+                <w:szCs w:val="26"/>
+              </w:rPr>
+              <w:t>B2013574</w:t>
+            </w:r>
+          </w:p>
+        </w:tc>
+        <w:tc>
+          <w:tcPr>
+            <w:tcW w:w="2324" w:type="dxa"/>
+          </w:tcPr>
+          <w:p>
+            <w:pPr>
+              <w:widowControl w:val="0"/>
+              <w:jc w:val="center"/>
+              <w:rPr>
+                <w:rFonts w:ascii="Times New Roman" w:hAnsi="Times New Roman" w:cs="Times New Roman"/>
+                <w:sz w:val="26"/>
+                <w:szCs w:val="26"/>
+              </w:rPr>
+            </w:pPr>
+            <w:r>
+              <w:rPr>
+                <w:rFonts w:ascii="Times New Roman" w:hAnsi="Times New Roman" w:cs="Times New Roman"/>
+                <w:sz w:val="26"/>
+                <w:szCs w:val="26"/>
+              </w:rPr>
+              <w:t>Trang thanh toán, trang vận chuyển và các chức năng liên quan</w:t>
+            </w:r>
+          </w:p>
+        </w:tc>
+      </w:tr>
+    </w:tbl>
+    <w:p>
+      <w:pPr>
+        <w:rPr>
+          <w:rFonts w:hint="default" w:ascii="Times New Roman" w:hAnsi="Times New Roman" w:cs="Times New Roman"/>
+          <w:lang w:val="vi-VN"/>
+        </w:rPr>
         <w:sectPr>
           <w:footerReference r:id="rId5" w:type="default"/>
           <w:pgSz w:w="11906" w:h="16838"/>
@@ -2134,15 +2780,6 @@
           <w:docGrid w:linePitch="360" w:charSpace="0"/>
         </w:sectPr>
       </w:pPr>
-      <w:bookmarkStart w:id="1" w:name="_Toc3871"/>
-      <w:r>
-        <w:rPr>
-          <w:rFonts w:hint="default" w:ascii="Times New Roman" w:hAnsi="Times New Roman" w:cs="Times New Roman"/>
-          <w:lang w:val="vi-VN"/>
-        </w:rPr>
-        <w:t>BẢNG PHÂN CÔNG</w:t>
-      </w:r>
-      <w:bookmarkEnd w:id="1"/>
     </w:p>
     <w:p>
       <w:pPr>
@@ -2485,7 +3122,7 @@
           <w:rFonts w:hint="default"/>
           <w:lang w:val="vi-VN"/>
         </w:rPr>
-        <w:t>PHẦN GIỚI THIỆU ĐỀ TÀI</w:t>
+        <w:t>PHẦN GIỚI THIỆU</w:t>
       </w:r>
     </w:p>
     <w:p>
@@ -3122,14 +3759,34 @@
     </w:p>
     <w:p>
       <w:pPr>
-        <w:rPr>
-          <w:rFonts w:hint="default"/>
-          <w:lang w:val="vi-VN"/>
-        </w:rPr>
-      </w:pPr>
-      <w:r>
-        <w:rPr>
-          <w:rFonts w:hint="default"/>
+        <w:keepNext w:val="0"/>
+        <w:keepLines w:val="0"/>
+        <w:pageBreakBefore w:val="0"/>
+        <w:widowControl/>
+        <w:kinsoku/>
+        <w:wordWrap/>
+        <w:overflowPunct/>
+        <w:topLinePunct w:val="0"/>
+        <w:autoSpaceDE/>
+        <w:autoSpaceDN/>
+        <w:bidi w:val="0"/>
+        <w:adjustRightInd/>
+        <w:snapToGrid/>
+        <w:spacing w:before="181" w:beforeLines="50" w:after="181" w:afterLines="50" w:line="360" w:lineRule="auto"/>
+        <w:ind w:left="200" w:leftChars="100" w:right="200" w:rightChars="100" w:firstLine="260" w:firstLineChars="100"/>
+        <w:textAlignment w:val="auto"/>
+        <w:rPr>
+          <w:rFonts w:hint="default" w:ascii="Times New Roman" w:hAnsi="Times New Roman" w:cs="Times New Roman"/>
+          <w:sz w:val="26"/>
+          <w:szCs w:val="26"/>
+          <w:lang w:val="vi-VN"/>
+        </w:rPr>
+      </w:pPr>
+      <w:r>
+        <w:rPr>
+          <w:rFonts w:hint="default" w:ascii="Times New Roman" w:hAnsi="Times New Roman" w:cs="Times New Roman"/>
+          <w:sz w:val="26"/>
+          <w:szCs w:val="26"/>
           <w:lang w:val="vi-VN"/>
         </w:rPr>
         <w:t>- Ngôn ngữ phát triển mã nguồn mở PHP, CSS, Javacript,..</w:t>
@@ -3137,32 +3794,72 @@
     </w:p>
     <w:p>
       <w:pPr>
-        <w:rPr>
-          <w:rFonts w:hint="default"/>
-          <w:lang w:val="vi-VN"/>
-        </w:rPr>
-      </w:pPr>
-      <w:r>
-        <w:rPr>
-          <w:rFonts w:hint="default"/>
-          <w:lang w:val="vi-VN"/>
-        </w:rPr>
-        <w:t>PHP là ngôn ngữ phát triển web phổ biết nhất hiện nay, có đến hơn 80% website trên Thế giới được phát triển với ngôn ngữ PHP mà điển hình là 01 trang web lớn nhất Thế giới hiện nay là Google. Các ứng dụng viết bằng ngôn ngữ PHP chạy tốt trên tất cả các Hệ điều hành hiện nay và tương tác với nhiều hệ quản trị CSDL khác nhau. Các ứng dụng viết bằng ngôn ngữ PHP chạy ổn định, đáp ứng lượng truy cập lớn, dễ bảo trì, dễ nâng cấp và mở rộng khi có nhu cầu.</w:t>
-      </w:r>
-    </w:p>
-    <w:p>
-      <w:pPr>
-        <w:rPr>
-          <w:rFonts w:hint="default"/>
-          <w:lang w:val="vi-VN"/>
-        </w:rPr>
-      </w:pPr>
-      <w:r>
-        <w:rPr>
-          <w:rFonts w:hint="default"/>
-          <w:lang w:val="vi-VN"/>
-        </w:rPr>
-        <w:t>Hệ quản trị CSDL: MySQL: Lý do: Với lựa chọn công nghệ mã nguồn mở PHP, thì hệ quản trị CSDL được lựa chọn là MySQL. Hệ quản trị này hoạt động ổn định, đáo ứng lượng truy cập lớn và hỗ trợ tốt Unicode. Chương trình quản lý Database nguồn mở này được hai nhà pht triển người Thụy Điển xay dựng vào những năm 90 và đã thu hút ngay được hơn 5 triệu người sử dụng trên toàn càu.á</w:t>
+        <w:keepNext w:val="0"/>
+        <w:keepLines w:val="0"/>
+        <w:pageBreakBefore w:val="0"/>
+        <w:widowControl/>
+        <w:kinsoku/>
+        <w:wordWrap/>
+        <w:overflowPunct/>
+        <w:topLinePunct w:val="0"/>
+        <w:autoSpaceDE/>
+        <w:autoSpaceDN/>
+        <w:bidi w:val="0"/>
+        <w:adjustRightInd/>
+        <w:snapToGrid/>
+        <w:spacing w:before="181" w:beforeLines="50" w:after="181" w:afterLines="50" w:line="360" w:lineRule="auto"/>
+        <w:ind w:left="200" w:leftChars="100" w:right="200" w:rightChars="100" w:firstLine="260" w:firstLineChars="100"/>
+        <w:textAlignment w:val="auto"/>
+        <w:rPr>
+          <w:rFonts w:hint="default" w:ascii="Times New Roman" w:hAnsi="Times New Roman" w:cs="Times New Roman"/>
+          <w:sz w:val="26"/>
+          <w:szCs w:val="26"/>
+          <w:lang w:val="vi-VN"/>
+        </w:rPr>
+      </w:pPr>
+      <w:r>
+        <w:rPr>
+          <w:rFonts w:hint="default" w:ascii="Times New Roman" w:hAnsi="Times New Roman" w:cs="Times New Roman"/>
+          <w:sz w:val="26"/>
+          <w:szCs w:val="26"/>
+          <w:lang w:val="vi-VN"/>
+        </w:rPr>
+        <w:t>- PHP là ngôn ngữ phát triển web phổ biết nhất hiện nay, có đến hơn 80% website trên Thế giới được phát triển với ngôn ngữ PHP mà điển hình là 01 trang web lớn nhất Thế giới hiện nay là Google. Các ứng dụng viết bằng ngôn ngữ PHP chạy tốt trên tất cả các Hệ điều hành hiện nay và tương tác với nhiều hệ quản trị CSDL khác nhau.</w:t>
+      </w:r>
+    </w:p>
+    <w:p>
+      <w:pPr>
+        <w:keepNext w:val="0"/>
+        <w:keepLines w:val="0"/>
+        <w:pageBreakBefore w:val="0"/>
+        <w:widowControl/>
+        <w:kinsoku/>
+        <w:wordWrap/>
+        <w:overflowPunct/>
+        <w:topLinePunct w:val="0"/>
+        <w:autoSpaceDE/>
+        <w:autoSpaceDN/>
+        <w:bidi w:val="0"/>
+        <w:adjustRightInd/>
+        <w:snapToGrid/>
+        <w:spacing w:before="181" w:beforeLines="50" w:after="181" w:afterLines="50" w:line="360" w:lineRule="auto"/>
+        <w:ind w:left="200" w:leftChars="100" w:right="200" w:rightChars="100" w:firstLine="260" w:firstLineChars="100"/>
+        <w:textAlignment w:val="auto"/>
+        <w:rPr>
+          <w:rFonts w:hint="default" w:ascii="Times New Roman" w:hAnsi="Times New Roman" w:cs="Times New Roman"/>
+          <w:sz w:val="26"/>
+          <w:szCs w:val="26"/>
+          <w:lang w:val="vi-VN"/>
+        </w:rPr>
+      </w:pPr>
+      <w:r>
+        <w:rPr>
+          <w:rFonts w:hint="default" w:ascii="Times New Roman" w:hAnsi="Times New Roman" w:cs="Times New Roman"/>
+          <w:sz w:val="26"/>
+          <w:szCs w:val="26"/>
+          <w:lang w:val="vi-VN"/>
+        </w:rPr>
+        <w:t>- Hệ quản trị CSDL MySQL. Với lựa chọn công nghệ mã nguồn mở PHP, thì hệ quản trị CSDL được lựa chọn là MySQL. Hệ quản trị này hoạt động ổn định, đáo ứng lượng truy cập lớn và hỗ trợ tốt Unicode.</w:t>
       </w:r>
     </w:p>
     <w:p>
@@ -3188,62 +3885,142 @@
     </w:p>
     <w:p>
       <w:pPr>
-        <w:rPr>
-          <w:rFonts w:hint="default"/>
-          <w:lang w:val="vi-VN"/>
-        </w:rPr>
-      </w:pPr>
-      <w:r>
-        <w:rPr>
-          <w:rFonts w:hint="default"/>
-          <w:lang w:val="vi-VN"/>
-        </w:rPr>
-        <w:t>Công cụ Bootstrap studio</w:t>
-      </w:r>
-    </w:p>
-    <w:p>
-      <w:pPr>
-        <w:rPr>
-          <w:rFonts w:hint="default"/>
-          <w:lang w:val="vi-VN"/>
-        </w:rPr>
-      </w:pPr>
-      <w:r>
-        <w:rPr>
-          <w:rFonts w:hint="default"/>
-          <w:lang w:val="vi-VN"/>
-        </w:rPr>
-        <w:t>Github</w:t>
-      </w:r>
-    </w:p>
-    <w:p>
-      <w:pPr>
-        <w:rPr>
-          <w:rFonts w:hint="default"/>
-          <w:lang w:val="vi-VN"/>
-        </w:rPr>
-      </w:pPr>
-      <w:r>
-        <w:rPr>
-          <w:rFonts w:hint="default"/>
-          <w:lang w:val="vi-VN"/>
-        </w:rPr>
-        <w:t>Vscode</w:t>
-      </w:r>
-    </w:p>
-    <w:p>
-      <w:pPr>
-        <w:rPr>
-          <w:rFonts w:hint="default"/>
-          <w:lang w:val="vi-VN"/>
-        </w:rPr>
-      </w:pPr>
-      <w:r>
-        <w:rPr>
-          <w:rFonts w:hint="default"/>
-          <w:lang w:val="vi-VN"/>
-        </w:rPr>
-        <w:t>Powerdesigner</w:t>
+        <w:keepNext w:val="0"/>
+        <w:keepLines w:val="0"/>
+        <w:pageBreakBefore w:val="0"/>
+        <w:widowControl/>
+        <w:kinsoku/>
+        <w:wordWrap/>
+        <w:overflowPunct/>
+        <w:topLinePunct w:val="0"/>
+        <w:autoSpaceDE/>
+        <w:autoSpaceDN/>
+        <w:bidi w:val="0"/>
+        <w:adjustRightInd/>
+        <w:snapToGrid/>
+        <w:spacing w:before="181" w:beforeLines="50" w:after="181" w:afterLines="50" w:line="360" w:lineRule="auto"/>
+        <w:ind w:left="100" w:leftChars="50" w:right="100" w:rightChars="50" w:firstLine="260" w:firstLineChars="100"/>
+        <w:textAlignment w:val="auto"/>
+        <w:rPr>
+          <w:rFonts w:hint="default" w:ascii="Times New Roman" w:hAnsi="Times New Roman" w:cs="Times New Roman"/>
+          <w:sz w:val="26"/>
+          <w:szCs w:val="26"/>
+          <w:lang w:val="vi-VN"/>
+        </w:rPr>
+      </w:pPr>
+      <w:r>
+        <w:rPr>
+          <w:rFonts w:hint="default" w:ascii="Times New Roman" w:hAnsi="Times New Roman" w:cs="Times New Roman"/>
+          <w:sz w:val="26"/>
+          <w:szCs w:val="26"/>
+          <w:lang w:val="vi-VN"/>
+        </w:rPr>
+        <w:t>- Công cụ Bootstrap studio</w:t>
+      </w:r>
+    </w:p>
+    <w:p>
+      <w:pPr>
+        <w:keepNext w:val="0"/>
+        <w:keepLines w:val="0"/>
+        <w:pageBreakBefore w:val="0"/>
+        <w:widowControl/>
+        <w:kinsoku/>
+        <w:wordWrap/>
+        <w:overflowPunct/>
+        <w:topLinePunct w:val="0"/>
+        <w:autoSpaceDE/>
+        <w:autoSpaceDN/>
+        <w:bidi w:val="0"/>
+        <w:adjustRightInd/>
+        <w:snapToGrid/>
+        <w:spacing w:before="181" w:beforeLines="50" w:after="181" w:afterLines="50" w:line="360" w:lineRule="auto"/>
+        <w:ind w:left="100" w:leftChars="50" w:right="100" w:rightChars="50" w:firstLine="260" w:firstLineChars="100"/>
+        <w:textAlignment w:val="auto"/>
+        <w:rPr>
+          <w:rFonts w:hint="default" w:ascii="Times New Roman" w:hAnsi="Times New Roman" w:cs="Times New Roman"/>
+          <w:sz w:val="26"/>
+          <w:szCs w:val="26"/>
+          <w:lang w:val="vi-VN"/>
+        </w:rPr>
+      </w:pPr>
+      <w:r>
+        <w:rPr>
+          <w:rFonts w:hint="default" w:ascii="Times New Roman" w:hAnsi="Times New Roman" w:cs="Times New Roman"/>
+          <w:sz w:val="26"/>
+          <w:szCs w:val="26"/>
+          <w:lang w:val="vi-VN"/>
+        </w:rPr>
+        <w:t>- Github: hỗ trợ lưu trữ code, làm bài tập nhóm.</w:t>
+      </w:r>
+    </w:p>
+    <w:p>
+      <w:pPr>
+        <w:keepNext w:val="0"/>
+        <w:keepLines w:val="0"/>
+        <w:pageBreakBefore w:val="0"/>
+        <w:widowControl/>
+        <w:kinsoku/>
+        <w:wordWrap/>
+        <w:overflowPunct/>
+        <w:topLinePunct w:val="0"/>
+        <w:autoSpaceDE/>
+        <w:autoSpaceDN/>
+        <w:bidi w:val="0"/>
+        <w:adjustRightInd/>
+        <w:snapToGrid/>
+        <w:spacing w:before="181" w:beforeLines="50" w:after="181" w:afterLines="50" w:line="360" w:lineRule="auto"/>
+        <w:ind w:left="100" w:leftChars="50" w:right="100" w:rightChars="50" w:firstLine="260" w:firstLineChars="100"/>
+        <w:textAlignment w:val="auto"/>
+        <w:rPr>
+          <w:rFonts w:hint="default" w:ascii="Times New Roman" w:hAnsi="Times New Roman" w:cs="Times New Roman"/>
+          <w:sz w:val="26"/>
+          <w:szCs w:val="26"/>
+          <w:lang w:val="vi-VN"/>
+        </w:rPr>
+      </w:pPr>
+      <w:r>
+        <w:rPr>
+          <w:rFonts w:hint="default" w:ascii="Times New Roman" w:hAnsi="Times New Roman" w:cs="Times New Roman"/>
+          <w:sz w:val="26"/>
+          <w:szCs w:val="26"/>
+          <w:lang w:val="vi-VN"/>
+        </w:rPr>
+        <w:t>- Vscode: hỗ trợ giao diện để lập trình nhiều ngôn ngữ.</w:t>
+      </w:r>
+    </w:p>
+    <w:p>
+      <w:pPr>
+        <w:keepNext w:val="0"/>
+        <w:keepLines w:val="0"/>
+        <w:pageBreakBefore w:val="0"/>
+        <w:widowControl/>
+        <w:kinsoku/>
+        <w:wordWrap/>
+        <w:overflowPunct/>
+        <w:topLinePunct w:val="0"/>
+        <w:autoSpaceDE/>
+        <w:autoSpaceDN/>
+        <w:bidi w:val="0"/>
+        <w:adjustRightInd/>
+        <w:snapToGrid/>
+        <w:spacing w:before="181" w:beforeLines="50" w:after="181" w:afterLines="50" w:line="360" w:lineRule="auto"/>
+        <w:ind w:left="100" w:leftChars="50" w:right="100" w:rightChars="50" w:firstLine="260" w:firstLineChars="100"/>
+        <w:textAlignment w:val="auto"/>
+        <w:rPr>
+          <w:rFonts w:hint="default" w:ascii="Times New Roman" w:hAnsi="Times New Roman" w:cs="Times New Roman"/>
+          <w:sz w:val="26"/>
+          <w:szCs w:val="26"/>
+          <w:lang w:val="vi-VN"/>
+        </w:rPr>
+      </w:pPr>
+      <w:r>
+        <w:rPr>
+          <w:rFonts w:hint="default" w:ascii="Times New Roman" w:hAnsi="Times New Roman" w:cs="Times New Roman"/>
+          <w:sz w:val="26"/>
+          <w:szCs w:val="26"/>
+          <w:lang w:val="vi-VN"/>
+        </w:rPr>
+        <w:t>- Powerdesigner: thiết kế sơ đồ.</w:t>
       </w:r>
     </w:p>
     <w:p>
@@ -3290,9 +4067,23 @@
     </w:p>
     <w:p>
       <w:pPr>
-        <w:spacing w:after="0" w:line="288" w:lineRule="auto"/>
-        <w:ind w:firstLine="567"/>
+        <w:keepNext w:val="0"/>
+        <w:keepLines w:val="0"/>
+        <w:pageBreakBefore w:val="0"/>
+        <w:widowControl/>
+        <w:kinsoku/>
+        <w:wordWrap/>
+        <w:overflowPunct/>
+        <w:topLinePunct w:val="0"/>
+        <w:autoSpaceDE/>
+        <w:autoSpaceDN/>
+        <w:bidi w:val="0"/>
+        <w:adjustRightInd/>
+        <w:snapToGrid/>
+        <w:spacing w:before="181" w:beforeLines="50" w:after="181" w:afterLines="50" w:line="360" w:lineRule="auto"/>
+        <w:ind w:left="200" w:leftChars="100" w:right="200" w:rightChars="100" w:firstLine="260" w:firstLineChars="100"/>
         <w:jc w:val="both"/>
+        <w:textAlignment w:val="auto"/>
         <w:rPr>
           <w:rFonts w:ascii="Times New Roman" w:hAnsi="Times New Roman" w:cs="Times New Roman"/>
           <w:bCs/>
@@ -3312,9 +4103,23 @@
     </w:p>
     <w:p>
       <w:pPr>
-        <w:spacing w:after="0" w:line="288" w:lineRule="auto"/>
-        <w:ind w:left="851" w:hanging="284"/>
+        <w:keepNext w:val="0"/>
+        <w:keepLines w:val="0"/>
+        <w:pageBreakBefore w:val="0"/>
+        <w:widowControl/>
+        <w:kinsoku/>
+        <w:wordWrap/>
+        <w:overflowPunct/>
+        <w:topLinePunct w:val="0"/>
+        <w:autoSpaceDE/>
+        <w:autoSpaceDN/>
+        <w:bidi w:val="0"/>
+        <w:adjustRightInd/>
+        <w:snapToGrid/>
+        <w:spacing w:before="181" w:beforeLines="50" w:after="181" w:afterLines="50" w:line="360" w:lineRule="auto"/>
+        <w:ind w:left="200" w:leftChars="100" w:right="200" w:rightChars="100" w:firstLine="261" w:firstLineChars="100"/>
         <w:jc w:val="both"/>
+        <w:textAlignment w:val="auto"/>
         <w:rPr>
           <w:rFonts w:ascii="Times New Roman" w:hAnsi="Times New Roman" w:cs="Times New Roman"/>
           <w:b/>
@@ -3334,9 +4139,23 @@
     </w:p>
     <w:p>
       <w:pPr>
-        <w:spacing w:after="0" w:line="288" w:lineRule="auto"/>
-        <w:ind w:firstLine="567"/>
+        <w:keepNext w:val="0"/>
+        <w:keepLines w:val="0"/>
+        <w:pageBreakBefore w:val="0"/>
+        <w:widowControl/>
+        <w:kinsoku/>
+        <w:wordWrap/>
+        <w:overflowPunct/>
+        <w:topLinePunct w:val="0"/>
+        <w:autoSpaceDE/>
+        <w:autoSpaceDN/>
+        <w:bidi w:val="0"/>
+        <w:adjustRightInd/>
+        <w:snapToGrid/>
+        <w:spacing w:before="181" w:beforeLines="50" w:after="181" w:afterLines="50" w:line="360" w:lineRule="auto"/>
+        <w:ind w:left="200" w:leftChars="100" w:right="200" w:rightChars="100" w:firstLine="260" w:firstLineChars="100"/>
         <w:jc w:val="both"/>
+        <w:textAlignment w:val="auto"/>
         <w:rPr>
           <w:rFonts w:ascii="Times New Roman" w:hAnsi="Times New Roman" w:cs="Times New Roman"/>
           <w:bCs/>
@@ -3356,9 +4175,23 @@
     </w:p>
     <w:p>
       <w:pPr>
-        <w:spacing w:after="0" w:line="288" w:lineRule="auto"/>
-        <w:ind w:left="851" w:hanging="284"/>
+        <w:keepNext w:val="0"/>
+        <w:keepLines w:val="0"/>
+        <w:pageBreakBefore w:val="0"/>
+        <w:widowControl/>
+        <w:kinsoku/>
+        <w:wordWrap/>
+        <w:overflowPunct/>
+        <w:topLinePunct w:val="0"/>
+        <w:autoSpaceDE/>
+        <w:autoSpaceDN/>
+        <w:bidi w:val="0"/>
+        <w:adjustRightInd/>
+        <w:snapToGrid/>
+        <w:spacing w:before="181" w:beforeLines="50" w:after="181" w:afterLines="50" w:line="360" w:lineRule="auto"/>
+        <w:ind w:left="200" w:leftChars="100" w:right="200" w:rightChars="100" w:firstLine="261" w:firstLineChars="100"/>
         <w:jc w:val="both"/>
+        <w:textAlignment w:val="auto"/>
         <w:rPr>
           <w:rFonts w:ascii="Times New Roman" w:hAnsi="Times New Roman" w:cs="Times New Roman"/>
           <w:b/>
@@ -3378,9 +4211,23 @@
     </w:p>
     <w:p>
       <w:pPr>
-        <w:spacing w:after="0" w:line="288" w:lineRule="auto"/>
-        <w:ind w:left="851" w:hanging="284"/>
+        <w:keepNext w:val="0"/>
+        <w:keepLines w:val="0"/>
+        <w:pageBreakBefore w:val="0"/>
+        <w:widowControl/>
+        <w:kinsoku/>
+        <w:wordWrap/>
+        <w:overflowPunct/>
+        <w:topLinePunct w:val="0"/>
+        <w:autoSpaceDE/>
+        <w:autoSpaceDN/>
+        <w:bidi w:val="0"/>
+        <w:adjustRightInd/>
+        <w:snapToGrid/>
+        <w:spacing w:before="181" w:beforeLines="50" w:after="181" w:afterLines="50" w:line="360" w:lineRule="auto"/>
+        <w:ind w:left="200" w:leftChars="100" w:right="200" w:rightChars="100" w:firstLine="261" w:firstLineChars="100"/>
         <w:jc w:val="both"/>
+        <w:textAlignment w:val="auto"/>
         <w:rPr>
           <w:rFonts w:hint="default" w:ascii="Times New Roman" w:hAnsi="Times New Roman" w:cs="Times New Roman"/>
           <w:bCs/>
@@ -3422,9 +4269,23 @@
     </w:p>
     <w:p>
       <w:pPr>
-        <w:spacing w:after="0" w:line="288" w:lineRule="auto"/>
-        <w:ind w:left="851" w:hanging="284"/>
+        <w:keepNext w:val="0"/>
+        <w:keepLines w:val="0"/>
+        <w:pageBreakBefore w:val="0"/>
+        <w:widowControl/>
+        <w:kinsoku/>
+        <w:wordWrap/>
+        <w:overflowPunct/>
+        <w:topLinePunct w:val="0"/>
+        <w:autoSpaceDE/>
+        <w:autoSpaceDN/>
+        <w:bidi w:val="0"/>
+        <w:adjustRightInd/>
+        <w:snapToGrid/>
+        <w:spacing w:before="181" w:beforeLines="50" w:after="181" w:afterLines="50" w:line="360" w:lineRule="auto"/>
+        <w:ind w:left="200" w:leftChars="100" w:right="200" w:rightChars="100" w:firstLine="261" w:firstLineChars="100"/>
         <w:jc w:val="both"/>
+        <w:textAlignment w:val="auto"/>
         <w:rPr>
           <w:rFonts w:ascii="Times New Roman" w:hAnsi="Times New Roman" w:cs="Times New Roman"/>
           <w:bCs/>
@@ -3478,9 +4339,23 @@
     </w:p>
     <w:p>
       <w:pPr>
-        <w:spacing w:after="0" w:line="288" w:lineRule="auto"/>
-        <w:ind w:left="851" w:hanging="284"/>
+        <w:keepNext w:val="0"/>
+        <w:keepLines w:val="0"/>
+        <w:pageBreakBefore w:val="0"/>
+        <w:widowControl/>
+        <w:kinsoku/>
+        <w:wordWrap/>
+        <w:overflowPunct/>
+        <w:topLinePunct w:val="0"/>
+        <w:autoSpaceDE/>
+        <w:autoSpaceDN/>
+        <w:bidi w:val="0"/>
+        <w:adjustRightInd/>
+        <w:snapToGrid/>
+        <w:spacing w:before="181" w:beforeLines="50" w:after="181" w:afterLines="50" w:line="360" w:lineRule="auto"/>
+        <w:ind w:left="200" w:leftChars="100" w:right="200" w:rightChars="100" w:firstLine="261" w:firstLineChars="100"/>
         <w:jc w:val="both"/>
+        <w:textAlignment w:val="auto"/>
         <w:rPr>
           <w:rFonts w:ascii="Times New Roman" w:hAnsi="Times New Roman" w:cs="Times New Roman"/>
           <w:bCs/>
@@ -3534,9 +4409,23 @@
     </w:p>
     <w:p>
       <w:pPr>
-        <w:spacing w:after="0" w:line="288" w:lineRule="auto"/>
-        <w:ind w:left="851" w:hanging="284"/>
+        <w:keepNext w:val="0"/>
+        <w:keepLines w:val="0"/>
+        <w:pageBreakBefore w:val="0"/>
+        <w:widowControl/>
+        <w:kinsoku/>
+        <w:wordWrap/>
+        <w:overflowPunct/>
+        <w:topLinePunct w:val="0"/>
+        <w:autoSpaceDE/>
+        <w:autoSpaceDN/>
+        <w:bidi w:val="0"/>
+        <w:adjustRightInd/>
+        <w:snapToGrid/>
+        <w:spacing w:before="181" w:beforeLines="50" w:after="181" w:afterLines="50" w:line="360" w:lineRule="auto"/>
+        <w:ind w:left="200" w:leftChars="100" w:right="200" w:rightChars="100" w:firstLine="261" w:firstLineChars="100"/>
         <w:jc w:val="both"/>
+        <w:textAlignment w:val="auto"/>
         <w:rPr>
           <w:rFonts w:ascii="Times New Roman" w:hAnsi="Times New Roman" w:cs="Times New Roman"/>
           <w:b/>
@@ -3556,9 +4445,23 @@
     </w:p>
     <w:p>
       <w:pPr>
-        <w:spacing w:after="0" w:line="288" w:lineRule="auto"/>
-        <w:ind w:left="851" w:hanging="284"/>
+        <w:keepNext w:val="0"/>
+        <w:keepLines w:val="0"/>
+        <w:pageBreakBefore w:val="0"/>
+        <w:widowControl/>
+        <w:kinsoku/>
+        <w:wordWrap/>
+        <w:overflowPunct/>
+        <w:topLinePunct w:val="0"/>
+        <w:autoSpaceDE/>
+        <w:autoSpaceDN/>
+        <w:bidi w:val="0"/>
+        <w:adjustRightInd/>
+        <w:snapToGrid/>
+        <w:spacing w:before="181" w:beforeLines="50" w:after="181" w:afterLines="50" w:line="360" w:lineRule="auto"/>
+        <w:ind w:left="200" w:leftChars="100" w:right="200" w:rightChars="100" w:firstLine="260" w:firstLineChars="100"/>
         <w:jc w:val="both"/>
+        <w:textAlignment w:val="auto"/>
         <w:rPr>
           <w:rFonts w:ascii="Times New Roman" w:hAnsi="Times New Roman" w:cs="Times New Roman"/>
           <w:bCs/>
@@ -3578,9 +4481,23 @@
     </w:p>
     <w:p>
       <w:pPr>
-        <w:spacing w:after="0" w:line="288" w:lineRule="auto"/>
-        <w:ind w:left="851" w:hanging="284"/>
+        <w:keepNext w:val="0"/>
+        <w:keepLines w:val="0"/>
+        <w:pageBreakBefore w:val="0"/>
+        <w:widowControl/>
+        <w:kinsoku/>
+        <w:wordWrap/>
+        <w:overflowPunct/>
+        <w:topLinePunct w:val="0"/>
+        <w:autoSpaceDE/>
+        <w:autoSpaceDN/>
+        <w:bidi w:val="0"/>
+        <w:adjustRightInd/>
+        <w:snapToGrid/>
+        <w:spacing w:before="181" w:beforeLines="50" w:after="181" w:afterLines="50" w:line="360" w:lineRule="auto"/>
+        <w:ind w:left="200" w:leftChars="100" w:right="200" w:rightChars="100" w:firstLine="260" w:firstLineChars="100"/>
         <w:jc w:val="both"/>
+        <w:textAlignment w:val="auto"/>
         <w:rPr>
           <w:rFonts w:ascii="Times New Roman" w:hAnsi="Times New Roman" w:cs="Times New Roman"/>
           <w:bCs/>
@@ -3619,11 +4536,129 @@
           <w:docGrid w:linePitch="360" w:charSpace="0"/>
         </w:sectPr>
       </w:pPr>
-      <w:bookmarkStart w:id="4" w:name="_GoBack"/>
-      <w:bookmarkEnd w:id="4"/>
-    </w:p>
-    <w:p>
-      <w:pPr>
+    </w:p>
+    <w:p>
+      <w:pPr>
+        <w:pStyle w:val="2"/>
+        <w:bidi w:val="0"/>
+        <w:jc w:val="center"/>
+        <w:rPr>
+          <w:rFonts w:hint="default"/>
+          <w:lang w:val="vi-VN"/>
+        </w:rPr>
+      </w:pPr>
+      <w:r>
+        <w:rPr>
+          <w:rFonts w:hint="default"/>
+          <w:lang w:val="vi-VN"/>
+        </w:rPr>
+        <w:t>PHẦN NỘI DUNG</w:t>
+      </w:r>
+    </w:p>
+    <w:p>
+      <w:pPr>
+        <w:pStyle w:val="3"/>
+        <w:bidi w:val="0"/>
+        <w:rPr>
+          <w:rFonts w:hint="default"/>
+          <w:lang w:val="vi-VN"/>
+        </w:rPr>
+      </w:pPr>
+      <w:r>
+        <w:rPr>
+          <w:rFonts w:hint="default"/>
+          <w:lang w:val="vi-VN"/>
+        </w:rPr>
+        <w:t>CHƯƠNG I. MÔ TẢ BÀI TOÁN</w:t>
+      </w:r>
+    </w:p>
+    <w:p>
+      <w:pPr>
+        <w:pStyle w:val="4"/>
+        <w:numPr>
+          <w:ilvl w:val="1"/>
+          <w:numId w:val="2"/>
+        </w:numPr>
+        <w:bidi w:val="0"/>
+        <w:rPr>
+          <w:rFonts w:hint="default"/>
+          <w:lang w:val="vi-VN"/>
+        </w:rPr>
+      </w:pPr>
+      <w:r>
+        <w:rPr>
+          <w:rFonts w:hint="default"/>
+          <w:lang w:val="vi-VN"/>
+        </w:rPr>
+        <w:t>Mô tả hệ thống</w:t>
+      </w:r>
+    </w:p>
+    <w:p>
+      <w:pPr>
+        <w:pStyle w:val="4"/>
+        <w:numPr>
+          <w:ilvl w:val="1"/>
+          <w:numId w:val="2"/>
+        </w:numPr>
+        <w:bidi w:val="0"/>
+        <w:rPr>
+          <w:rFonts w:hint="default"/>
+          <w:lang w:val="vi-VN"/>
+        </w:rPr>
+      </w:pPr>
+      <w:r>
+        <w:rPr>
+          <w:rFonts w:hint="default"/>
+          <w:lang w:val="vi-VN"/>
+        </w:rPr>
+        <w:t>Đặc tả yêu cầu</w:t>
+      </w:r>
+    </w:p>
+    <w:p>
+      <w:pPr>
+        <w:pStyle w:val="4"/>
+        <w:numPr>
+          <w:ilvl w:val="1"/>
+          <w:numId w:val="2"/>
+        </w:numPr>
+        <w:bidi w:val="0"/>
+        <w:rPr>
+          <w:rFonts w:hint="default"/>
+          <w:lang w:val="vi-VN"/>
+        </w:rPr>
+      </w:pPr>
+      <w:r>
+        <w:rPr>
+          <w:rFonts w:hint="default"/>
+          <w:lang w:val="vi-VN"/>
+        </w:rPr>
+        <w:t>Cơ sở lý thuyết</w:t>
+      </w:r>
+    </w:p>
+    <w:p>
+      <w:pPr>
+        <w:pStyle w:val="5"/>
+        <w:numPr>
+          <w:ilvl w:val="2"/>
+          <w:numId w:val="2"/>
+        </w:numPr>
+        <w:bidi w:val="0"/>
+        <w:rPr>
+          <w:rFonts w:hint="default"/>
+          <w:lang w:val="vi-VN"/>
+        </w:rPr>
+      </w:pPr>
+      <w:r>
+        <w:rPr>
+          <w:rFonts w:hint="default"/>
+          <w:lang w:val="vi-VN"/>
+        </w:rPr>
+        <w:t>Khái niệm về Framework</w:t>
+      </w:r>
+    </w:p>
+    <w:p>
+      <w:pPr>
+        <w:pStyle w:val="14"/>
         <w:keepNext w:val="0"/>
         <w:keepLines w:val="0"/>
         <w:pageBreakBefore w:val="0"/>
@@ -3638,24 +4673,1939 @@
         <w:adjustRightInd/>
         <w:snapToGrid/>
         <w:spacing w:before="181" w:beforeLines="50" w:after="181" w:afterLines="50" w:line="360" w:lineRule="auto"/>
-        <w:ind w:firstLine="260" w:firstLineChars="100"/>
+        <w:ind w:left="200" w:leftChars="100" w:right="200" w:rightChars="100" w:firstLine="260" w:firstLineChars="100"/>
         <w:textAlignment w:val="auto"/>
         <w:rPr>
-          <w:rFonts w:hint="default" w:ascii="Times New Roman" w:hAnsi="Times New Roman" w:cs="Times New Roman"/>
-          <w:sz w:val="26"/>
-          <w:szCs w:val="26"/>
-          <w:lang w:val="vi-VN"/>
-        </w:rPr>
-      </w:pPr>
-      <w:r>
-        <w:rPr>
-          <w:rFonts w:hint="default" w:ascii="Times New Roman" w:hAnsi="Times New Roman" w:cs="Times New Roman"/>
-          <w:sz w:val="26"/>
-          <w:szCs w:val="26"/>
-          <w:lang w:val="vi-VN"/>
-        </w:rPr>
-        <w:t>.</w:t>
-      </w:r>
+          <w:rFonts w:ascii="Times New Roman" w:hAnsi="Times New Roman" w:cs="Times New Roman"/>
+          <w:sz w:val="26"/>
+          <w:szCs w:val="26"/>
+        </w:rPr>
+      </w:pPr>
+      <w:r>
+        <w:rPr>
+          <w:rFonts w:ascii="Times New Roman" w:hAnsi="Times New Roman" w:cs="Times New Roman"/>
+          <w:sz w:val="26"/>
+          <w:szCs w:val="26"/>
+        </w:rPr>
+        <w:t>Framework (Khung phần mềm) là các đoạn code đã được viết sẵn, cấu thành nên một bộ khung và các thư viện lập trình đã được đóng gói, là một nền tảng để phát triển các ứng dụng phần mềm. Chúng cung cấp các tính năng có sẵn như mô hình, API và các yếu tố khác để tối giản cho việc phát triển web phong phú.</w:t>
+      </w:r>
+    </w:p>
+    <w:p>
+      <w:pPr>
+        <w:keepNext w:val="0"/>
+        <w:keepLines w:val="0"/>
+        <w:pageBreakBefore w:val="0"/>
+        <w:widowControl/>
+        <w:kinsoku/>
+        <w:wordWrap/>
+        <w:overflowPunct/>
+        <w:topLinePunct w:val="0"/>
+        <w:autoSpaceDE/>
+        <w:autoSpaceDN/>
+        <w:bidi w:val="0"/>
+        <w:adjustRightInd/>
+        <w:snapToGrid/>
+        <w:spacing w:before="181" w:beforeLines="50" w:after="181" w:afterLines="50" w:line="360" w:lineRule="auto"/>
+        <w:ind w:left="200" w:leftChars="100" w:right="200" w:rightChars="100" w:firstLine="260" w:firstLineChars="100"/>
+        <w:textAlignment w:val="auto"/>
+        <w:rPr>
+          <w:rFonts w:ascii="Times New Roman" w:hAnsi="Times New Roman" w:cs="Times New Roman"/>
+          <w:sz w:val="26"/>
+          <w:szCs w:val="26"/>
+        </w:rPr>
+      </w:pPr>
+      <w:r>
+        <w:rPr>
+          <w:rFonts w:ascii="Times New Roman" w:hAnsi="Times New Roman" w:cs="Times New Roman"/>
+          <w:sz w:val="26"/>
+          <w:szCs w:val="26"/>
+        </w:rPr>
+        <w:t xml:space="preserve">Framework giúp tăng hiệu suất, mở rộng các chức năng, tăng khả năng sáng tạo và cung cấp các </w:t>
+      </w:r>
+      <w:r>
+        <w:rPr>
+          <w:rFonts w:ascii="Times New Roman" w:hAnsi="Times New Roman" w:cs="Times New Roman"/>
+          <w:sz w:val="26"/>
+          <w:szCs w:val="26"/>
+        </w:rPr>
+        <w:t>thư viện có sẵn để phát triển web mà không cần phải viết code lại từ đầu.</w:t>
+      </w:r>
+    </w:p>
+    <w:p>
+      <w:pPr>
+        <w:keepNext w:val="0"/>
+        <w:keepLines w:val="0"/>
+        <w:pageBreakBefore w:val="0"/>
+        <w:widowControl/>
+        <w:kinsoku/>
+        <w:wordWrap/>
+        <w:overflowPunct/>
+        <w:topLinePunct w:val="0"/>
+        <w:autoSpaceDE/>
+        <w:autoSpaceDN/>
+        <w:bidi w:val="0"/>
+        <w:adjustRightInd/>
+        <w:snapToGrid/>
+        <w:spacing w:before="181" w:beforeLines="50" w:after="181" w:afterLines="50" w:line="360" w:lineRule="auto"/>
+        <w:ind w:left="100" w:leftChars="50" w:right="100" w:rightChars="50" w:firstLine="220" w:firstLineChars="100"/>
+        <w:textAlignment w:val="auto"/>
+        <w:rPr>
+          <w:rFonts w:ascii="Times New Roman" w:hAnsi="Times New Roman" w:cs="Times New Roman"/>
+          <w:i/>
+          <w:iCs/>
+          <w:color w:val="000000" w:themeColor="text1"/>
+          <w:sz w:val="20"/>
+          <w:szCs w:val="20"/>
+          <w14:textFill>
+            <w14:solidFill>
+              <w14:schemeClr w14:val="tx1"/>
+            </w14:solidFill>
+          </w14:textFill>
+        </w:rPr>
+      </w:pPr>
+      <w:r>
+        <w:rPr>
+          <w:rFonts w:hint="default" w:ascii="Times New Roman" w:hAnsi="Times New Roman" w:cs="Times New Roman"/>
+          <w:i/>
+          <w:iCs/>
+          <w:color w:val="000000" w:themeColor="text1"/>
+          <w:sz w:val="22"/>
+          <w:szCs w:val="22"/>
+          <w:lang w:val="vi-VN"/>
+          <w14:textFill>
+            <w14:solidFill>
+              <w14:schemeClr w14:val="tx1"/>
+            </w14:solidFill>
+          </w14:textFill>
+        </w:rPr>
+        <w:t>(</w:t>
+      </w:r>
+      <w:r>
+        <w:rPr>
+          <w:rFonts w:ascii="Times New Roman" w:hAnsi="Times New Roman" w:cs="Times New Roman"/>
+          <w:i/>
+          <w:iCs/>
+          <w:color w:val="000000" w:themeColor="text1"/>
+          <w:sz w:val="22"/>
+          <w:szCs w:val="22"/>
+          <w14:textFill>
+            <w14:solidFill>
+              <w14:schemeClr w14:val="tx1"/>
+            </w14:solidFill>
+          </w14:textFill>
+        </w:rPr>
+        <w:t>https://topdev.vn/blog/framework-la-gi/)</w:t>
+      </w:r>
+    </w:p>
+    <w:p>
+      <w:pPr>
+        <w:pStyle w:val="5"/>
+        <w:numPr>
+          <w:ilvl w:val="2"/>
+          <w:numId w:val="2"/>
+        </w:numPr>
+        <w:bidi w:val="0"/>
+        <w:rPr>
+          <w:rFonts w:hint="default"/>
+          <w:lang w:val="vi-VN"/>
+        </w:rPr>
+      </w:pPr>
+      <w:r>
+        <w:rPr>
+          <w:rFonts w:hint="default"/>
+          <w:lang w:val="vi-VN"/>
+        </w:rPr>
+        <w:t>Ngôn ngữ HTML</w:t>
+      </w:r>
+    </w:p>
+    <w:p>
+      <w:pPr>
+        <w:keepNext w:val="0"/>
+        <w:keepLines w:val="0"/>
+        <w:pageBreakBefore w:val="0"/>
+        <w:widowControl/>
+        <w:kinsoku/>
+        <w:wordWrap/>
+        <w:overflowPunct/>
+        <w:topLinePunct w:val="0"/>
+        <w:autoSpaceDE/>
+        <w:autoSpaceDN/>
+        <w:bidi w:val="0"/>
+        <w:adjustRightInd/>
+        <w:snapToGrid/>
+        <w:spacing w:before="181" w:beforeLines="50" w:after="181" w:afterLines="50" w:line="360" w:lineRule="auto"/>
+        <w:ind w:left="200" w:leftChars="100" w:right="200" w:rightChars="100" w:firstLine="260" w:firstLineChars="100"/>
+        <w:textAlignment w:val="auto"/>
+        <w:rPr>
+          <w:rFonts w:hint="default" w:ascii="Times New Roman" w:hAnsi="Times New Roman" w:cs="Times New Roman"/>
+          <w:sz w:val="26"/>
+          <w:szCs w:val="26"/>
+          <w:lang w:val="vi-VN"/>
+        </w:rPr>
+      </w:pPr>
+      <w:r>
+        <w:rPr>
+          <w:rFonts w:hint="default" w:ascii="Times New Roman" w:hAnsi="Times New Roman" w:cs="Times New Roman"/>
+          <w:sz w:val="26"/>
+          <w:szCs w:val="26"/>
+          <w:lang w:val="vi-VN"/>
+        </w:rPr>
+        <w:t>HTML (Hyper Text Markup Language) là ngôn ngữ đánh dấu siêu văn bản, dùng để tạo các trang web. HTML mô tả các cấu trúc của một trang web, giúp trình duyệt biết cách hiển thị nội dung, giúp gắn nhãn cho các phần nội dung như heading, paragraph, link, v.v.</w:t>
+      </w:r>
+    </w:p>
+    <w:p>
+      <w:pPr>
+        <w:keepNext w:val="0"/>
+        <w:keepLines w:val="0"/>
+        <w:pageBreakBefore w:val="0"/>
+        <w:widowControl/>
+        <w:kinsoku/>
+        <w:wordWrap/>
+        <w:overflowPunct/>
+        <w:topLinePunct w:val="0"/>
+        <w:autoSpaceDE/>
+        <w:autoSpaceDN/>
+        <w:bidi w:val="0"/>
+        <w:adjustRightInd/>
+        <w:snapToGrid/>
+        <w:spacing w:before="181" w:beforeLines="50" w:after="181" w:afterLines="50" w:line="360" w:lineRule="auto"/>
+        <w:ind w:left="200" w:leftChars="100" w:right="200" w:rightChars="100" w:firstLine="260" w:firstLineChars="100"/>
+        <w:textAlignment w:val="auto"/>
+        <w:rPr>
+          <w:rFonts w:hint="default" w:ascii="Times New Roman" w:hAnsi="Times New Roman" w:cs="Times New Roman"/>
+          <w:sz w:val="26"/>
+          <w:szCs w:val="26"/>
+          <w:lang w:val="vi-VN"/>
+        </w:rPr>
+      </w:pPr>
+      <w:r>
+        <w:rPr>
+          <w:rFonts w:hint="default" w:ascii="Times New Roman" w:hAnsi="Times New Roman" w:cs="Times New Roman"/>
+          <w:sz w:val="26"/>
+          <w:szCs w:val="26"/>
+          <w:lang w:val="vi-VN"/>
+        </w:rPr>
+        <w:t>HTML là một chuẩn ngôn ngữ internet được tạo và phát triển bởi tổ chức World Wide Web Consortium (W3C). Tương thích với mọi hệ điều hành cùng các trình duyệt của nó. Việc soạn thảo cũng rất dễ dàng, chỉ cần soạn thảo trên word, notepad hay bất cứ trình soạn thảo văn bản nào khác để viết và lưu file với phần mở rộng “.htm” hoặc “html” là có thể tạo ra một file chứa HTML.</w:t>
+      </w:r>
+    </w:p>
+    <w:p>
+      <w:pPr>
+        <w:keepNext w:val="0"/>
+        <w:keepLines w:val="0"/>
+        <w:pageBreakBefore w:val="0"/>
+        <w:widowControl/>
+        <w:kinsoku/>
+        <w:wordWrap/>
+        <w:overflowPunct/>
+        <w:topLinePunct w:val="0"/>
+        <w:autoSpaceDE/>
+        <w:autoSpaceDN/>
+        <w:bidi w:val="0"/>
+        <w:adjustRightInd/>
+        <w:snapToGrid/>
+        <w:spacing w:before="181" w:beforeLines="50" w:after="181" w:afterLines="50" w:line="360" w:lineRule="auto"/>
+        <w:ind w:left="200" w:leftChars="100" w:right="200" w:rightChars="100" w:firstLine="260" w:firstLineChars="100"/>
+        <w:textAlignment w:val="auto"/>
+        <w:rPr>
+          <w:rFonts w:hint="default" w:ascii="Times New Roman" w:hAnsi="Times New Roman" w:cs="Times New Roman"/>
+          <w:sz w:val="26"/>
+          <w:szCs w:val="26"/>
+          <w:lang w:val="vi-VN"/>
+        </w:rPr>
+      </w:pPr>
+      <w:r>
+        <w:rPr>
+          <w:rFonts w:hint="default" w:ascii="Times New Roman" w:hAnsi="Times New Roman" w:cs="Times New Roman"/>
+          <w:sz w:val="26"/>
+          <w:szCs w:val="26"/>
+          <w:lang w:val="vi-VN"/>
+        </w:rPr>
+        <w:t>Hiện nay, phiên bản mới nhất của HTML là HTML5 với nhiều tính năng vượt trội về tốc độ và độ tương thích cao, đó là khả năng hỗ trợ API (Application Programming Interface – giao diện lập trình ứng dụng) và DOM (Document Object Model – các đối tượng thao tác văn bản).</w:t>
+      </w:r>
+    </w:p>
+    <w:p>
+      <w:pPr>
+        <w:pStyle w:val="14"/>
+        <w:keepNext w:val="0"/>
+        <w:keepLines w:val="0"/>
+        <w:pageBreakBefore w:val="0"/>
+        <w:widowControl/>
+        <w:kinsoku/>
+        <w:wordWrap/>
+        <w:overflowPunct/>
+        <w:topLinePunct w:val="0"/>
+        <w:autoSpaceDE/>
+        <w:autoSpaceDN/>
+        <w:bidi w:val="0"/>
+        <w:adjustRightInd/>
+        <w:snapToGrid/>
+        <w:spacing w:before="181" w:beforeLines="50" w:after="181" w:afterLines="50" w:line="360" w:lineRule="auto"/>
+        <w:ind w:left="0" w:leftChars="0" w:right="200" w:rightChars="100" w:firstLine="0" w:firstLineChars="0"/>
+        <w:textAlignment w:val="auto"/>
+        <w:rPr>
+          <w:rFonts w:hint="default" w:ascii="Times New Roman" w:hAnsi="Times New Roman" w:cs="Times New Roman"/>
+          <w:i/>
+          <w:iCs/>
+          <w:color w:val="000000" w:themeColor="text1"/>
+          <w:sz w:val="20"/>
+          <w:szCs w:val="20"/>
+          <w:lang w:val="vi-VN"/>
+          <w14:textFill>
+            <w14:solidFill>
+              <w14:schemeClr w14:val="tx1"/>
+            </w14:solidFill>
+          </w14:textFill>
+        </w:rPr>
+      </w:pPr>
+      <w:r>
+        <w:rPr>
+          <w:rFonts w:hint="default" w:ascii="Times New Roman" w:hAnsi="Times New Roman" w:cs="Times New Roman"/>
+          <w:i/>
+          <w:iCs/>
+          <w:color w:val="000000" w:themeColor="text1"/>
+          <w:sz w:val="20"/>
+          <w:szCs w:val="20"/>
+          <w:u w:val="none"/>
+          <w14:textFill>
+            <w14:solidFill>
+              <w14:schemeClr w14:val="tx1"/>
+            </w14:solidFill>
+          </w14:textFill>
+        </w:rPr>
+        <w:t>(</w:t>
+      </w:r>
+      <w:r>
+        <w:rPr>
+          <w:rFonts w:hint="default" w:ascii="Times New Roman" w:hAnsi="Times New Roman" w:cs="Times New Roman"/>
+          <w:i/>
+          <w:iCs/>
+          <w:color w:val="000000" w:themeColor="text1"/>
+          <w:sz w:val="20"/>
+          <w:szCs w:val="20"/>
+          <w:u w:val="none"/>
+          <w14:textFill>
+            <w14:solidFill>
+              <w14:schemeClr w14:val="tx1"/>
+            </w14:solidFill>
+          </w14:textFill>
+        </w:rPr>
+        <w:fldChar w:fldCharType="begin"/>
+      </w:r>
+      <w:r>
+        <w:rPr>
+          <w:rFonts w:hint="default" w:ascii="Times New Roman" w:hAnsi="Times New Roman" w:cs="Times New Roman"/>
+          <w:i/>
+          <w:iCs/>
+          <w:color w:val="000000" w:themeColor="text1"/>
+          <w:sz w:val="20"/>
+          <w:szCs w:val="20"/>
+          <w:u w:val="none"/>
+          <w14:textFill>
+            <w14:solidFill>
+              <w14:schemeClr w14:val="tx1"/>
+            </w14:solidFill>
+          </w14:textFill>
+        </w:rPr>
+        <w:instrText xml:space="preserve"> HYPERLINK "https://www.w3schools.com/html/html_intro.asp" </w:instrText>
+      </w:r>
+      <w:r>
+        <w:rPr>
+          <w:rFonts w:hint="default" w:ascii="Times New Roman" w:hAnsi="Times New Roman" w:cs="Times New Roman"/>
+          <w:i/>
+          <w:iCs/>
+          <w:color w:val="000000" w:themeColor="text1"/>
+          <w:sz w:val="20"/>
+          <w:szCs w:val="20"/>
+          <w:u w:val="none"/>
+          <w14:textFill>
+            <w14:solidFill>
+              <w14:schemeClr w14:val="tx1"/>
+            </w14:solidFill>
+          </w14:textFill>
+        </w:rPr>
+        <w:fldChar w:fldCharType="separate"/>
+      </w:r>
+      <w:r>
+        <w:rPr>
+          <w:rStyle w:val="10"/>
+          <w:rFonts w:hint="default" w:ascii="Times New Roman" w:hAnsi="Times New Roman" w:cs="Times New Roman"/>
+          <w:i/>
+          <w:iCs/>
+          <w:color w:val="000000" w:themeColor="text1"/>
+          <w:sz w:val="20"/>
+          <w:szCs w:val="20"/>
+          <w:u w:val="none"/>
+          <w14:textFill>
+            <w14:solidFill>
+              <w14:schemeClr w14:val="tx1"/>
+            </w14:solidFill>
+          </w14:textFill>
+        </w:rPr>
+        <w:t>https://www.w3schools.com/html/html_intro.asp</w:t>
+      </w:r>
+      <w:r>
+        <w:rPr>
+          <w:rStyle w:val="10"/>
+          <w:rFonts w:hint="default" w:ascii="Times New Roman" w:hAnsi="Times New Roman" w:cs="Times New Roman"/>
+          <w:i/>
+          <w:iCs/>
+          <w:color w:val="000000" w:themeColor="text1"/>
+          <w:sz w:val="20"/>
+          <w:szCs w:val="20"/>
+          <w:u w:val="none"/>
+          <w14:textFill>
+            <w14:solidFill>
+              <w14:schemeClr w14:val="tx1"/>
+            </w14:solidFill>
+          </w14:textFill>
+        </w:rPr>
+        <w:fldChar w:fldCharType="end"/>
+      </w:r>
+      <w:r>
+        <w:rPr>
+          <w:rFonts w:hint="default" w:ascii="Times New Roman" w:hAnsi="Times New Roman" w:cs="Times New Roman"/>
+          <w:i/>
+          <w:iCs/>
+          <w:color w:val="000000" w:themeColor="text1"/>
+          <w:sz w:val="20"/>
+          <w:szCs w:val="20"/>
+          <w:u w:val="none"/>
+          <w14:textFill>
+            <w14:solidFill>
+              <w14:schemeClr w14:val="tx1"/>
+            </w14:solidFill>
+          </w14:textFill>
+        </w:rPr>
+        <w:t>)</w:t>
+      </w:r>
+    </w:p>
+    <w:p>
+      <w:pPr>
+        <w:pStyle w:val="5"/>
+        <w:numPr>
+          <w:ilvl w:val="2"/>
+          <w:numId w:val="2"/>
+        </w:numPr>
+        <w:bidi w:val="0"/>
+        <w:rPr>
+          <w:rFonts w:hint="default"/>
+          <w:lang w:val="vi-VN"/>
+        </w:rPr>
+      </w:pPr>
+      <w:r>
+        <w:rPr>
+          <w:rFonts w:hint="default"/>
+          <w:lang w:val="vi-VN"/>
+        </w:rPr>
+        <w:t>Ngôn ngữ CSS</w:t>
+      </w:r>
+    </w:p>
+    <w:p>
+      <w:pPr>
+        <w:keepNext w:val="0"/>
+        <w:keepLines w:val="0"/>
+        <w:pageBreakBefore w:val="0"/>
+        <w:widowControl/>
+        <w:numPr>
+          <w:numId w:val="0"/>
+        </w:numPr>
+        <w:kinsoku/>
+        <w:wordWrap/>
+        <w:overflowPunct/>
+        <w:topLinePunct w:val="0"/>
+        <w:autoSpaceDE/>
+        <w:autoSpaceDN/>
+        <w:bidi w:val="0"/>
+        <w:adjustRightInd/>
+        <w:snapToGrid/>
+        <w:spacing w:before="181" w:beforeLines="50" w:after="181" w:afterLines="50" w:line="360" w:lineRule="auto"/>
+        <w:ind w:left="200" w:leftChars="100" w:right="200" w:rightChars="100" w:firstLine="260" w:firstLineChars="100"/>
+        <w:textAlignment w:val="auto"/>
+        <w:rPr>
+          <w:rFonts w:hint="default" w:ascii="Times New Roman" w:hAnsi="Times New Roman"/>
+          <w:i w:val="0"/>
+          <w:iCs w:val="0"/>
+          <w:color w:val="000000" w:themeColor="text1"/>
+          <w:sz w:val="26"/>
+          <w:szCs w:val="26"/>
+          <w:lang w:val="vi-VN"/>
+          <w14:textFill>
+            <w14:solidFill>
+              <w14:schemeClr w14:val="tx1"/>
+            </w14:solidFill>
+          </w14:textFill>
+        </w:rPr>
+      </w:pPr>
+      <w:r>
+        <w:rPr>
+          <w:rFonts w:hint="default" w:ascii="Times New Roman" w:hAnsi="Times New Roman"/>
+          <w:i w:val="0"/>
+          <w:iCs w:val="0"/>
+          <w:color w:val="000000" w:themeColor="text1"/>
+          <w:sz w:val="26"/>
+          <w:szCs w:val="26"/>
+          <w:lang w:val="vi-VN"/>
+          <w14:textFill>
+            <w14:solidFill>
+              <w14:schemeClr w14:val="tx1"/>
+            </w14:solidFill>
+          </w14:textFill>
+        </w:rPr>
+        <w:t>CSS (Cascading Style Sheets) là ngôn ngữ thiết kế được sử dụng với mục đích đơn giản hóa quá trình tạo nên trang web. CSS xử lý phần giao diện của trang web, mô tả cách các phần tử HTML được hiển thị bằng cách quy định các thuộc tính của thẻ như phông chữ, kích thước, màu sắc, v.v.</w:t>
+      </w:r>
+    </w:p>
+    <w:p>
+      <w:pPr>
+        <w:keepNext w:val="0"/>
+        <w:keepLines w:val="0"/>
+        <w:pageBreakBefore w:val="0"/>
+        <w:widowControl/>
+        <w:numPr>
+          <w:numId w:val="0"/>
+        </w:numPr>
+        <w:kinsoku/>
+        <w:wordWrap/>
+        <w:overflowPunct/>
+        <w:topLinePunct w:val="0"/>
+        <w:autoSpaceDE/>
+        <w:autoSpaceDN/>
+        <w:bidi w:val="0"/>
+        <w:adjustRightInd/>
+        <w:snapToGrid/>
+        <w:spacing w:before="181" w:beforeLines="50" w:after="181" w:afterLines="50" w:line="360" w:lineRule="auto"/>
+        <w:ind w:left="200" w:leftChars="100" w:right="200" w:rightChars="100" w:firstLine="260" w:firstLineChars="100"/>
+        <w:textAlignment w:val="auto"/>
+        <w:rPr>
+          <w:rFonts w:hint="default" w:ascii="Times New Roman" w:hAnsi="Times New Roman"/>
+          <w:i w:val="0"/>
+          <w:iCs w:val="0"/>
+          <w:color w:val="000000" w:themeColor="text1"/>
+          <w:sz w:val="26"/>
+          <w:szCs w:val="26"/>
+          <w:lang w:val="vi-VN"/>
+          <w14:textFill>
+            <w14:solidFill>
+              <w14:schemeClr w14:val="tx1"/>
+            </w14:solidFill>
+          </w14:textFill>
+        </w:rPr>
+      </w:pPr>
+      <w:r>
+        <w:rPr>
+          <w:rFonts w:hint="default" w:ascii="Times New Roman" w:hAnsi="Times New Roman"/>
+          <w:i w:val="0"/>
+          <w:iCs w:val="0"/>
+          <w:color w:val="000000" w:themeColor="text1"/>
+          <w:sz w:val="26"/>
+          <w:szCs w:val="26"/>
+          <w:lang w:val="vi-VN"/>
+          <w14:textFill>
+            <w14:solidFill>
+              <w14:schemeClr w14:val="tx1"/>
+            </w14:solidFill>
+          </w14:textFill>
+        </w:rPr>
+        <w:t>CSS được kết hợp với các ngôn ngữ đánh dấu như HTML hoặc XHTML, vì CSS nên rất dễ hiểu và dễ đọc, kiểm soát mạnh mẽ việc trình bày tài liệu HTML. CSS chính là tính thẩm định của toàn bộ trang web.</w:t>
+      </w:r>
+    </w:p>
+    <w:p>
+      <w:pPr>
+        <w:keepNext w:val="0"/>
+        <w:keepLines w:val="0"/>
+        <w:pageBreakBefore w:val="0"/>
+        <w:widowControl/>
+        <w:numPr>
+          <w:numId w:val="0"/>
+        </w:numPr>
+        <w:kinsoku/>
+        <w:wordWrap/>
+        <w:overflowPunct/>
+        <w:topLinePunct w:val="0"/>
+        <w:autoSpaceDE/>
+        <w:autoSpaceDN/>
+        <w:bidi w:val="0"/>
+        <w:adjustRightInd/>
+        <w:snapToGrid/>
+        <w:spacing w:before="181" w:beforeLines="50" w:after="181" w:afterLines="50" w:line="360" w:lineRule="auto"/>
+        <w:ind w:left="200" w:leftChars="100" w:right="200" w:rightChars="100" w:firstLine="260" w:firstLineChars="100"/>
+        <w:textAlignment w:val="auto"/>
+        <w:rPr>
+          <w:rFonts w:hint="default" w:ascii="Times New Roman" w:hAnsi="Times New Roman"/>
+          <w:i w:val="0"/>
+          <w:iCs w:val="0"/>
+          <w:color w:val="000000" w:themeColor="text1"/>
+          <w:sz w:val="26"/>
+          <w:szCs w:val="26"/>
+          <w:lang w:val="vi-VN"/>
+          <w14:textFill>
+            <w14:solidFill>
+              <w14:schemeClr w14:val="tx1"/>
+            </w14:solidFill>
+          </w14:textFill>
+        </w:rPr>
+      </w:pPr>
+      <w:r>
+        <w:rPr>
+          <w:rFonts w:hint="default" w:ascii="Times New Roman" w:hAnsi="Times New Roman"/>
+          <w:i w:val="0"/>
+          <w:iCs w:val="0"/>
+          <w:color w:val="000000" w:themeColor="text1"/>
+          <w:sz w:val="26"/>
+          <w:szCs w:val="26"/>
+          <w:lang w:val="vi-VN"/>
+          <w14:textFill>
+            <w14:solidFill>
+              <w14:schemeClr w14:val="tx1"/>
+            </w14:solidFill>
+          </w14:textFill>
+        </w:rPr>
+        <w:t>CSS gồm ba cách viết:</w:t>
+      </w:r>
+    </w:p>
+    <w:p>
+      <w:pPr>
+        <w:keepNext w:val="0"/>
+        <w:keepLines w:val="0"/>
+        <w:pageBreakBefore w:val="0"/>
+        <w:widowControl/>
+        <w:numPr>
+          <w:numId w:val="0"/>
+        </w:numPr>
+        <w:kinsoku/>
+        <w:wordWrap/>
+        <w:overflowPunct/>
+        <w:topLinePunct w:val="0"/>
+        <w:autoSpaceDE/>
+        <w:autoSpaceDN/>
+        <w:bidi w:val="0"/>
+        <w:adjustRightInd/>
+        <w:snapToGrid/>
+        <w:spacing w:before="181" w:beforeLines="50" w:after="181" w:afterLines="50" w:line="360" w:lineRule="auto"/>
+        <w:ind w:left="400" w:leftChars="200" w:right="200" w:rightChars="100" w:firstLine="520" w:firstLineChars="200"/>
+        <w:textAlignment w:val="auto"/>
+        <w:rPr>
+          <w:rFonts w:hint="default" w:ascii="Times New Roman" w:hAnsi="Times New Roman"/>
+          <w:i w:val="0"/>
+          <w:iCs w:val="0"/>
+          <w:color w:val="000000" w:themeColor="text1"/>
+          <w:sz w:val="26"/>
+          <w:szCs w:val="26"/>
+          <w:lang w:val="vi-VN"/>
+          <w14:textFill>
+            <w14:solidFill>
+              <w14:schemeClr w14:val="tx1"/>
+            </w14:solidFill>
+          </w14:textFill>
+        </w:rPr>
+      </w:pPr>
+      <w:r>
+        <w:rPr>
+          <w:rFonts w:hint="default" w:ascii="Times New Roman" w:hAnsi="Times New Roman"/>
+          <w:i w:val="0"/>
+          <w:iCs w:val="0"/>
+          <w:color w:val="000000" w:themeColor="text1"/>
+          <w:sz w:val="26"/>
+          <w:szCs w:val="26"/>
+          <w:lang w:val="vi-VN"/>
+          <w14:textFill>
+            <w14:solidFill>
+              <w14:schemeClr w14:val="tx1"/>
+            </w14:solidFill>
+          </w14:textFill>
+        </w:rPr>
+        <w:t xml:space="preserve">- External: CSS được viết ở một file riêng bên ngoài với phần mở rộng “.css”. Với cách viết này, chúng ta có thể tái sử dụng code một cách dễ dàng. Mỗi trang HTML sẽ tham chiếu đến file css bằng cách “link”, nhờ vậy mà code HTML sẽ ngắn gọn hơn. </w:t>
+      </w:r>
+    </w:p>
+    <w:p>
+      <w:pPr>
+        <w:keepNext w:val="0"/>
+        <w:keepLines w:val="0"/>
+        <w:pageBreakBefore w:val="0"/>
+        <w:widowControl/>
+        <w:numPr>
+          <w:numId w:val="0"/>
+        </w:numPr>
+        <w:kinsoku/>
+        <w:wordWrap/>
+        <w:overflowPunct/>
+        <w:topLinePunct w:val="0"/>
+        <w:autoSpaceDE/>
+        <w:autoSpaceDN/>
+        <w:bidi w:val="0"/>
+        <w:adjustRightInd/>
+        <w:snapToGrid/>
+        <w:spacing w:before="181" w:beforeLines="50" w:after="181" w:afterLines="50" w:line="360" w:lineRule="auto"/>
+        <w:ind w:left="400" w:leftChars="200" w:right="200" w:rightChars="100" w:firstLine="520" w:firstLineChars="200"/>
+        <w:textAlignment w:val="auto"/>
+        <w:rPr>
+          <w:rFonts w:hint="default" w:ascii="Times New Roman" w:hAnsi="Times New Roman"/>
+          <w:i w:val="0"/>
+          <w:iCs w:val="0"/>
+          <w:color w:val="000000" w:themeColor="text1"/>
+          <w:sz w:val="26"/>
+          <w:szCs w:val="26"/>
+          <w:lang w:val="vi-VN"/>
+          <w14:textFill>
+            <w14:solidFill>
+              <w14:schemeClr w14:val="tx1"/>
+            </w14:solidFill>
+          </w14:textFill>
+        </w:rPr>
+      </w:pPr>
+      <w:r>
+        <w:rPr>
+          <w:rFonts w:hint="default" w:ascii="Times New Roman" w:hAnsi="Times New Roman"/>
+          <w:i w:val="0"/>
+          <w:iCs w:val="0"/>
+          <w:color w:val="000000" w:themeColor="text1"/>
+          <w:sz w:val="26"/>
+          <w:szCs w:val="26"/>
+          <w:lang w:val="vi-VN"/>
+          <w14:textFill>
+            <w14:solidFill>
+              <w14:schemeClr w14:val="tx1"/>
+            </w14:solidFill>
+          </w14:textFill>
+        </w:rPr>
+        <w:t>- Internal: CSS được viết trong file HTML, được xác định bên trong phần tử “&lt;style&gt;”, đặt ở bên trong phần “&lt;head&gt;”. Với cách viết này chỉ áp dụng css cho một trang HTML duy nhất, không thể tái sử dụng code sau này.</w:t>
+      </w:r>
+    </w:p>
+    <w:p>
+      <w:pPr>
+        <w:keepNext w:val="0"/>
+        <w:keepLines w:val="0"/>
+        <w:pageBreakBefore w:val="0"/>
+        <w:widowControl/>
+        <w:numPr>
+          <w:numId w:val="0"/>
+        </w:numPr>
+        <w:kinsoku/>
+        <w:wordWrap/>
+        <w:overflowPunct/>
+        <w:topLinePunct w:val="0"/>
+        <w:autoSpaceDE/>
+        <w:autoSpaceDN/>
+        <w:bidi w:val="0"/>
+        <w:adjustRightInd/>
+        <w:snapToGrid/>
+        <w:spacing w:before="181" w:beforeLines="50" w:after="181" w:afterLines="50" w:line="360" w:lineRule="auto"/>
+        <w:ind w:left="400" w:leftChars="200" w:right="200" w:rightChars="100" w:firstLine="520" w:firstLineChars="200"/>
+        <w:textAlignment w:val="auto"/>
+        <w:rPr>
+          <w:rFonts w:hint="default" w:ascii="Times New Roman" w:hAnsi="Times New Roman"/>
+          <w:i w:val="0"/>
+          <w:iCs w:val="0"/>
+          <w:color w:val="000000" w:themeColor="text1"/>
+          <w:sz w:val="26"/>
+          <w:szCs w:val="26"/>
+          <w:lang w:val="vi-VN"/>
+          <w14:textFill>
+            <w14:solidFill>
+              <w14:schemeClr w14:val="tx1"/>
+            </w14:solidFill>
+          </w14:textFill>
+        </w:rPr>
+      </w:pPr>
+      <w:r>
+        <w:rPr>
+          <w:rFonts w:hint="default" w:ascii="Times New Roman" w:hAnsi="Times New Roman"/>
+          <w:i w:val="0"/>
+          <w:iCs w:val="0"/>
+          <w:color w:val="000000" w:themeColor="text1"/>
+          <w:sz w:val="26"/>
+          <w:szCs w:val="26"/>
+          <w:lang w:val="vi-VN"/>
+          <w14:textFill>
+            <w14:solidFill>
+              <w14:schemeClr w14:val="tx1"/>
+            </w14:solidFill>
+          </w14:textFill>
+        </w:rPr>
+        <w:t>- Inline: CSS được viết trực tiếp vào một phần tử và chỉ có thể áp dụng một kiểu duy nhất cho một phần tử</w:t>
+      </w:r>
+    </w:p>
+    <w:p>
+      <w:pPr>
+        <w:keepNext w:val="0"/>
+        <w:keepLines w:val="0"/>
+        <w:pageBreakBefore w:val="0"/>
+        <w:widowControl/>
+        <w:numPr>
+          <w:numId w:val="0"/>
+        </w:numPr>
+        <w:kinsoku/>
+        <w:wordWrap/>
+        <w:overflowPunct/>
+        <w:topLinePunct w:val="0"/>
+        <w:autoSpaceDE/>
+        <w:autoSpaceDN/>
+        <w:bidi w:val="0"/>
+        <w:adjustRightInd/>
+        <w:snapToGrid/>
+        <w:spacing w:before="181" w:beforeLines="50" w:after="181" w:afterLines="50" w:line="360" w:lineRule="auto"/>
+        <w:ind w:right="200" w:rightChars="100"/>
+        <w:textAlignment w:val="auto"/>
+        <w:rPr>
+          <w:rFonts w:hint="default" w:ascii="Times New Roman" w:hAnsi="Times New Roman"/>
+          <w:i/>
+          <w:iCs/>
+          <w:color w:val="000000" w:themeColor="text1"/>
+          <w:sz w:val="20"/>
+          <w:szCs w:val="20"/>
+          <w:lang w:val="vi-VN"/>
+          <w14:textFill>
+            <w14:solidFill>
+              <w14:schemeClr w14:val="tx1"/>
+            </w14:solidFill>
+          </w14:textFill>
+        </w:rPr>
+      </w:pPr>
+      <w:r>
+        <w:rPr>
+          <w:rFonts w:hint="default" w:ascii="Times New Roman" w:hAnsi="Times New Roman"/>
+          <w:i/>
+          <w:iCs/>
+          <w:color w:val="000000" w:themeColor="text1"/>
+          <w:sz w:val="20"/>
+          <w:szCs w:val="20"/>
+          <w:lang w:val="vi-VN"/>
+          <w14:textFill>
+            <w14:solidFill>
+              <w14:schemeClr w14:val="tx1"/>
+            </w14:solidFill>
+          </w14:textFill>
+        </w:rPr>
+        <w:t>(https://www.w3schools.com/css/css_howto.asp)</w:t>
+      </w:r>
+    </w:p>
+    <w:p>
+      <w:pPr>
+        <w:pStyle w:val="5"/>
+        <w:numPr>
+          <w:ilvl w:val="2"/>
+          <w:numId w:val="2"/>
+        </w:numPr>
+        <w:bidi w:val="0"/>
+        <w:rPr>
+          <w:rFonts w:hint="default"/>
+          <w:lang w:val="vi-VN"/>
+        </w:rPr>
+      </w:pPr>
+      <w:r>
+        <w:rPr>
+          <w:rFonts w:hint="default"/>
+          <w:lang w:val="vi-VN"/>
+        </w:rPr>
+        <w:t>JavaScript</w:t>
+      </w:r>
+    </w:p>
+    <w:p>
+      <w:pPr>
+        <w:keepNext w:val="0"/>
+        <w:keepLines w:val="0"/>
+        <w:pageBreakBefore w:val="0"/>
+        <w:widowControl/>
+        <w:numPr>
+          <w:numId w:val="0"/>
+        </w:numPr>
+        <w:kinsoku/>
+        <w:wordWrap/>
+        <w:overflowPunct/>
+        <w:topLinePunct w:val="0"/>
+        <w:autoSpaceDE/>
+        <w:autoSpaceDN/>
+        <w:bidi w:val="0"/>
+        <w:adjustRightInd/>
+        <w:snapToGrid/>
+        <w:spacing w:before="181" w:beforeLines="50" w:after="181" w:afterLines="50" w:line="360" w:lineRule="auto"/>
+        <w:ind w:left="200" w:leftChars="100" w:right="200" w:rightChars="100" w:firstLine="260" w:firstLineChars="100"/>
+        <w:textAlignment w:val="auto"/>
+        <w:rPr>
+          <w:rFonts w:hint="default" w:ascii="Times New Roman" w:hAnsi="Times New Roman"/>
+          <w:i w:val="0"/>
+          <w:iCs w:val="0"/>
+          <w:color w:val="000000" w:themeColor="text1"/>
+          <w:sz w:val="26"/>
+          <w:szCs w:val="26"/>
+          <w:lang w:val="vi-VN"/>
+          <w14:textFill>
+            <w14:solidFill>
+              <w14:schemeClr w14:val="tx1"/>
+            </w14:solidFill>
+          </w14:textFill>
+        </w:rPr>
+      </w:pPr>
+      <w:r>
+        <w:rPr>
+          <w:rFonts w:hint="default" w:ascii="Times New Roman" w:hAnsi="Times New Roman"/>
+          <w:i w:val="0"/>
+          <w:iCs w:val="0"/>
+          <w:color w:val="000000" w:themeColor="text1"/>
+          <w:sz w:val="26"/>
+          <w:szCs w:val="26"/>
+          <w:lang w:val="vi-VN"/>
+          <w14:textFill>
+            <w14:solidFill>
+              <w14:schemeClr w14:val="tx1"/>
+            </w14:solidFill>
+          </w14:textFill>
+        </w:rPr>
+        <w:t>JavaScript là ngôn ngữ được phát triển sử dụng để tạo trang web tương tác. Là ngôn ngữ kịch bản phía máy khách, JavaScript còn là một công nghệ cốt lỗi của World Wide Web. Các chức năng của JavaScript có thể cải thiện trải nghiệm người dùng trang web.</w:t>
+      </w:r>
+    </w:p>
+    <w:p>
+      <w:pPr>
+        <w:keepNext w:val="0"/>
+        <w:keepLines w:val="0"/>
+        <w:pageBreakBefore w:val="0"/>
+        <w:widowControl/>
+        <w:numPr>
+          <w:numId w:val="0"/>
+        </w:numPr>
+        <w:kinsoku/>
+        <w:wordWrap/>
+        <w:overflowPunct/>
+        <w:topLinePunct w:val="0"/>
+        <w:autoSpaceDE/>
+        <w:autoSpaceDN/>
+        <w:bidi w:val="0"/>
+        <w:adjustRightInd/>
+        <w:snapToGrid/>
+        <w:spacing w:before="181" w:beforeLines="50" w:after="181" w:afterLines="50" w:line="360" w:lineRule="auto"/>
+        <w:ind w:left="200" w:leftChars="100" w:right="200" w:rightChars="100" w:firstLine="260" w:firstLineChars="100"/>
+        <w:textAlignment w:val="auto"/>
+        <w:rPr>
+          <w:rFonts w:hint="default" w:ascii="Times New Roman" w:hAnsi="Times New Roman"/>
+          <w:i w:val="0"/>
+          <w:iCs w:val="0"/>
+          <w:color w:val="000000" w:themeColor="text1"/>
+          <w:sz w:val="26"/>
+          <w:szCs w:val="26"/>
+          <w:lang w:val="vi-VN"/>
+          <w14:textFill>
+            <w14:solidFill>
+              <w14:schemeClr w14:val="tx1"/>
+            </w14:solidFill>
+          </w14:textFill>
+        </w:rPr>
+      </w:pPr>
+      <w:r>
+        <w:rPr>
+          <w:rFonts w:hint="default" w:ascii="Times New Roman" w:hAnsi="Times New Roman"/>
+          <w:i w:val="0"/>
+          <w:iCs w:val="0"/>
+          <w:color w:val="000000" w:themeColor="text1"/>
+          <w:sz w:val="26"/>
+          <w:szCs w:val="26"/>
+          <w:lang w:val="vi-VN"/>
+          <w14:textFill>
+            <w14:solidFill>
+              <w14:schemeClr w14:val="tx1"/>
+            </w14:solidFill>
+          </w14:textFill>
+        </w:rPr>
+        <w:t xml:space="preserve">JavaScript được dùng rộng rãi cho các trang web, đồng thời cũng được dùng để tạo khả năng viết script sử dụng các đối tượng có sẵn trong các ứng dụng. </w:t>
+      </w:r>
+    </w:p>
+    <w:p>
+      <w:pPr>
+        <w:keepNext w:val="0"/>
+        <w:keepLines w:val="0"/>
+        <w:pageBreakBefore w:val="0"/>
+        <w:widowControl/>
+        <w:numPr>
+          <w:numId w:val="0"/>
+        </w:numPr>
+        <w:kinsoku/>
+        <w:wordWrap/>
+        <w:overflowPunct/>
+        <w:topLinePunct w:val="0"/>
+        <w:autoSpaceDE/>
+        <w:autoSpaceDN/>
+        <w:bidi w:val="0"/>
+        <w:adjustRightInd/>
+        <w:snapToGrid/>
+        <w:spacing w:before="181" w:beforeLines="50" w:after="181" w:afterLines="50" w:line="360" w:lineRule="auto"/>
+        <w:ind w:left="200" w:leftChars="100" w:right="200" w:rightChars="100" w:firstLine="260" w:firstLineChars="100"/>
+        <w:textAlignment w:val="auto"/>
+        <w:rPr>
+          <w:rFonts w:hint="default" w:ascii="Times New Roman" w:hAnsi="Times New Roman"/>
+          <w:i w:val="0"/>
+          <w:iCs w:val="0"/>
+          <w:color w:val="000000" w:themeColor="text1"/>
+          <w:sz w:val="26"/>
+          <w:szCs w:val="26"/>
+          <w:lang w:val="vi-VN"/>
+          <w14:textFill>
+            <w14:solidFill>
+              <w14:schemeClr w14:val="tx1"/>
+            </w14:solidFill>
+          </w14:textFill>
+        </w:rPr>
+      </w:pPr>
+      <w:r>
+        <w:rPr>
+          <w:rFonts w:hint="default" w:ascii="Times New Roman" w:hAnsi="Times New Roman"/>
+          <w:i w:val="0"/>
+          <w:iCs w:val="0"/>
+          <w:color w:val="000000" w:themeColor="text1"/>
+          <w:sz w:val="26"/>
+          <w:szCs w:val="26"/>
+          <w:lang w:val="vi-VN"/>
+          <w14:textFill>
+            <w14:solidFill>
+              <w14:schemeClr w14:val="tx1"/>
+            </w14:solidFill>
+          </w14:textFill>
+        </w:rPr>
+        <w:t>JavaScript có thể được viết trực tiếp bên trong file HTML, được xác định bên trong “&lt;script&gt;”, được đặt bên trong “&lt;body&gt;” ở cuối. Hoặc cũng có thể được viết file riêng, với phần mở rộng “.js”, được trang HTML tham chiếu bằng cách “&lt;script src=’’ &gt;”, giúp code HTML gọn hơn.</w:t>
+      </w:r>
+    </w:p>
+    <w:p>
+      <w:pPr>
+        <w:keepNext w:val="0"/>
+        <w:keepLines w:val="0"/>
+        <w:pageBreakBefore w:val="0"/>
+        <w:widowControl/>
+        <w:numPr>
+          <w:numId w:val="0"/>
+        </w:numPr>
+        <w:kinsoku/>
+        <w:wordWrap/>
+        <w:overflowPunct/>
+        <w:topLinePunct w:val="0"/>
+        <w:autoSpaceDE/>
+        <w:autoSpaceDN/>
+        <w:bidi w:val="0"/>
+        <w:adjustRightInd/>
+        <w:snapToGrid/>
+        <w:spacing w:before="181" w:beforeLines="50" w:after="181" w:afterLines="50" w:line="360" w:lineRule="auto"/>
+        <w:ind w:right="200" w:rightChars="100"/>
+        <w:textAlignment w:val="auto"/>
+        <w:rPr>
+          <w:rFonts w:hint="default" w:ascii="Times New Roman" w:hAnsi="Times New Roman"/>
+          <w:i w:val="0"/>
+          <w:iCs w:val="0"/>
+          <w:color w:val="000000" w:themeColor="text1"/>
+          <w:sz w:val="20"/>
+          <w:szCs w:val="20"/>
+          <w:lang w:val="vi-VN"/>
+          <w14:textFill>
+            <w14:solidFill>
+              <w14:schemeClr w14:val="tx1"/>
+            </w14:solidFill>
+          </w14:textFill>
+        </w:rPr>
+      </w:pPr>
+      <w:r>
+        <w:rPr>
+          <w:rFonts w:ascii="Times New Roman" w:hAnsi="Times New Roman" w:cs="Times New Roman"/>
+          <w:color w:val="000000" w:themeColor="text1"/>
+          <w:sz w:val="20"/>
+          <w:szCs w:val="20"/>
+          <w14:textFill>
+            <w14:solidFill>
+              <w14:schemeClr w14:val="tx1"/>
+            </w14:solidFill>
+          </w14:textFill>
+        </w:rPr>
+        <w:t>(https://aws.amazon.com/vi/what-is/javascript/)</w:t>
+      </w:r>
+    </w:p>
+    <w:p>
+      <w:pPr>
+        <w:pStyle w:val="5"/>
+        <w:numPr>
+          <w:ilvl w:val="2"/>
+          <w:numId w:val="2"/>
+        </w:numPr>
+        <w:bidi w:val="0"/>
+        <w:rPr>
+          <w:rFonts w:hint="default"/>
+          <w:lang w:val="vi-VN"/>
+        </w:rPr>
+      </w:pPr>
+      <w:r>
+        <w:rPr>
+          <w:rFonts w:hint="default"/>
+          <w:lang w:val="vi-VN"/>
+        </w:rPr>
+        <w:t>Ngôn ngữ lập trình PHP</w:t>
+      </w:r>
+    </w:p>
+    <w:p>
+      <w:pPr>
+        <w:keepNext w:val="0"/>
+        <w:keepLines w:val="0"/>
+        <w:pageBreakBefore w:val="0"/>
+        <w:widowControl/>
+        <w:kinsoku/>
+        <w:wordWrap/>
+        <w:overflowPunct/>
+        <w:topLinePunct w:val="0"/>
+        <w:autoSpaceDE/>
+        <w:autoSpaceDN/>
+        <w:bidi w:val="0"/>
+        <w:adjustRightInd/>
+        <w:snapToGrid/>
+        <w:spacing w:before="181" w:beforeLines="50" w:after="181" w:afterLines="50" w:line="360" w:lineRule="auto"/>
+        <w:ind w:left="200" w:leftChars="100" w:right="200" w:rightChars="100" w:firstLine="260" w:firstLineChars="100"/>
+        <w:textAlignment w:val="auto"/>
+        <w:rPr>
+          <w:rFonts w:hint="default" w:ascii="Times New Roman" w:hAnsi="Times New Roman" w:cs="Times New Roman"/>
+          <w:sz w:val="26"/>
+          <w:szCs w:val="26"/>
+          <w:lang w:val="vi-VN"/>
+        </w:rPr>
+      </w:pPr>
+      <w:r>
+        <w:rPr>
+          <w:rFonts w:hint="default" w:ascii="Times New Roman" w:hAnsi="Times New Roman" w:cs="Times New Roman"/>
+          <w:sz w:val="26"/>
+          <w:szCs w:val="26"/>
+          <w:lang w:val="vi-VN"/>
+        </w:rPr>
+        <w:t>PHP (PHP: Hypertext Preprocessor) là ngôn ngữ kịch bản mã nguồn mở, được thực thi trên server, và sử dụng rộng rãi để tạo các trang web động và tương tác.</w:t>
+      </w:r>
+    </w:p>
+    <w:p>
+      <w:pPr>
+        <w:keepNext w:val="0"/>
+        <w:keepLines w:val="0"/>
+        <w:pageBreakBefore w:val="0"/>
+        <w:widowControl/>
+        <w:kinsoku/>
+        <w:wordWrap/>
+        <w:overflowPunct/>
+        <w:topLinePunct w:val="0"/>
+        <w:autoSpaceDE/>
+        <w:autoSpaceDN/>
+        <w:bidi w:val="0"/>
+        <w:adjustRightInd/>
+        <w:snapToGrid/>
+        <w:spacing w:before="181" w:beforeLines="50" w:after="181" w:afterLines="50" w:line="360" w:lineRule="auto"/>
+        <w:ind w:left="200" w:leftChars="100" w:right="200" w:rightChars="100" w:firstLine="260" w:firstLineChars="100"/>
+        <w:textAlignment w:val="auto"/>
+        <w:rPr>
+          <w:rFonts w:hint="default" w:ascii="Times New Roman" w:hAnsi="Times New Roman" w:cs="Times New Roman"/>
+          <w:sz w:val="26"/>
+          <w:szCs w:val="26"/>
+          <w:lang w:val="vi-VN"/>
+        </w:rPr>
+      </w:pPr>
+      <w:r>
+        <w:rPr>
+          <w:rFonts w:hint="default" w:ascii="Times New Roman" w:hAnsi="Times New Roman" w:cs="Times New Roman"/>
+          <w:sz w:val="26"/>
+          <w:szCs w:val="26"/>
+          <w:lang w:val="vi-VN"/>
+        </w:rPr>
+        <w:t>PHP là ngôn ngữ rất thích hợp với các trang web, dễ dàng nhúng vào trang HTML, được thực thi trên máy chủ và kết quả trả về trình duyệt dạng HTML thuần.</w:t>
+      </w:r>
+    </w:p>
+    <w:p>
+      <w:pPr>
+        <w:keepNext w:val="0"/>
+        <w:keepLines w:val="0"/>
+        <w:pageBreakBefore w:val="0"/>
+        <w:widowControl/>
+        <w:kinsoku/>
+        <w:wordWrap/>
+        <w:overflowPunct/>
+        <w:topLinePunct w:val="0"/>
+        <w:autoSpaceDE/>
+        <w:autoSpaceDN/>
+        <w:bidi w:val="0"/>
+        <w:adjustRightInd/>
+        <w:snapToGrid/>
+        <w:spacing w:before="181" w:beforeLines="50" w:after="181" w:afterLines="50" w:line="360" w:lineRule="auto"/>
+        <w:ind w:left="200" w:leftChars="100" w:right="200" w:rightChars="100" w:firstLine="260" w:firstLineChars="100"/>
+        <w:textAlignment w:val="auto"/>
+        <w:rPr>
+          <w:rFonts w:hint="default" w:ascii="Times New Roman" w:hAnsi="Times New Roman" w:cs="Times New Roman"/>
+          <w:sz w:val="26"/>
+          <w:szCs w:val="26"/>
+          <w:lang w:val="vi-VN"/>
+        </w:rPr>
+      </w:pPr>
+      <w:r>
+        <w:rPr>
+          <w:rFonts w:hint="default" w:ascii="Times New Roman" w:hAnsi="Times New Roman" w:cs="Times New Roman"/>
+          <w:sz w:val="26"/>
+          <w:szCs w:val="26"/>
+          <w:lang w:val="vi-VN"/>
+        </w:rPr>
+        <w:t>File PHP có phần mở rộng “.php”, có thể chứa caccs văn bản, mã nguồn HTML, CSS, JavaScript, PHP, v.v.</w:t>
+      </w:r>
+    </w:p>
+    <w:p>
+      <w:pPr>
+        <w:keepNext w:val="0"/>
+        <w:keepLines w:val="0"/>
+        <w:pageBreakBefore w:val="0"/>
+        <w:widowControl/>
+        <w:kinsoku/>
+        <w:wordWrap/>
+        <w:overflowPunct/>
+        <w:topLinePunct w:val="0"/>
+        <w:autoSpaceDE/>
+        <w:autoSpaceDN/>
+        <w:bidi w:val="0"/>
+        <w:adjustRightInd/>
+        <w:snapToGrid/>
+        <w:spacing w:before="181" w:beforeLines="50" w:after="181" w:afterLines="50" w:line="360" w:lineRule="auto"/>
+        <w:ind w:left="200" w:leftChars="100" w:right="200" w:rightChars="100" w:firstLine="260" w:firstLineChars="100"/>
+        <w:textAlignment w:val="auto"/>
+        <w:rPr>
+          <w:rFonts w:hint="default" w:ascii="Times New Roman" w:hAnsi="Times New Roman" w:cs="Times New Roman"/>
+          <w:sz w:val="26"/>
+          <w:szCs w:val="26"/>
+          <w:lang w:val="vi-VN"/>
+        </w:rPr>
+      </w:pPr>
+      <w:r>
+        <w:rPr>
+          <w:rFonts w:hint="default" w:ascii="Times New Roman" w:hAnsi="Times New Roman" w:cs="Times New Roman"/>
+          <w:sz w:val="26"/>
+          <w:szCs w:val="26"/>
+          <w:lang w:val="vi-VN"/>
+        </w:rPr>
+        <w:t>PHP chạy trên môi trường web server và lưu trữ dữ liệu thông qua hệ quản trị cơ sở dữ liệu, nên PHP sẽ đi kèm với Apache, MySQL (hệ điều hành Windows là XAMPP, hệ điều hành Linux là LAMPP).</w:t>
+      </w:r>
+    </w:p>
+    <w:p>
+      <w:pPr>
+        <w:rPr>
+          <w:rFonts w:hint="default" w:ascii="Times New Roman" w:hAnsi="Times New Roman" w:cs="Times New Roman"/>
+          <w:i/>
+          <w:iCs/>
+          <w:lang w:val="vi-VN"/>
+        </w:rPr>
+      </w:pPr>
+      <w:r>
+        <w:rPr>
+          <w:rFonts w:hint="default" w:ascii="Times New Roman" w:hAnsi="Times New Roman" w:cs="Times New Roman"/>
+          <w:i/>
+          <w:iCs/>
+          <w:lang w:val="vi-VN"/>
+        </w:rPr>
+        <w:t>(https://www.w3schools.com/php/php_intro.asp)</w:t>
+      </w:r>
+    </w:p>
+    <w:p>
+      <w:pPr>
+        <w:pStyle w:val="5"/>
+        <w:numPr>
+          <w:ilvl w:val="2"/>
+          <w:numId w:val="2"/>
+        </w:numPr>
+        <w:bidi w:val="0"/>
+        <w:rPr>
+          <w:rFonts w:hint="default"/>
+          <w:lang w:val="vi-VN"/>
+        </w:rPr>
+      </w:pPr>
+      <w:r>
+        <w:rPr>
+          <w:rFonts w:hint="default"/>
+          <w:lang w:val="vi-VN"/>
+        </w:rPr>
+        <w:t>Hệ quản trị CSDL Mysql</w:t>
+      </w:r>
+    </w:p>
+    <w:p>
+      <w:pPr>
+        <w:keepNext w:val="0"/>
+        <w:keepLines w:val="0"/>
+        <w:pageBreakBefore w:val="0"/>
+        <w:widowControl/>
+        <w:kinsoku/>
+        <w:wordWrap/>
+        <w:overflowPunct/>
+        <w:topLinePunct w:val="0"/>
+        <w:autoSpaceDE/>
+        <w:autoSpaceDN/>
+        <w:bidi w:val="0"/>
+        <w:adjustRightInd/>
+        <w:snapToGrid/>
+        <w:spacing w:before="181" w:beforeLines="50" w:after="181" w:afterLines="50" w:line="360" w:lineRule="auto"/>
+        <w:ind w:left="100" w:leftChars="50" w:right="100" w:rightChars="50" w:firstLine="260" w:firstLineChars="100"/>
+        <w:textAlignment w:val="auto"/>
+        <w:rPr>
+          <w:rFonts w:hint="default" w:ascii="Times New Roman" w:hAnsi="Times New Roman" w:cs="Times New Roman"/>
+          <w:sz w:val="26"/>
+          <w:szCs w:val="26"/>
+          <w:lang w:val="vi-VN"/>
+        </w:rPr>
+      </w:pPr>
+      <w:r>
+        <w:rPr>
+          <w:rFonts w:hint="default" w:ascii="Times New Roman" w:hAnsi="Times New Roman" w:cs="Times New Roman"/>
+          <w:sz w:val="26"/>
+          <w:szCs w:val="26"/>
+          <w:lang w:val="vi-VN"/>
+        </w:rPr>
+        <w:t>MySQL là một hệ quản trị cơ sở dữ liệu mã nguồn mở (Relational Database Management System, viết tắt là RDBMS), hoạt động theo mô hình client-server. Là hệ quản trị cơ sở dữ liệu quan hệ sử dụng Ngôn ngữ truy vấn có cấu trúc (Structured Query Language, viết tắt là SQL).</w:t>
+      </w:r>
+    </w:p>
+    <w:p>
+      <w:pPr>
+        <w:keepNext w:val="0"/>
+        <w:keepLines w:val="0"/>
+        <w:pageBreakBefore w:val="0"/>
+        <w:widowControl/>
+        <w:kinsoku/>
+        <w:wordWrap/>
+        <w:overflowPunct/>
+        <w:topLinePunct w:val="0"/>
+        <w:autoSpaceDE/>
+        <w:autoSpaceDN/>
+        <w:bidi w:val="0"/>
+        <w:adjustRightInd/>
+        <w:snapToGrid/>
+        <w:spacing w:before="181" w:beforeLines="50" w:after="181" w:afterLines="50" w:line="360" w:lineRule="auto"/>
+        <w:ind w:left="100" w:leftChars="50" w:right="100" w:rightChars="50" w:firstLine="260" w:firstLineChars="100"/>
+        <w:textAlignment w:val="auto"/>
+        <w:rPr>
+          <w:rFonts w:hint="default" w:ascii="Times New Roman" w:hAnsi="Times New Roman" w:cs="Times New Roman"/>
+          <w:sz w:val="26"/>
+          <w:szCs w:val="26"/>
+          <w:lang w:val="vi-VN"/>
+        </w:rPr>
+      </w:pPr>
+      <w:r>
+        <w:rPr>
+          <w:rFonts w:hint="default" w:ascii="Times New Roman" w:hAnsi="Times New Roman" w:cs="Times New Roman"/>
+          <w:sz w:val="26"/>
+          <w:szCs w:val="26"/>
+          <w:lang w:val="vi-VN"/>
+        </w:rPr>
+        <w:t>MySQL là cơ sở dữ liệu tốc độ cao, ổn định, dễ sử dụng và hoạt động trên nhiều hệ điều hành với các hàm tiện ích rất mạnh. Với tốc độ cao và tính bảo mật cao, MySQL thích hợp cho các ứng dụng truy cập cơ sở dữ liệu trên internet.</w:t>
+      </w:r>
+    </w:p>
+    <w:p>
+      <w:pPr>
+        <w:rPr>
+          <w:rFonts w:hint="default" w:ascii="Times New Roman" w:hAnsi="Times New Roman" w:cs="Times New Roman"/>
+          <w:i/>
+          <w:iCs/>
+          <w:lang w:val="vi-VN"/>
+        </w:rPr>
+      </w:pPr>
+      <w:r>
+        <w:rPr>
+          <w:rFonts w:hint="default" w:ascii="Times New Roman" w:hAnsi="Times New Roman" w:cs="Times New Roman"/>
+          <w:i/>
+          <w:iCs/>
+          <w:lang w:val="vi-VN"/>
+        </w:rPr>
+        <w:t>(https://www.w3schools.com/sql/sql_intro.asp)</w:t>
+      </w:r>
+    </w:p>
+    <w:p>
+      <w:pPr>
+        <w:rPr>
+          <w:rFonts w:hint="default"/>
+          <w:lang w:val="vi-VN"/>
+        </w:rPr>
+      </w:pPr>
+    </w:p>
+    <w:p>
+      <w:pPr>
+        <w:keepNext w:val="0"/>
+        <w:keepLines w:val="0"/>
+        <w:pageBreakBefore w:val="0"/>
+        <w:widowControl/>
+        <w:numPr>
+          <w:ilvl w:val="2"/>
+          <w:numId w:val="2"/>
+        </w:numPr>
+        <w:kinsoku/>
+        <w:wordWrap/>
+        <w:overflowPunct/>
+        <w:topLinePunct w:val="0"/>
+        <w:autoSpaceDE/>
+        <w:autoSpaceDN/>
+        <w:bidi w:val="0"/>
+        <w:adjustRightInd/>
+        <w:snapToGrid/>
+        <w:spacing w:before="181" w:beforeLines="50" w:after="181" w:afterLines="50" w:line="360" w:lineRule="auto"/>
+        <w:ind w:left="0" w:leftChars="0" w:right="100" w:rightChars="50" w:firstLine="0" w:firstLineChars="0"/>
+        <w:textAlignment w:val="auto"/>
+        <w:rPr>
+          <w:rFonts w:hint="default" w:ascii="Times New Roman" w:hAnsi="Times New Roman" w:cs="Times New Roman"/>
+          <w:i/>
+          <w:iCs/>
+          <w:color w:val="000000" w:themeColor="text1"/>
+          <w:sz w:val="22"/>
+          <w:szCs w:val="22"/>
+          <w:lang w:val="vi-VN"/>
+          <w14:textFill>
+            <w14:solidFill>
+              <w14:schemeClr w14:val="tx1"/>
+            </w14:solidFill>
+          </w14:textFill>
+        </w:rPr>
+      </w:pPr>
+      <w:r>
+        <w:rPr>
+          <w:rFonts w:hint="default" w:ascii="Times New Roman" w:hAnsi="Times New Roman" w:cs="Times New Roman"/>
+          <w:i/>
+          <w:iCs/>
+          <w:color w:val="000000" w:themeColor="text1"/>
+          <w:sz w:val="22"/>
+          <w:szCs w:val="22"/>
+          <w:lang w:val="vi-VN"/>
+          <w14:textFill>
+            <w14:solidFill>
+              <w14:schemeClr w14:val="tx1"/>
+            </w14:solidFill>
+          </w14:textFill>
+        </w:rPr>
+        <w:t>Khái niệm về PHPMyAdmin</w:t>
+      </w:r>
+    </w:p>
+    <w:p>
+      <w:pPr>
+        <w:keepNext w:val="0"/>
+        <w:keepLines w:val="0"/>
+        <w:pageBreakBefore w:val="0"/>
+        <w:widowControl/>
+        <w:numPr>
+          <w:ilvl w:val="2"/>
+          <w:numId w:val="2"/>
+        </w:numPr>
+        <w:kinsoku/>
+        <w:wordWrap/>
+        <w:overflowPunct/>
+        <w:topLinePunct w:val="0"/>
+        <w:autoSpaceDE/>
+        <w:autoSpaceDN/>
+        <w:bidi w:val="0"/>
+        <w:adjustRightInd/>
+        <w:snapToGrid/>
+        <w:spacing w:before="181" w:beforeLines="50" w:after="181" w:afterLines="50" w:line="360" w:lineRule="auto"/>
+        <w:ind w:left="0" w:leftChars="0" w:right="100" w:rightChars="50" w:firstLine="0" w:firstLineChars="0"/>
+        <w:textAlignment w:val="auto"/>
+        <w:rPr>
+          <w:rFonts w:hint="default" w:ascii="Times New Roman" w:hAnsi="Times New Roman" w:cs="Times New Roman"/>
+          <w:i/>
+          <w:iCs/>
+          <w:color w:val="000000" w:themeColor="text1"/>
+          <w:sz w:val="22"/>
+          <w:szCs w:val="22"/>
+          <w:lang w:val="vi-VN"/>
+          <w14:textFill>
+            <w14:solidFill>
+              <w14:schemeClr w14:val="tx1"/>
+            </w14:solidFill>
+          </w14:textFill>
+        </w:rPr>
+      </w:pPr>
+      <w:r>
+        <w:rPr>
+          <w:rFonts w:hint="default" w:ascii="Times New Roman" w:hAnsi="Times New Roman" w:cs="Times New Roman"/>
+          <w:i/>
+          <w:iCs/>
+          <w:color w:val="000000" w:themeColor="text1"/>
+          <w:sz w:val="22"/>
+          <w:szCs w:val="22"/>
+          <w:lang w:val="vi-VN"/>
+          <w14:textFill>
+            <w14:solidFill>
+              <w14:schemeClr w14:val="tx1"/>
+            </w14:solidFill>
+          </w14:textFill>
+        </w:rPr>
+        <w:t>Khái niệm về XAMPP</w:t>
+      </w:r>
+    </w:p>
+    <w:p>
+      <w:pPr>
+        <w:keepNext w:val="0"/>
+        <w:keepLines w:val="0"/>
+        <w:pageBreakBefore w:val="0"/>
+        <w:widowControl/>
+        <w:numPr>
+          <w:ilvl w:val="2"/>
+          <w:numId w:val="2"/>
+        </w:numPr>
+        <w:kinsoku/>
+        <w:wordWrap/>
+        <w:overflowPunct/>
+        <w:topLinePunct w:val="0"/>
+        <w:autoSpaceDE/>
+        <w:autoSpaceDN/>
+        <w:bidi w:val="0"/>
+        <w:adjustRightInd/>
+        <w:snapToGrid/>
+        <w:spacing w:before="181" w:beforeLines="50" w:after="181" w:afterLines="50" w:line="360" w:lineRule="auto"/>
+        <w:ind w:left="0" w:leftChars="0" w:right="100" w:rightChars="50" w:firstLine="0" w:firstLineChars="0"/>
+        <w:textAlignment w:val="auto"/>
+        <w:rPr>
+          <w:rFonts w:hint="default"/>
+          <w:lang w:val="vi-VN"/>
+        </w:rPr>
+      </w:pPr>
+      <w:r>
+        <w:rPr>
+          <w:rFonts w:hint="default" w:ascii="Times New Roman" w:hAnsi="Times New Roman" w:cs="Times New Roman"/>
+          <w:i/>
+          <w:iCs/>
+          <w:color w:val="000000" w:themeColor="text1"/>
+          <w:sz w:val="22"/>
+          <w:szCs w:val="22"/>
+          <w:lang w:val="vi-VN"/>
+          <w14:textFill>
+            <w14:solidFill>
+              <w14:schemeClr w14:val="tx1"/>
+            </w14:solidFill>
+          </w14:textFill>
+        </w:rPr>
+        <w:t>Khái niệm về BootStrp</w:t>
+      </w:r>
+    </w:p>
+    <w:p>
+      <w:pPr>
+        <w:pStyle w:val="3"/>
+        <w:bidi w:val="0"/>
+        <w:rPr>
+          <w:rFonts w:hint="default"/>
+          <w:lang w:val="vi-VN"/>
+        </w:rPr>
+      </w:pPr>
+      <w:r>
+        <w:rPr>
+          <w:rFonts w:hint="default"/>
+          <w:lang w:val="vi-VN"/>
+        </w:rPr>
+        <w:t>CHƯƠNG II. THIẾT KẾ VÀ CÀI ĐẶT GIẢI PHÁP</w:t>
+      </w:r>
+    </w:p>
+    <w:p>
+      <w:pPr>
+        <w:pStyle w:val="4"/>
+        <w:bidi w:val="0"/>
+        <w:rPr>
+          <w:rFonts w:hint="default"/>
+          <w:lang w:val="vi-VN"/>
+        </w:rPr>
+      </w:pPr>
+      <w:r>
+        <w:rPr>
+          <w:rFonts w:hint="default"/>
+          <w:lang w:val="vi-VN"/>
+        </w:rPr>
+        <w:t>2.1. Kiến trúc hệ thống</w:t>
+      </w:r>
+    </w:p>
+    <w:p>
+      <w:pPr>
+        <w:rPr>
+          <w:rFonts w:hint="default"/>
+          <w:lang w:val="vi-VN"/>
+        </w:rPr>
+      </w:pPr>
+      <w:r>
+        <w:drawing>
+          <wp:inline distT="0" distB="0" distL="114300" distR="114300">
+            <wp:extent cx="5575300" cy="2962910"/>
+            <wp:effectExtent l="0" t="0" r="2540" b="8890"/>
+            <wp:docPr id="8" name="Picture 4"/>
+            <wp:cNvGraphicFramePr>
+              <a:graphicFrameLocks xmlns:a="http://schemas.openxmlformats.org/drawingml/2006/main" noChangeAspect="1"/>
+            </wp:cNvGraphicFramePr>
+            <a:graphic xmlns:a="http://schemas.openxmlformats.org/drawingml/2006/main">
+              <a:graphicData uri="http://schemas.openxmlformats.org/drawingml/2006/picture">
+                <pic:pic xmlns:pic="http://schemas.openxmlformats.org/drawingml/2006/picture">
+                  <pic:nvPicPr>
+                    <pic:cNvPr id="8" name="Picture 4"/>
+                    <pic:cNvPicPr>
+                      <a:picLocks noChangeAspect="1"/>
+                    </pic:cNvPicPr>
+                  </pic:nvPicPr>
+                  <pic:blipFill>
+                    <a:blip r:embed="rId9"/>
+                    <a:stretch>
+                      <a:fillRect/>
+                    </a:stretch>
+                  </pic:blipFill>
+                  <pic:spPr>
+                    <a:xfrm>
+                      <a:off x="0" y="0"/>
+                      <a:ext cx="5575300" cy="2962910"/>
+                    </a:xfrm>
+                    <a:prstGeom prst="rect">
+                      <a:avLst/>
+                    </a:prstGeom>
+                    <a:noFill/>
+                    <a:ln>
+                      <a:noFill/>
+                    </a:ln>
+                  </pic:spPr>
+                </pic:pic>
+              </a:graphicData>
+            </a:graphic>
+          </wp:inline>
+        </w:drawing>
+      </w:r>
+    </w:p>
+    <w:p>
+      <w:pPr>
+        <w:pStyle w:val="4"/>
+        <w:bidi w:val="0"/>
+        <w:rPr>
+          <w:rFonts w:hint="default"/>
+          <w:lang w:val="vi-VN"/>
+        </w:rPr>
+      </w:pPr>
+      <w:r>
+        <w:rPr>
+          <w:rFonts w:hint="default"/>
+          <w:lang w:val="vi-VN"/>
+        </w:rPr>
+        <w:t>2.2. Thiết kế dữ liệu</w:t>
+      </w:r>
+    </w:p>
+    <w:p>
+      <w:pPr>
+        <w:pStyle w:val="4"/>
+        <w:bidi w:val="0"/>
+        <w:rPr>
+          <w:rFonts w:hint="default"/>
+          <w:lang w:val="vi-VN"/>
+        </w:rPr>
+      </w:pPr>
+      <w:r>
+        <w:rPr>
+          <w:rFonts w:hint="default"/>
+          <w:lang w:val="vi-VN"/>
+        </w:rPr>
+        <w:t>2.3. Sơ đồ Use Case</w:t>
+      </w:r>
+    </w:p>
+    <w:p>
+      <w:pPr>
+        <w:rPr>
+          <w:rFonts w:hint="default"/>
+          <w:lang w:val="vi-VN"/>
+        </w:rPr>
+      </w:pPr>
+      <w:r>
+        <w:drawing>
+          <wp:inline distT="0" distB="0" distL="114300" distR="114300">
+            <wp:extent cx="5574665" cy="3876040"/>
+            <wp:effectExtent l="0" t="0" r="3175" b="10160"/>
+            <wp:docPr id="9" name="Picture 5"/>
+            <wp:cNvGraphicFramePr>
+              <a:graphicFrameLocks xmlns:a="http://schemas.openxmlformats.org/drawingml/2006/main" noChangeAspect="1"/>
+            </wp:cNvGraphicFramePr>
+            <a:graphic xmlns:a="http://schemas.openxmlformats.org/drawingml/2006/main">
+              <a:graphicData uri="http://schemas.openxmlformats.org/drawingml/2006/picture">
+                <pic:pic xmlns:pic="http://schemas.openxmlformats.org/drawingml/2006/picture">
+                  <pic:nvPicPr>
+                    <pic:cNvPr id="9" name="Picture 5"/>
+                    <pic:cNvPicPr>
+                      <a:picLocks noChangeAspect="1"/>
+                    </pic:cNvPicPr>
+                  </pic:nvPicPr>
+                  <pic:blipFill>
+                    <a:blip r:embed="rId10"/>
+                    <a:stretch>
+                      <a:fillRect/>
+                    </a:stretch>
+                  </pic:blipFill>
+                  <pic:spPr>
+                    <a:xfrm>
+                      <a:off x="0" y="0"/>
+                      <a:ext cx="5574665" cy="3876040"/>
+                    </a:xfrm>
+                    <a:prstGeom prst="rect">
+                      <a:avLst/>
+                    </a:prstGeom>
+                    <a:noFill/>
+                    <a:ln>
+                      <a:noFill/>
+                    </a:ln>
+                  </pic:spPr>
+                </pic:pic>
+              </a:graphicData>
+            </a:graphic>
+          </wp:inline>
+        </w:drawing>
+      </w:r>
+    </w:p>
+    <w:p>
+      <w:pPr>
+        <w:pStyle w:val="4"/>
+        <w:bidi w:val="0"/>
+        <w:rPr>
+          <w:rFonts w:hint="default"/>
+          <w:lang w:val="vi-VN"/>
+        </w:rPr>
+      </w:pPr>
+      <w:r>
+        <w:rPr>
+          <w:rFonts w:hint="default"/>
+          <w:lang w:val="vi-VN"/>
+        </w:rPr>
+        <w:t>2.4. Thiết kế theo chức năng</w:t>
+      </w:r>
+    </w:p>
+    <w:p>
+      <w:pPr>
+        <w:pStyle w:val="3"/>
+        <w:bidi w:val="0"/>
+        <w:rPr>
+          <w:rFonts w:hint="default"/>
+          <w:lang w:val="vi-VN"/>
+        </w:rPr>
+      </w:pPr>
+      <w:r>
+        <w:rPr>
+          <w:rFonts w:hint="default"/>
+          <w:lang w:val="vi-VN"/>
+        </w:rPr>
+        <w:t>CHƯƠNG III. KIỂM THỬ VÀ ĐÁNH GIÁ</w:t>
+      </w:r>
+    </w:p>
+    <w:p>
+      <w:pPr>
+        <w:pStyle w:val="4"/>
+        <w:bidi w:val="0"/>
+        <w:rPr>
+          <w:rFonts w:hint="default"/>
+          <w:lang w:val="vi-VN"/>
+        </w:rPr>
+      </w:pPr>
+      <w:r>
+        <w:rPr>
+          <w:rFonts w:hint="default"/>
+          <w:lang w:val="vi-VN"/>
+        </w:rPr>
+        <w:t>3.1. Kế hoạch kiểm thử</w:t>
+      </w:r>
+    </w:p>
+    <w:p>
+      <w:pPr>
+        <w:pStyle w:val="4"/>
+        <w:bidi w:val="0"/>
+        <w:rPr>
+          <w:rFonts w:hint="default"/>
+          <w:lang w:val="vi-VN"/>
+        </w:rPr>
+      </w:pPr>
+      <w:r>
+        <w:rPr>
+          <w:rFonts w:hint="default"/>
+          <w:lang w:val="vi-VN"/>
+        </w:rPr>
+        <w:t>3.2. Kịch bản kiểm thử</w:t>
+      </w:r>
+      <w:bookmarkStart w:id="4" w:name="_GoBack"/>
+      <w:bookmarkEnd w:id="4"/>
+    </w:p>
+    <w:p>
+      <w:pPr>
+        <w:pStyle w:val="4"/>
+        <w:bidi w:val="0"/>
+        <w:rPr>
+          <w:rFonts w:hint="default"/>
+          <w:lang w:val="vi-VN"/>
+        </w:rPr>
+      </w:pPr>
+      <w:r>
+        <w:rPr>
+          <w:rFonts w:hint="default"/>
+          <w:lang w:val="vi-VN"/>
+        </w:rPr>
+        <w:t>3.3. Đánh giả kiểm thử</w:t>
+      </w:r>
+    </w:p>
+    <w:p>
+      <w:pPr>
+        <w:pStyle w:val="2"/>
+        <w:bidi w:val="0"/>
+        <w:rPr>
+          <w:rFonts w:hint="default"/>
+          <w:lang w:val="vi-VN"/>
+        </w:rPr>
+      </w:pPr>
+      <w:r>
+        <w:rPr>
+          <w:rFonts w:hint="default"/>
+          <w:lang w:val="vi-VN"/>
+        </w:rPr>
+        <w:t>PHẦN KẾT LUẬN</w:t>
+      </w:r>
+    </w:p>
+    <w:p>
+      <w:pPr>
+        <w:pStyle w:val="2"/>
+        <w:numPr>
+          <w:ilvl w:val="0"/>
+          <w:numId w:val="3"/>
+        </w:numPr>
+        <w:bidi w:val="0"/>
+        <w:rPr>
+          <w:rFonts w:hint="default"/>
+          <w:lang w:val="vi-VN"/>
+        </w:rPr>
+      </w:pPr>
+      <w:r>
+        <w:rPr>
+          <w:rFonts w:hint="default"/>
+          <w:lang w:val="vi-VN"/>
+        </w:rPr>
+        <w:t>Kết quả đạt được</w:t>
+      </w:r>
+    </w:p>
+    <w:p>
+      <w:pPr>
+        <w:pStyle w:val="4"/>
+        <w:numPr>
+          <w:ilvl w:val="1"/>
+          <w:numId w:val="3"/>
+        </w:numPr>
+        <w:bidi w:val="0"/>
+        <w:rPr>
+          <w:rFonts w:hint="default"/>
+          <w:lang w:val="vi-VN"/>
+        </w:rPr>
+      </w:pPr>
+      <w:r>
+        <w:rPr>
+          <w:rFonts w:hint="default"/>
+          <w:lang w:val="vi-VN"/>
+        </w:rPr>
+        <w:t>Về lý thuyết và công nghệ</w:t>
+      </w:r>
+    </w:p>
+    <w:p>
+      <w:pPr>
+        <w:pStyle w:val="4"/>
+        <w:numPr>
+          <w:ilvl w:val="1"/>
+          <w:numId w:val="3"/>
+        </w:numPr>
+        <w:bidi w:val="0"/>
+        <w:rPr>
+          <w:rFonts w:hint="default"/>
+          <w:lang w:val="vi-VN"/>
+        </w:rPr>
+      </w:pPr>
+      <w:r>
+        <w:rPr>
+          <w:rFonts w:hint="default"/>
+          <w:lang w:val="vi-VN"/>
+        </w:rPr>
+        <w:t>Về chương trình</w:t>
+      </w:r>
+    </w:p>
+    <w:p>
+      <w:pPr>
+        <w:pStyle w:val="3"/>
+        <w:numPr>
+          <w:ilvl w:val="0"/>
+          <w:numId w:val="3"/>
+        </w:numPr>
+        <w:bidi w:val="0"/>
+        <w:rPr>
+          <w:rFonts w:hint="default"/>
+          <w:lang w:val="vi-VN"/>
+        </w:rPr>
+      </w:pPr>
+      <w:r>
+        <w:rPr>
+          <w:rFonts w:hint="default"/>
+          <w:lang w:val="vi-VN"/>
+        </w:rPr>
+        <w:t>Hạn chế, nguyên nhân</w:t>
+      </w:r>
+    </w:p>
+    <w:p>
+      <w:pPr>
+        <w:pStyle w:val="4"/>
+        <w:numPr>
+          <w:ilvl w:val="1"/>
+          <w:numId w:val="3"/>
+        </w:numPr>
+        <w:bidi w:val="0"/>
+        <w:rPr>
+          <w:rFonts w:hint="default"/>
+          <w:lang w:val="vi-VN"/>
+        </w:rPr>
+      </w:pPr>
+      <w:r>
+        <w:rPr>
+          <w:rFonts w:hint="default"/>
+          <w:lang w:val="vi-VN"/>
+        </w:rPr>
+        <w:t>Hạn chế</w:t>
+      </w:r>
+    </w:p>
+    <w:p>
+      <w:pPr>
+        <w:pStyle w:val="4"/>
+        <w:numPr>
+          <w:ilvl w:val="1"/>
+          <w:numId w:val="3"/>
+        </w:numPr>
+        <w:bidi w:val="0"/>
+        <w:rPr>
+          <w:rFonts w:hint="default"/>
+          <w:lang w:val="vi-VN"/>
+        </w:rPr>
+      </w:pPr>
+      <w:r>
+        <w:rPr>
+          <w:rFonts w:hint="default"/>
+          <w:lang w:val="vi-VN"/>
+        </w:rPr>
+        <w:t>Nguyên nhân</w:t>
+      </w:r>
+    </w:p>
+    <w:p>
+      <w:pPr>
+        <w:pStyle w:val="2"/>
+        <w:bidi w:val="0"/>
+        <w:rPr>
+          <w:rFonts w:hint="default"/>
+          <w:lang w:val="vi-VN"/>
+        </w:rPr>
+      </w:pPr>
+      <w:r>
+        <w:rPr>
+          <w:rFonts w:hint="default"/>
+          <w:lang w:val="vi-VN"/>
+        </w:rPr>
+        <w:t>TÀI LIỆU THAM KHẢO</w:t>
+      </w:r>
+    </w:p>
+    <w:p>
+      <w:pPr>
+        <w:pStyle w:val="2"/>
+        <w:bidi w:val="0"/>
+        <w:rPr>
+          <w:rFonts w:hint="default"/>
+          <w:lang w:val="vi-VN"/>
+        </w:rPr>
+      </w:pPr>
+      <w:r>
+        <w:rPr>
+          <w:rFonts w:hint="default"/>
+          <w:lang w:val="vi-VN"/>
+        </w:rPr>
+        <w:t>PHỤ LỤC</w:t>
+      </w:r>
+    </w:p>
+    <w:p>
+      <w:pPr>
+        <w:rPr>
+          <w:rFonts w:hint="default"/>
+          <w:lang w:val="vi-VN"/>
+        </w:rPr>
+      </w:pPr>
     </w:p>
     <w:sectPr>
       <w:pgSz w:w="11906" w:h="16838"/>
@@ -3679,7 +6629,7 @@
 <w:ftr xmlns:wpc="http://schemas.microsoft.com/office/word/2010/wordprocessingCanvas" xmlns:mc="http://schemas.openxmlformats.org/markup-compatibility/2006" xmlns:o="urn:schemas-microsoft-com:office:office" xmlns:r="http://schemas.openxmlformats.org/officeDocument/2006/relationships" xmlns:m="http://schemas.openxmlformats.org/officeDocument/2006/math" xmlns:v="urn:schemas-microsoft-com:vml" xmlns:wp14="http://schemas.microsoft.com/office/word/2010/wordprocessingDrawing" xmlns:wp="http://schemas.openxmlformats.org/drawingml/2006/wordprocessingDrawing" xmlns:w10="urn:schemas-microsoft-com:office:word" xmlns:w="http://schemas.openxmlformats.org/wordprocessingml/2006/main" xmlns:w14="http://schemas.microsoft.com/office/word/2010/wordml" xmlns:w15="http://schemas.microsoft.com/office/word/2012/wordml" xmlns:wpg="http://schemas.microsoft.com/office/word/2010/wordprocessingGroup" xmlns:wpi="http://schemas.microsoft.com/office/word/2010/wordprocessingInk" xmlns:wne="http://schemas.microsoft.com/office/word/2006/wordml" xmlns:wps="http://schemas.microsoft.com/office/word/2010/wordprocessingShape" xmlns:wpsCustomData="http://www.wps.cn/officeDocument/2013/wpsCustomData" mc:Ignorable="w14 w15 wp14">
   <w:p>
     <w:pPr>
-      <w:pStyle w:val="7"/>
+      <w:pStyle w:val="8"/>
     </w:pPr>
     <w:r>
       <w:rPr>
@@ -3736,7 +6686,7 @@
                       <w:txbxContent>
                         <w:p>
                           <w:pPr>
-                            <w:pStyle w:val="7"/>
+                            <w:pStyle w:val="8"/>
                           </w:pPr>
                           <w:r>
                             <w:fldChar w:fldCharType="begin"/>
@@ -3776,7 +6726,7 @@
                 <w:txbxContent>
                   <w:p>
                     <w:pPr>
-                      <w:pStyle w:val="7"/>
+                      <w:pStyle w:val="8"/>
                     </w:pPr>
                     <w:r>
                       <w:fldChar w:fldCharType="begin"/>
@@ -3809,7 +6759,7 @@
 <w:ftr xmlns:wpc="http://schemas.microsoft.com/office/word/2010/wordprocessingCanvas" xmlns:mc="http://schemas.openxmlformats.org/markup-compatibility/2006" xmlns:o="urn:schemas-microsoft-com:office:office" xmlns:r="http://schemas.openxmlformats.org/officeDocument/2006/relationships" xmlns:m="http://schemas.openxmlformats.org/officeDocument/2006/math" xmlns:v="urn:schemas-microsoft-com:vml" xmlns:wp14="http://schemas.microsoft.com/office/word/2010/wordprocessingDrawing" xmlns:wp="http://schemas.openxmlformats.org/drawingml/2006/wordprocessingDrawing" xmlns:w10="urn:schemas-microsoft-com:office:word" xmlns:w="http://schemas.openxmlformats.org/wordprocessingml/2006/main" xmlns:w14="http://schemas.microsoft.com/office/word/2010/wordml" xmlns:w15="http://schemas.microsoft.com/office/word/2012/wordml" xmlns:wpg="http://schemas.microsoft.com/office/word/2010/wordprocessingGroup" xmlns:wpi="http://schemas.microsoft.com/office/word/2010/wordprocessingInk" xmlns:wne="http://schemas.microsoft.com/office/word/2006/wordml" xmlns:wps="http://schemas.microsoft.com/office/word/2010/wordprocessingShape" xmlns:wpsCustomData="http://www.wps.cn/officeDocument/2013/wpsCustomData" mc:Ignorable="w14 w15 wp14">
   <w:p>
     <w:pPr>
-      <w:pStyle w:val="7"/>
+      <w:pStyle w:val="8"/>
     </w:pPr>
     <w:r>
       <w:rPr>
@@ -3866,7 +6816,7 @@
                       <w:txbxContent>
                         <w:p>
                           <w:pPr>
-                            <w:pStyle w:val="7"/>
+                            <w:pStyle w:val="8"/>
                           </w:pPr>
                           <w:r>
                             <w:fldChar w:fldCharType="begin"/>
@@ -3906,7 +6856,7 @@
                 <w:txbxContent>
                   <w:p>
                     <w:pPr>
-                      <w:pStyle w:val="7"/>
+                      <w:pStyle w:val="8"/>
                     </w:pPr>
                     <w:r>
                       <w:fldChar w:fldCharType="begin"/>
@@ -3939,7 +6889,7 @@
 <w:hdr xmlns:wpc="http://schemas.microsoft.com/office/word/2010/wordprocessingCanvas" xmlns:mc="http://schemas.openxmlformats.org/markup-compatibility/2006" xmlns:o="urn:schemas-microsoft-com:office:office" xmlns:r="http://schemas.openxmlformats.org/officeDocument/2006/relationships" xmlns:m="http://schemas.openxmlformats.org/officeDocument/2006/math" xmlns:v="urn:schemas-microsoft-com:vml" xmlns:wp14="http://schemas.microsoft.com/office/word/2010/wordprocessingDrawing" xmlns:wp="http://schemas.openxmlformats.org/drawingml/2006/wordprocessingDrawing" xmlns:w10="urn:schemas-microsoft-com:office:word" xmlns:w="http://schemas.openxmlformats.org/wordprocessingml/2006/main" xmlns:w14="http://schemas.microsoft.com/office/word/2010/wordml" xmlns:w15="http://schemas.microsoft.com/office/word/2012/wordml" xmlns:wpg="http://schemas.microsoft.com/office/word/2010/wordprocessingGroup" xmlns:wpi="http://schemas.microsoft.com/office/word/2010/wordprocessingInk" xmlns:wne="http://schemas.microsoft.com/office/word/2006/wordml" xmlns:wps="http://schemas.microsoft.com/office/word/2010/wordprocessingShape" xmlns:wpsCustomData="http://www.wps.cn/officeDocument/2013/wpsCustomData" mc:Ignorable="w14 w15 wp14">
   <w:p>
     <w:pPr>
-      <w:pStyle w:val="8"/>
+      <w:pStyle w:val="9"/>
       <w:pBdr>
         <w:bottom w:val="thinThickThinLargeGap" w:color="auto" w:sz="4" w:space="0"/>
       </w:pBdr>
@@ -3951,6 +6901,128 @@
 <file path=word/numbering.xml><?xml version="1.0" encoding="utf-8"?>
 <w:numbering xmlns:wpc="http://schemas.microsoft.com/office/word/2010/wordprocessingCanvas" xmlns:mc="http://schemas.openxmlformats.org/markup-compatibility/2006" xmlns:o="urn:schemas-microsoft-com:office:office" xmlns:r="http://schemas.openxmlformats.org/officeDocument/2006/relationships" xmlns:m="http://schemas.openxmlformats.org/officeDocument/2006/math" xmlns:v="urn:schemas-microsoft-com:vml" xmlns:wp14="http://schemas.microsoft.com/office/word/2010/wordprocessingDrawing" xmlns:wp="http://schemas.openxmlformats.org/drawingml/2006/wordprocessingDrawing" xmlns:w10="urn:schemas-microsoft-com:office:word" xmlns:w="http://schemas.openxmlformats.org/wordprocessingml/2006/main" xmlns:w14="http://schemas.microsoft.com/office/word/2010/wordml" xmlns:wpg="http://schemas.microsoft.com/office/word/2010/wordprocessingGroup" xmlns:wpi="http://schemas.microsoft.com/office/word/2010/wordprocessingInk" xmlns:wne="http://schemas.microsoft.com/office/word/2006/wordml" xmlns:wps="http://schemas.microsoft.com/office/word/2010/wordprocessingShape" xmlns:wpsCustomData="http://www.wps.cn/officeDocument/2013/wpsCustomData" mc:Ignorable="w14 wp14">
   <w:abstractNum w:abstractNumId="0">
+    <w:nsid w:val="C0A92F58"/>
+    <w:multiLevelType w:val="multilevel"/>
+    <w:tmpl w:val="C0A92F58"/>
+    <w:lvl w:ilvl="0" w:tentative="0">
+      <w:start w:val="1"/>
+      <w:numFmt w:val="decimal"/>
+      <w:suff w:val="space"/>
+      <w:lvlText w:val="%1."/>
+      <w:lvlJc w:val="left"/>
+      <w:pPr>
+        <w:ind w:left="0" w:leftChars="0" w:firstLine="0" w:firstLineChars="0"/>
+      </w:pPr>
+      <w:rPr>
+        <w:rFonts w:hint="default"/>
+      </w:rPr>
+    </w:lvl>
+    <w:lvl w:ilvl="1" w:tentative="0">
+      <w:start w:val="1"/>
+      <w:numFmt w:val="decimal"/>
+      <w:suff w:val="space"/>
+      <w:lvlText w:val="%1.%2."/>
+      <w:lvlJc w:val="left"/>
+      <w:pPr>
+        <w:ind w:left="0" w:leftChars="0" w:firstLine="0" w:firstLineChars="0"/>
+      </w:pPr>
+      <w:rPr>
+        <w:rFonts w:hint="default"/>
+      </w:rPr>
+    </w:lvl>
+    <w:lvl w:ilvl="2" w:tentative="0">
+      <w:start w:val="1"/>
+      <w:numFmt w:val="decimal"/>
+      <w:suff w:val="space"/>
+      <w:lvlText w:val="%1.%2.%3."/>
+      <w:lvlJc w:val="left"/>
+      <w:pPr>
+        <w:ind w:left="0" w:leftChars="0" w:firstLine="0" w:firstLineChars="0"/>
+      </w:pPr>
+      <w:rPr>
+        <w:rFonts w:hint="default"/>
+      </w:rPr>
+    </w:lvl>
+    <w:lvl w:ilvl="3" w:tentative="0">
+      <w:start w:val="1"/>
+      <w:numFmt w:val="decimal"/>
+      <w:suff w:val="space"/>
+      <w:lvlText w:val="%1.%2.%3.%4."/>
+      <w:lvlJc w:val="left"/>
+      <w:pPr>
+        <w:ind w:left="0" w:leftChars="0" w:firstLine="0" w:firstLineChars="0"/>
+      </w:pPr>
+      <w:rPr>
+        <w:rFonts w:hint="default"/>
+      </w:rPr>
+    </w:lvl>
+    <w:lvl w:ilvl="4" w:tentative="0">
+      <w:start w:val="1"/>
+      <w:numFmt w:val="decimal"/>
+      <w:suff w:val="space"/>
+      <w:lvlText w:val="%1.%2.%3.%4.%5."/>
+      <w:lvlJc w:val="left"/>
+      <w:pPr>
+        <w:ind w:left="0" w:leftChars="0" w:firstLine="0" w:firstLineChars="0"/>
+      </w:pPr>
+      <w:rPr>
+        <w:rFonts w:hint="default"/>
+      </w:rPr>
+    </w:lvl>
+    <w:lvl w:ilvl="5" w:tentative="0">
+      <w:start w:val="1"/>
+      <w:numFmt w:val="decimal"/>
+      <w:suff w:val="space"/>
+      <w:lvlText w:val="%1.%2.%3.%4.%5.%6."/>
+      <w:lvlJc w:val="left"/>
+      <w:pPr>
+        <w:ind w:left="0" w:leftChars="0" w:firstLine="0" w:firstLineChars="0"/>
+      </w:pPr>
+      <w:rPr>
+        <w:rFonts w:hint="default"/>
+      </w:rPr>
+    </w:lvl>
+    <w:lvl w:ilvl="6" w:tentative="0">
+      <w:start w:val="1"/>
+      <w:numFmt w:val="decimal"/>
+      <w:suff w:val="space"/>
+      <w:lvlText w:val="%1.%2.%3.%4.%5.%6.%7."/>
+      <w:lvlJc w:val="left"/>
+      <w:pPr>
+        <w:ind w:left="0" w:leftChars="0" w:firstLine="0" w:firstLineChars="0"/>
+      </w:pPr>
+      <w:rPr>
+        <w:rFonts w:hint="default"/>
+      </w:rPr>
+    </w:lvl>
+    <w:lvl w:ilvl="7" w:tentative="0">
+      <w:start w:val="1"/>
+      <w:numFmt w:val="decimal"/>
+      <w:suff w:val="space"/>
+      <w:lvlText w:val="%1.%2.%3.%4.%5.%6.%7.%8."/>
+      <w:lvlJc w:val="left"/>
+      <w:pPr>
+        <w:ind w:left="0" w:leftChars="0" w:firstLine="0" w:firstLineChars="0"/>
+      </w:pPr>
+      <w:rPr>
+        <w:rFonts w:hint="default"/>
+      </w:rPr>
+    </w:lvl>
+    <w:lvl w:ilvl="8" w:tentative="0">
+      <w:start w:val="1"/>
+      <w:numFmt w:val="decimal"/>
+      <w:suff w:val="space"/>
+      <w:lvlText w:val="%1.%2.%3.%4.%5.%6.%7.%8.%9."/>
+      <w:lvlJc w:val="left"/>
+      <w:pPr>
+        <w:ind w:left="0" w:leftChars="0" w:firstLine="0" w:firstLineChars="0"/>
+      </w:pPr>
+      <w:rPr>
+        <w:rFonts w:hint="default"/>
+      </w:rPr>
+    </w:lvl>
+  </w:abstractNum>
+  <w:abstractNum w:abstractNumId="1">
     <w:nsid w:val="D77A0F0A"/>
     <w:multiLevelType w:val="multilevel"/>
     <w:tmpl w:val="D77A0F0A"/>
@@ -4066,8 +7138,130 @@
       </w:rPr>
     </w:lvl>
   </w:abstractNum>
+  <w:abstractNum w:abstractNumId="2">
+    <w:nsid w:val="0FFF4362"/>
+    <w:multiLevelType w:val="multilevel"/>
+    <w:tmpl w:val="0FFF4362"/>
+    <w:lvl w:ilvl="0" w:tentative="0">
+      <w:start w:val="1"/>
+      <w:numFmt w:val="decimal"/>
+      <w:suff w:val="space"/>
+      <w:lvlText w:val="%1."/>
+      <w:lvlJc w:val="left"/>
+    </w:lvl>
+    <w:lvl w:ilvl="1" w:tentative="0">
+      <w:start w:val="1"/>
+      <w:numFmt w:val="decimal"/>
+      <w:suff w:val="space"/>
+      <w:lvlText w:val="%1.%2."/>
+      <w:lvlJc w:val="left"/>
+      <w:pPr>
+        <w:ind w:left="0" w:leftChars="0" w:firstLine="0" w:firstLineChars="0"/>
+      </w:pPr>
+      <w:rPr>
+        <w:rFonts w:hint="default"/>
+      </w:rPr>
+    </w:lvl>
+    <w:lvl w:ilvl="2" w:tentative="0">
+      <w:start w:val="1"/>
+      <w:numFmt w:val="decimal"/>
+      <w:suff w:val="space"/>
+      <w:lvlText w:val="%1.%2.%3."/>
+      <w:lvlJc w:val="left"/>
+      <w:pPr>
+        <w:ind w:left="0" w:leftChars="0" w:firstLine="0" w:firstLineChars="0"/>
+      </w:pPr>
+      <w:rPr>
+        <w:rFonts w:hint="default"/>
+      </w:rPr>
+    </w:lvl>
+    <w:lvl w:ilvl="3" w:tentative="0">
+      <w:start w:val="1"/>
+      <w:numFmt w:val="decimal"/>
+      <w:suff w:val="space"/>
+      <w:lvlText w:val="%1.%2.%3.%4."/>
+      <w:lvlJc w:val="left"/>
+      <w:pPr>
+        <w:ind w:left="0" w:leftChars="0" w:firstLine="0" w:firstLineChars="0"/>
+      </w:pPr>
+      <w:rPr>
+        <w:rFonts w:hint="default"/>
+      </w:rPr>
+    </w:lvl>
+    <w:lvl w:ilvl="4" w:tentative="0">
+      <w:start w:val="1"/>
+      <w:numFmt w:val="decimal"/>
+      <w:suff w:val="space"/>
+      <w:lvlText w:val="%1.%2.%3.%4.%5."/>
+      <w:lvlJc w:val="left"/>
+      <w:pPr>
+        <w:ind w:left="0" w:leftChars="0" w:firstLine="0" w:firstLineChars="0"/>
+      </w:pPr>
+      <w:rPr>
+        <w:rFonts w:hint="default"/>
+      </w:rPr>
+    </w:lvl>
+    <w:lvl w:ilvl="5" w:tentative="0">
+      <w:start w:val="1"/>
+      <w:numFmt w:val="decimal"/>
+      <w:suff w:val="space"/>
+      <w:lvlText w:val="%1.%2.%3.%4.%5.%6."/>
+      <w:lvlJc w:val="left"/>
+      <w:pPr>
+        <w:ind w:left="0" w:leftChars="0" w:firstLine="0" w:firstLineChars="0"/>
+      </w:pPr>
+      <w:rPr>
+        <w:rFonts w:hint="default"/>
+      </w:rPr>
+    </w:lvl>
+    <w:lvl w:ilvl="6" w:tentative="0">
+      <w:start w:val="1"/>
+      <w:numFmt w:val="decimal"/>
+      <w:suff w:val="space"/>
+      <w:lvlText w:val="%1.%2.%3.%4.%5.%6.%7."/>
+      <w:lvlJc w:val="left"/>
+      <w:pPr>
+        <w:ind w:left="0" w:leftChars="0" w:firstLine="0" w:firstLineChars="0"/>
+      </w:pPr>
+      <w:rPr>
+        <w:rFonts w:hint="default"/>
+      </w:rPr>
+    </w:lvl>
+    <w:lvl w:ilvl="7" w:tentative="0">
+      <w:start w:val="1"/>
+      <w:numFmt w:val="decimal"/>
+      <w:suff w:val="space"/>
+      <w:lvlText w:val="%1.%2.%3.%4.%5.%6.%7.%8."/>
+      <w:lvlJc w:val="left"/>
+      <w:pPr>
+        <w:ind w:left="0" w:leftChars="0" w:firstLine="0" w:firstLineChars="0"/>
+      </w:pPr>
+      <w:rPr>
+        <w:rFonts w:hint="default"/>
+      </w:rPr>
+    </w:lvl>
+    <w:lvl w:ilvl="8" w:tentative="0">
+      <w:start w:val="1"/>
+      <w:numFmt w:val="decimal"/>
+      <w:suff w:val="space"/>
+      <w:lvlText w:val="%1.%2.%3.%4.%5.%6.%7.%8.%9."/>
+      <w:lvlJc w:val="left"/>
+      <w:pPr>
+        <w:ind w:left="0" w:leftChars="0" w:firstLine="0" w:firstLineChars="0"/>
+      </w:pPr>
+      <w:rPr>
+        <w:rFonts w:hint="default"/>
+      </w:rPr>
+    </w:lvl>
+  </w:abstractNum>
   <w:num w:numId="1">
+    <w:abstractNumId w:val="1"/>
+  </w:num>
+  <w:num w:numId="2">
     <w:abstractNumId w:val="0"/>
+  </w:num>
+  <w:num w:numId="3">
+    <w:abstractNumId w:val="2"/>
   </w:num>
 </w:numbering>
 </file>
@@ -4087,7 +7281,7 @@
     <w:lsdException w:qFormat="1" w:unhideWhenUsed="0" w:uiPriority="0" w:semiHidden="0" w:name="heading 1"/>
     <w:lsdException w:qFormat="1" w:uiPriority="0" w:semiHidden="0" w:name="heading 2"/>
     <w:lsdException w:qFormat="1" w:uiPriority="0" w:semiHidden="0" w:name="heading 3"/>
-    <w:lsdException w:qFormat="1" w:uiPriority="0" w:name="heading 4"/>
+    <w:lsdException w:qFormat="1" w:uiPriority="0" w:semiHidden="0" w:name="heading 4"/>
     <w:lsdException w:qFormat="1" w:uiPriority="0" w:name="heading 5"/>
     <w:lsdException w:qFormat="1" w:uiPriority="0" w:name="heading 6"/>
     <w:lsdException w:qFormat="1" w:uiPriority="0" w:name="heading 7"/>
@@ -4115,7 +7309,7 @@
     <w:lsdException w:unhideWhenUsed="0" w:uiPriority="0" w:semiHidden="0" w:name="footnote text"/>
     <w:lsdException w:unhideWhenUsed="0" w:uiPriority="0" w:semiHidden="0" w:name="annotation text"/>
     <w:lsdException w:qFormat="1" w:unhideWhenUsed="0" w:uiPriority="0" w:semiHidden="0" w:name="header"/>
-    <w:lsdException w:unhideWhenUsed="0" w:uiPriority="0" w:semiHidden="0" w:name="footer"/>
+    <w:lsdException w:qFormat="1" w:unhideWhenUsed="0" w:uiPriority="0" w:semiHidden="0" w:name="footer"/>
     <w:lsdException w:unhideWhenUsed="0" w:uiPriority="0" w:semiHidden="0" w:name="index heading"/>
     <w:lsdException w:qFormat="1" w:uiPriority="0" w:name="caption"/>
     <w:lsdException w:unhideWhenUsed="0" w:uiPriority="0" w:semiHidden="0" w:name="table of figures"/>
@@ -4148,7 +7342,7 @@
     <w:lsdException w:qFormat="1" w:unhideWhenUsed="0" w:uiPriority="0" w:semiHidden="0" w:name="Title"/>
     <w:lsdException w:unhideWhenUsed="0" w:uiPriority="0" w:semiHidden="0" w:name="Closing"/>
     <w:lsdException w:unhideWhenUsed="0" w:uiPriority="0" w:semiHidden="0" w:name="Signature"/>
-    <w:lsdException w:unhideWhenUsed="0" w:uiPriority="0" w:name="Default Paragraph Font"/>
+    <w:lsdException w:qFormat="1" w:unhideWhenUsed="0" w:uiPriority="0" w:name="Default Paragraph Font"/>
     <w:lsdException w:unhideWhenUsed="0" w:uiPriority="0" w:semiHidden="0" w:name="Body Text"/>
     <w:lsdException w:unhideWhenUsed="0" w:uiPriority="0" w:semiHidden="0" w:name="Body Text Indent"/>
     <w:lsdException w:unhideWhenUsed="0" w:uiPriority="0" w:semiHidden="0" w:name="List Continue"/>
@@ -4168,7 +7362,7 @@
     <w:lsdException w:unhideWhenUsed="0" w:uiPriority="0" w:semiHidden="0" w:name="Body Text Indent 2"/>
     <w:lsdException w:unhideWhenUsed="0" w:uiPriority="0" w:semiHidden="0" w:name="Body Text Indent 3"/>
     <w:lsdException w:unhideWhenUsed="0" w:uiPriority="0" w:semiHidden="0" w:name="Block Text"/>
-    <w:lsdException w:unhideWhenUsed="0" w:uiPriority="0" w:semiHidden="0" w:name="Hyperlink"/>
+    <w:lsdException w:qFormat="1" w:unhideWhenUsed="0" w:uiPriority="0" w:semiHidden="0" w:name="Hyperlink"/>
     <w:lsdException w:unhideWhenUsed="0" w:uiPriority="0" w:semiHidden="0" w:name="FollowedHyperlink"/>
     <w:lsdException w:qFormat="1" w:unhideWhenUsed="0" w:uiPriority="0" w:semiHidden="0" w:name="Strong"/>
     <w:lsdException w:qFormat="1" w:unhideWhenUsed="0" w:uiPriority="0" w:semiHidden="0" w:name="Emphasis"/>
@@ -4253,6 +7447,7 @@
     <w:lsdException w:unhideWhenUsed="0" w:uiPriority="63" w:semiHidden="0" w:name="Medium Shading 1 Accent 1"/>
     <w:lsdException w:unhideWhenUsed="0" w:uiPriority="64" w:semiHidden="0" w:name="Medium Shading 2 Accent 1"/>
     <w:lsdException w:unhideWhenUsed="0" w:uiPriority="65" w:semiHidden="0" w:name="Medium List 1 Accent 1"/>
+    <w:lsdException w:qFormat="1" w:unhideWhenUsed="0" w:uiPriority="99" w:semiHidden="0" w:name="List Paragraph"/>
     <w:lsdException w:unhideWhenUsed="0" w:uiPriority="66" w:semiHidden="0" w:name="Medium List 2 Accent 1"/>
     <w:lsdException w:unhideWhenUsed="0" w:uiPriority="67" w:semiHidden="0" w:name="Medium Grid 1 Accent 1"/>
     <w:lsdException w:unhideWhenUsed="0" w:uiPriority="68" w:semiHidden="0" w:name="Medium Grid 2 Accent 1"/>
@@ -4366,6 +7561,7 @@
     <w:name w:val="heading 2"/>
     <w:basedOn w:val="1"/>
     <w:next w:val="1"/>
+    <w:link w:val="13"/>
     <w:unhideWhenUsed/>
     <w:qFormat/>
     <w:uiPriority w:val="0"/>
@@ -4379,7 +7575,7 @@
       <w:rFonts w:ascii="Times New Roman" w:hAnsi="Times New Roman"/>
       <w:b/>
       <w:bCs/>
-      <w:sz w:val="40"/>
+      <w:sz w:val="36"/>
       <w:szCs w:val="32"/>
     </w:rPr>
   </w:style>
@@ -4401,16 +7597,38 @@
       <w:rFonts w:ascii="Times New Roman" w:hAnsi="Times New Roman"/>
       <w:b/>
       <w:bCs/>
-      <w:sz w:val="36"/>
+      <w:sz w:val="32"/>
       <w:szCs w:val="32"/>
     </w:rPr>
   </w:style>
-  <w:style w:type="character" w:default="1" w:styleId="5">
+  <w:style w:type="paragraph" w:styleId="5">
+    <w:name w:val="heading 4"/>
+    <w:basedOn w:val="1"/>
+    <w:next w:val="1"/>
+    <w:unhideWhenUsed/>
+    <w:qFormat/>
+    <w:uiPriority w:val="0"/>
+    <w:pPr>
+      <w:keepNext/>
+      <w:keepLines/>
+      <w:spacing w:before="160" w:after="170" w:line="240" w:lineRule="auto"/>
+      <w:outlineLvl w:val="3"/>
+    </w:pPr>
+    <w:rPr>
+      <w:rFonts w:ascii="Times New Roman" w:hAnsi="Times New Roman"/>
+      <w:b/>
+      <w:bCs/>
+      <w:sz w:val="28"/>
+      <w:szCs w:val="28"/>
+    </w:rPr>
+  </w:style>
+  <w:style w:type="character" w:default="1" w:styleId="6">
     <w:name w:val="Default Paragraph Font"/>
     <w:semiHidden/>
+    <w:qFormat/>
     <w:uiPriority w:val="0"/>
   </w:style>
-  <w:style w:type="table" w:default="1" w:styleId="6">
+  <w:style w:type="table" w:default="1" w:styleId="7">
     <w:name w:val="Normal Table"/>
     <w:semiHidden/>
     <w:uiPriority w:val="0"/>
@@ -4423,9 +7641,10 @@
       </w:tblCellMar>
     </w:tblPr>
   </w:style>
-  <w:style w:type="paragraph" w:styleId="7">
+  <w:style w:type="paragraph" w:styleId="8">
     <w:name w:val="footer"/>
     <w:basedOn w:val="1"/>
+    <w:qFormat/>
     <w:uiPriority w:val="0"/>
     <w:pPr>
       <w:tabs>
@@ -4440,7 +7659,7 @@
       <w:szCs w:val="18"/>
     </w:rPr>
   </w:style>
-  <w:style w:type="paragraph" w:styleId="8">
+  <w:style w:type="paragraph" w:styleId="9">
     <w:name w:val="header"/>
     <w:basedOn w:val="1"/>
     <w:qFormat/>
@@ -4457,9 +7676,24 @@
       <w:szCs w:val="18"/>
     </w:rPr>
   </w:style>
-  <w:style w:type="table" w:styleId="9">
+  <w:style w:type="character" w:styleId="10">
+    <w:name w:val="Hyperlink"/>
+    <w:basedOn w:val="6"/>
+    <w:qFormat/>
+    <w:uiPriority w:val="0"/>
+    <w:rPr>
+      <w:color w:val="0563C1" w:themeColor="hyperlink"/>
+      <w:u w:val="single"/>
+      <w14:textFill>
+        <w14:solidFill>
+          <w14:schemeClr w14:val="hlink"/>
+        </w14:solidFill>
+      </w14:textFill>
+    </w:rPr>
+  </w:style>
+  <w:style w:type="table" w:styleId="11">
     <w:name w:val="Table Grid"/>
-    <w:basedOn w:val="6"/>
+    <w:basedOn w:val="7"/>
     <w:uiPriority w:val="0"/>
     <w:pPr>
       <w:widowControl w:val="0"/>
@@ -4476,12 +7710,34 @@
       </w:tblBorders>
     </w:tblPr>
   </w:style>
-  <w:style w:type="paragraph" w:styleId="10">
+  <w:style w:type="paragraph" w:styleId="12">
     <w:name w:val="toc 1"/>
     <w:basedOn w:val="1"/>
     <w:next w:val="1"/>
     <w:qFormat/>
     <w:uiPriority w:val="0"/>
+  </w:style>
+  <w:style w:type="character" w:customStyle="1" w:styleId="13">
+    <w:name w:val="Heading 2 Char"/>
+    <w:link w:val="3"/>
+    <w:uiPriority w:val="0"/>
+    <w:rPr>
+      <w:rFonts w:ascii="Times New Roman" w:hAnsi="Times New Roman"/>
+      <w:b/>
+      <w:bCs/>
+      <w:sz w:val="36"/>
+      <w:szCs w:val="32"/>
+    </w:rPr>
+  </w:style>
+  <w:style w:type="paragraph" w:styleId="14">
+    <w:name w:val="List Paragraph"/>
+    <w:basedOn w:val="1"/>
+    <w:qFormat/>
+    <w:uiPriority w:val="99"/>
+    <w:pPr>
+      <w:ind w:left="720"/>
+      <w:contextualSpacing/>
+    </w:pPr>
   </w:style>
 </w:styles>
 </file>

--- a/baocao.docx
+++ b/baocao.docx
@@ -5612,8 +5612,33 @@
                 <w:sz w:val="26"/>
                 <w:szCs w:val="26"/>
               </w:rPr>
-              <w:t>Trang điều hướng đến trang Giỏ hàng.</w:t>
-            </w:r>
+              <w:t>Hệ thống thông báo đã thêm sản phẩm vào giỏ hàng thành công.</w:t>
+            </w:r>
+          </w:p>
+          <w:p>
+            <w:pPr>
+              <w:pStyle w:val="ListParagraph"/>
+              <w:numPr>
+                <w:ilvl w:val="1"/>
+                <w:numId w:val="8"/>
+              </w:numPr>
+              <w:spacing w:beforeLines="50" w:before="120" w:afterLines="50" w:after="120" w:line="360" w:lineRule="auto"/>
+              <w:rPr>
+                <w:rFonts w:ascii="Times New Roman" w:hAnsi="Times New Roman" w:cs="Times New Roman"/>
+                <w:sz w:val="26"/>
+                <w:szCs w:val="26"/>
+              </w:rPr>
+            </w:pPr>
+            <w:r>
+              <w:rPr>
+                <w:rFonts w:ascii="Times New Roman" w:hAnsi="Times New Roman" w:cs="Times New Roman"/>
+                <w:sz w:val="26"/>
+                <w:szCs w:val="26"/>
+              </w:rPr>
+              <w:t>Hệ thống quay lại trang hiện tại.</w:t>
+            </w:r>
+            <w:bookmarkStart w:id="16" w:name="_GoBack"/>
+            <w:bookmarkEnd w:id="16"/>
           </w:p>
           <w:p>
             <w:pPr>
@@ -5644,14 +5669,25 @@
     <w:p>
       <w:pPr>
         <w:pStyle w:val="ListParagraph"/>
+        <w:numPr>
+          <w:ilvl w:val="0"/>
+          <w:numId w:val="5"/>
+        </w:numPr>
         <w:spacing w:beforeLines="50" w:before="120" w:afterLines="50" w:after="120" w:line="360" w:lineRule="auto"/>
-        <w:ind w:left="1440"/>
-        <w:rPr>
-          <w:rFonts w:ascii="Times New Roman" w:hAnsi="Times New Roman" w:cs="Times New Roman"/>
-          <w:sz w:val="26"/>
-          <w:szCs w:val="26"/>
-        </w:rPr>
-      </w:pPr>
+        <w:rPr>
+          <w:rFonts w:ascii="Times New Roman" w:hAnsi="Times New Roman" w:cs="Times New Roman"/>
+          <w:sz w:val="26"/>
+          <w:szCs w:val="26"/>
+        </w:rPr>
+      </w:pPr>
+      <w:r>
+        <w:rPr>
+          <w:rFonts w:ascii="Times New Roman" w:hAnsi="Times New Roman" w:cs="Times New Roman"/>
+          <w:sz w:val="26"/>
+          <w:szCs w:val="26"/>
+        </w:rPr>
+        <w:t>Chức năng tìm kiếm sản phẩm</w:t>
+      </w:r>
     </w:p>
     <w:p>
       <w:pPr>
@@ -5750,6 +5786,7 @@
                 <w:sz w:val="26"/>
                 <w:szCs w:val="26"/>
               </w:rPr>
+              <w:lastRenderedPageBreak/>
               <w:t>Tác nhân</w:t>
             </w:r>
           </w:p>
@@ -5854,7 +5891,6 @@
                 <w:sz w:val="26"/>
                 <w:szCs w:val="26"/>
               </w:rPr>
-              <w:lastRenderedPageBreak/>
               <w:t>Điều kiện kích hoạt</w:t>
             </w:r>
           </w:p>
@@ -6218,14 +6254,25 @@
     <w:p>
       <w:pPr>
         <w:pStyle w:val="ListParagraph"/>
+        <w:numPr>
+          <w:ilvl w:val="0"/>
+          <w:numId w:val="5"/>
+        </w:numPr>
         <w:spacing w:beforeLines="50" w:before="120" w:afterLines="50" w:after="120" w:line="360" w:lineRule="auto"/>
-        <w:ind w:left="1440"/>
-        <w:rPr>
-          <w:rFonts w:ascii="Times New Roman" w:hAnsi="Times New Roman" w:cs="Times New Roman"/>
-          <w:sz w:val="26"/>
-          <w:szCs w:val="26"/>
-        </w:rPr>
-      </w:pPr>
+        <w:rPr>
+          <w:rFonts w:ascii="Times New Roman" w:hAnsi="Times New Roman" w:cs="Times New Roman"/>
+          <w:sz w:val="26"/>
+          <w:szCs w:val="26"/>
+        </w:rPr>
+      </w:pPr>
+      <w:r>
+        <w:rPr>
+          <w:rFonts w:ascii="Times New Roman" w:hAnsi="Times New Roman" w:cs="Times New Roman"/>
+          <w:sz w:val="26"/>
+          <w:szCs w:val="26"/>
+        </w:rPr>
+        <w:t>Chức năng quản lý danh mục sp</w:t>
+      </w:r>
     </w:p>
     <w:p>
       <w:pPr>
@@ -6532,6 +6579,7 @@
                 <w:sz w:val="26"/>
                 <w:szCs w:val="26"/>
               </w:rPr>
+              <w:lastRenderedPageBreak/>
               <w:t>Hậu điều kiện</w:t>
             </w:r>
           </w:p>
@@ -6648,7 +6696,6 @@
                 <w:sz w:val="26"/>
                 <w:szCs w:val="26"/>
               </w:rPr>
-              <w:lastRenderedPageBreak/>
               <w:t>Luồng sự kiện</w:t>
             </w:r>
           </w:p>
@@ -6811,8 +6858,6 @@
               </w:rPr>
               <w:t>.</w:t>
             </w:r>
-            <w:bookmarkStart w:id="16" w:name="_GoBack"/>
-            <w:bookmarkEnd w:id="16"/>
           </w:p>
         </w:tc>
       </w:tr>
@@ -7118,7 +7163,7 @@
                             <w:rPr>
                               <w:noProof/>
                             </w:rPr>
-                            <w:t>XVIII</w:t>
+                            <w:t>XVI</w:t>
                           </w:r>
                           <w:r>
                             <w:fldChar w:fldCharType="end"/>
@@ -7161,7 +7206,7 @@
                       <w:rPr>
                         <w:noProof/>
                       </w:rPr>
-                      <w:t>XVIII</w:t>
+                      <w:t>XVI</w:t>
                     </w:r>
                     <w:r>
                       <w:fldChar w:fldCharType="end"/>

--- a/baocao.docx
+++ b/baocao.docx
@@ -645,7 +645,7 @@
     </w:p>
     <w:tbl>
       <w:tblPr>
-        <w:tblStyle w:val="11"/>
+        <w:tblStyle w:val="12"/>
         <w:tblW w:w="0" w:type="auto"/>
         <w:jc w:val="center"/>
         <w:tblBorders>
@@ -1665,7 +1665,7 @@
     </w:p>
     <w:p>
       <w:pPr>
-        <w:pStyle w:val="12"/>
+        <w:pStyle w:val="13"/>
         <w:tabs>
           <w:tab w:val="right" w:leader="dot" w:pos="9078"/>
         </w:tabs>
@@ -1788,7 +1788,7 @@
     </w:p>
     <w:p>
       <w:pPr>
-        <w:pStyle w:val="12"/>
+        <w:pStyle w:val="13"/>
         <w:tabs>
           <w:tab w:val="right" w:leader="dot" w:pos="9078"/>
         </w:tabs>
@@ -1878,7 +1878,7 @@
     </w:p>
     <w:p>
       <w:pPr>
-        <w:pStyle w:val="12"/>
+        <w:pStyle w:val="13"/>
         <w:tabs>
           <w:tab w:val="right" w:leader="dot" w:pos="9078"/>
         </w:tabs>
@@ -1968,7 +1968,7 @@
     </w:p>
     <w:p>
       <w:pPr>
-        <w:pStyle w:val="12"/>
+        <w:pStyle w:val="13"/>
         <w:tabs>
           <w:tab w:val="right" w:leader="dot" w:pos="9078"/>
         </w:tabs>
@@ -2139,7 +2139,7 @@
     </w:p>
     <w:tbl>
       <w:tblPr>
-        <w:tblStyle w:val="11"/>
+        <w:tblStyle w:val="12"/>
         <w:tblW w:w="0" w:type="auto"/>
         <w:tblInd w:w="0" w:type="dxa"/>
         <w:tblBorders>
@@ -4658,7 +4658,7 @@
     </w:p>
     <w:p>
       <w:pPr>
-        <w:pStyle w:val="14"/>
+        <w:pStyle w:val="15"/>
         <w:keepNext w:val="0"/>
         <w:keepLines w:val="0"/>
         <w:pageBreakBefore w:val="0"/>
@@ -4720,15 +4720,7 @@
           <w:sz w:val="26"/>
           <w:szCs w:val="26"/>
         </w:rPr>
-        <w:t xml:space="preserve">Framework giúp tăng hiệu suất, mở rộng các chức năng, tăng khả năng sáng tạo và cung cấp các </w:t>
-      </w:r>
-      <w:r>
-        <w:rPr>
-          <w:rFonts w:ascii="Times New Roman" w:hAnsi="Times New Roman" w:cs="Times New Roman"/>
-          <w:sz w:val="26"/>
-          <w:szCs w:val="26"/>
-        </w:rPr>
-        <w:t>thư viện có sẵn để phát triển web mà không cần phải viết code lại từ đầu.</w:t>
+        <w:t>Framework giúp tăng hiệu suất, mở rộng các chức năng, tăng khả năng sáng tạo và cung cấp các thư viện có sẵn để phát triển web mà không cần phải viết code lại từ đầu.</w:t>
       </w:r>
     </w:p>
     <w:p>
@@ -4925,7 +4917,7 @@
     </w:p>
     <w:p>
       <w:pPr>
-        <w:pStyle w:val="14"/>
+        <w:pStyle w:val="15"/>
         <w:keepNext w:val="0"/>
         <w:keepLines w:val="0"/>
         <w:pageBreakBefore w:val="0"/>
@@ -5107,6 +5099,7 @@
         <w:pageBreakBefore w:val="0"/>
         <w:widowControl/>
         <w:numPr>
+          <w:ilvl w:val="0"/>
           <w:numId w:val="0"/>
         </w:numPr>
         <w:kinsoku/>
@@ -5161,6 +5154,7 @@
         <w:pageBreakBefore w:val="0"/>
         <w:widowControl/>
         <w:numPr>
+          <w:ilvl w:val="0"/>
           <w:numId w:val="0"/>
         </w:numPr>
         <w:kinsoku/>
@@ -5215,6 +5209,7 @@
         <w:pageBreakBefore w:val="0"/>
         <w:widowControl/>
         <w:numPr>
+          <w:ilvl w:val="0"/>
           <w:numId w:val="0"/>
         </w:numPr>
         <w:kinsoku/>
@@ -5269,6 +5264,7 @@
         <w:pageBreakBefore w:val="0"/>
         <w:widowControl/>
         <w:numPr>
+          <w:ilvl w:val="0"/>
           <w:numId w:val="0"/>
         </w:numPr>
         <w:kinsoku/>
@@ -5323,6 +5319,7 @@
         <w:pageBreakBefore w:val="0"/>
         <w:widowControl/>
         <w:numPr>
+          <w:ilvl w:val="0"/>
           <w:numId w:val="0"/>
         </w:numPr>
         <w:kinsoku/>
@@ -5377,6 +5374,7 @@
         <w:pageBreakBefore w:val="0"/>
         <w:widowControl/>
         <w:numPr>
+          <w:ilvl w:val="0"/>
           <w:numId w:val="0"/>
         </w:numPr>
         <w:kinsoku/>
@@ -5431,6 +5429,7 @@
         <w:pageBreakBefore w:val="0"/>
         <w:widowControl/>
         <w:numPr>
+          <w:ilvl w:val="0"/>
           <w:numId w:val="0"/>
         </w:numPr>
         <w:kinsoku/>
@@ -5506,6 +5505,7 @@
         <w:pageBreakBefore w:val="0"/>
         <w:widowControl/>
         <w:numPr>
+          <w:ilvl w:val="0"/>
           <w:numId w:val="0"/>
         </w:numPr>
         <w:kinsoku/>
@@ -5560,6 +5560,7 @@
         <w:pageBreakBefore w:val="0"/>
         <w:widowControl/>
         <w:numPr>
+          <w:ilvl w:val="0"/>
           <w:numId w:val="0"/>
         </w:numPr>
         <w:kinsoku/>
@@ -5614,6 +5615,7 @@
         <w:pageBreakBefore w:val="0"/>
         <w:widowControl/>
         <w:numPr>
+          <w:ilvl w:val="0"/>
           <w:numId w:val="0"/>
         </w:numPr>
         <w:kinsoku/>
@@ -5668,6 +5670,7 @@
         <w:pageBreakBefore w:val="0"/>
         <w:widowControl/>
         <w:numPr>
+          <w:ilvl w:val="0"/>
           <w:numId w:val="0"/>
         </w:numPr>
         <w:kinsoku/>
@@ -6209,9 +6212,9 @@
       <w:r>
         <w:drawing>
           <wp:inline distT="0" distB="0" distL="114300" distR="114300">
-            <wp:extent cx="5575300" cy="2962910"/>
-            <wp:effectExtent l="0" t="0" r="2540" b="8890"/>
-            <wp:docPr id="8" name="Picture 4"/>
+            <wp:extent cx="5576570" cy="2903220"/>
+            <wp:effectExtent l="0" t="0" r="1270" b="7620"/>
+            <wp:docPr id="7" name="Picture 3"/>
             <wp:cNvGraphicFramePr>
               <a:graphicFrameLocks xmlns:a="http://schemas.openxmlformats.org/drawingml/2006/main" noChangeAspect="1"/>
             </wp:cNvGraphicFramePr>
@@ -6219,7 +6222,7 @@
               <a:graphicData uri="http://schemas.openxmlformats.org/drawingml/2006/picture">
                 <pic:pic xmlns:pic="http://schemas.openxmlformats.org/drawingml/2006/picture">
                   <pic:nvPicPr>
-                    <pic:cNvPr id="8" name="Picture 4"/>
+                    <pic:cNvPr id="7" name="Picture 3"/>
                     <pic:cNvPicPr>
                       <a:picLocks noChangeAspect="1"/>
                     </pic:cNvPicPr>
@@ -6233,7 +6236,7 @@
                   <pic:spPr>
                     <a:xfrm>
                       <a:off x="0" y="0"/>
-                      <a:ext cx="5575300" cy="2962910"/>
+                      <a:ext cx="5576570" cy="2903220"/>
                     </a:xfrm>
                     <a:prstGeom prst="rect">
                       <a:avLst/>
@@ -6294,9 +6297,9 @@
       <w:r>
         <w:drawing>
           <wp:inline distT="0" distB="0" distL="114300" distR="114300">
-            <wp:extent cx="5574665" cy="3876040"/>
-            <wp:effectExtent l="0" t="0" r="3175" b="10160"/>
-            <wp:docPr id="9" name="Picture 5"/>
+            <wp:extent cx="5575300" cy="4020185"/>
+            <wp:effectExtent l="0" t="0" r="2540" b="3175"/>
+            <wp:docPr id="6" name="Picture 2"/>
             <wp:cNvGraphicFramePr>
               <a:graphicFrameLocks xmlns:a="http://schemas.openxmlformats.org/drawingml/2006/main" noChangeAspect="1"/>
             </wp:cNvGraphicFramePr>
@@ -6304,7 +6307,7 @@
               <a:graphicData uri="http://schemas.openxmlformats.org/drawingml/2006/picture">
                 <pic:pic xmlns:pic="http://schemas.openxmlformats.org/drawingml/2006/picture">
                   <pic:nvPicPr>
-                    <pic:cNvPr id="9" name="Picture 5"/>
+                    <pic:cNvPr id="6" name="Picture 2"/>
                     <pic:cNvPicPr>
                       <a:picLocks noChangeAspect="1"/>
                     </pic:cNvPicPr>
@@ -6318,7 +6321,7 @@
                   <pic:spPr>
                     <a:xfrm>
                       <a:off x="0" y="0"/>
-                      <a:ext cx="5574665" cy="3876040"/>
+                      <a:ext cx="5575300" cy="4020185"/>
                     </a:xfrm>
                     <a:prstGeom prst="rect">
                       <a:avLst/>
@@ -6354,6 +6357,1143 @@
     </w:p>
     <w:p>
       <w:pPr>
+        <w:rPr>
+          <w:rFonts w:hint="default"/>
+          <w:lang w:val="vi-VN"/>
+        </w:rPr>
+      </w:pPr>
+      <w:r>
+        <w:rPr>
+          <w:rFonts w:hint="default"/>
+          <w:lang w:val="vi-VN"/>
+        </w:rPr>
+        <w:t>1. Chức năng “Đăng nhập”</w:t>
+      </w:r>
+    </w:p>
+    <w:tbl>
+      <w:tblPr>
+        <w:tblStyle w:val="12"/>
+        <w:tblW w:w="0" w:type="auto"/>
+        <w:tblInd w:w="0" w:type="dxa"/>
+        <w:tblBorders>
+          <w:top w:val="single" w:color="auto" w:sz="4" w:space="0"/>
+          <w:left w:val="single" w:color="auto" w:sz="4" w:space="0"/>
+          <w:bottom w:val="single" w:color="auto" w:sz="4" w:space="0"/>
+          <w:right w:val="single" w:color="auto" w:sz="4" w:space="0"/>
+          <w:insideH w:val="single" w:color="auto" w:sz="4" w:space="0"/>
+          <w:insideV w:val="single" w:color="auto" w:sz="4" w:space="0"/>
+        </w:tblBorders>
+        <w:tblLayout w:type="autofit"/>
+        <w:tblCellMar>
+          <w:left w:w="108" w:type="dxa"/>
+          <w:right w:w="108" w:type="dxa"/>
+        </w:tblCellMar>
+      </w:tblPr>
+      <w:tblGrid>
+        <w:gridCol w:w="2393"/>
+        <w:gridCol w:w="6611"/>
+      </w:tblGrid>
+      <w:tr>
+        <w:tblPrEx>
+          <w:tblBorders>
+            <w:top w:val="single" w:color="auto" w:sz="4" w:space="0"/>
+            <w:left w:val="single" w:color="auto" w:sz="4" w:space="0"/>
+            <w:bottom w:val="single" w:color="auto" w:sz="4" w:space="0"/>
+            <w:right w:val="single" w:color="auto" w:sz="4" w:space="0"/>
+            <w:insideH w:val="single" w:color="auto" w:sz="4" w:space="0"/>
+            <w:insideV w:val="single" w:color="auto" w:sz="4" w:space="0"/>
+          </w:tblBorders>
+          <w:tblCellMar>
+            <w:left w:w="108" w:type="dxa"/>
+            <w:right w:w="108" w:type="dxa"/>
+          </w:tblCellMar>
+        </w:tblPrEx>
+        <w:tc>
+          <w:tcPr>
+            <w:tcW w:w="2393" w:type="dxa"/>
+            <w:vAlign w:val="top"/>
+          </w:tcPr>
+          <w:p>
+            <w:pPr>
+              <w:pStyle w:val="11"/>
+              <w:keepNext w:val="0"/>
+              <w:keepLines w:val="0"/>
+              <w:widowControl/>
+              <w:suppressLineNumbers w:val="0"/>
+              <w:bidi w:val="0"/>
+              <w:spacing w:before="0" w:beforeAutospacing="0" w:after="0" w:afterAutospacing="0" w:line="14" w:lineRule="atLeast"/>
+              <w:ind w:left="0" w:leftChars="0" w:right="0" w:rightChars="0"/>
+              <w:rPr>
+                <w:rFonts w:hint="default"/>
+                <w:vertAlign w:val="baseline"/>
+                <w:lang w:val="vi-VN"/>
+              </w:rPr>
+            </w:pPr>
+            <w:r>
+              <w:rPr>
+                <w:rFonts w:ascii="Times" w:hAnsi="Times" w:eastAsia="Times" w:cs="Times"/>
+                <w:i w:val="0"/>
+                <w:iCs w:val="0"/>
+                <w:color w:val="000000"/>
+                <w:sz w:val="24"/>
+                <w:szCs w:val="24"/>
+                <w:u w:val="none"/>
+                <w:vertAlign w:val="baseline"/>
+              </w:rPr>
+              <w:t>Mã use-case</w:t>
+            </w:r>
+          </w:p>
+        </w:tc>
+        <w:tc>
+          <w:tcPr>
+            <w:tcW w:w="6611" w:type="dxa"/>
+            <w:vAlign w:val="top"/>
+          </w:tcPr>
+          <w:p>
+            <w:pPr>
+              <w:pStyle w:val="11"/>
+              <w:keepNext w:val="0"/>
+              <w:keepLines w:val="0"/>
+              <w:widowControl/>
+              <w:suppressLineNumbers w:val="0"/>
+              <w:bidi w:val="0"/>
+              <w:spacing w:before="0" w:beforeAutospacing="0" w:after="0" w:afterAutospacing="0" w:line="14" w:lineRule="atLeast"/>
+              <w:ind w:left="0" w:leftChars="0" w:right="0" w:rightChars="0"/>
+              <w:rPr>
+                <w:rFonts w:hint="default"/>
+                <w:vertAlign w:val="baseline"/>
+                <w:lang w:val="vi-VN"/>
+              </w:rPr>
+            </w:pPr>
+            <w:r>
+              <w:rPr>
+                <w:rFonts w:hint="default" w:ascii="Times" w:hAnsi="Times" w:eastAsia="Times" w:cs="Times"/>
+                <w:i w:val="0"/>
+                <w:iCs w:val="0"/>
+                <w:color w:val="000000"/>
+                <w:sz w:val="24"/>
+                <w:szCs w:val="24"/>
+                <w:u w:val="none"/>
+                <w:vertAlign w:val="baseline"/>
+              </w:rPr>
+              <w:t>UC001</w:t>
+            </w:r>
+          </w:p>
+        </w:tc>
+      </w:tr>
+      <w:tr>
+        <w:tblPrEx>
+          <w:tblBorders>
+            <w:top w:val="single" w:color="auto" w:sz="4" w:space="0"/>
+            <w:left w:val="single" w:color="auto" w:sz="4" w:space="0"/>
+            <w:bottom w:val="single" w:color="auto" w:sz="4" w:space="0"/>
+            <w:right w:val="single" w:color="auto" w:sz="4" w:space="0"/>
+            <w:insideH w:val="single" w:color="auto" w:sz="4" w:space="0"/>
+            <w:insideV w:val="single" w:color="auto" w:sz="4" w:space="0"/>
+          </w:tblBorders>
+          <w:tblCellMar>
+            <w:left w:w="108" w:type="dxa"/>
+            <w:right w:w="108" w:type="dxa"/>
+          </w:tblCellMar>
+        </w:tblPrEx>
+        <w:tc>
+          <w:tcPr>
+            <w:tcW w:w="2393" w:type="dxa"/>
+            <w:vAlign w:val="top"/>
+          </w:tcPr>
+          <w:p>
+            <w:pPr>
+              <w:pStyle w:val="11"/>
+              <w:keepNext w:val="0"/>
+              <w:keepLines w:val="0"/>
+              <w:widowControl/>
+              <w:suppressLineNumbers w:val="0"/>
+              <w:bidi w:val="0"/>
+              <w:spacing w:before="0" w:beforeAutospacing="0" w:after="0" w:afterAutospacing="0" w:line="14" w:lineRule="atLeast"/>
+              <w:ind w:left="0" w:leftChars="0" w:right="0" w:rightChars="0"/>
+              <w:rPr>
+                <w:rFonts w:hint="default"/>
+                <w:vertAlign w:val="baseline"/>
+                <w:lang w:val="vi-VN"/>
+              </w:rPr>
+            </w:pPr>
+            <w:r>
+              <w:rPr>
+                <w:rFonts w:hint="default" w:ascii="Times" w:hAnsi="Times" w:eastAsia="Times" w:cs="Times"/>
+                <w:i w:val="0"/>
+                <w:iCs w:val="0"/>
+                <w:color w:val="000000"/>
+                <w:sz w:val="24"/>
+                <w:szCs w:val="24"/>
+                <w:u w:val="none"/>
+                <w:vertAlign w:val="baseline"/>
+              </w:rPr>
+              <w:t>Tên use-case</w:t>
+            </w:r>
+          </w:p>
+        </w:tc>
+        <w:tc>
+          <w:tcPr>
+            <w:tcW w:w="6611" w:type="dxa"/>
+            <w:vAlign w:val="top"/>
+          </w:tcPr>
+          <w:p>
+            <w:pPr>
+              <w:pStyle w:val="11"/>
+              <w:keepNext w:val="0"/>
+              <w:keepLines w:val="0"/>
+              <w:widowControl/>
+              <w:suppressLineNumbers w:val="0"/>
+              <w:bidi w:val="0"/>
+              <w:spacing w:before="0" w:beforeAutospacing="0" w:after="0" w:afterAutospacing="0" w:line="14" w:lineRule="atLeast"/>
+              <w:ind w:left="0" w:leftChars="0" w:right="0" w:rightChars="0"/>
+              <w:rPr>
+                <w:rFonts w:hint="default"/>
+                <w:vertAlign w:val="baseline"/>
+                <w:lang w:val="vi-VN"/>
+              </w:rPr>
+            </w:pPr>
+            <w:r>
+              <w:rPr>
+                <w:rFonts w:hint="default" w:ascii="Times" w:hAnsi="Times" w:eastAsia="Times" w:cs="Times"/>
+                <w:i w:val="0"/>
+                <w:iCs w:val="0"/>
+                <w:color w:val="000000"/>
+                <w:sz w:val="24"/>
+                <w:szCs w:val="24"/>
+                <w:u w:val="none"/>
+                <w:vertAlign w:val="baseline"/>
+              </w:rPr>
+              <w:t>Đăng nhập</w:t>
+            </w:r>
+          </w:p>
+        </w:tc>
+      </w:tr>
+      <w:tr>
+        <w:tblPrEx>
+          <w:tblBorders>
+            <w:top w:val="single" w:color="auto" w:sz="4" w:space="0"/>
+            <w:left w:val="single" w:color="auto" w:sz="4" w:space="0"/>
+            <w:bottom w:val="single" w:color="auto" w:sz="4" w:space="0"/>
+            <w:right w:val="single" w:color="auto" w:sz="4" w:space="0"/>
+            <w:insideH w:val="single" w:color="auto" w:sz="4" w:space="0"/>
+            <w:insideV w:val="single" w:color="auto" w:sz="4" w:space="0"/>
+          </w:tblBorders>
+          <w:tblCellMar>
+            <w:left w:w="108" w:type="dxa"/>
+            <w:right w:w="108" w:type="dxa"/>
+          </w:tblCellMar>
+        </w:tblPrEx>
+        <w:tc>
+          <w:tcPr>
+            <w:tcW w:w="2393" w:type="dxa"/>
+            <w:vAlign w:val="top"/>
+          </w:tcPr>
+          <w:p>
+            <w:pPr>
+              <w:pStyle w:val="11"/>
+              <w:keepNext w:val="0"/>
+              <w:keepLines w:val="0"/>
+              <w:widowControl/>
+              <w:suppressLineNumbers w:val="0"/>
+              <w:bidi w:val="0"/>
+              <w:spacing w:before="0" w:beforeAutospacing="0" w:after="0" w:afterAutospacing="0" w:line="14" w:lineRule="atLeast"/>
+              <w:ind w:left="0" w:leftChars="0" w:right="0" w:rightChars="0"/>
+              <w:rPr>
+                <w:rFonts w:hint="default"/>
+                <w:vertAlign w:val="baseline"/>
+                <w:lang w:val="vi-VN"/>
+              </w:rPr>
+            </w:pPr>
+            <w:r>
+              <w:rPr>
+                <w:rFonts w:hint="default" w:ascii="Times" w:hAnsi="Times" w:eastAsia="Times" w:cs="Times"/>
+                <w:i w:val="0"/>
+                <w:iCs w:val="0"/>
+                <w:color w:val="000000"/>
+                <w:sz w:val="24"/>
+                <w:szCs w:val="24"/>
+                <w:u w:val="none"/>
+                <w:vertAlign w:val="baseline"/>
+              </w:rPr>
+              <w:t>Tác nhân</w:t>
+            </w:r>
+          </w:p>
+        </w:tc>
+        <w:tc>
+          <w:tcPr>
+            <w:tcW w:w="6611" w:type="dxa"/>
+            <w:vAlign w:val="top"/>
+          </w:tcPr>
+          <w:p>
+            <w:pPr>
+              <w:pStyle w:val="11"/>
+              <w:keepNext w:val="0"/>
+              <w:keepLines w:val="0"/>
+              <w:widowControl/>
+              <w:suppressLineNumbers w:val="0"/>
+              <w:bidi w:val="0"/>
+              <w:spacing w:before="0" w:beforeAutospacing="0" w:after="0" w:afterAutospacing="0" w:line="14" w:lineRule="atLeast"/>
+              <w:ind w:left="0" w:leftChars="0" w:right="0" w:rightChars="0"/>
+              <w:rPr>
+                <w:rFonts w:hint="default"/>
+                <w:vertAlign w:val="baseline"/>
+                <w:lang w:val="vi-VN"/>
+              </w:rPr>
+            </w:pPr>
+            <w:r>
+              <w:rPr>
+                <w:rFonts w:hint="default" w:ascii="Times" w:hAnsi="Times" w:eastAsia="Times" w:cs="Times"/>
+                <w:i w:val="0"/>
+                <w:iCs w:val="0"/>
+                <w:color w:val="000000"/>
+                <w:sz w:val="24"/>
+                <w:szCs w:val="24"/>
+                <w:u w:val="none"/>
+                <w:vertAlign w:val="baseline"/>
+              </w:rPr>
+              <w:t>Người dùng</w:t>
+            </w:r>
+          </w:p>
+        </w:tc>
+      </w:tr>
+      <w:tr>
+        <w:tblPrEx>
+          <w:tblBorders>
+            <w:top w:val="single" w:color="auto" w:sz="4" w:space="0"/>
+            <w:left w:val="single" w:color="auto" w:sz="4" w:space="0"/>
+            <w:bottom w:val="single" w:color="auto" w:sz="4" w:space="0"/>
+            <w:right w:val="single" w:color="auto" w:sz="4" w:space="0"/>
+            <w:insideH w:val="single" w:color="auto" w:sz="4" w:space="0"/>
+            <w:insideV w:val="single" w:color="auto" w:sz="4" w:space="0"/>
+          </w:tblBorders>
+        </w:tblPrEx>
+        <w:tc>
+          <w:tcPr>
+            <w:tcW w:w="2393" w:type="dxa"/>
+            <w:vAlign w:val="top"/>
+          </w:tcPr>
+          <w:p>
+            <w:pPr>
+              <w:pStyle w:val="11"/>
+              <w:keepNext w:val="0"/>
+              <w:keepLines w:val="0"/>
+              <w:widowControl/>
+              <w:suppressLineNumbers w:val="0"/>
+              <w:bidi w:val="0"/>
+              <w:spacing w:before="0" w:beforeAutospacing="0" w:after="0" w:afterAutospacing="0" w:line="14" w:lineRule="atLeast"/>
+              <w:ind w:left="0" w:leftChars="0" w:right="0" w:rightChars="0"/>
+              <w:rPr>
+                <w:rFonts w:hint="default"/>
+                <w:vertAlign w:val="baseline"/>
+                <w:lang w:val="vi-VN"/>
+              </w:rPr>
+            </w:pPr>
+            <w:r>
+              <w:rPr>
+                <w:rFonts w:hint="default" w:ascii="Times" w:hAnsi="Times" w:eastAsia="Times" w:cs="Times"/>
+                <w:i w:val="0"/>
+                <w:iCs w:val="0"/>
+                <w:color w:val="000000"/>
+                <w:sz w:val="24"/>
+                <w:szCs w:val="24"/>
+                <w:u w:val="none"/>
+                <w:vertAlign w:val="baseline"/>
+              </w:rPr>
+              <w:t>Mô tả</w:t>
+            </w:r>
+          </w:p>
+        </w:tc>
+        <w:tc>
+          <w:tcPr>
+            <w:tcW w:w="6611" w:type="dxa"/>
+            <w:vAlign w:val="top"/>
+          </w:tcPr>
+          <w:p>
+            <w:pPr>
+              <w:pStyle w:val="11"/>
+              <w:keepNext w:val="0"/>
+              <w:keepLines w:val="0"/>
+              <w:widowControl/>
+              <w:suppressLineNumbers w:val="0"/>
+              <w:bidi w:val="0"/>
+              <w:spacing w:before="0" w:beforeAutospacing="0" w:after="0" w:afterAutospacing="0" w:line="14" w:lineRule="atLeast"/>
+              <w:ind w:left="0" w:leftChars="0" w:right="0" w:rightChars="0"/>
+              <w:rPr>
+                <w:rFonts w:hint="default"/>
+                <w:vertAlign w:val="baseline"/>
+                <w:lang w:val="vi-VN"/>
+              </w:rPr>
+            </w:pPr>
+            <w:r>
+              <w:rPr>
+                <w:rFonts w:hint="default" w:ascii="Times" w:hAnsi="Times" w:eastAsia="Times" w:cs="Times"/>
+                <w:i w:val="0"/>
+                <w:iCs w:val="0"/>
+                <w:color w:val="000000"/>
+                <w:sz w:val="24"/>
+                <w:szCs w:val="24"/>
+                <w:u w:val="none"/>
+                <w:vertAlign w:val="baseline"/>
+              </w:rPr>
+              <w:t>Cho phép người dùng đăng nhập vào hệ thống để có thể sử dụng các chức năng khác</w:t>
+            </w:r>
+          </w:p>
+        </w:tc>
+      </w:tr>
+      <w:tr>
+        <w:tblPrEx>
+          <w:tblBorders>
+            <w:top w:val="single" w:color="auto" w:sz="4" w:space="0"/>
+            <w:left w:val="single" w:color="auto" w:sz="4" w:space="0"/>
+            <w:bottom w:val="single" w:color="auto" w:sz="4" w:space="0"/>
+            <w:right w:val="single" w:color="auto" w:sz="4" w:space="0"/>
+            <w:insideH w:val="single" w:color="auto" w:sz="4" w:space="0"/>
+            <w:insideV w:val="single" w:color="auto" w:sz="4" w:space="0"/>
+          </w:tblBorders>
+          <w:tblCellMar>
+            <w:left w:w="108" w:type="dxa"/>
+            <w:right w:w="108" w:type="dxa"/>
+          </w:tblCellMar>
+        </w:tblPrEx>
+        <w:tc>
+          <w:tcPr>
+            <w:tcW w:w="2393" w:type="dxa"/>
+            <w:vAlign w:val="top"/>
+          </w:tcPr>
+          <w:p>
+            <w:pPr>
+              <w:pStyle w:val="11"/>
+              <w:keepNext w:val="0"/>
+              <w:keepLines w:val="0"/>
+              <w:widowControl/>
+              <w:suppressLineNumbers w:val="0"/>
+              <w:bidi w:val="0"/>
+              <w:spacing w:before="0" w:beforeAutospacing="0" w:after="0" w:afterAutospacing="0" w:line="14" w:lineRule="atLeast"/>
+              <w:ind w:left="0" w:leftChars="0" w:right="0" w:rightChars="0"/>
+              <w:rPr>
+                <w:rFonts w:hint="default"/>
+                <w:vertAlign w:val="baseline"/>
+                <w:lang w:val="vi-VN"/>
+              </w:rPr>
+            </w:pPr>
+            <w:r>
+              <w:rPr>
+                <w:rFonts w:hint="default" w:ascii="Times" w:hAnsi="Times" w:eastAsia="Times" w:cs="Times"/>
+                <w:i w:val="0"/>
+                <w:iCs w:val="0"/>
+                <w:color w:val="000000"/>
+                <w:sz w:val="24"/>
+                <w:szCs w:val="24"/>
+                <w:u w:val="none"/>
+                <w:vertAlign w:val="baseline"/>
+              </w:rPr>
+              <w:t>Điều kiện kích hoạt</w:t>
+            </w:r>
+          </w:p>
+        </w:tc>
+        <w:tc>
+          <w:tcPr>
+            <w:tcW w:w="6611" w:type="dxa"/>
+            <w:vAlign w:val="top"/>
+          </w:tcPr>
+          <w:p>
+            <w:pPr>
+              <w:pStyle w:val="11"/>
+              <w:keepNext w:val="0"/>
+              <w:keepLines w:val="0"/>
+              <w:widowControl/>
+              <w:suppressLineNumbers w:val="0"/>
+              <w:bidi w:val="0"/>
+              <w:spacing w:before="0" w:beforeAutospacing="0" w:after="0" w:afterAutospacing="0" w:line="14" w:lineRule="atLeast"/>
+              <w:ind w:left="0" w:leftChars="0" w:right="0" w:rightChars="0"/>
+              <w:rPr>
+                <w:rFonts w:hint="default"/>
+                <w:vertAlign w:val="baseline"/>
+                <w:lang w:val="vi-VN"/>
+              </w:rPr>
+            </w:pPr>
+            <w:r>
+              <w:rPr>
+                <w:rFonts w:hint="default" w:ascii="Times" w:hAnsi="Times" w:eastAsia="Times" w:cs="Times"/>
+                <w:i w:val="0"/>
+                <w:iCs w:val="0"/>
+                <w:color w:val="000000"/>
+                <w:sz w:val="24"/>
+                <w:szCs w:val="24"/>
+                <w:u w:val="none"/>
+                <w:vertAlign w:val="baseline"/>
+              </w:rPr>
+              <w:t>Người dùng chọn vào nút đăng nhập</w:t>
+            </w:r>
+          </w:p>
+        </w:tc>
+      </w:tr>
+      <w:tr>
+        <w:tblPrEx>
+          <w:tblBorders>
+            <w:top w:val="single" w:color="auto" w:sz="4" w:space="0"/>
+            <w:left w:val="single" w:color="auto" w:sz="4" w:space="0"/>
+            <w:bottom w:val="single" w:color="auto" w:sz="4" w:space="0"/>
+            <w:right w:val="single" w:color="auto" w:sz="4" w:space="0"/>
+            <w:insideH w:val="single" w:color="auto" w:sz="4" w:space="0"/>
+            <w:insideV w:val="single" w:color="auto" w:sz="4" w:space="0"/>
+          </w:tblBorders>
+          <w:tblCellMar>
+            <w:left w:w="108" w:type="dxa"/>
+            <w:right w:w="108" w:type="dxa"/>
+          </w:tblCellMar>
+        </w:tblPrEx>
+        <w:tc>
+          <w:tcPr>
+            <w:tcW w:w="2393" w:type="dxa"/>
+            <w:vAlign w:val="top"/>
+          </w:tcPr>
+          <w:p>
+            <w:pPr>
+              <w:pStyle w:val="11"/>
+              <w:keepNext w:val="0"/>
+              <w:keepLines w:val="0"/>
+              <w:widowControl/>
+              <w:suppressLineNumbers w:val="0"/>
+              <w:bidi w:val="0"/>
+              <w:spacing w:before="0" w:beforeAutospacing="0" w:after="0" w:afterAutospacing="0" w:line="14" w:lineRule="atLeast"/>
+              <w:ind w:left="0" w:leftChars="0" w:right="0" w:rightChars="0"/>
+              <w:rPr>
+                <w:rFonts w:hint="default"/>
+                <w:vertAlign w:val="baseline"/>
+                <w:lang w:val="vi-VN"/>
+              </w:rPr>
+            </w:pPr>
+            <w:r>
+              <w:rPr>
+                <w:rFonts w:hint="default" w:ascii="Times" w:hAnsi="Times" w:eastAsia="Times" w:cs="Times"/>
+                <w:i w:val="0"/>
+                <w:iCs w:val="0"/>
+                <w:color w:val="000000"/>
+                <w:sz w:val="24"/>
+                <w:szCs w:val="24"/>
+                <w:u w:val="none"/>
+                <w:vertAlign w:val="baseline"/>
+              </w:rPr>
+              <w:t>Tiền điều kiện</w:t>
+            </w:r>
+          </w:p>
+        </w:tc>
+        <w:tc>
+          <w:tcPr>
+            <w:tcW w:w="6611" w:type="dxa"/>
+            <w:vAlign w:val="top"/>
+          </w:tcPr>
+          <w:p>
+            <w:pPr>
+              <w:pStyle w:val="11"/>
+              <w:keepNext w:val="0"/>
+              <w:keepLines w:val="0"/>
+              <w:widowControl/>
+              <w:suppressLineNumbers w:val="0"/>
+              <w:bidi w:val="0"/>
+              <w:spacing w:before="0" w:beforeAutospacing="0" w:after="0" w:afterAutospacing="0" w:line="14" w:lineRule="atLeast"/>
+              <w:ind w:left="0" w:leftChars="0" w:right="0" w:rightChars="0"/>
+              <w:rPr>
+                <w:rFonts w:hint="default"/>
+                <w:vertAlign w:val="baseline"/>
+                <w:lang w:val="vi-VN"/>
+              </w:rPr>
+            </w:pPr>
+            <w:r>
+              <w:rPr>
+                <w:rFonts w:hint="default" w:ascii="Times" w:hAnsi="Times" w:eastAsia="Times" w:cs="Times"/>
+                <w:i w:val="0"/>
+                <w:iCs w:val="0"/>
+                <w:color w:val="000000"/>
+                <w:sz w:val="24"/>
+                <w:szCs w:val="24"/>
+                <w:u w:val="none"/>
+                <w:vertAlign w:val="baseline"/>
+              </w:rPr>
+              <w:t>Người dùng chưa ở trạng thái đăng nhập</w:t>
+            </w:r>
+          </w:p>
+        </w:tc>
+      </w:tr>
+      <w:tr>
+        <w:tblPrEx>
+          <w:tblBorders>
+            <w:top w:val="single" w:color="auto" w:sz="4" w:space="0"/>
+            <w:left w:val="single" w:color="auto" w:sz="4" w:space="0"/>
+            <w:bottom w:val="single" w:color="auto" w:sz="4" w:space="0"/>
+            <w:right w:val="single" w:color="auto" w:sz="4" w:space="0"/>
+            <w:insideH w:val="single" w:color="auto" w:sz="4" w:space="0"/>
+            <w:insideV w:val="single" w:color="auto" w:sz="4" w:space="0"/>
+          </w:tblBorders>
+          <w:tblCellMar>
+            <w:left w:w="108" w:type="dxa"/>
+            <w:right w:w="108" w:type="dxa"/>
+          </w:tblCellMar>
+        </w:tblPrEx>
+        <w:tc>
+          <w:tcPr>
+            <w:tcW w:w="2393" w:type="dxa"/>
+            <w:vAlign w:val="top"/>
+          </w:tcPr>
+          <w:p>
+            <w:pPr>
+              <w:pStyle w:val="11"/>
+              <w:keepNext w:val="0"/>
+              <w:keepLines w:val="0"/>
+              <w:widowControl/>
+              <w:suppressLineNumbers w:val="0"/>
+              <w:bidi w:val="0"/>
+              <w:spacing w:before="0" w:beforeAutospacing="0" w:after="0" w:afterAutospacing="0" w:line="14" w:lineRule="atLeast"/>
+              <w:ind w:left="0" w:leftChars="0" w:right="0" w:rightChars="0"/>
+              <w:rPr>
+                <w:rFonts w:hint="default"/>
+                <w:vertAlign w:val="baseline"/>
+                <w:lang w:val="vi-VN"/>
+              </w:rPr>
+            </w:pPr>
+            <w:r>
+              <w:rPr>
+                <w:rFonts w:hint="default" w:ascii="Times" w:hAnsi="Times" w:eastAsia="Times" w:cs="Times"/>
+                <w:i w:val="0"/>
+                <w:iCs w:val="0"/>
+                <w:color w:val="000000"/>
+                <w:sz w:val="24"/>
+                <w:szCs w:val="24"/>
+                <w:u w:val="none"/>
+                <w:vertAlign w:val="baseline"/>
+              </w:rPr>
+              <w:t>Hậu điều kiện</w:t>
+            </w:r>
+          </w:p>
+        </w:tc>
+        <w:tc>
+          <w:tcPr>
+            <w:tcW w:w="6611" w:type="dxa"/>
+            <w:vAlign w:val="top"/>
+          </w:tcPr>
+          <w:p>
+            <w:pPr>
+              <w:pStyle w:val="11"/>
+              <w:keepNext w:val="0"/>
+              <w:keepLines w:val="0"/>
+              <w:widowControl/>
+              <w:suppressLineNumbers w:val="0"/>
+              <w:bidi w:val="0"/>
+              <w:spacing w:before="0" w:beforeAutospacing="0" w:after="0" w:afterAutospacing="0" w:line="14" w:lineRule="atLeast"/>
+              <w:ind w:left="0" w:leftChars="0" w:right="0" w:rightChars="0"/>
+              <w:rPr>
+                <w:rFonts w:hint="default"/>
+                <w:vertAlign w:val="baseline"/>
+                <w:lang w:val="vi-VN"/>
+              </w:rPr>
+            </w:pPr>
+            <w:r>
+              <w:rPr>
+                <w:rFonts w:hint="default" w:ascii="Times" w:hAnsi="Times" w:eastAsia="Times" w:cs="Times"/>
+                <w:i w:val="0"/>
+                <w:iCs w:val="0"/>
+                <w:color w:val="000000"/>
+                <w:sz w:val="24"/>
+                <w:szCs w:val="24"/>
+                <w:u w:val="none"/>
+                <w:vertAlign w:val="baseline"/>
+              </w:rPr>
+              <w:t>Người dùng đăng nhập thành công, có thể sử dụng chức năng khác</w:t>
+            </w:r>
+          </w:p>
+        </w:tc>
+      </w:tr>
+      <w:tr>
+        <w:tblPrEx>
+          <w:tblBorders>
+            <w:top w:val="single" w:color="auto" w:sz="4" w:space="0"/>
+            <w:left w:val="single" w:color="auto" w:sz="4" w:space="0"/>
+            <w:bottom w:val="single" w:color="auto" w:sz="4" w:space="0"/>
+            <w:right w:val="single" w:color="auto" w:sz="4" w:space="0"/>
+            <w:insideH w:val="single" w:color="auto" w:sz="4" w:space="0"/>
+            <w:insideV w:val="single" w:color="auto" w:sz="4" w:space="0"/>
+          </w:tblBorders>
+          <w:tblCellMar>
+            <w:left w:w="108" w:type="dxa"/>
+            <w:right w:w="108" w:type="dxa"/>
+          </w:tblCellMar>
+        </w:tblPrEx>
+        <w:tc>
+          <w:tcPr>
+            <w:tcW w:w="2393" w:type="dxa"/>
+            <w:vAlign w:val="top"/>
+          </w:tcPr>
+          <w:p>
+            <w:pPr>
+              <w:pStyle w:val="11"/>
+              <w:keepNext w:val="0"/>
+              <w:keepLines w:val="0"/>
+              <w:widowControl/>
+              <w:suppressLineNumbers w:val="0"/>
+              <w:bidi w:val="0"/>
+              <w:spacing w:before="0" w:beforeAutospacing="0" w:after="0" w:afterAutospacing="0" w:line="14" w:lineRule="atLeast"/>
+              <w:ind w:left="0" w:leftChars="0" w:right="0" w:rightChars="0"/>
+              <w:rPr>
+                <w:rFonts w:hint="default"/>
+                <w:vertAlign w:val="baseline"/>
+                <w:lang w:val="vi-VN"/>
+              </w:rPr>
+            </w:pPr>
+            <w:r>
+              <w:rPr>
+                <w:rFonts w:hint="default" w:ascii="Times" w:hAnsi="Times" w:eastAsia="Times" w:cs="Times"/>
+                <w:i w:val="0"/>
+                <w:iCs w:val="0"/>
+                <w:color w:val="000000"/>
+                <w:sz w:val="24"/>
+                <w:szCs w:val="24"/>
+                <w:u w:val="none"/>
+                <w:vertAlign w:val="baseline"/>
+              </w:rPr>
+              <w:t>Điều kiện thoát</w:t>
+            </w:r>
+          </w:p>
+        </w:tc>
+        <w:tc>
+          <w:tcPr>
+            <w:tcW w:w="6611" w:type="dxa"/>
+            <w:vAlign w:val="top"/>
+          </w:tcPr>
+          <w:p>
+            <w:pPr>
+              <w:pStyle w:val="11"/>
+              <w:keepNext w:val="0"/>
+              <w:keepLines w:val="0"/>
+              <w:widowControl/>
+              <w:suppressLineNumbers w:val="0"/>
+              <w:bidi w:val="0"/>
+              <w:spacing w:before="0" w:beforeAutospacing="0" w:after="0" w:afterAutospacing="0" w:line="14" w:lineRule="atLeast"/>
+              <w:rPr>
+                <w:rFonts w:hint="default" w:ascii="Times" w:hAnsi="Times" w:eastAsia="Times" w:cs="Times"/>
+                <w:i w:val="0"/>
+                <w:iCs w:val="0"/>
+                <w:color w:val="000000"/>
+                <w:sz w:val="24"/>
+                <w:szCs w:val="24"/>
+                <w:u w:val="none"/>
+                <w:vertAlign w:val="baseline"/>
+                <w:lang w:val="vi-VN"/>
+              </w:rPr>
+            </w:pPr>
+            <w:r>
+              <w:rPr>
+                <w:rFonts w:hint="default" w:ascii="Times" w:hAnsi="Times" w:eastAsia="Times" w:cs="Times"/>
+                <w:i w:val="0"/>
+                <w:iCs w:val="0"/>
+                <w:color w:val="000000"/>
+                <w:sz w:val="24"/>
+                <w:szCs w:val="24"/>
+                <w:u w:val="none"/>
+                <w:vertAlign w:val="baseline"/>
+              </w:rPr>
+              <w:t xml:space="preserve">Người dùng thoát chức năng hoặc thoát </w:t>
+            </w:r>
+            <w:r>
+              <w:rPr>
+                <w:rFonts w:hint="default" w:ascii="Times" w:hAnsi="Times" w:eastAsia="Times" w:cs="Times"/>
+                <w:i w:val="0"/>
+                <w:iCs w:val="0"/>
+                <w:color w:val="000000"/>
+                <w:sz w:val="24"/>
+                <w:szCs w:val="24"/>
+                <w:u w:val="none"/>
+                <w:vertAlign w:val="baseline"/>
+                <w:lang w:val="vi-VN"/>
+              </w:rPr>
+              <w:t>website</w:t>
+            </w:r>
+          </w:p>
+          <w:p>
+            <w:pPr>
+              <w:pStyle w:val="11"/>
+              <w:keepNext w:val="0"/>
+              <w:keepLines w:val="0"/>
+              <w:widowControl/>
+              <w:suppressLineNumbers w:val="0"/>
+              <w:bidi w:val="0"/>
+              <w:spacing w:before="0" w:beforeAutospacing="0" w:after="0" w:afterAutospacing="0" w:line="14" w:lineRule="atLeast"/>
+              <w:rPr>
+                <w:rFonts w:hint="default"/>
+                <w:vertAlign w:val="baseline"/>
+                <w:lang w:val="vi-VN"/>
+              </w:rPr>
+            </w:pPr>
+            <w:r>
+              <w:rPr>
+                <w:rFonts w:hint="default" w:ascii="Times" w:hAnsi="Times" w:eastAsia="Times" w:cs="Times"/>
+                <w:i w:val="0"/>
+                <w:iCs w:val="0"/>
+                <w:color w:val="000000"/>
+                <w:sz w:val="24"/>
+                <w:szCs w:val="24"/>
+                <w:u w:val="none"/>
+                <w:vertAlign w:val="baseline"/>
+              </w:rPr>
+              <w:t>Người dùng đăng nhập thành công</w:t>
+            </w:r>
+          </w:p>
+        </w:tc>
+      </w:tr>
+      <w:tr>
+        <w:tblPrEx>
+          <w:tblBorders>
+            <w:top w:val="single" w:color="auto" w:sz="4" w:space="0"/>
+            <w:left w:val="single" w:color="auto" w:sz="4" w:space="0"/>
+            <w:bottom w:val="single" w:color="auto" w:sz="4" w:space="0"/>
+            <w:right w:val="single" w:color="auto" w:sz="4" w:space="0"/>
+            <w:insideH w:val="single" w:color="auto" w:sz="4" w:space="0"/>
+            <w:insideV w:val="single" w:color="auto" w:sz="4" w:space="0"/>
+          </w:tblBorders>
+          <w:tblCellMar>
+            <w:left w:w="108" w:type="dxa"/>
+            <w:right w:w="108" w:type="dxa"/>
+          </w:tblCellMar>
+        </w:tblPrEx>
+        <w:tc>
+          <w:tcPr>
+            <w:tcW w:w="2393" w:type="dxa"/>
+            <w:vAlign w:val="top"/>
+          </w:tcPr>
+          <w:p>
+            <w:pPr>
+              <w:pStyle w:val="11"/>
+              <w:keepNext w:val="0"/>
+              <w:keepLines w:val="0"/>
+              <w:widowControl/>
+              <w:suppressLineNumbers w:val="0"/>
+              <w:bidi w:val="0"/>
+              <w:spacing w:before="0" w:beforeAutospacing="0" w:after="0" w:afterAutospacing="0" w:line="14" w:lineRule="atLeast"/>
+              <w:ind w:left="0" w:leftChars="0" w:right="0" w:rightChars="0"/>
+              <w:rPr>
+                <w:rFonts w:hint="default"/>
+                <w:vertAlign w:val="baseline"/>
+                <w:lang w:val="vi-VN"/>
+              </w:rPr>
+            </w:pPr>
+            <w:r>
+              <w:rPr>
+                <w:rFonts w:hint="default" w:ascii="Times" w:hAnsi="Times" w:eastAsia="Times" w:cs="Times"/>
+                <w:i w:val="0"/>
+                <w:iCs w:val="0"/>
+                <w:color w:val="000000"/>
+                <w:sz w:val="24"/>
+                <w:szCs w:val="24"/>
+                <w:u w:val="none"/>
+                <w:vertAlign w:val="baseline"/>
+              </w:rPr>
+              <w:t>Luồng sự kiện</w:t>
+            </w:r>
+          </w:p>
+        </w:tc>
+        <w:tc>
+          <w:tcPr>
+            <w:tcW w:w="6611" w:type="dxa"/>
+            <w:vAlign w:val="top"/>
+          </w:tcPr>
+          <w:p>
+            <w:pPr>
+              <w:pStyle w:val="11"/>
+              <w:keepNext w:val="0"/>
+              <w:keepLines w:val="0"/>
+              <w:widowControl/>
+              <w:numPr>
+                <w:ilvl w:val="0"/>
+                <w:numId w:val="3"/>
+              </w:numPr>
+              <w:suppressLineNumbers w:val="0"/>
+              <w:bidi w:val="0"/>
+              <w:spacing w:before="0" w:beforeAutospacing="0" w:after="0" w:afterAutospacing="0" w:line="14" w:lineRule="atLeast"/>
+              <w:rPr>
+                <w:rFonts w:hint="default"/>
+                <w:vertAlign w:val="baseline"/>
+                <w:lang w:val="vi-VN"/>
+              </w:rPr>
+            </w:pPr>
+            <w:r>
+              <w:rPr>
+                <w:rFonts w:hint="default"/>
+                <w:vertAlign w:val="baseline"/>
+                <w:lang w:val="vi-VN"/>
+              </w:rPr>
+              <w:t>Chọn đăng nhập</w:t>
+            </w:r>
+          </w:p>
+          <w:p>
+            <w:pPr>
+              <w:pStyle w:val="11"/>
+              <w:keepNext w:val="0"/>
+              <w:keepLines w:val="0"/>
+              <w:widowControl/>
+              <w:numPr>
+                <w:ilvl w:val="0"/>
+                <w:numId w:val="3"/>
+              </w:numPr>
+              <w:suppressLineNumbers w:val="0"/>
+              <w:bidi w:val="0"/>
+              <w:spacing w:before="0" w:beforeAutospacing="0" w:after="0" w:afterAutospacing="0" w:line="14" w:lineRule="atLeast"/>
+              <w:rPr>
+                <w:rFonts w:hint="default"/>
+                <w:vertAlign w:val="baseline"/>
+                <w:lang w:val="vi-VN"/>
+              </w:rPr>
+            </w:pPr>
+            <w:r>
+              <w:rPr>
+                <w:rFonts w:hint="default"/>
+                <w:vertAlign w:val="baseline"/>
+                <w:lang w:val="vi-VN"/>
+              </w:rPr>
+              <w:t>Giao diện đăng nhập hiện ra</w:t>
+            </w:r>
+          </w:p>
+          <w:p>
+            <w:pPr>
+              <w:pStyle w:val="11"/>
+              <w:keepNext w:val="0"/>
+              <w:keepLines w:val="0"/>
+              <w:widowControl/>
+              <w:numPr>
+                <w:ilvl w:val="0"/>
+                <w:numId w:val="3"/>
+              </w:numPr>
+              <w:suppressLineNumbers w:val="0"/>
+              <w:bidi w:val="0"/>
+              <w:spacing w:before="0" w:beforeAutospacing="0" w:after="0" w:afterAutospacing="0" w:line="14" w:lineRule="atLeast"/>
+              <w:rPr>
+                <w:rFonts w:hint="default"/>
+                <w:vertAlign w:val="baseline"/>
+                <w:lang w:val="vi-VN"/>
+              </w:rPr>
+            </w:pPr>
+            <w:r>
+              <w:rPr>
+                <w:rFonts w:hint="default"/>
+                <w:vertAlign w:val="baseline"/>
+                <w:lang w:val="vi-VN"/>
+              </w:rPr>
+              <w:t>Người dùng nhập tên đăng nhập và mật khẩu</w:t>
+            </w:r>
+          </w:p>
+          <w:p>
+            <w:pPr>
+              <w:pStyle w:val="11"/>
+              <w:keepNext w:val="0"/>
+              <w:keepLines w:val="0"/>
+              <w:widowControl/>
+              <w:numPr>
+                <w:ilvl w:val="0"/>
+                <w:numId w:val="3"/>
+              </w:numPr>
+              <w:suppressLineNumbers w:val="0"/>
+              <w:bidi w:val="0"/>
+              <w:spacing w:before="0" w:beforeAutospacing="0" w:after="0" w:afterAutospacing="0" w:line="14" w:lineRule="atLeast"/>
+              <w:rPr>
+                <w:rFonts w:hint="default"/>
+                <w:vertAlign w:val="baseline"/>
+                <w:lang w:val="vi-VN"/>
+              </w:rPr>
+            </w:pPr>
+            <w:r>
+              <w:rPr>
+                <w:rFonts w:hint="default"/>
+                <w:vertAlign w:val="baseline"/>
+                <w:lang w:val="vi-VN"/>
+              </w:rPr>
+              <w:t>Người dùng chon nút Đăng nhập</w:t>
+            </w:r>
+          </w:p>
+          <w:p>
+            <w:pPr>
+              <w:pStyle w:val="11"/>
+              <w:keepNext w:val="0"/>
+              <w:keepLines w:val="0"/>
+              <w:widowControl/>
+              <w:numPr>
+                <w:ilvl w:val="0"/>
+                <w:numId w:val="3"/>
+              </w:numPr>
+              <w:suppressLineNumbers w:val="0"/>
+              <w:bidi w:val="0"/>
+              <w:spacing w:before="0" w:beforeAutospacing="0" w:after="0" w:afterAutospacing="0" w:line="14" w:lineRule="atLeast"/>
+              <w:rPr>
+                <w:rFonts w:hint="default"/>
+                <w:vertAlign w:val="baseline"/>
+                <w:lang w:val="vi-VN"/>
+              </w:rPr>
+            </w:pPr>
+            <w:r>
+              <w:rPr>
+                <w:rFonts w:hint="default"/>
+                <w:vertAlign w:val="baseline"/>
+                <w:lang w:val="vi-VN"/>
+              </w:rPr>
+              <w:t>Hệ thống kiểm tra thông tin đăng nhập</w:t>
+            </w:r>
+          </w:p>
+          <w:p>
+            <w:pPr>
+              <w:pStyle w:val="11"/>
+              <w:keepNext w:val="0"/>
+              <w:keepLines w:val="0"/>
+              <w:widowControl/>
+              <w:numPr>
+                <w:ilvl w:val="0"/>
+                <w:numId w:val="3"/>
+              </w:numPr>
+              <w:suppressLineNumbers w:val="0"/>
+              <w:bidi w:val="0"/>
+              <w:spacing w:before="0" w:beforeAutospacing="0" w:after="0" w:afterAutospacing="0" w:line="14" w:lineRule="atLeast"/>
+              <w:rPr>
+                <w:rFonts w:hint="default"/>
+                <w:vertAlign w:val="baseline"/>
+                <w:lang w:val="vi-VN"/>
+              </w:rPr>
+            </w:pPr>
+            <w:r>
+              <w:rPr>
+                <w:rFonts w:hint="default"/>
+                <w:vertAlign w:val="baseline"/>
+                <w:lang w:val="vi-VN"/>
+              </w:rPr>
+              <w:t>Thông tin đăng nhập không hợp lệ, đăng nhập thành công, chuyển qua trang chủ</w:t>
+            </w:r>
+          </w:p>
+          <w:p>
+            <w:pPr>
+              <w:pStyle w:val="11"/>
+              <w:keepNext w:val="0"/>
+              <w:keepLines w:val="0"/>
+              <w:widowControl/>
+              <w:numPr>
+                <w:ilvl w:val="0"/>
+                <w:numId w:val="3"/>
+              </w:numPr>
+              <w:suppressLineNumbers w:val="0"/>
+              <w:bidi w:val="0"/>
+              <w:spacing w:before="0" w:beforeAutospacing="0" w:after="0" w:afterAutospacing="0" w:line="14" w:lineRule="atLeast"/>
+              <w:rPr>
+                <w:rFonts w:hint="default"/>
+                <w:vertAlign w:val="baseline"/>
+                <w:lang w:val="vi-VN"/>
+              </w:rPr>
+            </w:pPr>
+            <w:r>
+              <w:rPr>
+                <w:rFonts w:hint="default"/>
+                <w:vertAlign w:val="baseline"/>
+                <w:lang w:val="vi-VN"/>
+              </w:rPr>
+              <w:t>Kết thúc use-case</w:t>
+            </w:r>
+          </w:p>
+        </w:tc>
+      </w:tr>
+      <w:tr>
+        <w:tblPrEx>
+          <w:tblBorders>
+            <w:top w:val="single" w:color="auto" w:sz="4" w:space="0"/>
+            <w:left w:val="single" w:color="auto" w:sz="4" w:space="0"/>
+            <w:bottom w:val="single" w:color="auto" w:sz="4" w:space="0"/>
+            <w:right w:val="single" w:color="auto" w:sz="4" w:space="0"/>
+            <w:insideH w:val="single" w:color="auto" w:sz="4" w:space="0"/>
+            <w:insideV w:val="single" w:color="auto" w:sz="4" w:space="0"/>
+          </w:tblBorders>
+          <w:tblCellMar>
+            <w:left w:w="108" w:type="dxa"/>
+            <w:right w:w="108" w:type="dxa"/>
+          </w:tblCellMar>
+        </w:tblPrEx>
+        <w:tc>
+          <w:tcPr>
+            <w:tcW w:w="2393" w:type="dxa"/>
+            <w:vAlign w:val="top"/>
+          </w:tcPr>
+          <w:p>
+            <w:pPr>
+              <w:pStyle w:val="11"/>
+              <w:keepNext w:val="0"/>
+              <w:keepLines w:val="0"/>
+              <w:widowControl/>
+              <w:suppressLineNumbers w:val="0"/>
+              <w:bidi w:val="0"/>
+              <w:spacing w:before="0" w:beforeAutospacing="0" w:after="0" w:afterAutospacing="0" w:line="14" w:lineRule="atLeast"/>
+              <w:ind w:left="0" w:leftChars="0" w:right="0" w:rightChars="0"/>
+              <w:rPr>
+                <w:rFonts w:hint="default"/>
+                <w:vertAlign w:val="baseline"/>
+                <w:lang w:val="vi-VN"/>
+              </w:rPr>
+            </w:pPr>
+            <w:r>
+              <w:rPr>
+                <w:rFonts w:hint="default" w:ascii="Times" w:hAnsi="Times" w:eastAsia="Times" w:cs="Times"/>
+                <w:i w:val="0"/>
+                <w:iCs w:val="0"/>
+                <w:color w:val="000000"/>
+                <w:sz w:val="24"/>
+                <w:szCs w:val="24"/>
+                <w:u w:val="none"/>
+                <w:vertAlign w:val="baseline"/>
+              </w:rPr>
+              <w:t>Luồng thay thế và ngoại lệ</w:t>
+            </w:r>
+          </w:p>
+        </w:tc>
+        <w:tc>
+          <w:tcPr>
+            <w:tcW w:w="6611" w:type="dxa"/>
+            <w:vAlign w:val="top"/>
+          </w:tcPr>
+          <w:p>
+            <w:pPr>
+              <w:pStyle w:val="11"/>
+              <w:keepNext w:val="0"/>
+              <w:keepLines w:val="0"/>
+              <w:widowControl/>
+              <w:suppressLineNumbers w:val="0"/>
+              <w:bidi w:val="0"/>
+              <w:spacing w:before="0" w:beforeAutospacing="0" w:after="0" w:afterAutospacing="0" w:line="14" w:lineRule="atLeast"/>
+              <w:ind w:left="0" w:leftChars="0" w:right="0" w:rightChars="0"/>
+              <w:rPr>
+                <w:rFonts w:hint="default"/>
+                <w:vertAlign w:val="baseline"/>
+                <w:lang w:val="vi-VN"/>
+              </w:rPr>
+            </w:pPr>
+            <w:r>
+              <w:rPr>
+                <w:rFonts w:hint="default" w:ascii="Times" w:hAnsi="Times" w:eastAsia="Times" w:cs="Times"/>
+                <w:i w:val="0"/>
+                <w:iCs w:val="0"/>
+                <w:color w:val="000000"/>
+                <w:sz w:val="24"/>
+                <w:szCs w:val="24"/>
+                <w:u w:val="none"/>
+                <w:vertAlign w:val="baseline"/>
+              </w:rPr>
+              <w:t>6.1. Nếu đăng nhập thất bại, hệ thống báo lỗi và cho phép đăng nhập lại</w:t>
+            </w:r>
+          </w:p>
+        </w:tc>
+      </w:tr>
+    </w:tbl>
+    <w:p>
+      <w:pPr>
+        <w:rPr>
+          <w:rFonts w:hint="default"/>
+          <w:lang w:val="vi-VN"/>
+        </w:rPr>
+      </w:pPr>
+    </w:p>
+    <w:p>
+      <w:pPr>
         <w:pStyle w:val="3"/>
         <w:bidi w:val="0"/>
         <w:rPr>
@@ -6402,8 +7542,6 @@
         </w:rPr>
         <w:t>3.2. Kịch bản kiểm thử</w:t>
       </w:r>
-      <w:bookmarkStart w:id="4" w:name="_GoBack"/>
-      <w:bookmarkEnd w:id="4"/>
     </w:p>
     <w:p>
       <w:pPr>
@@ -6444,7 +7582,7 @@
         <w:pStyle w:val="2"/>
         <w:numPr>
           <w:ilvl w:val="0"/>
-          <w:numId w:val="3"/>
+          <w:numId w:val="4"/>
         </w:numPr>
         <w:bidi w:val="0"/>
         <w:rPr>
@@ -6465,7 +7603,7 @@
         <w:pStyle w:val="4"/>
         <w:numPr>
           <w:ilvl w:val="1"/>
-          <w:numId w:val="3"/>
+          <w:numId w:val="4"/>
         </w:numPr>
         <w:bidi w:val="0"/>
         <w:rPr>
@@ -6486,7 +7624,7 @@
         <w:pStyle w:val="4"/>
         <w:numPr>
           <w:ilvl w:val="1"/>
-          <w:numId w:val="3"/>
+          <w:numId w:val="4"/>
         </w:numPr>
         <w:bidi w:val="0"/>
         <w:rPr>
@@ -6507,7 +7645,7 @@
         <w:pStyle w:val="3"/>
         <w:numPr>
           <w:ilvl w:val="0"/>
-          <w:numId w:val="3"/>
+          <w:numId w:val="4"/>
         </w:numPr>
         <w:bidi w:val="0"/>
         <w:rPr>
@@ -6528,7 +7666,7 @@
         <w:pStyle w:val="4"/>
         <w:numPr>
           <w:ilvl w:val="1"/>
-          <w:numId w:val="3"/>
+          <w:numId w:val="4"/>
         </w:numPr>
         <w:bidi w:val="0"/>
         <w:rPr>
@@ -6549,7 +7687,7 @@
         <w:pStyle w:val="4"/>
         <w:numPr>
           <w:ilvl w:val="1"/>
-          <w:numId w:val="3"/>
+          <w:numId w:val="4"/>
         </w:numPr>
         <w:bidi w:val="0"/>
         <w:rPr>
@@ -6901,6 +8039,18 @@
 <file path=word/numbering.xml><?xml version="1.0" encoding="utf-8"?>
 <w:numbering xmlns:wpc="http://schemas.microsoft.com/office/word/2010/wordprocessingCanvas" xmlns:mc="http://schemas.openxmlformats.org/markup-compatibility/2006" xmlns:o="urn:schemas-microsoft-com:office:office" xmlns:r="http://schemas.openxmlformats.org/officeDocument/2006/relationships" xmlns:m="http://schemas.openxmlformats.org/officeDocument/2006/math" xmlns:v="urn:schemas-microsoft-com:vml" xmlns:wp14="http://schemas.microsoft.com/office/word/2010/wordprocessingDrawing" xmlns:wp="http://schemas.openxmlformats.org/drawingml/2006/wordprocessingDrawing" xmlns:w10="urn:schemas-microsoft-com:office:word" xmlns:w="http://schemas.openxmlformats.org/wordprocessingml/2006/main" xmlns:w14="http://schemas.microsoft.com/office/word/2010/wordml" xmlns:wpg="http://schemas.microsoft.com/office/word/2010/wordprocessingGroup" xmlns:wpi="http://schemas.microsoft.com/office/word/2010/wordprocessingInk" xmlns:wne="http://schemas.microsoft.com/office/word/2006/wordml" xmlns:wps="http://schemas.microsoft.com/office/word/2010/wordprocessingShape" xmlns:wpsCustomData="http://www.wps.cn/officeDocument/2013/wpsCustomData" mc:Ignorable="w14 wp14">
   <w:abstractNum w:abstractNumId="0">
+    <w:nsid w:val="809AC25D"/>
+    <w:multiLevelType w:val="singleLevel"/>
+    <w:tmpl w:val="809AC25D"/>
+    <w:lvl w:ilvl="0" w:tentative="0">
+      <w:start w:val="1"/>
+      <w:numFmt w:val="decimal"/>
+      <w:suff w:val="space"/>
+      <w:lvlText w:val="%1."/>
+      <w:lvlJc w:val="left"/>
+    </w:lvl>
+  </w:abstractNum>
+  <w:abstractNum w:abstractNumId="1">
     <w:nsid w:val="C0A92F58"/>
     <w:multiLevelType w:val="multilevel"/>
     <w:tmpl w:val="C0A92F58"/>
@@ -7022,7 +8172,7 @@
       </w:rPr>
     </w:lvl>
   </w:abstractNum>
-  <w:abstractNum w:abstractNumId="1">
+  <w:abstractNum w:abstractNumId="2">
     <w:nsid w:val="D77A0F0A"/>
     <w:multiLevelType w:val="multilevel"/>
     <w:tmpl w:val="D77A0F0A"/>
@@ -7138,7 +8288,7 @@
       </w:rPr>
     </w:lvl>
   </w:abstractNum>
-  <w:abstractNum w:abstractNumId="2">
+  <w:abstractNum w:abstractNumId="3">
     <w:nsid w:val="0FFF4362"/>
     <w:multiLevelType w:val="multilevel"/>
     <w:tmpl w:val="0FFF4362"/>
@@ -7255,13 +8405,16 @@
     </w:lvl>
   </w:abstractNum>
   <w:num w:numId="1">
+    <w:abstractNumId w:val="2"/>
+  </w:num>
+  <w:num w:numId="2">
     <w:abstractNumId w:val="1"/>
   </w:num>
-  <w:num w:numId="2">
+  <w:num w:numId="3">
     <w:abstractNumId w:val="0"/>
   </w:num>
-  <w:num w:numId="3">
-    <w:abstractNumId w:val="2"/>
+  <w:num w:numId="4">
+    <w:abstractNumId w:val="3"/>
   </w:num>
 </w:numbering>
 </file>
@@ -7561,7 +8714,7 @@
     <w:name w:val="heading 2"/>
     <w:basedOn w:val="1"/>
     <w:next w:val="1"/>
-    <w:link w:val="13"/>
+    <w:link w:val="14"/>
     <w:unhideWhenUsed/>
     <w:qFormat/>
     <w:uiPriority w:val="0"/>
@@ -7691,7 +8844,22 @@
       </w14:textFill>
     </w:rPr>
   </w:style>
-  <w:style w:type="table" w:styleId="11">
+  <w:style w:type="paragraph" w:styleId="11">
+    <w:name w:val="Normal (Web)"/>
+    <w:uiPriority w:val="0"/>
+    <w:pPr>
+      <w:spacing w:before="0" w:beforeAutospacing="1" w:after="0" w:afterAutospacing="1"/>
+      <w:ind w:left="0" w:right="0"/>
+      <w:jc w:val="left"/>
+    </w:pPr>
+    <w:rPr>
+      <w:kern w:val="0"/>
+      <w:sz w:val="24"/>
+      <w:szCs w:val="24"/>
+      <w:lang w:val="en-US" w:eastAsia="zh-CN" w:bidi="ar"/>
+    </w:rPr>
+  </w:style>
+  <w:style w:type="table" w:styleId="12">
     <w:name w:val="Table Grid"/>
     <w:basedOn w:val="7"/>
     <w:uiPriority w:val="0"/>
@@ -7710,14 +8878,14 @@
       </w:tblBorders>
     </w:tblPr>
   </w:style>
-  <w:style w:type="paragraph" w:styleId="12">
+  <w:style w:type="paragraph" w:styleId="13">
     <w:name w:val="toc 1"/>
     <w:basedOn w:val="1"/>
     <w:next w:val="1"/>
     <w:qFormat/>
     <w:uiPriority w:val="0"/>
   </w:style>
-  <w:style w:type="character" w:customStyle="1" w:styleId="13">
+  <w:style w:type="character" w:customStyle="1" w:styleId="14">
     <w:name w:val="Heading 2 Char"/>
     <w:link w:val="3"/>
     <w:uiPriority w:val="0"/>
@@ -7729,7 +8897,7 @@
       <w:szCs w:val="32"/>
     </w:rPr>
   </w:style>
-  <w:style w:type="paragraph" w:styleId="14">
+  <w:style w:type="paragraph" w:styleId="15">
     <w:name w:val="List Paragraph"/>
     <w:basedOn w:val="1"/>
     <w:qFormat/>

--- a/baocao.docx
+++ b/baocao.docx
@@ -159,7 +159,7 @@
         <w:adjustRightInd/>
         <w:snapToGrid/>
         <w:spacing w:before="181" w:beforeLines="50" w:after="181" w:afterLines="50"/>
-        <w:jc w:val="both"/>
+        <w:jc w:val="center"/>
         <w:textAlignment w:val="auto"/>
         <w:rPr>
           <w:rFonts w:hint="default" w:ascii="Times New Roman" w:hAnsi="Times New Roman" w:cs="Times New Roman"/>
@@ -645,7 +645,7 @@
     </w:p>
     <w:tbl>
       <w:tblPr>
-        <w:tblStyle w:val="12"/>
+        <w:tblStyle w:val="13"/>
         <w:tblW w:w="0" w:type="auto"/>
         <w:jc w:val="center"/>
         <w:tblBorders>
@@ -711,7 +711,7 @@
               <w:snapToGrid/>
               <w:spacing w:before="34" w:after="34"/>
               <w:ind w:right="100" w:rightChars="50"/>
-              <w:jc w:val="center"/>
+              <w:jc w:val="both"/>
               <w:textAlignment w:val="auto"/>
               <w:rPr>
                 <w:rFonts w:hint="default" w:ascii="Times New Roman" w:hAnsi="Times New Roman" w:cs="Times New Roman"/>
@@ -758,7 +758,7 @@
               <w:snapToGrid/>
               <w:spacing w:before="34" w:after="34"/>
               <w:ind w:right="100" w:rightChars="50"/>
-              <w:jc w:val="center"/>
+              <w:jc w:val="both"/>
               <w:textAlignment w:val="auto"/>
               <w:rPr>
                 <w:rFonts w:hint="default" w:ascii="Times New Roman" w:hAnsi="Times New Roman" w:cs="Times New Roman"/>
@@ -805,7 +805,7 @@
               <w:snapToGrid/>
               <w:spacing w:before="34" w:after="34"/>
               <w:ind w:right="100" w:rightChars="50"/>
-              <w:jc w:val="center"/>
+              <w:jc w:val="both"/>
               <w:textAlignment w:val="auto"/>
               <w:rPr>
                 <w:rFonts w:hint="default" w:ascii="Times New Roman" w:hAnsi="Times New Roman" w:cs="Times New Roman"/>
@@ -874,7 +874,7 @@
               <w:snapToGrid/>
               <w:spacing w:before="34" w:after="34"/>
               <w:ind w:right="100" w:rightChars="50"/>
-              <w:jc w:val="center"/>
+              <w:jc w:val="both"/>
               <w:textAlignment w:val="auto"/>
               <w:rPr>
                 <w:rFonts w:hint="default" w:ascii="Times New Roman" w:hAnsi="Times New Roman" w:cs="Times New Roman"/>
@@ -921,7 +921,7 @@
               <w:snapToGrid/>
               <w:spacing w:before="34" w:after="34"/>
               <w:ind w:right="100" w:rightChars="50"/>
-              <w:jc w:val="left"/>
+              <w:jc w:val="both"/>
               <w:textAlignment w:val="auto"/>
               <w:rPr>
                 <w:rFonts w:hint="default" w:ascii="Times New Roman" w:hAnsi="Times New Roman" w:cs="Times New Roman"/>
@@ -968,7 +968,7 @@
               <w:snapToGrid/>
               <w:spacing w:before="34" w:after="34"/>
               <w:ind w:right="100" w:rightChars="50"/>
-              <w:jc w:val="center"/>
+              <w:jc w:val="both"/>
               <w:textAlignment w:val="auto"/>
               <w:rPr>
                 <w:rFonts w:hint="default" w:ascii="Times New Roman" w:hAnsi="Times New Roman" w:cs="Times New Roman"/>
@@ -1037,7 +1037,7 @@
               <w:snapToGrid/>
               <w:spacing w:before="34" w:after="34"/>
               <w:ind w:right="100" w:rightChars="50"/>
-              <w:jc w:val="center"/>
+              <w:jc w:val="both"/>
               <w:textAlignment w:val="auto"/>
               <w:rPr>
                 <w:rFonts w:hint="default" w:ascii="Times New Roman" w:hAnsi="Times New Roman" w:cs="Times New Roman"/>
@@ -1084,7 +1084,7 @@
               <w:snapToGrid/>
               <w:spacing w:before="34" w:after="34"/>
               <w:ind w:right="100" w:rightChars="50"/>
-              <w:jc w:val="left"/>
+              <w:jc w:val="both"/>
               <w:textAlignment w:val="auto"/>
               <w:rPr>
                 <w:rFonts w:hint="default" w:ascii="Times New Roman" w:hAnsi="Times New Roman" w:cs="Times New Roman"/>
@@ -1131,7 +1131,7 @@
               <w:snapToGrid/>
               <w:spacing w:before="34" w:after="34"/>
               <w:ind w:right="100" w:rightChars="50"/>
-              <w:jc w:val="center"/>
+              <w:jc w:val="both"/>
               <w:textAlignment w:val="auto"/>
               <w:rPr>
                 <w:rFonts w:hint="default" w:ascii="Times New Roman" w:hAnsi="Times New Roman" w:cs="Times New Roman"/>
@@ -1188,7 +1188,7 @@
               <w:snapToGrid/>
               <w:spacing w:before="34" w:after="34"/>
               <w:ind w:right="100" w:rightChars="50"/>
-              <w:jc w:val="center"/>
+              <w:jc w:val="both"/>
               <w:textAlignment w:val="auto"/>
               <w:rPr>
                 <w:rFonts w:hint="default" w:ascii="Times New Roman" w:hAnsi="Times New Roman" w:cs="Times New Roman"/>
@@ -1235,7 +1235,7 @@
               <w:snapToGrid/>
               <w:spacing w:before="34" w:after="34"/>
               <w:ind w:right="100" w:rightChars="50"/>
-              <w:jc w:val="left"/>
+              <w:jc w:val="both"/>
               <w:textAlignment w:val="auto"/>
               <w:rPr>
                 <w:rFonts w:hint="default" w:ascii="Times New Roman" w:hAnsi="Times New Roman" w:cs="Times New Roman"/>
@@ -1282,7 +1282,7 @@
               <w:snapToGrid/>
               <w:spacing w:before="34" w:after="34"/>
               <w:ind w:right="100" w:rightChars="50"/>
-              <w:jc w:val="center"/>
+              <w:jc w:val="both"/>
               <w:textAlignment w:val="auto"/>
               <w:rPr>
                 <w:rFonts w:hint="default" w:ascii="Times New Roman" w:hAnsi="Times New Roman" w:cs="Times New Roman"/>
@@ -1339,7 +1339,7 @@
               <w:snapToGrid/>
               <w:spacing w:before="34" w:after="34"/>
               <w:ind w:right="100" w:rightChars="50"/>
-              <w:jc w:val="center"/>
+              <w:jc w:val="both"/>
               <w:textAlignment w:val="auto"/>
               <w:rPr>
                 <w:rFonts w:hint="default" w:ascii="Times New Roman" w:hAnsi="Times New Roman" w:cs="Times New Roman"/>
@@ -1386,7 +1386,7 @@
               <w:snapToGrid/>
               <w:spacing w:before="34" w:after="34"/>
               <w:ind w:right="100" w:rightChars="50"/>
-              <w:jc w:val="left"/>
+              <w:jc w:val="both"/>
               <w:textAlignment w:val="auto"/>
               <w:rPr>
                 <w:rFonts w:hint="default" w:ascii="Times New Roman" w:hAnsi="Times New Roman" w:cs="Times New Roman"/>
@@ -1433,7 +1433,7 @@
               <w:snapToGrid/>
               <w:spacing w:before="34" w:after="34"/>
               <w:ind w:right="100" w:rightChars="50"/>
-              <w:jc w:val="center"/>
+              <w:jc w:val="both"/>
               <w:textAlignment w:val="auto"/>
               <w:rPr>
                 <w:rFonts w:hint="default" w:ascii="Times New Roman" w:hAnsi="Times New Roman" w:cs="Times New Roman"/>
@@ -1465,7 +1465,7 @@
         <w:adjustRightInd/>
         <w:snapToGrid/>
         <w:spacing w:before="181" w:beforeLines="50" w:after="181" w:afterLines="50"/>
-        <w:jc w:val="center"/>
+        <w:jc w:val="both"/>
         <w:textAlignment w:val="auto"/>
         <w:rPr>
           <w:rFonts w:hint="default" w:ascii="Times New Roman" w:hAnsi="Times New Roman" w:cs="Times New Roman"/>
@@ -1649,7 +1649,7 @@
     </w:p>
     <w:p>
       <w:pPr>
-        <w:jc w:val="right"/>
+        <w:jc w:val="both"/>
         <w:rPr>
           <w:rFonts w:hint="default" w:ascii="Times New Roman" w:hAnsi="Times New Roman" w:cs="Times New Roman"/>
           <w:lang w:val="vi-VN"/>
@@ -1665,10 +1665,11 @@
     </w:p>
     <w:p>
       <w:pPr>
-        <w:pStyle w:val="13"/>
+        <w:pStyle w:val="14"/>
         <w:tabs>
           <w:tab w:val="right" w:leader="dot" w:pos="9078"/>
         </w:tabs>
+        <w:jc w:val="both"/>
         <w:rPr>
           <w:rFonts w:hint="default" w:ascii="Times New Roman" w:hAnsi="Times New Roman" w:cs="Times New Roman"/>
         </w:rPr>
@@ -1788,10 +1789,11 @@
     </w:p>
     <w:p>
       <w:pPr>
-        <w:pStyle w:val="13"/>
+        <w:pStyle w:val="14"/>
         <w:tabs>
           <w:tab w:val="right" w:leader="dot" w:pos="9078"/>
         </w:tabs>
+        <w:jc w:val="both"/>
         <w:rPr>
           <w:rFonts w:hint="default" w:ascii="Times New Roman" w:hAnsi="Times New Roman" w:cs="Times New Roman"/>
         </w:rPr>
@@ -1878,10 +1880,11 @@
     </w:p>
     <w:p>
       <w:pPr>
-        <w:pStyle w:val="13"/>
+        <w:pStyle w:val="14"/>
         <w:tabs>
           <w:tab w:val="right" w:leader="dot" w:pos="9078"/>
         </w:tabs>
+        <w:jc w:val="both"/>
         <w:rPr>
           <w:rFonts w:hint="default" w:ascii="Times New Roman" w:hAnsi="Times New Roman" w:cs="Times New Roman"/>
         </w:rPr>
@@ -1968,10 +1971,11 @@
     </w:p>
     <w:p>
       <w:pPr>
-        <w:pStyle w:val="13"/>
+        <w:pStyle w:val="14"/>
         <w:tabs>
           <w:tab w:val="right" w:leader="dot" w:pos="9078"/>
         </w:tabs>
+        <w:jc w:val="both"/>
         <w:rPr>
           <w:rFonts w:hint="default" w:ascii="Times New Roman" w:hAnsi="Times New Roman" w:cs="Times New Roman"/>
         </w:rPr>
@@ -2113,7 +2117,7 @@
       <w:pPr>
         <w:pStyle w:val="2"/>
         <w:bidi w:val="0"/>
-        <w:jc w:val="center"/>
+        <w:jc w:val="both"/>
         <w:rPr>
           <w:rFonts w:hint="default" w:ascii="Times New Roman" w:hAnsi="Times New Roman" w:cs="Times New Roman"/>
           <w:lang w:val="vi-VN"/>
@@ -2131,6 +2135,7 @@
     </w:p>
     <w:p>
       <w:pPr>
+        <w:jc w:val="both"/>
         <w:rPr>
           <w:rFonts w:hint="default" w:ascii="Times New Roman" w:hAnsi="Times New Roman" w:cs="Times New Roman"/>
           <w:lang w:val="vi-VN"/>
@@ -2139,7 +2144,7 @@
     </w:p>
     <w:tbl>
       <w:tblPr>
-        <w:tblStyle w:val="12"/>
+        <w:tblStyle w:val="13"/>
         <w:tblW w:w="0" w:type="auto"/>
         <w:tblInd w:w="0" w:type="dxa"/>
         <w:tblBorders>
@@ -2191,7 +2196,7 @@
           <w:p>
             <w:pPr>
               <w:widowControl w:val="0"/>
-              <w:jc w:val="center"/>
+              <w:jc w:val="both"/>
               <w:rPr>
                 <w:rFonts w:ascii="Times New Roman" w:hAnsi="Times New Roman" w:cs="Times New Roman"/>
                 <w:b/>
@@ -2217,7 +2222,7 @@
           <w:p>
             <w:pPr>
               <w:widowControl w:val="0"/>
-              <w:jc w:val="center"/>
+              <w:jc w:val="both"/>
               <w:rPr>
                 <w:rFonts w:ascii="Times New Roman" w:hAnsi="Times New Roman" w:cs="Times New Roman"/>
                 <w:b/>
@@ -2243,7 +2248,7 @@
           <w:p>
             <w:pPr>
               <w:widowControl w:val="0"/>
-              <w:jc w:val="center"/>
+              <w:jc w:val="both"/>
               <w:rPr>
                 <w:rFonts w:ascii="Times New Roman" w:hAnsi="Times New Roman" w:cs="Times New Roman"/>
                 <w:b/>
@@ -2269,7 +2274,7 @@
           <w:p>
             <w:pPr>
               <w:widowControl w:val="0"/>
-              <w:jc w:val="center"/>
+              <w:jc w:val="both"/>
               <w:rPr>
                 <w:rFonts w:ascii="Times New Roman" w:hAnsi="Times New Roman" w:cs="Times New Roman"/>
                 <w:b/>
@@ -2316,7 +2321,7 @@
           <w:p>
             <w:pPr>
               <w:widowControl w:val="0"/>
-              <w:jc w:val="center"/>
+              <w:jc w:val="both"/>
               <w:rPr>
                 <w:rFonts w:ascii="Times New Roman" w:hAnsi="Times New Roman" w:cs="Times New Roman"/>
                 <w:sz w:val="26"/>
@@ -2340,7 +2345,7 @@
           <w:p>
             <w:pPr>
               <w:widowControl w:val="0"/>
-              <w:jc w:val="center"/>
+              <w:jc w:val="both"/>
               <w:rPr>
                 <w:rFonts w:ascii="Times New Roman" w:hAnsi="Times New Roman" w:cs="Times New Roman"/>
                 <w:sz w:val="26"/>
@@ -2364,7 +2369,7 @@
           <w:p>
             <w:pPr>
               <w:widowControl w:val="0"/>
-              <w:jc w:val="center"/>
+              <w:jc w:val="both"/>
               <w:rPr>
                 <w:rFonts w:ascii="Times New Roman" w:hAnsi="Times New Roman" w:cs="Times New Roman"/>
                 <w:sz w:val="26"/>
@@ -2388,7 +2393,7 @@
           <w:p>
             <w:pPr>
               <w:widowControl w:val="0"/>
-              <w:jc w:val="center"/>
+              <w:jc w:val="both"/>
               <w:rPr>
                 <w:rFonts w:ascii="Times New Roman" w:hAnsi="Times New Roman" w:cs="Times New Roman"/>
                 <w:sz w:val="26"/>
@@ -2433,7 +2438,7 @@
           <w:p>
             <w:pPr>
               <w:widowControl w:val="0"/>
-              <w:jc w:val="center"/>
+              <w:jc w:val="both"/>
               <w:rPr>
                 <w:rFonts w:ascii="Times New Roman" w:hAnsi="Times New Roman" w:cs="Times New Roman"/>
                 <w:sz w:val="26"/>
@@ -2457,7 +2462,7 @@
           <w:p>
             <w:pPr>
               <w:widowControl w:val="0"/>
-              <w:jc w:val="center"/>
+              <w:jc w:val="both"/>
               <w:rPr>
                 <w:rFonts w:ascii="Times New Roman" w:hAnsi="Times New Roman" w:cs="Times New Roman"/>
                 <w:sz w:val="26"/>
@@ -2481,7 +2486,7 @@
           <w:p>
             <w:pPr>
               <w:widowControl w:val="0"/>
-              <w:jc w:val="center"/>
+              <w:jc w:val="both"/>
               <w:rPr>
                 <w:rFonts w:ascii="Times New Roman" w:hAnsi="Times New Roman" w:cs="Times New Roman"/>
                 <w:sz w:val="26"/>
@@ -2505,7 +2510,7 @@
           <w:p>
             <w:pPr>
               <w:widowControl w:val="0"/>
-              <w:jc w:val="center"/>
+              <w:jc w:val="both"/>
               <w:rPr>
                 <w:rFonts w:ascii="Times New Roman" w:hAnsi="Times New Roman" w:cs="Times New Roman"/>
                 <w:sz w:val="26"/>
@@ -2550,7 +2555,7 @@
           <w:p>
             <w:pPr>
               <w:widowControl w:val="0"/>
-              <w:jc w:val="center"/>
+              <w:jc w:val="both"/>
               <w:rPr>
                 <w:rFonts w:ascii="Times New Roman" w:hAnsi="Times New Roman" w:cs="Times New Roman"/>
                 <w:sz w:val="26"/>
@@ -2574,7 +2579,7 @@
           <w:p>
             <w:pPr>
               <w:widowControl w:val="0"/>
-              <w:jc w:val="center"/>
+              <w:jc w:val="both"/>
               <w:rPr>
                 <w:rFonts w:ascii="Times New Roman" w:hAnsi="Times New Roman" w:cs="Times New Roman"/>
                 <w:sz w:val="26"/>
@@ -2598,7 +2603,7 @@
           <w:p>
             <w:pPr>
               <w:widowControl w:val="0"/>
-              <w:jc w:val="center"/>
+              <w:jc w:val="both"/>
               <w:rPr>
                 <w:rFonts w:ascii="Times New Roman" w:hAnsi="Times New Roman" w:cs="Times New Roman"/>
                 <w:sz w:val="26"/>
@@ -2622,7 +2627,7 @@
           <w:p>
             <w:pPr>
               <w:widowControl w:val="0"/>
-              <w:jc w:val="center"/>
+              <w:jc w:val="both"/>
               <w:rPr>
                 <w:rFonts w:ascii="Times New Roman" w:hAnsi="Times New Roman" w:cs="Times New Roman"/>
                 <w:sz w:val="26"/>
@@ -2667,7 +2672,7 @@
           <w:p>
             <w:pPr>
               <w:widowControl w:val="0"/>
-              <w:jc w:val="center"/>
+              <w:jc w:val="both"/>
               <w:rPr>
                 <w:rFonts w:ascii="Times New Roman" w:hAnsi="Times New Roman" w:cs="Times New Roman"/>
                 <w:sz w:val="26"/>
@@ -2691,7 +2696,7 @@
           <w:p>
             <w:pPr>
               <w:widowControl w:val="0"/>
-              <w:jc w:val="center"/>
+              <w:jc w:val="both"/>
               <w:rPr>
                 <w:rFonts w:ascii="Times New Roman" w:hAnsi="Times New Roman" w:cs="Times New Roman"/>
                 <w:sz w:val="26"/>
@@ -2715,7 +2720,7 @@
           <w:p>
             <w:pPr>
               <w:widowControl w:val="0"/>
-              <w:jc w:val="center"/>
+              <w:jc w:val="both"/>
               <w:rPr>
                 <w:rFonts w:ascii="Times New Roman" w:hAnsi="Times New Roman" w:cs="Times New Roman"/>
                 <w:sz w:val="26"/>
@@ -2739,7 +2744,7 @@
           <w:p>
             <w:pPr>
               <w:widowControl w:val="0"/>
-              <w:jc w:val="center"/>
+              <w:jc w:val="both"/>
               <w:rPr>
                 <w:rFonts w:ascii="Times New Roman" w:hAnsi="Times New Roman" w:cs="Times New Roman"/>
                 <w:sz w:val="26"/>
@@ -2760,6 +2765,7 @@
     </w:tbl>
     <w:p>
       <w:pPr>
+        <w:jc w:val="both"/>
         <w:rPr>
           <w:rFonts w:hint="default" w:ascii="Times New Roman" w:hAnsi="Times New Roman" w:cs="Times New Roman"/>
           <w:lang w:val="vi-VN"/>
@@ -2785,7 +2791,7 @@
       <w:pPr>
         <w:pStyle w:val="2"/>
         <w:bidi w:val="0"/>
-        <w:jc w:val="center"/>
+        <w:jc w:val="both"/>
         <w:rPr>
           <w:rFonts w:hint="default" w:ascii="Times New Roman" w:hAnsi="Times New Roman" w:cs="Times New Roman"/>
           <w:lang w:val="vi-VN"/>
@@ -2819,7 +2825,7 @@
       <w:pPr>
         <w:pStyle w:val="2"/>
         <w:bidi w:val="0"/>
-        <w:jc w:val="center"/>
+        <w:jc w:val="both"/>
         <w:rPr>
           <w:rFonts w:hint="default" w:ascii="Times New Roman" w:hAnsi="Times New Roman" w:cs="Times New Roman"/>
           <w:lang w:val="vi-VN"/>
@@ -2853,7 +2859,7 @@
       <w:pPr>
         <w:pStyle w:val="2"/>
         <w:bidi w:val="0"/>
-        <w:jc w:val="center"/>
+        <w:jc w:val="both"/>
         <w:rPr>
           <w:rFonts w:hint="default" w:ascii="Times New Roman" w:hAnsi="Times New Roman" w:cs="Times New Roman"/>
           <w:lang w:val="vi-VN"/>
@@ -2885,7 +2891,7 @@
       <w:pPr>
         <w:pStyle w:val="2"/>
         <w:bidi w:val="0"/>
-        <w:jc w:val="center"/>
+        <w:jc w:val="both"/>
         <w:rPr>
           <w:rFonts w:hint="default" w:ascii="Times New Roman" w:hAnsi="Times New Roman" w:cs="Times New Roman"/>
           <w:lang w:val="vi-VN"/>
@@ -2916,6 +2922,7 @@
         <w:snapToGrid/>
         <w:spacing w:before="181" w:beforeLines="50" w:after="181" w:afterLines="50" w:line="360" w:lineRule="auto"/>
         <w:ind w:firstLine="260" w:firstLineChars="100"/>
+        <w:jc w:val="both"/>
         <w:textAlignment w:val="auto"/>
         <w:rPr>
           <w:rFonts w:hint="default" w:ascii="Times New Roman" w:hAnsi="Times New Roman" w:cs="Times New Roman"/>
@@ -2951,6 +2958,7 @@
         <w:snapToGrid/>
         <w:spacing w:before="181" w:beforeLines="50" w:after="181" w:afterLines="50" w:line="360" w:lineRule="auto"/>
         <w:ind w:firstLine="260" w:firstLineChars="100"/>
+        <w:jc w:val="both"/>
         <w:textAlignment w:val="auto"/>
         <w:rPr>
           <w:rFonts w:hint="default" w:ascii="Times New Roman" w:hAnsi="Times New Roman" w:cs="Times New Roman"/>
@@ -2971,6 +2979,7 @@
     </w:p>
     <w:p>
       <w:pPr>
+        <w:jc w:val="both"/>
         <w:rPr>
           <w:rFonts w:hint="default" w:ascii="Times New Roman" w:hAnsi="Times New Roman" w:cs="Times New Roman"/>
           <w:lang w:val="vi-VN"/>
@@ -3008,7 +3017,7 @@
         <w:adjustRightInd/>
         <w:snapToGrid/>
         <w:spacing w:before="0" w:after="0" w:line="360" w:lineRule="auto"/>
-        <w:jc w:val="center"/>
+        <w:jc w:val="both"/>
         <w:textAlignment w:val="auto"/>
         <w:rPr>
           <w:rFonts w:hint="default" w:ascii="Times New Roman" w:hAnsi="Times New Roman" w:cs="Times New Roman"/>
@@ -3040,6 +3049,7 @@
         <w:snapToGrid/>
         <w:spacing w:before="181" w:beforeLines="50" w:after="181" w:afterLines="50" w:line="360" w:lineRule="auto"/>
         <w:ind w:firstLine="260" w:firstLineChars="100"/>
+        <w:jc w:val="both"/>
         <w:textAlignment w:val="auto"/>
         <w:rPr>
           <w:rFonts w:hint="default" w:ascii="Times New Roman" w:hAnsi="Times New Roman" w:cs="Times New Roman"/>
@@ -3075,6 +3085,7 @@
         <w:snapToGrid/>
         <w:spacing w:before="181" w:beforeLines="50" w:after="181" w:afterLines="50" w:line="360" w:lineRule="auto"/>
         <w:ind w:firstLine="260" w:firstLineChars="100"/>
+        <w:jc w:val="both"/>
         <w:textAlignment w:val="auto"/>
         <w:rPr>
           <w:rFonts w:hint="default" w:ascii="Times New Roman" w:hAnsi="Times New Roman" w:cs="Times New Roman"/>
@@ -3127,6 +3138,7 @@
     </w:p>
     <w:p>
       <w:pPr>
+        <w:jc w:val="both"/>
         <w:rPr>
           <w:rFonts w:hint="default"/>
           <w:lang w:val="vi-VN"/>
@@ -3141,6 +3153,7 @@
           <w:numId w:val="1"/>
         </w:numPr>
         <w:bidi w:val="0"/>
+        <w:jc w:val="both"/>
         <w:rPr>
           <w:rFonts w:hint="default"/>
           <w:lang w:val="vi-VN"/>
@@ -3171,6 +3184,7 @@
         <w:snapToGrid/>
         <w:spacing w:before="181" w:beforeLines="50" w:after="181" w:afterLines="50" w:line="360" w:lineRule="auto"/>
         <w:ind w:left="300" w:leftChars="150" w:right="300" w:rightChars="150" w:firstLine="260" w:firstLineChars="100"/>
+        <w:jc w:val="both"/>
         <w:textAlignment w:val="auto"/>
         <w:rPr>
           <w:rFonts w:hint="default" w:ascii="Times New Roman" w:hAnsi="Times New Roman" w:cs="Times New Roman"/>
@@ -3206,6 +3220,7 @@
         <w:snapToGrid/>
         <w:spacing w:before="181" w:beforeLines="50" w:after="181" w:afterLines="50" w:line="360" w:lineRule="auto"/>
         <w:ind w:left="300" w:leftChars="150" w:right="300" w:rightChars="150" w:firstLine="260" w:firstLineChars="100"/>
+        <w:jc w:val="both"/>
         <w:textAlignment w:val="auto"/>
         <w:rPr>
           <w:rFonts w:hint="default" w:ascii="Times New Roman" w:hAnsi="Times New Roman" w:cs="Times New Roman"/>
@@ -3241,6 +3256,7 @@
         <w:snapToGrid/>
         <w:spacing w:before="181" w:beforeLines="50" w:after="181" w:afterLines="50" w:line="360" w:lineRule="auto"/>
         <w:ind w:left="300" w:leftChars="150" w:right="300" w:rightChars="150" w:firstLine="260" w:firstLineChars="100"/>
+        <w:jc w:val="both"/>
         <w:textAlignment w:val="auto"/>
         <w:rPr>
           <w:rFonts w:hint="default" w:ascii="Times New Roman" w:hAnsi="Times New Roman" w:cs="Times New Roman"/>
@@ -3276,6 +3292,7 @@
         <w:snapToGrid/>
         <w:spacing w:before="181" w:beforeLines="50" w:after="181" w:afterLines="50" w:line="360" w:lineRule="auto"/>
         <w:ind w:left="300" w:leftChars="150" w:right="300" w:rightChars="150" w:firstLine="260" w:firstLineChars="100"/>
+        <w:jc w:val="both"/>
         <w:textAlignment w:val="auto"/>
         <w:rPr>
           <w:rFonts w:hint="default" w:ascii="Times New Roman" w:hAnsi="Times New Roman" w:cs="Times New Roman"/>
@@ -3302,6 +3319,7 @@
           <w:numId w:val="1"/>
         </w:numPr>
         <w:bidi w:val="0"/>
+        <w:jc w:val="both"/>
         <w:rPr>
           <w:rFonts w:hint="default"/>
           <w:lang w:val="vi-VN"/>
@@ -3332,7 +3350,7 @@
         <w:snapToGrid/>
         <w:spacing w:before="361" w:beforeLines="100" w:after="361" w:afterLines="100" w:line="360" w:lineRule="auto"/>
         <w:ind w:left="300" w:leftChars="150" w:right="100" w:rightChars="50" w:firstLine="260" w:firstLineChars="100"/>
-        <w:jc w:val="left"/>
+        <w:jc w:val="both"/>
         <w:textAlignment w:val="auto"/>
         <w:rPr>
           <w:rFonts w:hint="default" w:ascii="Times New Roman" w:hAnsi="Times New Roman" w:cs="Times New Roman"/>
@@ -3368,7 +3386,7 @@
         <w:snapToGrid/>
         <w:spacing w:before="361" w:beforeLines="100" w:after="361" w:afterLines="100" w:line="360" w:lineRule="auto"/>
         <w:ind w:left="300" w:leftChars="150" w:right="100" w:rightChars="50" w:firstLine="260" w:firstLineChars="100"/>
-        <w:jc w:val="left"/>
+        <w:jc w:val="both"/>
         <w:textAlignment w:val="auto"/>
         <w:rPr>
           <w:rFonts w:hint="default" w:ascii="Times New Roman" w:hAnsi="Times New Roman" w:cs="Times New Roman"/>
@@ -3524,6 +3542,7 @@
           <w:numId w:val="1"/>
         </w:numPr>
         <w:bidi w:val="0"/>
+        <w:jc w:val="both"/>
         <w:rPr>
           <w:rFonts w:hint="default"/>
           <w:lang w:val="vi-VN"/>
@@ -3554,6 +3573,7 @@
         <w:snapToGrid/>
         <w:spacing w:before="181" w:beforeLines="50" w:after="181" w:afterLines="50" w:line="360" w:lineRule="auto"/>
         <w:ind w:left="200" w:leftChars="100" w:right="200" w:rightChars="100" w:firstLine="390" w:firstLineChars="150"/>
+        <w:jc w:val="both"/>
         <w:textAlignment w:val="auto"/>
         <w:rPr>
           <w:rFonts w:hint="default" w:ascii="Times New Roman" w:hAnsi="Times New Roman" w:cs="Times New Roman"/>
@@ -3580,6 +3600,7 @@
           <w:numId w:val="1"/>
         </w:numPr>
         <w:bidi w:val="0"/>
+        <w:jc w:val="both"/>
         <w:rPr>
           <w:rFonts w:hint="default"/>
           <w:lang w:val="vi-VN"/>
@@ -3601,6 +3622,7 @@
           <w:numId w:val="1"/>
         </w:numPr>
         <w:bidi w:val="0"/>
+        <w:jc w:val="both"/>
         <w:rPr>
           <w:rFonts w:hint="default"/>
           <w:lang w:val="vi-VN"/>
@@ -3631,6 +3653,7 @@
         <w:snapToGrid/>
         <w:spacing w:before="181" w:beforeLines="50" w:after="181" w:afterLines="50" w:line="360" w:lineRule="auto"/>
         <w:ind w:left="200" w:leftChars="100" w:right="200" w:rightChars="100" w:firstLine="260" w:firstLineChars="100"/>
+        <w:jc w:val="both"/>
         <w:textAlignment w:val="auto"/>
         <w:rPr>
           <w:rFonts w:hint="default" w:ascii="Times New Roman" w:hAnsi="Times New Roman" w:cs="Times New Roman"/>
@@ -3657,6 +3680,7 @@
           <w:numId w:val="1"/>
         </w:numPr>
         <w:bidi w:val="0"/>
+        <w:jc w:val="both"/>
         <w:rPr>
           <w:rFonts w:hint="default"/>
           <w:lang w:val="vi-VN"/>
@@ -3672,6 +3696,7 @@
     </w:p>
     <w:p>
       <w:pPr>
+        <w:jc w:val="both"/>
         <w:rPr>
           <w:rFonts w:hint="default"/>
           <w:lang w:val="vi-VN"/>
@@ -3702,6 +3727,7 @@
           <w:numId w:val="1"/>
         </w:numPr>
         <w:bidi w:val="0"/>
+        <w:jc w:val="both"/>
         <w:rPr>
           <w:rFonts w:hint="default"/>
           <w:lang w:val="vi-VN"/>
@@ -3723,6 +3749,7 @@
           <w:numId w:val="1"/>
         </w:numPr>
         <w:bidi w:val="0"/>
+        <w:jc w:val="both"/>
         <w:rPr>
           <w:rFonts w:hint="default"/>
           <w:lang w:val="vi-VN"/>
@@ -3744,6 +3771,7 @@
           <w:numId w:val="1"/>
         </w:numPr>
         <w:bidi w:val="0"/>
+        <w:jc w:val="both"/>
         <w:rPr>
           <w:rFonts w:hint="default"/>
           <w:lang w:val="vi-VN"/>
@@ -3774,6 +3802,7 @@
         <w:snapToGrid/>
         <w:spacing w:before="181" w:beforeLines="50" w:after="181" w:afterLines="50" w:line="360" w:lineRule="auto"/>
         <w:ind w:left="200" w:leftChars="100" w:right="200" w:rightChars="100" w:firstLine="260" w:firstLineChars="100"/>
+        <w:jc w:val="both"/>
         <w:textAlignment w:val="auto"/>
         <w:rPr>
           <w:rFonts w:hint="default" w:ascii="Times New Roman" w:hAnsi="Times New Roman" w:cs="Times New Roman"/>
@@ -3809,6 +3838,7 @@
         <w:snapToGrid/>
         <w:spacing w:before="181" w:beforeLines="50" w:after="181" w:afterLines="50" w:line="360" w:lineRule="auto"/>
         <w:ind w:left="200" w:leftChars="100" w:right="200" w:rightChars="100" w:firstLine="260" w:firstLineChars="100"/>
+        <w:jc w:val="both"/>
         <w:textAlignment w:val="auto"/>
         <w:rPr>
           <w:rFonts w:hint="default" w:ascii="Times New Roman" w:hAnsi="Times New Roman" w:cs="Times New Roman"/>
@@ -3844,6 +3874,7 @@
         <w:snapToGrid/>
         <w:spacing w:before="181" w:beforeLines="50" w:after="181" w:afterLines="50" w:line="360" w:lineRule="auto"/>
         <w:ind w:left="200" w:leftChars="100" w:right="200" w:rightChars="100" w:firstLine="260" w:firstLineChars="100"/>
+        <w:jc w:val="both"/>
         <w:textAlignment w:val="auto"/>
         <w:rPr>
           <w:rFonts w:hint="default" w:ascii="Times New Roman" w:hAnsi="Times New Roman" w:cs="Times New Roman"/>
@@ -3870,6 +3901,7 @@
           <w:numId w:val="1"/>
         </w:numPr>
         <w:bidi w:val="0"/>
+        <w:jc w:val="both"/>
         <w:rPr>
           <w:rFonts w:hint="default"/>
           <w:lang w:val="vi-VN"/>
@@ -3900,6 +3932,7 @@
         <w:snapToGrid/>
         <w:spacing w:before="181" w:beforeLines="50" w:after="181" w:afterLines="50" w:line="360" w:lineRule="auto"/>
         <w:ind w:left="100" w:leftChars="50" w:right="100" w:rightChars="50" w:firstLine="260" w:firstLineChars="100"/>
+        <w:jc w:val="both"/>
         <w:textAlignment w:val="auto"/>
         <w:rPr>
           <w:rFonts w:hint="default" w:ascii="Times New Roman" w:hAnsi="Times New Roman" w:cs="Times New Roman"/>
@@ -3935,6 +3968,7 @@
         <w:snapToGrid/>
         <w:spacing w:before="181" w:beforeLines="50" w:after="181" w:afterLines="50" w:line="360" w:lineRule="auto"/>
         <w:ind w:left="100" w:leftChars="50" w:right="100" w:rightChars="50" w:firstLine="260" w:firstLineChars="100"/>
+        <w:jc w:val="both"/>
         <w:textAlignment w:val="auto"/>
         <w:rPr>
           <w:rFonts w:hint="default" w:ascii="Times New Roman" w:hAnsi="Times New Roman" w:cs="Times New Roman"/>
@@ -3970,6 +4004,7 @@
         <w:snapToGrid/>
         <w:spacing w:before="181" w:beforeLines="50" w:after="181" w:afterLines="50" w:line="360" w:lineRule="auto"/>
         <w:ind w:left="100" w:leftChars="50" w:right="100" w:rightChars="50" w:firstLine="260" w:firstLineChars="100"/>
+        <w:jc w:val="both"/>
         <w:textAlignment w:val="auto"/>
         <w:rPr>
           <w:rFonts w:hint="default" w:ascii="Times New Roman" w:hAnsi="Times New Roman" w:cs="Times New Roman"/>
@@ -4005,6 +4040,7 @@
         <w:snapToGrid/>
         <w:spacing w:before="181" w:beforeLines="50" w:after="181" w:afterLines="50" w:line="360" w:lineRule="auto"/>
         <w:ind w:left="100" w:leftChars="50" w:right="100" w:rightChars="50" w:firstLine="260" w:firstLineChars="100"/>
+        <w:jc w:val="both"/>
         <w:textAlignment w:val="auto"/>
         <w:rPr>
           <w:rFonts w:hint="default" w:ascii="Times New Roman" w:hAnsi="Times New Roman" w:cs="Times New Roman"/>
@@ -4031,6 +4067,7 @@
           <w:numId w:val="1"/>
         </w:numPr>
         <w:bidi w:val="0"/>
+        <w:jc w:val="both"/>
         <w:rPr>
           <w:rFonts w:hint="default"/>
           <w:lang w:val="vi-VN"/>
@@ -4052,6 +4089,7 @@
           <w:numId w:val="1"/>
         </w:numPr>
         <w:bidi w:val="0"/>
+        <w:jc w:val="both"/>
         <w:rPr>
           <w:rFonts w:hint="default"/>
           <w:lang w:val="vi-VN"/>
@@ -4517,6 +4555,7 @@
     </w:p>
     <w:p>
       <w:pPr>
+        <w:jc w:val="both"/>
         <w:rPr>
           <w:rFonts w:hint="default"/>
           <w:lang w:val="vi-VN"/>
@@ -4541,7 +4580,7 @@
       <w:pPr>
         <w:pStyle w:val="2"/>
         <w:bidi w:val="0"/>
-        <w:jc w:val="center"/>
+        <w:jc w:val="both"/>
         <w:rPr>
           <w:rFonts w:hint="default"/>
           <w:lang w:val="vi-VN"/>
@@ -4559,6 +4598,7 @@
       <w:pPr>
         <w:pStyle w:val="3"/>
         <w:bidi w:val="0"/>
+        <w:jc w:val="both"/>
         <w:rPr>
           <w:rFonts w:hint="default"/>
           <w:lang w:val="vi-VN"/>
@@ -4580,6 +4620,7 @@
           <w:numId w:val="2"/>
         </w:numPr>
         <w:bidi w:val="0"/>
+        <w:jc w:val="both"/>
         <w:rPr>
           <w:rFonts w:hint="default"/>
           <w:lang w:val="vi-VN"/>
@@ -4591,6 +4632,51 @@
           <w:lang w:val="vi-VN"/>
         </w:rPr>
         <w:t>Mô tả hệ thống</w:t>
+      </w:r>
+    </w:p>
+    <w:p>
+      <w:pPr>
+        <w:keepNext w:val="0"/>
+        <w:keepLines w:val="0"/>
+        <w:pageBreakBefore w:val="0"/>
+        <w:widowControl/>
+        <w:kinsoku/>
+        <w:wordWrap/>
+        <w:overflowPunct/>
+        <w:topLinePunct w:val="0"/>
+        <w:autoSpaceDE/>
+        <w:autoSpaceDN/>
+        <w:bidi w:val="0"/>
+        <w:adjustRightInd/>
+        <w:snapToGrid/>
+        <w:spacing w:before="181" w:beforeLines="50" w:after="181" w:afterLines="50" w:line="360" w:lineRule="auto"/>
+        <w:ind w:left="200" w:leftChars="100" w:right="200" w:rightChars="100" w:firstLine="260" w:firstLineChars="100"/>
+        <w:jc w:val="both"/>
+        <w:textAlignment w:val="auto"/>
+        <w:rPr>
+          <w:rFonts w:hint="default" w:ascii="Times New Roman" w:hAnsi="Times New Roman" w:cs="Times New Roman"/>
+          <w:sz w:val="26"/>
+          <w:szCs w:val="26"/>
+          <w:lang w:val="vi-VN"/>
+        </w:rPr>
+      </w:pPr>
+      <w:r>
+        <w:rPr>
+          <w:rFonts w:hint="default" w:ascii="Times New Roman" w:hAnsi="Times New Roman" w:cs="Times New Roman"/>
+          <w:sz w:val="26"/>
+          <w:szCs w:val="26"/>
+          <w:lang w:val="vi-VN"/>
+        </w:rPr>
+        <w:t xml:space="preserve">Nhằm giải quyết sự rườm rà khi mua hàng, bạn phải đến tận của hàng chính chủ tại Hàn Quốc để mua hay phải qua các trung gian không đáng tin cậy để rồi tiền mất tận mang thì </w:t>
+      </w:r>
+      <w:r>
+        <w:rPr>
+          <w:rFonts w:hint="default" w:ascii="Times New Roman" w:hAnsi="Times New Roman" w:cs="Times New Roman"/>
+          <w:sz w:val="26"/>
+          <w:szCs w:val="26"/>
+          <w:lang w:val="vi-VN"/>
+        </w:rPr>
+        <w:t>KPOP STORE được xây dựng với mục tiêu giúp người dùng tiếp cận với hàng hóa kpop dễ dàng hơn, tìm kiếm và xem thông tin sản phẩm một cách chi tiết nhất, hàng hóa đúng thực tế nhất. Người dùng chỉ cần thực hiện vài thao tác dễ dàng để mua sắm, theo đuổi đam mê thần tượng của mình, cảm giác như thần tượng đang ở gần bên bạn. Giúp bạn cập nhật nhanh hơn những mẫu mã mới nhất, những album được preoder của thần tương. Đồng thời tích hợp nhiều phương thức thanh toán, vận chuyển nhanh, gọn, tiện lợi.</w:t>
       </w:r>
     </w:p>
     <w:p>
@@ -4601,6 +4687,7 @@
           <w:numId w:val="2"/>
         </w:numPr>
         <w:bidi w:val="0"/>
+        <w:jc w:val="both"/>
         <w:rPr>
           <w:rFonts w:hint="default"/>
           <w:lang w:val="vi-VN"/>
@@ -4612,6 +4699,809 @@
           <w:lang w:val="vi-VN"/>
         </w:rPr>
         <w:t>Đặc tả yêu cầu</w:t>
+      </w:r>
+    </w:p>
+    <w:p>
+      <w:pPr>
+        <w:keepNext w:val="0"/>
+        <w:keepLines w:val="0"/>
+        <w:pageBreakBefore w:val="0"/>
+        <w:widowControl/>
+        <w:kinsoku/>
+        <w:wordWrap/>
+        <w:overflowPunct/>
+        <w:topLinePunct w:val="0"/>
+        <w:autoSpaceDE/>
+        <w:autoSpaceDN/>
+        <w:bidi w:val="0"/>
+        <w:adjustRightInd/>
+        <w:snapToGrid/>
+        <w:spacing w:before="181" w:beforeLines="50" w:after="181" w:afterLines="50" w:line="360" w:lineRule="auto"/>
+        <w:ind w:left="200" w:leftChars="100" w:right="200" w:rightChars="100" w:firstLine="260" w:firstLineChars="100"/>
+        <w:textAlignment w:val="auto"/>
+        <w:rPr>
+          <w:rFonts w:hint="default" w:ascii="Times New Roman" w:hAnsi="Times New Roman" w:cs="Times New Roman"/>
+          <w:sz w:val="26"/>
+          <w:szCs w:val="26"/>
+          <w:lang w:val="vi-VN"/>
+        </w:rPr>
+      </w:pPr>
+      <w:r>
+        <w:rPr>
+          <w:rFonts w:hint="default" w:ascii="Times New Roman" w:hAnsi="Times New Roman" w:cs="Times New Roman"/>
+          <w:sz w:val="26"/>
+          <w:szCs w:val="26"/>
+          <w:lang w:val="vi-VN"/>
+        </w:rPr>
+        <w:t>KPOP STORE đem lại sự nhanh gọn, gần gũi cho người dùng.</w:t>
+      </w:r>
+    </w:p>
+    <w:p>
+      <w:pPr>
+        <w:keepNext w:val="0"/>
+        <w:keepLines w:val="0"/>
+        <w:pageBreakBefore w:val="0"/>
+        <w:widowControl/>
+        <w:kinsoku/>
+        <w:wordWrap/>
+        <w:overflowPunct/>
+        <w:topLinePunct w:val="0"/>
+        <w:autoSpaceDE/>
+        <w:autoSpaceDN/>
+        <w:bidi w:val="0"/>
+        <w:adjustRightInd/>
+        <w:snapToGrid/>
+        <w:spacing w:before="181" w:beforeLines="50" w:after="181" w:afterLines="50" w:line="360" w:lineRule="auto"/>
+        <w:ind w:left="200" w:leftChars="100" w:right="200" w:rightChars="100" w:firstLine="260" w:firstLineChars="100"/>
+        <w:textAlignment w:val="auto"/>
+        <w:rPr>
+          <w:rFonts w:hint="default" w:ascii="Times New Roman" w:hAnsi="Times New Roman" w:cs="Times New Roman"/>
+          <w:sz w:val="26"/>
+          <w:szCs w:val="26"/>
+          <w:lang w:val="vi-VN"/>
+        </w:rPr>
+      </w:pPr>
+      <w:r>
+        <w:rPr>
+          <w:rFonts w:hint="default" w:ascii="Times New Roman" w:hAnsi="Times New Roman" w:cs="Times New Roman"/>
+          <w:sz w:val="26"/>
+          <w:szCs w:val="26"/>
+          <w:lang w:val="vi-VN"/>
+        </w:rPr>
+        <w:t>Hệ thống bao gồm:</w:t>
+      </w:r>
+    </w:p>
+    <w:p>
+      <w:pPr>
+        <w:keepNext w:val="0"/>
+        <w:keepLines w:val="0"/>
+        <w:pageBreakBefore w:val="0"/>
+        <w:widowControl/>
+        <w:kinsoku/>
+        <w:wordWrap/>
+        <w:overflowPunct/>
+        <w:topLinePunct w:val="0"/>
+        <w:autoSpaceDE/>
+        <w:autoSpaceDN/>
+        <w:bidi w:val="0"/>
+        <w:adjustRightInd/>
+        <w:snapToGrid/>
+        <w:spacing w:before="181" w:beforeLines="50" w:after="181" w:afterLines="50" w:line="360" w:lineRule="auto"/>
+        <w:ind w:left="400" w:leftChars="200" w:right="200" w:rightChars="100" w:firstLine="260" w:firstLineChars="100"/>
+        <w:textAlignment w:val="auto"/>
+        <w:rPr>
+          <w:rFonts w:hint="default" w:ascii="Times New Roman" w:hAnsi="Times New Roman" w:cs="Times New Roman"/>
+          <w:sz w:val="26"/>
+          <w:szCs w:val="26"/>
+          <w:lang w:val="vi-VN"/>
+        </w:rPr>
+      </w:pPr>
+      <w:r>
+        <w:rPr>
+          <w:rFonts w:hint="default" w:ascii="Times New Roman" w:hAnsi="Times New Roman" w:cs="Times New Roman"/>
+          <w:sz w:val="26"/>
+          <w:szCs w:val="26"/>
+          <w:lang w:val="vi-VN"/>
+        </w:rPr>
+        <w:t>- Website hệ thống của admin: nhằm quản lý của hàng.</w:t>
+      </w:r>
+    </w:p>
+    <w:p>
+      <w:pPr>
+        <w:keepNext w:val="0"/>
+        <w:keepLines w:val="0"/>
+        <w:pageBreakBefore w:val="0"/>
+        <w:widowControl/>
+        <w:kinsoku/>
+        <w:wordWrap/>
+        <w:overflowPunct/>
+        <w:topLinePunct w:val="0"/>
+        <w:autoSpaceDE/>
+        <w:autoSpaceDN/>
+        <w:bidi w:val="0"/>
+        <w:adjustRightInd/>
+        <w:snapToGrid/>
+        <w:spacing w:before="181" w:beforeLines="50" w:after="181" w:afterLines="50" w:line="360" w:lineRule="auto"/>
+        <w:ind w:left="400" w:leftChars="200" w:right="200" w:rightChars="100" w:firstLine="260" w:firstLineChars="100"/>
+        <w:textAlignment w:val="auto"/>
+        <w:rPr>
+          <w:rFonts w:hint="default" w:ascii="Times New Roman" w:hAnsi="Times New Roman" w:cs="Times New Roman"/>
+          <w:sz w:val="26"/>
+          <w:szCs w:val="26"/>
+          <w:lang w:val="vi-VN"/>
+        </w:rPr>
+      </w:pPr>
+      <w:r>
+        <w:rPr>
+          <w:rFonts w:hint="default" w:ascii="Times New Roman" w:hAnsi="Times New Roman" w:cs="Times New Roman"/>
+          <w:sz w:val="26"/>
+          <w:szCs w:val="26"/>
+          <w:lang w:val="vi-VN"/>
+        </w:rPr>
+        <w:t>- Website hàng hóa của khách hàng để mua hàng, xem hàng.</w:t>
+      </w:r>
+    </w:p>
+    <w:p>
+      <w:pPr>
+        <w:keepNext w:val="0"/>
+        <w:keepLines w:val="0"/>
+        <w:pageBreakBefore w:val="0"/>
+        <w:widowControl/>
+        <w:kinsoku/>
+        <w:wordWrap/>
+        <w:overflowPunct/>
+        <w:topLinePunct w:val="0"/>
+        <w:autoSpaceDE/>
+        <w:autoSpaceDN/>
+        <w:bidi w:val="0"/>
+        <w:adjustRightInd/>
+        <w:snapToGrid/>
+        <w:spacing w:before="181" w:beforeLines="50" w:after="181" w:afterLines="50" w:line="360" w:lineRule="auto"/>
+        <w:ind w:left="200" w:leftChars="100" w:right="200" w:rightChars="100" w:firstLine="260" w:firstLineChars="100"/>
+        <w:textAlignment w:val="auto"/>
+        <w:rPr>
+          <w:rFonts w:hint="default" w:ascii="Times New Roman" w:hAnsi="Times New Roman" w:cs="Times New Roman"/>
+          <w:sz w:val="26"/>
+          <w:szCs w:val="26"/>
+          <w:lang w:val="vi-VN"/>
+        </w:rPr>
+      </w:pPr>
+      <w:r>
+        <w:rPr>
+          <w:rFonts w:hint="default" w:ascii="Times New Roman" w:hAnsi="Times New Roman" w:cs="Times New Roman"/>
+          <w:sz w:val="26"/>
+          <w:szCs w:val="26"/>
+          <w:lang w:val="vi-VN"/>
+        </w:rPr>
+        <w:t>Hệ thống phục vụ cho ba nhóm người dùng chính với các chức năng:</w:t>
+      </w:r>
+    </w:p>
+    <w:p>
+      <w:pPr>
+        <w:keepNext w:val="0"/>
+        <w:keepLines w:val="0"/>
+        <w:pageBreakBefore w:val="0"/>
+        <w:widowControl/>
+        <w:kinsoku/>
+        <w:wordWrap/>
+        <w:overflowPunct/>
+        <w:topLinePunct w:val="0"/>
+        <w:autoSpaceDE/>
+        <w:autoSpaceDN/>
+        <w:bidi w:val="0"/>
+        <w:adjustRightInd/>
+        <w:snapToGrid/>
+        <w:spacing w:before="181" w:beforeLines="50" w:after="181" w:afterLines="50" w:line="360" w:lineRule="auto"/>
+        <w:ind w:left="400" w:leftChars="200" w:right="200" w:rightChars="100" w:firstLine="260" w:firstLineChars="100"/>
+        <w:textAlignment w:val="auto"/>
+        <w:rPr>
+          <w:rFonts w:hint="default" w:ascii="Times New Roman" w:hAnsi="Times New Roman" w:cs="Times New Roman"/>
+          <w:sz w:val="26"/>
+          <w:szCs w:val="26"/>
+          <w:lang w:val="vi-VN"/>
+        </w:rPr>
+      </w:pPr>
+      <w:r>
+        <w:rPr>
+          <w:rFonts w:hint="default" w:ascii="Times New Roman" w:hAnsi="Times New Roman" w:cs="Times New Roman"/>
+          <w:sz w:val="26"/>
+          <w:szCs w:val="26"/>
+          <w:lang w:val="vi-VN"/>
+        </w:rPr>
+        <w:t>- Khách hàng chưa có tài khoản: là khách chưa đăng ký tài khoản của hệ thống, chưa đăng nhập vào hệ thống</w:t>
+      </w:r>
+    </w:p>
+    <w:p>
+      <w:pPr>
+        <w:keepNext w:val="0"/>
+        <w:keepLines w:val="0"/>
+        <w:pageBreakBefore w:val="0"/>
+        <w:widowControl/>
+        <w:kinsoku/>
+        <w:wordWrap/>
+        <w:overflowPunct/>
+        <w:topLinePunct w:val="0"/>
+        <w:autoSpaceDE/>
+        <w:autoSpaceDN/>
+        <w:bidi w:val="0"/>
+        <w:adjustRightInd/>
+        <w:snapToGrid/>
+        <w:spacing w:before="181" w:beforeLines="50" w:after="181" w:afterLines="50" w:line="360" w:lineRule="auto"/>
+        <w:ind w:left="600" w:leftChars="300" w:right="200" w:rightChars="100" w:firstLine="260" w:firstLineChars="100"/>
+        <w:textAlignment w:val="auto"/>
+        <w:rPr>
+          <w:rFonts w:hint="default" w:ascii="Times New Roman" w:hAnsi="Times New Roman" w:cs="Times New Roman"/>
+          <w:sz w:val="26"/>
+          <w:szCs w:val="26"/>
+          <w:lang w:val="vi-VN"/>
+        </w:rPr>
+      </w:pPr>
+      <w:r>
+        <w:rPr>
+          <w:rFonts w:hint="default" w:ascii="Times New Roman" w:hAnsi="Times New Roman" w:cs="Times New Roman"/>
+          <w:sz w:val="26"/>
+          <w:szCs w:val="26"/>
+          <w:lang w:val="vi-VN"/>
+        </w:rPr>
+        <w:t>+ Thực hiện các thao tác cơ bản như xem thông tin chi tiết hàng hóa, đánh giá các sản phẩm</w:t>
+      </w:r>
+    </w:p>
+    <w:p>
+      <w:pPr>
+        <w:keepNext w:val="0"/>
+        <w:keepLines w:val="0"/>
+        <w:pageBreakBefore w:val="0"/>
+        <w:widowControl/>
+        <w:kinsoku/>
+        <w:wordWrap/>
+        <w:overflowPunct/>
+        <w:topLinePunct w:val="0"/>
+        <w:autoSpaceDE/>
+        <w:autoSpaceDN/>
+        <w:bidi w:val="0"/>
+        <w:adjustRightInd/>
+        <w:snapToGrid/>
+        <w:spacing w:before="181" w:beforeLines="50" w:after="181" w:afterLines="50" w:line="360" w:lineRule="auto"/>
+        <w:ind w:left="600" w:leftChars="300" w:right="200" w:rightChars="100" w:firstLine="260" w:firstLineChars="100"/>
+        <w:textAlignment w:val="auto"/>
+        <w:rPr>
+          <w:rFonts w:hint="default" w:ascii="Times New Roman" w:hAnsi="Times New Roman" w:cs="Times New Roman"/>
+          <w:sz w:val="26"/>
+          <w:szCs w:val="26"/>
+          <w:lang w:val="vi-VN"/>
+        </w:rPr>
+      </w:pPr>
+      <w:r>
+        <w:rPr>
+          <w:rFonts w:hint="default" w:ascii="Times New Roman" w:hAnsi="Times New Roman" w:cs="Times New Roman"/>
+          <w:sz w:val="26"/>
+          <w:szCs w:val="26"/>
+          <w:lang w:val="vi-VN"/>
+        </w:rPr>
+        <w:t>+ Tìm kiếm hàng hóa, sắp xếp hàng hóa theo tên, theo giá tiền,...</w:t>
+      </w:r>
+    </w:p>
+    <w:p>
+      <w:pPr>
+        <w:keepNext w:val="0"/>
+        <w:keepLines w:val="0"/>
+        <w:pageBreakBefore w:val="0"/>
+        <w:widowControl/>
+        <w:kinsoku/>
+        <w:wordWrap/>
+        <w:overflowPunct/>
+        <w:topLinePunct w:val="0"/>
+        <w:autoSpaceDE/>
+        <w:autoSpaceDN/>
+        <w:bidi w:val="0"/>
+        <w:adjustRightInd/>
+        <w:snapToGrid/>
+        <w:spacing w:before="181" w:beforeLines="50" w:after="181" w:afterLines="50" w:line="360" w:lineRule="auto"/>
+        <w:ind w:left="600" w:leftChars="300" w:right="200" w:rightChars="100" w:firstLine="260" w:firstLineChars="100"/>
+        <w:textAlignment w:val="auto"/>
+        <w:rPr>
+          <w:rFonts w:hint="default" w:ascii="Times New Roman" w:hAnsi="Times New Roman" w:cs="Times New Roman"/>
+          <w:sz w:val="26"/>
+          <w:szCs w:val="26"/>
+          <w:lang w:val="vi-VN"/>
+        </w:rPr>
+      </w:pPr>
+      <w:r>
+        <w:rPr>
+          <w:rFonts w:hint="default" w:ascii="Times New Roman" w:hAnsi="Times New Roman" w:cs="Times New Roman"/>
+          <w:sz w:val="26"/>
+          <w:szCs w:val="26"/>
+          <w:lang w:val="vi-VN"/>
+        </w:rPr>
+        <w:t>+ Thêm, xóa sản phẩm khỏi giỏ hàng</w:t>
+      </w:r>
+    </w:p>
+    <w:p>
+      <w:pPr>
+        <w:keepNext w:val="0"/>
+        <w:keepLines w:val="0"/>
+        <w:pageBreakBefore w:val="0"/>
+        <w:widowControl/>
+        <w:kinsoku/>
+        <w:wordWrap/>
+        <w:overflowPunct/>
+        <w:topLinePunct w:val="0"/>
+        <w:autoSpaceDE/>
+        <w:autoSpaceDN/>
+        <w:bidi w:val="0"/>
+        <w:adjustRightInd/>
+        <w:snapToGrid/>
+        <w:spacing w:before="181" w:beforeLines="50" w:after="181" w:afterLines="50" w:line="360" w:lineRule="auto"/>
+        <w:ind w:left="600" w:leftChars="300" w:right="200" w:rightChars="100" w:firstLine="260" w:firstLineChars="100"/>
+        <w:textAlignment w:val="auto"/>
+        <w:rPr>
+          <w:rFonts w:hint="default" w:ascii="Times New Roman" w:hAnsi="Times New Roman" w:cs="Times New Roman"/>
+          <w:sz w:val="26"/>
+          <w:szCs w:val="26"/>
+          <w:lang w:val="vi-VN"/>
+        </w:rPr>
+      </w:pPr>
+      <w:r>
+        <w:rPr>
+          <w:rFonts w:hint="default" w:ascii="Times New Roman" w:hAnsi="Times New Roman" w:cs="Times New Roman"/>
+          <w:sz w:val="26"/>
+          <w:szCs w:val="26"/>
+          <w:lang w:val="vi-VN"/>
+        </w:rPr>
+        <w:t>+ Đăng ký tài khoản để trở thành thành viên của hệ thống</w:t>
+      </w:r>
+    </w:p>
+    <w:p>
+      <w:pPr>
+        <w:keepNext w:val="0"/>
+        <w:keepLines w:val="0"/>
+        <w:pageBreakBefore w:val="0"/>
+        <w:widowControl/>
+        <w:kinsoku/>
+        <w:wordWrap/>
+        <w:overflowPunct/>
+        <w:topLinePunct w:val="0"/>
+        <w:autoSpaceDE/>
+        <w:autoSpaceDN/>
+        <w:bidi w:val="0"/>
+        <w:adjustRightInd/>
+        <w:snapToGrid/>
+        <w:spacing w:before="181" w:beforeLines="50" w:after="181" w:afterLines="50" w:line="360" w:lineRule="auto"/>
+        <w:ind w:left="400" w:leftChars="200" w:right="200" w:rightChars="100" w:firstLine="260" w:firstLineChars="100"/>
+        <w:textAlignment w:val="auto"/>
+        <w:rPr>
+          <w:rFonts w:hint="default" w:ascii="Times New Roman" w:hAnsi="Times New Roman" w:cs="Times New Roman"/>
+          <w:sz w:val="26"/>
+          <w:szCs w:val="26"/>
+          <w:lang w:val="vi-VN"/>
+        </w:rPr>
+      </w:pPr>
+      <w:r>
+        <w:rPr>
+          <w:rFonts w:hint="default" w:ascii="Times New Roman" w:hAnsi="Times New Roman" w:cs="Times New Roman"/>
+          <w:sz w:val="26"/>
+          <w:szCs w:val="26"/>
+          <w:lang w:val="vi-VN"/>
+        </w:rPr>
+        <w:t>- Khách hàng có tài khoản: Người đã đăng ký tài khoản của hệ thống và có thể đăng nhập vào hệ thống.</w:t>
+      </w:r>
+    </w:p>
+    <w:p>
+      <w:pPr>
+        <w:keepNext w:val="0"/>
+        <w:keepLines w:val="0"/>
+        <w:pageBreakBefore w:val="0"/>
+        <w:widowControl/>
+        <w:kinsoku/>
+        <w:wordWrap/>
+        <w:overflowPunct/>
+        <w:topLinePunct w:val="0"/>
+        <w:autoSpaceDE/>
+        <w:autoSpaceDN/>
+        <w:bidi w:val="0"/>
+        <w:adjustRightInd/>
+        <w:snapToGrid/>
+        <w:spacing w:before="181" w:beforeLines="50" w:after="181" w:afterLines="50" w:line="360" w:lineRule="auto"/>
+        <w:ind w:left="600" w:leftChars="300" w:right="200" w:rightChars="100" w:firstLine="260" w:firstLineChars="100"/>
+        <w:textAlignment w:val="auto"/>
+        <w:rPr>
+          <w:rFonts w:hint="default" w:ascii="Times New Roman" w:hAnsi="Times New Roman" w:cs="Times New Roman"/>
+          <w:sz w:val="26"/>
+          <w:szCs w:val="26"/>
+          <w:lang w:val="vi-VN"/>
+        </w:rPr>
+      </w:pPr>
+      <w:r>
+        <w:rPr>
+          <w:rFonts w:hint="default" w:ascii="Times New Roman" w:hAnsi="Times New Roman" w:cs="Times New Roman"/>
+          <w:sz w:val="26"/>
+          <w:szCs w:val="26"/>
+          <w:lang w:val="vi-VN"/>
+        </w:rPr>
+        <w:t>+ Đăng nhập và hệ thống</w:t>
+      </w:r>
+    </w:p>
+    <w:p>
+      <w:pPr>
+        <w:keepNext w:val="0"/>
+        <w:keepLines w:val="0"/>
+        <w:pageBreakBefore w:val="0"/>
+        <w:widowControl/>
+        <w:kinsoku/>
+        <w:wordWrap/>
+        <w:overflowPunct/>
+        <w:topLinePunct w:val="0"/>
+        <w:autoSpaceDE/>
+        <w:autoSpaceDN/>
+        <w:bidi w:val="0"/>
+        <w:adjustRightInd/>
+        <w:snapToGrid/>
+        <w:spacing w:before="181" w:beforeLines="50" w:after="181" w:afterLines="50" w:line="360" w:lineRule="auto"/>
+        <w:ind w:left="600" w:leftChars="300" w:right="200" w:rightChars="100" w:firstLine="260" w:firstLineChars="100"/>
+        <w:textAlignment w:val="auto"/>
+        <w:rPr>
+          <w:rFonts w:hint="default" w:ascii="Times New Roman" w:hAnsi="Times New Roman" w:cs="Times New Roman"/>
+          <w:sz w:val="26"/>
+          <w:szCs w:val="26"/>
+          <w:lang w:val="vi-VN"/>
+        </w:rPr>
+      </w:pPr>
+      <w:r>
+        <w:rPr>
+          <w:rFonts w:hint="default" w:ascii="Times New Roman" w:hAnsi="Times New Roman" w:cs="Times New Roman"/>
+          <w:sz w:val="26"/>
+          <w:szCs w:val="26"/>
+          <w:lang w:val="vi-VN"/>
+        </w:rPr>
+        <w:t>+ Thay đổi mật khẩu</w:t>
+      </w:r>
+    </w:p>
+    <w:p>
+      <w:pPr>
+        <w:keepNext w:val="0"/>
+        <w:keepLines w:val="0"/>
+        <w:pageBreakBefore w:val="0"/>
+        <w:widowControl/>
+        <w:kinsoku/>
+        <w:wordWrap/>
+        <w:overflowPunct/>
+        <w:topLinePunct w:val="0"/>
+        <w:autoSpaceDE/>
+        <w:autoSpaceDN/>
+        <w:bidi w:val="0"/>
+        <w:adjustRightInd/>
+        <w:snapToGrid/>
+        <w:spacing w:before="181" w:beforeLines="50" w:after="181" w:afterLines="50" w:line="360" w:lineRule="auto"/>
+        <w:ind w:left="600" w:leftChars="300" w:right="200" w:rightChars="100" w:firstLine="260" w:firstLineChars="100"/>
+        <w:textAlignment w:val="auto"/>
+        <w:rPr>
+          <w:rFonts w:hint="default" w:ascii="Times New Roman" w:hAnsi="Times New Roman" w:cs="Times New Roman"/>
+          <w:sz w:val="26"/>
+          <w:szCs w:val="26"/>
+          <w:lang w:val="vi-VN"/>
+        </w:rPr>
+      </w:pPr>
+      <w:r>
+        <w:rPr>
+          <w:rFonts w:hint="default" w:ascii="Times New Roman" w:hAnsi="Times New Roman" w:cs="Times New Roman"/>
+          <w:sz w:val="26"/>
+          <w:szCs w:val="26"/>
+          <w:lang w:val="vi-VN"/>
+        </w:rPr>
+        <w:t>+ Quản lý giỏ hàng của bản thân (thêm, sửa, xóa sản phẩm trong giỏ hàng).</w:t>
+      </w:r>
+    </w:p>
+    <w:p>
+      <w:pPr>
+        <w:keepNext w:val="0"/>
+        <w:keepLines w:val="0"/>
+        <w:pageBreakBefore w:val="0"/>
+        <w:widowControl/>
+        <w:kinsoku/>
+        <w:wordWrap/>
+        <w:overflowPunct/>
+        <w:topLinePunct w:val="0"/>
+        <w:autoSpaceDE/>
+        <w:autoSpaceDN/>
+        <w:bidi w:val="0"/>
+        <w:adjustRightInd/>
+        <w:snapToGrid/>
+        <w:spacing w:before="181" w:beforeLines="50" w:after="181" w:afterLines="50" w:line="360" w:lineRule="auto"/>
+        <w:ind w:left="600" w:leftChars="300" w:right="200" w:rightChars="100" w:firstLine="260" w:firstLineChars="100"/>
+        <w:textAlignment w:val="auto"/>
+        <w:rPr>
+          <w:rFonts w:hint="default" w:ascii="Times New Roman" w:hAnsi="Times New Roman" w:cs="Times New Roman"/>
+          <w:sz w:val="26"/>
+          <w:szCs w:val="26"/>
+          <w:lang w:val="vi-VN"/>
+        </w:rPr>
+      </w:pPr>
+      <w:r>
+        <w:rPr>
+          <w:rFonts w:hint="default" w:ascii="Times New Roman" w:hAnsi="Times New Roman" w:cs="Times New Roman"/>
+          <w:sz w:val="26"/>
+          <w:szCs w:val="26"/>
+          <w:lang w:val="vi-VN"/>
+        </w:rPr>
+        <w:t>+ Thanh toán</w:t>
+      </w:r>
+    </w:p>
+    <w:p>
+      <w:pPr>
+        <w:keepNext w:val="0"/>
+        <w:keepLines w:val="0"/>
+        <w:pageBreakBefore w:val="0"/>
+        <w:widowControl/>
+        <w:kinsoku/>
+        <w:wordWrap/>
+        <w:overflowPunct/>
+        <w:topLinePunct w:val="0"/>
+        <w:autoSpaceDE/>
+        <w:autoSpaceDN/>
+        <w:bidi w:val="0"/>
+        <w:adjustRightInd/>
+        <w:snapToGrid/>
+        <w:spacing w:before="181" w:beforeLines="50" w:after="181" w:afterLines="50" w:line="360" w:lineRule="auto"/>
+        <w:ind w:left="600" w:leftChars="300" w:right="200" w:rightChars="100" w:firstLine="260" w:firstLineChars="100"/>
+        <w:textAlignment w:val="auto"/>
+        <w:rPr>
+          <w:rFonts w:hint="default" w:ascii="Times New Roman" w:hAnsi="Times New Roman" w:cs="Times New Roman"/>
+          <w:sz w:val="26"/>
+          <w:szCs w:val="26"/>
+          <w:lang w:val="vi-VN"/>
+        </w:rPr>
+      </w:pPr>
+      <w:r>
+        <w:rPr>
+          <w:rFonts w:hint="default" w:ascii="Times New Roman" w:hAnsi="Times New Roman" w:cs="Times New Roman"/>
+          <w:sz w:val="26"/>
+          <w:szCs w:val="26"/>
+          <w:lang w:val="vi-VN"/>
+        </w:rPr>
+        <w:t>+Đăng xuất</w:t>
+      </w:r>
+    </w:p>
+    <w:p>
+      <w:pPr>
+        <w:keepNext w:val="0"/>
+        <w:keepLines w:val="0"/>
+        <w:pageBreakBefore w:val="0"/>
+        <w:widowControl/>
+        <w:kinsoku/>
+        <w:wordWrap/>
+        <w:overflowPunct/>
+        <w:topLinePunct w:val="0"/>
+        <w:autoSpaceDE/>
+        <w:autoSpaceDN/>
+        <w:bidi w:val="0"/>
+        <w:adjustRightInd/>
+        <w:snapToGrid/>
+        <w:spacing w:before="181" w:beforeLines="50" w:after="181" w:afterLines="50" w:line="360" w:lineRule="auto"/>
+        <w:ind w:left="400" w:leftChars="200" w:right="200" w:rightChars="100" w:firstLine="260" w:firstLineChars="100"/>
+        <w:textAlignment w:val="auto"/>
+        <w:rPr>
+          <w:rFonts w:hint="default" w:ascii="Times New Roman" w:hAnsi="Times New Roman" w:cs="Times New Roman"/>
+          <w:sz w:val="26"/>
+          <w:szCs w:val="26"/>
+          <w:lang w:val="vi-VN"/>
+        </w:rPr>
+      </w:pPr>
+      <w:r>
+        <w:rPr>
+          <w:rFonts w:hint="default" w:ascii="Times New Roman" w:hAnsi="Times New Roman" w:cs="Times New Roman"/>
+          <w:sz w:val="26"/>
+          <w:szCs w:val="26"/>
+          <w:lang w:val="vi-VN"/>
+        </w:rPr>
+        <w:t>- Người dùng quản trị: người quản trị của hệ thống, phụ trách theo dõi và quản lý hệ thống</w:t>
+      </w:r>
+    </w:p>
+    <w:p>
+      <w:pPr>
+        <w:keepNext w:val="0"/>
+        <w:keepLines w:val="0"/>
+        <w:pageBreakBefore w:val="0"/>
+        <w:widowControl/>
+        <w:kinsoku/>
+        <w:wordWrap/>
+        <w:overflowPunct/>
+        <w:topLinePunct w:val="0"/>
+        <w:autoSpaceDE/>
+        <w:autoSpaceDN/>
+        <w:bidi w:val="0"/>
+        <w:adjustRightInd/>
+        <w:snapToGrid/>
+        <w:spacing w:before="181" w:beforeLines="50" w:after="181" w:afterLines="50" w:line="360" w:lineRule="auto"/>
+        <w:ind w:left="600" w:leftChars="300" w:right="200" w:rightChars="100" w:firstLine="260" w:firstLineChars="100"/>
+        <w:textAlignment w:val="auto"/>
+        <w:rPr>
+          <w:rFonts w:hint="default" w:ascii="Times New Roman" w:hAnsi="Times New Roman" w:cs="Times New Roman"/>
+          <w:sz w:val="26"/>
+          <w:szCs w:val="26"/>
+          <w:lang w:val="vi-VN"/>
+        </w:rPr>
+      </w:pPr>
+      <w:r>
+        <w:rPr>
+          <w:rFonts w:hint="default" w:ascii="Times New Roman" w:hAnsi="Times New Roman" w:cs="Times New Roman"/>
+          <w:sz w:val="26"/>
+          <w:szCs w:val="26"/>
+          <w:lang w:val="vi-VN"/>
+        </w:rPr>
+        <w:t>+ Đăng nhập bằng tài khoản quản trị</w:t>
+      </w:r>
+    </w:p>
+    <w:p>
+      <w:pPr>
+        <w:keepNext w:val="0"/>
+        <w:keepLines w:val="0"/>
+        <w:pageBreakBefore w:val="0"/>
+        <w:widowControl/>
+        <w:kinsoku/>
+        <w:wordWrap/>
+        <w:overflowPunct/>
+        <w:topLinePunct w:val="0"/>
+        <w:autoSpaceDE/>
+        <w:autoSpaceDN/>
+        <w:bidi w:val="0"/>
+        <w:adjustRightInd/>
+        <w:snapToGrid/>
+        <w:spacing w:before="181" w:beforeLines="50" w:after="181" w:afterLines="50" w:line="360" w:lineRule="auto"/>
+        <w:ind w:left="600" w:leftChars="300" w:right="200" w:rightChars="100" w:firstLine="260" w:firstLineChars="100"/>
+        <w:textAlignment w:val="auto"/>
+        <w:rPr>
+          <w:rFonts w:hint="default" w:ascii="Times New Roman" w:hAnsi="Times New Roman" w:cs="Times New Roman"/>
+          <w:sz w:val="26"/>
+          <w:szCs w:val="26"/>
+          <w:lang w:val="vi-VN"/>
+        </w:rPr>
+      </w:pPr>
+      <w:r>
+        <w:rPr>
+          <w:rFonts w:hint="default" w:ascii="Times New Roman" w:hAnsi="Times New Roman" w:cs="Times New Roman"/>
+          <w:sz w:val="26"/>
+          <w:szCs w:val="26"/>
+          <w:lang w:val="vi-VN"/>
+        </w:rPr>
+        <w:t>+ Các thao tác quản lý: thêm, sửa, xóa danh mục sản phẩm.</w:t>
+      </w:r>
+    </w:p>
+    <w:p>
+      <w:pPr>
+        <w:keepNext w:val="0"/>
+        <w:keepLines w:val="0"/>
+        <w:pageBreakBefore w:val="0"/>
+        <w:widowControl/>
+        <w:kinsoku/>
+        <w:wordWrap/>
+        <w:overflowPunct/>
+        <w:topLinePunct w:val="0"/>
+        <w:autoSpaceDE/>
+        <w:autoSpaceDN/>
+        <w:bidi w:val="0"/>
+        <w:adjustRightInd/>
+        <w:snapToGrid/>
+        <w:spacing w:before="181" w:beforeLines="50" w:after="181" w:afterLines="50" w:line="360" w:lineRule="auto"/>
+        <w:ind w:left="600" w:leftChars="300" w:right="200" w:rightChars="100" w:firstLine="260" w:firstLineChars="100"/>
+        <w:textAlignment w:val="auto"/>
+        <w:rPr>
+          <w:rFonts w:hint="default" w:ascii="Times New Roman" w:hAnsi="Times New Roman" w:cs="Times New Roman"/>
+          <w:sz w:val="26"/>
+          <w:szCs w:val="26"/>
+          <w:lang w:val="vi-VN"/>
+        </w:rPr>
+      </w:pPr>
+      <w:r>
+        <w:rPr>
+          <w:rFonts w:hint="default" w:ascii="Times New Roman" w:hAnsi="Times New Roman" w:cs="Times New Roman"/>
+          <w:sz w:val="26"/>
+          <w:szCs w:val="26"/>
+          <w:lang w:val="vi-VN"/>
+        </w:rPr>
+        <w:t>+ Các thao tác quản lý: thêm, sửa, xóa sản phẩm.</w:t>
+      </w:r>
+    </w:p>
+    <w:p>
+      <w:pPr>
+        <w:keepNext w:val="0"/>
+        <w:keepLines w:val="0"/>
+        <w:pageBreakBefore w:val="0"/>
+        <w:widowControl/>
+        <w:kinsoku/>
+        <w:wordWrap/>
+        <w:overflowPunct/>
+        <w:topLinePunct w:val="0"/>
+        <w:autoSpaceDE/>
+        <w:autoSpaceDN/>
+        <w:bidi w:val="0"/>
+        <w:adjustRightInd/>
+        <w:snapToGrid/>
+        <w:spacing w:before="181" w:beforeLines="50" w:after="181" w:afterLines="50" w:line="360" w:lineRule="auto"/>
+        <w:ind w:left="600" w:leftChars="300" w:right="200" w:rightChars="100" w:firstLine="260" w:firstLineChars="100"/>
+        <w:textAlignment w:val="auto"/>
+        <w:rPr>
+          <w:rFonts w:hint="default" w:ascii="Times New Roman" w:hAnsi="Times New Roman" w:cs="Times New Roman"/>
+          <w:sz w:val="26"/>
+          <w:szCs w:val="26"/>
+          <w:lang w:val="vi-VN"/>
+        </w:rPr>
+      </w:pPr>
+      <w:r>
+        <w:rPr>
+          <w:rFonts w:hint="default" w:ascii="Times New Roman" w:hAnsi="Times New Roman" w:cs="Times New Roman"/>
+          <w:sz w:val="26"/>
+          <w:szCs w:val="26"/>
+          <w:lang w:val="vi-VN"/>
+        </w:rPr>
+        <w:t>+ Các thao tác quản lý: thêm, xóa tài khoản người dùng.</w:t>
+      </w:r>
+    </w:p>
+    <w:p>
+      <w:pPr>
+        <w:keepNext w:val="0"/>
+        <w:keepLines w:val="0"/>
+        <w:pageBreakBefore w:val="0"/>
+        <w:widowControl/>
+        <w:kinsoku/>
+        <w:wordWrap/>
+        <w:overflowPunct/>
+        <w:topLinePunct w:val="0"/>
+        <w:autoSpaceDE/>
+        <w:autoSpaceDN/>
+        <w:bidi w:val="0"/>
+        <w:adjustRightInd/>
+        <w:snapToGrid/>
+        <w:spacing w:before="181" w:beforeLines="50" w:after="181" w:afterLines="50" w:line="360" w:lineRule="auto"/>
+        <w:ind w:left="600" w:leftChars="300" w:right="200" w:rightChars="100" w:firstLine="260" w:firstLineChars="100"/>
+        <w:textAlignment w:val="auto"/>
+        <w:rPr>
+          <w:rFonts w:hint="default" w:ascii="Times New Roman" w:hAnsi="Times New Roman" w:cs="Times New Roman"/>
+          <w:sz w:val="26"/>
+          <w:szCs w:val="26"/>
+          <w:lang w:val="vi-VN"/>
+        </w:rPr>
+      </w:pPr>
+      <w:r>
+        <w:rPr>
+          <w:rFonts w:hint="default" w:ascii="Times New Roman" w:hAnsi="Times New Roman" w:cs="Times New Roman"/>
+          <w:sz w:val="26"/>
+          <w:szCs w:val="26"/>
+          <w:lang w:val="vi-VN"/>
+        </w:rPr>
+        <w:t>+ Quản lý hàng hóa khuyến mãi.</w:t>
+      </w:r>
+    </w:p>
+    <w:p>
+      <w:pPr>
+        <w:keepNext w:val="0"/>
+        <w:keepLines w:val="0"/>
+        <w:pageBreakBefore w:val="0"/>
+        <w:widowControl/>
+        <w:kinsoku/>
+        <w:wordWrap/>
+        <w:overflowPunct/>
+        <w:topLinePunct w:val="0"/>
+        <w:autoSpaceDE/>
+        <w:autoSpaceDN/>
+        <w:bidi w:val="0"/>
+        <w:adjustRightInd/>
+        <w:snapToGrid/>
+        <w:spacing w:before="181" w:beforeLines="50" w:after="181" w:afterLines="50" w:line="360" w:lineRule="auto"/>
+        <w:ind w:left="600" w:leftChars="300" w:right="200" w:rightChars="100" w:firstLine="260" w:firstLineChars="100"/>
+        <w:textAlignment w:val="auto"/>
+        <w:rPr>
+          <w:rFonts w:hint="default"/>
+          <w:lang w:val="vi-VN"/>
+        </w:rPr>
+      </w:pPr>
+      <w:r>
+        <w:rPr>
+          <w:rFonts w:hint="default" w:ascii="Times New Roman" w:hAnsi="Times New Roman" w:cs="Times New Roman"/>
+          <w:sz w:val="26"/>
+          <w:szCs w:val="26"/>
+          <w:lang w:val="vi-VN"/>
+        </w:rPr>
+        <w:t>+ Quản lý đơn hàng.</w:t>
       </w:r>
     </w:p>
     <w:p>
@@ -4622,6 +5512,7 @@
           <w:numId w:val="2"/>
         </w:numPr>
         <w:bidi w:val="0"/>
+        <w:jc w:val="both"/>
         <w:rPr>
           <w:rFonts w:hint="default"/>
           <w:lang w:val="vi-VN"/>
@@ -4643,6 +5534,7 @@
           <w:numId w:val="2"/>
         </w:numPr>
         <w:bidi w:val="0"/>
+        <w:jc w:val="both"/>
         <w:rPr>
           <w:rFonts w:hint="default"/>
           <w:lang w:val="vi-VN"/>
@@ -4658,7 +5550,7 @@
     </w:p>
     <w:p>
       <w:pPr>
-        <w:pStyle w:val="15"/>
+        <w:pStyle w:val="16"/>
         <w:keepNext w:val="0"/>
         <w:keepLines w:val="0"/>
         <w:pageBreakBefore w:val="0"/>
@@ -4674,6 +5566,7 @@
         <w:snapToGrid/>
         <w:spacing w:before="181" w:beforeLines="50" w:after="181" w:afterLines="50" w:line="360" w:lineRule="auto"/>
         <w:ind w:left="200" w:leftChars="100" w:right="200" w:rightChars="100" w:firstLine="260" w:firstLineChars="100"/>
+        <w:jc w:val="both"/>
         <w:textAlignment w:val="auto"/>
         <w:rPr>
           <w:rFonts w:ascii="Times New Roman" w:hAnsi="Times New Roman" w:cs="Times New Roman"/>
@@ -4707,6 +5600,7 @@
         <w:snapToGrid/>
         <w:spacing w:before="181" w:beforeLines="50" w:after="181" w:afterLines="50" w:line="360" w:lineRule="auto"/>
         <w:ind w:left="200" w:leftChars="100" w:right="200" w:rightChars="100" w:firstLine="260" w:firstLineChars="100"/>
+        <w:jc w:val="both"/>
         <w:textAlignment w:val="auto"/>
         <w:rPr>
           <w:rFonts w:ascii="Times New Roman" w:hAnsi="Times New Roman" w:cs="Times New Roman"/>
@@ -4740,6 +5634,7 @@
         <w:snapToGrid/>
         <w:spacing w:before="181" w:beforeLines="50" w:after="181" w:afterLines="50" w:line="360" w:lineRule="auto"/>
         <w:ind w:left="100" w:leftChars="50" w:right="100" w:rightChars="50" w:firstLine="220" w:firstLineChars="100"/>
+        <w:jc w:val="both"/>
         <w:textAlignment w:val="auto"/>
         <w:rPr>
           <w:rFonts w:ascii="Times New Roman" w:hAnsi="Times New Roman" w:cs="Times New Roman"/>
@@ -4797,6 +5692,7 @@
           <w:numId w:val="2"/>
         </w:numPr>
         <w:bidi w:val="0"/>
+        <w:jc w:val="both"/>
         <w:rPr>
           <w:rFonts w:hint="default"/>
           <w:lang w:val="vi-VN"/>
@@ -4827,6 +5723,7 @@
         <w:snapToGrid/>
         <w:spacing w:before="181" w:beforeLines="50" w:after="181" w:afterLines="50" w:line="360" w:lineRule="auto"/>
         <w:ind w:left="200" w:leftChars="100" w:right="200" w:rightChars="100" w:firstLine="260" w:firstLineChars="100"/>
+        <w:jc w:val="both"/>
         <w:textAlignment w:val="auto"/>
         <w:rPr>
           <w:rFonts w:hint="default" w:ascii="Times New Roman" w:hAnsi="Times New Roman" w:cs="Times New Roman"/>
@@ -4862,6 +5759,7 @@
         <w:snapToGrid/>
         <w:spacing w:before="181" w:beforeLines="50" w:after="181" w:afterLines="50" w:line="360" w:lineRule="auto"/>
         <w:ind w:left="200" w:leftChars="100" w:right="200" w:rightChars="100" w:firstLine="260" w:firstLineChars="100"/>
+        <w:jc w:val="both"/>
         <w:textAlignment w:val="auto"/>
         <w:rPr>
           <w:rFonts w:hint="default" w:ascii="Times New Roman" w:hAnsi="Times New Roman" w:cs="Times New Roman"/>
@@ -4897,6 +5795,7 @@
         <w:snapToGrid/>
         <w:spacing w:before="181" w:beforeLines="50" w:after="181" w:afterLines="50" w:line="360" w:lineRule="auto"/>
         <w:ind w:left="200" w:leftChars="100" w:right="200" w:rightChars="100" w:firstLine="260" w:firstLineChars="100"/>
+        <w:jc w:val="both"/>
         <w:textAlignment w:val="auto"/>
         <w:rPr>
           <w:rFonts w:hint="default" w:ascii="Times New Roman" w:hAnsi="Times New Roman" w:cs="Times New Roman"/>
@@ -4917,7 +5816,7 @@
     </w:p>
     <w:p>
       <w:pPr>
-        <w:pStyle w:val="15"/>
+        <w:pStyle w:val="16"/>
         <w:keepNext w:val="0"/>
         <w:keepLines w:val="0"/>
         <w:pageBreakBefore w:val="0"/>
@@ -4933,6 +5832,7 @@
         <w:snapToGrid/>
         <w:spacing w:before="181" w:beforeLines="50" w:after="181" w:afterLines="50" w:line="360" w:lineRule="auto"/>
         <w:ind w:left="0" w:leftChars="0" w:right="200" w:rightChars="100" w:firstLine="0" w:firstLineChars="0"/>
+        <w:jc w:val="both"/>
         <w:textAlignment w:val="auto"/>
         <w:rPr>
           <w:rFonts w:hint="default" w:ascii="Times New Roman" w:hAnsi="Times New Roman" w:cs="Times New Roman"/>
@@ -5019,7 +5919,7 @@
       </w:r>
       <w:r>
         <w:rPr>
-          <w:rStyle w:val="10"/>
+          <w:rStyle w:val="11"/>
           <w:rFonts w:hint="default" w:ascii="Times New Roman" w:hAnsi="Times New Roman" w:cs="Times New Roman"/>
           <w:i/>
           <w:iCs/>
@@ -5037,7 +5937,7 @@
       </w:r>
       <w:r>
         <w:rPr>
-          <w:rStyle w:val="10"/>
+          <w:rStyle w:val="11"/>
           <w:rFonts w:hint="default" w:ascii="Times New Roman" w:hAnsi="Times New Roman" w:cs="Times New Roman"/>
           <w:i/>
           <w:iCs/>
@@ -5079,6 +5979,7 @@
           <w:numId w:val="2"/>
         </w:numPr>
         <w:bidi w:val="0"/>
+        <w:jc w:val="both"/>
         <w:rPr>
           <w:rFonts w:hint="default"/>
           <w:lang w:val="vi-VN"/>
@@ -5113,6 +6014,7 @@
         <w:snapToGrid/>
         <w:spacing w:before="181" w:beforeLines="50" w:after="181" w:afterLines="50" w:line="360" w:lineRule="auto"/>
         <w:ind w:left="200" w:leftChars="100" w:right="200" w:rightChars="100" w:firstLine="260" w:firstLineChars="100"/>
+        <w:jc w:val="both"/>
         <w:textAlignment w:val="auto"/>
         <w:rPr>
           <w:rFonts w:hint="default" w:ascii="Times New Roman" w:hAnsi="Times New Roman"/>
@@ -5168,6 +6070,7 @@
         <w:snapToGrid/>
         <w:spacing w:before="181" w:beforeLines="50" w:after="181" w:afterLines="50" w:line="360" w:lineRule="auto"/>
         <w:ind w:left="200" w:leftChars="100" w:right="200" w:rightChars="100" w:firstLine="260" w:firstLineChars="100"/>
+        <w:jc w:val="both"/>
         <w:textAlignment w:val="auto"/>
         <w:rPr>
           <w:rFonts w:hint="default" w:ascii="Times New Roman" w:hAnsi="Times New Roman"/>
@@ -5223,6 +6126,7 @@
         <w:snapToGrid/>
         <w:spacing w:before="181" w:beforeLines="50" w:after="181" w:afterLines="50" w:line="360" w:lineRule="auto"/>
         <w:ind w:left="200" w:leftChars="100" w:right="200" w:rightChars="100" w:firstLine="260" w:firstLineChars="100"/>
+        <w:jc w:val="both"/>
         <w:textAlignment w:val="auto"/>
         <w:rPr>
           <w:rFonts w:hint="default" w:ascii="Times New Roman" w:hAnsi="Times New Roman"/>
@@ -5278,6 +6182,7 @@
         <w:snapToGrid/>
         <w:spacing w:before="181" w:beforeLines="50" w:after="181" w:afterLines="50" w:line="360" w:lineRule="auto"/>
         <w:ind w:left="400" w:leftChars="200" w:right="200" w:rightChars="100" w:firstLine="520" w:firstLineChars="200"/>
+        <w:jc w:val="both"/>
         <w:textAlignment w:val="auto"/>
         <w:rPr>
           <w:rFonts w:hint="default" w:ascii="Times New Roman" w:hAnsi="Times New Roman"/>
@@ -5333,6 +6238,7 @@
         <w:snapToGrid/>
         <w:spacing w:before="181" w:beforeLines="50" w:after="181" w:afterLines="50" w:line="360" w:lineRule="auto"/>
         <w:ind w:left="400" w:leftChars="200" w:right="200" w:rightChars="100" w:firstLine="520" w:firstLineChars="200"/>
+        <w:jc w:val="both"/>
         <w:textAlignment w:val="auto"/>
         <w:rPr>
           <w:rFonts w:hint="default" w:ascii="Times New Roman" w:hAnsi="Times New Roman"/>
@@ -5388,6 +6294,7 @@
         <w:snapToGrid/>
         <w:spacing w:before="181" w:beforeLines="50" w:after="181" w:afterLines="50" w:line="360" w:lineRule="auto"/>
         <w:ind w:left="400" w:leftChars="200" w:right="200" w:rightChars="100" w:firstLine="520" w:firstLineChars="200"/>
+        <w:jc w:val="both"/>
         <w:textAlignment w:val="auto"/>
         <w:rPr>
           <w:rFonts w:hint="default" w:ascii="Times New Roman" w:hAnsi="Times New Roman"/>
@@ -5443,6 +6350,7 @@
         <w:snapToGrid/>
         <w:spacing w:before="181" w:beforeLines="50" w:after="181" w:afterLines="50" w:line="360" w:lineRule="auto"/>
         <w:ind w:right="200" w:rightChars="100"/>
+        <w:jc w:val="both"/>
         <w:textAlignment w:val="auto"/>
         <w:rPr>
           <w:rFonts w:hint="default" w:ascii="Times New Roman" w:hAnsi="Times New Roman"/>
@@ -5485,6 +6393,7 @@
           <w:numId w:val="2"/>
         </w:numPr>
         <w:bidi w:val="0"/>
+        <w:jc w:val="both"/>
         <w:rPr>
           <w:rFonts w:hint="default"/>
           <w:lang w:val="vi-VN"/>
@@ -5519,6 +6428,7 @@
         <w:snapToGrid/>
         <w:spacing w:before="181" w:beforeLines="50" w:after="181" w:afterLines="50" w:line="360" w:lineRule="auto"/>
         <w:ind w:left="200" w:leftChars="100" w:right="200" w:rightChars="100" w:firstLine="260" w:firstLineChars="100"/>
+        <w:jc w:val="both"/>
         <w:textAlignment w:val="auto"/>
         <w:rPr>
           <w:rFonts w:hint="default" w:ascii="Times New Roman" w:hAnsi="Times New Roman"/>
@@ -5574,6 +6484,7 @@
         <w:snapToGrid/>
         <w:spacing w:before="181" w:beforeLines="50" w:after="181" w:afterLines="50" w:line="360" w:lineRule="auto"/>
         <w:ind w:left="200" w:leftChars="100" w:right="200" w:rightChars="100" w:firstLine="260" w:firstLineChars="100"/>
+        <w:jc w:val="both"/>
         <w:textAlignment w:val="auto"/>
         <w:rPr>
           <w:rFonts w:hint="default" w:ascii="Times New Roman" w:hAnsi="Times New Roman"/>
@@ -5629,6 +6540,7 @@
         <w:snapToGrid/>
         <w:spacing w:before="181" w:beforeLines="50" w:after="181" w:afterLines="50" w:line="360" w:lineRule="auto"/>
         <w:ind w:left="200" w:leftChars="100" w:right="200" w:rightChars="100" w:firstLine="260" w:firstLineChars="100"/>
+        <w:jc w:val="both"/>
         <w:textAlignment w:val="auto"/>
         <w:rPr>
           <w:rFonts w:hint="default" w:ascii="Times New Roman" w:hAnsi="Times New Roman"/>
@@ -5684,6 +6596,7 @@
         <w:snapToGrid/>
         <w:spacing w:before="181" w:beforeLines="50" w:after="181" w:afterLines="50" w:line="360" w:lineRule="auto"/>
         <w:ind w:right="200" w:rightChars="100"/>
+        <w:jc w:val="both"/>
         <w:textAlignment w:val="auto"/>
         <w:rPr>
           <w:rFonts w:hint="default" w:ascii="Times New Roman" w:hAnsi="Times New Roman"/>
@@ -5723,6 +6636,7 @@
           <w:numId w:val="2"/>
         </w:numPr>
         <w:bidi w:val="0"/>
+        <w:jc w:val="both"/>
         <w:rPr>
           <w:rFonts w:hint="default"/>
           <w:lang w:val="vi-VN"/>
@@ -5753,6 +6667,7 @@
         <w:snapToGrid/>
         <w:spacing w:before="181" w:beforeLines="50" w:after="181" w:afterLines="50" w:line="360" w:lineRule="auto"/>
         <w:ind w:left="200" w:leftChars="100" w:right="200" w:rightChars="100" w:firstLine="260" w:firstLineChars="100"/>
+        <w:jc w:val="both"/>
         <w:textAlignment w:val="auto"/>
         <w:rPr>
           <w:rFonts w:hint="default" w:ascii="Times New Roman" w:hAnsi="Times New Roman" w:cs="Times New Roman"/>
@@ -5788,6 +6703,7 @@
         <w:snapToGrid/>
         <w:spacing w:before="181" w:beforeLines="50" w:after="181" w:afterLines="50" w:line="360" w:lineRule="auto"/>
         <w:ind w:left="200" w:leftChars="100" w:right="200" w:rightChars="100" w:firstLine="260" w:firstLineChars="100"/>
+        <w:jc w:val="both"/>
         <w:textAlignment w:val="auto"/>
         <w:rPr>
           <w:rFonts w:hint="default" w:ascii="Times New Roman" w:hAnsi="Times New Roman" w:cs="Times New Roman"/>
@@ -5823,6 +6739,7 @@
         <w:snapToGrid/>
         <w:spacing w:before="181" w:beforeLines="50" w:after="181" w:afterLines="50" w:line="360" w:lineRule="auto"/>
         <w:ind w:left="200" w:leftChars="100" w:right="200" w:rightChars="100" w:firstLine="260" w:firstLineChars="100"/>
+        <w:jc w:val="both"/>
         <w:textAlignment w:val="auto"/>
         <w:rPr>
           <w:rFonts w:hint="default" w:ascii="Times New Roman" w:hAnsi="Times New Roman" w:cs="Times New Roman"/>
@@ -5858,6 +6775,7 @@
         <w:snapToGrid/>
         <w:spacing w:before="181" w:beforeLines="50" w:after="181" w:afterLines="50" w:line="360" w:lineRule="auto"/>
         <w:ind w:left="200" w:leftChars="100" w:right="200" w:rightChars="100" w:firstLine="260" w:firstLineChars="100"/>
+        <w:jc w:val="both"/>
         <w:textAlignment w:val="auto"/>
         <w:rPr>
           <w:rFonts w:hint="default" w:ascii="Times New Roman" w:hAnsi="Times New Roman" w:cs="Times New Roman"/>
@@ -5878,6 +6796,7 @@
     </w:p>
     <w:p>
       <w:pPr>
+        <w:jc w:val="both"/>
         <w:rPr>
           <w:rFonts w:hint="default" w:ascii="Times New Roman" w:hAnsi="Times New Roman" w:cs="Times New Roman"/>
           <w:i/>
@@ -5903,6 +6822,7 @@
           <w:numId w:val="2"/>
         </w:numPr>
         <w:bidi w:val="0"/>
+        <w:jc w:val="both"/>
         <w:rPr>
           <w:rFonts w:hint="default"/>
           <w:lang w:val="vi-VN"/>
@@ -5933,6 +6853,7 @@
         <w:snapToGrid/>
         <w:spacing w:before="181" w:beforeLines="50" w:after="181" w:afterLines="50" w:line="360" w:lineRule="auto"/>
         <w:ind w:left="100" w:leftChars="50" w:right="100" w:rightChars="50" w:firstLine="260" w:firstLineChars="100"/>
+        <w:jc w:val="both"/>
         <w:textAlignment w:val="auto"/>
         <w:rPr>
           <w:rFonts w:hint="default" w:ascii="Times New Roman" w:hAnsi="Times New Roman" w:cs="Times New Roman"/>
@@ -5968,6 +6889,7 @@
         <w:snapToGrid/>
         <w:spacing w:before="181" w:beforeLines="50" w:after="181" w:afterLines="50" w:line="360" w:lineRule="auto"/>
         <w:ind w:left="100" w:leftChars="50" w:right="100" w:rightChars="50" w:firstLine="260" w:firstLineChars="100"/>
+        <w:jc w:val="both"/>
         <w:textAlignment w:val="auto"/>
         <w:rPr>
           <w:rFonts w:hint="default" w:ascii="Times New Roman" w:hAnsi="Times New Roman" w:cs="Times New Roman"/>
@@ -5988,6 +6910,7 @@
     </w:p>
     <w:p>
       <w:pPr>
+        <w:jc w:val="both"/>
         <w:rPr>
           <w:rFonts w:hint="default" w:ascii="Times New Roman" w:hAnsi="Times New Roman" w:cs="Times New Roman"/>
           <w:i/>
@@ -6007,22 +6930,43 @@
     </w:p>
     <w:p>
       <w:pPr>
-        <w:rPr>
-          <w:rFonts w:hint="default"/>
-          <w:lang w:val="vi-VN"/>
-        </w:rPr>
-      </w:pPr>
-    </w:p>
-    <w:p>
-      <w:pPr>
-        <w:keepNext w:val="0"/>
-        <w:keepLines w:val="0"/>
-        <w:pageBreakBefore w:val="0"/>
-        <w:widowControl/>
+        <w:jc w:val="both"/>
+        <w:rPr>
+          <w:rFonts w:hint="default"/>
+          <w:lang w:val="vi-VN"/>
+        </w:rPr>
+      </w:pPr>
+    </w:p>
+    <w:p>
+      <w:pPr>
+        <w:pStyle w:val="5"/>
         <w:numPr>
           <w:ilvl w:val="2"/>
           <w:numId w:val="2"/>
         </w:numPr>
+        <w:bidi w:val="0"/>
+        <w:rPr>
+          <w:rFonts w:hint="default"/>
+          <w:lang w:val="vi-VN"/>
+        </w:rPr>
+      </w:pPr>
+      <w:r>
+        <w:rPr>
+          <w:rFonts w:hint="default"/>
+          <w:lang w:val="vi-VN"/>
+        </w:rPr>
+        <w:t>Khái niệm về PHPMyAdmin</w:t>
+      </w:r>
+    </w:p>
+    <w:p>
+      <w:pPr>
+        <w:keepNext w:val="0"/>
+        <w:keepLines w:val="0"/>
+        <w:pageBreakBefore w:val="0"/>
+        <w:widowControl/>
+        <w:numPr>
+          <w:numId w:val="0"/>
+        </w:numPr>
         <w:kinsoku/>
         <w:wordWrap/>
         <w:overflowPunct/>
@@ -6033,15 +6977,16 @@
         <w:adjustRightInd/>
         <w:snapToGrid/>
         <w:spacing w:before="181" w:beforeLines="50" w:after="181" w:afterLines="50" w:line="360" w:lineRule="auto"/>
-        <w:ind w:left="0" w:leftChars="0" w:right="100" w:rightChars="50" w:firstLine="0" w:firstLineChars="0"/>
-        <w:textAlignment w:val="auto"/>
-        <w:rPr>
-          <w:rFonts w:hint="default" w:ascii="Times New Roman" w:hAnsi="Times New Roman" w:cs="Times New Roman"/>
-          <w:i/>
-          <w:iCs/>
+        <w:ind w:left="200" w:leftChars="100" w:right="200" w:rightChars="100" w:firstLine="260" w:firstLineChars="100"/>
+        <w:jc w:val="both"/>
+        <w:textAlignment w:val="auto"/>
+        <w:rPr>
+          <w:rFonts w:hint="default" w:ascii="Times New Roman" w:hAnsi="Times New Roman" w:cs="Times New Roman"/>
+          <w:i w:val="0"/>
+          <w:iCs w:val="0"/>
           <w:color w:val="000000" w:themeColor="text1"/>
-          <w:sz w:val="22"/>
-          <w:szCs w:val="22"/>
+          <w:sz w:val="26"/>
+          <w:szCs w:val="26"/>
           <w:lang w:val="vi-VN"/>
           <w14:textFill>
             <w14:solidFill>
@@ -6053,50 +6998,28 @@
       <w:r>
         <w:rPr>
           <w:rFonts w:hint="default" w:ascii="Times New Roman" w:hAnsi="Times New Roman" w:cs="Times New Roman"/>
-          <w:i/>
-          <w:iCs/>
+          <w:i w:val="0"/>
+          <w:iCs w:val="0"/>
           <w:color w:val="000000" w:themeColor="text1"/>
-          <w:sz w:val="22"/>
-          <w:szCs w:val="22"/>
-          <w:lang w:val="vi-VN"/>
+          <w:sz w:val="26"/>
+          <w:szCs w:val="26"/>
+          <w:lang w:val="en-US"/>
           <w14:textFill>
             <w14:solidFill>
               <w14:schemeClr w14:val="tx1"/>
             </w14:solidFill>
           </w14:textFill>
         </w:rPr>
-        <w:t>Khái niệm về PHPMyAdmin</w:t>
-      </w:r>
-    </w:p>
-    <w:p>
-      <w:pPr>
-        <w:keepNext w:val="0"/>
-        <w:keepLines w:val="0"/>
-        <w:pageBreakBefore w:val="0"/>
-        <w:widowControl/>
-        <w:numPr>
-          <w:ilvl w:val="2"/>
-          <w:numId w:val="2"/>
-        </w:numPr>
-        <w:kinsoku/>
-        <w:wordWrap/>
-        <w:overflowPunct/>
-        <w:topLinePunct w:val="0"/>
-        <w:autoSpaceDE/>
-        <w:autoSpaceDN/>
-        <w:bidi w:val="0"/>
-        <w:adjustRightInd/>
-        <w:snapToGrid/>
-        <w:spacing w:before="181" w:beforeLines="50" w:after="181" w:afterLines="50" w:line="360" w:lineRule="auto"/>
-        <w:ind w:left="0" w:leftChars="0" w:right="100" w:rightChars="50" w:firstLine="0" w:firstLineChars="0"/>
-        <w:textAlignment w:val="auto"/>
-        <w:rPr>
-          <w:rFonts w:hint="default" w:ascii="Times New Roman" w:hAnsi="Times New Roman" w:cs="Times New Roman"/>
-          <w:i/>
-          <w:iCs/>
+        <w:t>PHP</w:t>
+      </w:r>
+      <w:r>
+        <w:rPr>
+          <w:rFonts w:hint="default" w:ascii="Times New Roman" w:hAnsi="Times New Roman" w:cs="Times New Roman"/>
+          <w:i w:val="0"/>
+          <w:iCs w:val="0"/>
           <w:color w:val="000000" w:themeColor="text1"/>
-          <w:sz w:val="22"/>
-          <w:szCs w:val="22"/>
+          <w:sz w:val="26"/>
+          <w:szCs w:val="26"/>
           <w:lang w:val="vi-VN"/>
           <w14:textFill>
             <w14:solidFill>
@@ -6104,15 +7027,38 @@
             </w14:solidFill>
           </w14:textFill>
         </w:rPr>
-      </w:pPr>
-      <w:r>
-        <w:rPr>
-          <w:rFonts w:hint="default" w:ascii="Times New Roman" w:hAnsi="Times New Roman" w:cs="Times New Roman"/>
-          <w:i/>
-          <w:iCs/>
+        <w:t xml:space="preserve">MyAdmin là một công cụ nguồn mở miễn phí, được viết bằng ngôn ngữ lập trình PHP để xử lý các tác vụ quản trị của MySQL thông qua một trình duyệt web. </w:t>
+      </w:r>
+    </w:p>
+    <w:p>
+      <w:pPr>
+        <w:keepNext w:val="0"/>
+        <w:keepLines w:val="0"/>
+        <w:pageBreakBefore w:val="0"/>
+        <w:widowControl/>
+        <w:numPr>
+          <w:numId w:val="0"/>
+        </w:numPr>
+        <w:kinsoku/>
+        <w:wordWrap/>
+        <w:overflowPunct/>
+        <w:topLinePunct w:val="0"/>
+        <w:autoSpaceDE/>
+        <w:autoSpaceDN/>
+        <w:bidi w:val="0"/>
+        <w:adjustRightInd/>
+        <w:snapToGrid/>
+        <w:spacing w:before="181" w:beforeLines="50" w:after="181" w:afterLines="50" w:line="360" w:lineRule="auto"/>
+        <w:ind w:left="200" w:leftChars="100" w:right="200" w:rightChars="100" w:firstLine="260" w:firstLineChars="100"/>
+        <w:jc w:val="both"/>
+        <w:textAlignment w:val="auto"/>
+        <w:rPr>
+          <w:rFonts w:hint="default" w:ascii="Times New Roman" w:hAnsi="Times New Roman" w:cs="Times New Roman"/>
+          <w:i w:val="0"/>
+          <w:iCs w:val="0"/>
           <w:color w:val="000000" w:themeColor="text1"/>
-          <w:sz w:val="22"/>
-          <w:szCs w:val="22"/>
+          <w:sz w:val="26"/>
+          <w:szCs w:val="26"/>
           <w:lang w:val="vi-VN"/>
           <w14:textFill>
             <w14:solidFill>
@@ -6120,44 +7066,15 @@
             </w14:solidFill>
           </w14:textFill>
         </w:rPr>
-        <w:t>Khái niệm về XAMPP</w:t>
-      </w:r>
-    </w:p>
-    <w:p>
-      <w:pPr>
-        <w:keepNext w:val="0"/>
-        <w:keepLines w:val="0"/>
-        <w:pageBreakBefore w:val="0"/>
-        <w:widowControl/>
-        <w:numPr>
-          <w:ilvl w:val="2"/>
-          <w:numId w:val="2"/>
-        </w:numPr>
-        <w:kinsoku/>
-        <w:wordWrap/>
-        <w:overflowPunct/>
-        <w:topLinePunct w:val="0"/>
-        <w:autoSpaceDE/>
-        <w:autoSpaceDN/>
-        <w:bidi w:val="0"/>
-        <w:adjustRightInd/>
-        <w:snapToGrid/>
-        <w:spacing w:before="181" w:beforeLines="50" w:after="181" w:afterLines="50" w:line="360" w:lineRule="auto"/>
-        <w:ind w:left="0" w:leftChars="0" w:right="100" w:rightChars="50" w:firstLine="0" w:firstLineChars="0"/>
-        <w:textAlignment w:val="auto"/>
-        <w:rPr>
-          <w:rFonts w:hint="default"/>
-          <w:lang w:val="vi-VN"/>
-        </w:rPr>
-      </w:pPr>
-      <w:r>
-        <w:rPr>
-          <w:rFonts w:hint="default" w:ascii="Times New Roman" w:hAnsi="Times New Roman" w:cs="Times New Roman"/>
-          <w:i/>
-          <w:iCs/>
+      </w:pPr>
+      <w:r>
+        <w:rPr>
+          <w:rFonts w:hint="default" w:ascii="Times New Roman" w:hAnsi="Times New Roman" w:cs="Times New Roman"/>
+          <w:i w:val="0"/>
+          <w:iCs w:val="0"/>
           <w:color w:val="000000" w:themeColor="text1"/>
-          <w:sz w:val="22"/>
-          <w:szCs w:val="22"/>
+          <w:sz w:val="26"/>
+          <w:szCs w:val="26"/>
           <w:lang w:val="vi-VN"/>
           <w14:textFill>
             <w14:solidFill>
@@ -6165,13 +7082,1337 @@
             </w14:solidFill>
           </w14:textFill>
         </w:rPr>
-        <w:t>Khái niệm về BootStrp</w:t>
+        <w:t>Một số tính năng của phpMyAdmin:</w:t>
+      </w:r>
+    </w:p>
+    <w:p>
+      <w:pPr>
+        <w:keepNext w:val="0"/>
+        <w:keepLines w:val="0"/>
+        <w:pageBreakBefore w:val="0"/>
+        <w:widowControl/>
+        <w:numPr>
+          <w:numId w:val="0"/>
+        </w:numPr>
+        <w:kinsoku/>
+        <w:wordWrap/>
+        <w:overflowPunct/>
+        <w:topLinePunct w:val="0"/>
+        <w:autoSpaceDE/>
+        <w:autoSpaceDN/>
+        <w:bidi w:val="0"/>
+        <w:adjustRightInd/>
+        <w:snapToGrid/>
+        <w:spacing w:before="181" w:beforeLines="50" w:after="181" w:afterLines="50" w:line="360" w:lineRule="auto"/>
+        <w:ind w:left="500" w:leftChars="250" w:right="200" w:rightChars="100" w:firstLine="260" w:firstLineChars="100"/>
+        <w:jc w:val="both"/>
+        <w:textAlignment w:val="auto"/>
+        <w:rPr>
+          <w:rFonts w:hint="default" w:ascii="Times New Roman" w:hAnsi="Times New Roman" w:cs="Times New Roman"/>
+          <w:i w:val="0"/>
+          <w:iCs w:val="0"/>
+          <w:color w:val="000000" w:themeColor="text1"/>
+          <w:sz w:val="26"/>
+          <w:szCs w:val="26"/>
+          <w:lang w:val="vi-VN"/>
+          <w14:textFill>
+            <w14:solidFill>
+              <w14:schemeClr w14:val="tx1"/>
+            </w14:solidFill>
+          </w14:textFill>
+        </w:rPr>
+      </w:pPr>
+      <w:r>
+        <w:rPr>
+          <w:rFonts w:hint="default" w:ascii="Times New Roman" w:hAnsi="Times New Roman" w:cs="Times New Roman"/>
+          <w:i w:val="0"/>
+          <w:iCs w:val="0"/>
+          <w:color w:val="000000" w:themeColor="text1"/>
+          <w:sz w:val="26"/>
+          <w:szCs w:val="26"/>
+          <w:lang w:val="vi-VN"/>
+          <w14:textFill>
+            <w14:solidFill>
+              <w14:schemeClr w14:val="tx1"/>
+            </w14:solidFill>
+          </w14:textFill>
+        </w:rPr>
+        <w:t>-</w:t>
+      </w:r>
+      <w:r>
+        <w:rPr>
+          <w:rFonts w:hint="default" w:ascii="Times New Roman" w:hAnsi="Times New Roman" w:cs="Times New Roman"/>
+          <w:i w:val="0"/>
+          <w:iCs w:val="0"/>
+          <w:color w:val="000000" w:themeColor="text1"/>
+          <w:sz w:val="26"/>
+          <w:szCs w:val="26"/>
+          <w:lang w:val="en-US"/>
+          <w14:textFill>
+            <w14:solidFill>
+              <w14:schemeClr w14:val="tx1"/>
+            </w14:solidFill>
+          </w14:textFill>
+        </w:rPr>
+        <w:t xml:space="preserve"> </w:t>
+      </w:r>
+      <w:r>
+        <w:rPr>
+          <w:rFonts w:hint="default" w:ascii="Times New Roman" w:hAnsi="Times New Roman" w:cs="Times New Roman"/>
+          <w:i w:val="0"/>
+          <w:iCs w:val="0"/>
+          <w:color w:val="000000" w:themeColor="text1"/>
+          <w:sz w:val="26"/>
+          <w:szCs w:val="26"/>
+          <w:lang w:val="vi-VN"/>
+          <w14:textFill>
+            <w14:solidFill>
+              <w14:schemeClr w14:val="tx1"/>
+            </w14:solidFill>
+          </w14:textFill>
+        </w:rPr>
+        <w:t>Quản lý người dùng: thêm, sửa, xóa (phân quyền).</w:t>
+      </w:r>
+    </w:p>
+    <w:p>
+      <w:pPr>
+        <w:keepNext w:val="0"/>
+        <w:keepLines w:val="0"/>
+        <w:pageBreakBefore w:val="0"/>
+        <w:widowControl/>
+        <w:numPr>
+          <w:numId w:val="0"/>
+        </w:numPr>
+        <w:kinsoku/>
+        <w:wordWrap/>
+        <w:overflowPunct/>
+        <w:topLinePunct w:val="0"/>
+        <w:autoSpaceDE/>
+        <w:autoSpaceDN/>
+        <w:bidi w:val="0"/>
+        <w:adjustRightInd/>
+        <w:snapToGrid/>
+        <w:spacing w:before="181" w:beforeLines="50" w:after="181" w:afterLines="50" w:line="360" w:lineRule="auto"/>
+        <w:ind w:left="500" w:leftChars="250" w:right="200" w:rightChars="100" w:firstLine="260" w:firstLineChars="100"/>
+        <w:jc w:val="both"/>
+        <w:textAlignment w:val="auto"/>
+        <w:rPr>
+          <w:rFonts w:hint="default" w:ascii="Times New Roman" w:hAnsi="Times New Roman" w:cs="Times New Roman"/>
+          <w:i w:val="0"/>
+          <w:iCs w:val="0"/>
+          <w:color w:val="000000" w:themeColor="text1"/>
+          <w:sz w:val="26"/>
+          <w:szCs w:val="26"/>
+          <w:lang w:val="vi-VN"/>
+          <w14:textFill>
+            <w14:solidFill>
+              <w14:schemeClr w14:val="tx1"/>
+            </w14:solidFill>
+          </w14:textFill>
+        </w:rPr>
+      </w:pPr>
+      <w:r>
+        <w:rPr>
+          <w:rFonts w:hint="default" w:ascii="Times New Roman" w:hAnsi="Times New Roman" w:cs="Times New Roman"/>
+          <w:i w:val="0"/>
+          <w:iCs w:val="0"/>
+          <w:color w:val="000000" w:themeColor="text1"/>
+          <w:sz w:val="26"/>
+          <w:szCs w:val="26"/>
+          <w:lang w:val="vi-VN"/>
+          <w14:textFill>
+            <w14:solidFill>
+              <w14:schemeClr w14:val="tx1"/>
+            </w14:solidFill>
+          </w14:textFill>
+        </w:rPr>
+        <w:t>-</w:t>
+      </w:r>
+      <w:r>
+        <w:rPr>
+          <w:rFonts w:hint="default" w:ascii="Times New Roman" w:hAnsi="Times New Roman" w:cs="Times New Roman"/>
+          <w:i w:val="0"/>
+          <w:iCs w:val="0"/>
+          <w:color w:val="000000" w:themeColor="text1"/>
+          <w:sz w:val="26"/>
+          <w:szCs w:val="26"/>
+          <w:lang w:val="en-US"/>
+          <w14:textFill>
+            <w14:solidFill>
+              <w14:schemeClr w14:val="tx1"/>
+            </w14:solidFill>
+          </w14:textFill>
+        </w:rPr>
+        <w:t xml:space="preserve"> </w:t>
+      </w:r>
+      <w:r>
+        <w:rPr>
+          <w:rFonts w:hint="default" w:ascii="Times New Roman" w:hAnsi="Times New Roman" w:cs="Times New Roman"/>
+          <w:i w:val="0"/>
+          <w:iCs w:val="0"/>
+          <w:color w:val="000000" w:themeColor="text1"/>
+          <w:sz w:val="26"/>
+          <w:szCs w:val="26"/>
+          <w:lang w:val="vi-VN"/>
+          <w14:textFill>
+            <w14:solidFill>
+              <w14:schemeClr w14:val="tx1"/>
+            </w14:solidFill>
+          </w14:textFill>
+        </w:rPr>
+        <w:t>Quản lý cơ sở dữ liệu: tạo mới, thêm, sửa xóa, cập nhât... bảng, trường, bản ghi của cơ sở dữ liệu.</w:t>
+      </w:r>
+    </w:p>
+    <w:p>
+      <w:pPr>
+        <w:keepNext w:val="0"/>
+        <w:keepLines w:val="0"/>
+        <w:pageBreakBefore w:val="0"/>
+        <w:widowControl/>
+        <w:numPr>
+          <w:numId w:val="0"/>
+        </w:numPr>
+        <w:kinsoku/>
+        <w:wordWrap/>
+        <w:overflowPunct/>
+        <w:topLinePunct w:val="0"/>
+        <w:autoSpaceDE/>
+        <w:autoSpaceDN/>
+        <w:bidi w:val="0"/>
+        <w:adjustRightInd/>
+        <w:snapToGrid/>
+        <w:spacing w:before="181" w:beforeLines="50" w:after="181" w:afterLines="50" w:line="360" w:lineRule="auto"/>
+        <w:ind w:left="500" w:leftChars="250" w:right="200" w:rightChars="100" w:firstLine="260" w:firstLineChars="100"/>
+        <w:jc w:val="both"/>
+        <w:textAlignment w:val="auto"/>
+        <w:rPr>
+          <w:rFonts w:hint="default" w:ascii="Times New Roman" w:hAnsi="Times New Roman" w:cs="Times New Roman"/>
+          <w:i w:val="0"/>
+          <w:iCs w:val="0"/>
+          <w:color w:val="000000" w:themeColor="text1"/>
+          <w:sz w:val="26"/>
+          <w:szCs w:val="26"/>
+          <w:lang w:val="vi-VN"/>
+          <w14:textFill>
+            <w14:solidFill>
+              <w14:schemeClr w14:val="tx1"/>
+            </w14:solidFill>
+          </w14:textFill>
+        </w:rPr>
+      </w:pPr>
+      <w:r>
+        <w:rPr>
+          <w:rFonts w:hint="default" w:ascii="Times New Roman" w:hAnsi="Times New Roman" w:cs="Times New Roman"/>
+          <w:i w:val="0"/>
+          <w:iCs w:val="0"/>
+          <w:color w:val="000000" w:themeColor="text1"/>
+          <w:sz w:val="26"/>
+          <w:szCs w:val="26"/>
+          <w:lang w:val="vi-VN"/>
+          <w14:textFill>
+            <w14:solidFill>
+              <w14:schemeClr w14:val="tx1"/>
+            </w14:solidFill>
+          </w14:textFill>
+        </w:rPr>
+        <w:t>-</w:t>
+      </w:r>
+      <w:r>
+        <w:rPr>
+          <w:rFonts w:hint="default" w:ascii="Times New Roman" w:hAnsi="Times New Roman" w:cs="Times New Roman"/>
+          <w:i w:val="0"/>
+          <w:iCs w:val="0"/>
+          <w:color w:val="000000" w:themeColor="text1"/>
+          <w:sz w:val="26"/>
+          <w:szCs w:val="26"/>
+          <w:lang w:val="en-US"/>
+          <w14:textFill>
+            <w14:solidFill>
+              <w14:schemeClr w14:val="tx1"/>
+            </w14:solidFill>
+          </w14:textFill>
+        </w:rPr>
+        <w:t xml:space="preserve"> </w:t>
+      </w:r>
+      <w:r>
+        <w:rPr>
+          <w:rFonts w:hint="default" w:ascii="Times New Roman" w:hAnsi="Times New Roman" w:cs="Times New Roman"/>
+          <w:i w:val="0"/>
+          <w:iCs w:val="0"/>
+          <w:color w:val="000000" w:themeColor="text1"/>
+          <w:sz w:val="26"/>
+          <w:szCs w:val="26"/>
+          <w:lang w:val="vi-VN"/>
+          <w14:textFill>
+            <w14:solidFill>
+              <w14:schemeClr w14:val="tx1"/>
+            </w14:solidFill>
+          </w14:textFill>
+        </w:rPr>
+        <w:t>Nhập xuất dữ liệu (Import/Export): hỗ trợ các định dạng SQL, XML và CSV.</w:t>
+      </w:r>
+    </w:p>
+    <w:p>
+      <w:pPr>
+        <w:keepNext w:val="0"/>
+        <w:keepLines w:val="0"/>
+        <w:pageBreakBefore w:val="0"/>
+        <w:widowControl/>
+        <w:numPr>
+          <w:numId w:val="0"/>
+        </w:numPr>
+        <w:kinsoku/>
+        <w:wordWrap/>
+        <w:overflowPunct/>
+        <w:topLinePunct w:val="0"/>
+        <w:autoSpaceDE/>
+        <w:autoSpaceDN/>
+        <w:bidi w:val="0"/>
+        <w:adjustRightInd/>
+        <w:snapToGrid/>
+        <w:spacing w:before="181" w:beforeLines="50" w:after="181" w:afterLines="50" w:line="360" w:lineRule="auto"/>
+        <w:ind w:left="500" w:leftChars="250" w:right="200" w:rightChars="100" w:firstLine="260" w:firstLineChars="100"/>
+        <w:jc w:val="both"/>
+        <w:textAlignment w:val="auto"/>
+        <w:rPr>
+          <w:rFonts w:hint="default" w:ascii="Times New Roman" w:hAnsi="Times New Roman" w:cs="Times New Roman"/>
+          <w:i w:val="0"/>
+          <w:iCs w:val="0"/>
+          <w:color w:val="000000" w:themeColor="text1"/>
+          <w:sz w:val="26"/>
+          <w:szCs w:val="26"/>
+          <w:lang w:val="vi-VN"/>
+          <w14:textFill>
+            <w14:solidFill>
+              <w14:schemeClr w14:val="tx1"/>
+            </w14:solidFill>
+          </w14:textFill>
+        </w:rPr>
+      </w:pPr>
+      <w:r>
+        <w:rPr>
+          <w:rFonts w:hint="default" w:ascii="Times New Roman" w:hAnsi="Times New Roman" w:cs="Times New Roman"/>
+          <w:i w:val="0"/>
+          <w:iCs w:val="0"/>
+          <w:color w:val="000000" w:themeColor="text1"/>
+          <w:sz w:val="26"/>
+          <w:szCs w:val="26"/>
+          <w:lang w:val="vi-VN"/>
+          <w14:textFill>
+            <w14:solidFill>
+              <w14:schemeClr w14:val="tx1"/>
+            </w14:solidFill>
+          </w14:textFill>
+        </w:rPr>
+        <w:t>-</w:t>
+      </w:r>
+      <w:r>
+        <w:rPr>
+          <w:rFonts w:hint="default" w:ascii="Times New Roman" w:hAnsi="Times New Roman" w:cs="Times New Roman"/>
+          <w:i w:val="0"/>
+          <w:iCs w:val="0"/>
+          <w:color w:val="000000" w:themeColor="text1"/>
+          <w:sz w:val="26"/>
+          <w:szCs w:val="26"/>
+          <w:lang w:val="en-US"/>
+          <w14:textFill>
+            <w14:solidFill>
+              <w14:schemeClr w14:val="tx1"/>
+            </w14:solidFill>
+          </w14:textFill>
+        </w:rPr>
+        <w:t xml:space="preserve"> </w:t>
+      </w:r>
+      <w:r>
+        <w:rPr>
+          <w:rFonts w:hint="default" w:ascii="Times New Roman" w:hAnsi="Times New Roman" w:cs="Times New Roman"/>
+          <w:i w:val="0"/>
+          <w:iCs w:val="0"/>
+          <w:color w:val="000000" w:themeColor="text1"/>
+          <w:sz w:val="26"/>
+          <w:szCs w:val="26"/>
+          <w:lang w:val="vi-VN"/>
+          <w14:textFill>
+            <w14:solidFill>
+              <w14:schemeClr w14:val="tx1"/>
+            </w14:solidFill>
+          </w14:textFill>
+        </w:rPr>
+        <w:t>Thực hiện các truy vấn MySQL, giám sát quá trình và theo dõi.</w:t>
+      </w:r>
+    </w:p>
+    <w:p>
+      <w:pPr>
+        <w:pStyle w:val="5"/>
+        <w:numPr>
+          <w:ilvl w:val="2"/>
+          <w:numId w:val="2"/>
+        </w:numPr>
+        <w:bidi w:val="0"/>
+        <w:rPr>
+          <w:rFonts w:hint="default"/>
+          <w:lang w:val="vi-VN"/>
+        </w:rPr>
+      </w:pPr>
+      <w:r>
+        <w:rPr>
+          <w:rFonts w:hint="default"/>
+          <w:lang w:val="vi-VN"/>
+        </w:rPr>
+        <w:t>Khái niệm về XAMPP</w:t>
+      </w:r>
+    </w:p>
+    <w:p>
+      <w:pPr>
+        <w:keepNext w:val="0"/>
+        <w:keepLines w:val="0"/>
+        <w:pageBreakBefore w:val="0"/>
+        <w:widowControl/>
+        <w:kinsoku/>
+        <w:wordWrap/>
+        <w:overflowPunct/>
+        <w:topLinePunct w:val="0"/>
+        <w:autoSpaceDE/>
+        <w:autoSpaceDN/>
+        <w:bidi w:val="0"/>
+        <w:adjustRightInd/>
+        <w:snapToGrid/>
+        <w:spacing w:before="181" w:beforeLines="50" w:after="181" w:afterLines="50" w:line="360" w:lineRule="auto"/>
+        <w:ind w:left="200" w:leftChars="100" w:right="200" w:rightChars="100" w:firstLine="260" w:firstLineChars="100"/>
+        <w:textAlignment w:val="auto"/>
+        <w:rPr>
+          <w:rFonts w:hint="default" w:ascii="Times New Roman" w:hAnsi="Times New Roman" w:cs="Times New Roman"/>
+          <w:sz w:val="26"/>
+          <w:szCs w:val="26"/>
+          <w:lang w:val="vi-VN"/>
+        </w:rPr>
+      </w:pPr>
+      <w:r>
+        <w:rPr>
+          <w:rFonts w:hint="default" w:ascii="Times New Roman" w:hAnsi="Times New Roman" w:cs="Times New Roman"/>
+          <w:sz w:val="26"/>
+          <w:szCs w:val="26"/>
+          <w:lang w:val="vi-VN"/>
+        </w:rPr>
+        <w:t>https://vietnix.vn/xampp-la-gi/</w:t>
+      </w:r>
+    </w:p>
+    <w:p>
+      <w:pPr>
+        <w:keepNext w:val="0"/>
+        <w:keepLines w:val="0"/>
+        <w:pageBreakBefore w:val="0"/>
+        <w:widowControl/>
+        <w:kinsoku/>
+        <w:wordWrap/>
+        <w:overflowPunct/>
+        <w:topLinePunct w:val="0"/>
+        <w:autoSpaceDE/>
+        <w:autoSpaceDN/>
+        <w:bidi w:val="0"/>
+        <w:adjustRightInd/>
+        <w:snapToGrid/>
+        <w:spacing w:before="181" w:beforeLines="50" w:after="181" w:afterLines="50" w:line="360" w:lineRule="auto"/>
+        <w:ind w:left="200" w:leftChars="100" w:right="200" w:rightChars="100" w:firstLine="260" w:firstLineChars="100"/>
+        <w:textAlignment w:val="auto"/>
+        <w:rPr>
+          <w:rFonts w:hint="default" w:ascii="Times New Roman" w:hAnsi="Times New Roman" w:cs="Times New Roman"/>
+          <w:sz w:val="26"/>
+          <w:szCs w:val="26"/>
+          <w:lang w:val="vi-VN"/>
+        </w:rPr>
+      </w:pPr>
+      <w:r>
+        <w:rPr>
+          <w:rFonts w:hint="default" w:ascii="Times New Roman" w:hAnsi="Times New Roman" w:cs="Times New Roman"/>
+          <w:sz w:val="26"/>
+          <w:szCs w:val="26"/>
+          <w:lang w:val="vi-VN"/>
+        </w:rPr>
+        <w:t xml:space="preserve">XAMPP (Cross – Platform) là chương trình chạy đa nền tảng, tạo máy chủ web (Web Server) cho chúng ta thử nghiệm upload demo website lên không gian lưu trữ, đây còn là mã nguồn mở được phát triển bởi Apache Friends. </w:t>
+      </w:r>
+    </w:p>
+    <w:p>
+      <w:pPr>
+        <w:keepNext w:val="0"/>
+        <w:keepLines w:val="0"/>
+        <w:pageBreakBefore w:val="0"/>
+        <w:widowControl/>
+        <w:kinsoku/>
+        <w:wordWrap/>
+        <w:overflowPunct/>
+        <w:topLinePunct w:val="0"/>
+        <w:autoSpaceDE/>
+        <w:autoSpaceDN/>
+        <w:bidi w:val="0"/>
+        <w:adjustRightInd/>
+        <w:snapToGrid/>
+        <w:spacing w:before="181" w:beforeLines="50" w:after="181" w:afterLines="50" w:line="360" w:lineRule="auto"/>
+        <w:ind w:left="200" w:leftChars="100" w:right="200" w:rightChars="100" w:firstLine="260" w:firstLineChars="100"/>
+        <w:textAlignment w:val="auto"/>
+        <w:rPr>
+          <w:rFonts w:hint="default" w:ascii="Times New Roman" w:hAnsi="Times New Roman" w:cs="Times New Roman"/>
+          <w:sz w:val="26"/>
+          <w:szCs w:val="26"/>
+          <w:lang w:val="vi-VN"/>
+        </w:rPr>
+      </w:pPr>
+      <w:r>
+        <w:rPr>
+          <w:rFonts w:hint="default" w:ascii="Times New Roman" w:hAnsi="Times New Roman" w:cs="Times New Roman"/>
+          <w:sz w:val="26"/>
+          <w:szCs w:val="26"/>
+          <w:lang w:val="vi-VN"/>
+        </w:rPr>
+        <w:t>Phần mềm XAMPP gồm các phân phối được tích hợp của 5 phần mềm chính:</w:t>
+      </w:r>
+    </w:p>
+    <w:p>
+      <w:pPr>
+        <w:keepNext w:val="0"/>
+        <w:keepLines w:val="0"/>
+        <w:pageBreakBefore w:val="0"/>
+        <w:widowControl/>
+        <w:kinsoku/>
+        <w:wordWrap/>
+        <w:overflowPunct/>
+        <w:topLinePunct w:val="0"/>
+        <w:autoSpaceDE/>
+        <w:autoSpaceDN/>
+        <w:bidi w:val="0"/>
+        <w:adjustRightInd/>
+        <w:snapToGrid/>
+        <w:spacing w:before="181" w:beforeLines="50" w:after="181" w:afterLines="50" w:line="360" w:lineRule="auto"/>
+        <w:ind w:left="400" w:leftChars="200" w:right="200" w:rightChars="100" w:firstLine="260" w:firstLineChars="100"/>
+        <w:textAlignment w:val="auto"/>
+        <w:rPr>
+          <w:rFonts w:hint="default" w:ascii="Times New Roman" w:hAnsi="Times New Roman" w:cs="Times New Roman"/>
+          <w:sz w:val="26"/>
+          <w:szCs w:val="26"/>
+          <w:lang w:val="vi-VN"/>
+        </w:rPr>
+      </w:pPr>
+      <w:r>
+        <w:rPr>
+          <w:rFonts w:hint="default" w:ascii="Times New Roman" w:hAnsi="Times New Roman" w:cs="Times New Roman"/>
+          <w:sz w:val="26"/>
+          <w:szCs w:val="26"/>
+          <w:lang w:val="vi-VN"/>
+        </w:rPr>
+        <w:t>- X: là viết tắt của hệ điều hành đang hoạt động như Windows, Linux, MacOS X, Solaris.</w:t>
+      </w:r>
+    </w:p>
+    <w:p>
+      <w:pPr>
+        <w:keepNext w:val="0"/>
+        <w:keepLines w:val="0"/>
+        <w:pageBreakBefore w:val="0"/>
+        <w:widowControl/>
+        <w:kinsoku/>
+        <w:wordWrap/>
+        <w:overflowPunct/>
+        <w:topLinePunct w:val="0"/>
+        <w:autoSpaceDE/>
+        <w:autoSpaceDN/>
+        <w:bidi w:val="0"/>
+        <w:adjustRightInd/>
+        <w:snapToGrid/>
+        <w:spacing w:before="181" w:beforeLines="50" w:after="181" w:afterLines="50" w:line="360" w:lineRule="auto"/>
+        <w:ind w:left="400" w:leftChars="200" w:right="200" w:rightChars="100" w:firstLine="260" w:firstLineChars="100"/>
+        <w:textAlignment w:val="auto"/>
+        <w:rPr>
+          <w:rFonts w:hint="default" w:ascii="Times New Roman" w:hAnsi="Times New Roman" w:cs="Times New Roman"/>
+          <w:sz w:val="26"/>
+          <w:szCs w:val="26"/>
+          <w:lang w:val="vi-VN"/>
+        </w:rPr>
+      </w:pPr>
+      <w:r>
+        <w:rPr>
+          <w:rFonts w:hint="default" w:ascii="Times New Roman" w:hAnsi="Times New Roman" w:cs="Times New Roman"/>
+          <w:sz w:val="26"/>
+          <w:szCs w:val="26"/>
+          <w:lang w:val="vi-VN"/>
+        </w:rPr>
+        <w:t>- Apache (hay gọi là Apache HTTP Server): đây là phần mềm Web Server mã nguồn mở được dùng rộng rãi trên thế giới.</w:t>
+      </w:r>
+    </w:p>
+    <w:p>
+      <w:pPr>
+        <w:keepNext w:val="0"/>
+        <w:keepLines w:val="0"/>
+        <w:pageBreakBefore w:val="0"/>
+        <w:widowControl/>
+        <w:kinsoku/>
+        <w:wordWrap/>
+        <w:overflowPunct/>
+        <w:topLinePunct w:val="0"/>
+        <w:autoSpaceDE/>
+        <w:autoSpaceDN/>
+        <w:bidi w:val="0"/>
+        <w:adjustRightInd/>
+        <w:snapToGrid/>
+        <w:spacing w:before="181" w:beforeLines="50" w:after="181" w:afterLines="50" w:line="360" w:lineRule="auto"/>
+        <w:ind w:left="400" w:leftChars="200" w:right="200" w:rightChars="100" w:firstLine="260" w:firstLineChars="100"/>
+        <w:textAlignment w:val="auto"/>
+        <w:rPr>
+          <w:rFonts w:hint="default" w:ascii="Times New Roman" w:hAnsi="Times New Roman" w:cs="Times New Roman"/>
+          <w:sz w:val="26"/>
+          <w:szCs w:val="26"/>
+          <w:lang w:val="vi-VN"/>
+        </w:rPr>
+      </w:pPr>
+      <w:r>
+        <w:rPr>
+          <w:rFonts w:hint="default" w:ascii="Times New Roman" w:hAnsi="Times New Roman" w:cs="Times New Roman"/>
+          <w:sz w:val="26"/>
+          <w:szCs w:val="26"/>
+          <w:lang w:val="vi-VN"/>
+        </w:rPr>
+        <w:t>- MariaDB: đây là phần mềm mã nguồn mở được tách ra một nhánh do cộng đồng phát triển của hệ quản trị cơ sở dữ liệu MySQL.</w:t>
+      </w:r>
+    </w:p>
+    <w:p>
+      <w:pPr>
+        <w:keepNext w:val="0"/>
+        <w:keepLines w:val="0"/>
+        <w:pageBreakBefore w:val="0"/>
+        <w:widowControl/>
+        <w:kinsoku/>
+        <w:wordWrap/>
+        <w:overflowPunct/>
+        <w:topLinePunct w:val="0"/>
+        <w:autoSpaceDE/>
+        <w:autoSpaceDN/>
+        <w:bidi w:val="0"/>
+        <w:adjustRightInd/>
+        <w:snapToGrid/>
+        <w:spacing w:before="181" w:beforeLines="50" w:after="181" w:afterLines="50" w:line="360" w:lineRule="auto"/>
+        <w:ind w:left="400" w:leftChars="200" w:right="200" w:rightChars="100" w:firstLine="260" w:firstLineChars="100"/>
+        <w:jc w:val="both"/>
+        <w:textAlignment w:val="auto"/>
+        <w:rPr>
+          <w:rFonts w:hint="default" w:ascii="Times New Roman" w:hAnsi="Times New Roman" w:cs="Times New Roman"/>
+          <w:sz w:val="26"/>
+          <w:szCs w:val="26"/>
+          <w:lang w:val="vi-VN"/>
+        </w:rPr>
+      </w:pPr>
+      <w:r>
+        <w:rPr>
+          <w:rFonts w:hint="default" w:ascii="Times New Roman" w:hAnsi="Times New Roman" w:cs="Times New Roman"/>
+          <w:sz w:val="26"/>
+          <w:szCs w:val="26"/>
+          <w:lang w:val="vi-VN"/>
+        </w:rPr>
+        <w:t>- PHP: là ngôn ngữ lập trình phía máy chủ, cho phép người dùng sử dụng để tạo các trang web và các ứng dụng động. Ngoài ra, PHP còn hỗ trợ một số hệ thống cơ sở dữ liệu đa dạng.</w:t>
+      </w:r>
+    </w:p>
+    <w:p>
+      <w:pPr>
+        <w:keepNext w:val="0"/>
+        <w:keepLines w:val="0"/>
+        <w:pageBreakBefore w:val="0"/>
+        <w:widowControl/>
+        <w:kinsoku/>
+        <w:wordWrap/>
+        <w:overflowPunct/>
+        <w:topLinePunct w:val="0"/>
+        <w:autoSpaceDE/>
+        <w:autoSpaceDN/>
+        <w:bidi w:val="0"/>
+        <w:adjustRightInd/>
+        <w:snapToGrid/>
+        <w:spacing w:before="181" w:beforeLines="50" w:after="181" w:afterLines="50" w:line="360" w:lineRule="auto"/>
+        <w:ind w:left="400" w:leftChars="200" w:right="200" w:rightChars="100" w:firstLine="260" w:firstLineChars="100"/>
+        <w:jc w:val="both"/>
+        <w:textAlignment w:val="auto"/>
+        <w:rPr>
+          <w:rFonts w:hint="default" w:ascii="Times New Roman" w:hAnsi="Times New Roman" w:cs="Times New Roman"/>
+          <w:sz w:val="26"/>
+          <w:szCs w:val="26"/>
+          <w:lang w:val="vi-VN"/>
+        </w:rPr>
+      </w:pPr>
+      <w:r>
+        <w:rPr>
+          <w:rFonts w:hint="default" w:ascii="Times New Roman" w:hAnsi="Times New Roman" w:cs="Times New Roman"/>
+          <w:sz w:val="26"/>
+          <w:szCs w:val="26"/>
+          <w:lang w:val="vi-VN"/>
+        </w:rPr>
+        <w:t>- Perl: được dùng cho quản trị hệ thống, lập trình mạng hay xây dựng web và các ứng dụng động như ngôn ngữ PHP.</w:t>
+      </w:r>
+    </w:p>
+    <w:p>
+      <w:pPr>
+        <w:keepNext w:val="0"/>
+        <w:keepLines w:val="0"/>
+        <w:pageBreakBefore w:val="0"/>
+        <w:widowControl/>
+        <w:kinsoku/>
+        <w:wordWrap/>
+        <w:overflowPunct/>
+        <w:topLinePunct w:val="0"/>
+        <w:autoSpaceDE/>
+        <w:autoSpaceDN/>
+        <w:bidi w:val="0"/>
+        <w:adjustRightInd/>
+        <w:snapToGrid/>
+        <w:spacing w:before="181" w:beforeLines="50" w:after="181" w:afterLines="50" w:line="360" w:lineRule="auto"/>
+        <w:ind w:left="200" w:leftChars="100" w:right="200" w:rightChars="100" w:firstLine="260" w:firstLineChars="100"/>
+        <w:jc w:val="both"/>
+        <w:textAlignment w:val="auto"/>
+        <w:rPr>
+          <w:rFonts w:hint="default" w:ascii="Times New Roman" w:hAnsi="Times New Roman" w:cs="Times New Roman"/>
+          <w:sz w:val="26"/>
+          <w:szCs w:val="26"/>
+          <w:lang w:val="vi-VN"/>
+        </w:rPr>
+      </w:pPr>
+      <w:r>
+        <w:rPr>
+          <w:rFonts w:hint="default" w:ascii="Times New Roman" w:hAnsi="Times New Roman" w:cs="Times New Roman"/>
+          <w:sz w:val="26"/>
+          <w:szCs w:val="26"/>
+          <w:lang w:val="vi-VN"/>
+        </w:rPr>
+        <w:t>XAMPP được dùng với mục đích:</w:t>
+      </w:r>
+    </w:p>
+    <w:p>
+      <w:pPr>
+        <w:keepNext w:val="0"/>
+        <w:keepLines w:val="0"/>
+        <w:pageBreakBefore w:val="0"/>
+        <w:widowControl/>
+        <w:kinsoku/>
+        <w:wordWrap/>
+        <w:overflowPunct/>
+        <w:topLinePunct w:val="0"/>
+        <w:autoSpaceDE/>
+        <w:autoSpaceDN/>
+        <w:bidi w:val="0"/>
+        <w:adjustRightInd/>
+        <w:snapToGrid/>
+        <w:spacing w:before="181" w:beforeLines="50" w:after="181" w:afterLines="50" w:line="360" w:lineRule="auto"/>
+        <w:ind w:left="400" w:leftChars="200" w:right="200" w:rightChars="100" w:firstLine="260" w:firstLineChars="100"/>
+        <w:jc w:val="both"/>
+        <w:textAlignment w:val="auto"/>
+        <w:rPr>
+          <w:rFonts w:hint="default" w:ascii="Times New Roman" w:hAnsi="Times New Roman" w:cs="Times New Roman"/>
+          <w:sz w:val="26"/>
+          <w:szCs w:val="26"/>
+          <w:lang w:val="vi-VN"/>
+        </w:rPr>
+      </w:pPr>
+      <w:r>
+        <w:rPr>
+          <w:rFonts w:hint="default" w:ascii="Times New Roman" w:hAnsi="Times New Roman" w:cs="Times New Roman"/>
+          <w:sz w:val="26"/>
+          <w:szCs w:val="26"/>
+          <w:lang w:val="vi-VN"/>
+        </w:rPr>
+        <w:t>- Dùng để nghiên cứu và phát triển website qua localhost.</w:t>
+      </w:r>
+    </w:p>
+    <w:p>
+      <w:pPr>
+        <w:keepNext w:val="0"/>
+        <w:keepLines w:val="0"/>
+        <w:pageBreakBefore w:val="0"/>
+        <w:widowControl/>
+        <w:kinsoku/>
+        <w:wordWrap/>
+        <w:overflowPunct/>
+        <w:topLinePunct w:val="0"/>
+        <w:autoSpaceDE/>
+        <w:autoSpaceDN/>
+        <w:bidi w:val="0"/>
+        <w:adjustRightInd/>
+        <w:snapToGrid/>
+        <w:spacing w:before="181" w:beforeLines="50" w:after="181" w:afterLines="50" w:line="360" w:lineRule="auto"/>
+        <w:ind w:left="400" w:leftChars="200" w:right="200" w:rightChars="100" w:firstLine="260" w:firstLineChars="100"/>
+        <w:jc w:val="both"/>
+        <w:textAlignment w:val="auto"/>
+        <w:rPr>
+          <w:rFonts w:hint="default" w:ascii="Times New Roman" w:hAnsi="Times New Roman" w:cs="Times New Roman"/>
+          <w:sz w:val="26"/>
+          <w:szCs w:val="26"/>
+          <w:lang w:val="vi-VN"/>
+        </w:rPr>
+      </w:pPr>
+      <w:r>
+        <w:rPr>
+          <w:rFonts w:hint="default" w:ascii="Times New Roman" w:hAnsi="Times New Roman" w:cs="Times New Roman"/>
+          <w:sz w:val="26"/>
+          <w:szCs w:val="26"/>
+          <w:lang w:val="vi-VN"/>
+        </w:rPr>
+        <w:t>-Thử nghiệm và xây dựng dự án website với ngôn ngữ lập trình PHP</w:t>
+      </w:r>
+    </w:p>
+    <w:p>
+      <w:pPr>
+        <w:keepNext w:val="0"/>
+        <w:keepLines w:val="0"/>
+        <w:pageBreakBefore w:val="0"/>
+        <w:widowControl/>
+        <w:kinsoku/>
+        <w:wordWrap/>
+        <w:overflowPunct/>
+        <w:topLinePunct w:val="0"/>
+        <w:autoSpaceDE/>
+        <w:autoSpaceDN/>
+        <w:bidi w:val="0"/>
+        <w:adjustRightInd/>
+        <w:snapToGrid/>
+        <w:spacing w:before="181" w:beforeLines="50" w:after="181" w:afterLines="50" w:line="360" w:lineRule="auto"/>
+        <w:ind w:left="400" w:leftChars="200" w:right="200" w:rightChars="100" w:firstLine="260" w:firstLineChars="100"/>
+        <w:jc w:val="both"/>
+        <w:textAlignment w:val="auto"/>
+        <w:rPr>
+          <w:rFonts w:hint="default" w:ascii="Times New Roman" w:hAnsi="Times New Roman" w:cs="Times New Roman"/>
+          <w:sz w:val="26"/>
+          <w:szCs w:val="26"/>
+          <w:lang w:val="vi-VN"/>
+        </w:rPr>
+      </w:pPr>
+      <w:r>
+        <w:rPr>
+          <w:rFonts w:hint="default" w:ascii="Times New Roman" w:hAnsi="Times New Roman" w:cs="Times New Roman"/>
+          <w:sz w:val="26"/>
+          <w:szCs w:val="26"/>
+          <w:lang w:val="vi-VN"/>
+        </w:rPr>
+        <w:t>-Được dùng trong giảng dạy và học tập, do tính dễ sử dụng.</w:t>
+      </w:r>
+    </w:p>
+    <w:p>
+      <w:pPr>
+        <w:pStyle w:val="5"/>
+        <w:numPr>
+          <w:ilvl w:val="2"/>
+          <w:numId w:val="2"/>
+        </w:numPr>
+        <w:bidi w:val="0"/>
+        <w:rPr>
+          <w:rFonts w:hint="default"/>
+          <w:lang w:val="vi-VN"/>
+        </w:rPr>
+      </w:pPr>
+      <w:r>
+        <w:rPr>
+          <w:rFonts w:hint="default"/>
+          <w:lang w:val="vi-VN"/>
+        </w:rPr>
+        <w:t>Khái niệm về BootStr</w:t>
+      </w:r>
+      <w:r>
+        <w:rPr>
+          <w:rFonts w:hint="default"/>
+          <w:lang w:val="en-US"/>
+        </w:rPr>
+        <w:t>a</w:t>
+      </w:r>
+      <w:r>
+        <w:rPr>
+          <w:rFonts w:hint="default"/>
+          <w:lang w:val="vi-VN"/>
+        </w:rPr>
+        <w:t>p</w:t>
+      </w:r>
+    </w:p>
+    <w:p>
+      <w:pPr>
+        <w:keepNext w:val="0"/>
+        <w:keepLines w:val="0"/>
+        <w:pageBreakBefore w:val="0"/>
+        <w:widowControl/>
+        <w:kinsoku/>
+        <w:wordWrap/>
+        <w:overflowPunct/>
+        <w:topLinePunct w:val="0"/>
+        <w:autoSpaceDE/>
+        <w:autoSpaceDN/>
+        <w:bidi w:val="0"/>
+        <w:adjustRightInd/>
+        <w:snapToGrid/>
+        <w:spacing w:before="181" w:beforeLines="50" w:after="181" w:afterLines="50" w:line="360" w:lineRule="auto"/>
+        <w:ind w:left="200" w:leftChars="100" w:right="200" w:rightChars="100" w:firstLine="260" w:firstLineChars="100"/>
+        <w:jc w:val="both"/>
+        <w:textAlignment w:val="auto"/>
+        <w:rPr>
+          <w:rFonts w:hint="default" w:ascii="Times New Roman" w:hAnsi="Times New Roman" w:cs="Times New Roman"/>
+          <w:sz w:val="26"/>
+          <w:szCs w:val="26"/>
+          <w:lang w:val="vi-VN"/>
+        </w:rPr>
+      </w:pPr>
+      <w:r>
+        <w:rPr>
+          <w:rFonts w:hint="default" w:ascii="Times New Roman" w:hAnsi="Times New Roman" w:cs="Times New Roman"/>
+          <w:sz w:val="26"/>
+          <w:szCs w:val="26"/>
+          <w:lang w:val="vi-VN"/>
+        </w:rPr>
+        <w:t>https://www.w3schools.com/bootstrap5/bootstrap_get_started.php</w:t>
+      </w:r>
+    </w:p>
+    <w:p>
+      <w:pPr>
+        <w:keepNext w:val="0"/>
+        <w:keepLines w:val="0"/>
+        <w:pageBreakBefore w:val="0"/>
+        <w:widowControl/>
+        <w:kinsoku/>
+        <w:wordWrap/>
+        <w:overflowPunct/>
+        <w:topLinePunct w:val="0"/>
+        <w:autoSpaceDE/>
+        <w:autoSpaceDN/>
+        <w:bidi w:val="0"/>
+        <w:adjustRightInd/>
+        <w:snapToGrid/>
+        <w:spacing w:before="181" w:beforeLines="50" w:after="181" w:afterLines="50" w:line="360" w:lineRule="auto"/>
+        <w:ind w:left="200" w:leftChars="100" w:right="200" w:rightChars="100" w:firstLine="260" w:firstLineChars="100"/>
+        <w:jc w:val="both"/>
+        <w:textAlignment w:val="auto"/>
+        <w:rPr>
+          <w:rFonts w:hint="default" w:ascii="Times New Roman" w:hAnsi="Times New Roman" w:cs="Times New Roman"/>
+          <w:sz w:val="26"/>
+          <w:szCs w:val="26"/>
+          <w:lang w:val="vi-VN"/>
+        </w:rPr>
+      </w:pPr>
+      <w:r>
+        <w:rPr>
+          <w:rFonts w:hint="default" w:ascii="Times New Roman" w:hAnsi="Times New Roman" w:cs="Times New Roman"/>
+          <w:sz w:val="26"/>
+          <w:szCs w:val="26"/>
+          <w:lang w:val="vi-VN"/>
+        </w:rPr>
+        <w:t>Bootstrap là một framework làm front-end miễn phí để phát triển web nhanh hơn và dễ dàng hơn. Bootstrap bao gồm các mẫu thiết kế dựa trên HTML, CSS cho font, form, button, table,... cũng như các tùy chọn JavaScript. Đồng thời, cũng hỗ trợ responsive tương thích màn hình với nhiều thiết bị, giúp trải nghiệm người dùng tốt hơn tùy vào kích thước màn hình thiết bị, từ những điện thoại nhỏ đến những desktop màn hình lớn.</w:t>
+      </w:r>
+    </w:p>
+    <w:p>
+      <w:pPr>
+        <w:keepNext w:val="0"/>
+        <w:keepLines w:val="0"/>
+        <w:pageBreakBefore w:val="0"/>
+        <w:widowControl/>
+        <w:kinsoku/>
+        <w:wordWrap/>
+        <w:overflowPunct/>
+        <w:topLinePunct w:val="0"/>
+        <w:autoSpaceDE/>
+        <w:autoSpaceDN/>
+        <w:bidi w:val="0"/>
+        <w:adjustRightInd/>
+        <w:snapToGrid/>
+        <w:spacing w:before="181" w:beforeLines="50" w:after="181" w:afterLines="50" w:line="360" w:lineRule="auto"/>
+        <w:ind w:left="200" w:leftChars="100" w:right="200" w:rightChars="100" w:firstLine="260" w:firstLineChars="100"/>
+        <w:jc w:val="both"/>
+        <w:textAlignment w:val="auto"/>
+        <w:rPr>
+          <w:rFonts w:hint="default" w:ascii="Times New Roman" w:hAnsi="Times New Roman" w:cs="Times New Roman"/>
+          <w:sz w:val="26"/>
+          <w:szCs w:val="26"/>
+          <w:lang w:val="vi-VN"/>
+        </w:rPr>
+      </w:pPr>
+      <w:r>
+        <w:rPr>
+          <w:rFonts w:hint="default" w:ascii="Times New Roman" w:hAnsi="Times New Roman" w:cs="Times New Roman"/>
+          <w:sz w:val="26"/>
+          <w:szCs w:val="26"/>
+          <w:lang w:val="vi-VN"/>
+        </w:rPr>
+        <w:t>https://fptcloud.com/bootstrap-la-gi/</w:t>
+      </w:r>
+    </w:p>
+    <w:p>
+      <w:pPr>
+        <w:keepNext w:val="0"/>
+        <w:keepLines w:val="0"/>
+        <w:pageBreakBefore w:val="0"/>
+        <w:widowControl/>
+        <w:kinsoku/>
+        <w:wordWrap/>
+        <w:overflowPunct/>
+        <w:topLinePunct w:val="0"/>
+        <w:autoSpaceDE/>
+        <w:autoSpaceDN/>
+        <w:bidi w:val="0"/>
+        <w:adjustRightInd/>
+        <w:snapToGrid/>
+        <w:spacing w:before="181" w:beforeLines="50" w:after="181" w:afterLines="50" w:line="360" w:lineRule="auto"/>
+        <w:ind w:left="200" w:leftChars="100" w:right="200" w:rightChars="100" w:firstLine="260" w:firstLineChars="100"/>
+        <w:jc w:val="both"/>
+        <w:textAlignment w:val="auto"/>
+        <w:rPr>
+          <w:rFonts w:hint="default" w:ascii="Times New Roman" w:hAnsi="Times New Roman" w:cs="Times New Roman"/>
+          <w:sz w:val="26"/>
+          <w:szCs w:val="26"/>
+          <w:lang w:val="vi-VN"/>
+        </w:rPr>
+      </w:pPr>
+      <w:r>
+        <w:rPr>
+          <w:rFonts w:hint="default" w:ascii="Times New Roman" w:hAnsi="Times New Roman" w:cs="Times New Roman"/>
+          <w:sz w:val="26"/>
+          <w:szCs w:val="26"/>
+          <w:lang w:val="vi-VN"/>
+        </w:rPr>
+        <w:t xml:space="preserve">Bootstrap là công cụ có nhiều ưu điểm, dễ sử dụng, điều này giúp các lập trình viên dễ dàng tùy chỉnh các thuộc tính và phần tử trên website, cũng như tăng tính sáng tạo cho các lập trình viên. </w:t>
+      </w:r>
+    </w:p>
+    <w:p>
+      <w:pPr>
+        <w:keepNext w:val="0"/>
+        <w:keepLines w:val="0"/>
+        <w:pageBreakBefore w:val="0"/>
+        <w:widowControl/>
+        <w:kinsoku/>
+        <w:wordWrap/>
+        <w:overflowPunct/>
+        <w:topLinePunct w:val="0"/>
+        <w:autoSpaceDE/>
+        <w:autoSpaceDN/>
+        <w:bidi w:val="0"/>
+        <w:adjustRightInd/>
+        <w:snapToGrid/>
+        <w:spacing w:before="181" w:beforeLines="50" w:after="181" w:afterLines="50" w:line="360" w:lineRule="auto"/>
+        <w:ind w:left="200" w:leftChars="100" w:right="200" w:rightChars="100" w:firstLine="260" w:firstLineChars="100"/>
+        <w:jc w:val="both"/>
+        <w:textAlignment w:val="auto"/>
+        <w:rPr>
+          <w:rFonts w:hint="default" w:ascii="Times New Roman" w:hAnsi="Times New Roman" w:cs="Times New Roman"/>
+          <w:sz w:val="26"/>
+          <w:szCs w:val="26"/>
+          <w:lang w:val="vi-VN"/>
+        </w:rPr>
+      </w:pPr>
+      <w:r>
+        <w:rPr>
+          <w:rFonts w:hint="default" w:ascii="Times New Roman" w:hAnsi="Times New Roman" w:cs="Times New Roman"/>
+          <w:sz w:val="26"/>
+          <w:szCs w:val="26"/>
+          <w:lang w:val="vi-VN"/>
+        </w:rPr>
+        <w:t>Bootstrap gồm các file chính như:</w:t>
+      </w:r>
+    </w:p>
+    <w:p>
+      <w:pPr>
+        <w:keepNext w:val="0"/>
+        <w:keepLines w:val="0"/>
+        <w:pageBreakBefore w:val="0"/>
+        <w:widowControl/>
+        <w:kinsoku/>
+        <w:wordWrap/>
+        <w:overflowPunct/>
+        <w:topLinePunct w:val="0"/>
+        <w:autoSpaceDE/>
+        <w:autoSpaceDN/>
+        <w:bidi w:val="0"/>
+        <w:adjustRightInd/>
+        <w:snapToGrid/>
+        <w:spacing w:before="181" w:beforeLines="50" w:after="181" w:afterLines="50" w:line="360" w:lineRule="auto"/>
+        <w:ind w:left="400" w:leftChars="200" w:right="200" w:rightChars="100" w:firstLine="260" w:firstLineChars="100"/>
+        <w:jc w:val="both"/>
+        <w:textAlignment w:val="auto"/>
+        <w:rPr>
+          <w:rFonts w:hint="default" w:ascii="Times New Roman" w:hAnsi="Times New Roman" w:cs="Times New Roman"/>
+          <w:sz w:val="26"/>
+          <w:szCs w:val="26"/>
+          <w:lang w:val="vi-VN"/>
+        </w:rPr>
+      </w:pPr>
+      <w:r>
+        <w:rPr>
+          <w:rFonts w:hint="default" w:ascii="Times New Roman" w:hAnsi="Times New Roman" w:cs="Times New Roman"/>
+          <w:sz w:val="26"/>
+          <w:szCs w:val="26"/>
+          <w:lang w:val="vi-VN"/>
+        </w:rPr>
+        <w:t>- Bootstrap.CSS: là framework có dạng CSS, được dùng để quản lý và sắp xếp bố cục của website, giúp việc thiết kế web dễ dàng và tiết kiệm thời gian hơn.</w:t>
+      </w:r>
+    </w:p>
+    <w:p>
+      <w:pPr>
+        <w:keepNext w:val="0"/>
+        <w:keepLines w:val="0"/>
+        <w:pageBreakBefore w:val="0"/>
+        <w:widowControl/>
+        <w:kinsoku/>
+        <w:wordWrap/>
+        <w:overflowPunct/>
+        <w:topLinePunct w:val="0"/>
+        <w:autoSpaceDE/>
+        <w:autoSpaceDN/>
+        <w:bidi w:val="0"/>
+        <w:adjustRightInd/>
+        <w:snapToGrid/>
+        <w:spacing w:before="181" w:beforeLines="50" w:after="181" w:afterLines="50" w:line="360" w:lineRule="auto"/>
+        <w:ind w:left="400" w:leftChars="200" w:right="200" w:rightChars="100" w:firstLine="260" w:firstLineChars="100"/>
+        <w:jc w:val="both"/>
+        <w:textAlignment w:val="auto"/>
+        <w:rPr>
+          <w:rFonts w:hint="default" w:ascii="Times New Roman" w:hAnsi="Times New Roman" w:cs="Times New Roman"/>
+          <w:sz w:val="26"/>
+          <w:szCs w:val="26"/>
+          <w:lang w:val="vi-VN"/>
+        </w:rPr>
+      </w:pPr>
+      <w:r>
+        <w:rPr>
+          <w:rFonts w:hint="default" w:ascii="Times New Roman" w:hAnsi="Times New Roman" w:cs="Times New Roman"/>
+          <w:sz w:val="26"/>
+          <w:szCs w:val="26"/>
+          <w:lang w:val="vi-VN"/>
+        </w:rPr>
+        <w:t>- Bootstrap.JS: đây là file chứa JavaScript, phụ trách tương tác của website và là phần có vai trò quan trọng hàng đầu, là cốt lỗi của công cụ Bootstrap. Và để nhanh và tiết kiệm thời gian hơn nữa, các nhà sáng lập đã sử dụng jQuery. Đây là mã nguồn mở, bao gồm thư viện JavaScript, giúp người dùng dễ dàng thao tác thêm các chức năng vào website đang thiết kế.</w:t>
+      </w:r>
+    </w:p>
+    <w:p>
+      <w:pPr>
+        <w:keepNext w:val="0"/>
+        <w:keepLines w:val="0"/>
+        <w:pageBreakBefore w:val="0"/>
+        <w:widowControl/>
+        <w:kinsoku/>
+        <w:wordWrap/>
+        <w:overflowPunct/>
+        <w:topLinePunct w:val="0"/>
+        <w:autoSpaceDE/>
+        <w:autoSpaceDN/>
+        <w:bidi w:val="0"/>
+        <w:adjustRightInd/>
+        <w:snapToGrid/>
+        <w:spacing w:before="181" w:beforeLines="50" w:after="181" w:afterLines="50" w:line="360" w:lineRule="auto"/>
+        <w:ind w:left="400" w:leftChars="200" w:right="200" w:rightChars="100" w:firstLine="260" w:firstLineChars="100"/>
+        <w:jc w:val="both"/>
+        <w:textAlignment w:val="auto"/>
+        <w:rPr>
+          <w:rFonts w:hint="default" w:ascii="Times New Roman" w:hAnsi="Times New Roman" w:cs="Times New Roman"/>
+          <w:sz w:val="26"/>
+          <w:szCs w:val="26"/>
+          <w:lang w:val="vi-VN"/>
+        </w:rPr>
+      </w:pPr>
+      <w:r>
+        <w:rPr>
+          <w:rFonts w:hint="default" w:ascii="Times New Roman" w:hAnsi="Times New Roman" w:cs="Times New Roman"/>
+          <w:sz w:val="26"/>
+          <w:szCs w:val="26"/>
+          <w:lang w:val="vi-VN"/>
+        </w:rPr>
+        <w:t>- Glyphicons: đây là file chức năng liên kết dữ liệu, quản lý và liên kết các hành động của người dùng. Ngoài ra, đây còn là một kho icon khủng, giúp nổi bật trang web, trông đẹp và bắt mắt hơn.</w:t>
+      </w:r>
+    </w:p>
+    <w:p>
+      <w:pPr>
+        <w:pStyle w:val="5"/>
+        <w:numPr>
+          <w:ilvl w:val="2"/>
+          <w:numId w:val="2"/>
+        </w:numPr>
+        <w:bidi w:val="0"/>
+        <w:rPr>
+          <w:rFonts w:hint="default"/>
+          <w:lang w:val="vi-VN"/>
+        </w:rPr>
+      </w:pPr>
+      <w:r>
+        <w:t>Khái niệm về Font-Awesome</w:t>
+      </w:r>
+    </w:p>
+    <w:p>
+      <w:pPr>
+        <w:keepNext w:val="0"/>
+        <w:keepLines w:val="0"/>
+        <w:pageBreakBefore w:val="0"/>
+        <w:widowControl/>
+        <w:kinsoku/>
+        <w:wordWrap/>
+        <w:overflowPunct/>
+        <w:topLinePunct w:val="0"/>
+        <w:autoSpaceDE/>
+        <w:autoSpaceDN/>
+        <w:bidi w:val="0"/>
+        <w:adjustRightInd/>
+        <w:snapToGrid/>
+        <w:spacing w:before="361" w:beforeLines="100" w:after="361" w:afterLines="100" w:line="360" w:lineRule="auto"/>
+        <w:ind w:left="200" w:leftChars="100" w:right="200" w:rightChars="100" w:firstLine="260" w:firstLineChars="100"/>
+        <w:jc w:val="both"/>
+        <w:textAlignment w:val="auto"/>
+        <w:rPr>
+          <w:rFonts w:hint="default" w:ascii="Times New Roman" w:hAnsi="Times New Roman" w:cs="Times New Roman"/>
+          <w:sz w:val="26"/>
+          <w:szCs w:val="26"/>
+          <w:lang w:val="vi-VN"/>
+        </w:rPr>
+      </w:pPr>
+      <w:r>
+        <w:rPr>
+          <w:rFonts w:hint="default" w:ascii="Times New Roman" w:hAnsi="Times New Roman" w:cs="Times New Roman"/>
+          <w:sz w:val="26"/>
+          <w:szCs w:val="26"/>
+          <w:lang w:val="vi-VN"/>
+        </w:rPr>
+        <w:t>https://songmaweb.com/font-awesome/</w:t>
+      </w:r>
+    </w:p>
+    <w:p>
+      <w:pPr>
+        <w:keepNext w:val="0"/>
+        <w:keepLines w:val="0"/>
+        <w:pageBreakBefore w:val="0"/>
+        <w:widowControl/>
+        <w:kinsoku/>
+        <w:wordWrap/>
+        <w:overflowPunct/>
+        <w:topLinePunct w:val="0"/>
+        <w:autoSpaceDE/>
+        <w:autoSpaceDN/>
+        <w:bidi w:val="0"/>
+        <w:adjustRightInd/>
+        <w:snapToGrid/>
+        <w:spacing w:before="361" w:beforeLines="100" w:after="361" w:afterLines="100" w:line="360" w:lineRule="auto"/>
+        <w:ind w:left="200" w:leftChars="100" w:right="200" w:rightChars="100" w:firstLine="260" w:firstLineChars="100"/>
+        <w:jc w:val="both"/>
+        <w:textAlignment w:val="auto"/>
+        <w:rPr>
+          <w:rFonts w:hint="default" w:ascii="Times New Roman" w:hAnsi="Times New Roman" w:cs="Times New Roman"/>
+          <w:sz w:val="26"/>
+          <w:szCs w:val="26"/>
+          <w:lang w:val="vi-VN"/>
+        </w:rPr>
+      </w:pPr>
+      <w:r>
+        <w:rPr>
+          <w:rFonts w:hint="default" w:ascii="Times New Roman" w:hAnsi="Times New Roman" w:cs="Times New Roman"/>
+          <w:sz w:val="26"/>
+          <w:szCs w:val="26"/>
+          <w:lang w:val="vi-VN"/>
+        </w:rPr>
+        <w:t>Font-Awesome là một thư viện font chữ ký hiệu dựa trên CSS và LESS, được hiển thị dưới dạng các icons, thường được dùng trong các layout website. Thư viện này được sử dụng kết hợp với Bootstrap để xây dựng CSS cho website, bởi vì đây là sự kết hợp khá tốt và tạo ra một sản phẩm bắt mắt cho người dùng.</w:t>
+      </w:r>
+    </w:p>
+    <w:p>
+      <w:pPr>
+        <w:keepNext w:val="0"/>
+        <w:keepLines w:val="0"/>
+        <w:pageBreakBefore w:val="0"/>
+        <w:widowControl/>
+        <w:kinsoku/>
+        <w:wordWrap/>
+        <w:overflowPunct/>
+        <w:topLinePunct w:val="0"/>
+        <w:autoSpaceDE/>
+        <w:autoSpaceDN/>
+        <w:bidi w:val="0"/>
+        <w:adjustRightInd/>
+        <w:snapToGrid/>
+        <w:spacing w:before="361" w:beforeLines="100" w:after="361" w:afterLines="100" w:line="360" w:lineRule="auto"/>
+        <w:ind w:left="200" w:leftChars="100" w:right="200" w:rightChars="100" w:firstLine="260" w:firstLineChars="100"/>
+        <w:jc w:val="both"/>
+        <w:textAlignment w:val="auto"/>
+        <w:rPr>
+          <w:rFonts w:hint="default" w:ascii="Times New Roman" w:hAnsi="Times New Roman" w:cs="Times New Roman"/>
+          <w:sz w:val="26"/>
+          <w:szCs w:val="26"/>
+          <w:lang w:val="vi-VN"/>
+        </w:rPr>
+      </w:pPr>
+      <w:r>
+        <w:rPr>
+          <w:rFonts w:hint="default" w:ascii="Times New Roman" w:hAnsi="Times New Roman" w:cs="Times New Roman"/>
+          <w:sz w:val="26"/>
+          <w:szCs w:val="26"/>
+          <w:lang w:val="vi-VN"/>
+        </w:rPr>
+        <w:t>Trước đây, thường dùng hình ảnh để tích hợp vào trang web, thì hiện nay Font-Awesome đã được thay thế với những điểm mạnh:</w:t>
+      </w:r>
+    </w:p>
+    <w:p>
+      <w:pPr>
+        <w:keepNext w:val="0"/>
+        <w:keepLines w:val="0"/>
+        <w:pageBreakBefore w:val="0"/>
+        <w:widowControl/>
+        <w:kinsoku/>
+        <w:wordWrap/>
+        <w:overflowPunct/>
+        <w:topLinePunct w:val="0"/>
+        <w:autoSpaceDE/>
+        <w:autoSpaceDN/>
+        <w:bidi w:val="0"/>
+        <w:adjustRightInd/>
+        <w:snapToGrid/>
+        <w:spacing w:before="361" w:beforeLines="100" w:after="361" w:afterLines="100" w:line="360" w:lineRule="auto"/>
+        <w:ind w:left="400" w:leftChars="200" w:right="200" w:rightChars="100" w:firstLine="260" w:firstLineChars="100"/>
+        <w:jc w:val="both"/>
+        <w:textAlignment w:val="auto"/>
+        <w:rPr>
+          <w:rFonts w:hint="default" w:ascii="Times New Roman" w:hAnsi="Times New Roman" w:cs="Times New Roman"/>
+          <w:sz w:val="26"/>
+          <w:szCs w:val="26"/>
+          <w:lang w:val="vi-VN"/>
+        </w:rPr>
+      </w:pPr>
+      <w:r>
+        <w:rPr>
+          <w:rFonts w:hint="default" w:ascii="Times New Roman" w:hAnsi="Times New Roman" w:cs="Times New Roman"/>
+          <w:sz w:val="26"/>
+          <w:szCs w:val="26"/>
+          <w:lang w:val="vi-VN"/>
+        </w:rPr>
+        <w:t xml:space="preserve">-Tốc độ load của Font-Awesome nhanh, vì chỉ cần load một file CSS, một file Font và load một lần duy nhất. </w:t>
+      </w:r>
+    </w:p>
+    <w:p>
+      <w:pPr>
+        <w:keepNext w:val="0"/>
+        <w:keepLines w:val="0"/>
+        <w:pageBreakBefore w:val="0"/>
+        <w:widowControl/>
+        <w:kinsoku/>
+        <w:wordWrap/>
+        <w:overflowPunct/>
+        <w:topLinePunct w:val="0"/>
+        <w:autoSpaceDE/>
+        <w:autoSpaceDN/>
+        <w:bidi w:val="0"/>
+        <w:adjustRightInd/>
+        <w:snapToGrid/>
+        <w:spacing w:before="361" w:beforeLines="100" w:after="361" w:afterLines="100" w:line="360" w:lineRule="auto"/>
+        <w:ind w:left="400" w:leftChars="200" w:right="200" w:rightChars="100" w:firstLine="260" w:firstLineChars="100"/>
+        <w:jc w:val="both"/>
+        <w:textAlignment w:val="auto"/>
+        <w:rPr>
+          <w:rFonts w:hint="default" w:ascii="Times New Roman" w:hAnsi="Times New Roman" w:cs="Times New Roman"/>
+          <w:sz w:val="26"/>
+          <w:szCs w:val="26"/>
+          <w:lang w:val="vi-VN"/>
+        </w:rPr>
+      </w:pPr>
+      <w:r>
+        <w:rPr>
+          <w:rFonts w:hint="default" w:ascii="Times New Roman" w:hAnsi="Times New Roman" w:cs="Times New Roman"/>
+          <w:sz w:val="26"/>
+          <w:szCs w:val="26"/>
+          <w:lang w:val="vi-VN"/>
+        </w:rPr>
+        <w:t>-Có thể căn chỉnh màu sắc, kích thước một cách dễ dàng, giúp cho lập trình viên không mất quá nhiều thời gian cho việc lấy icons từ file PSD.</w:t>
       </w:r>
     </w:p>
     <w:p>
       <w:pPr>
         <w:pStyle w:val="3"/>
         <w:bidi w:val="0"/>
+        <w:jc w:val="both"/>
         <w:rPr>
           <w:rFonts w:hint="default"/>
           <w:lang w:val="vi-VN"/>
@@ -6189,6 +8430,7 @@
       <w:pPr>
         <w:pStyle w:val="4"/>
         <w:bidi w:val="0"/>
+        <w:jc w:val="both"/>
         <w:rPr>
           <w:rFonts w:hint="default"/>
           <w:lang w:val="vi-VN"/>
@@ -6204,6 +8446,7 @@
     </w:p>
     <w:p>
       <w:pPr>
+        <w:jc w:val="both"/>
         <w:rPr>
           <w:rFonts w:hint="default"/>
           <w:lang w:val="vi-VN"/>
@@ -6257,6 +8500,7 @@
       <w:pPr>
         <w:pStyle w:val="4"/>
         <w:bidi w:val="0"/>
+        <w:jc w:val="both"/>
         <w:rPr>
           <w:rFonts w:hint="default"/>
           <w:lang w:val="vi-VN"/>
@@ -6274,6 +8518,7 @@
       <w:pPr>
         <w:pStyle w:val="4"/>
         <w:bidi w:val="0"/>
+        <w:jc w:val="both"/>
         <w:rPr>
           <w:rFonts w:hint="default"/>
           <w:lang w:val="vi-VN"/>
@@ -6289,6 +8534,7 @@
     </w:p>
     <w:p>
       <w:pPr>
+        <w:jc w:val="both"/>
         <w:rPr>
           <w:rFonts w:hint="default"/>
           <w:lang w:val="vi-VN"/>
@@ -6342,6 +8588,7 @@
       <w:pPr>
         <w:pStyle w:val="4"/>
         <w:bidi w:val="0"/>
+        <w:jc w:val="both"/>
         <w:rPr>
           <w:rFonts w:hint="default"/>
           <w:lang w:val="vi-VN"/>
@@ -6357,6 +8604,7 @@
     </w:p>
     <w:p>
       <w:pPr>
+        <w:jc w:val="both"/>
         <w:rPr>
           <w:rFonts w:hint="default"/>
           <w:lang w:val="vi-VN"/>
@@ -6372,7 +8620,7 @@
     </w:p>
     <w:tbl>
       <w:tblPr>
-        <w:tblStyle w:val="12"/>
+        <w:tblStyle w:val="13"/>
         <w:tblW w:w="0" w:type="auto"/>
         <w:tblInd w:w="0" w:type="dxa"/>
         <w:tblBorders>
@@ -6385,7 +8633,9 @@
         </w:tblBorders>
         <w:tblLayout w:type="autofit"/>
         <w:tblCellMar>
+          <w:top w:w="0" w:type="dxa"/>
           <w:left w:w="108" w:type="dxa"/>
+          <w:bottom w:w="0" w:type="dxa"/>
           <w:right w:w="108" w:type="dxa"/>
         </w:tblCellMar>
       </w:tblPr>
@@ -6404,7 +8654,9 @@
             <w:insideV w:val="single" w:color="auto" w:sz="4" w:space="0"/>
           </w:tblBorders>
           <w:tblCellMar>
+            <w:top w:w="0" w:type="dxa"/>
             <w:left w:w="108" w:type="dxa"/>
+            <w:bottom w:w="0" w:type="dxa"/>
             <w:right w:w="108" w:type="dxa"/>
           </w:tblCellMar>
         </w:tblPrEx>
@@ -6415,7 +8667,7 @@
           </w:tcPr>
           <w:p>
             <w:pPr>
-              <w:pStyle w:val="11"/>
+              <w:pStyle w:val="12"/>
               <w:keepNext w:val="0"/>
               <w:keepLines w:val="0"/>
               <w:widowControl/>
@@ -6423,6 +8675,7 @@
               <w:bidi w:val="0"/>
               <w:spacing w:before="0" w:beforeAutospacing="0" w:after="0" w:afterAutospacing="0" w:line="14" w:lineRule="atLeast"/>
               <w:ind w:left="0" w:leftChars="0" w:right="0" w:rightChars="0"/>
+              <w:jc w:val="both"/>
               <w:rPr>
                 <w:rFonts w:hint="default"/>
                 <w:vertAlign w:val="baseline"/>
@@ -6451,7 +8704,7 @@
           </w:tcPr>
           <w:p>
             <w:pPr>
-              <w:pStyle w:val="11"/>
+              <w:pStyle w:val="12"/>
               <w:keepNext w:val="0"/>
               <w:keepLines w:val="0"/>
               <w:widowControl/>
@@ -6459,6 +8712,7 @@
               <w:bidi w:val="0"/>
               <w:spacing w:before="0" w:beforeAutospacing="0" w:after="0" w:afterAutospacing="0" w:line="14" w:lineRule="atLeast"/>
               <w:ind w:left="0" w:leftChars="0" w:right="0" w:rightChars="0"/>
+              <w:jc w:val="both"/>
               <w:rPr>
                 <w:rFonts w:hint="default"/>
                 <w:vertAlign w:val="baseline"/>
@@ -6492,7 +8746,9 @@
             <w:insideV w:val="single" w:color="auto" w:sz="4" w:space="0"/>
           </w:tblBorders>
           <w:tblCellMar>
+            <w:top w:w="0" w:type="dxa"/>
             <w:left w:w="108" w:type="dxa"/>
+            <w:bottom w:w="0" w:type="dxa"/>
             <w:right w:w="108" w:type="dxa"/>
           </w:tblCellMar>
         </w:tblPrEx>
@@ -6503,7 +8759,7 @@
           </w:tcPr>
           <w:p>
             <w:pPr>
-              <w:pStyle w:val="11"/>
+              <w:pStyle w:val="12"/>
               <w:keepNext w:val="0"/>
               <w:keepLines w:val="0"/>
               <w:widowControl/>
@@ -6511,6 +8767,7 @@
               <w:bidi w:val="0"/>
               <w:spacing w:before="0" w:beforeAutospacing="0" w:after="0" w:afterAutospacing="0" w:line="14" w:lineRule="atLeast"/>
               <w:ind w:left="0" w:leftChars="0" w:right="0" w:rightChars="0"/>
+              <w:jc w:val="both"/>
               <w:rPr>
                 <w:rFonts w:hint="default"/>
                 <w:vertAlign w:val="baseline"/>
@@ -6539,7 +8796,7 @@
           </w:tcPr>
           <w:p>
             <w:pPr>
-              <w:pStyle w:val="11"/>
+              <w:pStyle w:val="12"/>
               <w:keepNext w:val="0"/>
               <w:keepLines w:val="0"/>
               <w:widowControl/>
@@ -6547,6 +8804,7 @@
               <w:bidi w:val="0"/>
               <w:spacing w:before="0" w:beforeAutospacing="0" w:after="0" w:afterAutospacing="0" w:line="14" w:lineRule="atLeast"/>
               <w:ind w:left="0" w:leftChars="0" w:right="0" w:rightChars="0"/>
+              <w:jc w:val="both"/>
               <w:rPr>
                 <w:rFonts w:hint="default"/>
                 <w:vertAlign w:val="baseline"/>
@@ -6580,7 +8838,9 @@
             <w:insideV w:val="single" w:color="auto" w:sz="4" w:space="0"/>
           </w:tblBorders>
           <w:tblCellMar>
+            <w:top w:w="0" w:type="dxa"/>
             <w:left w:w="108" w:type="dxa"/>
+            <w:bottom w:w="0" w:type="dxa"/>
             <w:right w:w="108" w:type="dxa"/>
           </w:tblCellMar>
         </w:tblPrEx>
@@ -6591,7 +8851,7 @@
           </w:tcPr>
           <w:p>
             <w:pPr>
-              <w:pStyle w:val="11"/>
+              <w:pStyle w:val="12"/>
               <w:keepNext w:val="0"/>
               <w:keepLines w:val="0"/>
               <w:widowControl/>
@@ -6599,6 +8859,7 @@
               <w:bidi w:val="0"/>
               <w:spacing w:before="0" w:beforeAutospacing="0" w:after="0" w:afterAutospacing="0" w:line="14" w:lineRule="atLeast"/>
               <w:ind w:left="0" w:leftChars="0" w:right="0" w:rightChars="0"/>
+              <w:jc w:val="both"/>
               <w:rPr>
                 <w:rFonts w:hint="default"/>
                 <w:vertAlign w:val="baseline"/>
@@ -6627,7 +8888,7 @@
           </w:tcPr>
           <w:p>
             <w:pPr>
-              <w:pStyle w:val="11"/>
+              <w:pStyle w:val="12"/>
               <w:keepNext w:val="0"/>
               <w:keepLines w:val="0"/>
               <w:widowControl/>
@@ -6635,6 +8896,7 @@
               <w:bidi w:val="0"/>
               <w:spacing w:before="0" w:beforeAutospacing="0" w:after="0" w:afterAutospacing="0" w:line="14" w:lineRule="atLeast"/>
               <w:ind w:left="0" w:leftChars="0" w:right="0" w:rightChars="0"/>
+              <w:jc w:val="both"/>
               <w:rPr>
                 <w:rFonts w:hint="default"/>
                 <w:vertAlign w:val="baseline"/>
@@ -6667,6 +8929,12 @@
             <w:insideH w:val="single" w:color="auto" w:sz="4" w:space="0"/>
             <w:insideV w:val="single" w:color="auto" w:sz="4" w:space="0"/>
           </w:tblBorders>
+          <w:tblCellMar>
+            <w:top w:w="0" w:type="dxa"/>
+            <w:left w:w="108" w:type="dxa"/>
+            <w:bottom w:w="0" w:type="dxa"/>
+            <w:right w:w="108" w:type="dxa"/>
+          </w:tblCellMar>
         </w:tblPrEx>
         <w:tc>
           <w:tcPr>
@@ -6675,7 +8943,7 @@
           </w:tcPr>
           <w:p>
             <w:pPr>
-              <w:pStyle w:val="11"/>
+              <w:pStyle w:val="12"/>
               <w:keepNext w:val="0"/>
               <w:keepLines w:val="0"/>
               <w:widowControl/>
@@ -6683,6 +8951,7 @@
               <w:bidi w:val="0"/>
               <w:spacing w:before="0" w:beforeAutospacing="0" w:after="0" w:afterAutospacing="0" w:line="14" w:lineRule="atLeast"/>
               <w:ind w:left="0" w:leftChars="0" w:right="0" w:rightChars="0"/>
+              <w:jc w:val="both"/>
               <w:rPr>
                 <w:rFonts w:hint="default"/>
                 <w:vertAlign w:val="baseline"/>
@@ -6711,7 +8980,7 @@
           </w:tcPr>
           <w:p>
             <w:pPr>
-              <w:pStyle w:val="11"/>
+              <w:pStyle w:val="12"/>
               <w:keepNext w:val="0"/>
               <w:keepLines w:val="0"/>
               <w:widowControl/>
@@ -6719,6 +8988,7 @@
               <w:bidi w:val="0"/>
               <w:spacing w:before="0" w:beforeAutospacing="0" w:after="0" w:afterAutospacing="0" w:line="14" w:lineRule="atLeast"/>
               <w:ind w:left="0" w:leftChars="0" w:right="0" w:rightChars="0"/>
+              <w:jc w:val="both"/>
               <w:rPr>
                 <w:rFonts w:hint="default"/>
                 <w:vertAlign w:val="baseline"/>
@@ -6752,7 +9022,9 @@
             <w:insideV w:val="single" w:color="auto" w:sz="4" w:space="0"/>
           </w:tblBorders>
           <w:tblCellMar>
+            <w:top w:w="0" w:type="dxa"/>
             <w:left w:w="108" w:type="dxa"/>
+            <w:bottom w:w="0" w:type="dxa"/>
             <w:right w:w="108" w:type="dxa"/>
           </w:tblCellMar>
         </w:tblPrEx>
@@ -6763,7 +9035,7 @@
           </w:tcPr>
           <w:p>
             <w:pPr>
-              <w:pStyle w:val="11"/>
+              <w:pStyle w:val="12"/>
               <w:keepNext w:val="0"/>
               <w:keepLines w:val="0"/>
               <w:widowControl/>
@@ -6771,6 +9043,7 @@
               <w:bidi w:val="0"/>
               <w:spacing w:before="0" w:beforeAutospacing="0" w:after="0" w:afterAutospacing="0" w:line="14" w:lineRule="atLeast"/>
               <w:ind w:left="0" w:leftChars="0" w:right="0" w:rightChars="0"/>
+              <w:jc w:val="both"/>
               <w:rPr>
                 <w:rFonts w:hint="default"/>
                 <w:vertAlign w:val="baseline"/>
@@ -6799,7 +9072,7 @@
           </w:tcPr>
           <w:p>
             <w:pPr>
-              <w:pStyle w:val="11"/>
+              <w:pStyle w:val="12"/>
               <w:keepNext w:val="0"/>
               <w:keepLines w:val="0"/>
               <w:widowControl/>
@@ -6807,6 +9080,7 @@
               <w:bidi w:val="0"/>
               <w:spacing w:before="0" w:beforeAutospacing="0" w:after="0" w:afterAutospacing="0" w:line="14" w:lineRule="atLeast"/>
               <w:ind w:left="0" w:leftChars="0" w:right="0" w:rightChars="0"/>
+              <w:jc w:val="both"/>
               <w:rPr>
                 <w:rFonts w:hint="default"/>
                 <w:vertAlign w:val="baseline"/>
@@ -6840,7 +9114,9 @@
             <w:insideV w:val="single" w:color="auto" w:sz="4" w:space="0"/>
           </w:tblBorders>
           <w:tblCellMar>
+            <w:top w:w="0" w:type="dxa"/>
             <w:left w:w="108" w:type="dxa"/>
+            <w:bottom w:w="0" w:type="dxa"/>
             <w:right w:w="108" w:type="dxa"/>
           </w:tblCellMar>
         </w:tblPrEx>
@@ -6851,7 +9127,7 @@
           </w:tcPr>
           <w:p>
             <w:pPr>
-              <w:pStyle w:val="11"/>
+              <w:pStyle w:val="12"/>
               <w:keepNext w:val="0"/>
               <w:keepLines w:val="0"/>
               <w:widowControl/>
@@ -6859,6 +9135,7 @@
               <w:bidi w:val="0"/>
               <w:spacing w:before="0" w:beforeAutospacing="0" w:after="0" w:afterAutospacing="0" w:line="14" w:lineRule="atLeast"/>
               <w:ind w:left="0" w:leftChars="0" w:right="0" w:rightChars="0"/>
+              <w:jc w:val="both"/>
               <w:rPr>
                 <w:rFonts w:hint="default"/>
                 <w:vertAlign w:val="baseline"/>
@@ -6887,7 +9164,7 @@
           </w:tcPr>
           <w:p>
             <w:pPr>
-              <w:pStyle w:val="11"/>
+              <w:pStyle w:val="12"/>
               <w:keepNext w:val="0"/>
               <w:keepLines w:val="0"/>
               <w:widowControl/>
@@ -6895,6 +9172,7 @@
               <w:bidi w:val="0"/>
               <w:spacing w:before="0" w:beforeAutospacing="0" w:after="0" w:afterAutospacing="0" w:line="14" w:lineRule="atLeast"/>
               <w:ind w:left="0" w:leftChars="0" w:right="0" w:rightChars="0"/>
+              <w:jc w:val="both"/>
               <w:rPr>
                 <w:rFonts w:hint="default"/>
                 <w:vertAlign w:val="baseline"/>
@@ -6928,7 +9206,9 @@
             <w:insideV w:val="single" w:color="auto" w:sz="4" w:space="0"/>
           </w:tblBorders>
           <w:tblCellMar>
+            <w:top w:w="0" w:type="dxa"/>
             <w:left w:w="108" w:type="dxa"/>
+            <w:bottom w:w="0" w:type="dxa"/>
             <w:right w:w="108" w:type="dxa"/>
           </w:tblCellMar>
         </w:tblPrEx>
@@ -6939,7 +9219,7 @@
           </w:tcPr>
           <w:p>
             <w:pPr>
-              <w:pStyle w:val="11"/>
+              <w:pStyle w:val="12"/>
               <w:keepNext w:val="0"/>
               <w:keepLines w:val="0"/>
               <w:widowControl/>
@@ -6947,6 +9227,7 @@
               <w:bidi w:val="0"/>
               <w:spacing w:before="0" w:beforeAutospacing="0" w:after="0" w:afterAutospacing="0" w:line="14" w:lineRule="atLeast"/>
               <w:ind w:left="0" w:leftChars="0" w:right="0" w:rightChars="0"/>
+              <w:jc w:val="both"/>
               <w:rPr>
                 <w:rFonts w:hint="default"/>
                 <w:vertAlign w:val="baseline"/>
@@ -6975,7 +9256,7 @@
           </w:tcPr>
           <w:p>
             <w:pPr>
-              <w:pStyle w:val="11"/>
+              <w:pStyle w:val="12"/>
               <w:keepNext w:val="0"/>
               <w:keepLines w:val="0"/>
               <w:widowControl/>
@@ -6983,6 +9264,7 @@
               <w:bidi w:val="0"/>
               <w:spacing w:before="0" w:beforeAutospacing="0" w:after="0" w:afterAutospacing="0" w:line="14" w:lineRule="atLeast"/>
               <w:ind w:left="0" w:leftChars="0" w:right="0" w:rightChars="0"/>
+              <w:jc w:val="both"/>
               <w:rPr>
                 <w:rFonts w:hint="default"/>
                 <w:vertAlign w:val="baseline"/>
@@ -7016,7 +9298,9 @@
             <w:insideV w:val="single" w:color="auto" w:sz="4" w:space="0"/>
           </w:tblBorders>
           <w:tblCellMar>
+            <w:top w:w="0" w:type="dxa"/>
             <w:left w:w="108" w:type="dxa"/>
+            <w:bottom w:w="0" w:type="dxa"/>
             <w:right w:w="108" w:type="dxa"/>
           </w:tblCellMar>
         </w:tblPrEx>
@@ -7027,7 +9311,7 @@
           </w:tcPr>
           <w:p>
             <w:pPr>
-              <w:pStyle w:val="11"/>
+              <w:pStyle w:val="12"/>
               <w:keepNext w:val="0"/>
               <w:keepLines w:val="0"/>
               <w:widowControl/>
@@ -7035,6 +9319,7 @@
               <w:bidi w:val="0"/>
               <w:spacing w:before="0" w:beforeAutospacing="0" w:after="0" w:afterAutospacing="0" w:line="14" w:lineRule="atLeast"/>
               <w:ind w:left="0" w:leftChars="0" w:right="0" w:rightChars="0"/>
+              <w:jc w:val="both"/>
               <w:rPr>
                 <w:rFonts w:hint="default"/>
                 <w:vertAlign w:val="baseline"/>
@@ -7063,13 +9348,14 @@
           </w:tcPr>
           <w:p>
             <w:pPr>
-              <w:pStyle w:val="11"/>
+              <w:pStyle w:val="12"/>
               <w:keepNext w:val="0"/>
               <w:keepLines w:val="0"/>
               <w:widowControl/>
               <w:suppressLineNumbers w:val="0"/>
               <w:bidi w:val="0"/>
               <w:spacing w:before="0" w:beforeAutospacing="0" w:after="0" w:afterAutospacing="0" w:line="14" w:lineRule="atLeast"/>
+              <w:jc w:val="both"/>
               <w:rPr>
                 <w:rFonts w:hint="default" w:ascii="Times" w:hAnsi="Times" w:eastAsia="Times" w:cs="Times"/>
                 <w:i w:val="0"/>
@@ -7112,13 +9398,14 @@
           </w:p>
           <w:p>
             <w:pPr>
-              <w:pStyle w:val="11"/>
+              <w:pStyle w:val="12"/>
               <w:keepNext w:val="0"/>
               <w:keepLines w:val="0"/>
               <w:widowControl/>
               <w:suppressLineNumbers w:val="0"/>
               <w:bidi w:val="0"/>
               <w:spacing w:before="0" w:beforeAutospacing="0" w:after="0" w:afterAutospacing="0" w:line="14" w:lineRule="atLeast"/>
+              <w:jc w:val="both"/>
               <w:rPr>
                 <w:rFonts w:hint="default"/>
                 <w:vertAlign w:val="baseline"/>
@@ -7152,7 +9439,9 @@
             <w:insideV w:val="single" w:color="auto" w:sz="4" w:space="0"/>
           </w:tblBorders>
           <w:tblCellMar>
+            <w:top w:w="0" w:type="dxa"/>
             <w:left w:w="108" w:type="dxa"/>
+            <w:bottom w:w="0" w:type="dxa"/>
             <w:right w:w="108" w:type="dxa"/>
           </w:tblCellMar>
         </w:tblPrEx>
@@ -7163,7 +9452,7 @@
           </w:tcPr>
           <w:p>
             <w:pPr>
-              <w:pStyle w:val="11"/>
+              <w:pStyle w:val="12"/>
               <w:keepNext w:val="0"/>
               <w:keepLines w:val="0"/>
               <w:widowControl/>
@@ -7171,6 +9460,7 @@
               <w:bidi w:val="0"/>
               <w:spacing w:before="0" w:beforeAutospacing="0" w:after="0" w:afterAutospacing="0" w:line="14" w:lineRule="atLeast"/>
               <w:ind w:left="0" w:leftChars="0" w:right="0" w:rightChars="0"/>
+              <w:jc w:val="both"/>
               <w:rPr>
                 <w:rFonts w:hint="default"/>
                 <w:vertAlign w:val="baseline"/>
@@ -7199,7 +9489,7 @@
           </w:tcPr>
           <w:p>
             <w:pPr>
-              <w:pStyle w:val="11"/>
+              <w:pStyle w:val="12"/>
               <w:keepNext w:val="0"/>
               <w:keepLines w:val="0"/>
               <w:widowControl/>
@@ -7210,6 +9500,7 @@
               <w:suppressLineNumbers w:val="0"/>
               <w:bidi w:val="0"/>
               <w:spacing w:before="0" w:beforeAutospacing="0" w:after="0" w:afterAutospacing="0" w:line="14" w:lineRule="atLeast"/>
+              <w:jc w:val="both"/>
               <w:rPr>
                 <w:rFonts w:hint="default"/>
                 <w:vertAlign w:val="baseline"/>
@@ -7227,7 +9518,7 @@
           </w:p>
           <w:p>
             <w:pPr>
-              <w:pStyle w:val="11"/>
+              <w:pStyle w:val="12"/>
               <w:keepNext w:val="0"/>
               <w:keepLines w:val="0"/>
               <w:widowControl/>
@@ -7238,6 +9529,7 @@
               <w:suppressLineNumbers w:val="0"/>
               <w:bidi w:val="0"/>
               <w:spacing w:before="0" w:beforeAutospacing="0" w:after="0" w:afterAutospacing="0" w:line="14" w:lineRule="atLeast"/>
+              <w:jc w:val="both"/>
               <w:rPr>
                 <w:rFonts w:hint="default"/>
                 <w:vertAlign w:val="baseline"/>
@@ -7255,7 +9547,7 @@
           </w:p>
           <w:p>
             <w:pPr>
-              <w:pStyle w:val="11"/>
+              <w:pStyle w:val="12"/>
               <w:keepNext w:val="0"/>
               <w:keepLines w:val="0"/>
               <w:widowControl/>
@@ -7266,6 +9558,7 @@
               <w:suppressLineNumbers w:val="0"/>
               <w:bidi w:val="0"/>
               <w:spacing w:before="0" w:beforeAutospacing="0" w:after="0" w:afterAutospacing="0" w:line="14" w:lineRule="atLeast"/>
+              <w:jc w:val="both"/>
               <w:rPr>
                 <w:rFonts w:hint="default"/>
                 <w:vertAlign w:val="baseline"/>
@@ -7283,7 +9576,7 @@
           </w:p>
           <w:p>
             <w:pPr>
-              <w:pStyle w:val="11"/>
+              <w:pStyle w:val="12"/>
               <w:keepNext w:val="0"/>
               <w:keepLines w:val="0"/>
               <w:widowControl/>
@@ -7294,6 +9587,7 @@
               <w:suppressLineNumbers w:val="0"/>
               <w:bidi w:val="0"/>
               <w:spacing w:before="0" w:beforeAutospacing="0" w:after="0" w:afterAutospacing="0" w:line="14" w:lineRule="atLeast"/>
+              <w:jc w:val="both"/>
               <w:rPr>
                 <w:rFonts w:hint="default"/>
                 <w:vertAlign w:val="baseline"/>
@@ -7311,7 +9605,7 @@
           </w:p>
           <w:p>
             <w:pPr>
-              <w:pStyle w:val="11"/>
+              <w:pStyle w:val="12"/>
               <w:keepNext w:val="0"/>
               <w:keepLines w:val="0"/>
               <w:widowControl/>
@@ -7322,6 +9616,7 @@
               <w:suppressLineNumbers w:val="0"/>
               <w:bidi w:val="0"/>
               <w:spacing w:before="0" w:beforeAutospacing="0" w:after="0" w:afterAutospacing="0" w:line="14" w:lineRule="atLeast"/>
+              <w:jc w:val="both"/>
               <w:rPr>
                 <w:rFonts w:hint="default"/>
                 <w:vertAlign w:val="baseline"/>
@@ -7339,7 +9634,7 @@
           </w:p>
           <w:p>
             <w:pPr>
-              <w:pStyle w:val="11"/>
+              <w:pStyle w:val="12"/>
               <w:keepNext w:val="0"/>
               <w:keepLines w:val="0"/>
               <w:widowControl/>
@@ -7350,6 +9645,7 @@
               <w:suppressLineNumbers w:val="0"/>
               <w:bidi w:val="0"/>
               <w:spacing w:before="0" w:beforeAutospacing="0" w:after="0" w:afterAutospacing="0" w:line="14" w:lineRule="atLeast"/>
+              <w:jc w:val="both"/>
               <w:rPr>
                 <w:rFonts w:hint="default"/>
                 <w:vertAlign w:val="baseline"/>
@@ -7367,7 +9663,7 @@
           </w:p>
           <w:p>
             <w:pPr>
-              <w:pStyle w:val="11"/>
+              <w:pStyle w:val="12"/>
               <w:keepNext w:val="0"/>
               <w:keepLines w:val="0"/>
               <w:widowControl/>
@@ -7378,6 +9674,7 @@
               <w:suppressLineNumbers w:val="0"/>
               <w:bidi w:val="0"/>
               <w:spacing w:before="0" w:beforeAutospacing="0" w:after="0" w:afterAutospacing="0" w:line="14" w:lineRule="atLeast"/>
+              <w:jc w:val="both"/>
               <w:rPr>
                 <w:rFonts w:hint="default"/>
                 <w:vertAlign w:val="baseline"/>
@@ -7406,7 +9703,9 @@
             <w:insideV w:val="single" w:color="auto" w:sz="4" w:space="0"/>
           </w:tblBorders>
           <w:tblCellMar>
+            <w:top w:w="0" w:type="dxa"/>
             <w:left w:w="108" w:type="dxa"/>
+            <w:bottom w:w="0" w:type="dxa"/>
             <w:right w:w="108" w:type="dxa"/>
           </w:tblCellMar>
         </w:tblPrEx>
@@ -7417,7 +9716,7 @@
           </w:tcPr>
           <w:p>
             <w:pPr>
-              <w:pStyle w:val="11"/>
+              <w:pStyle w:val="12"/>
               <w:keepNext w:val="0"/>
               <w:keepLines w:val="0"/>
               <w:widowControl/>
@@ -7425,6 +9724,7 @@
               <w:bidi w:val="0"/>
               <w:spacing w:before="0" w:beforeAutospacing="0" w:after="0" w:afterAutospacing="0" w:line="14" w:lineRule="atLeast"/>
               <w:ind w:left="0" w:leftChars="0" w:right="0" w:rightChars="0"/>
+              <w:jc w:val="both"/>
               <w:rPr>
                 <w:rFonts w:hint="default"/>
                 <w:vertAlign w:val="baseline"/>
@@ -7453,7 +9753,7 @@
           </w:tcPr>
           <w:p>
             <w:pPr>
-              <w:pStyle w:val="11"/>
+              <w:pStyle w:val="12"/>
               <w:keepNext w:val="0"/>
               <w:keepLines w:val="0"/>
               <w:widowControl/>
@@ -7461,6 +9761,7 @@
               <w:bidi w:val="0"/>
               <w:spacing w:before="0" w:beforeAutospacing="0" w:after="0" w:afterAutospacing="0" w:line="14" w:lineRule="atLeast"/>
               <w:ind w:left="0" w:leftChars="0" w:right="0" w:rightChars="0"/>
+              <w:jc w:val="both"/>
               <w:rPr>
                 <w:rFonts w:hint="default"/>
                 <w:vertAlign w:val="baseline"/>
@@ -7486,6 +9787,7 @@
     </w:tbl>
     <w:p>
       <w:pPr>
+        <w:jc w:val="both"/>
         <w:rPr>
           <w:rFonts w:hint="default"/>
           <w:lang w:val="vi-VN"/>
@@ -7496,6 +9798,7 @@
       <w:pPr>
         <w:pStyle w:val="3"/>
         <w:bidi w:val="0"/>
+        <w:jc w:val="both"/>
         <w:rPr>
           <w:rFonts w:hint="default"/>
           <w:lang w:val="vi-VN"/>
@@ -7513,6 +9816,7 @@
       <w:pPr>
         <w:pStyle w:val="4"/>
         <w:bidi w:val="0"/>
+        <w:jc w:val="both"/>
         <w:rPr>
           <w:rFonts w:hint="default"/>
           <w:lang w:val="vi-VN"/>
@@ -7528,8 +9832,184 @@
     </w:p>
     <w:p>
       <w:pPr>
+        <w:rPr>
+          <w:rFonts w:hint="default"/>
+          <w:lang w:val="vi-VN"/>
+        </w:rPr>
+      </w:pPr>
+      <w:r>
+        <w:rPr>
+          <w:rFonts w:hint="default"/>
+          <w:lang w:val="vi-VN"/>
+        </w:rPr>
+        <w:t>3.1.1. Mục tiêu kiểm thử</w:t>
+      </w:r>
+    </w:p>
+    <w:p>
+      <w:pPr>
+        <w:rPr>
+          <w:rFonts w:hint="default"/>
+          <w:lang w:val="vi-VN"/>
+        </w:rPr>
+      </w:pPr>
+      <w:r>
+        <w:rPr>
+          <w:rFonts w:hint="default"/>
+          <w:lang w:val="vi-VN"/>
+        </w:rPr>
+        <w:t>Phát hiện lỗi hệ thống</w:t>
+      </w:r>
+    </w:p>
+    <w:p>
+      <w:pPr>
+        <w:rPr>
+          <w:rFonts w:hint="default"/>
+          <w:lang w:val="vi-VN"/>
+        </w:rPr>
+      </w:pPr>
+      <w:r>
+        <w:rPr>
+          <w:rFonts w:hint="default"/>
+          <w:lang w:val="vi-VN"/>
+        </w:rPr>
+        <w:t>Kiểm tra hệ thống có hoạt động đúng với yêu cầu dặt ra hay không</w:t>
+      </w:r>
+    </w:p>
+    <w:p>
+      <w:pPr>
+        <w:rPr>
+          <w:rFonts w:hint="default"/>
+          <w:lang w:val="vi-VN"/>
+        </w:rPr>
+      </w:pPr>
+      <w:r>
+        <w:rPr>
+          <w:rFonts w:hint="default"/>
+          <w:lang w:val="vi-VN"/>
+        </w:rPr>
+        <w:t>Đảm bảo quy tắc nghiệp vụ của hệ thống được thỏa mãn</w:t>
+      </w:r>
+    </w:p>
+    <w:p>
+      <w:pPr>
+        <w:rPr>
+          <w:rFonts w:hint="default"/>
+          <w:lang w:val="vi-VN"/>
+        </w:rPr>
+      </w:pPr>
+      <w:r>
+        <w:rPr>
+          <w:rFonts w:hint="default"/>
+          <w:lang w:val="vi-VN"/>
+        </w:rPr>
+        <w:t>Liệt kê các kết quả sau kiểm thử</w:t>
+      </w:r>
+    </w:p>
+    <w:p>
+      <w:pPr>
+        <w:rPr>
+          <w:rFonts w:hint="default"/>
+          <w:lang w:val="vi-VN"/>
+        </w:rPr>
+      </w:pPr>
+      <w:r>
+        <w:rPr>
+          <w:rFonts w:hint="default"/>
+          <w:lang w:val="vi-VN"/>
+        </w:rPr>
+        <w:t>Làm tài liệu cho bảo trì hệ thống</w:t>
+      </w:r>
+    </w:p>
+    <w:p>
+      <w:pPr>
+        <w:rPr>
+          <w:rFonts w:hint="default"/>
+          <w:lang w:val="vi-VN"/>
+        </w:rPr>
+      </w:pPr>
+      <w:r>
+        <w:rPr>
+          <w:rFonts w:hint="default"/>
+          <w:lang w:val="vi-VN"/>
+        </w:rPr>
+        <w:t>3.1.2 Phạm vi kiểm thử</w:t>
+      </w:r>
+    </w:p>
+    <w:p>
+      <w:pPr>
+        <w:rPr>
+          <w:rFonts w:hint="default"/>
+          <w:lang w:val="vi-VN"/>
+        </w:rPr>
+      </w:pPr>
+      <w:r>
+        <w:rPr>
+          <w:rFonts w:hint="default"/>
+          <w:lang w:val="vi-VN"/>
+        </w:rPr>
+        <w:t>Kiểm thử giao diện: kiểm tra giao diện thiết kế có thân thiện, dễ sử dụng</w:t>
+      </w:r>
+    </w:p>
+    <w:p>
+      <w:pPr>
+        <w:rPr>
+          <w:rFonts w:hint="default"/>
+          <w:lang w:val="vi-VN"/>
+        </w:rPr>
+      </w:pPr>
+      <w:r>
+        <w:rPr>
+          <w:rFonts w:hint="default"/>
+          <w:lang w:val="vi-VN"/>
+        </w:rPr>
+        <w:t>Kiểm thử hoạt động: kiểm tra trang web có hoạt động.</w:t>
+      </w:r>
+      <w:bookmarkStart w:id="4" w:name="_GoBack"/>
+      <w:bookmarkEnd w:id="4"/>
+    </w:p>
+    <w:p>
+      <w:pPr>
+        <w:rPr>
+          <w:rFonts w:hint="default"/>
+          <w:lang w:val="vi-VN"/>
+        </w:rPr>
+      </w:pPr>
+      <w:r>
+        <w:rPr>
+          <w:rFonts w:hint="default"/>
+          <w:lang w:val="vi-VN"/>
+        </w:rPr>
+        <w:t>Kiểm thử chức năng: kiểm tra các chức năng có xử lý đúng dữ liệu ra, vào</w:t>
+      </w:r>
+    </w:p>
+    <w:p>
+      <w:pPr>
+        <w:rPr>
+          <w:rFonts w:hint="default"/>
+          <w:lang w:val="vi-VN"/>
+        </w:rPr>
+      </w:pPr>
+      <w:r>
+        <w:rPr>
+          <w:rFonts w:hint="default"/>
+          <w:lang w:val="vi-VN"/>
+        </w:rPr>
+        <w:t>Kiểm thử cài đặt: tìm và sửa các lỗi khi kiểm thử</w:t>
+      </w:r>
+    </w:p>
+    <w:p>
+      <w:pPr>
+        <w:rPr>
+          <w:rFonts w:hint="default"/>
+          <w:lang w:val="vi-VN"/>
+        </w:rPr>
+      </w:pPr>
+    </w:p>
+    <w:p>
+      <w:pPr>
         <w:pStyle w:val="4"/>
         <w:bidi w:val="0"/>
+        <w:jc w:val="both"/>
         <w:rPr>
           <w:rFonts w:hint="default"/>
           <w:lang w:val="vi-VN"/>
@@ -7547,6 +10027,7 @@
       <w:pPr>
         <w:pStyle w:val="4"/>
         <w:bidi w:val="0"/>
+        <w:jc w:val="both"/>
         <w:rPr>
           <w:rFonts w:hint="default"/>
           <w:lang w:val="vi-VN"/>
@@ -7564,6 +10045,7 @@
       <w:pPr>
         <w:pStyle w:val="2"/>
         <w:bidi w:val="0"/>
+        <w:jc w:val="both"/>
         <w:rPr>
           <w:rFonts w:hint="default"/>
           <w:lang w:val="vi-VN"/>
@@ -7585,6 +10067,7 @@
           <w:numId w:val="4"/>
         </w:numPr>
         <w:bidi w:val="0"/>
+        <w:jc w:val="both"/>
         <w:rPr>
           <w:rFonts w:hint="default"/>
           <w:lang w:val="vi-VN"/>
@@ -7606,6 +10089,7 @@
           <w:numId w:val="4"/>
         </w:numPr>
         <w:bidi w:val="0"/>
+        <w:jc w:val="both"/>
         <w:rPr>
           <w:rFonts w:hint="default"/>
           <w:lang w:val="vi-VN"/>
@@ -7627,6 +10111,7 @@
           <w:numId w:val="4"/>
         </w:numPr>
         <w:bidi w:val="0"/>
+        <w:jc w:val="both"/>
         <w:rPr>
           <w:rFonts w:hint="default"/>
           <w:lang w:val="vi-VN"/>
@@ -7648,6 +10133,7 @@
           <w:numId w:val="4"/>
         </w:numPr>
         <w:bidi w:val="0"/>
+        <w:jc w:val="both"/>
         <w:rPr>
           <w:rFonts w:hint="default"/>
           <w:lang w:val="vi-VN"/>
@@ -7669,6 +10155,7 @@
           <w:numId w:val="4"/>
         </w:numPr>
         <w:bidi w:val="0"/>
+        <w:jc w:val="both"/>
         <w:rPr>
           <w:rFonts w:hint="default"/>
           <w:lang w:val="vi-VN"/>
@@ -7690,6 +10177,7 @@
           <w:numId w:val="4"/>
         </w:numPr>
         <w:bidi w:val="0"/>
+        <w:jc w:val="both"/>
         <w:rPr>
           <w:rFonts w:hint="default"/>
           <w:lang w:val="vi-VN"/>
@@ -7707,6 +10195,7 @@
       <w:pPr>
         <w:pStyle w:val="2"/>
         <w:bidi w:val="0"/>
+        <w:jc w:val="both"/>
         <w:rPr>
           <w:rFonts w:hint="default"/>
           <w:lang w:val="vi-VN"/>
@@ -7724,6 +10213,7 @@
       <w:pPr>
         <w:pStyle w:val="2"/>
         <w:bidi w:val="0"/>
+        <w:jc w:val="both"/>
         <w:rPr>
           <w:rFonts w:hint="default"/>
           <w:lang w:val="vi-VN"/>
@@ -7739,6 +10229,7 @@
     </w:p>
     <w:p>
       <w:pPr>
+        <w:jc w:val="both"/>
         <w:rPr>
           <w:rFonts w:hint="default"/>
           <w:lang w:val="vi-VN"/>
@@ -7767,7 +10258,7 @@
 <w:ftr xmlns:wpc="http://schemas.microsoft.com/office/word/2010/wordprocessingCanvas" xmlns:mc="http://schemas.openxmlformats.org/markup-compatibility/2006" xmlns:o="urn:schemas-microsoft-com:office:office" xmlns:r="http://schemas.openxmlformats.org/officeDocument/2006/relationships" xmlns:m="http://schemas.openxmlformats.org/officeDocument/2006/math" xmlns:v="urn:schemas-microsoft-com:vml" xmlns:wp14="http://schemas.microsoft.com/office/word/2010/wordprocessingDrawing" xmlns:wp="http://schemas.openxmlformats.org/drawingml/2006/wordprocessingDrawing" xmlns:w10="urn:schemas-microsoft-com:office:word" xmlns:w="http://schemas.openxmlformats.org/wordprocessingml/2006/main" xmlns:w14="http://schemas.microsoft.com/office/word/2010/wordml" xmlns:w15="http://schemas.microsoft.com/office/word/2012/wordml" xmlns:wpg="http://schemas.microsoft.com/office/word/2010/wordprocessingGroup" xmlns:wpi="http://schemas.microsoft.com/office/word/2010/wordprocessingInk" xmlns:wne="http://schemas.microsoft.com/office/word/2006/wordml" xmlns:wps="http://schemas.microsoft.com/office/word/2010/wordprocessingShape" xmlns:wpsCustomData="http://www.wps.cn/officeDocument/2013/wpsCustomData" mc:Ignorable="w14 w15 wp14">
   <w:p>
     <w:pPr>
-      <w:pStyle w:val="8"/>
+      <w:pStyle w:val="9"/>
     </w:pPr>
     <w:r>
       <w:rPr>
@@ -7824,7 +10315,7 @@
                       <w:txbxContent>
                         <w:p>
                           <w:pPr>
-                            <w:pStyle w:val="8"/>
+                            <w:pStyle w:val="9"/>
                           </w:pPr>
                           <w:r>
                             <w:fldChar w:fldCharType="begin"/>
@@ -7864,7 +10355,7 @@
                 <w:txbxContent>
                   <w:p>
                     <w:pPr>
-                      <w:pStyle w:val="8"/>
+                      <w:pStyle w:val="9"/>
                     </w:pPr>
                     <w:r>
                       <w:fldChar w:fldCharType="begin"/>
@@ -7897,7 +10388,7 @@
 <w:ftr xmlns:wpc="http://schemas.microsoft.com/office/word/2010/wordprocessingCanvas" xmlns:mc="http://schemas.openxmlformats.org/markup-compatibility/2006" xmlns:o="urn:schemas-microsoft-com:office:office" xmlns:r="http://schemas.openxmlformats.org/officeDocument/2006/relationships" xmlns:m="http://schemas.openxmlformats.org/officeDocument/2006/math" xmlns:v="urn:schemas-microsoft-com:vml" xmlns:wp14="http://schemas.microsoft.com/office/word/2010/wordprocessingDrawing" xmlns:wp="http://schemas.openxmlformats.org/drawingml/2006/wordprocessingDrawing" xmlns:w10="urn:schemas-microsoft-com:office:word" xmlns:w="http://schemas.openxmlformats.org/wordprocessingml/2006/main" xmlns:w14="http://schemas.microsoft.com/office/word/2010/wordml" xmlns:w15="http://schemas.microsoft.com/office/word/2012/wordml" xmlns:wpg="http://schemas.microsoft.com/office/word/2010/wordprocessingGroup" xmlns:wpi="http://schemas.microsoft.com/office/word/2010/wordprocessingInk" xmlns:wne="http://schemas.microsoft.com/office/word/2006/wordml" xmlns:wps="http://schemas.microsoft.com/office/word/2010/wordprocessingShape" xmlns:wpsCustomData="http://www.wps.cn/officeDocument/2013/wpsCustomData" mc:Ignorable="w14 w15 wp14">
   <w:p>
     <w:pPr>
-      <w:pStyle w:val="8"/>
+      <w:pStyle w:val="9"/>
     </w:pPr>
     <w:r>
       <w:rPr>
@@ -7954,7 +10445,7 @@
                       <w:txbxContent>
                         <w:p>
                           <w:pPr>
-                            <w:pStyle w:val="8"/>
+                            <w:pStyle w:val="9"/>
                           </w:pPr>
                           <w:r>
                             <w:fldChar w:fldCharType="begin"/>
@@ -7994,7 +10485,7 @@
                 <w:txbxContent>
                   <w:p>
                     <w:pPr>
-                      <w:pStyle w:val="8"/>
+                      <w:pStyle w:val="9"/>
                     </w:pPr>
                     <w:r>
                       <w:fldChar w:fldCharType="begin"/>
@@ -8027,7 +10518,7 @@
 <w:hdr xmlns:wpc="http://schemas.microsoft.com/office/word/2010/wordprocessingCanvas" xmlns:mc="http://schemas.openxmlformats.org/markup-compatibility/2006" xmlns:o="urn:schemas-microsoft-com:office:office" xmlns:r="http://schemas.openxmlformats.org/officeDocument/2006/relationships" xmlns:m="http://schemas.openxmlformats.org/officeDocument/2006/math" xmlns:v="urn:schemas-microsoft-com:vml" xmlns:wp14="http://schemas.microsoft.com/office/word/2010/wordprocessingDrawing" xmlns:wp="http://schemas.openxmlformats.org/drawingml/2006/wordprocessingDrawing" xmlns:w10="urn:schemas-microsoft-com:office:word" xmlns:w="http://schemas.openxmlformats.org/wordprocessingml/2006/main" xmlns:w14="http://schemas.microsoft.com/office/word/2010/wordml" xmlns:w15="http://schemas.microsoft.com/office/word/2012/wordml" xmlns:wpg="http://schemas.microsoft.com/office/word/2010/wordprocessingGroup" xmlns:wpi="http://schemas.microsoft.com/office/word/2010/wordprocessingInk" xmlns:wne="http://schemas.microsoft.com/office/word/2006/wordml" xmlns:wps="http://schemas.microsoft.com/office/word/2010/wordprocessingShape" xmlns:wpsCustomData="http://www.wps.cn/officeDocument/2013/wpsCustomData" mc:Ignorable="w14 w15 wp14">
   <w:p>
     <w:pPr>
-      <w:pStyle w:val="9"/>
+      <w:pStyle w:val="10"/>
       <w:pBdr>
         <w:bottom w:val="thinThickThinLargeGap" w:color="auto" w:sz="4" w:space="0"/>
       </w:pBdr>
@@ -8435,7 +10926,7 @@
     <w:lsdException w:qFormat="1" w:uiPriority="0" w:semiHidden="0" w:name="heading 2"/>
     <w:lsdException w:qFormat="1" w:uiPriority="0" w:semiHidden="0" w:name="heading 3"/>
     <w:lsdException w:qFormat="1" w:uiPriority="0" w:semiHidden="0" w:name="heading 4"/>
-    <w:lsdException w:qFormat="1" w:uiPriority="0" w:name="heading 5"/>
+    <w:lsdException w:qFormat="1" w:uiPriority="0" w:semiHidden="0" w:name="heading 5"/>
     <w:lsdException w:qFormat="1" w:uiPriority="0" w:name="heading 6"/>
     <w:lsdException w:qFormat="1" w:uiPriority="0" w:name="heading 7"/>
     <w:lsdException w:qFormat="1" w:uiPriority="0" w:name="heading 8"/>
@@ -8533,7 +11024,7 @@
     <w:lsdException w:unhideWhenUsed="0" w:uiPriority="0" w:semiHidden="0" w:name="HTML Sample"/>
     <w:lsdException w:unhideWhenUsed="0" w:uiPriority="0" w:semiHidden="0" w:name="HTML Typewriter"/>
     <w:lsdException w:unhideWhenUsed="0" w:uiPriority="0" w:semiHidden="0" w:name="HTML Variable"/>
-    <w:lsdException w:unhideWhenUsed="0" w:uiPriority="0" w:name="Normal Table"/>
+    <w:lsdException w:qFormat="1" w:unhideWhenUsed="0" w:uiPriority="0" w:name="Normal Table"/>
     <w:lsdException w:unhideWhenUsed="0" w:uiPriority="0" w:semiHidden="0" w:name="annotation subject"/>
     <w:lsdException w:unhideWhenUsed="0" w:uiPriority="0" w:semiHidden="0" w:name="Table Simple 1"/>
     <w:lsdException w:unhideWhenUsed="0" w:uiPriority="0" w:semiHidden="0" w:name="Table Simple 2"/>
@@ -8714,7 +11205,7 @@
     <w:name w:val="heading 2"/>
     <w:basedOn w:val="1"/>
     <w:next w:val="1"/>
-    <w:link w:val="14"/>
+    <w:link w:val="15"/>
     <w:unhideWhenUsed/>
     <w:qFormat/>
     <w:uiPriority w:val="0"/>
@@ -8758,6 +11249,7 @@
     <w:name w:val="heading 4"/>
     <w:basedOn w:val="1"/>
     <w:next w:val="1"/>
+    <w:link w:val="17"/>
     <w:unhideWhenUsed/>
     <w:qFormat/>
     <w:uiPriority w:val="0"/>
@@ -8775,15 +11267,36 @@
       <w:szCs w:val="28"/>
     </w:rPr>
   </w:style>
-  <w:style w:type="character" w:default="1" w:styleId="6">
+  <w:style w:type="paragraph" w:styleId="6">
+    <w:name w:val="heading 5"/>
+    <w:basedOn w:val="1"/>
+    <w:next w:val="1"/>
+    <w:unhideWhenUsed/>
+    <w:qFormat/>
+    <w:uiPriority w:val="0"/>
+    <w:pPr>
+      <w:keepNext/>
+      <w:keepLines/>
+      <w:spacing w:before="280" w:after="290" w:line="376" w:lineRule="auto"/>
+      <w:outlineLvl w:val="4"/>
+    </w:pPr>
+    <w:rPr>
+      <w:b/>
+      <w:bCs/>
+      <w:sz w:val="28"/>
+      <w:szCs w:val="28"/>
+    </w:rPr>
+  </w:style>
+  <w:style w:type="character" w:default="1" w:styleId="7">
     <w:name w:val="Default Paragraph Font"/>
     <w:semiHidden/>
     <w:qFormat/>
     <w:uiPriority w:val="0"/>
   </w:style>
-  <w:style w:type="table" w:default="1" w:styleId="7">
+  <w:style w:type="table" w:default="1" w:styleId="8">
     <w:name w:val="Normal Table"/>
     <w:semiHidden/>
+    <w:qFormat/>
     <w:uiPriority w:val="0"/>
     <w:tblPr>
       <w:tblCellMar>
@@ -8794,7 +11307,7 @@
       </w:tblCellMar>
     </w:tblPr>
   </w:style>
-  <w:style w:type="paragraph" w:styleId="8">
+  <w:style w:type="paragraph" w:styleId="9">
     <w:name w:val="footer"/>
     <w:basedOn w:val="1"/>
     <w:qFormat/>
@@ -8812,7 +11325,7 @@
       <w:szCs w:val="18"/>
     </w:rPr>
   </w:style>
-  <w:style w:type="paragraph" w:styleId="9">
+  <w:style w:type="paragraph" w:styleId="10">
     <w:name w:val="header"/>
     <w:basedOn w:val="1"/>
     <w:qFormat/>
@@ -8829,9 +11342,9 @@
       <w:szCs w:val="18"/>
     </w:rPr>
   </w:style>
-  <w:style w:type="character" w:styleId="10">
+  <w:style w:type="character" w:styleId="11">
     <w:name w:val="Hyperlink"/>
-    <w:basedOn w:val="6"/>
+    <w:basedOn w:val="7"/>
     <w:qFormat/>
     <w:uiPriority w:val="0"/>
     <w:rPr>
@@ -8844,7 +11357,7 @@
       </w14:textFill>
     </w:rPr>
   </w:style>
-  <w:style w:type="paragraph" w:styleId="11">
+  <w:style w:type="paragraph" w:styleId="12">
     <w:name w:val="Normal (Web)"/>
     <w:uiPriority w:val="0"/>
     <w:pPr>
@@ -8853,15 +11366,16 @@
       <w:jc w:val="left"/>
     </w:pPr>
     <w:rPr>
+      <w:rFonts w:ascii="Times New Roman" w:hAnsi="Times New Roman" w:eastAsia="SimSun" w:cs="Times New Roman"/>
       <w:kern w:val="0"/>
       <w:sz w:val="24"/>
       <w:szCs w:val="24"/>
       <w:lang w:val="en-US" w:eastAsia="zh-CN" w:bidi="ar"/>
     </w:rPr>
   </w:style>
-  <w:style w:type="table" w:styleId="12">
+  <w:style w:type="table" w:styleId="13">
     <w:name w:val="Table Grid"/>
-    <w:basedOn w:val="7"/>
+    <w:basedOn w:val="8"/>
     <w:uiPriority w:val="0"/>
     <w:pPr>
       <w:widowControl w:val="0"/>
@@ -8878,16 +11392,17 @@
       </w:tblBorders>
     </w:tblPr>
   </w:style>
-  <w:style w:type="paragraph" w:styleId="13">
+  <w:style w:type="paragraph" w:styleId="14">
     <w:name w:val="toc 1"/>
     <w:basedOn w:val="1"/>
     <w:next w:val="1"/>
     <w:qFormat/>
     <w:uiPriority w:val="0"/>
   </w:style>
-  <w:style w:type="character" w:customStyle="1" w:styleId="14">
+  <w:style w:type="character" w:customStyle="1" w:styleId="15">
     <w:name w:val="Heading 2 Char"/>
     <w:link w:val="3"/>
+    <w:qFormat/>
     <w:uiPriority w:val="0"/>
     <w:rPr>
       <w:rFonts w:ascii="Times New Roman" w:hAnsi="Times New Roman"/>
@@ -8897,7 +11412,7 @@
       <w:szCs w:val="32"/>
     </w:rPr>
   </w:style>
-  <w:style w:type="paragraph" w:styleId="15">
+  <w:style w:type="paragraph" w:styleId="16">
     <w:name w:val="List Paragraph"/>
     <w:basedOn w:val="1"/>
     <w:qFormat/>
@@ -8906,6 +11421,18 @@
       <w:ind w:left="720"/>
       <w:contextualSpacing/>
     </w:pPr>
+  </w:style>
+  <w:style w:type="character" w:customStyle="1" w:styleId="17">
+    <w:name w:val="Heading 4 Char"/>
+    <w:link w:val="5"/>
+    <w:uiPriority w:val="0"/>
+    <w:rPr>
+      <w:rFonts w:ascii="Times New Roman" w:hAnsi="Times New Roman"/>
+      <w:b/>
+      <w:bCs/>
+      <w:sz w:val="28"/>
+      <w:szCs w:val="28"/>
+    </w:rPr>
   </w:style>
 </w:styles>
 </file>

--- a/baocao.docx
+++ b/baocao.docx
@@ -5375,7 +5375,23 @@
                 <w:sz w:val="26"/>
                 <w:szCs w:val="26"/>
               </w:rPr>
-              <w:t>Kết thúc xem.</w:t>
+              <w:t xml:space="preserve">Kết thúc </w:t>
+            </w:r>
+            <w:r>
+              <w:rPr>
+                <w:rFonts w:ascii="Times New Roman" w:hAnsi="Times New Roman" w:cs="Times New Roman"/>
+                <w:sz w:val="26"/>
+                <w:szCs w:val="26"/>
+              </w:rPr>
+              <w:t>use-case</w:t>
+            </w:r>
+            <w:r>
+              <w:rPr>
+                <w:rFonts w:ascii="Times New Roman" w:hAnsi="Times New Roman" w:cs="Times New Roman"/>
+                <w:sz w:val="26"/>
+                <w:szCs w:val="26"/>
+              </w:rPr>
+              <w:t>.</w:t>
             </w:r>
           </w:p>
         </w:tc>
@@ -5637,8 +5653,6 @@
               </w:rPr>
               <w:t>Hệ thống quay lại trang hiện tại.</w:t>
             </w:r>
-            <w:bookmarkStart w:id="16" w:name="_GoBack"/>
-            <w:bookmarkEnd w:id="16"/>
           </w:p>
           <w:p>
             <w:pPr>
@@ -6599,6 +6613,22 @@
                 <w:szCs w:val="26"/>
               </w:rPr>
             </w:pPr>
+            <w:r>
+              <w:rPr>
+                <w:rFonts w:ascii="Times New Roman" w:hAnsi="Times New Roman" w:cs="Times New Roman"/>
+                <w:sz w:val="26"/>
+                <w:szCs w:val="26"/>
+              </w:rPr>
+              <w:t>Quản trị viên có thể thao tác với các chứ</w:t>
+            </w:r>
+            <w:r>
+              <w:rPr>
+                <w:rFonts w:ascii="Times New Roman" w:hAnsi="Times New Roman" w:cs="Times New Roman"/>
+                <w:sz w:val="26"/>
+                <w:szCs w:val="26"/>
+              </w:rPr>
+              <w:t>c năng.</w:t>
+            </w:r>
           </w:p>
         </w:tc>
       </w:tr>
@@ -6824,7 +6854,15 @@
                 <w:sz w:val="26"/>
                 <w:szCs w:val="26"/>
               </w:rPr>
-              <w:t xml:space="preserve"> theo tác</w:t>
+              <w:t xml:space="preserve"> tha</w:t>
+            </w:r>
+            <w:r>
+              <w:rPr>
+                <w:rFonts w:ascii="Times New Roman" w:hAnsi="Times New Roman" w:cs="Times New Roman"/>
+                <w:sz w:val="26"/>
+                <w:szCs w:val="26"/>
+              </w:rPr>
+              <w:t>o tác</w:t>
             </w:r>
             <w:r>
               <w:rPr>
@@ -6857,6 +6895,663 @@
                 <w:szCs w:val="26"/>
               </w:rPr>
               <w:t>.</w:t>
+            </w:r>
+          </w:p>
+        </w:tc>
+      </w:tr>
+      <w:tr>
+        <w:tc>
+          <w:tcPr>
+            <w:tcW w:w="3063" w:type="dxa"/>
+          </w:tcPr>
+          <w:p>
+            <w:pPr>
+              <w:pStyle w:val="ListParagraph"/>
+              <w:spacing w:beforeLines="50" w:before="120" w:afterLines="50" w:after="120" w:line="360" w:lineRule="auto"/>
+              <w:ind w:left="0"/>
+              <w:rPr>
+                <w:rFonts w:ascii="Times New Roman" w:hAnsi="Times New Roman" w:cs="Times New Roman"/>
+                <w:sz w:val="26"/>
+                <w:szCs w:val="26"/>
+              </w:rPr>
+            </w:pPr>
+            <w:r>
+              <w:rPr>
+                <w:rFonts w:ascii="Times New Roman" w:hAnsi="Times New Roman" w:cs="Times New Roman"/>
+                <w:sz w:val="26"/>
+                <w:szCs w:val="26"/>
+              </w:rPr>
+              <w:t>Luồng thay thế và ngoại lệ</w:t>
+            </w:r>
+          </w:p>
+        </w:tc>
+        <w:tc>
+          <w:tcPr>
+            <w:tcW w:w="4791" w:type="dxa"/>
+          </w:tcPr>
+          <w:p>
+            <w:pPr>
+              <w:pStyle w:val="ListParagraph"/>
+              <w:spacing w:beforeLines="50" w:before="120" w:afterLines="50" w:after="120" w:line="360" w:lineRule="auto"/>
+              <w:ind w:left="0"/>
+              <w:rPr>
+                <w:rFonts w:ascii="Times New Roman" w:hAnsi="Times New Roman" w:cs="Times New Roman"/>
+                <w:sz w:val="26"/>
+                <w:szCs w:val="26"/>
+              </w:rPr>
+            </w:pPr>
+          </w:p>
+        </w:tc>
+      </w:tr>
+    </w:tbl>
+    <w:p>
+      <w:pPr>
+        <w:pStyle w:val="ListParagraph"/>
+        <w:spacing w:beforeLines="50" w:before="120" w:afterLines="50" w:after="120" w:line="360" w:lineRule="auto"/>
+        <w:ind w:left="1440"/>
+        <w:rPr>
+          <w:rFonts w:ascii="Times New Roman" w:hAnsi="Times New Roman" w:cs="Times New Roman"/>
+          <w:sz w:val="26"/>
+          <w:szCs w:val="26"/>
+        </w:rPr>
+      </w:pPr>
+    </w:p>
+    <w:p>
+      <w:pPr>
+        <w:pStyle w:val="ListParagraph"/>
+        <w:numPr>
+          <w:ilvl w:val="0"/>
+          <w:numId w:val="5"/>
+        </w:numPr>
+        <w:spacing w:beforeLines="50" w:before="120" w:afterLines="50" w:after="120" w:line="360" w:lineRule="auto"/>
+        <w:rPr>
+          <w:rFonts w:ascii="Times New Roman" w:hAnsi="Times New Roman" w:cs="Times New Roman"/>
+          <w:sz w:val="26"/>
+          <w:szCs w:val="26"/>
+        </w:rPr>
+      </w:pPr>
+      <w:r>
+        <w:rPr>
+          <w:rFonts w:ascii="Times New Roman" w:hAnsi="Times New Roman" w:cs="Times New Roman"/>
+          <w:sz w:val="26"/>
+          <w:szCs w:val="26"/>
+        </w:rPr>
+        <w:t>Chức năng quản lý sản phẩm</w:t>
+      </w:r>
+    </w:p>
+    <w:tbl>
+      <w:tblPr>
+        <w:tblStyle w:val="TableGrid"/>
+        <w:tblW w:w="0" w:type="auto"/>
+        <w:tblInd w:w="1440" w:type="dxa"/>
+        <w:tblLook w:val="04A0" w:firstRow="1" w:lastRow="0" w:firstColumn="1" w:lastColumn="0" w:noHBand="0" w:noVBand="1"/>
+      </w:tblPr>
+      <w:tblGrid>
+        <w:gridCol w:w="3063"/>
+        <w:gridCol w:w="4791"/>
+      </w:tblGrid>
+      <w:tr>
+        <w:tc>
+          <w:tcPr>
+            <w:tcW w:w="3063" w:type="dxa"/>
+          </w:tcPr>
+          <w:p>
+            <w:pPr>
+              <w:pStyle w:val="ListParagraph"/>
+              <w:spacing w:beforeLines="50" w:before="120" w:afterLines="50" w:after="120" w:line="360" w:lineRule="auto"/>
+              <w:ind w:left="0"/>
+              <w:rPr>
+                <w:rFonts w:ascii="Times New Roman" w:hAnsi="Times New Roman" w:cs="Times New Roman"/>
+                <w:sz w:val="26"/>
+                <w:szCs w:val="26"/>
+              </w:rPr>
+            </w:pPr>
+            <w:r>
+              <w:rPr>
+                <w:rFonts w:ascii="Times New Roman" w:hAnsi="Times New Roman" w:cs="Times New Roman"/>
+                <w:sz w:val="26"/>
+                <w:szCs w:val="26"/>
+              </w:rPr>
+              <w:t xml:space="preserve">Tên use-case </w:t>
+            </w:r>
+          </w:p>
+        </w:tc>
+        <w:tc>
+          <w:tcPr>
+            <w:tcW w:w="4791" w:type="dxa"/>
+          </w:tcPr>
+          <w:p>
+            <w:pPr>
+              <w:pStyle w:val="ListParagraph"/>
+              <w:spacing w:beforeLines="50" w:before="120" w:afterLines="50" w:after="120" w:line="360" w:lineRule="auto"/>
+              <w:ind w:left="0"/>
+              <w:rPr>
+                <w:rFonts w:ascii="Times New Roman" w:hAnsi="Times New Roman" w:cs="Times New Roman"/>
+                <w:sz w:val="26"/>
+                <w:szCs w:val="26"/>
+              </w:rPr>
+            </w:pPr>
+            <w:r>
+              <w:rPr>
+                <w:rFonts w:ascii="Times New Roman" w:hAnsi="Times New Roman" w:cs="Times New Roman"/>
+                <w:sz w:val="26"/>
+                <w:szCs w:val="26"/>
+              </w:rPr>
+              <w:t>Quản lý sản phẩm</w:t>
+            </w:r>
+          </w:p>
+        </w:tc>
+      </w:tr>
+      <w:tr>
+        <w:tc>
+          <w:tcPr>
+            <w:tcW w:w="3063" w:type="dxa"/>
+          </w:tcPr>
+          <w:p>
+            <w:pPr>
+              <w:pStyle w:val="ListParagraph"/>
+              <w:spacing w:beforeLines="50" w:before="120" w:afterLines="50" w:after="120" w:line="360" w:lineRule="auto"/>
+              <w:ind w:left="0"/>
+              <w:rPr>
+                <w:rFonts w:ascii="Times New Roman" w:hAnsi="Times New Roman" w:cs="Times New Roman"/>
+                <w:sz w:val="26"/>
+                <w:szCs w:val="26"/>
+              </w:rPr>
+            </w:pPr>
+            <w:r>
+              <w:rPr>
+                <w:rFonts w:ascii="Times New Roman" w:hAnsi="Times New Roman" w:cs="Times New Roman"/>
+                <w:sz w:val="26"/>
+                <w:szCs w:val="26"/>
+              </w:rPr>
+              <w:t>Tác nhân</w:t>
+            </w:r>
+          </w:p>
+        </w:tc>
+        <w:tc>
+          <w:tcPr>
+            <w:tcW w:w="4791" w:type="dxa"/>
+          </w:tcPr>
+          <w:p>
+            <w:pPr>
+              <w:pStyle w:val="ListParagraph"/>
+              <w:spacing w:beforeLines="50" w:before="120" w:afterLines="50" w:after="120" w:line="360" w:lineRule="auto"/>
+              <w:ind w:left="0"/>
+              <w:rPr>
+                <w:rFonts w:ascii="Times New Roman" w:hAnsi="Times New Roman" w:cs="Times New Roman"/>
+                <w:sz w:val="26"/>
+                <w:szCs w:val="26"/>
+              </w:rPr>
+            </w:pPr>
+            <w:r>
+              <w:rPr>
+                <w:rFonts w:ascii="Times New Roman" w:hAnsi="Times New Roman" w:cs="Times New Roman"/>
+                <w:sz w:val="26"/>
+                <w:szCs w:val="26"/>
+              </w:rPr>
+              <w:t>Người quản trị</w:t>
+            </w:r>
+          </w:p>
+        </w:tc>
+      </w:tr>
+      <w:tr>
+        <w:tc>
+          <w:tcPr>
+            <w:tcW w:w="3063" w:type="dxa"/>
+          </w:tcPr>
+          <w:p>
+            <w:pPr>
+              <w:pStyle w:val="ListParagraph"/>
+              <w:spacing w:beforeLines="50" w:before="120" w:afterLines="50" w:after="120" w:line="360" w:lineRule="auto"/>
+              <w:ind w:left="0"/>
+              <w:rPr>
+                <w:rFonts w:ascii="Times New Roman" w:hAnsi="Times New Roman" w:cs="Times New Roman"/>
+                <w:sz w:val="26"/>
+                <w:szCs w:val="26"/>
+              </w:rPr>
+            </w:pPr>
+            <w:r>
+              <w:rPr>
+                <w:rFonts w:ascii="Times New Roman" w:hAnsi="Times New Roman" w:cs="Times New Roman"/>
+                <w:sz w:val="26"/>
+                <w:szCs w:val="26"/>
+              </w:rPr>
+              <w:t>Mô tả</w:t>
+            </w:r>
+          </w:p>
+        </w:tc>
+        <w:tc>
+          <w:tcPr>
+            <w:tcW w:w="4791" w:type="dxa"/>
+          </w:tcPr>
+          <w:p>
+            <w:pPr>
+              <w:pStyle w:val="ListParagraph"/>
+              <w:spacing w:beforeLines="50" w:before="120" w:afterLines="50" w:after="120" w:line="360" w:lineRule="auto"/>
+              <w:ind w:left="0"/>
+              <w:rPr>
+                <w:rFonts w:ascii="Times New Roman" w:hAnsi="Times New Roman" w:cs="Times New Roman"/>
+                <w:sz w:val="26"/>
+                <w:szCs w:val="26"/>
+              </w:rPr>
+            </w:pPr>
+            <w:r>
+              <w:rPr>
+                <w:rFonts w:ascii="Times New Roman" w:hAnsi="Times New Roman" w:cs="Times New Roman"/>
+                <w:sz w:val="26"/>
+                <w:szCs w:val="26"/>
+              </w:rPr>
+              <w:t>Người quản trị sẽ có chức năng thêm, sửa, xóa sản phẩm.</w:t>
+            </w:r>
+          </w:p>
+        </w:tc>
+      </w:tr>
+      <w:tr>
+        <w:tc>
+          <w:tcPr>
+            <w:tcW w:w="3063" w:type="dxa"/>
+          </w:tcPr>
+          <w:p>
+            <w:pPr>
+              <w:pStyle w:val="ListParagraph"/>
+              <w:spacing w:beforeLines="50" w:before="120" w:afterLines="50" w:after="120" w:line="360" w:lineRule="auto"/>
+              <w:ind w:left="0"/>
+              <w:rPr>
+                <w:rFonts w:ascii="Times New Roman" w:hAnsi="Times New Roman" w:cs="Times New Roman"/>
+                <w:sz w:val="26"/>
+                <w:szCs w:val="26"/>
+              </w:rPr>
+            </w:pPr>
+            <w:r>
+              <w:rPr>
+                <w:rFonts w:ascii="Times New Roman" w:hAnsi="Times New Roman" w:cs="Times New Roman"/>
+                <w:sz w:val="26"/>
+                <w:szCs w:val="26"/>
+              </w:rPr>
+              <w:t>Điều kiện kích hoạt</w:t>
+            </w:r>
+          </w:p>
+        </w:tc>
+        <w:tc>
+          <w:tcPr>
+            <w:tcW w:w="4791" w:type="dxa"/>
+          </w:tcPr>
+          <w:p>
+            <w:pPr>
+              <w:pStyle w:val="ListParagraph"/>
+              <w:spacing w:beforeLines="50" w:before="120" w:afterLines="50" w:after="120" w:line="360" w:lineRule="auto"/>
+              <w:ind w:left="0"/>
+              <w:rPr>
+                <w:rFonts w:ascii="Times New Roman" w:hAnsi="Times New Roman" w:cs="Times New Roman"/>
+                <w:sz w:val="26"/>
+                <w:szCs w:val="26"/>
+              </w:rPr>
+            </w:pPr>
+            <w:r>
+              <w:rPr>
+                <w:rFonts w:ascii="Times New Roman" w:hAnsi="Times New Roman" w:cs="Times New Roman"/>
+                <w:sz w:val="26"/>
+                <w:szCs w:val="26"/>
+              </w:rPr>
+              <w:t xml:space="preserve">Người quản trị </w:t>
+            </w:r>
+            <w:r>
+              <w:rPr>
+                <w:rFonts w:ascii="Times New Roman" w:hAnsi="Times New Roman" w:cs="Times New Roman"/>
+                <w:sz w:val="26"/>
+                <w:szCs w:val="26"/>
+              </w:rPr>
+              <w:t xml:space="preserve">chọn đăng </w:t>
+            </w:r>
+            <w:r>
+              <w:rPr>
+                <w:rFonts w:ascii="Times New Roman" w:hAnsi="Times New Roman" w:cs="Times New Roman"/>
+                <w:sz w:val="26"/>
+                <w:szCs w:val="26"/>
+              </w:rPr>
+              <w:t>nhập.</w:t>
+            </w:r>
+          </w:p>
+        </w:tc>
+      </w:tr>
+      <w:tr>
+        <w:tc>
+          <w:tcPr>
+            <w:tcW w:w="3063" w:type="dxa"/>
+          </w:tcPr>
+          <w:p>
+            <w:pPr>
+              <w:pStyle w:val="ListParagraph"/>
+              <w:spacing w:beforeLines="50" w:before="120" w:afterLines="50" w:after="120" w:line="360" w:lineRule="auto"/>
+              <w:ind w:left="0"/>
+              <w:rPr>
+                <w:rFonts w:ascii="Times New Roman" w:hAnsi="Times New Roman" w:cs="Times New Roman"/>
+                <w:sz w:val="26"/>
+                <w:szCs w:val="26"/>
+              </w:rPr>
+            </w:pPr>
+            <w:r>
+              <w:rPr>
+                <w:rFonts w:ascii="Times New Roman" w:hAnsi="Times New Roman" w:cs="Times New Roman"/>
+                <w:sz w:val="26"/>
+                <w:szCs w:val="26"/>
+              </w:rPr>
+              <w:t>Tiền điều kiện</w:t>
+            </w:r>
+          </w:p>
+        </w:tc>
+        <w:tc>
+          <w:tcPr>
+            <w:tcW w:w="4791" w:type="dxa"/>
+          </w:tcPr>
+          <w:p>
+            <w:pPr>
+              <w:pStyle w:val="ListParagraph"/>
+              <w:spacing w:beforeLines="50" w:before="120" w:afterLines="50" w:after="120" w:line="360" w:lineRule="auto"/>
+              <w:ind w:left="0"/>
+              <w:rPr>
+                <w:rFonts w:ascii="Times New Roman" w:hAnsi="Times New Roman" w:cs="Times New Roman"/>
+                <w:sz w:val="26"/>
+                <w:szCs w:val="26"/>
+              </w:rPr>
+            </w:pPr>
+            <w:r>
+              <w:rPr>
+                <w:rFonts w:ascii="Times New Roman" w:hAnsi="Times New Roman" w:cs="Times New Roman"/>
+                <w:sz w:val="26"/>
+                <w:szCs w:val="26"/>
+              </w:rPr>
+              <w:t>Phải đăng nhập với tài khoản admin.</w:t>
+            </w:r>
+          </w:p>
+        </w:tc>
+      </w:tr>
+      <w:tr>
+        <w:tc>
+          <w:tcPr>
+            <w:tcW w:w="3063" w:type="dxa"/>
+          </w:tcPr>
+          <w:p>
+            <w:pPr>
+              <w:pStyle w:val="ListParagraph"/>
+              <w:spacing w:beforeLines="50" w:before="120" w:afterLines="50" w:after="120" w:line="360" w:lineRule="auto"/>
+              <w:ind w:left="0"/>
+              <w:rPr>
+                <w:rFonts w:ascii="Times New Roman" w:hAnsi="Times New Roman" w:cs="Times New Roman"/>
+                <w:sz w:val="26"/>
+                <w:szCs w:val="26"/>
+              </w:rPr>
+            </w:pPr>
+            <w:r>
+              <w:rPr>
+                <w:rFonts w:ascii="Times New Roman" w:hAnsi="Times New Roman" w:cs="Times New Roman"/>
+                <w:sz w:val="26"/>
+                <w:szCs w:val="26"/>
+              </w:rPr>
+              <w:t>Hậu điều kiện</w:t>
+            </w:r>
+          </w:p>
+        </w:tc>
+        <w:tc>
+          <w:tcPr>
+            <w:tcW w:w="4791" w:type="dxa"/>
+          </w:tcPr>
+          <w:p>
+            <w:pPr>
+              <w:pStyle w:val="ListParagraph"/>
+              <w:spacing w:beforeLines="50" w:before="120" w:afterLines="50" w:after="120" w:line="360" w:lineRule="auto"/>
+              <w:ind w:left="0"/>
+              <w:rPr>
+                <w:rFonts w:ascii="Times New Roman" w:hAnsi="Times New Roman" w:cs="Times New Roman"/>
+                <w:sz w:val="26"/>
+                <w:szCs w:val="26"/>
+              </w:rPr>
+            </w:pPr>
+            <w:r>
+              <w:rPr>
+                <w:rFonts w:ascii="Times New Roman" w:hAnsi="Times New Roman" w:cs="Times New Roman"/>
+                <w:sz w:val="26"/>
+                <w:szCs w:val="26"/>
+              </w:rPr>
+              <w:t>Quản trị viên có thể thao tác với các chức năng.</w:t>
+            </w:r>
+            <w:bookmarkStart w:id="16" w:name="_GoBack"/>
+            <w:bookmarkEnd w:id="16"/>
+          </w:p>
+        </w:tc>
+      </w:tr>
+      <w:tr>
+        <w:tc>
+          <w:tcPr>
+            <w:tcW w:w="3063" w:type="dxa"/>
+          </w:tcPr>
+          <w:p>
+            <w:pPr>
+              <w:pStyle w:val="ListParagraph"/>
+              <w:spacing w:beforeLines="50" w:before="120" w:afterLines="50" w:after="120" w:line="360" w:lineRule="auto"/>
+              <w:ind w:left="0"/>
+              <w:rPr>
+                <w:rFonts w:ascii="Times New Roman" w:hAnsi="Times New Roman" w:cs="Times New Roman"/>
+                <w:sz w:val="26"/>
+                <w:szCs w:val="26"/>
+              </w:rPr>
+            </w:pPr>
+            <w:r>
+              <w:rPr>
+                <w:rFonts w:ascii="Times New Roman" w:hAnsi="Times New Roman" w:cs="Times New Roman"/>
+                <w:sz w:val="26"/>
+                <w:szCs w:val="26"/>
+              </w:rPr>
+              <w:t>Điều kiện thoát</w:t>
+            </w:r>
+          </w:p>
+        </w:tc>
+        <w:tc>
+          <w:tcPr>
+            <w:tcW w:w="4791" w:type="dxa"/>
+          </w:tcPr>
+          <w:p>
+            <w:pPr>
+              <w:pStyle w:val="ListParagraph"/>
+              <w:spacing w:beforeLines="50" w:before="120" w:afterLines="50" w:after="120" w:line="360" w:lineRule="auto"/>
+              <w:ind w:left="0"/>
+              <w:rPr>
+                <w:rFonts w:ascii="Times New Roman" w:hAnsi="Times New Roman" w:cs="Times New Roman"/>
+                <w:sz w:val="26"/>
+                <w:szCs w:val="26"/>
+              </w:rPr>
+            </w:pPr>
+            <w:r>
+              <w:rPr>
+                <w:rFonts w:ascii="Times New Roman" w:hAnsi="Times New Roman" w:cs="Times New Roman"/>
+                <w:sz w:val="26"/>
+                <w:szCs w:val="26"/>
+              </w:rPr>
+              <w:t>Quản trị viên nhấn vào đăng xuất để thoát.</w:t>
+            </w:r>
+          </w:p>
+          <w:p>
+            <w:pPr>
+              <w:pStyle w:val="ListParagraph"/>
+              <w:spacing w:beforeLines="50" w:before="120" w:afterLines="50" w:after="120" w:line="360" w:lineRule="auto"/>
+              <w:ind w:left="0"/>
+              <w:rPr>
+                <w:rFonts w:ascii="Times New Roman" w:hAnsi="Times New Roman" w:cs="Times New Roman"/>
+                <w:sz w:val="26"/>
+                <w:szCs w:val="26"/>
+              </w:rPr>
+            </w:pPr>
+            <w:r>
+              <w:rPr>
+                <w:rFonts w:ascii="Times New Roman" w:hAnsi="Times New Roman" w:cs="Times New Roman"/>
+                <w:sz w:val="26"/>
+                <w:szCs w:val="26"/>
+              </w:rPr>
+              <w:t>Quản trị viên nhấn vào các chức năng khác.</w:t>
+            </w:r>
+          </w:p>
+        </w:tc>
+      </w:tr>
+      <w:tr>
+        <w:tc>
+          <w:tcPr>
+            <w:tcW w:w="3063" w:type="dxa"/>
+          </w:tcPr>
+          <w:p>
+            <w:pPr>
+              <w:pStyle w:val="ListParagraph"/>
+              <w:spacing w:beforeLines="50" w:before="120" w:afterLines="50" w:after="120" w:line="360" w:lineRule="auto"/>
+              <w:ind w:left="0"/>
+              <w:rPr>
+                <w:rFonts w:ascii="Times New Roman" w:hAnsi="Times New Roman" w:cs="Times New Roman"/>
+                <w:sz w:val="26"/>
+                <w:szCs w:val="26"/>
+              </w:rPr>
+            </w:pPr>
+            <w:r>
+              <w:rPr>
+                <w:rFonts w:ascii="Times New Roman" w:hAnsi="Times New Roman" w:cs="Times New Roman"/>
+                <w:sz w:val="26"/>
+                <w:szCs w:val="26"/>
+              </w:rPr>
+              <w:lastRenderedPageBreak/>
+              <w:t>Luồng sự kiện</w:t>
+            </w:r>
+          </w:p>
+        </w:tc>
+        <w:tc>
+          <w:tcPr>
+            <w:tcW w:w="4791" w:type="dxa"/>
+          </w:tcPr>
+          <w:p>
+            <w:pPr>
+              <w:pStyle w:val="ListParagraph"/>
+              <w:numPr>
+                <w:ilvl w:val="0"/>
+                <w:numId w:val="11"/>
+              </w:numPr>
+              <w:spacing w:beforeLines="50" w:before="120" w:afterLines="50" w:after="120" w:line="360" w:lineRule="auto"/>
+              <w:rPr>
+                <w:rFonts w:ascii="Times New Roman" w:hAnsi="Times New Roman" w:cs="Times New Roman"/>
+                <w:sz w:val="26"/>
+                <w:szCs w:val="26"/>
+              </w:rPr>
+            </w:pPr>
+            <w:r>
+              <w:rPr>
+                <w:rFonts w:ascii="Times New Roman" w:hAnsi="Times New Roman" w:cs="Times New Roman"/>
+                <w:sz w:val="26"/>
+                <w:szCs w:val="26"/>
+              </w:rPr>
+              <w:t>Quản trị viên đăng nhập với tài khoản quản trị.</w:t>
+            </w:r>
+          </w:p>
+          <w:p>
+            <w:pPr>
+              <w:pStyle w:val="ListParagraph"/>
+              <w:numPr>
+                <w:ilvl w:val="0"/>
+                <w:numId w:val="11"/>
+              </w:numPr>
+              <w:spacing w:beforeLines="50" w:before="120" w:afterLines="50" w:after="120" w:line="360" w:lineRule="auto"/>
+              <w:rPr>
+                <w:rFonts w:ascii="Times New Roman" w:hAnsi="Times New Roman" w:cs="Times New Roman"/>
+                <w:sz w:val="26"/>
+                <w:szCs w:val="26"/>
+              </w:rPr>
+            </w:pPr>
+            <w:r>
+              <w:rPr>
+                <w:rFonts w:ascii="Times New Roman" w:hAnsi="Times New Roman" w:cs="Times New Roman"/>
+                <w:sz w:val="26"/>
+                <w:szCs w:val="26"/>
+              </w:rPr>
+              <w:t>Trang web sẽ hiển thị vào Trang chủ của admin.</w:t>
+            </w:r>
+          </w:p>
+          <w:p>
+            <w:pPr>
+              <w:pStyle w:val="ListParagraph"/>
+              <w:numPr>
+                <w:ilvl w:val="0"/>
+                <w:numId w:val="11"/>
+              </w:numPr>
+              <w:spacing w:beforeLines="50" w:before="120" w:afterLines="50" w:after="120" w:line="360" w:lineRule="auto"/>
+              <w:rPr>
+                <w:rFonts w:ascii="Times New Roman" w:hAnsi="Times New Roman" w:cs="Times New Roman"/>
+                <w:sz w:val="26"/>
+                <w:szCs w:val="26"/>
+              </w:rPr>
+            </w:pPr>
+            <w:r>
+              <w:rPr>
+                <w:rFonts w:ascii="Times New Roman" w:hAnsi="Times New Roman" w:cs="Times New Roman"/>
+                <w:sz w:val="26"/>
+                <w:szCs w:val="26"/>
+              </w:rPr>
+              <w:t>Quản trị viên nhấn vào Quản lý sản phẩm.</w:t>
+            </w:r>
+          </w:p>
+          <w:p>
+            <w:pPr>
+              <w:pStyle w:val="ListParagraph"/>
+              <w:numPr>
+                <w:ilvl w:val="0"/>
+                <w:numId w:val="11"/>
+              </w:numPr>
+              <w:spacing w:beforeLines="50" w:before="120" w:afterLines="50" w:after="120" w:line="360" w:lineRule="auto"/>
+              <w:rPr>
+                <w:rFonts w:ascii="Times New Roman" w:hAnsi="Times New Roman" w:cs="Times New Roman"/>
+                <w:sz w:val="26"/>
+                <w:szCs w:val="26"/>
+              </w:rPr>
+            </w:pPr>
+            <w:r>
+              <w:rPr>
+                <w:rFonts w:ascii="Times New Roman" w:hAnsi="Times New Roman" w:cs="Times New Roman"/>
+                <w:sz w:val="26"/>
+                <w:szCs w:val="26"/>
+              </w:rPr>
+              <w:t>Trang web sẽ hiển thị trang Quản lý danh mục.</w:t>
+            </w:r>
+          </w:p>
+          <w:p>
+            <w:pPr>
+              <w:pStyle w:val="ListParagraph"/>
+              <w:numPr>
+                <w:ilvl w:val="0"/>
+                <w:numId w:val="11"/>
+              </w:numPr>
+              <w:spacing w:beforeLines="50" w:before="120" w:afterLines="50" w:after="120" w:line="360" w:lineRule="auto"/>
+              <w:rPr>
+                <w:rFonts w:ascii="Times New Roman" w:hAnsi="Times New Roman" w:cs="Times New Roman"/>
+                <w:sz w:val="26"/>
+                <w:szCs w:val="26"/>
+              </w:rPr>
+            </w:pPr>
+            <w:r>
+              <w:rPr>
+                <w:rFonts w:ascii="Times New Roman" w:hAnsi="Times New Roman" w:cs="Times New Roman"/>
+                <w:sz w:val="26"/>
+                <w:szCs w:val="26"/>
+              </w:rPr>
+              <w:t>Quản trị viên</w:t>
+            </w:r>
+            <w:r>
+              <w:rPr>
+                <w:rFonts w:ascii="Times New Roman" w:hAnsi="Times New Roman" w:cs="Times New Roman"/>
+                <w:sz w:val="26"/>
+                <w:szCs w:val="26"/>
+              </w:rPr>
+              <w:t xml:space="preserve"> tha</w:t>
+            </w:r>
+            <w:r>
+              <w:rPr>
+                <w:rFonts w:ascii="Times New Roman" w:hAnsi="Times New Roman" w:cs="Times New Roman"/>
+                <w:sz w:val="26"/>
+                <w:szCs w:val="26"/>
+              </w:rPr>
+              <w:t>o tác thêm, sửa, xóa danh mục sản phẩm.</w:t>
             </w:r>
           </w:p>
         </w:tc>
@@ -7163,7 +7858,7 @@
                             <w:rPr>
                               <w:noProof/>
                             </w:rPr>
-                            <w:t>XVI</w:t>
+                            <w:t>XIX</w:t>
                           </w:r>
                           <w:r>
                             <w:fldChar w:fldCharType="end"/>
@@ -7206,7 +7901,7 @@
                       <w:rPr>
                         <w:noProof/>
                       </w:rPr>
-                      <w:t>XVI</w:t>
+                      <w:t>XIX</w:t>
                     </w:r>
                     <w:r>
                       <w:fldChar w:fldCharType="end"/>
@@ -8159,6 +8854,95 @@
       </w:pPr>
     </w:lvl>
   </w:abstractNum>
+  <w:abstractNum w:abstractNumId="10" w15:restartNumberingAfterBreak="0">
+    <w:nsid w:val="62871EA0"/>
+    <w:multiLevelType w:val="hybridMultilevel"/>
+    <w:tmpl w:val="F3BAA9D4"/>
+    <w:lvl w:ilvl="0" w:tplc="0409000F">
+      <w:start w:val="1"/>
+      <w:numFmt w:val="decimal"/>
+      <w:lvlText w:val="%1."/>
+      <w:lvlJc w:val="left"/>
+      <w:pPr>
+        <w:ind w:left="720" w:hanging="360"/>
+      </w:pPr>
+      <w:rPr>
+        <w:rFonts w:hint="default"/>
+      </w:rPr>
+    </w:lvl>
+    <w:lvl w:ilvl="1" w:tplc="04090019" w:tentative="1">
+      <w:start w:val="1"/>
+      <w:numFmt w:val="lowerLetter"/>
+      <w:lvlText w:val="%2."/>
+      <w:lvlJc w:val="left"/>
+      <w:pPr>
+        <w:ind w:left="1440" w:hanging="360"/>
+      </w:pPr>
+    </w:lvl>
+    <w:lvl w:ilvl="2" w:tplc="0409001B" w:tentative="1">
+      <w:start w:val="1"/>
+      <w:numFmt w:val="lowerRoman"/>
+      <w:lvlText w:val="%3."/>
+      <w:lvlJc w:val="right"/>
+      <w:pPr>
+        <w:ind w:left="2160" w:hanging="180"/>
+      </w:pPr>
+    </w:lvl>
+    <w:lvl w:ilvl="3" w:tplc="0409000F" w:tentative="1">
+      <w:start w:val="1"/>
+      <w:numFmt w:val="decimal"/>
+      <w:lvlText w:val="%4."/>
+      <w:lvlJc w:val="left"/>
+      <w:pPr>
+        <w:ind w:left="2880" w:hanging="360"/>
+      </w:pPr>
+    </w:lvl>
+    <w:lvl w:ilvl="4" w:tplc="04090019" w:tentative="1">
+      <w:start w:val="1"/>
+      <w:numFmt w:val="lowerLetter"/>
+      <w:lvlText w:val="%5."/>
+      <w:lvlJc w:val="left"/>
+      <w:pPr>
+        <w:ind w:left="3600" w:hanging="360"/>
+      </w:pPr>
+    </w:lvl>
+    <w:lvl w:ilvl="5" w:tplc="0409001B" w:tentative="1">
+      <w:start w:val="1"/>
+      <w:numFmt w:val="lowerRoman"/>
+      <w:lvlText w:val="%6."/>
+      <w:lvlJc w:val="right"/>
+      <w:pPr>
+        <w:ind w:left="4320" w:hanging="180"/>
+      </w:pPr>
+    </w:lvl>
+    <w:lvl w:ilvl="6" w:tplc="0409000F" w:tentative="1">
+      <w:start w:val="1"/>
+      <w:numFmt w:val="decimal"/>
+      <w:lvlText w:val="%7."/>
+      <w:lvlJc w:val="left"/>
+      <w:pPr>
+        <w:ind w:left="5040" w:hanging="360"/>
+      </w:pPr>
+    </w:lvl>
+    <w:lvl w:ilvl="7" w:tplc="04090019" w:tentative="1">
+      <w:start w:val="1"/>
+      <w:numFmt w:val="lowerLetter"/>
+      <w:lvlText w:val="%8."/>
+      <w:lvlJc w:val="left"/>
+      <w:pPr>
+        <w:ind w:left="5760" w:hanging="360"/>
+      </w:pPr>
+    </w:lvl>
+    <w:lvl w:ilvl="8" w:tplc="0409001B" w:tentative="1">
+      <w:start w:val="1"/>
+      <w:numFmt w:val="lowerRoman"/>
+      <w:lvlText w:val="%9."/>
+      <w:lvlJc w:val="right"/>
+      <w:pPr>
+        <w:ind w:left="6480" w:hanging="180"/>
+      </w:pPr>
+    </w:lvl>
+  </w:abstractNum>
   <w:num w:numId="1">
     <w:abstractNumId w:val="0"/>
   </w:num>
@@ -8188,6 +8972,9 @@
   </w:num>
   <w:num w:numId="10">
     <w:abstractNumId w:val="8"/>
+  </w:num>
+  <w:num w:numId="11">
+    <w:abstractNumId w:val="10"/>
   </w:num>
 </w:numbering>
 </file>

--- a/baocao.docx
+++ b/baocao.docx
@@ -1632,7 +1632,7 @@
         </w:rPr>
       </w:pPr>
       <w:bookmarkStart w:id="0" w:name="_Toc21859"/>
-      <w:bookmarkStart w:id="1" w:name="_Toc16332"/>
+      <w:bookmarkStart w:id="1" w:name="_Toc25019"/>
       <w:r>
         <w:rPr>
           <w:rFonts w:hint="default" w:ascii="Times New Roman" w:hAnsi="Times New Roman" w:cs="Times New Roman"/>
@@ -1719,7 +1719,7 @@
           <w:szCs w:val="24"/>
           <w:lang w:val="vi-VN"/>
         </w:rPr>
-        <w:instrText xml:space="preserve"> HYPERLINK \l _Toc16332 </w:instrText>
+        <w:instrText xml:space="preserve"> HYPERLINK \l _Toc25019 </w:instrText>
       </w:r>
       <w:r>
         <w:rPr>
@@ -1744,7 +1744,7 @@
         <w:fldChar w:fldCharType="begin"/>
       </w:r>
       <w:r>
-        <w:instrText xml:space="preserve"> PAGEREF _Toc16332 \h </w:instrText>
+        <w:instrText xml:space="preserve"> PAGEREF _Toc25019 \h </w:instrText>
       </w:r>
       <w:r>
         <w:fldChar w:fldCharType="separate"/>
@@ -1788,7 +1788,7 @@
           <w:szCs w:val="24"/>
           <w:lang w:val="vi-VN"/>
         </w:rPr>
-        <w:instrText xml:space="preserve"> HYPERLINK \l _Toc11606 </w:instrText>
+        <w:instrText xml:space="preserve"> HYPERLINK \l _Toc24297 </w:instrText>
       </w:r>
       <w:r>
         <w:rPr>
@@ -1801,10 +1801,10 @@
       </w:r>
       <w:r>
         <w:rPr>
-          <w:rFonts w:hint="default" w:ascii="Times New Roman" w:hAnsi="Times New Roman" w:cs="Times New Roman"/>
-          <w:lang w:val="vi-VN"/>
-        </w:rPr>
-        <w:t>BẢNG PHÂN CÔNG</w:t>
+          <w:rFonts w:hint="default" w:cs="Times New Roman"/>
+          <w:lang w:val="vi-VN"/>
+        </w:rPr>
+        <w:t>LỜI CẢM ƠN</w:t>
       </w:r>
       <w:r>
         <w:tab/>
@@ -1813,7 +1813,7 @@
         <w:fldChar w:fldCharType="begin"/>
       </w:r>
       <w:r>
-        <w:instrText xml:space="preserve"> PAGEREF _Toc11606 \h </w:instrText>
+        <w:instrText xml:space="preserve"> PAGEREF _Toc24297 \h </w:instrText>
       </w:r>
       <w:r>
         <w:fldChar w:fldCharType="separate"/>
@@ -1857,7 +1857,7 @@
           <w:szCs w:val="24"/>
           <w:lang w:val="vi-VN"/>
         </w:rPr>
-        <w:instrText xml:space="preserve"> HYPERLINK \l _Toc23172 </w:instrText>
+        <w:instrText xml:space="preserve"> HYPERLINK \l _Toc31326 </w:instrText>
       </w:r>
       <w:r>
         <w:rPr>
@@ -1870,10 +1870,10 @@
       </w:r>
       <w:r>
         <w:rPr>
-          <w:rFonts w:hint="default" w:ascii="Times New Roman" w:hAnsi="Times New Roman" w:cs="Times New Roman"/>
-          <w:lang w:val="vi-VN"/>
-        </w:rPr>
-        <w:t>DANH MỤC HÌNH ẢNH</w:t>
+          <w:rFonts w:hint="default" w:cs="Times New Roman"/>
+          <w:lang w:val="vi-VN"/>
+        </w:rPr>
+        <w:t>NHẬN XÉT CỦA GIẢNG VIÊN</w:t>
       </w:r>
       <w:r>
         <w:tab/>
@@ -1882,7 +1882,7 @@
         <w:fldChar w:fldCharType="begin"/>
       </w:r>
       <w:r>
-        <w:instrText xml:space="preserve"> PAGEREF _Toc23172 \h </w:instrText>
+        <w:instrText xml:space="preserve"> PAGEREF _Toc31326 \h </w:instrText>
       </w:r>
       <w:r>
         <w:fldChar w:fldCharType="separate"/>
@@ -1926,7 +1926,7 @@
           <w:szCs w:val="24"/>
           <w:lang w:val="vi-VN"/>
         </w:rPr>
-        <w:instrText xml:space="preserve"> HYPERLINK \l _Toc29963 </w:instrText>
+        <w:instrText xml:space="preserve"> HYPERLINK \l _Toc18357 </w:instrText>
       </w:r>
       <w:r>
         <w:rPr>
@@ -1942,7 +1942,7 @@
           <w:rFonts w:hint="default" w:ascii="Times New Roman" w:hAnsi="Times New Roman" w:cs="Times New Roman"/>
           <w:lang w:val="vi-VN"/>
         </w:rPr>
-        <w:t>DANH MỤC BẢNG</w:t>
+        <w:t>BẢNG PHÂN CÔNG</w:t>
       </w:r>
       <w:r>
         <w:tab/>
@@ -1951,13 +1951,13 @@
         <w:fldChar w:fldCharType="begin"/>
       </w:r>
       <w:r>
-        <w:instrText xml:space="preserve"> PAGEREF _Toc29963 \h </w:instrText>
+        <w:instrText xml:space="preserve"> PAGEREF _Toc18357 \h </w:instrText>
       </w:r>
       <w:r>
         <w:fldChar w:fldCharType="separate"/>
       </w:r>
       <w:r>
-        <w:t>V</w:t>
+        <w:t>IV</w:t>
       </w:r>
       <w:r>
         <w:fldChar w:fldCharType="end"/>
@@ -1995,7 +1995,7 @@
           <w:szCs w:val="24"/>
           <w:lang w:val="vi-VN"/>
         </w:rPr>
-        <w:instrText xml:space="preserve"> HYPERLINK \l _Toc29936 </w:instrText>
+        <w:instrText xml:space="preserve"> HYPERLINK \l _Toc13953 </w:instrText>
       </w:r>
       <w:r>
         <w:rPr>
@@ -2011,7 +2011,7 @@
           <w:rFonts w:hint="default" w:ascii="Times New Roman" w:hAnsi="Times New Roman" w:cs="Times New Roman"/>
           <w:lang w:val="vi-VN"/>
         </w:rPr>
-        <w:t>KÝ HIỆU VÀ THUẬT NGỮ VIẾT TẮT</w:t>
+        <w:t>DANH MỤC HÌNH ẢNH</w:t>
       </w:r>
       <w:r>
         <w:tab/>
@@ -2020,7 +2020,7 @@
         <w:fldChar w:fldCharType="begin"/>
       </w:r>
       <w:r>
-        <w:instrText xml:space="preserve"> PAGEREF _Toc29936 \h </w:instrText>
+        <w:instrText xml:space="preserve"> PAGEREF _Toc13953 \h </w:instrText>
       </w:r>
       <w:r>
         <w:fldChar w:fldCharType="separate"/>
@@ -2064,7 +2064,7 @@
           <w:szCs w:val="24"/>
           <w:lang w:val="vi-VN"/>
         </w:rPr>
-        <w:instrText xml:space="preserve"> HYPERLINK \l _Toc9664 </w:instrText>
+        <w:instrText xml:space="preserve"> HYPERLINK \l _Toc982 </w:instrText>
       </w:r>
       <w:r>
         <w:rPr>
@@ -2080,7 +2080,7 @@
           <w:rFonts w:hint="default" w:ascii="Times New Roman" w:hAnsi="Times New Roman" w:cs="Times New Roman"/>
           <w:lang w:val="vi-VN"/>
         </w:rPr>
-        <w:t>TÓM TẮT</w:t>
+        <w:t>DANH MỤC BẢNG</w:t>
       </w:r>
       <w:r>
         <w:tab/>
@@ -2089,7 +2089,7 @@
         <w:fldChar w:fldCharType="begin"/>
       </w:r>
       <w:r>
-        <w:instrText xml:space="preserve"> PAGEREF _Toc9664 \h </w:instrText>
+        <w:instrText xml:space="preserve"> PAGEREF _Toc982 \h </w:instrText>
       </w:r>
       <w:r>
         <w:fldChar w:fldCharType="separate"/>
@@ -2133,7 +2133,7 @@
           <w:szCs w:val="24"/>
           <w:lang w:val="vi-VN"/>
         </w:rPr>
-        <w:instrText xml:space="preserve"> HYPERLINK \l _Toc25860 </w:instrText>
+        <w:instrText xml:space="preserve"> HYPERLINK \l _Toc13336 </w:instrText>
       </w:r>
       <w:r>
         <w:rPr>
@@ -2149,7 +2149,7 @@
           <w:rFonts w:hint="default" w:ascii="Times New Roman" w:hAnsi="Times New Roman" w:cs="Times New Roman"/>
           <w:lang w:val="vi-VN"/>
         </w:rPr>
-        <w:t>ABSTRACT</w:t>
+        <w:t>KÝ HIỆU VÀ THUẬT NGỮ VIẾT TẮT</w:t>
       </w:r>
       <w:r>
         <w:tab/>
@@ -2158,7 +2158,7 @@
         <w:fldChar w:fldCharType="begin"/>
       </w:r>
       <w:r>
-        <w:instrText xml:space="preserve"> PAGEREF _Toc25860 \h </w:instrText>
+        <w:instrText xml:space="preserve"> PAGEREF _Toc13336 \h </w:instrText>
       </w:r>
       <w:r>
         <w:fldChar w:fldCharType="separate"/>
@@ -2202,7 +2202,7 @@
           <w:szCs w:val="24"/>
           <w:lang w:val="vi-VN"/>
         </w:rPr>
-        <w:instrText xml:space="preserve"> HYPERLINK \l _Toc18576 </w:instrText>
+        <w:instrText xml:space="preserve"> HYPERLINK \l _Toc27202 </w:instrText>
       </w:r>
       <w:r>
         <w:rPr>
@@ -2215,6 +2215,144 @@
       </w:r>
       <w:r>
         <w:rPr>
+          <w:rFonts w:hint="default" w:ascii="Times New Roman" w:hAnsi="Times New Roman" w:cs="Times New Roman"/>
+          <w:lang w:val="vi-VN"/>
+        </w:rPr>
+        <w:t>TÓM TẮT</w:t>
+      </w:r>
+      <w:r>
+        <w:tab/>
+      </w:r>
+      <w:r>
+        <w:fldChar w:fldCharType="begin"/>
+      </w:r>
+      <w:r>
+        <w:instrText xml:space="preserve"> PAGEREF _Toc27202 \h </w:instrText>
+      </w:r>
+      <w:r>
+        <w:fldChar w:fldCharType="separate"/>
+      </w:r>
+      <w:r>
+        <w:t>IX</w:t>
+      </w:r>
+      <w:r>
+        <w:fldChar w:fldCharType="end"/>
+      </w:r>
+      <w:r>
+        <w:rPr>
+          <w:rFonts w:hint="default" w:ascii="Times New Roman" w:hAnsi="Times New Roman" w:cs="Times New Roman"/>
+          <w:bCs/>
+          <w:szCs w:val="24"/>
+          <w:lang w:val="vi-VN"/>
+        </w:rPr>
+        <w:fldChar w:fldCharType="end"/>
+      </w:r>
+    </w:p>
+    <w:p>
+      <w:pPr>
+        <w:pStyle w:val="16"/>
+        <w:tabs>
+          <w:tab w:val="right" w:leader="dot" w:pos="9355"/>
+        </w:tabs>
+      </w:pPr>
+      <w:r>
+        <w:rPr>
+          <w:rFonts w:hint="default" w:ascii="Times New Roman" w:hAnsi="Times New Roman" w:cs="Times New Roman"/>
+          <w:bCs/>
+          <w:szCs w:val="24"/>
+          <w:lang w:val="vi-VN"/>
+        </w:rPr>
+        <w:fldChar w:fldCharType="begin"/>
+      </w:r>
+      <w:r>
+        <w:rPr>
+          <w:rFonts w:hint="default" w:ascii="Times New Roman" w:hAnsi="Times New Roman" w:cs="Times New Roman"/>
+          <w:bCs/>
+          <w:szCs w:val="24"/>
+          <w:lang w:val="vi-VN"/>
+        </w:rPr>
+        <w:instrText xml:space="preserve"> HYPERLINK \l _Toc996 </w:instrText>
+      </w:r>
+      <w:r>
+        <w:rPr>
+          <w:rFonts w:hint="default" w:ascii="Times New Roman" w:hAnsi="Times New Roman" w:cs="Times New Roman"/>
+          <w:bCs/>
+          <w:szCs w:val="24"/>
+          <w:lang w:val="vi-VN"/>
+        </w:rPr>
+        <w:fldChar w:fldCharType="separate"/>
+      </w:r>
+      <w:r>
+        <w:rPr>
+          <w:rFonts w:hint="default" w:ascii="Times New Roman" w:hAnsi="Times New Roman" w:cs="Times New Roman"/>
+          <w:lang w:val="vi-VN"/>
+        </w:rPr>
+        <w:t>ABSTRACT</w:t>
+      </w:r>
+      <w:r>
+        <w:tab/>
+      </w:r>
+      <w:r>
+        <w:fldChar w:fldCharType="begin"/>
+      </w:r>
+      <w:r>
+        <w:instrText xml:space="preserve"> PAGEREF _Toc996 \h </w:instrText>
+      </w:r>
+      <w:r>
+        <w:fldChar w:fldCharType="separate"/>
+      </w:r>
+      <w:r>
+        <w:t>X</w:t>
+      </w:r>
+      <w:r>
+        <w:fldChar w:fldCharType="end"/>
+      </w:r>
+      <w:r>
+        <w:rPr>
+          <w:rFonts w:hint="default" w:ascii="Times New Roman" w:hAnsi="Times New Roman" w:cs="Times New Roman"/>
+          <w:bCs/>
+          <w:szCs w:val="24"/>
+          <w:lang w:val="vi-VN"/>
+        </w:rPr>
+        <w:fldChar w:fldCharType="end"/>
+      </w:r>
+    </w:p>
+    <w:p>
+      <w:pPr>
+        <w:pStyle w:val="16"/>
+        <w:tabs>
+          <w:tab w:val="right" w:leader="dot" w:pos="9355"/>
+        </w:tabs>
+      </w:pPr>
+      <w:r>
+        <w:rPr>
+          <w:rFonts w:hint="default" w:ascii="Times New Roman" w:hAnsi="Times New Roman" w:cs="Times New Roman"/>
+          <w:bCs/>
+          <w:szCs w:val="24"/>
+          <w:lang w:val="vi-VN"/>
+        </w:rPr>
+        <w:fldChar w:fldCharType="begin"/>
+      </w:r>
+      <w:r>
+        <w:rPr>
+          <w:rFonts w:hint="default" w:ascii="Times New Roman" w:hAnsi="Times New Roman" w:cs="Times New Roman"/>
+          <w:bCs/>
+          <w:szCs w:val="24"/>
+          <w:lang w:val="vi-VN"/>
+        </w:rPr>
+        <w:instrText xml:space="preserve"> HYPERLINK \l _Toc4042 </w:instrText>
+      </w:r>
+      <w:r>
+        <w:rPr>
+          <w:rFonts w:hint="default" w:ascii="Times New Roman" w:hAnsi="Times New Roman" w:cs="Times New Roman"/>
+          <w:bCs/>
+          <w:szCs w:val="24"/>
+          <w:lang w:val="vi-VN"/>
+        </w:rPr>
+        <w:fldChar w:fldCharType="separate"/>
+      </w:r>
+      <w:r>
+        <w:rPr>
           <w:rFonts w:hint="default"/>
           <w:lang w:val="vi-VN"/>
         </w:rPr>
@@ -2227,7 +2365,7 @@
         <w:fldChar w:fldCharType="begin"/>
       </w:r>
       <w:r>
-        <w:instrText xml:space="preserve"> PAGEREF _Toc18576 \h </w:instrText>
+        <w:instrText xml:space="preserve"> PAGEREF _Toc4042 \h </w:instrText>
       </w:r>
       <w:r>
         <w:fldChar w:fldCharType="separate"/>
@@ -2271,7 +2409,7 @@
           <w:szCs w:val="24"/>
           <w:lang w:val="vi-VN"/>
         </w:rPr>
-        <w:instrText xml:space="preserve"> HYPERLINK \l _Toc13973 </w:instrText>
+        <w:instrText xml:space="preserve"> HYPERLINK \l _Toc31269 </w:instrText>
       </w:r>
       <w:r>
         <w:rPr>
@@ -2296,7 +2434,7 @@
         <w:fldChar w:fldCharType="begin"/>
       </w:r>
       <w:r>
-        <w:instrText xml:space="preserve"> PAGEREF _Toc13973 \h </w:instrText>
+        <w:instrText xml:space="preserve"> PAGEREF _Toc31269 \h </w:instrText>
       </w:r>
       <w:r>
         <w:fldChar w:fldCharType="separate"/>
@@ -2340,7 +2478,7 @@
           <w:szCs w:val="24"/>
           <w:lang w:val="vi-VN"/>
         </w:rPr>
-        <w:instrText xml:space="preserve"> HYPERLINK \l _Toc27769 </w:instrText>
+        <w:instrText xml:space="preserve"> HYPERLINK \l _Toc1947 </w:instrText>
       </w:r>
       <w:r>
         <w:rPr>
@@ -2365,7 +2503,7 @@
         <w:fldChar w:fldCharType="begin"/>
       </w:r>
       <w:r>
-        <w:instrText xml:space="preserve"> PAGEREF _Toc27769 \h </w:instrText>
+        <w:instrText xml:space="preserve"> PAGEREF _Toc1947 \h </w:instrText>
       </w:r>
       <w:r>
         <w:fldChar w:fldCharType="separate"/>
@@ -2409,7 +2547,7 @@
           <w:szCs w:val="24"/>
           <w:lang w:val="vi-VN"/>
         </w:rPr>
-        <w:instrText xml:space="preserve"> HYPERLINK \l _Toc11556 </w:instrText>
+        <w:instrText xml:space="preserve"> HYPERLINK \l _Toc21909 </w:instrText>
       </w:r>
       <w:r>
         <w:rPr>
@@ -2434,7 +2572,7 @@
         <w:fldChar w:fldCharType="begin"/>
       </w:r>
       <w:r>
-        <w:instrText xml:space="preserve"> PAGEREF _Toc11556 \h </w:instrText>
+        <w:instrText xml:space="preserve"> PAGEREF _Toc21909 \h </w:instrText>
       </w:r>
       <w:r>
         <w:fldChar w:fldCharType="separate"/>
@@ -2478,7 +2616,7 @@
           <w:szCs w:val="24"/>
           <w:lang w:val="vi-VN"/>
         </w:rPr>
-        <w:instrText xml:space="preserve"> HYPERLINK \l _Toc23948 </w:instrText>
+        <w:instrText xml:space="preserve"> HYPERLINK \l _Toc13504 </w:instrText>
       </w:r>
       <w:r>
         <w:rPr>
@@ -2503,7 +2641,7 @@
         <w:fldChar w:fldCharType="begin"/>
       </w:r>
       <w:r>
-        <w:instrText xml:space="preserve"> PAGEREF _Toc23948 \h </w:instrText>
+        <w:instrText xml:space="preserve"> PAGEREF _Toc13504 \h </w:instrText>
       </w:r>
       <w:r>
         <w:fldChar w:fldCharType="separate"/>
@@ -2547,7 +2685,7 @@
           <w:szCs w:val="24"/>
           <w:lang w:val="vi-VN"/>
         </w:rPr>
-        <w:instrText xml:space="preserve"> HYPERLINK \l _Toc26826 </w:instrText>
+        <w:instrText xml:space="preserve"> HYPERLINK \l _Toc30568 </w:instrText>
       </w:r>
       <w:r>
         <w:rPr>
@@ -2572,7 +2710,7 @@
         <w:fldChar w:fldCharType="begin"/>
       </w:r>
       <w:r>
-        <w:instrText xml:space="preserve"> PAGEREF _Toc26826 \h </w:instrText>
+        <w:instrText xml:space="preserve"> PAGEREF _Toc30568 \h </w:instrText>
       </w:r>
       <w:r>
         <w:fldChar w:fldCharType="separate"/>
@@ -2616,7 +2754,7 @@
           <w:szCs w:val="24"/>
           <w:lang w:val="vi-VN"/>
         </w:rPr>
-        <w:instrText xml:space="preserve"> HYPERLINK \l _Toc22177 </w:instrText>
+        <w:instrText xml:space="preserve"> HYPERLINK \l _Toc7338 </w:instrText>
       </w:r>
       <w:r>
         <w:rPr>
@@ -2641,13 +2779,13 @@
         <w:fldChar w:fldCharType="begin"/>
       </w:r>
       <w:r>
-        <w:instrText xml:space="preserve"> PAGEREF _Toc22177 \h </w:instrText>
+        <w:instrText xml:space="preserve"> PAGEREF _Toc7338 \h </w:instrText>
       </w:r>
       <w:r>
         <w:fldChar w:fldCharType="separate"/>
       </w:r>
       <w:r>
-        <w:t>2</w:t>
+        <w:t>3</w:t>
       </w:r>
       <w:r>
         <w:fldChar w:fldCharType="end"/>
@@ -2685,7 +2823,7 @@
           <w:szCs w:val="24"/>
           <w:lang w:val="vi-VN"/>
         </w:rPr>
-        <w:instrText xml:space="preserve"> HYPERLINK \l _Toc28566 </w:instrText>
+        <w:instrText xml:space="preserve"> HYPERLINK \l _Toc31784 </w:instrText>
       </w:r>
       <w:r>
         <w:rPr>
@@ -2710,13 +2848,13 @@
         <w:fldChar w:fldCharType="begin"/>
       </w:r>
       <w:r>
-        <w:instrText xml:space="preserve"> PAGEREF _Toc28566 \h </w:instrText>
+        <w:instrText xml:space="preserve"> PAGEREF _Toc31784 \h </w:instrText>
       </w:r>
       <w:r>
         <w:fldChar w:fldCharType="separate"/>
       </w:r>
       <w:r>
-        <w:t>2</w:t>
+        <w:t>3</w:t>
       </w:r>
       <w:r>
         <w:fldChar w:fldCharType="end"/>
@@ -2754,7 +2892,7 @@
           <w:szCs w:val="24"/>
           <w:lang w:val="vi-VN"/>
         </w:rPr>
-        <w:instrText xml:space="preserve"> HYPERLINK \l _Toc2492 </w:instrText>
+        <w:instrText xml:space="preserve"> HYPERLINK \l _Toc27405 </w:instrText>
       </w:r>
       <w:r>
         <w:rPr>
@@ -2779,13 +2917,13 @@
         <w:fldChar w:fldCharType="begin"/>
       </w:r>
       <w:r>
-        <w:instrText xml:space="preserve"> PAGEREF _Toc2492 \h </w:instrText>
+        <w:instrText xml:space="preserve"> PAGEREF _Toc27405 \h </w:instrText>
       </w:r>
       <w:r>
         <w:fldChar w:fldCharType="separate"/>
       </w:r>
       <w:r>
-        <w:t>2</w:t>
+        <w:t>3</w:t>
       </w:r>
       <w:r>
         <w:fldChar w:fldCharType="end"/>
@@ -2823,7 +2961,7 @@
           <w:szCs w:val="24"/>
           <w:lang w:val="vi-VN"/>
         </w:rPr>
-        <w:instrText xml:space="preserve"> HYPERLINK \l _Toc9959 </w:instrText>
+        <w:instrText xml:space="preserve"> HYPERLINK \l _Toc17581 </w:instrText>
       </w:r>
       <w:r>
         <w:rPr>
@@ -2848,13 +2986,13 @@
         <w:fldChar w:fldCharType="begin"/>
       </w:r>
       <w:r>
-        <w:instrText xml:space="preserve"> PAGEREF _Toc9959 \h </w:instrText>
+        <w:instrText xml:space="preserve"> PAGEREF _Toc17581 \h </w:instrText>
       </w:r>
       <w:r>
         <w:fldChar w:fldCharType="separate"/>
       </w:r>
       <w:r>
-        <w:t>2</w:t>
+        <w:t>3</w:t>
       </w:r>
       <w:r>
         <w:fldChar w:fldCharType="end"/>
@@ -2892,7 +3030,7 @@
           <w:szCs w:val="24"/>
           <w:lang w:val="vi-VN"/>
         </w:rPr>
-        <w:instrText xml:space="preserve"> HYPERLINK \l _Toc31876 </w:instrText>
+        <w:instrText xml:space="preserve"> HYPERLINK \l _Toc6549 </w:instrText>
       </w:r>
       <w:r>
         <w:rPr>
@@ -2917,7 +3055,7 @@
         <w:fldChar w:fldCharType="begin"/>
       </w:r>
       <w:r>
-        <w:instrText xml:space="preserve"> PAGEREF _Toc31876 \h </w:instrText>
+        <w:instrText xml:space="preserve"> PAGEREF _Toc6549 \h </w:instrText>
       </w:r>
       <w:r>
         <w:fldChar w:fldCharType="separate"/>
@@ -2961,7 +3099,7 @@
           <w:szCs w:val="24"/>
           <w:lang w:val="vi-VN"/>
         </w:rPr>
-        <w:instrText xml:space="preserve"> HYPERLINK \l _Toc25731 </w:instrText>
+        <w:instrText xml:space="preserve"> HYPERLINK \l _Toc14198 </w:instrText>
       </w:r>
       <w:r>
         <w:rPr>
@@ -2986,7 +3124,7 @@
         <w:fldChar w:fldCharType="begin"/>
       </w:r>
       <w:r>
-        <w:instrText xml:space="preserve"> PAGEREF _Toc25731 \h </w:instrText>
+        <w:instrText xml:space="preserve"> PAGEREF _Toc14198 \h </w:instrText>
       </w:r>
       <w:r>
         <w:fldChar w:fldCharType="separate"/>
@@ -3030,7 +3168,7 @@
           <w:szCs w:val="24"/>
           <w:lang w:val="vi-VN"/>
         </w:rPr>
-        <w:instrText xml:space="preserve"> HYPERLINK \l _Toc24950 </w:instrText>
+        <w:instrText xml:space="preserve"> HYPERLINK \l _Toc568 </w:instrText>
       </w:r>
       <w:r>
         <w:rPr>
@@ -3055,13 +3193,13 @@
         <w:fldChar w:fldCharType="begin"/>
       </w:r>
       <w:r>
-        <w:instrText xml:space="preserve"> PAGEREF _Toc24950 \h </w:instrText>
+        <w:instrText xml:space="preserve"> PAGEREF _Toc568 \h </w:instrText>
       </w:r>
       <w:r>
         <w:fldChar w:fldCharType="separate"/>
       </w:r>
       <w:r>
-        <w:t>3</w:t>
+        <w:t>4</w:t>
       </w:r>
       <w:r>
         <w:fldChar w:fldCharType="end"/>
@@ -3099,7 +3237,7 @@
           <w:szCs w:val="24"/>
           <w:lang w:val="vi-VN"/>
         </w:rPr>
-        <w:instrText xml:space="preserve"> HYPERLINK \l _Toc15739 </w:instrText>
+        <w:instrText xml:space="preserve"> HYPERLINK \l _Toc1586 </w:instrText>
       </w:r>
       <w:r>
         <w:rPr>
@@ -3124,7 +3262,7 @@
         <w:fldChar w:fldCharType="begin"/>
       </w:r>
       <w:r>
-        <w:instrText xml:space="preserve"> PAGEREF _Toc15739 \h </w:instrText>
+        <w:instrText xml:space="preserve"> PAGEREF _Toc1586 \h </w:instrText>
       </w:r>
       <w:r>
         <w:fldChar w:fldCharType="separate"/>
@@ -3168,7 +3306,7 @@
           <w:szCs w:val="24"/>
           <w:lang w:val="vi-VN"/>
         </w:rPr>
-        <w:instrText xml:space="preserve"> HYPERLINK \l _Toc7104 </w:instrText>
+        <w:instrText xml:space="preserve"> HYPERLINK \l _Toc6455 </w:instrText>
       </w:r>
       <w:r>
         <w:rPr>
@@ -3193,7 +3331,7 @@
         <w:fldChar w:fldCharType="begin"/>
       </w:r>
       <w:r>
-        <w:instrText xml:space="preserve"> PAGEREF _Toc7104 \h </w:instrText>
+        <w:instrText xml:space="preserve"> PAGEREF _Toc6455 \h </w:instrText>
       </w:r>
       <w:r>
         <w:fldChar w:fldCharType="separate"/>
@@ -3237,7 +3375,7 @@
           <w:szCs w:val="24"/>
           <w:lang w:val="vi-VN"/>
         </w:rPr>
-        <w:instrText xml:space="preserve"> HYPERLINK \l _Toc10527 </w:instrText>
+        <w:instrText xml:space="preserve"> HYPERLINK \l _Toc24640 </w:instrText>
       </w:r>
       <w:r>
         <w:rPr>
@@ -3262,7 +3400,7 @@
         <w:fldChar w:fldCharType="begin"/>
       </w:r>
       <w:r>
-        <w:instrText xml:space="preserve"> PAGEREF _Toc10527 \h </w:instrText>
+        <w:instrText xml:space="preserve"> PAGEREF _Toc24640 \h </w:instrText>
       </w:r>
       <w:r>
         <w:fldChar w:fldCharType="separate"/>
@@ -3306,7 +3444,7 @@
           <w:szCs w:val="24"/>
           <w:lang w:val="vi-VN"/>
         </w:rPr>
-        <w:instrText xml:space="preserve"> HYPERLINK \l _Toc19178 </w:instrText>
+        <w:instrText xml:space="preserve"> HYPERLINK \l _Toc13323 </w:instrText>
       </w:r>
       <w:r>
         <w:rPr>
@@ -3331,7 +3469,7 @@
         <w:fldChar w:fldCharType="begin"/>
       </w:r>
       <w:r>
-        <w:instrText xml:space="preserve"> PAGEREF _Toc19178 \h </w:instrText>
+        <w:instrText xml:space="preserve"> PAGEREF _Toc13323 \h </w:instrText>
       </w:r>
       <w:r>
         <w:fldChar w:fldCharType="separate"/>
@@ -3375,7 +3513,7 @@
           <w:szCs w:val="24"/>
           <w:lang w:val="vi-VN"/>
         </w:rPr>
-        <w:instrText xml:space="preserve"> HYPERLINK \l _Toc134 </w:instrText>
+        <w:instrText xml:space="preserve"> HYPERLINK \l _Toc614 </w:instrText>
       </w:r>
       <w:r>
         <w:rPr>
@@ -3400,7 +3538,7 @@
         <w:fldChar w:fldCharType="begin"/>
       </w:r>
       <w:r>
-        <w:instrText xml:space="preserve"> PAGEREF _Toc134 \h </w:instrText>
+        <w:instrText xml:space="preserve"> PAGEREF _Toc614 \h </w:instrText>
       </w:r>
       <w:r>
         <w:fldChar w:fldCharType="separate"/>
@@ -3444,7 +3582,7 @@
           <w:szCs w:val="24"/>
           <w:lang w:val="vi-VN"/>
         </w:rPr>
-        <w:instrText xml:space="preserve"> HYPERLINK \l _Toc25771 </w:instrText>
+        <w:instrText xml:space="preserve"> HYPERLINK \l _Toc11472 </w:instrText>
       </w:r>
       <w:r>
         <w:rPr>
@@ -3469,7 +3607,7 @@
         <w:fldChar w:fldCharType="begin"/>
       </w:r>
       <w:r>
-        <w:instrText xml:space="preserve"> PAGEREF _Toc25771 \h </w:instrText>
+        <w:instrText xml:space="preserve"> PAGEREF _Toc11472 \h </w:instrText>
       </w:r>
       <w:r>
         <w:fldChar w:fldCharType="separate"/>
@@ -3513,7 +3651,7 @@
           <w:szCs w:val="24"/>
           <w:lang w:val="vi-VN"/>
         </w:rPr>
-        <w:instrText xml:space="preserve"> HYPERLINK \l _Toc26496 </w:instrText>
+        <w:instrText xml:space="preserve"> HYPERLINK \l _Toc21781 </w:instrText>
       </w:r>
       <w:r>
         <w:rPr>
@@ -3538,7 +3676,7 @@
         <w:fldChar w:fldCharType="begin"/>
       </w:r>
       <w:r>
-        <w:instrText xml:space="preserve"> PAGEREF _Toc26496 \h </w:instrText>
+        <w:instrText xml:space="preserve"> PAGEREF _Toc21781 \h </w:instrText>
       </w:r>
       <w:r>
         <w:fldChar w:fldCharType="separate"/>
@@ -3582,7 +3720,7 @@
           <w:szCs w:val="24"/>
           <w:lang w:val="vi-VN"/>
         </w:rPr>
-        <w:instrText xml:space="preserve"> HYPERLINK \l _Toc22184 </w:instrText>
+        <w:instrText xml:space="preserve"> HYPERLINK \l _Toc28138 </w:instrText>
       </w:r>
       <w:r>
         <w:rPr>
@@ -3607,7 +3745,7 @@
         <w:fldChar w:fldCharType="begin"/>
       </w:r>
       <w:r>
-        <w:instrText xml:space="preserve"> PAGEREF _Toc22184 \h </w:instrText>
+        <w:instrText xml:space="preserve"> PAGEREF _Toc28138 \h </w:instrText>
       </w:r>
       <w:r>
         <w:fldChar w:fldCharType="separate"/>
@@ -3651,7 +3789,7 @@
           <w:szCs w:val="24"/>
           <w:lang w:val="vi-VN"/>
         </w:rPr>
-        <w:instrText xml:space="preserve"> HYPERLINK \l _Toc20969 </w:instrText>
+        <w:instrText xml:space="preserve"> HYPERLINK \l _Toc5616 </w:instrText>
       </w:r>
       <w:r>
         <w:rPr>
@@ -3676,7 +3814,7 @@
         <w:fldChar w:fldCharType="begin"/>
       </w:r>
       <w:r>
-        <w:instrText xml:space="preserve"> PAGEREF _Toc20969 \h </w:instrText>
+        <w:instrText xml:space="preserve"> PAGEREF _Toc5616 \h </w:instrText>
       </w:r>
       <w:r>
         <w:fldChar w:fldCharType="separate"/>
@@ -3720,7 +3858,7 @@
           <w:szCs w:val="24"/>
           <w:lang w:val="vi-VN"/>
         </w:rPr>
-        <w:instrText xml:space="preserve"> HYPERLINK \l _Toc14063 </w:instrText>
+        <w:instrText xml:space="preserve"> HYPERLINK \l _Toc4091 </w:instrText>
       </w:r>
       <w:r>
         <w:rPr>
@@ -3745,7 +3883,7 @@
         <w:fldChar w:fldCharType="begin"/>
       </w:r>
       <w:r>
-        <w:instrText xml:space="preserve"> PAGEREF _Toc14063 \h </w:instrText>
+        <w:instrText xml:space="preserve"> PAGEREF _Toc4091 \h </w:instrText>
       </w:r>
       <w:r>
         <w:fldChar w:fldCharType="separate"/>
@@ -3789,7 +3927,7 @@
           <w:szCs w:val="24"/>
           <w:lang w:val="vi-VN"/>
         </w:rPr>
-        <w:instrText xml:space="preserve"> HYPERLINK \l _Toc12464 </w:instrText>
+        <w:instrText xml:space="preserve"> HYPERLINK \l _Toc11893 </w:instrText>
       </w:r>
       <w:r>
         <w:rPr>
@@ -3814,7 +3952,7 @@
         <w:fldChar w:fldCharType="begin"/>
       </w:r>
       <w:r>
-        <w:instrText xml:space="preserve"> PAGEREF _Toc12464 \h </w:instrText>
+        <w:instrText xml:space="preserve"> PAGEREF _Toc11893 \h </w:instrText>
       </w:r>
       <w:r>
         <w:fldChar w:fldCharType="separate"/>
@@ -3858,7 +3996,7 @@
           <w:szCs w:val="24"/>
           <w:lang w:val="vi-VN"/>
         </w:rPr>
-        <w:instrText xml:space="preserve"> HYPERLINK \l _Toc354 </w:instrText>
+        <w:instrText xml:space="preserve"> HYPERLINK \l _Toc17508 </w:instrText>
       </w:r>
       <w:r>
         <w:rPr>
@@ -3883,7 +4021,7 @@
         <w:fldChar w:fldCharType="begin"/>
       </w:r>
       <w:r>
-        <w:instrText xml:space="preserve"> PAGEREF _Toc354 \h </w:instrText>
+        <w:instrText xml:space="preserve"> PAGEREF _Toc17508 \h </w:instrText>
       </w:r>
       <w:r>
         <w:fldChar w:fldCharType="separate"/>
@@ -3927,7 +4065,7 @@
           <w:szCs w:val="24"/>
           <w:lang w:val="vi-VN"/>
         </w:rPr>
-        <w:instrText xml:space="preserve"> HYPERLINK \l _Toc27674 </w:instrText>
+        <w:instrText xml:space="preserve"> HYPERLINK \l _Toc10483 </w:instrText>
       </w:r>
       <w:r>
         <w:rPr>
@@ -3952,7 +4090,7 @@
         <w:fldChar w:fldCharType="begin"/>
       </w:r>
       <w:r>
-        <w:instrText xml:space="preserve"> PAGEREF _Toc27674 \h </w:instrText>
+        <w:instrText xml:space="preserve"> PAGEREF _Toc10483 \h </w:instrText>
       </w:r>
       <w:r>
         <w:fldChar w:fldCharType="separate"/>
@@ -3996,7 +4134,7 @@
           <w:szCs w:val="24"/>
           <w:lang w:val="vi-VN"/>
         </w:rPr>
-        <w:instrText xml:space="preserve"> HYPERLINK \l _Toc4471 </w:instrText>
+        <w:instrText xml:space="preserve"> HYPERLINK \l _Toc22753 </w:instrText>
       </w:r>
       <w:r>
         <w:rPr>
@@ -4035,7 +4173,7 @@
         <w:fldChar w:fldCharType="begin"/>
       </w:r>
       <w:r>
-        <w:instrText xml:space="preserve"> PAGEREF _Toc4471 \h </w:instrText>
+        <w:instrText xml:space="preserve"> PAGEREF _Toc22753 \h </w:instrText>
       </w:r>
       <w:r>
         <w:fldChar w:fldCharType="separate"/>
@@ -4079,7 +4217,7 @@
           <w:szCs w:val="24"/>
           <w:lang w:val="vi-VN"/>
         </w:rPr>
-        <w:instrText xml:space="preserve"> HYPERLINK \l _Toc15617 </w:instrText>
+        <w:instrText xml:space="preserve"> HYPERLINK \l _Toc32310 </w:instrText>
       </w:r>
       <w:r>
         <w:rPr>
@@ -4107,7 +4245,7 @@
         <w:fldChar w:fldCharType="begin"/>
       </w:r>
       <w:r>
-        <w:instrText xml:space="preserve"> PAGEREF _Toc15617 \h </w:instrText>
+        <w:instrText xml:space="preserve"> PAGEREF _Toc32310 \h </w:instrText>
       </w:r>
       <w:r>
         <w:fldChar w:fldCharType="separate"/>
@@ -4151,7 +4289,7 @@
           <w:szCs w:val="24"/>
           <w:lang w:val="vi-VN"/>
         </w:rPr>
-        <w:instrText xml:space="preserve"> HYPERLINK \l _Toc17139 </w:instrText>
+        <w:instrText xml:space="preserve"> HYPERLINK \l _Toc17672 </w:instrText>
       </w:r>
       <w:r>
         <w:rPr>
@@ -4176,7 +4314,7 @@
         <w:fldChar w:fldCharType="begin"/>
       </w:r>
       <w:r>
-        <w:instrText xml:space="preserve"> PAGEREF _Toc17139 \h </w:instrText>
+        <w:instrText xml:space="preserve"> PAGEREF _Toc17672 \h </w:instrText>
       </w:r>
       <w:r>
         <w:fldChar w:fldCharType="separate"/>
@@ -4220,7 +4358,7 @@
           <w:szCs w:val="24"/>
           <w:lang w:val="vi-VN"/>
         </w:rPr>
-        <w:instrText xml:space="preserve"> HYPERLINK \l _Toc17692 </w:instrText>
+        <w:instrText xml:space="preserve"> HYPERLINK \l _Toc2448 </w:instrText>
       </w:r>
       <w:r>
         <w:rPr>
@@ -4245,7 +4383,7 @@
         <w:fldChar w:fldCharType="begin"/>
       </w:r>
       <w:r>
-        <w:instrText xml:space="preserve"> PAGEREF _Toc17692 \h </w:instrText>
+        <w:instrText xml:space="preserve"> PAGEREF _Toc2448 \h </w:instrText>
       </w:r>
       <w:r>
         <w:fldChar w:fldCharType="separate"/>
@@ -4289,7 +4427,7 @@
           <w:szCs w:val="24"/>
           <w:lang w:val="vi-VN"/>
         </w:rPr>
-        <w:instrText xml:space="preserve"> HYPERLINK \l _Toc14735 </w:instrText>
+        <w:instrText xml:space="preserve"> HYPERLINK \l _Toc30893 </w:instrText>
       </w:r>
       <w:r>
         <w:rPr>
@@ -4314,13 +4452,13 @@
         <w:fldChar w:fldCharType="begin"/>
       </w:r>
       <w:r>
-        <w:instrText xml:space="preserve"> PAGEREF _Toc14735 \h </w:instrText>
+        <w:instrText xml:space="preserve"> PAGEREF _Toc30893 \h </w:instrText>
       </w:r>
       <w:r>
         <w:fldChar w:fldCharType="separate"/>
       </w:r>
       <w:r>
-        <w:t>13</w:t>
+        <w:t>12</w:t>
       </w:r>
       <w:r>
         <w:fldChar w:fldCharType="end"/>
@@ -4358,7 +4496,7 @@
           <w:szCs w:val="24"/>
           <w:lang w:val="vi-VN"/>
         </w:rPr>
-        <w:instrText xml:space="preserve"> HYPERLINK \l _Toc1696 </w:instrText>
+        <w:instrText xml:space="preserve"> HYPERLINK \l _Toc7719 </w:instrText>
       </w:r>
       <w:r>
         <w:rPr>
@@ -4383,7 +4521,7 @@
         <w:fldChar w:fldCharType="begin"/>
       </w:r>
       <w:r>
-        <w:instrText xml:space="preserve"> PAGEREF _Toc1696 \h </w:instrText>
+        <w:instrText xml:space="preserve"> PAGEREF _Toc7719 \h </w:instrText>
       </w:r>
       <w:r>
         <w:fldChar w:fldCharType="separate"/>
@@ -4427,7 +4565,7 @@
           <w:szCs w:val="24"/>
           <w:lang w:val="vi-VN"/>
         </w:rPr>
-        <w:instrText xml:space="preserve"> HYPERLINK \l _Toc3745 </w:instrText>
+        <w:instrText xml:space="preserve"> HYPERLINK \l _Toc6778 </w:instrText>
       </w:r>
       <w:r>
         <w:rPr>
@@ -4452,7 +4590,7 @@
         <w:fldChar w:fldCharType="begin"/>
       </w:r>
       <w:r>
-        <w:instrText xml:space="preserve"> PAGEREF _Toc3745 \h </w:instrText>
+        <w:instrText xml:space="preserve"> PAGEREF _Toc6778 \h </w:instrText>
       </w:r>
       <w:r>
         <w:fldChar w:fldCharType="separate"/>
@@ -4496,7 +4634,7 @@
           <w:szCs w:val="24"/>
           <w:lang w:val="vi-VN"/>
         </w:rPr>
-        <w:instrText xml:space="preserve"> HYPERLINK \l _Toc7599 </w:instrText>
+        <w:instrText xml:space="preserve"> HYPERLINK \l _Toc20397 </w:instrText>
       </w:r>
       <w:r>
         <w:rPr>
@@ -4521,7 +4659,7 @@
         <w:fldChar w:fldCharType="begin"/>
       </w:r>
       <w:r>
-        <w:instrText xml:space="preserve"> PAGEREF _Toc7599 \h </w:instrText>
+        <w:instrText xml:space="preserve"> PAGEREF _Toc20397 \h </w:instrText>
       </w:r>
       <w:r>
         <w:fldChar w:fldCharType="separate"/>
@@ -4565,7 +4703,7 @@
           <w:szCs w:val="24"/>
           <w:lang w:val="vi-VN"/>
         </w:rPr>
-        <w:instrText xml:space="preserve"> HYPERLINK \l _Toc23878 </w:instrText>
+        <w:instrText xml:space="preserve"> HYPERLINK \l _Toc8256 </w:instrText>
       </w:r>
       <w:r>
         <w:rPr>
@@ -4590,7 +4728,7 @@
         <w:fldChar w:fldCharType="begin"/>
       </w:r>
       <w:r>
-        <w:instrText xml:space="preserve"> PAGEREF _Toc23878 \h </w:instrText>
+        <w:instrText xml:space="preserve"> PAGEREF _Toc8256 \h </w:instrText>
       </w:r>
       <w:r>
         <w:fldChar w:fldCharType="separate"/>
@@ -4634,7 +4772,7 @@
           <w:szCs w:val="24"/>
           <w:lang w:val="vi-VN"/>
         </w:rPr>
-        <w:instrText xml:space="preserve"> HYPERLINK \l _Toc29293 </w:instrText>
+        <w:instrText xml:space="preserve"> HYPERLINK \l _Toc20980 </w:instrText>
       </w:r>
       <w:r>
         <w:rPr>
@@ -4659,13 +4797,13 @@
         <w:fldChar w:fldCharType="begin"/>
       </w:r>
       <w:r>
-        <w:instrText xml:space="preserve"> PAGEREF _Toc29293 \h </w:instrText>
+        <w:instrText xml:space="preserve"> PAGEREF _Toc20980 \h </w:instrText>
       </w:r>
       <w:r>
         <w:fldChar w:fldCharType="separate"/>
       </w:r>
       <w:r>
-        <w:t>14</w:t>
+        <w:t>15</w:t>
       </w:r>
       <w:r>
         <w:fldChar w:fldCharType="end"/>
@@ -4703,7 +4841,7 @@
           <w:szCs w:val="24"/>
           <w:lang w:val="vi-VN"/>
         </w:rPr>
-        <w:instrText xml:space="preserve"> HYPERLINK \l _Toc10399 </w:instrText>
+        <w:instrText xml:space="preserve"> HYPERLINK \l _Toc14022 </w:instrText>
       </w:r>
       <w:r>
         <w:rPr>
@@ -4728,7 +4866,7 @@
         <w:fldChar w:fldCharType="begin"/>
       </w:r>
       <w:r>
-        <w:instrText xml:space="preserve"> PAGEREF _Toc10399 \h </w:instrText>
+        <w:instrText xml:space="preserve"> PAGEREF _Toc14022 \h </w:instrText>
       </w:r>
       <w:r>
         <w:fldChar w:fldCharType="separate"/>
@@ -4772,7 +4910,7 @@
           <w:szCs w:val="24"/>
           <w:lang w:val="vi-VN"/>
         </w:rPr>
-        <w:instrText xml:space="preserve"> HYPERLINK \l _Toc4292 </w:instrText>
+        <w:instrText xml:space="preserve"> HYPERLINK \l _Toc11765 </w:instrText>
       </w:r>
       <w:r>
         <w:rPr>
@@ -4797,7 +4935,7 @@
         <w:fldChar w:fldCharType="begin"/>
       </w:r>
       <w:r>
-        <w:instrText xml:space="preserve"> PAGEREF _Toc4292 \h </w:instrText>
+        <w:instrText xml:space="preserve"> PAGEREF _Toc11765 \h </w:instrText>
       </w:r>
       <w:r>
         <w:fldChar w:fldCharType="separate"/>
@@ -4841,7 +4979,7 @@
           <w:szCs w:val="24"/>
           <w:lang w:val="vi-VN"/>
         </w:rPr>
-        <w:instrText xml:space="preserve"> HYPERLINK \l _Toc13591 </w:instrText>
+        <w:instrText xml:space="preserve"> HYPERLINK \l _Toc23845 </w:instrText>
       </w:r>
       <w:r>
         <w:rPr>
@@ -4866,7 +5004,7 @@
         <w:fldChar w:fldCharType="begin"/>
       </w:r>
       <w:r>
-        <w:instrText xml:space="preserve"> PAGEREF _Toc13591 \h </w:instrText>
+        <w:instrText xml:space="preserve"> PAGEREF _Toc23845 \h </w:instrText>
       </w:r>
       <w:r>
         <w:fldChar w:fldCharType="separate"/>
@@ -4910,7 +5048,7 @@
           <w:szCs w:val="24"/>
           <w:lang w:val="vi-VN"/>
         </w:rPr>
-        <w:instrText xml:space="preserve"> HYPERLINK \l _Toc31498 </w:instrText>
+        <w:instrText xml:space="preserve"> HYPERLINK \l _Toc16457 </w:instrText>
       </w:r>
       <w:r>
         <w:rPr>
@@ -4935,7 +5073,7 @@
         <w:fldChar w:fldCharType="begin"/>
       </w:r>
       <w:r>
-        <w:instrText xml:space="preserve"> PAGEREF _Toc31498 \h </w:instrText>
+        <w:instrText xml:space="preserve"> PAGEREF _Toc16457 \h </w:instrText>
       </w:r>
       <w:r>
         <w:fldChar w:fldCharType="separate"/>
@@ -4979,7 +5117,7 @@
           <w:szCs w:val="24"/>
           <w:lang w:val="vi-VN"/>
         </w:rPr>
-        <w:instrText xml:space="preserve"> HYPERLINK \l _Toc29910 </w:instrText>
+        <w:instrText xml:space="preserve"> HYPERLINK \l _Toc30707 </w:instrText>
       </w:r>
       <w:r>
         <w:rPr>
@@ -5004,7 +5142,7 @@
         <w:fldChar w:fldCharType="begin"/>
       </w:r>
       <w:r>
-        <w:instrText xml:space="preserve"> PAGEREF _Toc29910 \h </w:instrText>
+        <w:instrText xml:space="preserve"> PAGEREF _Toc30707 \h </w:instrText>
       </w:r>
       <w:r>
         <w:fldChar w:fldCharType="separate"/>
@@ -5048,7 +5186,7 @@
           <w:szCs w:val="24"/>
           <w:lang w:val="vi-VN"/>
         </w:rPr>
-        <w:instrText xml:space="preserve"> HYPERLINK \l _Toc14131 </w:instrText>
+        <w:instrText xml:space="preserve"> HYPERLINK \l _Toc21536 </w:instrText>
       </w:r>
       <w:r>
         <w:rPr>
@@ -5087,7 +5225,7 @@
         <w:fldChar w:fldCharType="begin"/>
       </w:r>
       <w:r>
-        <w:instrText xml:space="preserve"> PAGEREF _Toc14131 \h </w:instrText>
+        <w:instrText xml:space="preserve"> PAGEREF _Toc21536 \h </w:instrText>
       </w:r>
       <w:r>
         <w:fldChar w:fldCharType="separate"/>
@@ -5131,7 +5269,7 @@
           <w:szCs w:val="24"/>
           <w:lang w:val="vi-VN"/>
         </w:rPr>
-        <w:instrText xml:space="preserve"> HYPERLINK \l _Toc26825 </w:instrText>
+        <w:instrText xml:space="preserve"> HYPERLINK \l _Toc711 </w:instrText>
       </w:r>
       <w:r>
         <w:rPr>
@@ -5156,7 +5294,7 @@
         <w:fldChar w:fldCharType="begin"/>
       </w:r>
       <w:r>
-        <w:instrText xml:space="preserve"> PAGEREF _Toc26825 \h </w:instrText>
+        <w:instrText xml:space="preserve"> PAGEREF _Toc711 \h </w:instrText>
       </w:r>
       <w:r>
         <w:fldChar w:fldCharType="separate"/>
@@ -5200,7 +5338,7 @@
           <w:szCs w:val="24"/>
           <w:lang w:val="vi-VN"/>
         </w:rPr>
-        <w:instrText xml:space="preserve"> HYPERLINK \l _Toc4658 </w:instrText>
+        <w:instrText xml:space="preserve"> HYPERLINK \l _Toc1850 </w:instrText>
       </w:r>
       <w:r>
         <w:rPr>
@@ -5225,13 +5363,13 @@
         <w:fldChar w:fldCharType="begin"/>
       </w:r>
       <w:r>
-        <w:instrText xml:space="preserve"> PAGEREF _Toc4658 \h </w:instrText>
+        <w:instrText xml:space="preserve"> PAGEREF _Toc1850 \h </w:instrText>
       </w:r>
       <w:r>
         <w:fldChar w:fldCharType="separate"/>
       </w:r>
       <w:r>
-        <w:t>19</w:t>
+        <w:t>20</w:t>
       </w:r>
       <w:r>
         <w:fldChar w:fldCharType="end"/>
@@ -5269,7 +5407,7 @@
           <w:szCs w:val="24"/>
           <w:lang w:val="vi-VN"/>
         </w:rPr>
-        <w:instrText xml:space="preserve"> HYPERLINK \l _Toc8934 </w:instrText>
+        <w:instrText xml:space="preserve"> HYPERLINK \l _Toc31452 </w:instrText>
       </w:r>
       <w:r>
         <w:rPr>
@@ -5294,7 +5432,7 @@
         <w:fldChar w:fldCharType="begin"/>
       </w:r>
       <w:r>
-        <w:instrText xml:space="preserve"> PAGEREF _Toc8934 \h </w:instrText>
+        <w:instrText xml:space="preserve"> PAGEREF _Toc31452 \h </w:instrText>
       </w:r>
       <w:r>
         <w:fldChar w:fldCharType="separate"/>
@@ -5338,7 +5476,7 @@
           <w:szCs w:val="24"/>
           <w:lang w:val="vi-VN"/>
         </w:rPr>
-        <w:instrText xml:space="preserve"> HYPERLINK \l _Toc13232 </w:instrText>
+        <w:instrText xml:space="preserve"> HYPERLINK \l _Toc18037 </w:instrText>
       </w:r>
       <w:r>
         <w:rPr>
@@ -5363,13 +5501,13 @@
         <w:fldChar w:fldCharType="begin"/>
       </w:r>
       <w:r>
-        <w:instrText xml:space="preserve"> PAGEREF _Toc13232 \h </w:instrText>
+        <w:instrText xml:space="preserve"> PAGEREF _Toc18037 \h </w:instrText>
       </w:r>
       <w:r>
         <w:fldChar w:fldCharType="separate"/>
       </w:r>
       <w:r>
-        <w:t>20</w:t>
+        <w:t>21</w:t>
       </w:r>
       <w:r>
         <w:fldChar w:fldCharType="end"/>
@@ -5407,7 +5545,7 @@
           <w:szCs w:val="24"/>
           <w:lang w:val="vi-VN"/>
         </w:rPr>
-        <w:instrText xml:space="preserve"> HYPERLINK \l _Toc15252 </w:instrText>
+        <w:instrText xml:space="preserve"> HYPERLINK \l _Toc13281 </w:instrText>
       </w:r>
       <w:r>
         <w:rPr>
@@ -5432,13 +5570,82 @@
         <w:fldChar w:fldCharType="begin"/>
       </w:r>
       <w:r>
-        <w:instrText xml:space="preserve"> PAGEREF _Toc15252 \h </w:instrText>
+        <w:instrText xml:space="preserve"> PAGEREF _Toc13281 \h </w:instrText>
       </w:r>
       <w:r>
         <w:fldChar w:fldCharType="separate"/>
       </w:r>
       <w:r>
-        <w:t>21</w:t>
+        <w:t>22</w:t>
+      </w:r>
+      <w:r>
+        <w:fldChar w:fldCharType="end"/>
+      </w:r>
+      <w:r>
+        <w:rPr>
+          <w:rFonts w:hint="default" w:ascii="Times New Roman" w:hAnsi="Times New Roman" w:cs="Times New Roman"/>
+          <w:bCs/>
+          <w:szCs w:val="24"/>
+          <w:lang w:val="vi-VN"/>
+        </w:rPr>
+        <w:fldChar w:fldCharType="end"/>
+      </w:r>
+    </w:p>
+    <w:p>
+      <w:pPr>
+        <w:pStyle w:val="19"/>
+        <w:tabs>
+          <w:tab w:val="right" w:leader="dot" w:pos="9355"/>
+        </w:tabs>
+      </w:pPr>
+      <w:r>
+        <w:rPr>
+          <w:rFonts w:hint="default" w:ascii="Times New Roman" w:hAnsi="Times New Roman" w:cs="Times New Roman"/>
+          <w:bCs/>
+          <w:szCs w:val="24"/>
+          <w:lang w:val="vi-VN"/>
+        </w:rPr>
+        <w:fldChar w:fldCharType="begin"/>
+      </w:r>
+      <w:r>
+        <w:rPr>
+          <w:rFonts w:hint="default" w:ascii="Times New Roman" w:hAnsi="Times New Roman" w:cs="Times New Roman"/>
+          <w:bCs/>
+          <w:szCs w:val="24"/>
+          <w:lang w:val="vi-VN"/>
+        </w:rPr>
+        <w:instrText xml:space="preserve"> HYPERLINK \l _Toc28643 </w:instrText>
+      </w:r>
+      <w:r>
+        <w:rPr>
+          <w:rFonts w:hint="default" w:ascii="Times New Roman" w:hAnsi="Times New Roman" w:cs="Times New Roman"/>
+          <w:bCs/>
+          <w:szCs w:val="24"/>
+          <w:lang w:val="vi-VN"/>
+        </w:rPr>
+        <w:fldChar w:fldCharType="separate"/>
+      </w:r>
+      <w:r>
+        <w:rPr>
+          <w:rFonts w:hint="default"/>
+          <w:lang w:val="vi-VN"/>
+        </w:rPr>
+        <w:t>2.4.15. Chức năng “Quản lý đơn hàng”</w:t>
+      </w:r>
+      <w:r>
+        <w:tab/>
+      </w:r>
+      <w:r>
+        <w:fldChar w:fldCharType="begin"/>
+      </w:r>
+      <w:r>
+        <w:instrText xml:space="preserve"> PAGEREF _Toc28643 \h </w:instrText>
+      </w:r>
+      <w:r>
+        <w:fldChar w:fldCharType="separate"/>
+      </w:r>
+      <w:r>
+        <w:t>22</w:t>
       </w:r>
       <w:r>
         <w:fldChar w:fldCharType="end"/>
@@ -5476,7 +5683,7 @@
           <w:szCs w:val="24"/>
           <w:lang w:val="vi-VN"/>
         </w:rPr>
-        <w:instrText xml:space="preserve"> HYPERLINK \l _Toc11341 </w:instrText>
+        <w:instrText xml:space="preserve"> HYPERLINK \l _Toc4155 </w:instrText>
       </w:r>
       <w:r>
         <w:rPr>
@@ -5501,13 +5708,13 @@
         <w:fldChar w:fldCharType="begin"/>
       </w:r>
       <w:r>
-        <w:instrText xml:space="preserve"> PAGEREF _Toc11341 \h </w:instrText>
+        <w:instrText xml:space="preserve"> PAGEREF _Toc4155 \h </w:instrText>
       </w:r>
       <w:r>
         <w:fldChar w:fldCharType="separate"/>
       </w:r>
       <w:r>
-        <w:t>22</w:t>
+        <w:t>23</w:t>
       </w:r>
       <w:r>
         <w:fldChar w:fldCharType="end"/>
@@ -5545,7 +5752,7 @@
           <w:szCs w:val="24"/>
           <w:lang w:val="vi-VN"/>
         </w:rPr>
-        <w:instrText xml:space="preserve"> HYPERLINK \l _Toc23399 </w:instrText>
+        <w:instrText xml:space="preserve"> HYPERLINK \l _Toc20109 </w:instrText>
       </w:r>
       <w:r>
         <w:rPr>
@@ -5570,13 +5777,13 @@
         <w:fldChar w:fldCharType="begin"/>
       </w:r>
       <w:r>
-        <w:instrText xml:space="preserve"> PAGEREF _Toc23399 \h </w:instrText>
+        <w:instrText xml:space="preserve"> PAGEREF _Toc20109 \h </w:instrText>
       </w:r>
       <w:r>
         <w:fldChar w:fldCharType="separate"/>
       </w:r>
       <w:r>
-        <w:t>22</w:t>
+        <w:t>23</w:t>
       </w:r>
       <w:r>
         <w:fldChar w:fldCharType="end"/>
@@ -5614,7 +5821,7 @@
           <w:szCs w:val="24"/>
           <w:lang w:val="vi-VN"/>
         </w:rPr>
-        <w:instrText xml:space="preserve"> HYPERLINK \l _Toc15100 </w:instrText>
+        <w:instrText xml:space="preserve"> HYPERLINK \l _Toc8247 </w:instrText>
       </w:r>
       <w:r>
         <w:rPr>
@@ -5639,13 +5846,13 @@
         <w:fldChar w:fldCharType="begin"/>
       </w:r>
       <w:r>
-        <w:instrText xml:space="preserve"> PAGEREF _Toc15100 \h </w:instrText>
+        <w:instrText xml:space="preserve"> PAGEREF _Toc8247 \h </w:instrText>
       </w:r>
       <w:r>
         <w:fldChar w:fldCharType="separate"/>
       </w:r>
       <w:r>
-        <w:t>22</w:t>
+        <w:t>23</w:t>
       </w:r>
       <w:r>
         <w:fldChar w:fldCharType="end"/>
@@ -5683,7 +5890,7 @@
           <w:szCs w:val="24"/>
           <w:lang w:val="vi-VN"/>
         </w:rPr>
-        <w:instrText xml:space="preserve"> HYPERLINK \l _Toc17285 </w:instrText>
+        <w:instrText xml:space="preserve"> HYPERLINK \l _Toc1355 </w:instrText>
       </w:r>
       <w:r>
         <w:rPr>
@@ -5708,13 +5915,13 @@
         <w:fldChar w:fldCharType="begin"/>
       </w:r>
       <w:r>
-        <w:instrText xml:space="preserve"> PAGEREF _Toc17285 \h </w:instrText>
+        <w:instrText xml:space="preserve"> PAGEREF _Toc1355 \h </w:instrText>
       </w:r>
       <w:r>
         <w:fldChar w:fldCharType="separate"/>
       </w:r>
       <w:r>
-        <w:t>22</w:t>
+        <w:t>23</w:t>
       </w:r>
       <w:r>
         <w:fldChar w:fldCharType="end"/>
@@ -5752,7 +5959,7 @@
           <w:szCs w:val="24"/>
           <w:lang w:val="vi-VN"/>
         </w:rPr>
-        <w:instrText xml:space="preserve"> HYPERLINK \l _Toc10817 </w:instrText>
+        <w:instrText xml:space="preserve"> HYPERLINK \l _Toc2055 </w:instrText>
       </w:r>
       <w:r>
         <w:rPr>
@@ -5777,13 +5984,13 @@
         <w:fldChar w:fldCharType="begin"/>
       </w:r>
       <w:r>
-        <w:instrText xml:space="preserve"> PAGEREF _Toc10817 \h </w:instrText>
+        <w:instrText xml:space="preserve"> PAGEREF _Toc2055 \h </w:instrText>
       </w:r>
       <w:r>
         <w:fldChar w:fldCharType="separate"/>
       </w:r>
       <w:r>
-        <w:t>22</w:t>
+        <w:t>23</w:t>
       </w:r>
       <w:r>
         <w:fldChar w:fldCharType="end"/>
@@ -5821,7 +6028,7 @@
           <w:szCs w:val="24"/>
           <w:lang w:val="vi-VN"/>
         </w:rPr>
-        <w:instrText xml:space="preserve"> HYPERLINK \l _Toc21108 </w:instrText>
+        <w:instrText xml:space="preserve"> HYPERLINK \l _Toc26969 </w:instrText>
       </w:r>
       <w:r>
         <w:rPr>
@@ -5846,13 +6053,13 @@
         <w:fldChar w:fldCharType="begin"/>
       </w:r>
       <w:r>
-        <w:instrText xml:space="preserve"> PAGEREF _Toc21108 \h </w:instrText>
+        <w:instrText xml:space="preserve"> PAGEREF _Toc26969 \h </w:instrText>
       </w:r>
       <w:r>
         <w:fldChar w:fldCharType="separate"/>
       </w:r>
       <w:r>
-        <w:t>22</w:t>
+        <w:t>23</w:t>
       </w:r>
       <w:r>
         <w:fldChar w:fldCharType="end"/>
@@ -5890,7 +6097,7 @@
           <w:szCs w:val="24"/>
           <w:lang w:val="vi-VN"/>
         </w:rPr>
-        <w:instrText xml:space="preserve"> HYPERLINK \l _Toc27736 </w:instrText>
+        <w:instrText xml:space="preserve"> HYPERLINK \l _Toc19076 </w:instrText>
       </w:r>
       <w:r>
         <w:rPr>
@@ -5915,13 +6122,13 @@
         <w:fldChar w:fldCharType="begin"/>
       </w:r>
       <w:r>
-        <w:instrText xml:space="preserve"> PAGEREF _Toc27736 \h </w:instrText>
+        <w:instrText xml:space="preserve"> PAGEREF _Toc19076 \h </w:instrText>
       </w:r>
       <w:r>
         <w:fldChar w:fldCharType="separate"/>
       </w:r>
       <w:r>
-        <w:t>22</w:t>
+        <w:t>23</w:t>
       </w:r>
       <w:r>
         <w:fldChar w:fldCharType="end"/>
@@ -5959,7 +6166,7 @@
           <w:szCs w:val="24"/>
           <w:lang w:val="vi-VN"/>
         </w:rPr>
-        <w:instrText xml:space="preserve"> HYPERLINK \l _Toc12324 </w:instrText>
+        <w:instrText xml:space="preserve"> HYPERLINK \l _Toc4751 </w:instrText>
       </w:r>
       <w:r>
         <w:rPr>
@@ -5984,13 +6191,13 @@
         <w:fldChar w:fldCharType="begin"/>
       </w:r>
       <w:r>
-        <w:instrText xml:space="preserve"> PAGEREF _Toc12324 \h </w:instrText>
+        <w:instrText xml:space="preserve"> PAGEREF _Toc4751 \h </w:instrText>
       </w:r>
       <w:r>
         <w:fldChar w:fldCharType="separate"/>
       </w:r>
       <w:r>
-        <w:t>23</w:t>
+        <w:t>24</w:t>
       </w:r>
       <w:r>
         <w:fldChar w:fldCharType="end"/>
@@ -6028,7 +6235,7 @@
           <w:szCs w:val="24"/>
           <w:lang w:val="vi-VN"/>
         </w:rPr>
-        <w:instrText xml:space="preserve"> HYPERLINK \l _Toc5514 </w:instrText>
+        <w:instrText xml:space="preserve"> HYPERLINK \l _Toc18176 </w:instrText>
       </w:r>
       <w:r>
         <w:rPr>
@@ -6053,13 +6260,13 @@
         <w:fldChar w:fldCharType="begin"/>
       </w:r>
       <w:r>
-        <w:instrText xml:space="preserve"> PAGEREF _Toc5514 \h </w:instrText>
+        <w:instrText xml:space="preserve"> PAGEREF _Toc18176 \h </w:instrText>
       </w:r>
       <w:r>
         <w:fldChar w:fldCharType="separate"/>
       </w:r>
       <w:r>
-        <w:t>23</w:t>
+        <w:t>24</w:t>
       </w:r>
       <w:r>
         <w:fldChar w:fldCharType="end"/>
@@ -6097,7 +6304,7 @@
           <w:szCs w:val="24"/>
           <w:lang w:val="vi-VN"/>
         </w:rPr>
-        <w:instrText xml:space="preserve"> HYPERLINK \l _Toc25450 </w:instrText>
+        <w:instrText xml:space="preserve"> HYPERLINK \l _Toc22119 </w:instrText>
       </w:r>
       <w:r>
         <w:rPr>
@@ -6122,13 +6329,13 @@
         <w:fldChar w:fldCharType="begin"/>
       </w:r>
       <w:r>
-        <w:instrText xml:space="preserve"> PAGEREF _Toc25450 \h </w:instrText>
+        <w:instrText xml:space="preserve"> PAGEREF _Toc22119 \h </w:instrText>
       </w:r>
       <w:r>
         <w:fldChar w:fldCharType="separate"/>
       </w:r>
       <w:r>
-        <w:t>23</w:t>
+        <w:t>24</w:t>
       </w:r>
       <w:r>
         <w:fldChar w:fldCharType="end"/>
@@ -6166,7 +6373,7 @@
           <w:szCs w:val="24"/>
           <w:lang w:val="vi-VN"/>
         </w:rPr>
-        <w:instrText xml:space="preserve"> HYPERLINK \l _Toc3647 </w:instrText>
+        <w:instrText xml:space="preserve"> HYPERLINK \l _Toc27315 </w:instrText>
       </w:r>
       <w:r>
         <w:rPr>
@@ -6191,13 +6398,13 @@
         <w:fldChar w:fldCharType="begin"/>
       </w:r>
       <w:r>
-        <w:instrText xml:space="preserve"> PAGEREF _Toc3647 \h </w:instrText>
+        <w:instrText xml:space="preserve"> PAGEREF _Toc27315 \h </w:instrText>
       </w:r>
       <w:r>
         <w:fldChar w:fldCharType="separate"/>
       </w:r>
       <w:r>
-        <w:t>23</w:t>
+        <w:t>24</w:t>
       </w:r>
       <w:r>
         <w:fldChar w:fldCharType="end"/>
@@ -6235,7 +6442,7 @@
           <w:szCs w:val="24"/>
           <w:lang w:val="vi-VN"/>
         </w:rPr>
-        <w:instrText xml:space="preserve"> HYPERLINK \l _Toc25683 </w:instrText>
+        <w:instrText xml:space="preserve"> HYPERLINK \l _Toc19516 </w:instrText>
       </w:r>
       <w:r>
         <w:rPr>
@@ -6260,13 +6467,13 @@
         <w:fldChar w:fldCharType="begin"/>
       </w:r>
       <w:r>
-        <w:instrText xml:space="preserve"> PAGEREF _Toc25683 \h </w:instrText>
+        <w:instrText xml:space="preserve"> PAGEREF _Toc19516 \h </w:instrText>
       </w:r>
       <w:r>
         <w:fldChar w:fldCharType="separate"/>
       </w:r>
       <w:r>
-        <w:t>24</w:t>
+        <w:t>25</w:t>
       </w:r>
       <w:r>
         <w:fldChar w:fldCharType="end"/>
@@ -6304,7 +6511,7 @@
           <w:szCs w:val="24"/>
           <w:lang w:val="vi-VN"/>
         </w:rPr>
-        <w:instrText xml:space="preserve"> HYPERLINK \l _Toc25229 </w:instrText>
+        <w:instrText xml:space="preserve"> HYPERLINK \l _Toc23176 </w:instrText>
       </w:r>
       <w:r>
         <w:rPr>
@@ -6329,13 +6536,13 @@
         <w:fldChar w:fldCharType="begin"/>
       </w:r>
       <w:r>
-        <w:instrText xml:space="preserve"> PAGEREF _Toc25229 \h </w:instrText>
+        <w:instrText xml:space="preserve"> PAGEREF _Toc23176 \h </w:instrText>
       </w:r>
       <w:r>
         <w:fldChar w:fldCharType="separate"/>
       </w:r>
       <w:r>
-        <w:t>24</w:t>
+        <w:t>25</w:t>
       </w:r>
       <w:r>
         <w:fldChar w:fldCharType="end"/>
@@ -6373,7 +6580,7 @@
           <w:szCs w:val="24"/>
           <w:lang w:val="vi-VN"/>
         </w:rPr>
-        <w:instrText xml:space="preserve"> HYPERLINK \l _Toc6637 </w:instrText>
+        <w:instrText xml:space="preserve"> HYPERLINK \l _Toc11360 </w:instrText>
       </w:r>
       <w:r>
         <w:rPr>
@@ -6398,13 +6605,13 @@
         <w:fldChar w:fldCharType="begin"/>
       </w:r>
       <w:r>
-        <w:instrText xml:space="preserve"> PAGEREF _Toc6637 \h </w:instrText>
+        <w:instrText xml:space="preserve"> PAGEREF _Toc11360 \h </w:instrText>
       </w:r>
       <w:r>
         <w:fldChar w:fldCharType="separate"/>
       </w:r>
       <w:r>
-        <w:t>24</w:t>
+        <w:t>25</w:t>
       </w:r>
       <w:r>
         <w:fldChar w:fldCharType="end"/>
@@ -6442,7 +6649,7 @@
           <w:szCs w:val="24"/>
           <w:lang w:val="vi-VN"/>
         </w:rPr>
-        <w:instrText xml:space="preserve"> HYPERLINK \l _Toc852 </w:instrText>
+        <w:instrText xml:space="preserve"> HYPERLINK \l _Toc16465 </w:instrText>
       </w:r>
       <w:r>
         <w:rPr>
@@ -6467,13 +6674,13 @@
         <w:fldChar w:fldCharType="begin"/>
       </w:r>
       <w:r>
-        <w:instrText xml:space="preserve"> PAGEREF _Toc852 \h </w:instrText>
+        <w:instrText xml:space="preserve"> PAGEREF _Toc16465 \h </w:instrText>
       </w:r>
       <w:r>
         <w:fldChar w:fldCharType="separate"/>
       </w:r>
       <w:r>
-        <w:t>24</w:t>
+        <w:t>25</w:t>
       </w:r>
       <w:r>
         <w:fldChar w:fldCharType="end"/>
@@ -6511,7 +6718,7 @@
           <w:szCs w:val="24"/>
           <w:lang w:val="vi-VN"/>
         </w:rPr>
-        <w:instrText xml:space="preserve"> HYPERLINK \l _Toc26489 </w:instrText>
+        <w:instrText xml:space="preserve"> HYPERLINK \l _Toc10492 </w:instrText>
       </w:r>
       <w:r>
         <w:rPr>
@@ -6536,13 +6743,13 @@
         <w:fldChar w:fldCharType="begin"/>
       </w:r>
       <w:r>
-        <w:instrText xml:space="preserve"> PAGEREF _Toc26489 \h </w:instrText>
+        <w:instrText xml:space="preserve"> PAGEREF _Toc10492 \h </w:instrText>
       </w:r>
       <w:r>
         <w:fldChar w:fldCharType="separate"/>
       </w:r>
       <w:r>
-        <w:t>25</w:t>
+        <w:t>26</w:t>
       </w:r>
       <w:r>
         <w:fldChar w:fldCharType="end"/>
@@ -6580,7 +6787,7 @@
           <w:szCs w:val="24"/>
           <w:lang w:val="vi-VN"/>
         </w:rPr>
-        <w:instrText xml:space="preserve"> HYPERLINK \l _Toc11561 </w:instrText>
+        <w:instrText xml:space="preserve"> HYPERLINK \l _Toc32436 </w:instrText>
       </w:r>
       <w:r>
         <w:rPr>
@@ -6605,13 +6812,13 @@
         <w:fldChar w:fldCharType="begin"/>
       </w:r>
       <w:r>
-        <w:instrText xml:space="preserve"> PAGEREF _Toc11561 \h </w:instrText>
+        <w:instrText xml:space="preserve"> PAGEREF _Toc32436 \h </w:instrText>
       </w:r>
       <w:r>
         <w:fldChar w:fldCharType="separate"/>
       </w:r>
       <w:r>
-        <w:t>25</w:t>
+        <w:t>26</w:t>
       </w:r>
       <w:r>
         <w:fldChar w:fldCharType="end"/>
@@ -6649,7 +6856,7 @@
           <w:szCs w:val="24"/>
           <w:lang w:val="vi-VN"/>
         </w:rPr>
-        <w:instrText xml:space="preserve"> HYPERLINK \l _Toc19500 </w:instrText>
+        <w:instrText xml:space="preserve"> HYPERLINK \l _Toc5846 </w:instrText>
       </w:r>
       <w:r>
         <w:rPr>
@@ -6674,13 +6881,13 @@
         <w:fldChar w:fldCharType="begin"/>
       </w:r>
       <w:r>
-        <w:instrText xml:space="preserve"> PAGEREF _Toc19500 \h </w:instrText>
+        <w:instrText xml:space="preserve"> PAGEREF _Toc5846 \h </w:instrText>
       </w:r>
       <w:r>
         <w:fldChar w:fldCharType="separate"/>
       </w:r>
       <w:r>
-        <w:t>25</w:t>
+        <w:t>26</w:t>
       </w:r>
       <w:r>
         <w:fldChar w:fldCharType="end"/>
@@ -6718,7 +6925,7 @@
           <w:szCs w:val="24"/>
           <w:lang w:val="vi-VN"/>
         </w:rPr>
-        <w:instrText xml:space="preserve"> HYPERLINK \l _Toc2970 </w:instrText>
+        <w:instrText xml:space="preserve"> HYPERLINK \l _Toc26947 </w:instrText>
       </w:r>
       <w:r>
         <w:rPr>
@@ -6743,13 +6950,13 @@
         <w:fldChar w:fldCharType="begin"/>
       </w:r>
       <w:r>
-        <w:instrText xml:space="preserve"> PAGEREF _Toc2970 \h </w:instrText>
+        <w:instrText xml:space="preserve"> PAGEREF _Toc26947 \h </w:instrText>
       </w:r>
       <w:r>
         <w:fldChar w:fldCharType="separate"/>
       </w:r>
       <w:r>
-        <w:t>25</w:t>
+        <w:t>26</w:t>
       </w:r>
       <w:r>
         <w:fldChar w:fldCharType="end"/>
@@ -6787,7 +6994,7 @@
           <w:szCs w:val="24"/>
           <w:lang w:val="vi-VN"/>
         </w:rPr>
-        <w:instrText xml:space="preserve"> HYPERLINK \l _Toc29152 </w:instrText>
+        <w:instrText xml:space="preserve"> HYPERLINK \l _Toc11637 </w:instrText>
       </w:r>
       <w:r>
         <w:rPr>
@@ -6812,13 +7019,13 @@
         <w:fldChar w:fldCharType="begin"/>
       </w:r>
       <w:r>
-        <w:instrText xml:space="preserve"> PAGEREF _Toc29152 \h </w:instrText>
+        <w:instrText xml:space="preserve"> PAGEREF _Toc11637 \h </w:instrText>
       </w:r>
       <w:r>
         <w:fldChar w:fldCharType="separate"/>
       </w:r>
       <w:r>
-        <w:t>26</w:t>
+        <w:t>27</w:t>
       </w:r>
       <w:r>
         <w:fldChar w:fldCharType="end"/>
@@ -6856,7 +7063,7 @@
           <w:szCs w:val="24"/>
           <w:lang w:val="vi-VN"/>
         </w:rPr>
-        <w:instrText xml:space="preserve"> HYPERLINK \l _Toc9104 </w:instrText>
+        <w:instrText xml:space="preserve"> HYPERLINK \l _Toc19107 </w:instrText>
       </w:r>
       <w:r>
         <w:rPr>
@@ -6881,13 +7088,13 @@
         <w:fldChar w:fldCharType="begin"/>
       </w:r>
       <w:r>
-        <w:instrText xml:space="preserve"> PAGEREF _Toc9104 \h </w:instrText>
+        <w:instrText xml:space="preserve"> PAGEREF _Toc19107 \h </w:instrText>
       </w:r>
       <w:r>
         <w:fldChar w:fldCharType="separate"/>
       </w:r>
       <w:r>
-        <w:t>26</w:t>
+        <w:t>27</w:t>
       </w:r>
       <w:r>
         <w:fldChar w:fldCharType="end"/>
@@ -6925,7 +7132,7 @@
           <w:szCs w:val="24"/>
           <w:lang w:val="vi-VN"/>
         </w:rPr>
-        <w:instrText xml:space="preserve"> HYPERLINK \l _Toc10854 </w:instrText>
+        <w:instrText xml:space="preserve"> HYPERLINK \l _Toc8508 </w:instrText>
       </w:r>
       <w:r>
         <w:rPr>
@@ -6950,13 +7157,13 @@
         <w:fldChar w:fldCharType="begin"/>
       </w:r>
       <w:r>
-        <w:instrText xml:space="preserve"> PAGEREF _Toc10854 \h </w:instrText>
+        <w:instrText xml:space="preserve"> PAGEREF _Toc8508 \h </w:instrText>
       </w:r>
       <w:r>
         <w:fldChar w:fldCharType="separate"/>
       </w:r>
       <w:r>
-        <w:t>26</w:t>
+        <w:t>27</w:t>
       </w:r>
       <w:r>
         <w:fldChar w:fldCharType="end"/>
@@ -6970,6 +7177,8 @@
         </w:rPr>
         <w:fldChar w:fldCharType="end"/>
       </w:r>
+      <w:bookmarkStart w:id="131" w:name="_GoBack"/>
+      <w:bookmarkEnd w:id="131"/>
     </w:p>
     <w:p>
       <w:pPr>
@@ -6994,7 +7203,7 @@
           <w:szCs w:val="24"/>
           <w:lang w:val="vi-VN"/>
         </w:rPr>
-        <w:instrText xml:space="preserve"> HYPERLINK \l _Toc9699 </w:instrText>
+        <w:instrText xml:space="preserve"> HYPERLINK \l _Toc4276 </w:instrText>
       </w:r>
       <w:r>
         <w:rPr>
@@ -7019,13 +7228,13 @@
         <w:fldChar w:fldCharType="begin"/>
       </w:r>
       <w:r>
-        <w:instrText xml:space="preserve"> PAGEREF _Toc9699 \h </w:instrText>
+        <w:instrText xml:space="preserve"> PAGEREF _Toc4276 \h </w:instrText>
       </w:r>
       <w:r>
         <w:fldChar w:fldCharType="separate"/>
       </w:r>
       <w:r>
-        <w:t>26</w:t>
+        <w:t>27</w:t>
       </w:r>
       <w:r>
         <w:fldChar w:fldCharType="end"/>
@@ -7063,7 +7272,7 @@
           <w:szCs w:val="24"/>
           <w:lang w:val="vi-VN"/>
         </w:rPr>
-        <w:instrText xml:space="preserve"> HYPERLINK \l _Toc6236 </w:instrText>
+        <w:instrText xml:space="preserve"> HYPERLINK \l _Toc12142 </w:instrText>
       </w:r>
       <w:r>
         <w:rPr>
@@ -7088,13 +7297,13 @@
         <w:fldChar w:fldCharType="begin"/>
       </w:r>
       <w:r>
-        <w:instrText xml:space="preserve"> PAGEREF _Toc6236 \h </w:instrText>
+        <w:instrText xml:space="preserve"> PAGEREF _Toc12142 \h </w:instrText>
       </w:r>
       <w:r>
         <w:fldChar w:fldCharType="separate"/>
       </w:r>
       <w:r>
-        <w:t>26</w:t>
+        <w:t>27</w:t>
       </w:r>
       <w:r>
         <w:fldChar w:fldCharType="end"/>
@@ -7132,7 +7341,7 @@
           <w:szCs w:val="24"/>
           <w:lang w:val="vi-VN"/>
         </w:rPr>
-        <w:instrText xml:space="preserve"> HYPERLINK \l _Toc4949 </w:instrText>
+        <w:instrText xml:space="preserve"> HYPERLINK \l _Toc30478 </w:instrText>
       </w:r>
       <w:r>
         <w:rPr>
@@ -7157,13 +7366,13 @@
         <w:fldChar w:fldCharType="begin"/>
       </w:r>
       <w:r>
-        <w:instrText xml:space="preserve"> PAGEREF _Toc4949 \h </w:instrText>
+        <w:instrText xml:space="preserve"> PAGEREF _Toc30478 \h </w:instrText>
       </w:r>
       <w:r>
         <w:fldChar w:fldCharType="separate"/>
       </w:r>
       <w:r>
-        <w:t>26</w:t>
+        <w:t>27</w:t>
       </w:r>
       <w:r>
         <w:fldChar w:fldCharType="end"/>
@@ -7201,7 +7410,7 @@
           <w:szCs w:val="24"/>
           <w:lang w:val="vi-VN"/>
         </w:rPr>
-        <w:instrText xml:space="preserve"> HYPERLINK \l _Toc26542 </w:instrText>
+        <w:instrText xml:space="preserve"> HYPERLINK \l _Toc13110 </w:instrText>
       </w:r>
       <w:r>
         <w:rPr>
@@ -7226,13 +7435,13 @@
         <w:fldChar w:fldCharType="begin"/>
       </w:r>
       <w:r>
-        <w:instrText xml:space="preserve"> PAGEREF _Toc26542 \h </w:instrText>
+        <w:instrText xml:space="preserve"> PAGEREF _Toc13110 \h </w:instrText>
       </w:r>
       <w:r>
         <w:fldChar w:fldCharType="separate"/>
       </w:r>
       <w:r>
-        <w:t>27</w:t>
+        <w:t>28</w:t>
       </w:r>
       <w:r>
         <w:fldChar w:fldCharType="end"/>
@@ -7270,7 +7479,7 @@
           <w:szCs w:val="24"/>
           <w:lang w:val="vi-VN"/>
         </w:rPr>
-        <w:instrText xml:space="preserve"> HYPERLINK \l _Toc9611 </w:instrText>
+        <w:instrText xml:space="preserve"> HYPERLINK \l _Toc2642 </w:instrText>
       </w:r>
       <w:r>
         <w:rPr>
@@ -7295,13 +7504,13 @@
         <w:fldChar w:fldCharType="begin"/>
       </w:r>
       <w:r>
-        <w:instrText xml:space="preserve"> PAGEREF _Toc9611 \h </w:instrText>
+        <w:instrText xml:space="preserve"> PAGEREF _Toc2642 \h </w:instrText>
       </w:r>
       <w:r>
         <w:fldChar w:fldCharType="separate"/>
       </w:r>
       <w:r>
-        <w:t>27</w:t>
+        <w:t>28</w:t>
       </w:r>
       <w:r>
         <w:fldChar w:fldCharType="end"/>
@@ -7339,7 +7548,7 @@
           <w:szCs w:val="24"/>
           <w:lang w:val="vi-VN"/>
         </w:rPr>
-        <w:instrText xml:space="preserve"> HYPERLINK \l _Toc23342 </w:instrText>
+        <w:instrText xml:space="preserve"> HYPERLINK \l _Toc21555 </w:instrText>
       </w:r>
       <w:r>
         <w:rPr>
@@ -7364,13 +7573,13 @@
         <w:fldChar w:fldCharType="begin"/>
       </w:r>
       <w:r>
-        <w:instrText xml:space="preserve"> PAGEREF _Toc23342 \h </w:instrText>
+        <w:instrText xml:space="preserve"> PAGEREF _Toc21555 \h </w:instrText>
       </w:r>
       <w:r>
         <w:fldChar w:fldCharType="separate"/>
       </w:r>
       <w:r>
-        <w:t>27</w:t>
+        <w:t>28</w:t>
       </w:r>
       <w:r>
         <w:fldChar w:fldCharType="end"/>
@@ -7408,7 +7617,7 @@
           <w:szCs w:val="24"/>
           <w:lang w:val="vi-VN"/>
         </w:rPr>
-        <w:instrText xml:space="preserve"> HYPERLINK \l _Toc19654 </w:instrText>
+        <w:instrText xml:space="preserve"> HYPERLINK \l _Toc29473 </w:instrText>
       </w:r>
       <w:r>
         <w:rPr>
@@ -7440,13 +7649,13 @@
         <w:fldChar w:fldCharType="begin"/>
       </w:r>
       <w:r>
-        <w:instrText xml:space="preserve"> PAGEREF _Toc19654 \h </w:instrText>
+        <w:instrText xml:space="preserve"> PAGEREF _Toc29473 \h </w:instrText>
       </w:r>
       <w:r>
         <w:fldChar w:fldCharType="separate"/>
       </w:r>
       <w:r>
-        <w:t>27</w:t>
+        <w:t>28</w:t>
       </w:r>
       <w:r>
         <w:fldChar w:fldCharType="end"/>
@@ -7484,7 +7693,7 @@
           <w:szCs w:val="24"/>
           <w:lang w:val="vi-VN"/>
         </w:rPr>
-        <w:instrText xml:space="preserve"> HYPERLINK \l _Toc24555 </w:instrText>
+        <w:instrText xml:space="preserve"> HYPERLINK \l _Toc8724 </w:instrText>
       </w:r>
       <w:r>
         <w:rPr>
@@ -7509,13 +7718,13 @@
         <w:fldChar w:fldCharType="begin"/>
       </w:r>
       <w:r>
-        <w:instrText xml:space="preserve"> PAGEREF _Toc24555 \h </w:instrText>
+        <w:instrText xml:space="preserve"> PAGEREF _Toc8724 \h </w:instrText>
       </w:r>
       <w:r>
         <w:fldChar w:fldCharType="separate"/>
       </w:r>
       <w:r>
-        <w:t>27</w:t>
+        <w:t>28</w:t>
       </w:r>
       <w:r>
         <w:fldChar w:fldCharType="end"/>
@@ -7553,7 +7762,7 @@
           <w:szCs w:val="24"/>
           <w:lang w:val="vi-VN"/>
         </w:rPr>
-        <w:instrText xml:space="preserve"> HYPERLINK \l _Toc20581 </w:instrText>
+        <w:instrText xml:space="preserve"> HYPERLINK \l _Toc11706 </w:instrText>
       </w:r>
       <w:r>
         <w:rPr>
@@ -7578,13 +7787,13 @@
         <w:fldChar w:fldCharType="begin"/>
       </w:r>
       <w:r>
-        <w:instrText xml:space="preserve"> PAGEREF _Toc20581 \h </w:instrText>
+        <w:instrText xml:space="preserve"> PAGEREF _Toc11706 \h </w:instrText>
       </w:r>
       <w:r>
         <w:fldChar w:fldCharType="separate"/>
       </w:r>
       <w:r>
-        <w:t>27</w:t>
+        <w:t>28</w:t>
       </w:r>
       <w:r>
         <w:fldChar w:fldCharType="end"/>
@@ -7662,8 +7871,455 @@
           <w:lang w:val="vi-VN"/>
         </w:rPr>
       </w:pPr>
-      <w:bookmarkStart w:id="2" w:name="_Toc3251"/>
-      <w:bookmarkStart w:id="3" w:name="_Toc11606"/>
+      <w:bookmarkStart w:id="2" w:name="_Toc24297"/>
+      <w:bookmarkStart w:id="3" w:name="_Toc3251"/>
+      <w:r>
+        <w:rPr>
+          <w:rFonts w:hint="default" w:cs="Times New Roman"/>
+          <w:lang w:val="vi-VN"/>
+        </w:rPr>
+        <w:t>LỜI CẢM ƠN</w:t>
+      </w:r>
+      <w:bookmarkEnd w:id="2"/>
+    </w:p>
+    <w:p>
+      <w:pPr>
+        <w:pStyle w:val="2"/>
+        <w:bidi w:val="0"/>
+        <w:jc w:val="center"/>
+        <w:rPr>
+          <w:rFonts w:hint="default" w:ascii="Times New Roman" w:hAnsi="Times New Roman" w:cs="Times New Roman"/>
+          <w:lang w:val="vi-VN"/>
+        </w:rPr>
+      </w:pPr>
+    </w:p>
+    <w:p>
+      <w:pPr>
+        <w:pStyle w:val="2"/>
+        <w:bidi w:val="0"/>
+        <w:jc w:val="center"/>
+        <w:rPr>
+          <w:rFonts w:hint="default" w:ascii="Times New Roman" w:hAnsi="Times New Roman" w:cs="Times New Roman"/>
+          <w:lang w:val="vi-VN"/>
+        </w:rPr>
+      </w:pPr>
+    </w:p>
+    <w:p>
+      <w:pPr>
+        <w:pStyle w:val="2"/>
+        <w:bidi w:val="0"/>
+        <w:jc w:val="center"/>
+        <w:rPr>
+          <w:rFonts w:hint="default" w:ascii="Times New Roman" w:hAnsi="Times New Roman" w:cs="Times New Roman"/>
+          <w:lang w:val="vi-VN"/>
+        </w:rPr>
+      </w:pPr>
+    </w:p>
+    <w:p>
+      <w:pPr>
+        <w:pStyle w:val="2"/>
+        <w:bidi w:val="0"/>
+        <w:jc w:val="center"/>
+        <w:rPr>
+          <w:rFonts w:hint="default" w:ascii="Times New Roman" w:hAnsi="Times New Roman" w:cs="Times New Roman"/>
+          <w:lang w:val="vi-VN"/>
+        </w:rPr>
+      </w:pPr>
+    </w:p>
+    <w:p>
+      <w:pPr>
+        <w:pStyle w:val="2"/>
+        <w:bidi w:val="0"/>
+        <w:jc w:val="center"/>
+        <w:rPr>
+          <w:rFonts w:hint="default" w:ascii="Times New Roman" w:hAnsi="Times New Roman" w:cs="Times New Roman"/>
+          <w:lang w:val="vi-VN"/>
+        </w:rPr>
+      </w:pPr>
+    </w:p>
+    <w:p>
+      <w:pPr>
+        <w:pStyle w:val="2"/>
+        <w:bidi w:val="0"/>
+        <w:jc w:val="center"/>
+        <w:rPr>
+          <w:rFonts w:hint="default" w:ascii="Times New Roman" w:hAnsi="Times New Roman" w:cs="Times New Roman"/>
+          <w:lang w:val="vi-VN"/>
+        </w:rPr>
+      </w:pPr>
+    </w:p>
+    <w:p>
+      <w:pPr>
+        <w:pStyle w:val="2"/>
+        <w:bidi w:val="0"/>
+        <w:jc w:val="center"/>
+        <w:rPr>
+          <w:rFonts w:hint="default" w:ascii="Times New Roman" w:hAnsi="Times New Roman" w:cs="Times New Roman"/>
+          <w:lang w:val="vi-VN"/>
+        </w:rPr>
+      </w:pPr>
+    </w:p>
+    <w:p>
+      <w:pPr>
+        <w:pStyle w:val="2"/>
+        <w:bidi w:val="0"/>
+        <w:jc w:val="center"/>
+        <w:rPr>
+          <w:rFonts w:hint="default" w:ascii="Times New Roman" w:hAnsi="Times New Roman" w:cs="Times New Roman"/>
+          <w:lang w:val="vi-VN"/>
+        </w:rPr>
+      </w:pPr>
+    </w:p>
+    <w:p>
+      <w:pPr>
+        <w:pStyle w:val="2"/>
+        <w:bidi w:val="0"/>
+        <w:jc w:val="center"/>
+        <w:rPr>
+          <w:rFonts w:hint="default" w:ascii="Times New Roman" w:hAnsi="Times New Roman" w:cs="Times New Roman"/>
+          <w:lang w:val="vi-VN"/>
+        </w:rPr>
+      </w:pPr>
+    </w:p>
+    <w:p>
+      <w:pPr>
+        <w:pStyle w:val="2"/>
+        <w:bidi w:val="0"/>
+        <w:jc w:val="center"/>
+        <w:rPr>
+          <w:rFonts w:hint="default" w:ascii="Times New Roman" w:hAnsi="Times New Roman" w:cs="Times New Roman"/>
+          <w:lang w:val="vi-VN"/>
+        </w:rPr>
+      </w:pPr>
+    </w:p>
+    <w:p>
+      <w:pPr>
+        <w:pStyle w:val="2"/>
+        <w:bidi w:val="0"/>
+        <w:jc w:val="center"/>
+        <w:rPr>
+          <w:rFonts w:hint="default" w:ascii="Times New Roman" w:hAnsi="Times New Roman" w:cs="Times New Roman"/>
+          <w:lang w:val="vi-VN"/>
+        </w:rPr>
+      </w:pPr>
+    </w:p>
+    <w:p>
+      <w:pPr>
+        <w:pStyle w:val="2"/>
+        <w:bidi w:val="0"/>
+        <w:jc w:val="center"/>
+        <w:rPr>
+          <w:rFonts w:hint="default" w:ascii="Times New Roman" w:hAnsi="Times New Roman" w:cs="Times New Roman"/>
+          <w:lang w:val="vi-VN"/>
+        </w:rPr>
+      </w:pPr>
+    </w:p>
+    <w:p>
+      <w:pPr>
+        <w:pStyle w:val="2"/>
+        <w:bidi w:val="0"/>
+        <w:jc w:val="center"/>
+        <w:rPr>
+          <w:rFonts w:hint="default" w:ascii="Times New Roman" w:hAnsi="Times New Roman" w:cs="Times New Roman"/>
+          <w:lang w:val="vi-VN"/>
+        </w:rPr>
+      </w:pPr>
+    </w:p>
+    <w:p>
+      <w:pPr>
+        <w:pStyle w:val="2"/>
+        <w:bidi w:val="0"/>
+        <w:jc w:val="center"/>
+        <w:rPr>
+          <w:rFonts w:hint="default" w:ascii="Times New Roman" w:hAnsi="Times New Roman" w:cs="Times New Roman"/>
+          <w:lang w:val="vi-VN"/>
+        </w:rPr>
+      </w:pPr>
+    </w:p>
+    <w:p>
+      <w:pPr>
+        <w:pStyle w:val="2"/>
+        <w:bidi w:val="0"/>
+        <w:jc w:val="center"/>
+        <w:rPr>
+          <w:rFonts w:hint="default" w:ascii="Times New Roman" w:hAnsi="Times New Roman" w:cs="Times New Roman"/>
+          <w:lang w:val="vi-VN"/>
+        </w:rPr>
+      </w:pPr>
+    </w:p>
+    <w:p>
+      <w:pPr>
+        <w:pStyle w:val="2"/>
+        <w:bidi w:val="0"/>
+        <w:jc w:val="center"/>
+        <w:rPr>
+          <w:rFonts w:hint="default" w:ascii="Times New Roman" w:hAnsi="Times New Roman" w:cs="Times New Roman"/>
+          <w:lang w:val="vi-VN"/>
+        </w:rPr>
+      </w:pPr>
+    </w:p>
+    <w:p>
+      <w:pPr>
+        <w:pStyle w:val="2"/>
+        <w:bidi w:val="0"/>
+        <w:jc w:val="center"/>
+        <w:rPr>
+          <w:rFonts w:hint="default" w:ascii="Times New Roman" w:hAnsi="Times New Roman" w:cs="Times New Roman"/>
+          <w:lang w:val="vi-VN"/>
+        </w:rPr>
+      </w:pPr>
+    </w:p>
+    <w:p>
+      <w:pPr>
+        <w:pStyle w:val="2"/>
+        <w:bidi w:val="0"/>
+        <w:jc w:val="center"/>
+        <w:rPr>
+          <w:rFonts w:hint="default" w:ascii="Times New Roman" w:hAnsi="Times New Roman" w:cs="Times New Roman"/>
+          <w:lang w:val="vi-VN"/>
+        </w:rPr>
+      </w:pPr>
+    </w:p>
+    <w:p>
+      <w:pPr>
+        <w:pStyle w:val="2"/>
+        <w:bidi w:val="0"/>
+        <w:jc w:val="center"/>
+        <w:rPr>
+          <w:rFonts w:hint="default" w:ascii="Times New Roman" w:hAnsi="Times New Roman" w:cs="Times New Roman"/>
+          <w:lang w:val="vi-VN"/>
+        </w:rPr>
+      </w:pPr>
+    </w:p>
+    <w:p>
+      <w:pPr>
+        <w:pStyle w:val="2"/>
+        <w:bidi w:val="0"/>
+        <w:jc w:val="center"/>
+        <w:rPr>
+          <w:rFonts w:hint="default" w:ascii="Times New Roman" w:hAnsi="Times New Roman" w:cs="Times New Roman"/>
+          <w:lang w:val="vi-VN"/>
+        </w:rPr>
+      </w:pPr>
+      <w:bookmarkStart w:id="4" w:name="_Toc31326"/>
+      <w:r>
+        <w:rPr>
+          <w:rFonts w:hint="default" w:cs="Times New Roman"/>
+          <w:lang w:val="vi-VN"/>
+        </w:rPr>
+        <w:t>NHẬN XÉT CỦA GIẢNG VIÊN</w:t>
+      </w:r>
+      <w:bookmarkEnd w:id="4"/>
+    </w:p>
+    <w:p>
+      <w:pPr>
+        <w:pStyle w:val="2"/>
+        <w:bidi w:val="0"/>
+        <w:jc w:val="center"/>
+        <w:rPr>
+          <w:rFonts w:hint="default" w:ascii="Times New Roman" w:hAnsi="Times New Roman" w:cs="Times New Roman"/>
+          <w:lang w:val="vi-VN"/>
+        </w:rPr>
+      </w:pPr>
+    </w:p>
+    <w:p>
+      <w:pPr>
+        <w:pStyle w:val="2"/>
+        <w:bidi w:val="0"/>
+        <w:jc w:val="center"/>
+        <w:rPr>
+          <w:rFonts w:hint="default" w:ascii="Times New Roman" w:hAnsi="Times New Roman" w:cs="Times New Roman"/>
+          <w:lang w:val="vi-VN"/>
+        </w:rPr>
+      </w:pPr>
+    </w:p>
+    <w:p>
+      <w:pPr>
+        <w:pStyle w:val="2"/>
+        <w:bidi w:val="0"/>
+        <w:jc w:val="center"/>
+        <w:rPr>
+          <w:rFonts w:hint="default" w:ascii="Times New Roman" w:hAnsi="Times New Roman" w:cs="Times New Roman"/>
+          <w:lang w:val="vi-VN"/>
+        </w:rPr>
+      </w:pPr>
+    </w:p>
+    <w:p>
+      <w:pPr>
+        <w:pStyle w:val="2"/>
+        <w:bidi w:val="0"/>
+        <w:jc w:val="center"/>
+        <w:rPr>
+          <w:rFonts w:hint="default" w:ascii="Times New Roman" w:hAnsi="Times New Roman" w:cs="Times New Roman"/>
+          <w:lang w:val="vi-VN"/>
+        </w:rPr>
+      </w:pPr>
+    </w:p>
+    <w:p>
+      <w:pPr>
+        <w:pStyle w:val="2"/>
+        <w:bidi w:val="0"/>
+        <w:jc w:val="center"/>
+        <w:rPr>
+          <w:rFonts w:hint="default" w:ascii="Times New Roman" w:hAnsi="Times New Roman" w:cs="Times New Roman"/>
+          <w:lang w:val="vi-VN"/>
+        </w:rPr>
+      </w:pPr>
+    </w:p>
+    <w:p>
+      <w:pPr>
+        <w:pStyle w:val="2"/>
+        <w:bidi w:val="0"/>
+        <w:jc w:val="center"/>
+        <w:rPr>
+          <w:rFonts w:hint="default" w:ascii="Times New Roman" w:hAnsi="Times New Roman" w:cs="Times New Roman"/>
+          <w:lang w:val="vi-VN"/>
+        </w:rPr>
+      </w:pPr>
+    </w:p>
+    <w:p>
+      <w:pPr>
+        <w:pStyle w:val="2"/>
+        <w:bidi w:val="0"/>
+        <w:jc w:val="center"/>
+        <w:rPr>
+          <w:rFonts w:hint="default" w:ascii="Times New Roman" w:hAnsi="Times New Roman" w:cs="Times New Roman"/>
+          <w:lang w:val="vi-VN"/>
+        </w:rPr>
+      </w:pPr>
+    </w:p>
+    <w:p>
+      <w:pPr>
+        <w:pStyle w:val="2"/>
+        <w:bidi w:val="0"/>
+        <w:jc w:val="center"/>
+        <w:rPr>
+          <w:rFonts w:hint="default" w:ascii="Times New Roman" w:hAnsi="Times New Roman" w:cs="Times New Roman"/>
+          <w:lang w:val="vi-VN"/>
+        </w:rPr>
+      </w:pPr>
+    </w:p>
+    <w:p>
+      <w:pPr>
+        <w:pStyle w:val="2"/>
+        <w:bidi w:val="0"/>
+        <w:jc w:val="center"/>
+        <w:rPr>
+          <w:rFonts w:hint="default" w:ascii="Times New Roman" w:hAnsi="Times New Roman" w:cs="Times New Roman"/>
+          <w:lang w:val="vi-VN"/>
+        </w:rPr>
+      </w:pPr>
+    </w:p>
+    <w:p>
+      <w:pPr>
+        <w:pStyle w:val="2"/>
+        <w:bidi w:val="0"/>
+        <w:jc w:val="center"/>
+        <w:rPr>
+          <w:rFonts w:hint="default" w:ascii="Times New Roman" w:hAnsi="Times New Roman" w:cs="Times New Roman"/>
+          <w:lang w:val="vi-VN"/>
+        </w:rPr>
+      </w:pPr>
+    </w:p>
+    <w:p>
+      <w:pPr>
+        <w:pStyle w:val="2"/>
+        <w:bidi w:val="0"/>
+        <w:jc w:val="center"/>
+        <w:rPr>
+          <w:rFonts w:hint="default" w:ascii="Times New Roman" w:hAnsi="Times New Roman" w:cs="Times New Roman"/>
+          <w:lang w:val="vi-VN"/>
+        </w:rPr>
+      </w:pPr>
+    </w:p>
+    <w:p>
+      <w:pPr>
+        <w:pStyle w:val="2"/>
+        <w:bidi w:val="0"/>
+        <w:jc w:val="center"/>
+        <w:rPr>
+          <w:rFonts w:hint="default" w:ascii="Times New Roman" w:hAnsi="Times New Roman" w:cs="Times New Roman"/>
+          <w:lang w:val="vi-VN"/>
+        </w:rPr>
+      </w:pPr>
+    </w:p>
+    <w:p>
+      <w:pPr>
+        <w:pStyle w:val="2"/>
+        <w:bidi w:val="0"/>
+        <w:jc w:val="center"/>
+        <w:rPr>
+          <w:rFonts w:hint="default" w:ascii="Times New Roman" w:hAnsi="Times New Roman" w:cs="Times New Roman"/>
+          <w:lang w:val="vi-VN"/>
+        </w:rPr>
+      </w:pPr>
+    </w:p>
+    <w:p>
+      <w:pPr>
+        <w:pStyle w:val="2"/>
+        <w:bidi w:val="0"/>
+        <w:jc w:val="center"/>
+        <w:rPr>
+          <w:rFonts w:hint="default" w:ascii="Times New Roman" w:hAnsi="Times New Roman" w:cs="Times New Roman"/>
+          <w:lang w:val="vi-VN"/>
+        </w:rPr>
+      </w:pPr>
+    </w:p>
+    <w:p>
+      <w:pPr>
+        <w:pStyle w:val="2"/>
+        <w:bidi w:val="0"/>
+        <w:jc w:val="center"/>
+        <w:rPr>
+          <w:rFonts w:hint="default" w:ascii="Times New Roman" w:hAnsi="Times New Roman" w:cs="Times New Roman"/>
+          <w:lang w:val="vi-VN"/>
+        </w:rPr>
+      </w:pPr>
+    </w:p>
+    <w:p>
+      <w:pPr>
+        <w:pStyle w:val="2"/>
+        <w:bidi w:val="0"/>
+        <w:jc w:val="center"/>
+        <w:rPr>
+          <w:rFonts w:hint="default" w:ascii="Times New Roman" w:hAnsi="Times New Roman" w:cs="Times New Roman"/>
+          <w:lang w:val="vi-VN"/>
+        </w:rPr>
+      </w:pPr>
+    </w:p>
+    <w:p>
+      <w:pPr>
+        <w:pStyle w:val="2"/>
+        <w:bidi w:val="0"/>
+        <w:jc w:val="center"/>
+        <w:rPr>
+          <w:rFonts w:hint="default" w:ascii="Times New Roman" w:hAnsi="Times New Roman" w:cs="Times New Roman"/>
+          <w:lang w:val="vi-VN"/>
+        </w:rPr>
+      </w:pPr>
+    </w:p>
+    <w:p>
+      <w:pPr>
+        <w:pStyle w:val="2"/>
+        <w:bidi w:val="0"/>
+        <w:jc w:val="center"/>
+        <w:rPr>
+          <w:rFonts w:hint="default" w:ascii="Times New Roman" w:hAnsi="Times New Roman" w:cs="Times New Roman"/>
+          <w:lang w:val="vi-VN"/>
+        </w:rPr>
+      </w:pPr>
+    </w:p>
+    <w:p>
+      <w:pPr>
+        <w:pStyle w:val="2"/>
+        <w:bidi w:val="0"/>
+        <w:jc w:val="center"/>
+        <w:rPr>
+          <w:rFonts w:hint="default" w:ascii="Times New Roman" w:hAnsi="Times New Roman" w:cs="Times New Roman"/>
+          <w:lang w:val="vi-VN"/>
+        </w:rPr>
+      </w:pPr>
+      <w:bookmarkStart w:id="5" w:name="_Toc18357"/>
       <w:r>
         <w:rPr>
           <w:rFonts w:hint="default" w:ascii="Times New Roman" w:hAnsi="Times New Roman" w:cs="Times New Roman"/>
@@ -7671,8 +8327,8 @@
         </w:rPr>
         <w:t>BẢNG PHÂN CÔNG</w:t>
       </w:r>
-      <w:bookmarkEnd w:id="2"/>
       <w:bookmarkEnd w:id="3"/>
+      <w:bookmarkEnd w:id="5"/>
     </w:p>
     <w:p>
       <w:pPr>
@@ -7720,6 +8376,12 @@
             <w:insideH w:val="single" w:color="auto" w:sz="4" w:space="0"/>
             <w:insideV w:val="single" w:color="auto" w:sz="4" w:space="0"/>
           </w:tblBorders>
+          <w:tblCellMar>
+            <w:top w:w="0" w:type="dxa"/>
+            <w:left w:w="108" w:type="dxa"/>
+            <w:bottom w:w="0" w:type="dxa"/>
+            <w:right w:w="108" w:type="dxa"/>
+          </w:tblCellMar>
         </w:tblPrEx>
         <w:trPr>
           <w:trHeight w:val="623" w:hRule="atLeast"/>
@@ -7964,6 +8626,12 @@
             <w:insideH w:val="single" w:color="auto" w:sz="4" w:space="0"/>
             <w:insideV w:val="single" w:color="auto" w:sz="4" w:space="0"/>
           </w:tblBorders>
+          <w:tblCellMar>
+            <w:top w:w="0" w:type="dxa"/>
+            <w:left w:w="108" w:type="dxa"/>
+            <w:bottom w:w="0" w:type="dxa"/>
+            <w:right w:w="108" w:type="dxa"/>
+          </w:tblCellMar>
         </w:tblPrEx>
         <w:trPr>
           <w:trHeight w:val="2526" w:hRule="atLeast"/>
@@ -8360,8 +9028,8 @@
           <w:docGrid w:linePitch="360" w:charSpace="0"/>
         </w:sectPr>
       </w:pPr>
-      <w:bookmarkStart w:id="4" w:name="_Toc22892"/>
-      <w:bookmarkStart w:id="5" w:name="_Toc23172"/>
+      <w:bookmarkStart w:id="6" w:name="_Toc22892"/>
+      <w:bookmarkStart w:id="7" w:name="_Toc13953"/>
       <w:r>
         <w:rPr>
           <w:rFonts w:hint="default" w:ascii="Times New Roman" w:hAnsi="Times New Roman" w:cs="Times New Roman"/>
@@ -8369,8 +9037,8 @@
         </w:rPr>
         <w:t>DANH MỤC HÌNH ẢNH</w:t>
       </w:r>
-      <w:bookmarkEnd w:id="4"/>
-      <w:bookmarkEnd w:id="5"/>
+      <w:bookmarkEnd w:id="6"/>
+      <w:bookmarkEnd w:id="7"/>
     </w:p>
     <w:p>
       <w:pPr>
@@ -8396,8 +9064,8 @@
           <w:docGrid w:linePitch="360" w:charSpace="0"/>
         </w:sectPr>
       </w:pPr>
-      <w:bookmarkStart w:id="6" w:name="_Toc10547"/>
-      <w:bookmarkStart w:id="7" w:name="_Toc29963"/>
+      <w:bookmarkStart w:id="8" w:name="_Toc10547"/>
+      <w:bookmarkStart w:id="9" w:name="_Toc982"/>
       <w:r>
         <w:rPr>
           <w:rFonts w:hint="default" w:ascii="Times New Roman" w:hAnsi="Times New Roman" w:cs="Times New Roman"/>
@@ -8405,8 +9073,8 @@
         </w:rPr>
         <w:t>DANH MỤC BẢNG</w:t>
       </w:r>
-      <w:bookmarkEnd w:id="6"/>
-      <w:bookmarkEnd w:id="7"/>
+      <w:bookmarkEnd w:id="8"/>
+      <w:bookmarkEnd w:id="9"/>
     </w:p>
     <w:p>
       <w:pPr>
@@ -8418,8 +9086,8 @@
           <w:lang w:val="vi-VN"/>
         </w:rPr>
       </w:pPr>
-      <w:bookmarkStart w:id="8" w:name="_Toc29936"/>
-      <w:bookmarkStart w:id="9" w:name="_Toc11838"/>
+      <w:bookmarkStart w:id="10" w:name="_Toc11838"/>
+      <w:bookmarkStart w:id="11" w:name="_Toc13336"/>
       <w:r>
         <w:rPr>
           <w:rFonts w:hint="default" w:ascii="Times New Roman" w:hAnsi="Times New Roman" w:cs="Times New Roman"/>
@@ -8427,8 +9095,8 @@
         </w:rPr>
         <w:t>KÝ HIỆU VÀ THUẬT NGỮ VIẾT TẮT</w:t>
       </w:r>
-      <w:bookmarkEnd w:id="8"/>
-      <w:bookmarkEnd w:id="9"/>
+      <w:bookmarkEnd w:id="10"/>
+      <w:bookmarkEnd w:id="11"/>
     </w:p>
     <w:p>
       <w:pPr>
@@ -8903,12 +9571,6 @@
             <w:insideH w:val="single" w:color="auto" w:sz="4" w:space="0"/>
             <w:insideV w:val="single" w:color="auto" w:sz="4" w:space="0"/>
           </w:tblBorders>
-          <w:tblCellMar>
-            <w:top w:w="0" w:type="dxa"/>
-            <w:left w:w="108" w:type="dxa"/>
-            <w:bottom w:w="0" w:type="dxa"/>
-            <w:right w:w="108" w:type="dxa"/>
-          </w:tblCellMar>
         </w:tblPrEx>
         <w:tc>
           <w:tcPr>
@@ -9308,8 +9970,8 @@
           <w:lang w:val="vi-VN"/>
         </w:rPr>
       </w:pPr>
-      <w:bookmarkStart w:id="10" w:name="_Toc16234"/>
-      <w:bookmarkStart w:id="11" w:name="_Toc9664"/>
+      <w:bookmarkStart w:id="12" w:name="_Toc16234"/>
+      <w:bookmarkStart w:id="13" w:name="_Toc27202"/>
       <w:r>
         <w:rPr>
           <w:rFonts w:hint="default" w:ascii="Times New Roman" w:hAnsi="Times New Roman" w:cs="Times New Roman"/>
@@ -9317,8 +9979,8 @@
         </w:rPr>
         <w:t>TÓM TẮT</w:t>
       </w:r>
-      <w:bookmarkEnd w:id="10"/>
-      <w:bookmarkEnd w:id="11"/>
+      <w:bookmarkEnd w:id="12"/>
+      <w:bookmarkEnd w:id="13"/>
     </w:p>
     <w:p>
       <w:pPr>
@@ -9457,8 +10119,8 @@
           <w:lang w:val="vi-VN"/>
         </w:rPr>
       </w:pPr>
-      <w:bookmarkStart w:id="12" w:name="_Toc29356"/>
-      <w:bookmarkStart w:id="13" w:name="_Toc25860"/>
+      <w:bookmarkStart w:id="14" w:name="_Toc29356"/>
+      <w:bookmarkStart w:id="15" w:name="_Toc996"/>
       <w:r>
         <w:rPr>
           <w:rFonts w:hint="default" w:ascii="Times New Roman" w:hAnsi="Times New Roman" w:cs="Times New Roman"/>
@@ -9466,8 +10128,8 @@
         </w:rPr>
         <w:t>ABSTRACT</w:t>
       </w:r>
-      <w:bookmarkEnd w:id="12"/>
-      <w:bookmarkEnd w:id="13"/>
+      <w:bookmarkEnd w:id="14"/>
+      <w:bookmarkEnd w:id="15"/>
     </w:p>
     <w:p>
       <w:pPr>
@@ -9565,8 +10227,8 @@
           <w:lang w:val="vi-VN"/>
         </w:rPr>
       </w:pPr>
-      <w:bookmarkStart w:id="14" w:name="_Toc18576"/>
-      <w:bookmarkStart w:id="15" w:name="_Toc3460"/>
+      <w:bookmarkStart w:id="16" w:name="_Toc3460"/>
+      <w:bookmarkStart w:id="17" w:name="_Toc4042"/>
       <w:r>
         <w:rPr>
           <w:rFonts w:hint="default"/>
@@ -9574,8 +10236,8 @@
         </w:rPr>
         <w:t>PHẦN GIỚI THIỆU</w:t>
       </w:r>
-      <w:bookmarkEnd w:id="14"/>
-      <w:bookmarkEnd w:id="15"/>
+      <w:bookmarkEnd w:id="16"/>
+      <w:bookmarkEnd w:id="17"/>
     </w:p>
     <w:p>
       <w:pPr>
@@ -9600,8 +10262,8 @@
           <w:lang w:val="vi-VN"/>
         </w:rPr>
       </w:pPr>
-      <w:bookmarkStart w:id="16" w:name="_Toc13973"/>
-      <w:bookmarkStart w:id="17" w:name="_Toc9295"/>
+      <w:bookmarkStart w:id="18" w:name="_Toc9295"/>
+      <w:bookmarkStart w:id="19" w:name="_Toc31269"/>
       <w:r>
         <w:rPr>
           <w:rFonts w:hint="default"/>
@@ -9609,8 +10271,8 @@
         </w:rPr>
         <w:t>Đặt vấn đề</w:t>
       </w:r>
-      <w:bookmarkEnd w:id="16"/>
-      <w:bookmarkEnd w:id="17"/>
+      <w:bookmarkEnd w:id="18"/>
+      <w:bookmarkEnd w:id="19"/>
     </w:p>
     <w:p>
       <w:pPr>
@@ -9806,8 +10468,8 @@
           <w:lang w:val="vi-VN"/>
         </w:rPr>
       </w:pPr>
-      <w:bookmarkStart w:id="18" w:name="_Toc23147"/>
-      <w:bookmarkStart w:id="19" w:name="_Toc27769"/>
+      <w:bookmarkStart w:id="20" w:name="_Toc23147"/>
+      <w:bookmarkStart w:id="21" w:name="_Toc1947"/>
       <w:r>
         <w:rPr>
           <w:rFonts w:hint="default"/>
@@ -9815,8 +10477,8 @@
         </w:rPr>
         <w:t>Tóm tắt lịch sử giải quyết vấn đề</w:t>
       </w:r>
-      <w:bookmarkEnd w:id="18"/>
-      <w:bookmarkEnd w:id="19"/>
+      <w:bookmarkEnd w:id="20"/>
+      <w:bookmarkEnd w:id="21"/>
     </w:p>
     <w:p>
       <w:pPr>
@@ -9981,8 +10643,8 @@
           <w:lang w:val="vi-VN"/>
         </w:rPr>
       </w:pPr>
-      <w:bookmarkStart w:id="20" w:name="_Toc30547"/>
-      <w:bookmarkStart w:id="21" w:name="_Toc11556"/>
+      <w:bookmarkStart w:id="22" w:name="_Toc30547"/>
+      <w:bookmarkStart w:id="23" w:name="_Toc21909"/>
       <w:r>
         <w:rPr>
           <w:rFonts w:hint="default"/>
@@ -9990,8 +10652,8 @@
         </w:rPr>
         <w:t>Mục tiêu đề tài</w:t>
       </w:r>
-      <w:bookmarkEnd w:id="20"/>
-      <w:bookmarkEnd w:id="21"/>
+      <w:bookmarkEnd w:id="22"/>
+      <w:bookmarkEnd w:id="23"/>
     </w:p>
     <w:p>
       <w:pPr>
@@ -10043,8 +10705,8 @@
           <w:lang w:val="vi-VN"/>
         </w:rPr>
       </w:pPr>
-      <w:bookmarkStart w:id="22" w:name="_Toc23948"/>
-      <w:bookmarkStart w:id="23" w:name="_Toc5844"/>
+      <w:bookmarkStart w:id="24" w:name="_Toc5844"/>
+      <w:bookmarkStart w:id="25" w:name="_Toc13504"/>
       <w:r>
         <w:rPr>
           <w:rFonts w:hint="default"/>
@@ -10052,8 +10714,8 @@
         </w:rPr>
         <w:t>Đối tượng và phạm vi nghiên cứu</w:t>
       </w:r>
-      <w:bookmarkEnd w:id="22"/>
-      <w:bookmarkEnd w:id="23"/>
+      <w:bookmarkEnd w:id="24"/>
+      <w:bookmarkEnd w:id="25"/>
     </w:p>
     <w:p>
       <w:pPr>
@@ -10069,8 +10731,8 @@
           <w:lang w:val="vi-VN"/>
         </w:rPr>
       </w:pPr>
-      <w:bookmarkStart w:id="24" w:name="_Toc31184"/>
-      <w:bookmarkStart w:id="25" w:name="_Toc26826"/>
+      <w:bookmarkStart w:id="26" w:name="_Toc31184"/>
+      <w:bookmarkStart w:id="27" w:name="_Toc30568"/>
       <w:r>
         <w:rPr>
           <w:rFonts w:hint="default"/>
@@ -10078,8 +10740,8 @@
         </w:rPr>
         <w:t>Đối tượng nghiên cứu</w:t>
       </w:r>
-      <w:bookmarkEnd w:id="24"/>
-      <w:bookmarkEnd w:id="25"/>
+      <w:bookmarkEnd w:id="26"/>
+      <w:bookmarkEnd w:id="27"/>
     </w:p>
     <w:p>
       <w:pPr>
@@ -10131,8 +10793,8 @@
           <w:lang w:val="vi-VN"/>
         </w:rPr>
       </w:pPr>
-      <w:bookmarkStart w:id="26" w:name="_Toc22177"/>
-      <w:bookmarkStart w:id="27" w:name="_Toc24530"/>
+      <w:bookmarkStart w:id="28" w:name="_Toc24530"/>
+      <w:bookmarkStart w:id="29" w:name="_Toc7338"/>
       <w:r>
         <w:rPr>
           <w:rFonts w:hint="default"/>
@@ -10140,8 +10802,8 @@
         </w:rPr>
         <w:t>Phạm vi nghiên cứu</w:t>
       </w:r>
-      <w:bookmarkEnd w:id="26"/>
-      <w:bookmarkEnd w:id="27"/>
+      <w:bookmarkEnd w:id="28"/>
+      <w:bookmarkEnd w:id="29"/>
     </w:p>
     <w:p>
       <w:pPr>
@@ -10182,8 +10844,8 @@
           <w:lang w:val="vi-VN"/>
         </w:rPr>
       </w:pPr>
-      <w:bookmarkStart w:id="28" w:name="_Toc18076"/>
-      <w:bookmarkStart w:id="29" w:name="_Toc28566"/>
+      <w:bookmarkStart w:id="30" w:name="_Toc18076"/>
+      <w:bookmarkStart w:id="31" w:name="_Toc31784"/>
       <w:r>
         <w:rPr>
           <w:rFonts w:hint="default"/>
@@ -10191,8 +10853,8 @@
         </w:rPr>
         <w:t>Nội dung nghiên cứu</w:t>
       </w:r>
-      <w:bookmarkEnd w:id="28"/>
-      <w:bookmarkEnd w:id="29"/>
+      <w:bookmarkEnd w:id="30"/>
+      <w:bookmarkEnd w:id="31"/>
     </w:p>
     <w:p>
       <w:pPr>
@@ -10208,8 +10870,8 @@
           <w:lang w:val="vi-VN"/>
         </w:rPr>
       </w:pPr>
-      <w:bookmarkStart w:id="30" w:name="_Toc2492"/>
-      <w:bookmarkStart w:id="31" w:name="_Toc14016"/>
+      <w:bookmarkStart w:id="32" w:name="_Toc14016"/>
+      <w:bookmarkStart w:id="33" w:name="_Toc27405"/>
       <w:r>
         <w:rPr>
           <w:rFonts w:hint="default"/>
@@ -10217,8 +10879,8 @@
         </w:rPr>
         <w:t>Quy trình nghiên cứu</w:t>
       </w:r>
-      <w:bookmarkEnd w:id="30"/>
-      <w:bookmarkEnd w:id="31"/>
+      <w:bookmarkEnd w:id="32"/>
+      <w:bookmarkEnd w:id="33"/>
     </w:p>
     <w:p>
       <w:pPr>
@@ -10234,8 +10896,8 @@
           <w:lang w:val="vi-VN"/>
         </w:rPr>
       </w:pPr>
-      <w:bookmarkStart w:id="32" w:name="_Toc9959"/>
-      <w:bookmarkStart w:id="33" w:name="_Toc27643"/>
+      <w:bookmarkStart w:id="34" w:name="_Toc27643"/>
+      <w:bookmarkStart w:id="35" w:name="_Toc17581"/>
       <w:r>
         <w:rPr>
           <w:rFonts w:hint="default"/>
@@ -10243,8 +10905,8 @@
         </w:rPr>
         <w:t>Công nghệ sử dụng</w:t>
       </w:r>
-      <w:bookmarkEnd w:id="32"/>
-      <w:bookmarkEnd w:id="33"/>
+      <w:bookmarkEnd w:id="34"/>
+      <w:bookmarkEnd w:id="35"/>
     </w:p>
     <w:p>
       <w:pPr>
@@ -10368,8 +11030,8 @@
           <w:lang w:val="vi-VN"/>
         </w:rPr>
       </w:pPr>
-      <w:bookmarkStart w:id="34" w:name="_Toc31876"/>
-      <w:bookmarkStart w:id="35" w:name="_Toc8647"/>
+      <w:bookmarkStart w:id="36" w:name="_Toc8647"/>
+      <w:bookmarkStart w:id="37" w:name="_Toc6549"/>
       <w:r>
         <w:rPr>
           <w:rFonts w:hint="default"/>
@@ -10377,8 +11039,8 @@
         </w:rPr>
         <w:t>Công cụ hỗ trợ xây dựng và phát triển</w:t>
       </w:r>
-      <w:bookmarkEnd w:id="34"/>
-      <w:bookmarkEnd w:id="35"/>
+      <w:bookmarkEnd w:id="36"/>
+      <w:bookmarkEnd w:id="37"/>
     </w:p>
     <w:p>
       <w:pPr>
@@ -10538,8 +11200,8 @@
           <w:lang w:val="vi-VN"/>
         </w:rPr>
       </w:pPr>
-      <w:bookmarkStart w:id="36" w:name="_Toc25731"/>
-      <w:bookmarkStart w:id="37" w:name="_Toc3232"/>
+      <w:bookmarkStart w:id="38" w:name="_Toc3232"/>
+      <w:bookmarkStart w:id="39" w:name="_Toc14198"/>
       <w:r>
         <w:rPr>
           <w:rFonts w:hint="default"/>
@@ -10547,8 +11209,8 @@
         </w:rPr>
         <w:t>Những đóng góp chính của đề tài</w:t>
       </w:r>
-      <w:bookmarkEnd w:id="36"/>
-      <w:bookmarkEnd w:id="37"/>
+      <w:bookmarkEnd w:id="38"/>
+      <w:bookmarkEnd w:id="39"/>
     </w:p>
     <w:p>
       <w:pPr>
@@ -10672,8 +11334,8 @@
           <w:lang w:val="vi-VN"/>
         </w:rPr>
       </w:pPr>
-      <w:bookmarkStart w:id="38" w:name="_Toc24950"/>
-      <w:bookmarkStart w:id="39" w:name="_Toc16715"/>
+      <w:bookmarkStart w:id="40" w:name="_Toc16715"/>
+      <w:bookmarkStart w:id="41" w:name="_Toc568"/>
       <w:r>
         <w:rPr>
           <w:rFonts w:hint="default"/>
@@ -10681,8 +11343,8 @@
         </w:rPr>
         <w:t>Bố cục báo cáo</w:t>
       </w:r>
-      <w:bookmarkEnd w:id="38"/>
-      <w:bookmarkEnd w:id="39"/>
+      <w:bookmarkEnd w:id="40"/>
+      <w:bookmarkEnd w:id="41"/>
     </w:p>
     <w:p>
       <w:pPr>
@@ -11114,20 +11776,62 @@
         <w:adjustRightInd/>
         <w:snapToGrid/>
         <w:spacing w:before="181" w:beforeLines="50" w:after="181" w:afterLines="50" w:line="360" w:lineRule="auto"/>
-        <w:ind w:left="200" w:leftChars="100" w:right="200" w:rightChars="100" w:firstLine="260" w:firstLineChars="100"/>
+        <w:ind w:left="200" w:leftChars="100" w:right="200" w:rightChars="100" w:firstLine="261" w:firstLineChars="100"/>
         <w:jc w:val="both"/>
         <w:textAlignment w:val="auto"/>
         <w:rPr>
-          <w:rFonts w:ascii="Times New Roman" w:hAnsi="Times New Roman" w:cs="Times New Roman"/>
-          <w:bCs/>
+          <w:rFonts w:hint="default" w:ascii="Times New Roman" w:hAnsi="Times New Roman" w:cs="Times New Roman"/>
+          <w:b/>
+          <w:bCs w:val="0"/>
           <w:sz w:val="26"/>
           <w:szCs w:val="26"/>
-        </w:rPr>
-      </w:pPr>
-      <w:r>
+          <w:lang w:val="vi-VN"/>
+        </w:rPr>
+      </w:pPr>
+      <w:r>
+        <w:rPr>
+          <w:rFonts w:hint="default" w:ascii="Times New Roman" w:hAnsi="Times New Roman" w:cs="Times New Roman"/>
+          <w:b/>
+          <w:bCs w:val="0"/>
+          <w:sz w:val="26"/>
+          <w:szCs w:val="26"/>
+          <w:lang w:val="vi-VN"/>
+        </w:rPr>
+        <w:t>Trích dẫn tham khảo</w:t>
+      </w:r>
+    </w:p>
+    <w:p>
+      <w:pPr>
+        <w:keepNext w:val="0"/>
+        <w:keepLines w:val="0"/>
+        <w:pageBreakBefore w:val="0"/>
+        <w:widowControl/>
+        <w:kinsoku/>
+        <w:wordWrap/>
+        <w:overflowPunct/>
+        <w:topLinePunct w:val="0"/>
+        <w:autoSpaceDE/>
+        <w:autoSpaceDN/>
+        <w:bidi w:val="0"/>
+        <w:adjustRightInd/>
+        <w:snapToGrid/>
+        <w:spacing w:before="181" w:beforeLines="50" w:after="181" w:afterLines="50" w:line="360" w:lineRule="auto"/>
+        <w:ind w:left="200" w:leftChars="100" w:right="200" w:rightChars="100" w:firstLine="261" w:firstLineChars="100"/>
+        <w:jc w:val="both"/>
+        <w:textAlignment w:val="auto"/>
         <w:rPr>
           <w:rFonts w:ascii="Times New Roman" w:hAnsi="Times New Roman" w:cs="Times New Roman"/>
-          <w:bCs/>
+          <w:b/>
+          <w:bCs w:val="0"/>
+          <w:sz w:val="26"/>
+          <w:szCs w:val="26"/>
+        </w:rPr>
+      </w:pPr>
+      <w:r>
+        <w:rPr>
+          <w:rFonts w:ascii="Times New Roman" w:hAnsi="Times New Roman" w:cs="Times New Roman"/>
+          <w:b/>
+          <w:bCs w:val="0"/>
           <w:sz w:val="26"/>
           <w:szCs w:val="26"/>
         </w:rPr>
@@ -11169,8 +11873,8 @@
           <w:lang w:val="vi-VN"/>
         </w:rPr>
       </w:pPr>
-      <w:bookmarkStart w:id="40" w:name="_Toc15739"/>
-      <w:bookmarkStart w:id="41" w:name="_Toc13783"/>
+      <w:bookmarkStart w:id="42" w:name="_Toc13783"/>
+      <w:bookmarkStart w:id="43" w:name="_Toc1586"/>
       <w:r>
         <w:rPr>
           <w:rFonts w:hint="default"/>
@@ -11178,8 +11882,8 @@
         </w:rPr>
         <w:t>PHẦN NỘI DUNG</w:t>
       </w:r>
-      <w:bookmarkEnd w:id="40"/>
-      <w:bookmarkEnd w:id="41"/>
+      <w:bookmarkEnd w:id="42"/>
+      <w:bookmarkEnd w:id="43"/>
     </w:p>
     <w:p>
       <w:pPr>
@@ -11191,8 +11895,8 @@
           <w:lang w:val="vi-VN"/>
         </w:rPr>
       </w:pPr>
-      <w:bookmarkStart w:id="42" w:name="_Toc7104"/>
-      <w:bookmarkStart w:id="43" w:name="_Toc2560"/>
+      <w:bookmarkStart w:id="44" w:name="_Toc2560"/>
+      <w:bookmarkStart w:id="45" w:name="_Toc6455"/>
       <w:r>
         <w:rPr>
           <w:rFonts w:hint="default"/>
@@ -11200,8 +11904,8 @@
         </w:rPr>
         <w:t>CHƯƠNG I. MÔ TẢ BÀI TOÁN</w:t>
       </w:r>
-      <w:bookmarkEnd w:id="42"/>
-      <w:bookmarkEnd w:id="43"/>
+      <w:bookmarkEnd w:id="44"/>
+      <w:bookmarkEnd w:id="45"/>
     </w:p>
     <w:p>
       <w:pPr>
@@ -11217,8 +11921,8 @@
           <w:lang w:val="vi-VN"/>
         </w:rPr>
       </w:pPr>
-      <w:bookmarkStart w:id="44" w:name="_Toc10527"/>
-      <w:bookmarkStart w:id="45" w:name="_Toc31692"/>
+      <w:bookmarkStart w:id="46" w:name="_Toc31692"/>
+      <w:bookmarkStart w:id="47" w:name="_Toc24640"/>
       <w:r>
         <w:rPr>
           <w:rFonts w:hint="default"/>
@@ -11226,8 +11930,8 @@
         </w:rPr>
         <w:t>Mô tả hệ thống</w:t>
       </w:r>
-      <w:bookmarkEnd w:id="44"/>
-      <w:bookmarkEnd w:id="45"/>
+      <w:bookmarkEnd w:id="46"/>
+      <w:bookmarkEnd w:id="47"/>
     </w:p>
     <w:p>
       <w:pPr>
@@ -11279,8 +11983,8 @@
           <w:lang w:val="vi-VN"/>
         </w:rPr>
       </w:pPr>
-      <w:bookmarkStart w:id="46" w:name="_Toc4223"/>
-      <w:bookmarkStart w:id="47" w:name="_Toc19178"/>
+      <w:bookmarkStart w:id="48" w:name="_Toc4223"/>
+      <w:bookmarkStart w:id="49" w:name="_Toc13323"/>
       <w:r>
         <w:rPr>
           <w:rFonts w:hint="default"/>
@@ -11288,8 +11992,8 @@
         </w:rPr>
         <w:t>Đặc tả yêu cầu</w:t>
       </w:r>
-      <w:bookmarkEnd w:id="46"/>
-      <w:bookmarkEnd w:id="47"/>
+      <w:bookmarkEnd w:id="48"/>
+      <w:bookmarkEnd w:id="49"/>
     </w:p>
     <w:p>
       <w:pPr>
@@ -12108,8 +12812,8 @@
           <w:lang w:val="vi-VN"/>
         </w:rPr>
       </w:pPr>
-      <w:bookmarkStart w:id="48" w:name="_Toc134"/>
-      <w:bookmarkStart w:id="49" w:name="_Toc13649"/>
+      <w:bookmarkStart w:id="50" w:name="_Toc13649"/>
+      <w:bookmarkStart w:id="51" w:name="_Toc614"/>
       <w:r>
         <w:rPr>
           <w:rFonts w:hint="default"/>
@@ -12117,8 +12821,8 @@
         </w:rPr>
         <w:t>Cơ sở lý thuyết</w:t>
       </w:r>
-      <w:bookmarkEnd w:id="48"/>
-      <w:bookmarkEnd w:id="49"/>
+      <w:bookmarkEnd w:id="50"/>
+      <w:bookmarkEnd w:id="51"/>
     </w:p>
     <w:p>
       <w:pPr>
@@ -12147,7 +12851,7 @@
           <w:lang w:val="vi-VN"/>
         </w:rPr>
       </w:pPr>
-      <w:bookmarkStart w:id="50" w:name="_Toc25771"/>
+      <w:bookmarkStart w:id="52" w:name="_Toc11472"/>
       <w:r>
         <w:rPr>
           <w:rFonts w:hint="default"/>
@@ -12155,7 +12859,7 @@
         </w:rPr>
         <w:t>Khái niệm về Framework</w:t>
       </w:r>
-      <w:bookmarkEnd w:id="50"/>
+      <w:bookmarkEnd w:id="52"/>
     </w:p>
     <w:p>
       <w:pPr>
@@ -12321,7 +13025,7 @@
           <w:lang w:val="vi-VN"/>
         </w:rPr>
       </w:pPr>
-      <w:bookmarkStart w:id="51" w:name="_Toc26496"/>
+      <w:bookmarkStart w:id="53" w:name="_Toc21781"/>
       <w:r>
         <w:rPr>
           <w:rFonts w:hint="default"/>
@@ -12329,7 +13033,7 @@
         </w:rPr>
         <w:t>Ngôn ngữ HTML</w:t>
       </w:r>
-      <w:bookmarkEnd w:id="51"/>
+      <w:bookmarkEnd w:id="53"/>
     </w:p>
     <w:p>
       <w:pPr>
@@ -12624,7 +13328,7 @@
           <w:lang w:val="vi-VN"/>
         </w:rPr>
       </w:pPr>
-      <w:bookmarkStart w:id="52" w:name="_Toc22184"/>
+      <w:bookmarkStart w:id="54" w:name="_Toc28138"/>
       <w:r>
         <w:rPr>
           <w:rFonts w:hint="default"/>
@@ -12632,7 +13336,7 @@
         </w:rPr>
         <w:t>Ngôn ngữ CSS</w:t>
       </w:r>
-      <w:bookmarkEnd w:id="52"/>
+      <w:bookmarkEnd w:id="54"/>
     </w:p>
     <w:p>
       <w:pPr>
@@ -13054,7 +13758,7 @@
           <w:lang w:val="vi-VN"/>
         </w:rPr>
       </w:pPr>
-      <w:bookmarkStart w:id="53" w:name="_Toc20969"/>
+      <w:bookmarkStart w:id="55" w:name="_Toc5616"/>
       <w:r>
         <w:rPr>
           <w:rFonts w:hint="default"/>
@@ -13062,7 +13766,7 @@
         </w:rPr>
         <w:t>JavaScript</w:t>
       </w:r>
-      <w:bookmarkEnd w:id="53"/>
+      <w:bookmarkEnd w:id="55"/>
     </w:p>
     <w:p>
       <w:pPr>
@@ -13313,7 +14017,7 @@
           <w:lang w:val="vi-VN"/>
         </w:rPr>
       </w:pPr>
-      <w:bookmarkStart w:id="54" w:name="_Toc14063"/>
+      <w:bookmarkStart w:id="56" w:name="_Toc4091"/>
       <w:r>
         <w:rPr>
           <w:rFonts w:hint="default"/>
@@ -13321,7 +14025,7 @@
         </w:rPr>
         <w:t>Ngôn ngữ lập trình PHP</w:t>
       </w:r>
-      <w:bookmarkEnd w:id="54"/>
+      <w:bookmarkEnd w:id="56"/>
     </w:p>
     <w:p>
       <w:pPr>
@@ -13515,7 +14219,7 @@
           <w:lang w:val="vi-VN"/>
         </w:rPr>
       </w:pPr>
-      <w:bookmarkStart w:id="55" w:name="_Toc12464"/>
+      <w:bookmarkStart w:id="57" w:name="_Toc11893"/>
       <w:r>
         <w:rPr>
           <w:rFonts w:hint="default"/>
@@ -13523,7 +14227,7 @@
         </w:rPr>
         <w:t>Hệ quản trị CSDL Mysql</w:t>
       </w:r>
-      <w:bookmarkEnd w:id="55"/>
+      <w:bookmarkEnd w:id="57"/>
     </w:p>
     <w:p>
       <w:pPr>
@@ -13653,7 +14357,7 @@
           <w:lang w:val="vi-VN"/>
         </w:rPr>
       </w:pPr>
-      <w:bookmarkStart w:id="56" w:name="_Toc354"/>
+      <w:bookmarkStart w:id="58" w:name="_Toc17508"/>
       <w:r>
         <w:rPr>
           <w:rFonts w:hint="default"/>
@@ -13661,7 +14365,7 @@
         </w:rPr>
         <w:t>Khái niệm về PHPMyAdmin</w:t>
       </w:r>
-      <w:bookmarkEnd w:id="56"/>
+      <w:bookmarkEnd w:id="58"/>
     </w:p>
     <w:p>
       <w:pPr>
@@ -14179,7 +14883,7 @@
           <w:lang w:val="vi-VN"/>
         </w:rPr>
       </w:pPr>
-      <w:bookmarkStart w:id="57" w:name="_Toc27674"/>
+      <w:bookmarkStart w:id="59" w:name="_Toc10483"/>
       <w:r>
         <w:rPr>
           <w:rFonts w:hint="default"/>
@@ -14187,7 +14891,7 @@
         </w:rPr>
         <w:t>Khái niệm về XAMPP</w:t>
       </w:r>
-      <w:bookmarkEnd w:id="57"/>
+      <w:bookmarkEnd w:id="59"/>
     </w:p>
     <w:p>
       <w:pPr>
@@ -14642,7 +15346,7 @@
           <w:lang w:val="vi-VN"/>
         </w:rPr>
       </w:pPr>
-      <w:bookmarkStart w:id="58" w:name="_Toc4471"/>
+      <w:bookmarkStart w:id="60" w:name="_Toc22753"/>
       <w:r>
         <w:rPr>
           <w:rFonts w:hint="default"/>
@@ -14664,7 +15368,7 @@
         </w:rPr>
         <w:t>p</w:t>
       </w:r>
-      <w:bookmarkEnd w:id="58"/>
+      <w:bookmarkEnd w:id="60"/>
     </w:p>
     <w:p>
       <w:pPr>
@@ -14967,11 +15671,11 @@
           <w:lang w:val="vi-VN"/>
         </w:rPr>
       </w:pPr>
-      <w:bookmarkStart w:id="59" w:name="_Toc15617"/>
+      <w:bookmarkStart w:id="61" w:name="_Toc32310"/>
       <w:r>
         <w:t>Khái niệm về Font-Awesome</w:t>
       </w:r>
-      <w:bookmarkEnd w:id="59"/>
+      <w:bookmarkEnd w:id="61"/>
     </w:p>
     <w:p>
       <w:pPr>
@@ -15163,8 +15867,8 @@
           <w:lang w:val="vi-VN"/>
         </w:rPr>
       </w:pPr>
-      <w:bookmarkStart w:id="60" w:name="_Toc31368"/>
-      <w:bookmarkStart w:id="61" w:name="_Toc17139"/>
+      <w:bookmarkStart w:id="62" w:name="_Toc31368"/>
+      <w:bookmarkStart w:id="63" w:name="_Toc17672"/>
       <w:r>
         <w:rPr>
           <w:rFonts w:hint="default"/>
@@ -15172,8 +15876,8 @@
         </w:rPr>
         <w:t>CHƯƠNG II. THIẾT KẾ VÀ CÀI ĐẶT GIẢI PHÁP</w:t>
       </w:r>
-      <w:bookmarkEnd w:id="60"/>
-      <w:bookmarkEnd w:id="61"/>
+      <w:bookmarkEnd w:id="62"/>
+      <w:bookmarkEnd w:id="63"/>
     </w:p>
     <w:p>
       <w:pPr>
@@ -15199,8 +15903,8 @@
           <w:lang w:val="vi-VN"/>
         </w:rPr>
       </w:pPr>
-      <w:bookmarkStart w:id="62" w:name="_Toc17692"/>
-      <w:bookmarkStart w:id="63" w:name="_Toc14993"/>
+      <w:bookmarkStart w:id="64" w:name="_Toc14993"/>
+      <w:bookmarkStart w:id="65" w:name="_Toc2448"/>
       <w:r>
         <w:rPr>
           <w:rFonts w:hint="default"/>
@@ -15208,8 +15912,8 @@
         </w:rPr>
         <w:t>2.1. Kiến trúc hệ thống</w:t>
       </w:r>
-      <w:bookmarkEnd w:id="62"/>
-      <w:bookmarkEnd w:id="63"/>
+      <w:bookmarkEnd w:id="64"/>
+      <w:bookmarkEnd w:id="65"/>
     </w:p>
     <w:p>
       <w:pPr>
@@ -15282,8 +15986,8 @@
           <w:lang w:val="vi-VN"/>
         </w:rPr>
       </w:pPr>
-      <w:bookmarkStart w:id="64" w:name="_Toc2904"/>
-      <w:bookmarkStart w:id="65" w:name="_Toc14735"/>
+      <w:bookmarkStart w:id="66" w:name="_Toc2904"/>
+      <w:bookmarkStart w:id="67" w:name="_Toc30893"/>
       <w:r>
         <w:rPr>
           <w:rFonts w:hint="default"/>
@@ -15291,8 +15995,60 @@
         </w:rPr>
         <w:t>2.2. Thiết kế dữ liệu</w:t>
       </w:r>
-      <w:bookmarkEnd w:id="64"/>
-      <w:bookmarkEnd w:id="65"/>
+      <w:bookmarkEnd w:id="66"/>
+      <w:bookmarkEnd w:id="67"/>
+    </w:p>
+    <w:p>
+      <w:pPr>
+        <w:jc w:val="center"/>
+        <w:rPr>
+          <w:rFonts w:hint="default"/>
+          <w:lang w:val="vi-VN"/>
+        </w:rPr>
+      </w:pPr>
+      <w:r>
+        <w:drawing>
+          <wp:inline distT="0" distB="0" distL="114300" distR="114300">
+            <wp:extent cx="5576570" cy="4011930"/>
+            <wp:effectExtent l="0" t="0" r="1270" b="11430"/>
+            <wp:docPr id="33" name="Picture 13"/>
+            <wp:cNvGraphicFramePr>
+              <a:graphicFrameLocks xmlns:a="http://schemas.openxmlformats.org/drawingml/2006/main" noChangeAspect="1"/>
+            </wp:cNvGraphicFramePr>
+            <a:graphic xmlns:a="http://schemas.openxmlformats.org/drawingml/2006/main">
+              <a:graphicData uri="http://schemas.openxmlformats.org/drawingml/2006/picture">
+                <pic:pic xmlns:pic="http://schemas.openxmlformats.org/drawingml/2006/picture">
+                  <pic:nvPicPr>
+                    <pic:cNvPr id="33" name="Picture 13"/>
+                    <pic:cNvPicPr>
+                      <a:picLocks noChangeAspect="1"/>
+                    </pic:cNvPicPr>
+                  </pic:nvPicPr>
+                  <pic:blipFill>
+                    <a:blip r:embed="rId13"/>
+                    <a:stretch>
+                      <a:fillRect/>
+                    </a:stretch>
+                  </pic:blipFill>
+                  <pic:spPr>
+                    <a:xfrm>
+                      <a:off x="0" y="0"/>
+                      <a:ext cx="5576570" cy="4011930"/>
+                    </a:xfrm>
+                    <a:prstGeom prst="rect">
+                      <a:avLst/>
+                    </a:prstGeom>
+                    <a:noFill/>
+                    <a:ln>
+                      <a:noFill/>
+                    </a:ln>
+                  </pic:spPr>
+                </pic:pic>
+              </a:graphicData>
+            </a:graphic>
+          </wp:inline>
+        </w:drawing>
+      </w:r>
     </w:p>
     <w:p>
       <w:pPr>
@@ -15318,8 +16074,8 @@
           <w:lang w:val="vi-VN"/>
         </w:rPr>
       </w:pPr>
-      <w:bookmarkStart w:id="66" w:name="_Toc26254"/>
-      <w:bookmarkStart w:id="67" w:name="_Toc1696"/>
+      <w:bookmarkStart w:id="68" w:name="_Toc26254"/>
+      <w:bookmarkStart w:id="69" w:name="_Toc7719"/>
       <w:r>
         <w:rPr>
           <w:rFonts w:hint="default"/>
@@ -15327,8 +16083,8 @@
         </w:rPr>
         <w:t>2.3. Sơ đồ Use Case</w:t>
       </w:r>
-      <w:bookmarkEnd w:id="66"/>
-      <w:bookmarkEnd w:id="67"/>
+      <w:bookmarkEnd w:id="68"/>
+      <w:bookmarkEnd w:id="69"/>
     </w:p>
     <w:p>
       <w:pPr>
@@ -15357,7 +16113,7 @@
                     </pic:cNvPicPr>
                   </pic:nvPicPr>
                   <pic:blipFill>
-                    <a:blip r:embed="rId13"/>
+                    <a:blip r:embed="rId14"/>
                     <a:stretch>
                       <a:fillRect/>
                     </a:stretch>
@@ -15392,8 +16148,8 @@
           <w:lang w:val="vi-VN"/>
         </w:rPr>
       </w:pPr>
-      <w:bookmarkStart w:id="68" w:name="_Toc11199"/>
-      <w:bookmarkStart w:id="69" w:name="_Toc3745"/>
+      <w:bookmarkStart w:id="70" w:name="_Toc11199"/>
+      <w:bookmarkStart w:id="71" w:name="_Toc6778"/>
       <w:r>
         <w:rPr>
           <w:rFonts w:hint="default"/>
@@ -15401,8 +16157,8 @@
         </w:rPr>
         <w:t>2.4. Thiết kế theo chức năng</w:t>
       </w:r>
-      <w:bookmarkEnd w:id="68"/>
-      <w:bookmarkEnd w:id="69"/>
+      <w:bookmarkEnd w:id="70"/>
+      <w:bookmarkEnd w:id="71"/>
     </w:p>
     <w:p>
       <w:pPr>
@@ -15427,7 +16183,7 @@
           <w:lang w:val="vi-VN"/>
         </w:rPr>
       </w:pPr>
-      <w:bookmarkStart w:id="70" w:name="_Toc7599"/>
+      <w:bookmarkStart w:id="72" w:name="_Toc20397"/>
       <w:r>
         <w:rPr>
           <w:rFonts w:hint="default"/>
@@ -15435,7 +16191,7 @@
         </w:rPr>
         <w:t>2.4.1. Chức năng “Đăng ký”</w:t>
       </w:r>
-      <w:bookmarkEnd w:id="70"/>
+      <w:bookmarkEnd w:id="72"/>
     </w:p>
     <w:tbl>
       <w:tblPr>
@@ -17469,49 +18225,6 @@
       <w:pPr>
         <w:jc w:val="center"/>
       </w:pPr>
-      <w:r>
-        <w:drawing>
-          <wp:inline distT="0" distB="0" distL="114300" distR="114300">
-            <wp:extent cx="5579745" cy="5160010"/>
-            <wp:effectExtent l="0" t="0" r="13335" b="6350"/>
-            <wp:docPr id="13" name="Picture 7"/>
-            <wp:cNvGraphicFramePr>
-              <a:graphicFrameLocks xmlns:a="http://schemas.openxmlformats.org/drawingml/2006/main" noChangeAspect="1"/>
-            </wp:cNvGraphicFramePr>
-            <a:graphic xmlns:a="http://schemas.openxmlformats.org/drawingml/2006/main">
-              <a:graphicData uri="http://schemas.openxmlformats.org/drawingml/2006/picture">
-                <pic:pic xmlns:pic="http://schemas.openxmlformats.org/drawingml/2006/picture">
-                  <pic:nvPicPr>
-                    <pic:cNvPr id="13" name="Picture 7"/>
-                    <pic:cNvPicPr>
-                      <a:picLocks noChangeAspect="1"/>
-                    </pic:cNvPicPr>
-                  </pic:nvPicPr>
-                  <pic:blipFill>
-                    <a:blip r:embed="rId14"/>
-                    <a:stretch>
-                      <a:fillRect/>
-                    </a:stretch>
-                  </pic:blipFill>
-                  <pic:spPr>
-                    <a:xfrm>
-                      <a:off x="0" y="0"/>
-                      <a:ext cx="5579745" cy="5160010"/>
-                    </a:xfrm>
-                    <a:prstGeom prst="rect">
-                      <a:avLst/>
-                    </a:prstGeom>
-                    <a:noFill/>
-                    <a:ln>
-                      <a:noFill/>
-                    </a:ln>
-                  </pic:spPr>
-                </pic:pic>
-              </a:graphicData>
-            </a:graphic>
-          </wp:inline>
-        </w:drawing>
-      </w:r>
     </w:p>
     <w:p>
       <w:pPr>
@@ -17521,49 +18234,6 @@
           <w:lang w:val="vi-VN"/>
         </w:rPr>
       </w:pPr>
-      <w:r>
-        <w:drawing>
-          <wp:inline distT="0" distB="0" distL="114300" distR="114300">
-            <wp:extent cx="5577205" cy="4192270"/>
-            <wp:effectExtent l="0" t="0" r="635" b="13970"/>
-            <wp:docPr id="14" name="Picture 8"/>
-            <wp:cNvGraphicFramePr>
-              <a:graphicFrameLocks xmlns:a="http://schemas.openxmlformats.org/drawingml/2006/main" noChangeAspect="1"/>
-            </wp:cNvGraphicFramePr>
-            <a:graphic xmlns:a="http://schemas.openxmlformats.org/drawingml/2006/main">
-              <a:graphicData uri="http://schemas.openxmlformats.org/drawingml/2006/picture">
-                <pic:pic xmlns:pic="http://schemas.openxmlformats.org/drawingml/2006/picture">
-                  <pic:nvPicPr>
-                    <pic:cNvPr id="14" name="Picture 8"/>
-                    <pic:cNvPicPr>
-                      <a:picLocks noChangeAspect="1"/>
-                    </pic:cNvPicPr>
-                  </pic:nvPicPr>
-                  <pic:blipFill>
-                    <a:blip r:embed="rId15"/>
-                    <a:stretch>
-                      <a:fillRect/>
-                    </a:stretch>
-                  </pic:blipFill>
-                  <pic:spPr>
-                    <a:xfrm>
-                      <a:off x="0" y="0"/>
-                      <a:ext cx="5577205" cy="4192270"/>
-                    </a:xfrm>
-                    <a:prstGeom prst="rect">
-                      <a:avLst/>
-                    </a:prstGeom>
-                    <a:noFill/>
-                    <a:ln>
-                      <a:noFill/>
-                    </a:ln>
-                  </pic:spPr>
-                </pic:pic>
-              </a:graphicData>
-            </a:graphic>
-          </wp:inline>
-        </w:drawing>
-      </w:r>
     </w:p>
     <w:p>
       <w:pPr>
@@ -17574,7 +18244,7 @@
           <w:lang w:val="vi-VN"/>
         </w:rPr>
       </w:pPr>
-      <w:bookmarkStart w:id="71" w:name="_Toc23878"/>
+      <w:bookmarkStart w:id="73" w:name="_Toc8256"/>
       <w:r>
         <w:rPr>
           <w:rFonts w:hint="default"/>
@@ -17582,7 +18252,7 @@
         </w:rPr>
         <w:t>2.4.2. Chức năng “Đăng nhập”</w:t>
       </w:r>
-      <w:bookmarkEnd w:id="71"/>
+      <w:bookmarkEnd w:id="73"/>
     </w:p>
     <w:tbl>
       <w:tblPr>
@@ -19156,50 +19826,6 @@
           <w:lang w:val="vi-VN"/>
         </w:rPr>
       </w:pPr>
-      <w:bookmarkStart w:id="72" w:name="_Toc29293"/>
-      <w:r>
-        <w:drawing>
-          <wp:inline distT="0" distB="0" distL="114300" distR="114300">
-            <wp:extent cx="5204460" cy="3550920"/>
-            <wp:effectExtent l="0" t="0" r="7620" b="0"/>
-            <wp:docPr id="15" name="Picture 9"/>
-            <wp:cNvGraphicFramePr>
-              <a:graphicFrameLocks xmlns:a="http://schemas.openxmlformats.org/drawingml/2006/main" noChangeAspect="1"/>
-            </wp:cNvGraphicFramePr>
-            <a:graphic xmlns:a="http://schemas.openxmlformats.org/drawingml/2006/main">
-              <a:graphicData uri="http://schemas.openxmlformats.org/drawingml/2006/picture">
-                <pic:pic xmlns:pic="http://schemas.openxmlformats.org/drawingml/2006/picture">
-                  <pic:nvPicPr>
-                    <pic:cNvPr id="15" name="Picture 9"/>
-                    <pic:cNvPicPr>
-                      <a:picLocks noChangeAspect="1"/>
-                    </pic:cNvPicPr>
-                  </pic:nvPicPr>
-                  <pic:blipFill>
-                    <a:blip r:embed="rId16"/>
-                    <a:stretch>
-                      <a:fillRect/>
-                    </a:stretch>
-                  </pic:blipFill>
-                  <pic:spPr>
-                    <a:xfrm>
-                      <a:off x="0" y="0"/>
-                      <a:ext cx="5204460" cy="3550920"/>
-                    </a:xfrm>
-                    <a:prstGeom prst="rect">
-                      <a:avLst/>
-                    </a:prstGeom>
-                    <a:noFill/>
-                    <a:ln>
-                      <a:noFill/>
-                    </a:ln>
-                  </pic:spPr>
-                </pic:pic>
-              </a:graphicData>
-            </a:graphic>
-          </wp:inline>
-        </w:drawing>
-      </w:r>
     </w:p>
     <w:p>
       <w:pPr>
@@ -19210,6 +19836,7 @@
           <w:lang w:val="vi-VN"/>
         </w:rPr>
       </w:pPr>
+      <w:bookmarkStart w:id="74" w:name="_Toc20980"/>
       <w:r>
         <w:rPr>
           <w:rFonts w:hint="default"/>
@@ -19217,7 +19844,7 @@
         </w:rPr>
         <w:t>2.4.3. Chức năng “Đổi mật khẩu”</w:t>
       </w:r>
-      <w:bookmarkEnd w:id="72"/>
+      <w:bookmarkEnd w:id="74"/>
     </w:p>
     <w:tbl>
       <w:tblPr>
@@ -19630,6 +20257,12 @@
             <w:insideH w:val="single" w:color="auto" w:sz="4" w:space="0"/>
             <w:insideV w:val="single" w:color="auto" w:sz="4" w:space="0"/>
           </w:tblBorders>
+          <w:tblCellMar>
+            <w:top w:w="0" w:type="dxa"/>
+            <w:left w:w="108" w:type="dxa"/>
+            <w:bottom w:w="0" w:type="dxa"/>
+            <w:right w:w="108" w:type="dxa"/>
+          </w:tblCellMar>
         </w:tblPrEx>
         <w:tc>
           <w:tcPr>
@@ -19754,6 +20387,12 @@
             <w:insideH w:val="single" w:color="auto" w:sz="4" w:space="0"/>
             <w:insideV w:val="single" w:color="auto" w:sz="4" w:space="0"/>
           </w:tblBorders>
+          <w:tblCellMar>
+            <w:top w:w="0" w:type="dxa"/>
+            <w:left w:w="108" w:type="dxa"/>
+            <w:bottom w:w="0" w:type="dxa"/>
+            <w:right w:w="108" w:type="dxa"/>
+          </w:tblCellMar>
         </w:tblPrEx>
         <w:tc>
           <w:tcPr>
@@ -19878,6 +20517,12 @@
             <w:insideH w:val="single" w:color="auto" w:sz="4" w:space="0"/>
             <w:insideV w:val="single" w:color="auto" w:sz="4" w:space="0"/>
           </w:tblBorders>
+          <w:tblCellMar>
+            <w:top w:w="0" w:type="dxa"/>
+            <w:left w:w="108" w:type="dxa"/>
+            <w:bottom w:w="0" w:type="dxa"/>
+            <w:right w:w="108" w:type="dxa"/>
+          </w:tblCellMar>
         </w:tblPrEx>
         <w:tc>
           <w:tcPr>
@@ -20980,6 +21625,7 @@
     </w:tbl>
     <w:p>
       <w:pPr>
+        <w:jc w:val="both"/>
         <w:rPr>
           <w:rFonts w:hint="default"/>
           <w:lang w:val="vi-VN"/>
@@ -20988,58 +21634,6 @@
     </w:p>
     <w:p>
       <w:pPr>
-        <w:jc w:val="center"/>
-        <w:rPr>
-          <w:rFonts w:hint="default"/>
-          <w:lang w:val="vi-VN"/>
-        </w:rPr>
-      </w:pPr>
-      <w:r>
-        <w:drawing>
-          <wp:inline distT="0" distB="0" distL="114300" distR="114300">
-            <wp:extent cx="5578475" cy="4629785"/>
-            <wp:effectExtent l="0" t="0" r="14605" b="3175"/>
-            <wp:docPr id="16" name="Picture 10"/>
-            <wp:cNvGraphicFramePr>
-              <a:graphicFrameLocks xmlns:a="http://schemas.openxmlformats.org/drawingml/2006/main" noChangeAspect="1"/>
-            </wp:cNvGraphicFramePr>
-            <a:graphic xmlns:a="http://schemas.openxmlformats.org/drawingml/2006/main">
-              <a:graphicData uri="http://schemas.openxmlformats.org/drawingml/2006/picture">
-                <pic:pic xmlns:pic="http://schemas.openxmlformats.org/drawingml/2006/picture">
-                  <pic:nvPicPr>
-                    <pic:cNvPr id="16" name="Picture 10"/>
-                    <pic:cNvPicPr>
-                      <a:picLocks noChangeAspect="1"/>
-                    </pic:cNvPicPr>
-                  </pic:nvPicPr>
-                  <pic:blipFill>
-                    <a:blip r:embed="rId17"/>
-                    <a:stretch>
-                      <a:fillRect/>
-                    </a:stretch>
-                  </pic:blipFill>
-                  <pic:spPr>
-                    <a:xfrm>
-                      <a:off x="0" y="0"/>
-                      <a:ext cx="5578475" cy="4629785"/>
-                    </a:xfrm>
-                    <a:prstGeom prst="rect">
-                      <a:avLst/>
-                    </a:prstGeom>
-                    <a:noFill/>
-                    <a:ln>
-                      <a:noFill/>
-                    </a:ln>
-                  </pic:spPr>
-                </pic:pic>
-              </a:graphicData>
-            </a:graphic>
-          </wp:inline>
-        </w:drawing>
-      </w:r>
-    </w:p>
-    <w:p>
-      <w:pPr>
         <w:pStyle w:val="5"/>
         <w:bidi w:val="0"/>
         <w:rPr>
@@ -21047,7 +21641,7 @@
           <w:lang w:val="vi-VN"/>
         </w:rPr>
       </w:pPr>
-      <w:bookmarkStart w:id="73" w:name="_Toc10399"/>
+      <w:bookmarkStart w:id="75" w:name="_Toc14022"/>
       <w:r>
         <w:rPr>
           <w:rFonts w:hint="default"/>
@@ -21055,7 +21649,7 @@
         </w:rPr>
         <w:t>2.4.4. Chức năng “Đăng xuất”</w:t>
       </w:r>
-      <w:bookmarkEnd w:id="73"/>
+      <w:bookmarkEnd w:id="75"/>
     </w:p>
     <w:tbl>
       <w:tblPr>
@@ -22420,7 +23014,7 @@
           <w:lang w:val="vi-VN"/>
         </w:rPr>
       </w:pPr>
-      <w:bookmarkStart w:id="74" w:name="_Toc4292"/>
+      <w:bookmarkStart w:id="76" w:name="_Toc11765"/>
       <w:r>
         <w:rPr>
           <w:rFonts w:hint="default"/>
@@ -22428,7 +23022,7 @@
         </w:rPr>
         <w:t>2.4.5. Chức năng “Xem chi tiết sản phẩm”</w:t>
       </w:r>
-      <w:bookmarkEnd w:id="74"/>
+      <w:bookmarkEnd w:id="76"/>
     </w:p>
     <w:tbl>
       <w:tblPr>
@@ -22985,6 +23579,12 @@
             <w:insideH w:val="single" w:color="auto" w:sz="4" w:space="0"/>
             <w:insideV w:val="single" w:color="auto" w:sz="4" w:space="0"/>
           </w:tblBorders>
+          <w:tblCellMar>
+            <w:top w:w="0" w:type="dxa"/>
+            <w:left w:w="108" w:type="dxa"/>
+            <w:bottom w:w="0" w:type="dxa"/>
+            <w:right w:w="108" w:type="dxa"/>
+          </w:tblCellMar>
         </w:tblPrEx>
         <w:tc>
           <w:tcPr>
@@ -23071,106 +23671,6 @@
                 <w:lang w:val="vi-VN"/>
               </w:rPr>
               <w:t>Người dùng truy cập vào website bán hàng</w:t>
-            </w:r>
-          </w:p>
-        </w:tc>
-      </w:tr>
-      <w:tr>
-        <w:tblPrEx>
-          <w:tblBorders>
-            <w:top w:val="single" w:color="auto" w:sz="4" w:space="0"/>
-            <w:left w:val="single" w:color="auto" w:sz="4" w:space="0"/>
-            <w:bottom w:val="single" w:color="auto" w:sz="4" w:space="0"/>
-            <w:right w:val="single" w:color="auto" w:sz="4" w:space="0"/>
-            <w:insideH w:val="single" w:color="auto" w:sz="4" w:space="0"/>
-            <w:insideV w:val="single" w:color="auto" w:sz="4" w:space="0"/>
-          </w:tblBorders>
-        </w:tblPrEx>
-        <w:tc>
-          <w:tcPr>
-            <w:tcW w:w="1884" w:type="dxa"/>
-            <w:vAlign w:val="top"/>
-          </w:tcPr>
-          <w:p>
-            <w:pPr>
-              <w:pStyle w:val="22"/>
-              <w:keepNext w:val="0"/>
-              <w:keepLines w:val="0"/>
-              <w:pageBreakBefore w:val="0"/>
-              <w:widowControl w:val="0"/>
-              <w:kinsoku/>
-              <w:wordWrap/>
-              <w:overflowPunct/>
-              <w:topLinePunct w:val="0"/>
-              <w:autoSpaceDE/>
-              <w:autoSpaceDN/>
-              <w:bidi w:val="0"/>
-              <w:adjustRightInd/>
-              <w:snapToGrid/>
-              <w:spacing w:after="120" w:afterLines="50" w:line="300" w:lineRule="auto"/>
-              <w:ind w:left="0" w:leftChars="0"/>
-              <w:jc w:val="both"/>
-              <w:textAlignment w:val="auto"/>
-              <w:rPr>
-                <w:rFonts w:hint="default"/>
-                <w:sz w:val="24"/>
-                <w:szCs w:val="24"/>
-                <w:vertAlign w:val="baseline"/>
-                <w:lang w:val="vi-VN"/>
-              </w:rPr>
-            </w:pPr>
-            <w:r>
-              <w:rPr>
-                <w:rFonts w:ascii="Times New Roman" w:hAnsi="Times New Roman" w:cs="Times New Roman"/>
-                <w:sz w:val="24"/>
-                <w:szCs w:val="24"/>
-              </w:rPr>
-              <w:t>Hậu điều kiện</w:t>
-            </w:r>
-          </w:p>
-        </w:tc>
-        <w:tc>
-          <w:tcPr>
-            <w:tcW w:w="6252" w:type="dxa"/>
-            <w:vAlign w:val="top"/>
-          </w:tcPr>
-          <w:p>
-            <w:pPr>
-              <w:pStyle w:val="22"/>
-              <w:keepNext w:val="0"/>
-              <w:keepLines w:val="0"/>
-              <w:pageBreakBefore w:val="0"/>
-              <w:widowControl w:val="0"/>
-              <w:kinsoku/>
-              <w:wordWrap/>
-              <w:overflowPunct/>
-              <w:topLinePunct w:val="0"/>
-              <w:autoSpaceDE/>
-              <w:autoSpaceDN/>
-              <w:bidi w:val="0"/>
-              <w:adjustRightInd/>
-              <w:snapToGrid/>
-              <w:spacing w:after="120" w:afterLines="50" w:line="300" w:lineRule="auto"/>
-              <w:ind w:left="0" w:leftChars="0"/>
-              <w:jc w:val="both"/>
-              <w:textAlignment w:val="auto"/>
-              <w:rPr>
-                <w:rFonts w:hint="default" w:ascii="Times New Roman" w:hAnsi="Times New Roman" w:cs="Times New Roman"/>
-                <w:sz w:val="24"/>
-                <w:szCs w:val="24"/>
-                <w:vertAlign w:val="baseline"/>
-                <w:lang w:val="vi-VN"/>
-              </w:rPr>
-            </w:pPr>
-            <w:r>
-              <w:rPr>
-                <w:rFonts w:hint="default" w:ascii="Times New Roman" w:hAnsi="Times New Roman" w:cs="Times New Roman"/>
-                <w:sz w:val="24"/>
-                <w:szCs w:val="24"/>
-                <w:vertAlign w:val="baseline"/>
-                <w:lang w:val="vi-VN"/>
-              </w:rPr>
-              <w:t>Hệ thống chuyển đến trang chi tiết hàng hóa, người dùng xem được chi tiết hàng hóa</w:t>
             </w:r>
           </w:p>
         </w:tc>
@@ -23231,7 +23731,7 @@
                 <w:sz w:val="24"/>
                 <w:szCs w:val="24"/>
               </w:rPr>
-              <w:t>Điều kiện thoát</w:t>
+              <w:t>Hậu điều kiện</w:t>
             </w:r>
           </w:p>
         </w:tc>
@@ -23240,76 +23740,6 @@
             <w:tcW w:w="6252" w:type="dxa"/>
             <w:vAlign w:val="top"/>
           </w:tcPr>
-          <w:p>
-            <w:pPr>
-              <w:pStyle w:val="22"/>
-              <w:keepNext w:val="0"/>
-              <w:keepLines w:val="0"/>
-              <w:pageBreakBefore w:val="0"/>
-              <w:widowControl w:val="0"/>
-              <w:kinsoku/>
-              <w:wordWrap/>
-              <w:overflowPunct/>
-              <w:topLinePunct w:val="0"/>
-              <w:autoSpaceDE/>
-              <w:autoSpaceDN/>
-              <w:bidi w:val="0"/>
-              <w:adjustRightInd/>
-              <w:snapToGrid/>
-              <w:spacing w:after="120" w:afterLines="50" w:line="300" w:lineRule="auto"/>
-              <w:ind w:left="0"/>
-              <w:jc w:val="both"/>
-              <w:textAlignment w:val="auto"/>
-              <w:rPr>
-                <w:rFonts w:ascii="Times New Roman" w:hAnsi="Times New Roman" w:cs="Times New Roman"/>
-                <w:sz w:val="24"/>
-                <w:szCs w:val="24"/>
-              </w:rPr>
-            </w:pPr>
-            <w:r>
-              <w:rPr>
-                <w:rFonts w:ascii="Times New Roman" w:hAnsi="Times New Roman" w:cs="Times New Roman"/>
-                <w:sz w:val="24"/>
-                <w:szCs w:val="24"/>
-              </w:rPr>
-              <w:t>Người dùng chọn chức năng khác.</w:t>
-            </w:r>
-          </w:p>
-          <w:p>
-            <w:pPr>
-              <w:pStyle w:val="22"/>
-              <w:keepNext w:val="0"/>
-              <w:keepLines w:val="0"/>
-              <w:pageBreakBefore w:val="0"/>
-              <w:widowControl w:val="0"/>
-              <w:kinsoku/>
-              <w:wordWrap/>
-              <w:overflowPunct/>
-              <w:topLinePunct w:val="0"/>
-              <w:autoSpaceDE/>
-              <w:autoSpaceDN/>
-              <w:bidi w:val="0"/>
-              <w:adjustRightInd/>
-              <w:snapToGrid/>
-              <w:spacing w:after="120" w:afterLines="50" w:line="300" w:lineRule="auto"/>
-              <w:ind w:left="0"/>
-              <w:jc w:val="both"/>
-              <w:textAlignment w:val="auto"/>
-              <w:rPr>
-                <w:rFonts w:ascii="Times New Roman" w:hAnsi="Times New Roman" w:cs="Times New Roman"/>
-                <w:sz w:val="24"/>
-                <w:szCs w:val="24"/>
-              </w:rPr>
-            </w:pPr>
-            <w:r>
-              <w:rPr>
-                <w:rFonts w:ascii="Times New Roman" w:hAnsi="Times New Roman" w:cs="Times New Roman"/>
-                <w:sz w:val="24"/>
-                <w:szCs w:val="24"/>
-              </w:rPr>
-              <w:t>Người dùng nhấn vào breadcrumb quay lại trang Danh mục hoặc Trang chủ.</w:t>
-            </w:r>
-          </w:p>
           <w:p>
             <w:pPr>
               <w:pStyle w:val="22"/>
@@ -23331,20 +23761,22 @@
               <w:jc w:val="both"/>
               <w:textAlignment w:val="auto"/>
               <w:rPr>
-                <w:rFonts w:hint="default"/>
-                <w:sz w:val="24"/>
-                <w:szCs w:val="24"/>
-                <w:vertAlign w:val="baseline"/>
-                <w:lang w:val="vi-VN"/>
-              </w:rPr>
-            </w:pPr>
-            <w:r>
-              <w:rPr>
-                <w:rFonts w:ascii="Times New Roman" w:hAnsi="Times New Roman" w:cs="Times New Roman"/>
-                <w:sz w:val="24"/>
-                <w:szCs w:val="24"/>
-              </w:rPr>
-              <w:t>Người dùng thoát ứng dụng.</w:t>
+                <w:rFonts w:hint="default" w:ascii="Times New Roman" w:hAnsi="Times New Roman" w:cs="Times New Roman"/>
+                <w:sz w:val="24"/>
+                <w:szCs w:val="24"/>
+                <w:vertAlign w:val="baseline"/>
+                <w:lang w:val="vi-VN"/>
+              </w:rPr>
+            </w:pPr>
+            <w:r>
+              <w:rPr>
+                <w:rFonts w:hint="default" w:ascii="Times New Roman" w:hAnsi="Times New Roman" w:cs="Times New Roman"/>
+                <w:sz w:val="24"/>
+                <w:szCs w:val="24"/>
+                <w:vertAlign w:val="baseline"/>
+                <w:lang w:val="vi-VN"/>
+              </w:rPr>
+              <w:t>Hệ thống chuyển đến trang chi tiết hàng hóa, người dùng xem được chi tiết hàng hóa</w:t>
             </w:r>
           </w:p>
         </w:tc>
@@ -23405,7 +23837,7 @@
                 <w:sz w:val="24"/>
                 <w:szCs w:val="24"/>
               </w:rPr>
-              <w:t>Luồng sự kiện</w:t>
+              <w:t>Điều kiện thoát</w:t>
             </w:r>
           </w:p>
         </w:tc>
@@ -23421,10 +23853,6 @@
               <w:keepLines w:val="0"/>
               <w:pageBreakBefore w:val="0"/>
               <w:widowControl w:val="0"/>
-              <w:numPr>
-                <w:ilvl w:val="0"/>
-                <w:numId w:val="8"/>
-              </w:numPr>
               <w:kinsoku/>
               <w:wordWrap/>
               <w:overflowPunct/>
@@ -23435,7 +23863,7 @@
               <w:adjustRightInd/>
               <w:snapToGrid/>
               <w:spacing w:after="120" w:afterLines="50" w:line="300" w:lineRule="auto"/>
-              <w:ind w:left="720"/>
+              <w:ind w:left="0"/>
               <w:jc w:val="both"/>
               <w:textAlignment w:val="auto"/>
               <w:rPr>
@@ -23450,7 +23878,7 @@
                 <w:sz w:val="24"/>
                 <w:szCs w:val="24"/>
               </w:rPr>
-              <w:t>Người dùng đang ở giao diện Trang chủ hoặc giao diện danh mục Chi tiết.</w:t>
+              <w:t>Người dùng chọn chức năng khác.</w:t>
             </w:r>
           </w:p>
           <w:p>
@@ -23460,10 +23888,6 @@
               <w:keepLines w:val="0"/>
               <w:pageBreakBefore w:val="0"/>
               <w:widowControl w:val="0"/>
-              <w:numPr>
-                <w:ilvl w:val="0"/>
-                <w:numId w:val="8"/>
-              </w:numPr>
               <w:kinsoku/>
               <w:wordWrap/>
               <w:overflowPunct/>
@@ -23474,7 +23898,7 @@
               <w:adjustRightInd/>
               <w:snapToGrid/>
               <w:spacing w:after="120" w:afterLines="50" w:line="300" w:lineRule="auto"/>
-              <w:ind w:left="720"/>
+              <w:ind w:left="0"/>
               <w:jc w:val="both"/>
               <w:textAlignment w:val="auto"/>
               <w:rPr>
@@ -23489,7 +23913,7 @@
                 <w:sz w:val="24"/>
                 <w:szCs w:val="24"/>
               </w:rPr>
-              <w:t>Người dùng mở giao diện Chi tiết sản phẩm.</w:t>
+              <w:t>Người dùng nhấn vào breadcrumb quay lại trang Danh mục hoặc Trang chủ.</w:t>
             </w:r>
           </w:p>
           <w:p>
@@ -23499,10 +23923,6 @@
               <w:keepLines w:val="0"/>
               <w:pageBreakBefore w:val="0"/>
               <w:widowControl w:val="0"/>
-              <w:numPr>
-                <w:ilvl w:val="0"/>
-                <w:numId w:val="8"/>
-              </w:numPr>
               <w:kinsoku/>
               <w:wordWrap/>
               <w:overflowPunct/>
@@ -23513,119 +23933,24 @@
               <w:adjustRightInd/>
               <w:snapToGrid/>
               <w:spacing w:after="120" w:afterLines="50" w:line="300" w:lineRule="auto"/>
-              <w:ind w:left="720"/>
+              <w:ind w:left="0" w:leftChars="0"/>
               <w:jc w:val="both"/>
               <w:textAlignment w:val="auto"/>
               <w:rPr>
+                <w:rFonts w:hint="default"/>
+                <w:sz w:val="24"/>
+                <w:szCs w:val="24"/>
+                <w:vertAlign w:val="baseline"/>
+                <w:lang w:val="vi-VN"/>
+              </w:rPr>
+            </w:pPr>
+            <w:r>
+              <w:rPr>
                 <w:rFonts w:ascii="Times New Roman" w:hAnsi="Times New Roman" w:cs="Times New Roman"/>
                 <w:sz w:val="24"/>
                 <w:szCs w:val="24"/>
               </w:rPr>
-            </w:pPr>
-            <w:r>
-              <w:rPr>
-                <w:rFonts w:ascii="Times New Roman" w:hAnsi="Times New Roman" w:cs="Times New Roman"/>
-                <w:sz w:val="24"/>
-                <w:szCs w:val="24"/>
-              </w:rPr>
-              <w:t>Giao diện Chi tiết sản phẩm được hiển thị.</w:t>
-            </w:r>
-          </w:p>
-          <w:p>
-            <w:pPr>
-              <w:pStyle w:val="22"/>
-              <w:keepNext w:val="0"/>
-              <w:keepLines w:val="0"/>
-              <w:pageBreakBefore w:val="0"/>
-              <w:widowControl w:val="0"/>
-              <w:numPr>
-                <w:ilvl w:val="0"/>
-                <w:numId w:val="8"/>
-              </w:numPr>
-              <w:kinsoku/>
-              <w:wordWrap/>
-              <w:overflowPunct/>
-              <w:topLinePunct w:val="0"/>
-              <w:autoSpaceDE/>
-              <w:autoSpaceDN/>
-              <w:bidi w:val="0"/>
-              <w:adjustRightInd/>
-              <w:snapToGrid/>
-              <w:spacing w:after="120" w:afterLines="50" w:line="300" w:lineRule="auto"/>
-              <w:ind w:left="720"/>
-              <w:jc w:val="both"/>
-              <w:textAlignment w:val="auto"/>
-              <w:rPr>
-                <w:rFonts w:ascii="Times New Roman" w:hAnsi="Times New Roman" w:cs="Times New Roman"/>
-                <w:sz w:val="24"/>
-                <w:szCs w:val="24"/>
-              </w:rPr>
-            </w:pPr>
-            <w:r>
-              <w:rPr>
-                <w:rFonts w:ascii="Times New Roman" w:hAnsi="Times New Roman" w:cs="Times New Roman"/>
-                <w:sz w:val="24"/>
-                <w:szCs w:val="24"/>
-              </w:rPr>
-              <w:t>Người dùng xem chi tiết sản phẩm.</w:t>
-            </w:r>
-          </w:p>
-          <w:p>
-            <w:pPr>
-              <w:pStyle w:val="22"/>
-              <w:keepNext w:val="0"/>
-              <w:keepLines w:val="0"/>
-              <w:pageBreakBefore w:val="0"/>
-              <w:widowControl w:val="0"/>
-              <w:numPr>
-                <w:ilvl w:val="0"/>
-                <w:numId w:val="8"/>
-              </w:numPr>
-              <w:kinsoku/>
-              <w:wordWrap/>
-              <w:overflowPunct/>
-              <w:topLinePunct w:val="0"/>
-              <w:autoSpaceDE/>
-              <w:autoSpaceDN/>
-              <w:bidi w:val="0"/>
-              <w:adjustRightInd/>
-              <w:snapToGrid/>
-              <w:spacing w:after="120" w:afterLines="50" w:line="300" w:lineRule="auto"/>
-              <w:ind w:left="720" w:leftChars="0" w:hanging="360" w:firstLineChars="0"/>
-              <w:jc w:val="both"/>
-              <w:textAlignment w:val="auto"/>
-              <w:rPr>
-                <w:rFonts w:hint="default"/>
-                <w:sz w:val="24"/>
-                <w:szCs w:val="24"/>
-                <w:vertAlign w:val="baseline"/>
-                <w:lang w:val="vi-VN"/>
-              </w:rPr>
-            </w:pPr>
-            <w:r>
-              <w:rPr>
-                <w:rFonts w:ascii="Times New Roman" w:hAnsi="Times New Roman" w:cs="Times New Roman"/>
-                <w:sz w:val="24"/>
-                <w:szCs w:val="24"/>
-              </w:rPr>
-              <w:t>Kết thúc</w:t>
-            </w:r>
-            <w:r>
-              <w:rPr>
-                <w:rFonts w:hint="default" w:ascii="Times New Roman" w:hAnsi="Times New Roman" w:cs="Times New Roman"/>
-                <w:sz w:val="24"/>
-                <w:szCs w:val="24"/>
-                <w:lang w:val="vi-VN"/>
-              </w:rPr>
-              <w:t xml:space="preserve"> use-case</w:t>
-            </w:r>
-            <w:r>
-              <w:rPr>
-                <w:rFonts w:ascii="Times New Roman" w:hAnsi="Times New Roman" w:cs="Times New Roman"/>
-                <w:sz w:val="24"/>
-                <w:szCs w:val="24"/>
-              </w:rPr>
-              <w:t>.</w:t>
+              <w:t>Người dùng thoát ứng dụng.</w:t>
             </w:r>
           </w:p>
         </w:tc>
@@ -23686,6 +24011,287 @@
                 <w:sz w:val="24"/>
                 <w:szCs w:val="24"/>
               </w:rPr>
+              <w:t>Luồng sự kiện</w:t>
+            </w:r>
+          </w:p>
+        </w:tc>
+        <w:tc>
+          <w:tcPr>
+            <w:tcW w:w="6252" w:type="dxa"/>
+            <w:vAlign w:val="top"/>
+          </w:tcPr>
+          <w:p>
+            <w:pPr>
+              <w:pStyle w:val="22"/>
+              <w:keepNext w:val="0"/>
+              <w:keepLines w:val="0"/>
+              <w:pageBreakBefore w:val="0"/>
+              <w:widowControl w:val="0"/>
+              <w:numPr>
+                <w:ilvl w:val="0"/>
+                <w:numId w:val="8"/>
+              </w:numPr>
+              <w:kinsoku/>
+              <w:wordWrap/>
+              <w:overflowPunct/>
+              <w:topLinePunct w:val="0"/>
+              <w:autoSpaceDE/>
+              <w:autoSpaceDN/>
+              <w:bidi w:val="0"/>
+              <w:adjustRightInd/>
+              <w:snapToGrid/>
+              <w:spacing w:after="120" w:afterLines="50" w:line="300" w:lineRule="auto"/>
+              <w:ind w:left="720"/>
+              <w:jc w:val="both"/>
+              <w:textAlignment w:val="auto"/>
+              <w:rPr>
+                <w:rFonts w:ascii="Times New Roman" w:hAnsi="Times New Roman" w:cs="Times New Roman"/>
+                <w:sz w:val="24"/>
+                <w:szCs w:val="24"/>
+              </w:rPr>
+            </w:pPr>
+            <w:r>
+              <w:rPr>
+                <w:rFonts w:ascii="Times New Roman" w:hAnsi="Times New Roman" w:cs="Times New Roman"/>
+                <w:sz w:val="24"/>
+                <w:szCs w:val="24"/>
+              </w:rPr>
+              <w:t>Người dùng đang ở giao diện Trang chủ hoặc giao diện danh mục Chi tiết.</w:t>
+            </w:r>
+          </w:p>
+          <w:p>
+            <w:pPr>
+              <w:pStyle w:val="22"/>
+              <w:keepNext w:val="0"/>
+              <w:keepLines w:val="0"/>
+              <w:pageBreakBefore w:val="0"/>
+              <w:widowControl w:val="0"/>
+              <w:numPr>
+                <w:ilvl w:val="0"/>
+                <w:numId w:val="8"/>
+              </w:numPr>
+              <w:kinsoku/>
+              <w:wordWrap/>
+              <w:overflowPunct/>
+              <w:topLinePunct w:val="0"/>
+              <w:autoSpaceDE/>
+              <w:autoSpaceDN/>
+              <w:bidi w:val="0"/>
+              <w:adjustRightInd/>
+              <w:snapToGrid/>
+              <w:spacing w:after="120" w:afterLines="50" w:line="300" w:lineRule="auto"/>
+              <w:ind w:left="720"/>
+              <w:jc w:val="both"/>
+              <w:textAlignment w:val="auto"/>
+              <w:rPr>
+                <w:rFonts w:ascii="Times New Roman" w:hAnsi="Times New Roman" w:cs="Times New Roman"/>
+                <w:sz w:val="24"/>
+                <w:szCs w:val="24"/>
+              </w:rPr>
+            </w:pPr>
+            <w:r>
+              <w:rPr>
+                <w:rFonts w:ascii="Times New Roman" w:hAnsi="Times New Roman" w:cs="Times New Roman"/>
+                <w:sz w:val="24"/>
+                <w:szCs w:val="24"/>
+              </w:rPr>
+              <w:t>Người dùng mở giao diện Chi tiết sản phẩm.</w:t>
+            </w:r>
+          </w:p>
+          <w:p>
+            <w:pPr>
+              <w:pStyle w:val="22"/>
+              <w:keepNext w:val="0"/>
+              <w:keepLines w:val="0"/>
+              <w:pageBreakBefore w:val="0"/>
+              <w:widowControl w:val="0"/>
+              <w:numPr>
+                <w:ilvl w:val="0"/>
+                <w:numId w:val="8"/>
+              </w:numPr>
+              <w:kinsoku/>
+              <w:wordWrap/>
+              <w:overflowPunct/>
+              <w:topLinePunct w:val="0"/>
+              <w:autoSpaceDE/>
+              <w:autoSpaceDN/>
+              <w:bidi w:val="0"/>
+              <w:adjustRightInd/>
+              <w:snapToGrid/>
+              <w:spacing w:after="120" w:afterLines="50" w:line="300" w:lineRule="auto"/>
+              <w:ind w:left="720"/>
+              <w:jc w:val="both"/>
+              <w:textAlignment w:val="auto"/>
+              <w:rPr>
+                <w:rFonts w:ascii="Times New Roman" w:hAnsi="Times New Roman" w:cs="Times New Roman"/>
+                <w:sz w:val="24"/>
+                <w:szCs w:val="24"/>
+              </w:rPr>
+            </w:pPr>
+            <w:r>
+              <w:rPr>
+                <w:rFonts w:ascii="Times New Roman" w:hAnsi="Times New Roman" w:cs="Times New Roman"/>
+                <w:sz w:val="24"/>
+                <w:szCs w:val="24"/>
+              </w:rPr>
+              <w:t>Giao diện Chi tiết sản phẩm được hiển thị.</w:t>
+            </w:r>
+          </w:p>
+          <w:p>
+            <w:pPr>
+              <w:pStyle w:val="22"/>
+              <w:keepNext w:val="0"/>
+              <w:keepLines w:val="0"/>
+              <w:pageBreakBefore w:val="0"/>
+              <w:widowControl w:val="0"/>
+              <w:numPr>
+                <w:ilvl w:val="0"/>
+                <w:numId w:val="8"/>
+              </w:numPr>
+              <w:kinsoku/>
+              <w:wordWrap/>
+              <w:overflowPunct/>
+              <w:topLinePunct w:val="0"/>
+              <w:autoSpaceDE/>
+              <w:autoSpaceDN/>
+              <w:bidi w:val="0"/>
+              <w:adjustRightInd/>
+              <w:snapToGrid/>
+              <w:spacing w:after="120" w:afterLines="50" w:line="300" w:lineRule="auto"/>
+              <w:ind w:left="720"/>
+              <w:jc w:val="both"/>
+              <w:textAlignment w:val="auto"/>
+              <w:rPr>
+                <w:rFonts w:ascii="Times New Roman" w:hAnsi="Times New Roman" w:cs="Times New Roman"/>
+                <w:sz w:val="24"/>
+                <w:szCs w:val="24"/>
+              </w:rPr>
+            </w:pPr>
+            <w:r>
+              <w:rPr>
+                <w:rFonts w:ascii="Times New Roman" w:hAnsi="Times New Roman" w:cs="Times New Roman"/>
+                <w:sz w:val="24"/>
+                <w:szCs w:val="24"/>
+              </w:rPr>
+              <w:t>Người dùng xem chi tiết sản phẩm.</w:t>
+            </w:r>
+          </w:p>
+          <w:p>
+            <w:pPr>
+              <w:pStyle w:val="22"/>
+              <w:keepNext w:val="0"/>
+              <w:keepLines w:val="0"/>
+              <w:pageBreakBefore w:val="0"/>
+              <w:widowControl w:val="0"/>
+              <w:numPr>
+                <w:ilvl w:val="0"/>
+                <w:numId w:val="8"/>
+              </w:numPr>
+              <w:kinsoku/>
+              <w:wordWrap/>
+              <w:overflowPunct/>
+              <w:topLinePunct w:val="0"/>
+              <w:autoSpaceDE/>
+              <w:autoSpaceDN/>
+              <w:bidi w:val="0"/>
+              <w:adjustRightInd/>
+              <w:snapToGrid/>
+              <w:spacing w:after="120" w:afterLines="50" w:line="300" w:lineRule="auto"/>
+              <w:ind w:left="720" w:leftChars="0" w:hanging="360" w:firstLineChars="0"/>
+              <w:jc w:val="both"/>
+              <w:textAlignment w:val="auto"/>
+              <w:rPr>
+                <w:rFonts w:hint="default"/>
+                <w:sz w:val="24"/>
+                <w:szCs w:val="24"/>
+                <w:vertAlign w:val="baseline"/>
+                <w:lang w:val="vi-VN"/>
+              </w:rPr>
+            </w:pPr>
+            <w:r>
+              <w:rPr>
+                <w:rFonts w:ascii="Times New Roman" w:hAnsi="Times New Roman" w:cs="Times New Roman"/>
+                <w:sz w:val="24"/>
+                <w:szCs w:val="24"/>
+              </w:rPr>
+              <w:t>Kết thúc</w:t>
+            </w:r>
+            <w:r>
+              <w:rPr>
+                <w:rFonts w:hint="default" w:ascii="Times New Roman" w:hAnsi="Times New Roman" w:cs="Times New Roman"/>
+                <w:sz w:val="24"/>
+                <w:szCs w:val="24"/>
+                <w:lang w:val="vi-VN"/>
+              </w:rPr>
+              <w:t xml:space="preserve"> use-case</w:t>
+            </w:r>
+            <w:r>
+              <w:rPr>
+                <w:rFonts w:ascii="Times New Roman" w:hAnsi="Times New Roman" w:cs="Times New Roman"/>
+                <w:sz w:val="24"/>
+                <w:szCs w:val="24"/>
+              </w:rPr>
+              <w:t>.</w:t>
+            </w:r>
+          </w:p>
+        </w:tc>
+      </w:tr>
+      <w:tr>
+        <w:tblPrEx>
+          <w:tblBorders>
+            <w:top w:val="single" w:color="auto" w:sz="4" w:space="0"/>
+            <w:left w:val="single" w:color="auto" w:sz="4" w:space="0"/>
+            <w:bottom w:val="single" w:color="auto" w:sz="4" w:space="0"/>
+            <w:right w:val="single" w:color="auto" w:sz="4" w:space="0"/>
+            <w:insideH w:val="single" w:color="auto" w:sz="4" w:space="0"/>
+            <w:insideV w:val="single" w:color="auto" w:sz="4" w:space="0"/>
+          </w:tblBorders>
+          <w:tblCellMar>
+            <w:top w:w="0" w:type="dxa"/>
+            <w:left w:w="108" w:type="dxa"/>
+            <w:bottom w:w="0" w:type="dxa"/>
+            <w:right w:w="108" w:type="dxa"/>
+          </w:tblCellMar>
+        </w:tblPrEx>
+        <w:tc>
+          <w:tcPr>
+            <w:tcW w:w="1884" w:type="dxa"/>
+            <w:vAlign w:val="top"/>
+          </w:tcPr>
+          <w:p>
+            <w:pPr>
+              <w:pStyle w:val="22"/>
+              <w:keepNext w:val="0"/>
+              <w:keepLines w:val="0"/>
+              <w:pageBreakBefore w:val="0"/>
+              <w:widowControl w:val="0"/>
+              <w:kinsoku/>
+              <w:wordWrap/>
+              <w:overflowPunct/>
+              <w:topLinePunct w:val="0"/>
+              <w:autoSpaceDE/>
+              <w:autoSpaceDN/>
+              <w:bidi w:val="0"/>
+              <w:adjustRightInd/>
+              <w:snapToGrid/>
+              <w:spacing w:after="120" w:afterLines="50" w:line="300" w:lineRule="auto"/>
+              <w:ind w:left="0" w:leftChars="0"/>
+              <w:jc w:val="both"/>
+              <w:textAlignment w:val="auto"/>
+              <w:rPr>
+                <w:rFonts w:hint="default"/>
+                <w:sz w:val="24"/>
+                <w:szCs w:val="24"/>
+                <w:vertAlign w:val="baseline"/>
+                <w:lang w:val="vi-VN"/>
+              </w:rPr>
+            </w:pPr>
+            <w:r>
+              <w:rPr>
+                <w:rFonts w:ascii="Times New Roman" w:hAnsi="Times New Roman" w:cs="Times New Roman"/>
+                <w:sz w:val="24"/>
+                <w:szCs w:val="24"/>
+              </w:rPr>
               <w:t>Luồng thay thế và ngoại lệ</w:t>
             </w:r>
           </w:p>
@@ -24245,50 +24851,6 @@
           <w:lang w:val="vi-VN"/>
         </w:rPr>
       </w:pPr>
-      <w:bookmarkStart w:id="75" w:name="_Toc13591"/>
-      <w:r>
-        <w:drawing>
-          <wp:inline distT="0" distB="0" distL="114300" distR="114300">
-            <wp:extent cx="4754880" cy="2506980"/>
-            <wp:effectExtent l="0" t="0" r="0" b="7620"/>
-            <wp:docPr id="9" name="Picture 3"/>
-            <wp:cNvGraphicFramePr>
-              <a:graphicFrameLocks xmlns:a="http://schemas.openxmlformats.org/drawingml/2006/main" noChangeAspect="1"/>
-            </wp:cNvGraphicFramePr>
-            <a:graphic xmlns:a="http://schemas.openxmlformats.org/drawingml/2006/main">
-              <a:graphicData uri="http://schemas.openxmlformats.org/drawingml/2006/picture">
-                <pic:pic xmlns:pic="http://schemas.openxmlformats.org/drawingml/2006/picture">
-                  <pic:nvPicPr>
-                    <pic:cNvPr id="9" name="Picture 3"/>
-                    <pic:cNvPicPr>
-                      <a:picLocks noChangeAspect="1"/>
-                    </pic:cNvPicPr>
-                  </pic:nvPicPr>
-                  <pic:blipFill>
-                    <a:blip r:embed="rId18"/>
-                    <a:stretch>
-                      <a:fillRect/>
-                    </a:stretch>
-                  </pic:blipFill>
-                  <pic:spPr>
-                    <a:xfrm>
-                      <a:off x="0" y="0"/>
-                      <a:ext cx="4754880" cy="2506980"/>
-                    </a:xfrm>
-                    <a:prstGeom prst="rect">
-                      <a:avLst/>
-                    </a:prstGeom>
-                    <a:noFill/>
-                    <a:ln>
-                      <a:noFill/>
-                    </a:ln>
-                  </pic:spPr>
-                </pic:pic>
-              </a:graphicData>
-            </a:graphic>
-          </wp:inline>
-        </w:drawing>
-      </w:r>
     </w:p>
     <w:p>
       <w:pPr>
@@ -24299,6 +24861,7 @@
           <w:lang w:val="vi-VN"/>
         </w:rPr>
       </w:pPr>
+      <w:bookmarkStart w:id="77" w:name="_Toc23845"/>
       <w:r>
         <w:rPr>
           <w:rFonts w:hint="default"/>
@@ -24306,7 +24869,7 @@
         </w:rPr>
         <w:t>2.4.6. Chức năng “Tìm kiếm sản phẩm”</w:t>
       </w:r>
-      <w:bookmarkEnd w:id="75"/>
+      <w:bookmarkEnd w:id="77"/>
     </w:p>
     <w:tbl>
       <w:tblPr>
@@ -24343,6 +24906,12 @@
             <w:insideH w:val="single" w:color="auto" w:sz="4" w:space="0"/>
             <w:insideV w:val="single" w:color="auto" w:sz="4" w:space="0"/>
           </w:tblBorders>
+          <w:tblCellMar>
+            <w:top w:w="0" w:type="dxa"/>
+            <w:left w:w="108" w:type="dxa"/>
+            <w:bottom w:w="0" w:type="dxa"/>
+            <w:right w:w="108" w:type="dxa"/>
+          </w:tblCellMar>
         </w:tblPrEx>
         <w:tc>
           <w:tcPr>
@@ -24755,6 +25324,12 @@
             <w:insideH w:val="single" w:color="auto" w:sz="4" w:space="0"/>
             <w:insideV w:val="single" w:color="auto" w:sz="4" w:space="0"/>
           </w:tblBorders>
+          <w:tblCellMar>
+            <w:top w:w="0" w:type="dxa"/>
+            <w:left w:w="108" w:type="dxa"/>
+            <w:bottom w:w="0" w:type="dxa"/>
+            <w:right w:w="108" w:type="dxa"/>
+          </w:tblCellMar>
         </w:tblPrEx>
         <w:tc>
           <w:tcPr>
@@ -24839,106 +25414,6 @@
                 <w:szCs w:val="24"/>
               </w:rPr>
               <w:t>Người dùng nhấn vào thanh tìm kiếm trên phần header, nhập từ khóa cần tìm và nhấn nút icon tìm kiếm hoặc nhấn enter.</w:t>
-            </w:r>
-          </w:p>
-        </w:tc>
-      </w:tr>
-      <w:tr>
-        <w:tblPrEx>
-          <w:tblBorders>
-            <w:top w:val="single" w:color="auto" w:sz="4" w:space="0"/>
-            <w:left w:val="single" w:color="auto" w:sz="4" w:space="0"/>
-            <w:bottom w:val="single" w:color="auto" w:sz="4" w:space="0"/>
-            <w:right w:val="single" w:color="auto" w:sz="4" w:space="0"/>
-            <w:insideH w:val="single" w:color="auto" w:sz="4" w:space="0"/>
-            <w:insideV w:val="single" w:color="auto" w:sz="4" w:space="0"/>
-          </w:tblBorders>
-        </w:tblPrEx>
-        <w:tc>
-          <w:tcPr>
-            <w:tcW w:w="1908" w:type="dxa"/>
-            <w:vAlign w:val="center"/>
-          </w:tcPr>
-          <w:p>
-            <w:pPr>
-              <w:pStyle w:val="22"/>
-              <w:keepNext w:val="0"/>
-              <w:keepLines w:val="0"/>
-              <w:pageBreakBefore w:val="0"/>
-              <w:widowControl w:val="0"/>
-              <w:kinsoku/>
-              <w:wordWrap/>
-              <w:overflowPunct/>
-              <w:topLinePunct w:val="0"/>
-              <w:autoSpaceDE/>
-              <w:autoSpaceDN/>
-              <w:bidi w:val="0"/>
-              <w:adjustRightInd/>
-              <w:snapToGrid/>
-              <w:spacing w:line="300" w:lineRule="auto"/>
-              <w:ind w:left="0" w:leftChars="0"/>
-              <w:jc w:val="both"/>
-              <w:textAlignment w:val="auto"/>
-              <w:rPr>
-                <w:rFonts w:hint="default"/>
-                <w:sz w:val="24"/>
-                <w:szCs w:val="24"/>
-                <w:vertAlign w:val="baseline"/>
-                <w:lang w:val="vi-VN"/>
-              </w:rPr>
-            </w:pPr>
-            <w:r>
-              <w:rPr>
-                <w:rFonts w:ascii="Times New Roman" w:hAnsi="Times New Roman" w:cs="Times New Roman"/>
-                <w:sz w:val="24"/>
-                <w:szCs w:val="24"/>
-              </w:rPr>
-              <w:t>Tiền điều kiện</w:t>
-            </w:r>
-          </w:p>
-        </w:tc>
-        <w:tc>
-          <w:tcPr>
-            <w:tcW w:w="6252" w:type="dxa"/>
-            <w:vAlign w:val="center"/>
-          </w:tcPr>
-          <w:p>
-            <w:pPr>
-              <w:pStyle w:val="22"/>
-              <w:keepNext w:val="0"/>
-              <w:keepLines w:val="0"/>
-              <w:pageBreakBefore w:val="0"/>
-              <w:widowControl w:val="0"/>
-              <w:kinsoku/>
-              <w:wordWrap/>
-              <w:overflowPunct/>
-              <w:topLinePunct w:val="0"/>
-              <w:autoSpaceDE/>
-              <w:autoSpaceDN/>
-              <w:bidi w:val="0"/>
-              <w:adjustRightInd/>
-              <w:snapToGrid/>
-              <w:spacing w:line="300" w:lineRule="auto"/>
-              <w:ind w:left="0" w:leftChars="0"/>
-              <w:jc w:val="both"/>
-              <w:textAlignment w:val="auto"/>
-              <w:rPr>
-                <w:rFonts w:hint="default" w:ascii="Times New Roman" w:hAnsi="Times New Roman" w:cs="Times New Roman"/>
-                <w:sz w:val="24"/>
-                <w:szCs w:val="24"/>
-                <w:vertAlign w:val="baseline"/>
-                <w:lang w:val="vi-VN"/>
-              </w:rPr>
-            </w:pPr>
-            <w:r>
-              <w:rPr>
-                <w:rFonts w:hint="default" w:ascii="Times New Roman" w:hAnsi="Times New Roman" w:cs="Times New Roman"/>
-                <w:sz w:val="24"/>
-                <w:szCs w:val="24"/>
-                <w:vertAlign w:val="baseline"/>
-                <w:lang w:val="vi-VN"/>
-              </w:rPr>
-              <w:t>Người dùng truy cậpvào website bán hàng</w:t>
             </w:r>
           </w:p>
         </w:tc>
@@ -24999,7 +25474,7 @@
                 <w:sz w:val="24"/>
                 <w:szCs w:val="24"/>
               </w:rPr>
-              <w:t>Hậu điều kiện</w:t>
+              <w:t>Tiền điều kiện</w:t>
             </w:r>
           </w:p>
         </w:tc>
@@ -25044,140 +25519,7 @@
                 <w:vertAlign w:val="baseline"/>
                 <w:lang w:val="vi-VN"/>
               </w:rPr>
-              <w:t>Hệ thống hiển thị kết quả cho người dùng</w:t>
-            </w:r>
-          </w:p>
-        </w:tc>
-      </w:tr>
-      <w:tr>
-        <w:tblPrEx>
-          <w:tblBorders>
-            <w:top w:val="single" w:color="auto" w:sz="4" w:space="0"/>
-            <w:left w:val="single" w:color="auto" w:sz="4" w:space="0"/>
-            <w:bottom w:val="single" w:color="auto" w:sz="4" w:space="0"/>
-            <w:right w:val="single" w:color="auto" w:sz="4" w:space="0"/>
-            <w:insideH w:val="single" w:color="auto" w:sz="4" w:space="0"/>
-            <w:insideV w:val="single" w:color="auto" w:sz="4" w:space="0"/>
-          </w:tblBorders>
-        </w:tblPrEx>
-        <w:tc>
-          <w:tcPr>
-            <w:tcW w:w="1908" w:type="dxa"/>
-            <w:vAlign w:val="center"/>
-          </w:tcPr>
-          <w:p>
-            <w:pPr>
-              <w:pStyle w:val="22"/>
-              <w:keepNext w:val="0"/>
-              <w:keepLines w:val="0"/>
-              <w:pageBreakBefore w:val="0"/>
-              <w:widowControl w:val="0"/>
-              <w:kinsoku/>
-              <w:wordWrap/>
-              <w:overflowPunct/>
-              <w:topLinePunct w:val="0"/>
-              <w:autoSpaceDE/>
-              <w:autoSpaceDN/>
-              <w:bidi w:val="0"/>
-              <w:adjustRightInd/>
-              <w:snapToGrid/>
-              <w:spacing w:line="300" w:lineRule="auto"/>
-              <w:ind w:left="0" w:leftChars="0"/>
-              <w:jc w:val="both"/>
-              <w:textAlignment w:val="auto"/>
-              <w:rPr>
-                <w:rFonts w:hint="default"/>
-                <w:sz w:val="24"/>
-                <w:szCs w:val="24"/>
-                <w:vertAlign w:val="baseline"/>
-                <w:lang w:val="vi-VN"/>
-              </w:rPr>
-            </w:pPr>
-            <w:r>
-              <w:rPr>
-                <w:rFonts w:ascii="Times New Roman" w:hAnsi="Times New Roman" w:cs="Times New Roman"/>
-                <w:sz w:val="24"/>
-                <w:szCs w:val="24"/>
-              </w:rPr>
-              <w:t>Điều kiện thoát</w:t>
-            </w:r>
-          </w:p>
-        </w:tc>
-        <w:tc>
-          <w:tcPr>
-            <w:tcW w:w="6252" w:type="dxa"/>
-            <w:vAlign w:val="center"/>
-          </w:tcPr>
-          <w:p>
-            <w:pPr>
-              <w:pStyle w:val="22"/>
-              <w:keepNext w:val="0"/>
-              <w:keepLines w:val="0"/>
-              <w:pageBreakBefore w:val="0"/>
-              <w:widowControl w:val="0"/>
-              <w:kinsoku/>
-              <w:wordWrap/>
-              <w:overflowPunct/>
-              <w:topLinePunct w:val="0"/>
-              <w:autoSpaceDE/>
-              <w:autoSpaceDN/>
-              <w:bidi w:val="0"/>
-              <w:adjustRightInd/>
-              <w:snapToGrid/>
-              <w:spacing w:line="300" w:lineRule="auto"/>
-              <w:ind w:left="0"/>
-              <w:jc w:val="both"/>
-              <w:textAlignment w:val="auto"/>
-              <w:rPr>
-                <w:rFonts w:ascii="Times New Roman" w:hAnsi="Times New Roman" w:cs="Times New Roman"/>
-                <w:sz w:val="24"/>
-                <w:szCs w:val="24"/>
-              </w:rPr>
-            </w:pPr>
-            <w:r>
-              <w:rPr>
-                <w:rFonts w:ascii="Times New Roman" w:hAnsi="Times New Roman" w:cs="Times New Roman"/>
-                <w:sz w:val="24"/>
-                <w:szCs w:val="24"/>
-              </w:rPr>
-              <w:t>Người dùng chọn chức năng khác.</w:t>
-            </w:r>
-          </w:p>
-          <w:p>
-            <w:pPr>
-              <w:pStyle w:val="22"/>
-              <w:keepNext w:val="0"/>
-              <w:keepLines w:val="0"/>
-              <w:pageBreakBefore w:val="0"/>
-              <w:widowControl w:val="0"/>
-              <w:kinsoku/>
-              <w:wordWrap/>
-              <w:overflowPunct/>
-              <w:topLinePunct w:val="0"/>
-              <w:autoSpaceDE/>
-              <w:autoSpaceDN/>
-              <w:bidi w:val="0"/>
-              <w:adjustRightInd/>
-              <w:snapToGrid/>
-              <w:spacing w:line="300" w:lineRule="auto"/>
-              <w:ind w:left="0" w:leftChars="0"/>
-              <w:jc w:val="both"/>
-              <w:textAlignment w:val="auto"/>
-              <w:rPr>
-                <w:rFonts w:hint="default"/>
-                <w:sz w:val="24"/>
-                <w:szCs w:val="24"/>
-                <w:vertAlign w:val="baseline"/>
-                <w:lang w:val="vi-VN"/>
-              </w:rPr>
-            </w:pPr>
-            <w:r>
-              <w:rPr>
-                <w:rFonts w:ascii="Times New Roman" w:hAnsi="Times New Roman" w:cs="Times New Roman"/>
-                <w:sz w:val="24"/>
-                <w:szCs w:val="24"/>
-              </w:rPr>
-              <w:t>Người dùng thoát ứng dụng.</w:t>
+              <w:t>Người dùng truy cậpvào website bán hàng</w:t>
             </w:r>
           </w:p>
         </w:tc>
@@ -25238,7 +25580,7 @@
                 <w:sz w:val="24"/>
                 <w:szCs w:val="24"/>
               </w:rPr>
-              <w:t>Luồng sự kiện</w:t>
+              <w:t>Hậu điều kiện</w:t>
             </w:r>
           </w:p>
         </w:tc>
@@ -25254,10 +25596,6 @@
               <w:keepLines w:val="0"/>
               <w:pageBreakBefore w:val="0"/>
               <w:widowControl w:val="0"/>
-              <w:numPr>
-                <w:ilvl w:val="0"/>
-                <w:numId w:val="11"/>
-              </w:numPr>
               <w:kinsoku/>
               <w:wordWrap/>
               <w:overflowPunct/>
@@ -25268,102 +25606,26 @@
               <w:adjustRightInd/>
               <w:snapToGrid/>
               <w:spacing w:line="300" w:lineRule="auto"/>
-              <w:ind w:left="760" w:leftChars="0" w:firstLineChars="0"/>
+              <w:ind w:left="0" w:leftChars="0"/>
               <w:jc w:val="both"/>
               <w:textAlignment w:val="auto"/>
               <w:rPr>
-                <w:rFonts w:ascii="Times New Roman" w:hAnsi="Times New Roman" w:cs="Times New Roman"/>
-                <w:sz w:val="24"/>
-                <w:szCs w:val="24"/>
-              </w:rPr>
-            </w:pPr>
-            <w:r>
-              <w:rPr>
-                <w:rFonts w:ascii="Times New Roman" w:hAnsi="Times New Roman" w:cs="Times New Roman"/>
-                <w:sz w:val="24"/>
-                <w:szCs w:val="24"/>
-              </w:rPr>
-              <w:t>Người dùng đang ở trong trang web.</w:t>
-            </w:r>
-          </w:p>
-          <w:p>
-            <w:pPr>
-              <w:pStyle w:val="22"/>
-              <w:keepNext w:val="0"/>
-              <w:keepLines w:val="0"/>
-              <w:pageBreakBefore w:val="0"/>
-              <w:widowControl w:val="0"/>
-              <w:numPr>
-                <w:ilvl w:val="0"/>
-                <w:numId w:val="11"/>
-              </w:numPr>
-              <w:kinsoku/>
-              <w:wordWrap/>
-              <w:overflowPunct/>
-              <w:topLinePunct w:val="0"/>
-              <w:autoSpaceDE/>
-              <w:autoSpaceDN/>
-              <w:bidi w:val="0"/>
-              <w:adjustRightInd/>
-              <w:snapToGrid/>
-              <w:spacing w:line="300" w:lineRule="auto"/>
-              <w:ind w:left="760" w:leftChars="0" w:firstLineChars="0"/>
-              <w:jc w:val="both"/>
-              <w:textAlignment w:val="auto"/>
-              <w:rPr>
-                <w:rFonts w:ascii="Times New Roman" w:hAnsi="Times New Roman" w:cs="Times New Roman"/>
-                <w:sz w:val="24"/>
-                <w:szCs w:val="24"/>
-              </w:rPr>
-            </w:pPr>
-            <w:r>
-              <w:rPr>
-                <w:rFonts w:ascii="Times New Roman" w:hAnsi="Times New Roman" w:cs="Times New Roman"/>
-                <w:sz w:val="24"/>
-                <w:szCs w:val="24"/>
-              </w:rPr>
-              <w:t>Người dùng click vào thanh tìm kiếm, nhập từ khóa cần tìm và nhấn tìm kiếm.</w:t>
-            </w:r>
-          </w:p>
-          <w:p>
-            <w:pPr>
-              <w:pStyle w:val="22"/>
-              <w:keepNext w:val="0"/>
-              <w:keepLines w:val="0"/>
-              <w:pageBreakBefore w:val="0"/>
-              <w:widowControl w:val="0"/>
-              <w:numPr>
-                <w:ilvl w:val="0"/>
-                <w:numId w:val="11"/>
-              </w:numPr>
-              <w:kinsoku/>
-              <w:wordWrap/>
-              <w:overflowPunct/>
-              <w:topLinePunct w:val="0"/>
-              <w:autoSpaceDE/>
-              <w:autoSpaceDN/>
-              <w:bidi w:val="0"/>
-              <w:adjustRightInd/>
-              <w:snapToGrid/>
-              <w:spacing w:line="300" w:lineRule="auto"/>
-              <w:ind w:left="760" w:leftChars="0" w:hanging="360" w:firstLineChars="0"/>
-              <w:jc w:val="both"/>
-              <w:textAlignment w:val="auto"/>
-              <w:rPr>
-                <w:rFonts w:hint="default"/>
-                <w:sz w:val="24"/>
-                <w:szCs w:val="24"/>
-                <w:vertAlign w:val="baseline"/>
-                <w:lang w:val="vi-VN"/>
-              </w:rPr>
-            </w:pPr>
-            <w:r>
-              <w:rPr>
-                <w:rFonts w:ascii="Times New Roman" w:hAnsi="Times New Roman" w:cs="Times New Roman"/>
-                <w:sz w:val="24"/>
-                <w:szCs w:val="24"/>
-              </w:rPr>
-              <w:t>Trang web sẽ hiển thị thông tin nội dung tìm kiếm mà người dùng đã nhập.</w:t>
+                <w:rFonts w:hint="default" w:ascii="Times New Roman" w:hAnsi="Times New Roman" w:cs="Times New Roman"/>
+                <w:sz w:val="24"/>
+                <w:szCs w:val="24"/>
+                <w:vertAlign w:val="baseline"/>
+                <w:lang w:val="vi-VN"/>
+              </w:rPr>
+            </w:pPr>
+            <w:r>
+              <w:rPr>
+                <w:rFonts w:hint="default" w:ascii="Times New Roman" w:hAnsi="Times New Roman" w:cs="Times New Roman"/>
+                <w:sz w:val="24"/>
+                <w:szCs w:val="24"/>
+                <w:vertAlign w:val="baseline"/>
+                <w:lang w:val="vi-VN"/>
+              </w:rPr>
+              <w:t>Hệ thống hiển thị kết quả cho người dùng</w:t>
             </w:r>
           </w:p>
         </w:tc>
@@ -25424,7 +25686,7 @@
                 <w:sz w:val="24"/>
                 <w:szCs w:val="24"/>
               </w:rPr>
-              <w:t>Luồng thay thế và ngoại lệ</w:t>
+              <w:t>Điều kiện thoát</w:t>
             </w:r>
           </w:p>
         </w:tc>
@@ -25433,6 +25695,41 @@
             <w:tcW w:w="6252" w:type="dxa"/>
             <w:vAlign w:val="center"/>
           </w:tcPr>
+          <w:p>
+            <w:pPr>
+              <w:pStyle w:val="22"/>
+              <w:keepNext w:val="0"/>
+              <w:keepLines w:val="0"/>
+              <w:pageBreakBefore w:val="0"/>
+              <w:widowControl w:val="0"/>
+              <w:kinsoku/>
+              <w:wordWrap/>
+              <w:overflowPunct/>
+              <w:topLinePunct w:val="0"/>
+              <w:autoSpaceDE/>
+              <w:autoSpaceDN/>
+              <w:bidi w:val="0"/>
+              <w:adjustRightInd/>
+              <w:snapToGrid/>
+              <w:spacing w:line="300" w:lineRule="auto"/>
+              <w:ind w:left="0"/>
+              <w:jc w:val="both"/>
+              <w:textAlignment w:val="auto"/>
+              <w:rPr>
+                <w:rFonts w:ascii="Times New Roman" w:hAnsi="Times New Roman" w:cs="Times New Roman"/>
+                <w:sz w:val="24"/>
+                <w:szCs w:val="24"/>
+              </w:rPr>
+            </w:pPr>
+            <w:r>
+              <w:rPr>
+                <w:rFonts w:ascii="Times New Roman" w:hAnsi="Times New Roman" w:cs="Times New Roman"/>
+                <w:sz w:val="24"/>
+                <w:szCs w:val="24"/>
+              </w:rPr>
+              <w:t>Người dùng chọn chức năng khác.</w:t>
+            </w:r>
+          </w:p>
           <w:p>
             <w:pPr>
               <w:pStyle w:val="22"/>
@@ -25461,6 +25758,296 @@
                 <w:lang w:val="vi-VN"/>
               </w:rPr>
             </w:pPr>
+            <w:r>
+              <w:rPr>
+                <w:rFonts w:ascii="Times New Roman" w:hAnsi="Times New Roman" w:cs="Times New Roman"/>
+                <w:sz w:val="24"/>
+                <w:szCs w:val="24"/>
+              </w:rPr>
+              <w:t>Người dùng thoát ứng dụng.</w:t>
+            </w:r>
+          </w:p>
+        </w:tc>
+      </w:tr>
+      <w:tr>
+        <w:tblPrEx>
+          <w:tblBorders>
+            <w:top w:val="single" w:color="auto" w:sz="4" w:space="0"/>
+            <w:left w:val="single" w:color="auto" w:sz="4" w:space="0"/>
+            <w:bottom w:val="single" w:color="auto" w:sz="4" w:space="0"/>
+            <w:right w:val="single" w:color="auto" w:sz="4" w:space="0"/>
+            <w:insideH w:val="single" w:color="auto" w:sz="4" w:space="0"/>
+            <w:insideV w:val="single" w:color="auto" w:sz="4" w:space="0"/>
+          </w:tblBorders>
+          <w:tblCellMar>
+            <w:top w:w="0" w:type="dxa"/>
+            <w:left w:w="108" w:type="dxa"/>
+            <w:bottom w:w="0" w:type="dxa"/>
+            <w:right w:w="108" w:type="dxa"/>
+          </w:tblCellMar>
+        </w:tblPrEx>
+        <w:tc>
+          <w:tcPr>
+            <w:tcW w:w="1908" w:type="dxa"/>
+            <w:vAlign w:val="center"/>
+          </w:tcPr>
+          <w:p>
+            <w:pPr>
+              <w:pStyle w:val="22"/>
+              <w:keepNext w:val="0"/>
+              <w:keepLines w:val="0"/>
+              <w:pageBreakBefore w:val="0"/>
+              <w:widowControl w:val="0"/>
+              <w:kinsoku/>
+              <w:wordWrap/>
+              <w:overflowPunct/>
+              <w:topLinePunct w:val="0"/>
+              <w:autoSpaceDE/>
+              <w:autoSpaceDN/>
+              <w:bidi w:val="0"/>
+              <w:adjustRightInd/>
+              <w:snapToGrid/>
+              <w:spacing w:line="300" w:lineRule="auto"/>
+              <w:ind w:left="0" w:leftChars="0"/>
+              <w:jc w:val="both"/>
+              <w:textAlignment w:val="auto"/>
+              <w:rPr>
+                <w:rFonts w:hint="default"/>
+                <w:sz w:val="24"/>
+                <w:szCs w:val="24"/>
+                <w:vertAlign w:val="baseline"/>
+                <w:lang w:val="vi-VN"/>
+              </w:rPr>
+            </w:pPr>
+            <w:r>
+              <w:rPr>
+                <w:rFonts w:ascii="Times New Roman" w:hAnsi="Times New Roman" w:cs="Times New Roman"/>
+                <w:sz w:val="24"/>
+                <w:szCs w:val="24"/>
+              </w:rPr>
+              <w:t>Luồng sự kiện</w:t>
+            </w:r>
+          </w:p>
+        </w:tc>
+        <w:tc>
+          <w:tcPr>
+            <w:tcW w:w="6252" w:type="dxa"/>
+            <w:vAlign w:val="center"/>
+          </w:tcPr>
+          <w:p>
+            <w:pPr>
+              <w:pStyle w:val="22"/>
+              <w:keepNext w:val="0"/>
+              <w:keepLines w:val="0"/>
+              <w:pageBreakBefore w:val="0"/>
+              <w:widowControl w:val="0"/>
+              <w:numPr>
+                <w:ilvl w:val="0"/>
+                <w:numId w:val="11"/>
+              </w:numPr>
+              <w:kinsoku/>
+              <w:wordWrap/>
+              <w:overflowPunct/>
+              <w:topLinePunct w:val="0"/>
+              <w:autoSpaceDE/>
+              <w:autoSpaceDN/>
+              <w:bidi w:val="0"/>
+              <w:adjustRightInd/>
+              <w:snapToGrid/>
+              <w:spacing w:line="300" w:lineRule="auto"/>
+              <w:ind w:left="760" w:leftChars="0" w:firstLineChars="0"/>
+              <w:jc w:val="both"/>
+              <w:textAlignment w:val="auto"/>
+              <w:rPr>
+                <w:rFonts w:ascii="Times New Roman" w:hAnsi="Times New Roman" w:cs="Times New Roman"/>
+                <w:sz w:val="24"/>
+                <w:szCs w:val="24"/>
+              </w:rPr>
+            </w:pPr>
+            <w:r>
+              <w:rPr>
+                <w:rFonts w:ascii="Times New Roman" w:hAnsi="Times New Roman" w:cs="Times New Roman"/>
+                <w:sz w:val="24"/>
+                <w:szCs w:val="24"/>
+              </w:rPr>
+              <w:t>Người dùng đang ở trong trang web.</w:t>
+            </w:r>
+          </w:p>
+          <w:p>
+            <w:pPr>
+              <w:pStyle w:val="22"/>
+              <w:keepNext w:val="0"/>
+              <w:keepLines w:val="0"/>
+              <w:pageBreakBefore w:val="0"/>
+              <w:widowControl w:val="0"/>
+              <w:numPr>
+                <w:ilvl w:val="0"/>
+                <w:numId w:val="11"/>
+              </w:numPr>
+              <w:kinsoku/>
+              <w:wordWrap/>
+              <w:overflowPunct/>
+              <w:topLinePunct w:val="0"/>
+              <w:autoSpaceDE/>
+              <w:autoSpaceDN/>
+              <w:bidi w:val="0"/>
+              <w:adjustRightInd/>
+              <w:snapToGrid/>
+              <w:spacing w:line="300" w:lineRule="auto"/>
+              <w:ind w:left="760" w:leftChars="0" w:firstLineChars="0"/>
+              <w:jc w:val="both"/>
+              <w:textAlignment w:val="auto"/>
+              <w:rPr>
+                <w:rFonts w:ascii="Times New Roman" w:hAnsi="Times New Roman" w:cs="Times New Roman"/>
+                <w:sz w:val="24"/>
+                <w:szCs w:val="24"/>
+              </w:rPr>
+            </w:pPr>
+            <w:r>
+              <w:rPr>
+                <w:rFonts w:ascii="Times New Roman" w:hAnsi="Times New Roman" w:cs="Times New Roman"/>
+                <w:sz w:val="24"/>
+                <w:szCs w:val="24"/>
+              </w:rPr>
+              <w:t>Người dùng click vào thanh tìm kiếm, nhập từ khóa cần tìm và nhấn tìm kiếm.</w:t>
+            </w:r>
+          </w:p>
+          <w:p>
+            <w:pPr>
+              <w:pStyle w:val="22"/>
+              <w:keepNext w:val="0"/>
+              <w:keepLines w:val="0"/>
+              <w:pageBreakBefore w:val="0"/>
+              <w:widowControl w:val="0"/>
+              <w:numPr>
+                <w:ilvl w:val="0"/>
+                <w:numId w:val="11"/>
+              </w:numPr>
+              <w:kinsoku/>
+              <w:wordWrap/>
+              <w:overflowPunct/>
+              <w:topLinePunct w:val="0"/>
+              <w:autoSpaceDE/>
+              <w:autoSpaceDN/>
+              <w:bidi w:val="0"/>
+              <w:adjustRightInd/>
+              <w:snapToGrid/>
+              <w:spacing w:line="300" w:lineRule="auto"/>
+              <w:ind w:left="760" w:leftChars="0" w:hanging="360" w:firstLineChars="0"/>
+              <w:jc w:val="both"/>
+              <w:textAlignment w:val="auto"/>
+              <w:rPr>
+                <w:rFonts w:hint="default"/>
+                <w:sz w:val="24"/>
+                <w:szCs w:val="24"/>
+                <w:vertAlign w:val="baseline"/>
+                <w:lang w:val="vi-VN"/>
+              </w:rPr>
+            </w:pPr>
+            <w:r>
+              <w:rPr>
+                <w:rFonts w:ascii="Times New Roman" w:hAnsi="Times New Roman" w:cs="Times New Roman"/>
+                <w:sz w:val="24"/>
+                <w:szCs w:val="24"/>
+              </w:rPr>
+              <w:t>Trang web sẽ hiển thị thông tin nội dung tìm kiếm mà người dùng đã nhập.</w:t>
+            </w:r>
+          </w:p>
+        </w:tc>
+      </w:tr>
+      <w:tr>
+        <w:tblPrEx>
+          <w:tblBorders>
+            <w:top w:val="single" w:color="auto" w:sz="4" w:space="0"/>
+            <w:left w:val="single" w:color="auto" w:sz="4" w:space="0"/>
+            <w:bottom w:val="single" w:color="auto" w:sz="4" w:space="0"/>
+            <w:right w:val="single" w:color="auto" w:sz="4" w:space="0"/>
+            <w:insideH w:val="single" w:color="auto" w:sz="4" w:space="0"/>
+            <w:insideV w:val="single" w:color="auto" w:sz="4" w:space="0"/>
+          </w:tblBorders>
+          <w:tblCellMar>
+            <w:top w:w="0" w:type="dxa"/>
+            <w:left w:w="108" w:type="dxa"/>
+            <w:bottom w:w="0" w:type="dxa"/>
+            <w:right w:w="108" w:type="dxa"/>
+          </w:tblCellMar>
+        </w:tblPrEx>
+        <w:tc>
+          <w:tcPr>
+            <w:tcW w:w="1908" w:type="dxa"/>
+            <w:vAlign w:val="center"/>
+          </w:tcPr>
+          <w:p>
+            <w:pPr>
+              <w:pStyle w:val="22"/>
+              <w:keepNext w:val="0"/>
+              <w:keepLines w:val="0"/>
+              <w:pageBreakBefore w:val="0"/>
+              <w:widowControl w:val="0"/>
+              <w:kinsoku/>
+              <w:wordWrap/>
+              <w:overflowPunct/>
+              <w:topLinePunct w:val="0"/>
+              <w:autoSpaceDE/>
+              <w:autoSpaceDN/>
+              <w:bidi w:val="0"/>
+              <w:adjustRightInd/>
+              <w:snapToGrid/>
+              <w:spacing w:line="300" w:lineRule="auto"/>
+              <w:ind w:left="0" w:leftChars="0"/>
+              <w:jc w:val="both"/>
+              <w:textAlignment w:val="auto"/>
+              <w:rPr>
+                <w:rFonts w:hint="default"/>
+                <w:sz w:val="24"/>
+                <w:szCs w:val="24"/>
+                <w:vertAlign w:val="baseline"/>
+                <w:lang w:val="vi-VN"/>
+              </w:rPr>
+            </w:pPr>
+            <w:r>
+              <w:rPr>
+                <w:rFonts w:ascii="Times New Roman" w:hAnsi="Times New Roman" w:cs="Times New Roman"/>
+                <w:sz w:val="24"/>
+                <w:szCs w:val="24"/>
+              </w:rPr>
+              <w:t>Luồng thay thế và ngoại lệ</w:t>
+            </w:r>
+          </w:p>
+        </w:tc>
+        <w:tc>
+          <w:tcPr>
+            <w:tcW w:w="6252" w:type="dxa"/>
+            <w:vAlign w:val="center"/>
+          </w:tcPr>
+          <w:p>
+            <w:pPr>
+              <w:pStyle w:val="22"/>
+              <w:keepNext w:val="0"/>
+              <w:keepLines w:val="0"/>
+              <w:pageBreakBefore w:val="0"/>
+              <w:widowControl w:val="0"/>
+              <w:kinsoku/>
+              <w:wordWrap/>
+              <w:overflowPunct/>
+              <w:topLinePunct w:val="0"/>
+              <w:autoSpaceDE/>
+              <w:autoSpaceDN/>
+              <w:bidi w:val="0"/>
+              <w:adjustRightInd/>
+              <w:snapToGrid/>
+              <w:spacing w:line="300" w:lineRule="auto"/>
+              <w:ind w:left="0" w:leftChars="0"/>
+              <w:jc w:val="both"/>
+              <w:textAlignment w:val="auto"/>
+              <w:rPr>
+                <w:rFonts w:hint="default"/>
+                <w:sz w:val="24"/>
+                <w:szCs w:val="24"/>
+                <w:vertAlign w:val="baseline"/>
+                <w:lang w:val="vi-VN"/>
+              </w:rPr>
+            </w:pPr>
           </w:p>
         </w:tc>
       </w:tr>
@@ -25471,50 +26058,6 @@
         <w:bidi w:val="0"/>
         <w:jc w:val="center"/>
       </w:pPr>
-      <w:bookmarkStart w:id="76" w:name="_Toc31498"/>
-      <w:r>
-        <w:drawing>
-          <wp:inline distT="0" distB="0" distL="114300" distR="114300">
-            <wp:extent cx="3855720" cy="1303020"/>
-            <wp:effectExtent l="0" t="0" r="0" b="7620"/>
-            <wp:docPr id="10" name="Picture 4"/>
-            <wp:cNvGraphicFramePr>
-              <a:graphicFrameLocks xmlns:a="http://schemas.openxmlformats.org/drawingml/2006/main" noChangeAspect="1"/>
-            </wp:cNvGraphicFramePr>
-            <a:graphic xmlns:a="http://schemas.openxmlformats.org/drawingml/2006/main">
-              <a:graphicData uri="http://schemas.openxmlformats.org/drawingml/2006/picture">
-                <pic:pic xmlns:pic="http://schemas.openxmlformats.org/drawingml/2006/picture">
-                  <pic:nvPicPr>
-                    <pic:cNvPr id="10" name="Picture 4"/>
-                    <pic:cNvPicPr>
-                      <a:picLocks noChangeAspect="1"/>
-                    </pic:cNvPicPr>
-                  </pic:nvPicPr>
-                  <pic:blipFill>
-                    <a:blip r:embed="rId19"/>
-                    <a:stretch>
-                      <a:fillRect/>
-                    </a:stretch>
-                  </pic:blipFill>
-                  <pic:spPr>
-                    <a:xfrm>
-                      <a:off x="0" y="0"/>
-                      <a:ext cx="3855720" cy="1303020"/>
-                    </a:xfrm>
-                    <a:prstGeom prst="rect">
-                      <a:avLst/>
-                    </a:prstGeom>
-                    <a:noFill/>
-                    <a:ln>
-                      <a:noFill/>
-                    </a:ln>
-                  </pic:spPr>
-                </pic:pic>
-              </a:graphicData>
-            </a:graphic>
-          </wp:inline>
-        </w:drawing>
-      </w:r>
     </w:p>
     <w:p>
       <w:pPr>
@@ -25524,49 +26067,6 @@
           <w:lang w:val="vi-VN"/>
         </w:rPr>
       </w:pPr>
-      <w:r>
-        <w:drawing>
-          <wp:inline distT="0" distB="0" distL="114300" distR="114300">
-            <wp:extent cx="4302125" cy="2907665"/>
-            <wp:effectExtent l="0" t="0" r="10795" b="3175"/>
-            <wp:docPr id="12" name="Picture 6"/>
-            <wp:cNvGraphicFramePr>
-              <a:graphicFrameLocks xmlns:a="http://schemas.openxmlformats.org/drawingml/2006/main" noChangeAspect="1"/>
-            </wp:cNvGraphicFramePr>
-            <a:graphic xmlns:a="http://schemas.openxmlformats.org/drawingml/2006/main">
-              <a:graphicData uri="http://schemas.openxmlformats.org/drawingml/2006/picture">
-                <pic:pic xmlns:pic="http://schemas.openxmlformats.org/drawingml/2006/picture">
-                  <pic:nvPicPr>
-                    <pic:cNvPr id="12" name="Picture 6"/>
-                    <pic:cNvPicPr>
-                      <a:picLocks noChangeAspect="1"/>
-                    </pic:cNvPicPr>
-                  </pic:nvPicPr>
-                  <pic:blipFill>
-                    <a:blip r:embed="rId20"/>
-                    <a:stretch>
-                      <a:fillRect/>
-                    </a:stretch>
-                  </pic:blipFill>
-                  <pic:spPr>
-                    <a:xfrm>
-                      <a:off x="0" y="0"/>
-                      <a:ext cx="4302125" cy="2907665"/>
-                    </a:xfrm>
-                    <a:prstGeom prst="rect">
-                      <a:avLst/>
-                    </a:prstGeom>
-                    <a:noFill/>
-                    <a:ln>
-                      <a:noFill/>
-                    </a:ln>
-                  </pic:spPr>
-                </pic:pic>
-              </a:graphicData>
-            </a:graphic>
-          </wp:inline>
-        </w:drawing>
-      </w:r>
     </w:p>
     <w:p>
       <w:pPr>
@@ -25577,6 +26077,7 @@
           <w:lang w:val="vi-VN"/>
         </w:rPr>
       </w:pPr>
+      <w:bookmarkStart w:id="78" w:name="_Toc16457"/>
       <w:r>
         <w:rPr>
           <w:rFonts w:hint="default"/>
@@ -25584,7 +26085,7 @@
         </w:rPr>
         <w:t>2.4.7. Chức năng “Quản lý danh mục sản phẩm”</w:t>
       </w:r>
-      <w:bookmarkEnd w:id="76"/>
+      <w:bookmarkEnd w:id="78"/>
     </w:p>
     <w:tbl>
       <w:tblPr>
@@ -26141,6 +26642,12 @@
             <w:insideH w:val="single" w:color="auto" w:sz="4" w:space="0"/>
             <w:insideV w:val="single" w:color="auto" w:sz="4" w:space="0"/>
           </w:tblBorders>
+          <w:tblCellMar>
+            <w:top w:w="0" w:type="dxa"/>
+            <w:left w:w="108" w:type="dxa"/>
+            <w:bottom w:w="0" w:type="dxa"/>
+            <w:right w:w="108" w:type="dxa"/>
+          </w:tblCellMar>
         </w:tblPrEx>
         <w:tc>
           <w:tcPr>
@@ -26226,96 +26733,6 @@
               </w:rPr>
               <w:t>Phải đăng nhập với tài khoản admin.</w:t>
             </w:r>
-          </w:p>
-        </w:tc>
-      </w:tr>
-      <w:tr>
-        <w:tblPrEx>
-          <w:tblBorders>
-            <w:top w:val="single" w:color="auto" w:sz="4" w:space="0"/>
-            <w:left w:val="single" w:color="auto" w:sz="4" w:space="0"/>
-            <w:bottom w:val="single" w:color="auto" w:sz="4" w:space="0"/>
-            <w:right w:val="single" w:color="auto" w:sz="4" w:space="0"/>
-            <w:insideH w:val="single" w:color="auto" w:sz="4" w:space="0"/>
-            <w:insideV w:val="single" w:color="auto" w:sz="4" w:space="0"/>
-          </w:tblBorders>
-        </w:tblPrEx>
-        <w:tc>
-          <w:tcPr>
-            <w:tcW w:w="1908" w:type="dxa"/>
-            <w:vAlign w:val="top"/>
-          </w:tcPr>
-          <w:p>
-            <w:pPr>
-              <w:pStyle w:val="22"/>
-              <w:keepNext w:val="0"/>
-              <w:keepLines w:val="0"/>
-              <w:pageBreakBefore w:val="0"/>
-              <w:widowControl w:val="0"/>
-              <w:kinsoku/>
-              <w:wordWrap/>
-              <w:overflowPunct/>
-              <w:topLinePunct w:val="0"/>
-              <w:autoSpaceDE/>
-              <w:autoSpaceDN/>
-              <w:bidi w:val="0"/>
-              <w:adjustRightInd/>
-              <w:snapToGrid/>
-              <w:spacing w:line="300" w:lineRule="auto"/>
-              <w:ind w:left="0" w:leftChars="0"/>
-              <w:jc w:val="both"/>
-              <w:textAlignment w:val="auto"/>
-              <w:rPr>
-                <w:rFonts w:hint="default"/>
-                <w:sz w:val="24"/>
-                <w:szCs w:val="24"/>
-                <w:vertAlign w:val="baseline"/>
-                <w:lang w:val="vi-VN"/>
-              </w:rPr>
-            </w:pPr>
-            <w:r>
-              <w:rPr>
-                <w:rFonts w:ascii="Times New Roman" w:hAnsi="Times New Roman" w:cs="Times New Roman"/>
-                <w:sz w:val="24"/>
-                <w:szCs w:val="24"/>
-              </w:rPr>
-              <w:t>Hậu điều kiện</w:t>
-            </w:r>
-          </w:p>
-        </w:tc>
-        <w:tc>
-          <w:tcPr>
-            <w:tcW w:w="6252" w:type="dxa"/>
-            <w:vAlign w:val="top"/>
-          </w:tcPr>
-          <w:p>
-            <w:pPr>
-              <w:pStyle w:val="22"/>
-              <w:keepNext w:val="0"/>
-              <w:keepLines w:val="0"/>
-              <w:pageBreakBefore w:val="0"/>
-              <w:widowControl w:val="0"/>
-              <w:kinsoku/>
-              <w:wordWrap/>
-              <w:overflowPunct/>
-              <w:topLinePunct w:val="0"/>
-              <w:autoSpaceDE/>
-              <w:autoSpaceDN/>
-              <w:bidi w:val="0"/>
-              <w:adjustRightInd/>
-              <w:snapToGrid/>
-              <w:spacing w:line="300" w:lineRule="auto"/>
-              <w:ind w:left="0" w:leftChars="0"/>
-              <w:jc w:val="both"/>
-              <w:textAlignment w:val="auto"/>
-              <w:rPr>
-                <w:rFonts w:hint="default"/>
-                <w:sz w:val="24"/>
-                <w:szCs w:val="24"/>
-                <w:vertAlign w:val="baseline"/>
-                <w:lang w:val="vi-VN"/>
-              </w:rPr>
-            </w:pPr>
           </w:p>
         </w:tc>
       </w:tr>
@@ -26375,7 +26792,7 @@
                 <w:sz w:val="24"/>
                 <w:szCs w:val="24"/>
               </w:rPr>
-              <w:t>Điều kiện thoát</w:t>
+              <w:t>Hậu điều kiện</w:t>
             </w:r>
           </w:p>
         </w:tc>
@@ -26384,41 +26801,6 @@
             <w:tcW w:w="6252" w:type="dxa"/>
             <w:vAlign w:val="top"/>
           </w:tcPr>
-          <w:p>
-            <w:pPr>
-              <w:pStyle w:val="22"/>
-              <w:keepNext w:val="0"/>
-              <w:keepLines w:val="0"/>
-              <w:pageBreakBefore w:val="0"/>
-              <w:widowControl w:val="0"/>
-              <w:kinsoku/>
-              <w:wordWrap/>
-              <w:overflowPunct/>
-              <w:topLinePunct w:val="0"/>
-              <w:autoSpaceDE/>
-              <w:autoSpaceDN/>
-              <w:bidi w:val="0"/>
-              <w:adjustRightInd/>
-              <w:snapToGrid/>
-              <w:spacing w:line="300" w:lineRule="auto"/>
-              <w:ind w:left="0"/>
-              <w:jc w:val="both"/>
-              <w:textAlignment w:val="auto"/>
-              <w:rPr>
-                <w:rFonts w:ascii="Times New Roman" w:hAnsi="Times New Roman" w:cs="Times New Roman"/>
-                <w:sz w:val="24"/>
-                <w:szCs w:val="24"/>
-              </w:rPr>
-            </w:pPr>
-            <w:r>
-              <w:rPr>
-                <w:rFonts w:ascii="Times New Roman" w:hAnsi="Times New Roman" w:cs="Times New Roman"/>
-                <w:sz w:val="24"/>
-                <w:szCs w:val="24"/>
-              </w:rPr>
-              <w:t>Quản trị viên nhấn vào đăng xuất để thoát.</w:t>
-            </w:r>
-          </w:p>
           <w:p>
             <w:pPr>
               <w:pStyle w:val="22"/>
@@ -26447,14 +26829,6 @@
                 <w:lang w:val="vi-VN"/>
               </w:rPr>
             </w:pPr>
-            <w:r>
-              <w:rPr>
-                <w:rFonts w:ascii="Times New Roman" w:hAnsi="Times New Roman" w:cs="Times New Roman"/>
-                <w:sz w:val="24"/>
-                <w:szCs w:val="24"/>
-              </w:rPr>
-              <w:t>Quản trị viên nhấn vào các chức năng khác.</w:t>
-            </w:r>
           </w:p>
         </w:tc>
       </w:tr>
@@ -26514,6 +26888,145 @@
                 <w:sz w:val="24"/>
                 <w:szCs w:val="24"/>
               </w:rPr>
+              <w:t>Điều kiện thoát</w:t>
+            </w:r>
+          </w:p>
+        </w:tc>
+        <w:tc>
+          <w:tcPr>
+            <w:tcW w:w="6252" w:type="dxa"/>
+            <w:vAlign w:val="top"/>
+          </w:tcPr>
+          <w:p>
+            <w:pPr>
+              <w:pStyle w:val="22"/>
+              <w:keepNext w:val="0"/>
+              <w:keepLines w:val="0"/>
+              <w:pageBreakBefore w:val="0"/>
+              <w:widowControl w:val="0"/>
+              <w:kinsoku/>
+              <w:wordWrap/>
+              <w:overflowPunct/>
+              <w:topLinePunct w:val="0"/>
+              <w:autoSpaceDE/>
+              <w:autoSpaceDN/>
+              <w:bidi w:val="0"/>
+              <w:adjustRightInd/>
+              <w:snapToGrid/>
+              <w:spacing w:line="300" w:lineRule="auto"/>
+              <w:ind w:left="0"/>
+              <w:jc w:val="both"/>
+              <w:textAlignment w:val="auto"/>
+              <w:rPr>
+                <w:rFonts w:ascii="Times New Roman" w:hAnsi="Times New Roman" w:cs="Times New Roman"/>
+                <w:sz w:val="24"/>
+                <w:szCs w:val="24"/>
+              </w:rPr>
+            </w:pPr>
+            <w:r>
+              <w:rPr>
+                <w:rFonts w:ascii="Times New Roman" w:hAnsi="Times New Roman" w:cs="Times New Roman"/>
+                <w:sz w:val="24"/>
+                <w:szCs w:val="24"/>
+              </w:rPr>
+              <w:t>Quản trị viên nhấn vào đăng xuất để thoát.</w:t>
+            </w:r>
+          </w:p>
+          <w:p>
+            <w:pPr>
+              <w:pStyle w:val="22"/>
+              <w:keepNext w:val="0"/>
+              <w:keepLines w:val="0"/>
+              <w:pageBreakBefore w:val="0"/>
+              <w:widowControl w:val="0"/>
+              <w:kinsoku/>
+              <w:wordWrap/>
+              <w:overflowPunct/>
+              <w:topLinePunct w:val="0"/>
+              <w:autoSpaceDE/>
+              <w:autoSpaceDN/>
+              <w:bidi w:val="0"/>
+              <w:adjustRightInd/>
+              <w:snapToGrid/>
+              <w:spacing w:line="300" w:lineRule="auto"/>
+              <w:ind w:left="0" w:leftChars="0"/>
+              <w:jc w:val="both"/>
+              <w:textAlignment w:val="auto"/>
+              <w:rPr>
+                <w:rFonts w:hint="default"/>
+                <w:sz w:val="24"/>
+                <w:szCs w:val="24"/>
+                <w:vertAlign w:val="baseline"/>
+                <w:lang w:val="vi-VN"/>
+              </w:rPr>
+            </w:pPr>
+            <w:r>
+              <w:rPr>
+                <w:rFonts w:ascii="Times New Roman" w:hAnsi="Times New Roman" w:cs="Times New Roman"/>
+                <w:sz w:val="24"/>
+                <w:szCs w:val="24"/>
+              </w:rPr>
+              <w:t>Quản trị viên nhấn vào các chức năng khác.</w:t>
+            </w:r>
+          </w:p>
+        </w:tc>
+      </w:tr>
+      <w:tr>
+        <w:tblPrEx>
+          <w:tblBorders>
+            <w:top w:val="single" w:color="auto" w:sz="4" w:space="0"/>
+            <w:left w:val="single" w:color="auto" w:sz="4" w:space="0"/>
+            <w:bottom w:val="single" w:color="auto" w:sz="4" w:space="0"/>
+            <w:right w:val="single" w:color="auto" w:sz="4" w:space="0"/>
+            <w:insideH w:val="single" w:color="auto" w:sz="4" w:space="0"/>
+            <w:insideV w:val="single" w:color="auto" w:sz="4" w:space="0"/>
+          </w:tblBorders>
+          <w:tblCellMar>
+            <w:top w:w="0" w:type="dxa"/>
+            <w:left w:w="108" w:type="dxa"/>
+            <w:bottom w:w="0" w:type="dxa"/>
+            <w:right w:w="108" w:type="dxa"/>
+          </w:tblCellMar>
+        </w:tblPrEx>
+        <w:tc>
+          <w:tcPr>
+            <w:tcW w:w="1908" w:type="dxa"/>
+            <w:vAlign w:val="top"/>
+          </w:tcPr>
+          <w:p>
+            <w:pPr>
+              <w:pStyle w:val="22"/>
+              <w:keepNext w:val="0"/>
+              <w:keepLines w:val="0"/>
+              <w:pageBreakBefore w:val="0"/>
+              <w:widowControl w:val="0"/>
+              <w:kinsoku/>
+              <w:wordWrap/>
+              <w:overflowPunct/>
+              <w:topLinePunct w:val="0"/>
+              <w:autoSpaceDE/>
+              <w:autoSpaceDN/>
+              <w:bidi w:val="0"/>
+              <w:adjustRightInd/>
+              <w:snapToGrid/>
+              <w:spacing w:line="300" w:lineRule="auto"/>
+              <w:ind w:left="0" w:leftChars="0"/>
+              <w:jc w:val="both"/>
+              <w:textAlignment w:val="auto"/>
+              <w:rPr>
+                <w:rFonts w:hint="default"/>
+                <w:sz w:val="24"/>
+                <w:szCs w:val="24"/>
+                <w:vertAlign w:val="baseline"/>
+                <w:lang w:val="vi-VN"/>
+              </w:rPr>
+            </w:pPr>
+            <w:r>
+              <w:rPr>
+                <w:rFonts w:ascii="Times New Roman" w:hAnsi="Times New Roman" w:cs="Times New Roman"/>
+                <w:sz w:val="24"/>
+                <w:szCs w:val="24"/>
+              </w:rPr>
               <w:t>Luồng sự kiện</w:t>
             </w:r>
           </w:p>
@@ -26732,6 +27245,12 @@
             <w:insideH w:val="single" w:color="auto" w:sz="4" w:space="0"/>
             <w:insideV w:val="single" w:color="auto" w:sz="4" w:space="0"/>
           </w:tblBorders>
+          <w:tblCellMar>
+            <w:top w:w="0" w:type="dxa"/>
+            <w:left w:w="108" w:type="dxa"/>
+            <w:bottom w:w="0" w:type="dxa"/>
+            <w:right w:w="108" w:type="dxa"/>
+          </w:tblCellMar>
         </w:tblPrEx>
         <w:tc>
           <w:tcPr>
@@ -26824,50 +27343,6 @@
           <w:lang w:val="vi-VN"/>
         </w:rPr>
       </w:pPr>
-      <w:bookmarkStart w:id="77" w:name="_Toc29910"/>
-      <w:r>
-        <w:drawing>
-          <wp:inline distT="0" distB="0" distL="114300" distR="114300">
-            <wp:extent cx="5205730" cy="3046095"/>
-            <wp:effectExtent l="0" t="0" r="6350" b="1905"/>
-            <wp:docPr id="3" name="Picture 1"/>
-            <wp:cNvGraphicFramePr>
-              <a:graphicFrameLocks xmlns:a="http://schemas.openxmlformats.org/drawingml/2006/main" noChangeAspect="1"/>
-            </wp:cNvGraphicFramePr>
-            <a:graphic xmlns:a="http://schemas.openxmlformats.org/drawingml/2006/main">
-              <a:graphicData uri="http://schemas.openxmlformats.org/drawingml/2006/picture">
-                <pic:pic xmlns:pic="http://schemas.openxmlformats.org/drawingml/2006/picture">
-                  <pic:nvPicPr>
-                    <pic:cNvPr id="3" name="Picture 1"/>
-                    <pic:cNvPicPr>
-                      <a:picLocks noChangeAspect="1"/>
-                    </pic:cNvPicPr>
-                  </pic:nvPicPr>
-                  <pic:blipFill>
-                    <a:blip r:embed="rId21"/>
-                    <a:stretch>
-                      <a:fillRect/>
-                    </a:stretch>
-                  </pic:blipFill>
-                  <pic:spPr>
-                    <a:xfrm>
-                      <a:off x="0" y="0"/>
-                      <a:ext cx="5205730" cy="3046095"/>
-                    </a:xfrm>
-                    <a:prstGeom prst="rect">
-                      <a:avLst/>
-                    </a:prstGeom>
-                    <a:noFill/>
-                    <a:ln>
-                      <a:noFill/>
-                    </a:ln>
-                  </pic:spPr>
-                </pic:pic>
-              </a:graphicData>
-            </a:graphic>
-          </wp:inline>
-        </w:drawing>
-      </w:r>
     </w:p>
     <w:p>
       <w:pPr>
@@ -26878,6 +27353,7 @@
           <w:lang w:val="vi-VN"/>
         </w:rPr>
       </w:pPr>
+      <w:bookmarkStart w:id="79" w:name="_Toc30707"/>
       <w:r>
         <w:rPr>
           <w:rFonts w:hint="default"/>
@@ -26885,7 +27361,7 @@
         </w:rPr>
         <w:t>2.4.8. Chức năng “Quản lý sản phẩm”</w:t>
       </w:r>
-      <w:bookmarkEnd w:id="77"/>
+      <w:bookmarkEnd w:id="79"/>
     </w:p>
     <w:tbl>
       <w:tblPr>
@@ -28134,50 +28610,6 @@
           <w:lang w:val="vi-VN"/>
         </w:rPr>
       </w:pPr>
-      <w:bookmarkStart w:id="78" w:name="_Toc14131"/>
-      <w:r>
-        <w:drawing>
-          <wp:inline distT="0" distB="0" distL="114300" distR="114300">
-            <wp:extent cx="5577205" cy="4407535"/>
-            <wp:effectExtent l="0" t="0" r="635" b="12065"/>
-            <wp:docPr id="8" name="Picture 2"/>
-            <wp:cNvGraphicFramePr>
-              <a:graphicFrameLocks xmlns:a="http://schemas.openxmlformats.org/drawingml/2006/main" noChangeAspect="1"/>
-            </wp:cNvGraphicFramePr>
-            <a:graphic xmlns:a="http://schemas.openxmlformats.org/drawingml/2006/main">
-              <a:graphicData uri="http://schemas.openxmlformats.org/drawingml/2006/picture">
-                <pic:pic xmlns:pic="http://schemas.openxmlformats.org/drawingml/2006/picture">
-                  <pic:nvPicPr>
-                    <pic:cNvPr id="8" name="Picture 2"/>
-                    <pic:cNvPicPr>
-                      <a:picLocks noChangeAspect="1"/>
-                    </pic:cNvPicPr>
-                  </pic:nvPicPr>
-                  <pic:blipFill>
-                    <a:blip r:embed="rId22"/>
-                    <a:stretch>
-                      <a:fillRect/>
-                    </a:stretch>
-                  </pic:blipFill>
-                  <pic:spPr>
-                    <a:xfrm>
-                      <a:off x="0" y="0"/>
-                      <a:ext cx="5577205" cy="4407535"/>
-                    </a:xfrm>
-                    <a:prstGeom prst="rect">
-                      <a:avLst/>
-                    </a:prstGeom>
-                    <a:noFill/>
-                    <a:ln>
-                      <a:noFill/>
-                    </a:ln>
-                  </pic:spPr>
-                </pic:pic>
-              </a:graphicData>
-            </a:graphic>
-          </wp:inline>
-        </w:drawing>
-      </w:r>
     </w:p>
     <w:p>
       <w:pPr>
@@ -28188,6 +28620,7 @@
           <w:lang w:val="vi-VN"/>
         </w:rPr>
       </w:pPr>
+      <w:bookmarkStart w:id="80" w:name="_Toc21536"/>
       <w:r>
         <w:rPr>
           <w:rFonts w:hint="default"/>
@@ -28209,7 +28642,7 @@
         </w:rPr>
         <w:t>óa tài khoản”</w:t>
       </w:r>
-      <w:bookmarkEnd w:id="78"/>
+      <w:bookmarkEnd w:id="80"/>
     </w:p>
     <w:tbl>
       <w:tblPr>
@@ -29608,20 +30041,31 @@
       <w:pPr>
         <w:pStyle w:val="5"/>
         <w:bidi w:val="0"/>
+        <w:jc w:val="center"/>
         <w:rPr>
           <w:rFonts w:hint="default"/>
           <w:lang w:val="vi-VN"/>
         </w:rPr>
       </w:pPr>
-      <w:bookmarkStart w:id="79" w:name="_Toc26825"/>
-      <w:r>
+    </w:p>
+    <w:p>
+      <w:pPr>
+        <w:pStyle w:val="5"/>
+        <w:bidi w:val="0"/>
         <w:rPr>
           <w:rFonts w:hint="default"/>
           <w:lang w:val="vi-VN"/>
         </w:rPr>
+      </w:pPr>
+      <w:bookmarkStart w:id="81" w:name="_Toc711"/>
+      <w:r>
+        <w:rPr>
+          <w:rFonts w:hint="default"/>
+          <w:lang w:val="vi-VN"/>
+        </w:rPr>
         <w:t>2.4.10. Chức năng “Thêm tài khoản”</w:t>
       </w:r>
-      <w:bookmarkEnd w:id="79"/>
+      <w:bookmarkEnd w:id="81"/>
     </w:p>
     <w:tbl>
       <w:tblPr>
@@ -29658,6 +30102,12 @@
             <w:insideH w:val="single" w:color="auto" w:sz="4" w:space="0"/>
             <w:insideV w:val="single" w:color="auto" w:sz="4" w:space="0"/>
           </w:tblBorders>
+          <w:tblCellMar>
+            <w:top w:w="0" w:type="dxa"/>
+            <w:left w:w="108" w:type="dxa"/>
+            <w:bottom w:w="0" w:type="dxa"/>
+            <w:right w:w="108" w:type="dxa"/>
+          </w:tblCellMar>
         </w:tblPrEx>
         <w:tc>
           <w:tcPr>
@@ -29869,6 +30319,12 @@
             <w:insideH w:val="single" w:color="auto" w:sz="4" w:space="0"/>
             <w:insideV w:val="single" w:color="auto" w:sz="4" w:space="0"/>
           </w:tblBorders>
+          <w:tblCellMar>
+            <w:top w:w="0" w:type="dxa"/>
+            <w:left w:w="108" w:type="dxa"/>
+            <w:bottom w:w="0" w:type="dxa"/>
+            <w:right w:w="108" w:type="dxa"/>
+          </w:tblCellMar>
         </w:tblPrEx>
         <w:tc>
           <w:tcPr>
@@ -29951,119 +30407,6 @@
                 <w:szCs w:val="24"/>
               </w:rPr>
               <w:t>Người quản trị</w:t>
-            </w:r>
-          </w:p>
-        </w:tc>
-      </w:tr>
-      <w:tr>
-        <w:tblPrEx>
-          <w:tblBorders>
-            <w:top w:val="single" w:color="auto" w:sz="4" w:space="0"/>
-            <w:left w:val="single" w:color="auto" w:sz="4" w:space="0"/>
-            <w:bottom w:val="single" w:color="auto" w:sz="4" w:space="0"/>
-            <w:right w:val="single" w:color="auto" w:sz="4" w:space="0"/>
-            <w:insideH w:val="single" w:color="auto" w:sz="4" w:space="0"/>
-            <w:insideV w:val="single" w:color="auto" w:sz="4" w:space="0"/>
-          </w:tblBorders>
-        </w:tblPrEx>
-        <w:tc>
-          <w:tcPr>
-            <w:tcW w:w="1908" w:type="dxa"/>
-            <w:vAlign w:val="center"/>
-          </w:tcPr>
-          <w:p>
-            <w:pPr>
-              <w:pStyle w:val="22"/>
-              <w:keepNext w:val="0"/>
-              <w:keepLines w:val="0"/>
-              <w:pageBreakBefore w:val="0"/>
-              <w:widowControl w:val="0"/>
-              <w:kinsoku/>
-              <w:wordWrap/>
-              <w:overflowPunct/>
-              <w:topLinePunct w:val="0"/>
-              <w:autoSpaceDE/>
-              <w:autoSpaceDN/>
-              <w:bidi w:val="0"/>
-              <w:adjustRightInd/>
-              <w:snapToGrid/>
-              <w:spacing w:line="300" w:lineRule="auto"/>
-              <w:ind w:left="0" w:leftChars="0"/>
-              <w:jc w:val="both"/>
-              <w:textAlignment w:val="auto"/>
-              <w:rPr>
-                <w:rFonts w:hint="default" w:ascii="Times New Roman" w:hAnsi="Times New Roman" w:cs="Times New Roman" w:eastAsiaTheme="minorEastAsia"/>
-                <w:sz w:val="24"/>
-                <w:szCs w:val="24"/>
-                <w:lang w:val="vi-VN" w:eastAsia="zh-CN" w:bidi="ar-SA"/>
-              </w:rPr>
-            </w:pPr>
-            <w:r>
-              <w:rPr>
-                <w:rFonts w:ascii="Times New Roman" w:hAnsi="Times New Roman" w:cs="Times New Roman"/>
-                <w:sz w:val="24"/>
-                <w:szCs w:val="24"/>
-              </w:rPr>
-              <w:t>Mô tả</w:t>
-            </w:r>
-          </w:p>
-        </w:tc>
-        <w:tc>
-          <w:tcPr>
-            <w:tcW w:w="6264" w:type="dxa"/>
-            <w:vAlign w:val="center"/>
-          </w:tcPr>
-          <w:p>
-            <w:pPr>
-              <w:pStyle w:val="22"/>
-              <w:keepNext w:val="0"/>
-              <w:keepLines w:val="0"/>
-              <w:pageBreakBefore w:val="0"/>
-              <w:widowControl w:val="0"/>
-              <w:kinsoku/>
-              <w:wordWrap/>
-              <w:overflowPunct/>
-              <w:topLinePunct w:val="0"/>
-              <w:autoSpaceDE/>
-              <w:autoSpaceDN/>
-              <w:bidi w:val="0"/>
-              <w:adjustRightInd/>
-              <w:snapToGrid/>
-              <w:spacing w:line="300" w:lineRule="auto"/>
-              <w:ind w:left="0" w:leftChars="0"/>
-              <w:jc w:val="both"/>
-              <w:textAlignment w:val="auto"/>
-              <w:rPr>
-                <w:rFonts w:hint="default" w:ascii="Times New Roman" w:hAnsi="Times New Roman" w:cs="Times New Roman" w:eastAsiaTheme="minorEastAsia"/>
-                <w:sz w:val="24"/>
-                <w:szCs w:val="24"/>
-                <w:lang w:val="vi-VN" w:eastAsia="zh-CN" w:bidi="ar-SA"/>
-              </w:rPr>
-            </w:pPr>
-            <w:r>
-              <w:rPr>
-                <w:rFonts w:ascii="Times New Roman" w:hAnsi="Times New Roman" w:cs="Times New Roman"/>
-                <w:sz w:val="24"/>
-                <w:szCs w:val="24"/>
-              </w:rPr>
-              <w:t xml:space="preserve">Người quản trị sẽ có chức năng thêm </w:t>
-            </w:r>
-            <w:r>
-              <w:rPr>
-                <w:rFonts w:hint="default" w:ascii="Times New Roman" w:hAnsi="Times New Roman" w:cs="Times New Roman"/>
-                <w:sz w:val="24"/>
-                <w:szCs w:val="24"/>
-                <w:lang w:val="vi-VN"/>
-              </w:rPr>
-              <w:t>tài khoản</w:t>
-            </w:r>
-            <w:r>
-              <w:rPr>
-                <w:rFonts w:ascii="Times New Roman" w:hAnsi="Times New Roman" w:cs="Times New Roman"/>
-                <w:sz w:val="24"/>
-                <w:szCs w:val="24"/>
-              </w:rPr>
-              <w:t>.</w:t>
             </w:r>
           </w:p>
         </w:tc>
@@ -30123,7 +30466,7 @@
                 <w:sz w:val="24"/>
                 <w:szCs w:val="24"/>
               </w:rPr>
-              <w:t>Điều kiện kích hoạt</w:t>
+              <w:t>Mô tả</w:t>
             </w:r>
           </w:p>
         </w:tc>
@@ -30165,103 +30508,24 @@
                 <w:sz w:val="24"/>
                 <w:szCs w:val="24"/>
               </w:rPr>
-              <w:t>Người quản trị chọn đăng nhập.</w:t>
-            </w:r>
-          </w:p>
-        </w:tc>
-      </w:tr>
-      <w:tr>
-        <w:tblPrEx>
-          <w:tblBorders>
-            <w:top w:val="single" w:color="auto" w:sz="4" w:space="0"/>
-            <w:left w:val="single" w:color="auto" w:sz="4" w:space="0"/>
-            <w:bottom w:val="single" w:color="auto" w:sz="4" w:space="0"/>
-            <w:right w:val="single" w:color="auto" w:sz="4" w:space="0"/>
-            <w:insideH w:val="single" w:color="auto" w:sz="4" w:space="0"/>
-            <w:insideV w:val="single" w:color="auto" w:sz="4" w:space="0"/>
-          </w:tblBorders>
-        </w:tblPrEx>
-        <w:tc>
-          <w:tcPr>
-            <w:tcW w:w="1908" w:type="dxa"/>
-            <w:vAlign w:val="center"/>
-          </w:tcPr>
-          <w:p>
-            <w:pPr>
-              <w:pStyle w:val="22"/>
-              <w:keepNext w:val="0"/>
-              <w:keepLines w:val="0"/>
-              <w:pageBreakBefore w:val="0"/>
-              <w:widowControl w:val="0"/>
-              <w:kinsoku/>
-              <w:wordWrap/>
-              <w:overflowPunct/>
-              <w:topLinePunct w:val="0"/>
-              <w:autoSpaceDE/>
-              <w:autoSpaceDN/>
-              <w:bidi w:val="0"/>
-              <w:adjustRightInd/>
-              <w:snapToGrid/>
-              <w:spacing w:line="300" w:lineRule="auto"/>
-              <w:ind w:left="0" w:leftChars="0"/>
-              <w:jc w:val="both"/>
-              <w:textAlignment w:val="auto"/>
-              <w:rPr>
-                <w:rFonts w:hint="default" w:ascii="Times New Roman" w:hAnsi="Times New Roman" w:cs="Times New Roman" w:eastAsiaTheme="minorEastAsia"/>
-                <w:sz w:val="24"/>
-                <w:szCs w:val="24"/>
-                <w:lang w:val="vi-VN" w:eastAsia="zh-CN" w:bidi="ar-SA"/>
-              </w:rPr>
-            </w:pPr>
+              <w:t xml:space="preserve">Người quản trị sẽ có chức năng thêm </w:t>
+            </w:r>
+            <w:r>
+              <w:rPr>
+                <w:rFonts w:hint="default" w:ascii="Times New Roman" w:hAnsi="Times New Roman" w:cs="Times New Roman"/>
+                <w:sz w:val="24"/>
+                <w:szCs w:val="24"/>
+                <w:lang w:val="vi-VN"/>
+              </w:rPr>
+              <w:t>tài khoản</w:t>
+            </w:r>
             <w:r>
               <w:rPr>
                 <w:rFonts w:ascii="Times New Roman" w:hAnsi="Times New Roman" w:cs="Times New Roman"/>
                 <w:sz w:val="24"/>
                 <w:szCs w:val="24"/>
               </w:rPr>
-              <w:t>Tiền điều kiện</w:t>
-            </w:r>
-          </w:p>
-        </w:tc>
-        <w:tc>
-          <w:tcPr>
-            <w:tcW w:w="6264" w:type="dxa"/>
-            <w:vAlign w:val="center"/>
-          </w:tcPr>
-          <w:p>
-            <w:pPr>
-              <w:pStyle w:val="22"/>
-              <w:keepNext w:val="0"/>
-              <w:keepLines w:val="0"/>
-              <w:pageBreakBefore w:val="0"/>
-              <w:widowControl w:val="0"/>
-              <w:kinsoku/>
-              <w:wordWrap/>
-              <w:overflowPunct/>
-              <w:topLinePunct w:val="0"/>
-              <w:autoSpaceDE/>
-              <w:autoSpaceDN/>
-              <w:bidi w:val="0"/>
-              <w:adjustRightInd/>
-              <w:snapToGrid/>
-              <w:spacing w:line="300" w:lineRule="auto"/>
-              <w:ind w:left="0" w:leftChars="0"/>
-              <w:jc w:val="both"/>
-              <w:textAlignment w:val="auto"/>
-              <w:rPr>
-                <w:rFonts w:hint="default" w:ascii="Times New Roman" w:hAnsi="Times New Roman" w:cs="Times New Roman" w:eastAsiaTheme="minorEastAsia"/>
-                <w:sz w:val="24"/>
-                <w:szCs w:val="24"/>
-                <w:lang w:val="vi-VN" w:eastAsia="zh-CN" w:bidi="ar-SA"/>
-              </w:rPr>
-            </w:pPr>
-            <w:r>
-              <w:rPr>
-                <w:rFonts w:ascii="Times New Roman" w:hAnsi="Times New Roman" w:cs="Times New Roman"/>
-                <w:sz w:val="24"/>
-                <w:szCs w:val="24"/>
-              </w:rPr>
-              <w:t>Phải đăng nhập với tài khoản admin.</w:t>
+              <w:t>.</w:t>
             </w:r>
           </w:p>
         </w:tc>
@@ -30321,7 +30585,7 @@
                 <w:sz w:val="24"/>
                 <w:szCs w:val="24"/>
               </w:rPr>
-              <w:t>Hậu điều kiện</w:t>
+              <w:t>Điều kiện kích hoạt</w:t>
             </w:r>
           </w:p>
         </w:tc>
@@ -30363,7 +30627,7 @@
                 <w:sz w:val="24"/>
                 <w:szCs w:val="24"/>
               </w:rPr>
-              <w:t>Quản trị viên có thể thao tác với các chức năng.</w:t>
+              <w:t>Người quản trị chọn đăng nhập.</w:t>
             </w:r>
           </w:p>
         </w:tc>
@@ -30423,7 +30687,7 @@
                 <w:sz w:val="24"/>
                 <w:szCs w:val="24"/>
               </w:rPr>
-              <w:t>Điều kiện thoát</w:t>
+              <w:t>Tiền điều kiện</w:t>
             </w:r>
           </w:p>
         </w:tc>
@@ -30432,41 +30696,6 @@
             <w:tcW w:w="6264" w:type="dxa"/>
             <w:vAlign w:val="center"/>
           </w:tcPr>
-          <w:p>
-            <w:pPr>
-              <w:pStyle w:val="22"/>
-              <w:keepNext w:val="0"/>
-              <w:keepLines w:val="0"/>
-              <w:pageBreakBefore w:val="0"/>
-              <w:widowControl w:val="0"/>
-              <w:kinsoku/>
-              <w:wordWrap/>
-              <w:overflowPunct/>
-              <w:topLinePunct w:val="0"/>
-              <w:autoSpaceDE/>
-              <w:autoSpaceDN/>
-              <w:bidi w:val="0"/>
-              <w:adjustRightInd/>
-              <w:snapToGrid/>
-              <w:spacing w:line="300" w:lineRule="auto"/>
-              <w:ind w:left="0"/>
-              <w:jc w:val="both"/>
-              <w:textAlignment w:val="auto"/>
-              <w:rPr>
-                <w:rFonts w:ascii="Times New Roman" w:hAnsi="Times New Roman" w:cs="Times New Roman"/>
-                <w:sz w:val="24"/>
-                <w:szCs w:val="24"/>
-              </w:rPr>
-            </w:pPr>
-            <w:r>
-              <w:rPr>
-                <w:rFonts w:ascii="Times New Roman" w:hAnsi="Times New Roman" w:cs="Times New Roman"/>
-                <w:sz w:val="24"/>
-                <w:szCs w:val="24"/>
-              </w:rPr>
-              <w:t>Quản trị viên nhấn vào đăng xuất để thoát.</w:t>
-            </w:r>
-          </w:p>
           <w:p>
             <w:pPr>
               <w:pStyle w:val="22"/>
@@ -30500,7 +30729,7 @@
                 <w:sz w:val="24"/>
                 <w:szCs w:val="24"/>
               </w:rPr>
-              <w:t>Quản trị viên nhấn vào các chức năng khác.</w:t>
+              <w:t>Phải đăng nhập với tài khoản admin.</w:t>
             </w:r>
           </w:p>
         </w:tc>
@@ -30560,7 +30789,7 @@
                 <w:sz w:val="24"/>
                 <w:szCs w:val="24"/>
               </w:rPr>
-              <w:t>Luồng sự kiện</w:t>
+              <w:t>Hậu điều kiện</w:t>
             </w:r>
           </w:p>
         </w:tc>
@@ -30576,10 +30805,6 @@
               <w:keepLines w:val="0"/>
               <w:pageBreakBefore w:val="0"/>
               <w:widowControl w:val="0"/>
-              <w:numPr>
-                <w:ilvl w:val="0"/>
-                <w:numId w:val="15"/>
-              </w:numPr>
               <w:kinsoku/>
               <w:wordWrap/>
               <w:overflowPunct/>
@@ -30590,362 +30815,23 @@
               <w:adjustRightInd/>
               <w:snapToGrid/>
               <w:spacing w:line="300" w:lineRule="auto"/>
-              <w:ind w:left="360" w:leftChars="0"/>
+              <w:ind w:left="0" w:leftChars="0"/>
               <w:jc w:val="both"/>
               <w:textAlignment w:val="auto"/>
               <w:rPr>
+                <w:rFonts w:hint="default" w:ascii="Times New Roman" w:hAnsi="Times New Roman" w:cs="Times New Roman" w:eastAsiaTheme="minorEastAsia"/>
+                <w:sz w:val="24"/>
+                <w:szCs w:val="24"/>
+                <w:lang w:val="vi-VN" w:eastAsia="zh-CN" w:bidi="ar-SA"/>
+              </w:rPr>
+            </w:pPr>
+            <w:r>
+              <w:rPr>
                 <w:rFonts w:ascii="Times New Roman" w:hAnsi="Times New Roman" w:cs="Times New Roman"/>
                 <w:sz w:val="24"/>
                 <w:szCs w:val="24"/>
               </w:rPr>
-            </w:pPr>
-            <w:r>
-              <w:rPr>
-                <w:rFonts w:ascii="Times New Roman" w:hAnsi="Times New Roman" w:cs="Times New Roman"/>
-                <w:sz w:val="24"/>
-                <w:szCs w:val="24"/>
-              </w:rPr>
-              <w:t>Quản trị viên đăng nhập với tài khoản quản trị.</w:t>
-            </w:r>
-          </w:p>
-          <w:p>
-            <w:pPr>
-              <w:pStyle w:val="22"/>
-              <w:keepNext w:val="0"/>
-              <w:keepLines w:val="0"/>
-              <w:pageBreakBefore w:val="0"/>
-              <w:widowControl w:val="0"/>
-              <w:numPr>
-                <w:ilvl w:val="0"/>
-                <w:numId w:val="15"/>
-              </w:numPr>
-              <w:kinsoku/>
-              <w:wordWrap/>
-              <w:overflowPunct/>
-              <w:topLinePunct w:val="0"/>
-              <w:autoSpaceDE/>
-              <w:autoSpaceDN/>
-              <w:bidi w:val="0"/>
-              <w:adjustRightInd/>
-              <w:snapToGrid/>
-              <w:spacing w:line="300" w:lineRule="auto"/>
-              <w:ind w:left="360" w:leftChars="0" w:firstLine="0" w:firstLineChars="0"/>
-              <w:jc w:val="both"/>
-              <w:textAlignment w:val="auto"/>
-              <w:rPr>
-                <w:rFonts w:ascii="Times New Roman" w:hAnsi="Times New Roman" w:cs="Times New Roman"/>
-                <w:sz w:val="24"/>
-                <w:szCs w:val="24"/>
-              </w:rPr>
-            </w:pPr>
-            <w:r>
-              <w:rPr>
-                <w:rFonts w:ascii="Times New Roman" w:hAnsi="Times New Roman" w:cs="Times New Roman"/>
-                <w:sz w:val="24"/>
-                <w:szCs w:val="24"/>
-              </w:rPr>
-              <w:t>Trang web sẽ hiển thị vào Trang chủ của admin.</w:t>
-            </w:r>
-          </w:p>
-          <w:p>
-            <w:pPr>
-              <w:pStyle w:val="22"/>
-              <w:keepNext w:val="0"/>
-              <w:keepLines w:val="0"/>
-              <w:pageBreakBefore w:val="0"/>
-              <w:widowControl w:val="0"/>
-              <w:numPr>
-                <w:ilvl w:val="0"/>
-                <w:numId w:val="15"/>
-              </w:numPr>
-              <w:kinsoku/>
-              <w:wordWrap/>
-              <w:overflowPunct/>
-              <w:topLinePunct w:val="0"/>
-              <w:autoSpaceDE/>
-              <w:autoSpaceDN/>
-              <w:bidi w:val="0"/>
-              <w:adjustRightInd/>
-              <w:snapToGrid/>
-              <w:spacing w:line="300" w:lineRule="auto"/>
-              <w:ind w:left="360" w:leftChars="0" w:firstLine="0" w:firstLineChars="0"/>
-              <w:jc w:val="both"/>
-              <w:textAlignment w:val="auto"/>
-              <w:rPr>
-                <w:rFonts w:ascii="Times New Roman" w:hAnsi="Times New Roman" w:cs="Times New Roman"/>
-                <w:sz w:val="24"/>
-                <w:szCs w:val="24"/>
-              </w:rPr>
-            </w:pPr>
-            <w:r>
-              <w:rPr>
-                <w:rFonts w:ascii="Times New Roman" w:hAnsi="Times New Roman" w:cs="Times New Roman"/>
-                <w:sz w:val="24"/>
-                <w:szCs w:val="24"/>
-              </w:rPr>
-              <w:t xml:space="preserve">Quản trị viên nhấn vào Quản lý </w:t>
-            </w:r>
-            <w:r>
-              <w:rPr>
-                <w:rFonts w:hint="default" w:ascii="Times New Roman" w:hAnsi="Times New Roman" w:cs="Times New Roman"/>
-                <w:sz w:val="24"/>
-                <w:szCs w:val="24"/>
-                <w:lang w:val="vi-VN"/>
-              </w:rPr>
-              <w:t>tài khoản</w:t>
-            </w:r>
-            <w:r>
-              <w:rPr>
-                <w:rFonts w:ascii="Times New Roman" w:hAnsi="Times New Roman" w:cs="Times New Roman"/>
-                <w:sz w:val="24"/>
-                <w:szCs w:val="24"/>
-              </w:rPr>
-              <w:t>.</w:t>
-            </w:r>
-          </w:p>
-          <w:p>
-            <w:pPr>
-              <w:pStyle w:val="22"/>
-              <w:keepNext w:val="0"/>
-              <w:keepLines w:val="0"/>
-              <w:pageBreakBefore w:val="0"/>
-              <w:widowControl w:val="0"/>
-              <w:numPr>
-                <w:ilvl w:val="0"/>
-                <w:numId w:val="15"/>
-              </w:numPr>
-              <w:kinsoku/>
-              <w:wordWrap/>
-              <w:overflowPunct/>
-              <w:topLinePunct w:val="0"/>
-              <w:autoSpaceDE/>
-              <w:autoSpaceDN/>
-              <w:bidi w:val="0"/>
-              <w:adjustRightInd/>
-              <w:snapToGrid/>
-              <w:spacing w:line="300" w:lineRule="auto"/>
-              <w:ind w:left="360" w:leftChars="0" w:firstLine="0" w:firstLineChars="0"/>
-              <w:jc w:val="both"/>
-              <w:textAlignment w:val="auto"/>
-              <w:rPr>
-                <w:rFonts w:ascii="Times New Roman" w:hAnsi="Times New Roman" w:cs="Times New Roman"/>
-                <w:sz w:val="24"/>
-                <w:szCs w:val="24"/>
-              </w:rPr>
-            </w:pPr>
-            <w:r>
-              <w:rPr>
-                <w:rFonts w:ascii="Times New Roman" w:hAnsi="Times New Roman" w:cs="Times New Roman"/>
-                <w:sz w:val="24"/>
-                <w:szCs w:val="24"/>
-              </w:rPr>
-              <w:t xml:space="preserve">Trang web sẽ hiển thị trang Quản lý </w:t>
-            </w:r>
-            <w:r>
-              <w:rPr>
-                <w:rFonts w:hint="default" w:ascii="Times New Roman" w:hAnsi="Times New Roman" w:cs="Times New Roman"/>
-                <w:sz w:val="24"/>
-                <w:szCs w:val="24"/>
-                <w:lang w:val="vi-VN"/>
-              </w:rPr>
-              <w:t>tài khoản</w:t>
-            </w:r>
-            <w:r>
-              <w:rPr>
-                <w:rFonts w:ascii="Times New Roman" w:hAnsi="Times New Roman" w:cs="Times New Roman"/>
-                <w:sz w:val="24"/>
-                <w:szCs w:val="24"/>
-              </w:rPr>
-              <w:t>.</w:t>
-            </w:r>
-          </w:p>
-          <w:p>
-            <w:pPr>
-              <w:pStyle w:val="22"/>
-              <w:keepNext w:val="0"/>
-              <w:keepLines w:val="0"/>
-              <w:pageBreakBefore w:val="0"/>
-              <w:widowControl w:val="0"/>
-              <w:numPr>
-                <w:ilvl w:val="0"/>
-                <w:numId w:val="15"/>
-              </w:numPr>
-              <w:kinsoku/>
-              <w:wordWrap/>
-              <w:overflowPunct/>
-              <w:topLinePunct w:val="0"/>
-              <w:autoSpaceDE/>
-              <w:autoSpaceDN/>
-              <w:bidi w:val="0"/>
-              <w:adjustRightInd/>
-              <w:snapToGrid/>
-              <w:spacing w:line="300" w:lineRule="auto"/>
-              <w:ind w:left="360" w:leftChars="0" w:firstLine="0" w:firstLineChars="0"/>
-              <w:jc w:val="both"/>
-              <w:textAlignment w:val="auto"/>
-              <w:rPr>
-                <w:rFonts w:hint="default" w:ascii="Times New Roman" w:hAnsi="Times New Roman" w:cs="Times New Roman" w:eastAsiaTheme="minorEastAsia"/>
-                <w:sz w:val="24"/>
-                <w:szCs w:val="24"/>
-                <w:lang w:val="vi-VN" w:eastAsia="zh-CN" w:bidi="ar-SA"/>
-              </w:rPr>
-            </w:pPr>
-            <w:r>
-              <w:rPr>
-                <w:rFonts w:hint="default" w:ascii="Times New Roman" w:hAnsi="Times New Roman" w:cs="Times New Roman"/>
-                <w:sz w:val="24"/>
-                <w:szCs w:val="24"/>
-                <w:lang w:val="vi-VN"/>
-              </w:rPr>
-              <w:t xml:space="preserve">Ở giao diện quản lý tài khoản phần thêm tài khoản. </w:t>
-            </w:r>
-            <w:r>
-              <w:rPr>
-                <w:rFonts w:ascii="Times New Roman" w:hAnsi="Times New Roman" w:cs="Times New Roman"/>
-                <w:sz w:val="24"/>
-                <w:szCs w:val="24"/>
-              </w:rPr>
-              <w:t>Quản trị vi</w:t>
-            </w:r>
-            <w:r>
-              <w:rPr>
-                <w:rFonts w:hint="default" w:ascii="Times New Roman" w:hAnsi="Times New Roman" w:cs="Times New Roman"/>
-                <w:sz w:val="24"/>
-                <w:szCs w:val="24"/>
-                <w:lang w:val="vi-VN"/>
-              </w:rPr>
-              <w:t>ên nhập username và mật khẩu cần thêm</w:t>
-            </w:r>
-            <w:r>
-              <w:rPr>
-                <w:rFonts w:ascii="Times New Roman" w:hAnsi="Times New Roman" w:cs="Times New Roman"/>
-                <w:sz w:val="24"/>
-                <w:szCs w:val="24"/>
-              </w:rPr>
-              <w:t>.</w:t>
-            </w:r>
-          </w:p>
-          <w:p>
-            <w:pPr>
-              <w:pStyle w:val="22"/>
-              <w:keepNext w:val="0"/>
-              <w:keepLines w:val="0"/>
-              <w:pageBreakBefore w:val="0"/>
-              <w:widowControl w:val="0"/>
-              <w:numPr>
-                <w:ilvl w:val="0"/>
-                <w:numId w:val="15"/>
-              </w:numPr>
-              <w:kinsoku/>
-              <w:wordWrap/>
-              <w:overflowPunct/>
-              <w:topLinePunct w:val="0"/>
-              <w:autoSpaceDE/>
-              <w:autoSpaceDN/>
-              <w:bidi w:val="0"/>
-              <w:adjustRightInd/>
-              <w:snapToGrid/>
-              <w:spacing w:line="300" w:lineRule="auto"/>
-              <w:ind w:left="360" w:leftChars="0" w:firstLine="0" w:firstLineChars="0"/>
-              <w:jc w:val="both"/>
-              <w:textAlignment w:val="auto"/>
-              <w:rPr>
-                <w:rFonts w:hint="default" w:ascii="Times New Roman" w:hAnsi="Times New Roman" w:cs="Times New Roman" w:eastAsiaTheme="minorEastAsia"/>
-                <w:sz w:val="24"/>
-                <w:szCs w:val="24"/>
-                <w:lang w:val="vi-VN" w:eastAsia="zh-CN" w:bidi="ar-SA"/>
-              </w:rPr>
-            </w:pPr>
-            <w:r>
-              <w:rPr>
-                <w:rFonts w:hint="default" w:ascii="Times New Roman" w:hAnsi="Times New Roman" w:cs="Times New Roman"/>
-                <w:sz w:val="24"/>
-                <w:szCs w:val="24"/>
-                <w:lang w:val="vi-VN"/>
-              </w:rPr>
-              <w:t>Chọn nút thêm tài khoản</w:t>
-            </w:r>
-          </w:p>
-          <w:p>
-            <w:pPr>
-              <w:pStyle w:val="22"/>
-              <w:keepNext w:val="0"/>
-              <w:keepLines w:val="0"/>
-              <w:pageBreakBefore w:val="0"/>
-              <w:widowControl w:val="0"/>
-              <w:numPr>
-                <w:ilvl w:val="0"/>
-                <w:numId w:val="15"/>
-              </w:numPr>
-              <w:kinsoku/>
-              <w:wordWrap/>
-              <w:overflowPunct/>
-              <w:topLinePunct w:val="0"/>
-              <w:autoSpaceDE/>
-              <w:autoSpaceDN/>
-              <w:bidi w:val="0"/>
-              <w:adjustRightInd/>
-              <w:snapToGrid/>
-              <w:spacing w:line="300" w:lineRule="auto"/>
-              <w:ind w:left="360" w:leftChars="0" w:firstLine="0" w:firstLineChars="0"/>
-              <w:jc w:val="both"/>
-              <w:textAlignment w:val="auto"/>
-              <w:rPr>
-                <w:rFonts w:hint="default" w:ascii="Times New Roman" w:hAnsi="Times New Roman" w:cs="Times New Roman" w:eastAsiaTheme="minorEastAsia"/>
-                <w:sz w:val="24"/>
-                <w:szCs w:val="24"/>
-                <w:lang w:val="vi-VN" w:eastAsia="zh-CN" w:bidi="ar-SA"/>
-              </w:rPr>
-            </w:pPr>
-            <w:r>
-              <w:rPr>
-                <w:rFonts w:hint="default" w:ascii="Times New Roman" w:hAnsi="Times New Roman" w:cs="Times New Roman"/>
-                <w:sz w:val="24"/>
-                <w:szCs w:val="24"/>
-                <w:lang w:val="vi-VN"/>
-              </w:rPr>
-              <w:t>Hệ thống thêm tài khoản vào cơ sở dữ liệu</w:t>
-            </w:r>
-          </w:p>
-          <w:p>
-            <w:pPr>
-              <w:pStyle w:val="22"/>
-              <w:keepNext w:val="0"/>
-              <w:keepLines w:val="0"/>
-              <w:pageBreakBefore w:val="0"/>
-              <w:widowControl w:val="0"/>
-              <w:numPr>
-                <w:ilvl w:val="0"/>
-                <w:numId w:val="15"/>
-              </w:numPr>
-              <w:kinsoku/>
-              <w:wordWrap/>
-              <w:overflowPunct/>
-              <w:topLinePunct w:val="0"/>
-              <w:autoSpaceDE/>
-              <w:autoSpaceDN/>
-              <w:bidi w:val="0"/>
-              <w:adjustRightInd/>
-              <w:snapToGrid/>
-              <w:spacing w:line="300" w:lineRule="auto"/>
-              <w:ind w:left="360" w:leftChars="0" w:firstLine="0" w:firstLineChars="0"/>
-              <w:jc w:val="both"/>
-              <w:textAlignment w:val="auto"/>
-              <w:rPr>
-                <w:rFonts w:hint="default" w:ascii="Times New Roman" w:hAnsi="Times New Roman" w:cs="Times New Roman" w:eastAsiaTheme="minorEastAsia"/>
-                <w:sz w:val="24"/>
-                <w:szCs w:val="24"/>
-                <w:lang w:val="vi-VN" w:eastAsia="zh-CN" w:bidi="ar-SA"/>
-              </w:rPr>
-            </w:pPr>
-            <w:r>
-              <w:rPr>
-                <w:rFonts w:hint="default" w:ascii="Times New Roman" w:hAnsi="Times New Roman" w:cs="Times New Roman"/>
-                <w:sz w:val="24"/>
-                <w:szCs w:val="24"/>
-                <w:lang w:val="vi-VN" w:eastAsia="zh-CN" w:bidi="ar-SA"/>
-              </w:rPr>
-              <w:t>Thông báo thêm thành công và trả về giao diện trang quản lý tài khoản</w:t>
+              <w:t>Quản trị viên có thể thao tác với các chức năng.</w:t>
             </w:r>
           </w:p>
         </w:tc>
@@ -31005,7 +30891,7 @@
                 <w:sz w:val="24"/>
                 <w:szCs w:val="24"/>
               </w:rPr>
-              <w:t>Luồng thay thế và ngoại lệ</w:t>
+              <w:t>Điều kiện thoát</w:t>
             </w:r>
           </w:p>
         </w:tc>
@@ -31014,6 +30900,182 @@
             <w:tcW w:w="6264" w:type="dxa"/>
             <w:vAlign w:val="center"/>
           </w:tcPr>
+          <w:p>
+            <w:pPr>
+              <w:pStyle w:val="22"/>
+              <w:keepNext w:val="0"/>
+              <w:keepLines w:val="0"/>
+              <w:pageBreakBefore w:val="0"/>
+              <w:widowControl w:val="0"/>
+              <w:kinsoku/>
+              <w:wordWrap/>
+              <w:overflowPunct/>
+              <w:topLinePunct w:val="0"/>
+              <w:autoSpaceDE/>
+              <w:autoSpaceDN/>
+              <w:bidi w:val="0"/>
+              <w:adjustRightInd/>
+              <w:snapToGrid/>
+              <w:spacing w:line="300" w:lineRule="auto"/>
+              <w:ind w:left="0"/>
+              <w:jc w:val="both"/>
+              <w:textAlignment w:val="auto"/>
+              <w:rPr>
+                <w:rFonts w:ascii="Times New Roman" w:hAnsi="Times New Roman" w:cs="Times New Roman"/>
+                <w:sz w:val="24"/>
+                <w:szCs w:val="24"/>
+              </w:rPr>
+            </w:pPr>
+            <w:r>
+              <w:rPr>
+                <w:rFonts w:ascii="Times New Roman" w:hAnsi="Times New Roman" w:cs="Times New Roman"/>
+                <w:sz w:val="24"/>
+                <w:szCs w:val="24"/>
+              </w:rPr>
+              <w:t>Quản trị viên nhấn vào đăng xuất để thoát.</w:t>
+            </w:r>
+          </w:p>
+          <w:p>
+            <w:pPr>
+              <w:pStyle w:val="22"/>
+              <w:keepNext w:val="0"/>
+              <w:keepLines w:val="0"/>
+              <w:pageBreakBefore w:val="0"/>
+              <w:widowControl w:val="0"/>
+              <w:kinsoku/>
+              <w:wordWrap/>
+              <w:overflowPunct/>
+              <w:topLinePunct w:val="0"/>
+              <w:autoSpaceDE/>
+              <w:autoSpaceDN/>
+              <w:bidi w:val="0"/>
+              <w:adjustRightInd/>
+              <w:snapToGrid/>
+              <w:spacing w:line="300" w:lineRule="auto"/>
+              <w:ind w:left="0" w:leftChars="0"/>
+              <w:jc w:val="both"/>
+              <w:textAlignment w:val="auto"/>
+              <w:rPr>
+                <w:rFonts w:hint="default" w:ascii="Times New Roman" w:hAnsi="Times New Roman" w:cs="Times New Roman" w:eastAsiaTheme="minorEastAsia"/>
+                <w:sz w:val="24"/>
+                <w:szCs w:val="24"/>
+                <w:lang w:val="vi-VN" w:eastAsia="zh-CN" w:bidi="ar-SA"/>
+              </w:rPr>
+            </w:pPr>
+            <w:r>
+              <w:rPr>
+                <w:rFonts w:ascii="Times New Roman" w:hAnsi="Times New Roman" w:cs="Times New Roman"/>
+                <w:sz w:val="24"/>
+                <w:szCs w:val="24"/>
+              </w:rPr>
+              <w:t>Quản trị viên nhấn vào các chức năng khác.</w:t>
+            </w:r>
+          </w:p>
+        </w:tc>
+      </w:tr>
+      <w:tr>
+        <w:tblPrEx>
+          <w:tblBorders>
+            <w:top w:val="single" w:color="auto" w:sz="4" w:space="0"/>
+            <w:left w:val="single" w:color="auto" w:sz="4" w:space="0"/>
+            <w:bottom w:val="single" w:color="auto" w:sz="4" w:space="0"/>
+            <w:right w:val="single" w:color="auto" w:sz="4" w:space="0"/>
+            <w:insideH w:val="single" w:color="auto" w:sz="4" w:space="0"/>
+            <w:insideV w:val="single" w:color="auto" w:sz="4" w:space="0"/>
+          </w:tblBorders>
+          <w:tblCellMar>
+            <w:top w:w="0" w:type="dxa"/>
+            <w:left w:w="108" w:type="dxa"/>
+            <w:bottom w:w="0" w:type="dxa"/>
+            <w:right w:w="108" w:type="dxa"/>
+          </w:tblCellMar>
+        </w:tblPrEx>
+        <w:tc>
+          <w:tcPr>
+            <w:tcW w:w="1908" w:type="dxa"/>
+            <w:vAlign w:val="center"/>
+          </w:tcPr>
+          <w:p>
+            <w:pPr>
+              <w:pStyle w:val="22"/>
+              <w:keepNext w:val="0"/>
+              <w:keepLines w:val="0"/>
+              <w:pageBreakBefore w:val="0"/>
+              <w:widowControl w:val="0"/>
+              <w:kinsoku/>
+              <w:wordWrap/>
+              <w:overflowPunct/>
+              <w:topLinePunct w:val="0"/>
+              <w:autoSpaceDE/>
+              <w:autoSpaceDN/>
+              <w:bidi w:val="0"/>
+              <w:adjustRightInd/>
+              <w:snapToGrid/>
+              <w:spacing w:line="300" w:lineRule="auto"/>
+              <w:ind w:left="0" w:leftChars="0"/>
+              <w:jc w:val="both"/>
+              <w:textAlignment w:val="auto"/>
+              <w:rPr>
+                <w:rFonts w:hint="default" w:ascii="Times New Roman" w:hAnsi="Times New Roman" w:cs="Times New Roman" w:eastAsiaTheme="minorEastAsia"/>
+                <w:sz w:val="24"/>
+                <w:szCs w:val="24"/>
+                <w:lang w:val="vi-VN" w:eastAsia="zh-CN" w:bidi="ar-SA"/>
+              </w:rPr>
+            </w:pPr>
+            <w:r>
+              <w:rPr>
+                <w:rFonts w:ascii="Times New Roman" w:hAnsi="Times New Roman" w:cs="Times New Roman"/>
+                <w:sz w:val="24"/>
+                <w:szCs w:val="24"/>
+              </w:rPr>
+              <w:t>Luồng sự kiện</w:t>
+            </w:r>
+          </w:p>
+        </w:tc>
+        <w:tc>
+          <w:tcPr>
+            <w:tcW w:w="6264" w:type="dxa"/>
+            <w:vAlign w:val="center"/>
+          </w:tcPr>
+          <w:p>
+            <w:pPr>
+              <w:pStyle w:val="22"/>
+              <w:keepNext w:val="0"/>
+              <w:keepLines w:val="0"/>
+              <w:pageBreakBefore w:val="0"/>
+              <w:widowControl w:val="0"/>
+              <w:numPr>
+                <w:ilvl w:val="0"/>
+                <w:numId w:val="15"/>
+              </w:numPr>
+              <w:kinsoku/>
+              <w:wordWrap/>
+              <w:overflowPunct/>
+              <w:topLinePunct w:val="0"/>
+              <w:autoSpaceDE/>
+              <w:autoSpaceDN/>
+              <w:bidi w:val="0"/>
+              <w:adjustRightInd/>
+              <w:snapToGrid/>
+              <w:spacing w:line="300" w:lineRule="auto"/>
+              <w:ind w:left="360" w:leftChars="0"/>
+              <w:jc w:val="both"/>
+              <w:textAlignment w:val="auto"/>
+              <w:rPr>
+                <w:rFonts w:ascii="Times New Roman" w:hAnsi="Times New Roman" w:cs="Times New Roman"/>
+                <w:sz w:val="24"/>
+                <w:szCs w:val="24"/>
+              </w:rPr>
+            </w:pPr>
+            <w:r>
+              <w:rPr>
+                <w:rFonts w:ascii="Times New Roman" w:hAnsi="Times New Roman" w:cs="Times New Roman"/>
+                <w:sz w:val="24"/>
+                <w:szCs w:val="24"/>
+              </w:rPr>
+              <w:t>Quản trị viên đăng nhập với tài khoản quản trị.</w:t>
+            </w:r>
+          </w:p>
           <w:p>
             <w:pPr>
               <w:pStyle w:val="22"/>
@@ -31039,6 +31101,412 @@
               <w:jc w:val="both"/>
               <w:textAlignment w:val="auto"/>
               <w:rPr>
+                <w:rFonts w:ascii="Times New Roman" w:hAnsi="Times New Roman" w:cs="Times New Roman"/>
+                <w:sz w:val="24"/>
+                <w:szCs w:val="24"/>
+              </w:rPr>
+            </w:pPr>
+            <w:r>
+              <w:rPr>
+                <w:rFonts w:ascii="Times New Roman" w:hAnsi="Times New Roman" w:cs="Times New Roman"/>
+                <w:sz w:val="24"/>
+                <w:szCs w:val="24"/>
+              </w:rPr>
+              <w:t>Trang web sẽ hiển thị vào Trang chủ của admin.</w:t>
+            </w:r>
+          </w:p>
+          <w:p>
+            <w:pPr>
+              <w:pStyle w:val="22"/>
+              <w:keepNext w:val="0"/>
+              <w:keepLines w:val="0"/>
+              <w:pageBreakBefore w:val="0"/>
+              <w:widowControl w:val="0"/>
+              <w:numPr>
+                <w:ilvl w:val="0"/>
+                <w:numId w:val="15"/>
+              </w:numPr>
+              <w:kinsoku/>
+              <w:wordWrap/>
+              <w:overflowPunct/>
+              <w:topLinePunct w:val="0"/>
+              <w:autoSpaceDE/>
+              <w:autoSpaceDN/>
+              <w:bidi w:val="0"/>
+              <w:adjustRightInd/>
+              <w:snapToGrid/>
+              <w:spacing w:line="300" w:lineRule="auto"/>
+              <w:ind w:left="360" w:leftChars="0" w:firstLine="0" w:firstLineChars="0"/>
+              <w:jc w:val="both"/>
+              <w:textAlignment w:val="auto"/>
+              <w:rPr>
+                <w:rFonts w:ascii="Times New Roman" w:hAnsi="Times New Roman" w:cs="Times New Roman"/>
+                <w:sz w:val="24"/>
+                <w:szCs w:val="24"/>
+              </w:rPr>
+            </w:pPr>
+            <w:r>
+              <w:rPr>
+                <w:rFonts w:ascii="Times New Roman" w:hAnsi="Times New Roman" w:cs="Times New Roman"/>
+                <w:sz w:val="24"/>
+                <w:szCs w:val="24"/>
+              </w:rPr>
+              <w:t xml:space="preserve">Quản trị viên nhấn vào Quản lý </w:t>
+            </w:r>
+            <w:r>
+              <w:rPr>
+                <w:rFonts w:hint="default" w:ascii="Times New Roman" w:hAnsi="Times New Roman" w:cs="Times New Roman"/>
+                <w:sz w:val="24"/>
+                <w:szCs w:val="24"/>
+                <w:lang w:val="vi-VN"/>
+              </w:rPr>
+              <w:t>tài khoản</w:t>
+            </w:r>
+            <w:r>
+              <w:rPr>
+                <w:rFonts w:ascii="Times New Roman" w:hAnsi="Times New Roman" w:cs="Times New Roman"/>
+                <w:sz w:val="24"/>
+                <w:szCs w:val="24"/>
+              </w:rPr>
+              <w:t>.</w:t>
+            </w:r>
+          </w:p>
+          <w:p>
+            <w:pPr>
+              <w:pStyle w:val="22"/>
+              <w:keepNext w:val="0"/>
+              <w:keepLines w:val="0"/>
+              <w:pageBreakBefore w:val="0"/>
+              <w:widowControl w:val="0"/>
+              <w:numPr>
+                <w:ilvl w:val="0"/>
+                <w:numId w:val="15"/>
+              </w:numPr>
+              <w:kinsoku/>
+              <w:wordWrap/>
+              <w:overflowPunct/>
+              <w:topLinePunct w:val="0"/>
+              <w:autoSpaceDE/>
+              <w:autoSpaceDN/>
+              <w:bidi w:val="0"/>
+              <w:adjustRightInd/>
+              <w:snapToGrid/>
+              <w:spacing w:line="300" w:lineRule="auto"/>
+              <w:ind w:left="360" w:leftChars="0" w:firstLine="0" w:firstLineChars="0"/>
+              <w:jc w:val="both"/>
+              <w:textAlignment w:val="auto"/>
+              <w:rPr>
+                <w:rFonts w:ascii="Times New Roman" w:hAnsi="Times New Roman" w:cs="Times New Roman"/>
+                <w:sz w:val="24"/>
+                <w:szCs w:val="24"/>
+              </w:rPr>
+            </w:pPr>
+            <w:r>
+              <w:rPr>
+                <w:rFonts w:ascii="Times New Roman" w:hAnsi="Times New Roman" w:cs="Times New Roman"/>
+                <w:sz w:val="24"/>
+                <w:szCs w:val="24"/>
+              </w:rPr>
+              <w:t xml:space="preserve">Trang web sẽ hiển thị trang Quản lý </w:t>
+            </w:r>
+            <w:r>
+              <w:rPr>
+                <w:rFonts w:hint="default" w:ascii="Times New Roman" w:hAnsi="Times New Roman" w:cs="Times New Roman"/>
+                <w:sz w:val="24"/>
+                <w:szCs w:val="24"/>
+                <w:lang w:val="vi-VN"/>
+              </w:rPr>
+              <w:t>tài khoản</w:t>
+            </w:r>
+            <w:r>
+              <w:rPr>
+                <w:rFonts w:ascii="Times New Roman" w:hAnsi="Times New Roman" w:cs="Times New Roman"/>
+                <w:sz w:val="24"/>
+                <w:szCs w:val="24"/>
+              </w:rPr>
+              <w:t>.</w:t>
+            </w:r>
+          </w:p>
+          <w:p>
+            <w:pPr>
+              <w:pStyle w:val="22"/>
+              <w:keepNext w:val="0"/>
+              <w:keepLines w:val="0"/>
+              <w:pageBreakBefore w:val="0"/>
+              <w:widowControl w:val="0"/>
+              <w:numPr>
+                <w:ilvl w:val="0"/>
+                <w:numId w:val="15"/>
+              </w:numPr>
+              <w:kinsoku/>
+              <w:wordWrap/>
+              <w:overflowPunct/>
+              <w:topLinePunct w:val="0"/>
+              <w:autoSpaceDE/>
+              <w:autoSpaceDN/>
+              <w:bidi w:val="0"/>
+              <w:adjustRightInd/>
+              <w:snapToGrid/>
+              <w:spacing w:line="300" w:lineRule="auto"/>
+              <w:ind w:left="360" w:leftChars="0" w:firstLine="0" w:firstLineChars="0"/>
+              <w:jc w:val="both"/>
+              <w:textAlignment w:val="auto"/>
+              <w:rPr>
+                <w:rFonts w:hint="default" w:ascii="Times New Roman" w:hAnsi="Times New Roman" w:cs="Times New Roman" w:eastAsiaTheme="minorEastAsia"/>
+                <w:sz w:val="24"/>
+                <w:szCs w:val="24"/>
+                <w:lang w:val="vi-VN" w:eastAsia="zh-CN" w:bidi="ar-SA"/>
+              </w:rPr>
+            </w:pPr>
+            <w:r>
+              <w:rPr>
+                <w:rFonts w:hint="default" w:ascii="Times New Roman" w:hAnsi="Times New Roman" w:cs="Times New Roman"/>
+                <w:sz w:val="24"/>
+                <w:szCs w:val="24"/>
+                <w:lang w:val="vi-VN"/>
+              </w:rPr>
+              <w:t xml:space="preserve">Ở giao diện quản lý tài khoản phần thêm tài khoản. </w:t>
+            </w:r>
+            <w:r>
+              <w:rPr>
+                <w:rFonts w:ascii="Times New Roman" w:hAnsi="Times New Roman" w:cs="Times New Roman"/>
+                <w:sz w:val="24"/>
+                <w:szCs w:val="24"/>
+              </w:rPr>
+              <w:t>Quản trị vi</w:t>
+            </w:r>
+            <w:r>
+              <w:rPr>
+                <w:rFonts w:hint="default" w:ascii="Times New Roman" w:hAnsi="Times New Roman" w:cs="Times New Roman"/>
+                <w:sz w:val="24"/>
+                <w:szCs w:val="24"/>
+                <w:lang w:val="vi-VN"/>
+              </w:rPr>
+              <w:t>ên nhập username và mật khẩu cần thêm</w:t>
+            </w:r>
+            <w:r>
+              <w:rPr>
+                <w:rFonts w:ascii="Times New Roman" w:hAnsi="Times New Roman" w:cs="Times New Roman"/>
+                <w:sz w:val="24"/>
+                <w:szCs w:val="24"/>
+              </w:rPr>
+              <w:t>.</w:t>
+            </w:r>
+          </w:p>
+          <w:p>
+            <w:pPr>
+              <w:pStyle w:val="22"/>
+              <w:keepNext w:val="0"/>
+              <w:keepLines w:val="0"/>
+              <w:pageBreakBefore w:val="0"/>
+              <w:widowControl w:val="0"/>
+              <w:numPr>
+                <w:ilvl w:val="0"/>
+                <w:numId w:val="15"/>
+              </w:numPr>
+              <w:kinsoku/>
+              <w:wordWrap/>
+              <w:overflowPunct/>
+              <w:topLinePunct w:val="0"/>
+              <w:autoSpaceDE/>
+              <w:autoSpaceDN/>
+              <w:bidi w:val="0"/>
+              <w:adjustRightInd/>
+              <w:snapToGrid/>
+              <w:spacing w:line="300" w:lineRule="auto"/>
+              <w:ind w:left="360" w:leftChars="0" w:firstLine="0" w:firstLineChars="0"/>
+              <w:jc w:val="both"/>
+              <w:textAlignment w:val="auto"/>
+              <w:rPr>
+                <w:rFonts w:hint="default" w:ascii="Times New Roman" w:hAnsi="Times New Roman" w:cs="Times New Roman" w:eastAsiaTheme="minorEastAsia"/>
+                <w:sz w:val="24"/>
+                <w:szCs w:val="24"/>
+                <w:lang w:val="vi-VN" w:eastAsia="zh-CN" w:bidi="ar-SA"/>
+              </w:rPr>
+            </w:pPr>
+            <w:r>
+              <w:rPr>
+                <w:rFonts w:hint="default" w:ascii="Times New Roman" w:hAnsi="Times New Roman" w:cs="Times New Roman"/>
+                <w:sz w:val="24"/>
+                <w:szCs w:val="24"/>
+                <w:lang w:val="vi-VN"/>
+              </w:rPr>
+              <w:t>Chọn nút thêm tài khoản</w:t>
+            </w:r>
+          </w:p>
+          <w:p>
+            <w:pPr>
+              <w:pStyle w:val="22"/>
+              <w:keepNext w:val="0"/>
+              <w:keepLines w:val="0"/>
+              <w:pageBreakBefore w:val="0"/>
+              <w:widowControl w:val="0"/>
+              <w:numPr>
+                <w:ilvl w:val="0"/>
+                <w:numId w:val="15"/>
+              </w:numPr>
+              <w:kinsoku/>
+              <w:wordWrap/>
+              <w:overflowPunct/>
+              <w:topLinePunct w:val="0"/>
+              <w:autoSpaceDE/>
+              <w:autoSpaceDN/>
+              <w:bidi w:val="0"/>
+              <w:adjustRightInd/>
+              <w:snapToGrid/>
+              <w:spacing w:line="300" w:lineRule="auto"/>
+              <w:ind w:left="360" w:leftChars="0" w:firstLine="0" w:firstLineChars="0"/>
+              <w:jc w:val="both"/>
+              <w:textAlignment w:val="auto"/>
+              <w:rPr>
+                <w:rFonts w:hint="default" w:ascii="Times New Roman" w:hAnsi="Times New Roman" w:cs="Times New Roman" w:eastAsiaTheme="minorEastAsia"/>
+                <w:sz w:val="24"/>
+                <w:szCs w:val="24"/>
+                <w:lang w:val="vi-VN" w:eastAsia="zh-CN" w:bidi="ar-SA"/>
+              </w:rPr>
+            </w:pPr>
+            <w:r>
+              <w:rPr>
+                <w:rFonts w:hint="default" w:ascii="Times New Roman" w:hAnsi="Times New Roman" w:cs="Times New Roman"/>
+                <w:sz w:val="24"/>
+                <w:szCs w:val="24"/>
+                <w:lang w:val="vi-VN"/>
+              </w:rPr>
+              <w:t>Hệ thống thêm tài khoản vào cơ sở dữ liệu</w:t>
+            </w:r>
+          </w:p>
+          <w:p>
+            <w:pPr>
+              <w:pStyle w:val="22"/>
+              <w:keepNext w:val="0"/>
+              <w:keepLines w:val="0"/>
+              <w:pageBreakBefore w:val="0"/>
+              <w:widowControl w:val="0"/>
+              <w:numPr>
+                <w:ilvl w:val="0"/>
+                <w:numId w:val="15"/>
+              </w:numPr>
+              <w:kinsoku/>
+              <w:wordWrap/>
+              <w:overflowPunct/>
+              <w:topLinePunct w:val="0"/>
+              <w:autoSpaceDE/>
+              <w:autoSpaceDN/>
+              <w:bidi w:val="0"/>
+              <w:adjustRightInd/>
+              <w:snapToGrid/>
+              <w:spacing w:line="300" w:lineRule="auto"/>
+              <w:ind w:left="360" w:leftChars="0" w:firstLine="0" w:firstLineChars="0"/>
+              <w:jc w:val="both"/>
+              <w:textAlignment w:val="auto"/>
+              <w:rPr>
+                <w:rFonts w:hint="default" w:ascii="Times New Roman" w:hAnsi="Times New Roman" w:cs="Times New Roman" w:eastAsiaTheme="minorEastAsia"/>
+                <w:sz w:val="24"/>
+                <w:szCs w:val="24"/>
+                <w:lang w:val="vi-VN" w:eastAsia="zh-CN" w:bidi="ar-SA"/>
+              </w:rPr>
+            </w:pPr>
+            <w:r>
+              <w:rPr>
+                <w:rFonts w:hint="default" w:ascii="Times New Roman" w:hAnsi="Times New Roman" w:cs="Times New Roman"/>
+                <w:sz w:val="24"/>
+                <w:szCs w:val="24"/>
+                <w:lang w:val="vi-VN" w:eastAsia="zh-CN" w:bidi="ar-SA"/>
+              </w:rPr>
+              <w:t>Thông báo thêm thành công và trả về giao diện trang quản lý tài khoản</w:t>
+            </w:r>
+          </w:p>
+        </w:tc>
+      </w:tr>
+      <w:tr>
+        <w:tblPrEx>
+          <w:tblBorders>
+            <w:top w:val="single" w:color="auto" w:sz="4" w:space="0"/>
+            <w:left w:val="single" w:color="auto" w:sz="4" w:space="0"/>
+            <w:bottom w:val="single" w:color="auto" w:sz="4" w:space="0"/>
+            <w:right w:val="single" w:color="auto" w:sz="4" w:space="0"/>
+            <w:insideH w:val="single" w:color="auto" w:sz="4" w:space="0"/>
+            <w:insideV w:val="single" w:color="auto" w:sz="4" w:space="0"/>
+          </w:tblBorders>
+          <w:tblCellMar>
+            <w:top w:w="0" w:type="dxa"/>
+            <w:left w:w="108" w:type="dxa"/>
+            <w:bottom w:w="0" w:type="dxa"/>
+            <w:right w:w="108" w:type="dxa"/>
+          </w:tblCellMar>
+        </w:tblPrEx>
+        <w:tc>
+          <w:tcPr>
+            <w:tcW w:w="1908" w:type="dxa"/>
+            <w:vAlign w:val="center"/>
+          </w:tcPr>
+          <w:p>
+            <w:pPr>
+              <w:pStyle w:val="22"/>
+              <w:keepNext w:val="0"/>
+              <w:keepLines w:val="0"/>
+              <w:pageBreakBefore w:val="0"/>
+              <w:widowControl w:val="0"/>
+              <w:kinsoku/>
+              <w:wordWrap/>
+              <w:overflowPunct/>
+              <w:topLinePunct w:val="0"/>
+              <w:autoSpaceDE/>
+              <w:autoSpaceDN/>
+              <w:bidi w:val="0"/>
+              <w:adjustRightInd/>
+              <w:snapToGrid/>
+              <w:spacing w:line="300" w:lineRule="auto"/>
+              <w:ind w:left="0" w:leftChars="0"/>
+              <w:jc w:val="both"/>
+              <w:textAlignment w:val="auto"/>
+              <w:rPr>
+                <w:rFonts w:hint="default" w:ascii="Times New Roman" w:hAnsi="Times New Roman" w:cs="Times New Roman" w:eastAsiaTheme="minorEastAsia"/>
+                <w:sz w:val="24"/>
+                <w:szCs w:val="24"/>
+                <w:lang w:val="vi-VN" w:eastAsia="zh-CN" w:bidi="ar-SA"/>
+              </w:rPr>
+            </w:pPr>
+            <w:r>
+              <w:rPr>
+                <w:rFonts w:ascii="Times New Roman" w:hAnsi="Times New Roman" w:cs="Times New Roman"/>
+                <w:sz w:val="24"/>
+                <w:szCs w:val="24"/>
+              </w:rPr>
+              <w:t>Luồng thay thế và ngoại lệ</w:t>
+            </w:r>
+          </w:p>
+        </w:tc>
+        <w:tc>
+          <w:tcPr>
+            <w:tcW w:w="6264" w:type="dxa"/>
+            <w:vAlign w:val="center"/>
+          </w:tcPr>
+          <w:p>
+            <w:pPr>
+              <w:pStyle w:val="22"/>
+              <w:keepNext w:val="0"/>
+              <w:keepLines w:val="0"/>
+              <w:pageBreakBefore w:val="0"/>
+              <w:widowControl w:val="0"/>
+              <w:numPr>
+                <w:ilvl w:val="0"/>
+                <w:numId w:val="15"/>
+              </w:numPr>
+              <w:kinsoku/>
+              <w:wordWrap/>
+              <w:overflowPunct/>
+              <w:topLinePunct w:val="0"/>
+              <w:autoSpaceDE/>
+              <w:autoSpaceDN/>
+              <w:bidi w:val="0"/>
+              <w:adjustRightInd/>
+              <w:snapToGrid/>
+              <w:spacing w:line="300" w:lineRule="auto"/>
+              <w:ind w:left="360" w:leftChars="0" w:firstLine="0" w:firstLineChars="0"/>
+              <w:jc w:val="both"/>
+              <w:textAlignment w:val="auto"/>
+              <w:rPr>
                 <w:rFonts w:hint="default" w:ascii="Times New Roman" w:hAnsi="Times New Roman" w:cs="Times New Roman" w:eastAsiaTheme="minorEastAsia"/>
                 <w:sz w:val="24"/>
                 <w:szCs w:val="24"/>
@@ -31068,6 +31536,15 @@
     </w:p>
     <w:p>
       <w:pPr>
+        <w:jc w:val="center"/>
+        <w:rPr>
+          <w:rFonts w:hint="default"/>
+          <w:lang w:val="vi-VN"/>
+        </w:rPr>
+      </w:pPr>
+    </w:p>
+    <w:p>
+      <w:pPr>
         <w:pStyle w:val="5"/>
         <w:bidi w:val="0"/>
         <w:rPr>
@@ -31075,7 +31552,7 @@
           <w:lang w:val="vi-VN"/>
         </w:rPr>
       </w:pPr>
-      <w:bookmarkStart w:id="80" w:name="_Toc4658"/>
+      <w:bookmarkStart w:id="82" w:name="_Toc1850"/>
       <w:r>
         <w:rPr>
           <w:rFonts w:hint="default"/>
@@ -31083,7 +31560,7 @@
         </w:rPr>
         <w:t>2.4.11. Chức năng “Thêm sản phẩm vào giỏ hàng”</w:t>
       </w:r>
-      <w:bookmarkEnd w:id="80"/>
+      <w:bookmarkEnd w:id="82"/>
     </w:p>
     <w:tbl>
       <w:tblPr>
@@ -32735,7 +33212,7 @@
           <w:lang w:val="vi-VN"/>
         </w:rPr>
       </w:pPr>
-      <w:bookmarkStart w:id="81" w:name="_Toc8934"/>
+      <w:bookmarkStart w:id="83" w:name="_Toc31452"/>
       <w:r>
         <w:rPr>
           <w:rFonts w:hint="default"/>
@@ -32743,7 +33220,7 @@
         </w:rPr>
         <w:t>2.4.12. Chức năng “Xóa sản phẩm khỏi giỏ hàng”</w:t>
       </w:r>
-      <w:bookmarkEnd w:id="81"/>
+      <w:bookmarkEnd w:id="83"/>
     </w:p>
     <w:tbl>
       <w:tblPr>
@@ -32780,12 +33257,6 @@
             <w:insideH w:val="single" w:color="auto" w:sz="4" w:space="0"/>
             <w:insideV w:val="single" w:color="auto" w:sz="4" w:space="0"/>
           </w:tblBorders>
-          <w:tblCellMar>
-            <w:top w:w="0" w:type="dxa"/>
-            <w:left w:w="108" w:type="dxa"/>
-            <w:bottom w:w="0" w:type="dxa"/>
-            <w:right w:w="108" w:type="dxa"/>
-          </w:tblCellMar>
         </w:tblPrEx>
         <w:tc>
           <w:tcPr>
@@ -33001,6 +33472,12 @@
             <w:insideH w:val="single" w:color="auto" w:sz="4" w:space="0"/>
             <w:insideV w:val="single" w:color="auto" w:sz="4" w:space="0"/>
           </w:tblBorders>
+          <w:tblCellMar>
+            <w:top w:w="0" w:type="dxa"/>
+            <w:left w:w="108" w:type="dxa"/>
+            <w:bottom w:w="0" w:type="dxa"/>
+            <w:right w:w="108" w:type="dxa"/>
+          </w:tblCellMar>
         </w:tblPrEx>
         <w:tc>
           <w:tcPr>
@@ -33207,6 +33684,12 @@
             <w:insideH w:val="single" w:color="auto" w:sz="4" w:space="0"/>
             <w:insideV w:val="single" w:color="auto" w:sz="4" w:space="0"/>
           </w:tblBorders>
+          <w:tblCellMar>
+            <w:top w:w="0" w:type="dxa"/>
+            <w:left w:w="108" w:type="dxa"/>
+            <w:bottom w:w="0" w:type="dxa"/>
+            <w:right w:w="108" w:type="dxa"/>
+          </w:tblCellMar>
         </w:tblPrEx>
         <w:tc>
           <w:tcPr>
@@ -34064,7 +34547,7 @@
           <w:lang w:val="vi-VN"/>
         </w:rPr>
       </w:pPr>
-      <w:bookmarkStart w:id="82" w:name="_Toc13232"/>
+      <w:bookmarkStart w:id="84" w:name="_Toc18037"/>
       <w:r>
         <w:rPr>
           <w:rFonts w:hint="default"/>
@@ -34072,7 +34555,7 @@
         </w:rPr>
         <w:t>2.4.13. Chức năng “Thêm thông tin vận chuyển”</w:t>
       </w:r>
-      <w:bookmarkEnd w:id="82"/>
+      <w:bookmarkEnd w:id="84"/>
     </w:p>
     <w:tbl>
       <w:tblPr>
@@ -34109,6 +34592,12 @@
             <w:insideH w:val="single" w:color="auto" w:sz="4" w:space="0"/>
             <w:insideV w:val="single" w:color="auto" w:sz="4" w:space="0"/>
           </w:tblBorders>
+          <w:tblCellMar>
+            <w:top w:w="0" w:type="dxa"/>
+            <w:left w:w="108" w:type="dxa"/>
+            <w:bottom w:w="0" w:type="dxa"/>
+            <w:right w:w="108" w:type="dxa"/>
+          </w:tblCellMar>
         </w:tblPrEx>
         <w:tc>
           <w:tcPr>
@@ -35648,7 +36137,7 @@
           <w:lang w:val="vi-VN"/>
         </w:rPr>
       </w:pPr>
-      <w:bookmarkStart w:id="83" w:name="_Toc15252"/>
+      <w:bookmarkStart w:id="85" w:name="_Toc13281"/>
       <w:r>
         <w:rPr>
           <w:rFonts w:hint="default"/>
@@ -35656,7 +36145,7 @@
         </w:rPr>
         <w:t>2.4.14. Chức năng “Thanh toán đơn hàng”</w:t>
       </w:r>
-      <w:bookmarkEnd w:id="83"/>
+      <w:bookmarkEnd w:id="85"/>
     </w:p>
     <w:tbl>
       <w:tblPr>
@@ -37082,6 +37571,7 @@
           <w:lang w:val="vi-VN"/>
         </w:rPr>
       </w:pPr>
+      <w:bookmarkStart w:id="86" w:name="_Toc28643"/>
       <w:r>
         <w:rPr>
           <w:rFonts w:hint="default"/>
@@ -37089,6 +37579,7 @@
         </w:rPr>
         <w:t>2.4.15. Chức năng “Quản lý đơn hàng”</w:t>
       </w:r>
+      <w:bookmarkEnd w:id="86"/>
     </w:p>
     <w:tbl>
       <w:tblPr>
@@ -38388,8 +38879,8 @@
           <w:lang w:val="vi-VN"/>
         </w:rPr>
       </w:pPr>
-      <w:bookmarkStart w:id="84" w:name="_Toc22877"/>
-      <w:bookmarkStart w:id="85" w:name="_Toc11341"/>
+      <w:bookmarkStart w:id="87" w:name="_Toc22877"/>
+      <w:bookmarkStart w:id="88" w:name="_Toc4155"/>
       <w:r>
         <w:rPr>
           <w:rFonts w:hint="default"/>
@@ -38397,8 +38888,8 @@
         </w:rPr>
         <w:t>CHƯƠNG III. KIỂM THỬ VÀ ĐÁNH GIÁ</w:t>
       </w:r>
-      <w:bookmarkEnd w:id="84"/>
-      <w:bookmarkEnd w:id="85"/>
+      <w:bookmarkEnd w:id="87"/>
+      <w:bookmarkEnd w:id="88"/>
     </w:p>
     <w:p>
       <w:pPr>
@@ -38410,8 +38901,8 @@
           <w:lang w:val="vi-VN"/>
         </w:rPr>
       </w:pPr>
-      <w:bookmarkStart w:id="86" w:name="_Toc5085"/>
-      <w:bookmarkStart w:id="87" w:name="_Toc23399"/>
+      <w:bookmarkStart w:id="89" w:name="_Toc5085"/>
+      <w:bookmarkStart w:id="90" w:name="_Toc20109"/>
       <w:r>
         <w:rPr>
           <w:rFonts w:hint="default"/>
@@ -38419,8 +38910,8 @@
         </w:rPr>
         <w:t>3.1. Kế hoạch kiểm thử</w:t>
       </w:r>
-      <w:bookmarkEnd w:id="86"/>
-      <w:bookmarkEnd w:id="87"/>
+      <w:bookmarkEnd w:id="89"/>
+      <w:bookmarkEnd w:id="90"/>
     </w:p>
     <w:p>
       <w:pPr>
@@ -38431,7 +38922,7 @@
           <w:lang w:val="vi-VN"/>
         </w:rPr>
       </w:pPr>
-      <w:bookmarkStart w:id="88" w:name="_Toc15100"/>
+      <w:bookmarkStart w:id="91" w:name="_Toc8247"/>
       <w:r>
         <w:rPr>
           <w:rFonts w:hint="default"/>
@@ -38439,7 +38930,7 @@
         </w:rPr>
         <w:t>3.1.1. Mục tiêu kiểm thử</w:t>
       </w:r>
-      <w:bookmarkEnd w:id="88"/>
+      <w:bookmarkEnd w:id="91"/>
     </w:p>
     <w:p>
       <w:pPr>
@@ -38624,7 +39115,7 @@
           <w:lang w:val="vi-VN"/>
         </w:rPr>
       </w:pPr>
-      <w:bookmarkStart w:id="89" w:name="_Toc17285"/>
+      <w:bookmarkStart w:id="92" w:name="_Toc1355"/>
       <w:r>
         <w:rPr>
           <w:rFonts w:hint="default"/>
@@ -38632,7 +39123,7 @@
         </w:rPr>
         <w:t>3.1.2 Phạm vi kiểm thử</w:t>
       </w:r>
-      <w:bookmarkEnd w:id="89"/>
+      <w:bookmarkEnd w:id="92"/>
     </w:p>
     <w:p>
       <w:pPr>
@@ -38782,8 +39273,8 @@
           <w:lang w:val="vi-VN"/>
         </w:rPr>
       </w:pPr>
-      <w:bookmarkStart w:id="90" w:name="_Toc10624"/>
-      <w:bookmarkStart w:id="91" w:name="_Toc10817"/>
+      <w:bookmarkStart w:id="93" w:name="_Toc10624"/>
+      <w:bookmarkStart w:id="94" w:name="_Toc2055"/>
       <w:r>
         <w:rPr>
           <w:rFonts w:hint="default"/>
@@ -38791,8 +39282,8 @@
         </w:rPr>
         <w:t>3.2. Kịch bản kiểm thử</w:t>
       </w:r>
-      <w:bookmarkEnd w:id="90"/>
-      <w:bookmarkEnd w:id="91"/>
+      <w:bookmarkEnd w:id="93"/>
+      <w:bookmarkEnd w:id="94"/>
     </w:p>
     <w:p>
       <w:pPr>
@@ -38803,7 +39294,7 @@
           <w:lang w:val="vi-VN"/>
         </w:rPr>
       </w:pPr>
-      <w:bookmarkStart w:id="92" w:name="_Toc21108"/>
+      <w:bookmarkStart w:id="95" w:name="_Toc26969"/>
       <w:r>
         <w:rPr>
           <w:rFonts w:hint="default"/>
@@ -38811,7 +39302,7 @@
         </w:rPr>
         <w:t>3.2.1. Kiểm thử với người dùng</w:t>
       </w:r>
-      <w:bookmarkEnd w:id="92"/>
+      <w:bookmarkEnd w:id="95"/>
     </w:p>
     <w:p>
       <w:pPr>
@@ -38822,7 +39313,7 @@
           <w:lang w:val="vi-VN"/>
         </w:rPr>
       </w:pPr>
-      <w:bookmarkStart w:id="93" w:name="_Toc27736"/>
+      <w:bookmarkStart w:id="96" w:name="_Toc19076"/>
       <w:r>
         <w:rPr>
           <w:rFonts w:hint="default"/>
@@ -38830,7 +39321,7 @@
         </w:rPr>
         <w:t>3.2.1.1. Kiểm thử chức năng “Đăng ký”</w:t>
       </w:r>
-      <w:bookmarkEnd w:id="93"/>
+      <w:bookmarkEnd w:id="96"/>
     </w:p>
     <w:tbl>
       <w:tblPr>
@@ -39720,7 +40211,7 @@
           <w:lang w:val="vi-VN"/>
         </w:rPr>
       </w:pPr>
-      <w:bookmarkStart w:id="94" w:name="_Toc12324"/>
+      <w:bookmarkStart w:id="97" w:name="_Toc4751"/>
       <w:r>
         <w:rPr>
           <w:rFonts w:hint="default"/>
@@ -39728,7 +40219,7 @@
         </w:rPr>
         <w:t>3.2.1.2 Kiểm thử chức năng “Đăng nhập”</w:t>
       </w:r>
-      <w:bookmarkEnd w:id="94"/>
+      <w:bookmarkEnd w:id="97"/>
     </w:p>
     <w:tbl>
       <w:tblPr>
@@ -40445,7 +40936,7 @@
           <w:lang w:val="vi-VN"/>
         </w:rPr>
       </w:pPr>
-      <w:bookmarkStart w:id="95" w:name="_Toc5514"/>
+      <w:bookmarkStart w:id="98" w:name="_Toc18176"/>
       <w:r>
         <w:rPr>
           <w:rFonts w:hint="default"/>
@@ -40453,7 +40944,7 @@
         </w:rPr>
         <w:t>3.2.1.3. Kiểm thử chức năng đổi mật khẩu</w:t>
       </w:r>
-      <w:bookmarkEnd w:id="95"/>
+      <w:bookmarkEnd w:id="98"/>
     </w:p>
     <w:tbl>
       <w:tblPr>
@@ -41333,7 +41824,7 @@
           <w:lang w:val="vi-VN"/>
         </w:rPr>
       </w:pPr>
-      <w:bookmarkStart w:id="96" w:name="_Toc25450"/>
+      <w:bookmarkStart w:id="99" w:name="_Toc22119"/>
       <w:r>
         <w:rPr>
           <w:rFonts w:hint="default"/>
@@ -41341,7 +41832,7 @@
         </w:rPr>
         <w:t>3.2.1.4 Kiểm thử chức năng “Đăng xuất”</w:t>
       </w:r>
-      <w:bookmarkEnd w:id="96"/>
+      <w:bookmarkEnd w:id="99"/>
     </w:p>
     <w:tbl>
       <w:tblPr>
@@ -41889,7 +42380,7 @@
           <w:lang w:val="vi-VN"/>
         </w:rPr>
       </w:pPr>
-      <w:bookmarkStart w:id="97" w:name="_Toc3647"/>
+      <w:bookmarkStart w:id="100" w:name="_Toc27315"/>
       <w:r>
         <w:rPr>
           <w:rFonts w:hint="default"/>
@@ -41897,7 +42388,7 @@
         </w:rPr>
         <w:t>3.2.1.5. Kiểm thử chức năng “Xem chi tiết sản phẩm”</w:t>
       </w:r>
-      <w:bookmarkEnd w:id="97"/>
+      <w:bookmarkEnd w:id="100"/>
     </w:p>
     <w:tbl>
       <w:tblPr>
@@ -42281,7 +42772,7 @@
           <w:lang w:val="vi-VN"/>
         </w:rPr>
       </w:pPr>
-      <w:bookmarkStart w:id="98" w:name="_Toc25683"/>
+      <w:bookmarkStart w:id="101" w:name="_Toc19516"/>
       <w:r>
         <w:rPr>
           <w:rFonts w:hint="default"/>
@@ -42289,7 +42780,7 @@
         </w:rPr>
         <w:t>3.2.1.6. Kiểm thử chức năng “Tìm kiếm”</w:t>
       </w:r>
-      <w:bookmarkEnd w:id="98"/>
+      <w:bookmarkEnd w:id="101"/>
     </w:p>
     <w:tbl>
       <w:tblPr>
@@ -42329,12 +42820,6 @@
             <w:insideH w:val="single" w:color="auto" w:sz="4" w:space="0"/>
             <w:insideV w:val="single" w:color="auto" w:sz="4" w:space="0"/>
           </w:tblBorders>
-          <w:tblCellMar>
-            <w:top w:w="0" w:type="dxa"/>
-            <w:left w:w="108" w:type="dxa"/>
-            <w:bottom w:w="0" w:type="dxa"/>
-            <w:right w:w="108" w:type="dxa"/>
-          </w:tblCellMar>
         </w:tblPrEx>
         <w:tc>
           <w:tcPr>
@@ -42979,7 +43464,7 @@
           <w:lang w:val="vi-VN"/>
         </w:rPr>
       </w:pPr>
-      <w:bookmarkStart w:id="99" w:name="_Toc25229"/>
+      <w:bookmarkStart w:id="102" w:name="_Toc23176"/>
       <w:r>
         <w:rPr>
           <w:rFonts w:hint="default"/>
@@ -42987,7 +43472,7 @@
         </w:rPr>
         <w:t>3.2.1.7. Kiểm thử chức năng “Thêm sản phẩm vào giỏ hàng”</w:t>
       </w:r>
-      <w:bookmarkEnd w:id="99"/>
+      <w:bookmarkEnd w:id="102"/>
     </w:p>
     <w:tbl>
       <w:tblPr>
@@ -43373,7 +43858,7 @@
           <w:lang w:val="vi-VN"/>
         </w:rPr>
       </w:pPr>
-      <w:bookmarkStart w:id="100" w:name="_Toc6637"/>
+      <w:bookmarkStart w:id="103" w:name="_Toc11360"/>
       <w:r>
         <w:rPr>
           <w:rFonts w:hint="default"/>
@@ -43381,7 +43866,7 @@
         </w:rPr>
         <w:t>3.2.1.8. Kiểm thử chức năng “Xóa sản phẩm khỏi giỏ hàng”</w:t>
       </w:r>
-      <w:bookmarkEnd w:id="100"/>
+      <w:bookmarkEnd w:id="103"/>
     </w:p>
     <w:tbl>
       <w:tblPr>
@@ -43747,7 +44232,7 @@
           <w:lang w:val="vi-VN"/>
         </w:rPr>
       </w:pPr>
-      <w:bookmarkStart w:id="101" w:name="_Toc852"/>
+      <w:bookmarkStart w:id="104" w:name="_Toc16465"/>
       <w:r>
         <w:rPr>
           <w:rFonts w:hint="default"/>
@@ -43755,7 +44240,7 @@
         </w:rPr>
         <w:t>3.2.1.9. Kiểm thử chức năng “Thêm thông tin vận chuyển”</w:t>
       </w:r>
-      <w:bookmarkEnd w:id="101"/>
+      <w:bookmarkEnd w:id="104"/>
     </w:p>
     <w:tbl>
       <w:tblPr>
@@ -44628,7 +45113,7 @@
           <w:lang w:val="vi-VN"/>
         </w:rPr>
       </w:pPr>
-      <w:bookmarkStart w:id="102" w:name="_Toc26489"/>
+      <w:bookmarkStart w:id="105" w:name="_Toc10492"/>
       <w:r>
         <w:rPr>
           <w:rFonts w:hint="default"/>
@@ -44636,7 +45121,7 @@
         </w:rPr>
         <w:t>3.2.1.10. Kiểm thử chức năm “Thanh toán đơn hàng”</w:t>
       </w:r>
-      <w:bookmarkEnd w:id="102"/>
+      <w:bookmarkEnd w:id="105"/>
     </w:p>
     <w:tbl>
       <w:tblPr>
@@ -45193,7 +45678,7 @@
           <w:lang w:val="vi-VN"/>
         </w:rPr>
       </w:pPr>
-      <w:bookmarkStart w:id="103" w:name="_Toc11561"/>
+      <w:bookmarkStart w:id="106" w:name="_Toc32436"/>
       <w:r>
         <w:rPr>
           <w:rFonts w:hint="default"/>
@@ -45201,7 +45686,7 @@
         </w:rPr>
         <w:t>3.2.2. Kiểm thử với người quản trị</w:t>
       </w:r>
-      <w:bookmarkEnd w:id="103"/>
+      <w:bookmarkEnd w:id="106"/>
     </w:p>
     <w:p>
       <w:pPr>
@@ -45212,7 +45697,7 @@
           <w:lang w:val="vi-VN"/>
         </w:rPr>
       </w:pPr>
-      <w:bookmarkStart w:id="104" w:name="_Toc19500"/>
+      <w:bookmarkStart w:id="107" w:name="_Toc5846"/>
       <w:r>
         <w:rPr>
           <w:rFonts w:hint="default"/>
@@ -45220,7 +45705,7 @@
         </w:rPr>
         <w:t>3.2.2.1. Kiểm thử chức năng “Quản lý danh mục sản phẩm”</w:t>
       </w:r>
-      <w:bookmarkEnd w:id="104"/>
+      <w:bookmarkEnd w:id="107"/>
     </w:p>
     <w:tbl>
       <w:tblPr>
@@ -45945,7 +46430,7 @@
           <w:lang w:val="vi-VN"/>
         </w:rPr>
       </w:pPr>
-      <w:bookmarkStart w:id="105" w:name="_Toc2970"/>
+      <w:bookmarkStart w:id="108" w:name="_Toc26947"/>
       <w:r>
         <w:rPr>
           <w:rFonts w:hint="default"/>
@@ -45953,7 +46438,7 @@
         </w:rPr>
         <w:t>3.2.2.2. Kiểm thứ chức năng “Quản lý sản phẩm”</w:t>
       </w:r>
-      <w:bookmarkEnd w:id="105"/>
+      <w:bookmarkEnd w:id="108"/>
     </w:p>
     <w:tbl>
       <w:tblPr>
@@ -46643,7 +47128,7 @@
           <w:lang w:val="vi-VN"/>
         </w:rPr>
       </w:pPr>
-      <w:bookmarkStart w:id="106" w:name="_Toc29152"/>
+      <w:bookmarkStart w:id="109" w:name="_Toc11637"/>
       <w:r>
         <w:rPr>
           <w:rFonts w:hint="default"/>
@@ -46651,7 +47136,7 @@
         </w:rPr>
         <w:t>3.2.2.3. Kiểm thử chức năng “Xóa tài khoản”</w:t>
       </w:r>
-      <w:bookmarkEnd w:id="106"/>
+      <w:bookmarkEnd w:id="109"/>
     </w:p>
     <w:tbl>
       <w:tblPr>
@@ -46691,12 +47176,6 @@
             <w:insideH w:val="single" w:color="auto" w:sz="4" w:space="0"/>
             <w:insideV w:val="single" w:color="auto" w:sz="4" w:space="0"/>
           </w:tblBorders>
-          <w:tblCellMar>
-            <w:top w:w="0" w:type="dxa"/>
-            <w:left w:w="108" w:type="dxa"/>
-            <w:bottom w:w="0" w:type="dxa"/>
-            <w:right w:w="108" w:type="dxa"/>
-          </w:tblCellMar>
         </w:tblPrEx>
         <w:tc>
           <w:tcPr>
@@ -47050,7 +47529,7 @@
           <w:lang w:val="vi-VN"/>
         </w:rPr>
       </w:pPr>
-      <w:bookmarkStart w:id="107" w:name="_Toc9104"/>
+      <w:bookmarkStart w:id="110" w:name="_Toc19107"/>
       <w:r>
         <w:rPr>
           <w:rFonts w:hint="default"/>
@@ -47058,7 +47537,7 @@
         </w:rPr>
         <w:t>3.2.2.4. Kiểm thử chức năng “Thêm tài khoản”</w:t>
       </w:r>
-      <w:bookmarkEnd w:id="107"/>
+      <w:bookmarkEnd w:id="110"/>
     </w:p>
     <w:tbl>
       <w:tblPr>
@@ -47589,8 +48068,8 @@
           <w:lang w:val="vi-VN"/>
         </w:rPr>
       </w:pPr>
-      <w:bookmarkStart w:id="108" w:name="_Toc10854"/>
-      <w:bookmarkStart w:id="109" w:name="_Toc11171"/>
+      <w:bookmarkStart w:id="111" w:name="_Toc11171"/>
+      <w:bookmarkStart w:id="112" w:name="_Toc8508"/>
       <w:r>
         <w:rPr>
           <w:rFonts w:hint="default"/>
@@ -47598,8 +48077,8 @@
         </w:rPr>
         <w:t>3.3. Đánh giả kiểm thử</w:t>
       </w:r>
-      <w:bookmarkEnd w:id="108"/>
-      <w:bookmarkEnd w:id="109"/>
+      <w:bookmarkEnd w:id="111"/>
+      <w:bookmarkEnd w:id="112"/>
     </w:p>
     <w:p>
       <w:pPr>
@@ -47611,8 +48090,8 @@
           <w:lang w:val="vi-VN"/>
         </w:rPr>
       </w:pPr>
-      <w:bookmarkStart w:id="110" w:name="_Toc9699"/>
-      <w:bookmarkStart w:id="111" w:name="_Toc25803"/>
+      <w:bookmarkStart w:id="113" w:name="_Toc25803"/>
+      <w:bookmarkStart w:id="114" w:name="_Toc4276"/>
       <w:r>
         <w:rPr>
           <w:rFonts w:hint="default"/>
@@ -47620,8 +48099,8 @@
         </w:rPr>
         <w:t>PHẦN KẾT LUẬN</w:t>
       </w:r>
-      <w:bookmarkEnd w:id="110"/>
-      <w:bookmarkEnd w:id="111"/>
+      <w:bookmarkEnd w:id="113"/>
+      <w:bookmarkEnd w:id="114"/>
     </w:p>
     <w:p>
       <w:pPr>
@@ -47636,8 +48115,8 @@
           <w:lang w:val="vi-VN"/>
         </w:rPr>
       </w:pPr>
-      <w:bookmarkStart w:id="112" w:name="_Toc8336"/>
-      <w:bookmarkStart w:id="113" w:name="_Toc6236"/>
+      <w:bookmarkStart w:id="115" w:name="_Toc8336"/>
+      <w:bookmarkStart w:id="116" w:name="_Toc12142"/>
       <w:r>
         <w:rPr>
           <w:rFonts w:hint="default"/>
@@ -47645,8 +48124,8 @@
         </w:rPr>
         <w:t>Kết quả đạt được</w:t>
       </w:r>
-      <w:bookmarkEnd w:id="112"/>
-      <w:bookmarkEnd w:id="113"/>
+      <w:bookmarkEnd w:id="115"/>
+      <w:bookmarkEnd w:id="116"/>
     </w:p>
     <w:p>
       <w:pPr>
@@ -47676,8 +48155,8 @@
           <w:lang w:val="vi-VN"/>
         </w:rPr>
       </w:pPr>
-      <w:bookmarkStart w:id="114" w:name="_Toc4949"/>
-      <w:bookmarkStart w:id="115" w:name="_Toc1463"/>
+      <w:bookmarkStart w:id="117" w:name="_Toc1463"/>
+      <w:bookmarkStart w:id="118" w:name="_Toc30478"/>
       <w:r>
         <w:rPr>
           <w:rFonts w:hint="default"/>
@@ -47685,8 +48164,8 @@
         </w:rPr>
         <w:t>Về lý thuyết và công nghệ</w:t>
       </w:r>
-      <w:bookmarkEnd w:id="114"/>
-      <w:bookmarkEnd w:id="115"/>
+      <w:bookmarkEnd w:id="117"/>
+      <w:bookmarkEnd w:id="118"/>
     </w:p>
     <w:p>
       <w:pPr>
@@ -47840,8 +48319,8 @@
           <w:lang w:val="vi-VN"/>
         </w:rPr>
       </w:pPr>
-      <w:bookmarkStart w:id="116" w:name="_Toc25165"/>
-      <w:bookmarkStart w:id="117" w:name="_Toc26542"/>
+      <w:bookmarkStart w:id="119" w:name="_Toc25165"/>
+      <w:bookmarkStart w:id="120" w:name="_Toc13110"/>
       <w:r>
         <w:rPr>
           <w:rFonts w:hint="default"/>
@@ -47849,8 +48328,8 @@
         </w:rPr>
         <w:t>Về chương trình</w:t>
       </w:r>
-      <w:bookmarkEnd w:id="116"/>
-      <w:bookmarkEnd w:id="117"/>
+      <w:bookmarkEnd w:id="119"/>
+      <w:bookmarkEnd w:id="120"/>
     </w:p>
     <w:p>
       <w:pPr>
@@ -47983,8 +48462,8 @@
           <w:lang w:val="vi-VN"/>
         </w:rPr>
       </w:pPr>
-      <w:bookmarkStart w:id="118" w:name="_Toc26647"/>
-      <w:bookmarkStart w:id="119" w:name="_Toc9611"/>
+      <w:bookmarkStart w:id="121" w:name="_Toc26647"/>
+      <w:bookmarkStart w:id="122" w:name="_Toc2642"/>
       <w:r>
         <w:rPr>
           <w:rFonts w:hint="default"/>
@@ -47992,8 +48471,8 @@
         </w:rPr>
         <w:t>Hạn chế, nguyên nhân</w:t>
       </w:r>
-      <w:bookmarkEnd w:id="118"/>
-      <w:bookmarkEnd w:id="119"/>
+      <w:bookmarkEnd w:id="121"/>
+      <w:bookmarkEnd w:id="122"/>
     </w:p>
     <w:p>
       <w:pPr>
@@ -48023,8 +48502,8 @@
           <w:lang w:val="vi-VN"/>
         </w:rPr>
       </w:pPr>
-      <w:bookmarkStart w:id="120" w:name="_Toc23342"/>
-      <w:bookmarkStart w:id="121" w:name="_Toc1288"/>
+      <w:bookmarkStart w:id="123" w:name="_Toc1288"/>
+      <w:bookmarkStart w:id="124" w:name="_Toc21555"/>
       <w:r>
         <w:rPr>
           <w:rFonts w:hint="default"/>
@@ -48032,8 +48511,8 @@
         </w:rPr>
         <w:t>Hạn chế</w:t>
       </w:r>
-      <w:bookmarkEnd w:id="120"/>
-      <w:bookmarkEnd w:id="121"/>
+      <w:bookmarkEnd w:id="123"/>
+      <w:bookmarkEnd w:id="124"/>
     </w:p>
     <w:p>
       <w:pPr>
@@ -48173,8 +48652,8 @@
           <w:lang w:val="en-US"/>
         </w:rPr>
       </w:pPr>
-      <w:bookmarkStart w:id="122" w:name="_Toc24698"/>
-      <w:bookmarkStart w:id="123" w:name="_Toc19654"/>
+      <w:bookmarkStart w:id="125" w:name="_Toc24698"/>
+      <w:bookmarkStart w:id="126" w:name="_Toc29473"/>
       <w:r>
         <w:rPr>
           <w:rFonts w:hint="default"/>
@@ -48182,8 +48661,8 @@
         </w:rPr>
         <w:t>Nguyên nhân</w:t>
       </w:r>
-      <w:bookmarkEnd w:id="122"/>
-      <w:bookmarkEnd w:id="123"/>
+      <w:bookmarkEnd w:id="125"/>
+      <w:bookmarkEnd w:id="126"/>
     </w:p>
     <w:p>
       <w:pPr>
@@ -48238,8 +48717,8 @@
           <w:lang w:val="vi-VN"/>
         </w:rPr>
       </w:pPr>
-      <w:bookmarkStart w:id="124" w:name="_Toc24555"/>
-      <w:bookmarkStart w:id="125" w:name="_Toc16318"/>
+      <w:bookmarkStart w:id="127" w:name="_Toc16318"/>
+      <w:bookmarkStart w:id="128" w:name="_Toc8724"/>
       <w:r>
         <w:rPr>
           <w:rFonts w:hint="default"/>
@@ -48247,8 +48726,8 @@
         </w:rPr>
         <w:t>TÀI LIỆU THAM KHẢO</w:t>
       </w:r>
-      <w:bookmarkEnd w:id="124"/>
-      <w:bookmarkEnd w:id="125"/>
+      <w:bookmarkEnd w:id="127"/>
+      <w:bookmarkEnd w:id="128"/>
     </w:p>
     <w:p>
       <w:pPr>
@@ -48260,8 +48739,8 @@
           <w:lang w:val="vi-VN"/>
         </w:rPr>
       </w:pPr>
-      <w:bookmarkStart w:id="126" w:name="_Toc29652"/>
-      <w:bookmarkStart w:id="127" w:name="_Toc20581"/>
+      <w:bookmarkStart w:id="129" w:name="_Toc29652"/>
+      <w:bookmarkStart w:id="130" w:name="_Toc11706"/>
       <w:r>
         <w:rPr>
           <w:rFonts w:hint="default"/>
@@ -48269,8 +48748,8 @@
         </w:rPr>
         <w:t>PHỤ LỤC</w:t>
       </w:r>
-      <w:bookmarkEnd w:id="126"/>
-      <w:bookmarkEnd w:id="127"/>
+      <w:bookmarkEnd w:id="129"/>
+      <w:bookmarkEnd w:id="130"/>
     </w:p>
     <w:p>
       <w:pPr>
